--- a/网络/网络协议/TCPIP协议族.docx
+++ b/网络/网络协议/TCPIP协议族.docx
@@ -5,9 +5,6 @@
     <w:p>
       <w:pPr>
         <w:pStyle w:val="1"/>
-        <w:rPr>
-          <w:rFonts w:hint="eastAsia"/>
-        </w:rPr>
       </w:pPr>
       <w:r>
         <w:rPr>
@@ -19,9 +16,6 @@
     <w:p>
       <w:pPr>
         <w:pStyle w:val="2"/>
-        <w:rPr>
-          <w:rFonts w:hint="eastAsia"/>
-        </w:rPr>
       </w:pPr>
       <w:r>
         <w:rPr>
@@ -33,9 +27,6 @@
     <w:p>
       <w:pPr>
         <w:ind w:firstLine="420"/>
-        <w:rPr>
-          <w:rFonts w:hint="eastAsia"/>
-        </w:rPr>
       </w:pPr>
       <w:r>
         <w:rPr>
@@ -47,9 +38,6 @@
     <w:p>
       <w:pPr>
         <w:ind w:firstLine="420"/>
-        <w:rPr>
-          <w:rFonts w:hint="eastAsia"/>
-        </w:rPr>
       </w:pPr>
       <w:r>
         <w:rPr>
@@ -61,9 +49,6 @@
     <w:p>
       <w:pPr>
         <w:ind w:firstLine="420"/>
-        <w:rPr>
-          <w:rFonts w:hint="eastAsia"/>
-        </w:rPr>
       </w:pPr>
       <w:r>
         <w:rPr>
@@ -129,9 +114,6 @@
     <w:p>
       <w:pPr>
         <w:ind w:firstLine="420"/>
-        <w:rPr>
-          <w:rFonts w:hint="eastAsia"/>
-        </w:rPr>
       </w:pPr>
       <w:r>
         <w:rPr>
@@ -324,10 +306,9 @@
     <w:p>
       <w:pPr>
         <w:pStyle w:val="2"/>
-        <w:rPr>
-          <w:rFonts w:hint="eastAsia"/>
-        </w:rPr>
-      </w:pPr>
+      </w:pPr>
+      <w:bookmarkStart w:id="0" w:name="_GoBack"/>
+      <w:bookmarkEnd w:id="0"/>
       <w:r>
         <w:rPr>
           <w:rFonts w:hint="eastAsia"/>
@@ -338,9 +319,6 @@
     <w:p>
       <w:pPr>
         <w:ind w:firstLine="420"/>
-        <w:rPr>
-          <w:rFonts w:hint="eastAsia"/>
-        </w:rPr>
       </w:pPr>
       <w:r>
         <w:rPr>
@@ -399,9 +377,6 @@
     <w:p>
       <w:pPr>
         <w:ind w:firstLine="420"/>
-        <w:rPr>
-          <w:rFonts w:hint="eastAsia"/>
-        </w:rPr>
       </w:pPr>
       <w:r>
         <w:rPr>
@@ -456,9 +431,6 @@
     <w:p>
       <w:pPr>
         <w:pStyle w:val="1"/>
-        <w:rPr>
-          <w:rFonts w:hint="eastAsia"/>
-        </w:rPr>
       </w:pPr>
       <w:r>
         <w:rPr>
@@ -471,9 +443,6 @@
     <w:p>
       <w:pPr>
         <w:ind w:firstLine="420"/>
-        <w:rPr>
-          <w:rFonts w:hint="eastAsia"/>
-        </w:rPr>
       </w:pPr>
       <w:r>
         <w:rPr>
@@ -485,9 +454,6 @@
     <w:p>
       <w:pPr>
         <w:ind w:firstLine="420"/>
-        <w:rPr>
-          <w:rFonts w:hint="eastAsia"/>
-        </w:rPr>
       </w:pPr>
       <w:r>
         <w:rPr>
@@ -548,9 +514,6 @@
     <w:p>
       <w:pPr>
         <w:pStyle w:val="1"/>
-        <w:rPr>
-          <w:rFonts w:hint="eastAsia"/>
-        </w:rPr>
       </w:pPr>
       <w:r>
         <w:rPr>
@@ -562,9 +525,6 @@
     <w:p>
       <w:pPr>
         <w:pStyle w:val="2"/>
-        <w:rPr>
-          <w:rFonts w:hint="eastAsia"/>
-        </w:rPr>
       </w:pPr>
       <w:r>
         <w:rPr>
@@ -576,9 +536,6 @@
     <w:p>
       <w:pPr>
         <w:ind w:firstLine="420"/>
-        <w:rPr>
-          <w:rFonts w:hint="eastAsia"/>
-        </w:rPr>
       </w:pPr>
       <w:r>
         <w:rPr>
@@ -628,9 +585,6 @@
     <w:p>
       <w:pPr>
         <w:ind w:firstLine="420"/>
-        <w:rPr>
-          <w:rFonts w:hint="eastAsia"/>
-        </w:rPr>
       </w:pPr>
       <w:r>
         <w:rPr>
@@ -715,9 +669,6 @@
     <w:p>
       <w:pPr>
         <w:pStyle w:val="2"/>
-        <w:rPr>
-          <w:rFonts w:hint="eastAsia"/>
-        </w:rPr>
       </w:pPr>
       <w:r>
         <w:rPr>
@@ -729,9 +680,6 @@
     <w:p>
       <w:pPr>
         <w:ind w:firstLine="420"/>
-        <w:rPr>
-          <w:rFonts w:hint="eastAsia"/>
-        </w:rPr>
       </w:pPr>
       <w:r>
         <w:rPr>
@@ -779,9 +727,6 @@
     <w:p>
       <w:pPr>
         <w:ind w:firstLine="420"/>
-        <w:rPr>
-          <w:rFonts w:hint="eastAsia"/>
-        </w:rPr>
       </w:pPr>
       <w:r>
         <w:rPr>
@@ -925,9 +870,6 @@
     <w:p>
       <w:pPr>
         <w:ind w:firstLine="420"/>
-        <w:rPr>
-          <w:rFonts w:hint="eastAsia"/>
-        </w:rPr>
       </w:pPr>
       <w:r>
         <w:rPr>
@@ -981,9 +923,6 @@
     <w:p>
       <w:pPr>
         <w:ind w:firstLine="420"/>
-        <w:rPr>
-          <w:rFonts w:hint="eastAsia"/>
-        </w:rPr>
       </w:pPr>
       <w:r>
         <w:rPr>
@@ -1136,9 +1075,6 @@
     <w:p>
       <w:pPr>
         <w:pStyle w:val="2"/>
-        <w:rPr>
-          <w:rFonts w:hint="eastAsia"/>
-        </w:rPr>
       </w:pPr>
       <w:r>
         <w:rPr>
@@ -1156,9 +1092,6 @@
     <w:p>
       <w:pPr>
         <w:ind w:firstLine="420"/>
-        <w:rPr>
-          <w:rFonts w:hint="eastAsia"/>
-        </w:rPr>
       </w:pPr>
       <w:r>
         <w:rPr>
@@ -1200,9 +1133,6 @@
     <w:p>
       <w:pPr>
         <w:ind w:firstLine="420"/>
-        <w:rPr>
-          <w:rFonts w:hint="eastAsia"/>
-        </w:rPr>
       </w:pPr>
       <w:r>
         <w:rPr>
@@ -1272,9 +1202,6 @@
     <w:p>
       <w:pPr>
         <w:ind w:firstLine="420"/>
-        <w:rPr>
-          <w:rFonts w:hint="eastAsia"/>
-        </w:rPr>
       </w:pPr>
       <w:r>
         <w:rPr>
@@ -1322,9 +1249,6 @@
     <w:p>
       <w:pPr>
         <w:ind w:firstLine="420"/>
-        <w:rPr>
-          <w:rFonts w:hint="eastAsia"/>
-        </w:rPr>
       </w:pPr>
       <w:r>
         <w:rPr>
@@ -1384,9 +1308,6 @@
     <w:p>
       <w:pPr>
         <w:pStyle w:val="2"/>
-        <w:rPr>
-          <w:rFonts w:hint="eastAsia"/>
-        </w:rPr>
       </w:pPr>
       <w:r>
         <w:rPr>
@@ -1398,9 +1319,6 @@
     <w:p>
       <w:pPr>
         <w:ind w:firstLine="420"/>
-        <w:rPr>
-          <w:rFonts w:hint="eastAsia"/>
-        </w:rPr>
       </w:pPr>
       <w:r>
         <w:rPr>
@@ -1412,9 +1330,6 @@
     <w:p>
       <w:pPr>
         <w:ind w:firstLine="420"/>
-        <w:rPr>
-          <w:rFonts w:hint="eastAsia"/>
-        </w:rPr>
       </w:pPr>
       <w:r>
         <w:rPr>
@@ -1438,9 +1353,6 @@
     <w:p>
       <w:pPr>
         <w:ind w:firstLine="420"/>
-        <w:rPr>
-          <w:rFonts w:hint="eastAsia"/>
-        </w:rPr>
       </w:pPr>
       <w:r>
         <w:rPr>
@@ -1490,9 +1402,6 @@
     <w:p>
       <w:pPr>
         <w:ind w:firstLine="420"/>
-        <w:rPr>
-          <w:rFonts w:hint="eastAsia"/>
-        </w:rPr>
       </w:pPr>
       <w:r>
         <w:rPr>
@@ -1516,9 +1425,6 @@
     <w:p>
       <w:pPr>
         <w:ind w:firstLine="420"/>
-        <w:rPr>
-          <w:rFonts w:hint="eastAsia"/>
-        </w:rPr>
       </w:pPr>
       <w:r>
         <w:rPr>
@@ -1605,19 +1511,10 @@
         <w:t>的方式，它不是把数据包准确送到接收方，而是向本网络内所有计算机发送，让每台计算机自己判断，是否为接收方。</w:t>
       </w:r>
     </w:p>
-    <w:p>
-      <w:pPr>
-        <w:rPr>
-          <w:rFonts w:hint="eastAsia"/>
-        </w:rPr>
-      </w:pPr>
-    </w:p>
-    <w:p>
-      <w:pPr>
-        <w:ind w:firstLine="420"/>
-        <w:rPr>
-          <w:rFonts w:hint="eastAsia"/>
-        </w:rPr>
+    <w:p/>
+    <w:p>
+      <w:pPr>
+        <w:ind w:firstLine="420"/>
       </w:pPr>
       <w:r>
         <w:rPr>
@@ -1786,9 +1683,6 @@
     <w:p>
       <w:pPr>
         <w:ind w:firstLine="420"/>
-        <w:rPr>
-          <w:rFonts w:hint="eastAsia"/>
-        </w:rPr>
       </w:pPr>
       <w:r>
         <w:rPr>
@@ -1837,9 +1731,6 @@
     <w:p>
       <w:pPr>
         <w:pStyle w:val="1"/>
-        <w:rPr>
-          <w:rFonts w:hint="eastAsia"/>
-        </w:rPr>
       </w:pPr>
       <w:r>
         <w:rPr>
@@ -1851,9 +1742,6 @@
     <w:p>
       <w:pPr>
         <w:pStyle w:val="2"/>
-        <w:rPr>
-          <w:rFonts w:hint="eastAsia"/>
-        </w:rPr>
       </w:pPr>
       <w:r>
         <w:rPr>
@@ -1865,9 +1753,6 @@
     <w:p>
       <w:pPr>
         <w:ind w:firstLine="420"/>
-        <w:rPr>
-          <w:rFonts w:hint="eastAsia"/>
-        </w:rPr>
       </w:pPr>
       <w:r>
         <w:rPr>
@@ -1903,9 +1788,6 @@
     <w:p>
       <w:pPr>
         <w:ind w:firstLine="420"/>
-        <w:rPr>
-          <w:rFonts w:hint="eastAsia"/>
-        </w:rPr>
       </w:pPr>
       <w:r>
         <w:rPr>
@@ -1949,9 +1831,6 @@
     <w:p>
       <w:pPr>
         <w:ind w:firstLine="420"/>
-        <w:rPr>
-          <w:rFonts w:hint="eastAsia"/>
-        </w:rPr>
       </w:pPr>
       <w:r>
         <w:rPr>
@@ -2031,9 +1910,6 @@
     <w:p>
       <w:pPr>
         <w:ind w:firstLine="420"/>
-        <w:rPr>
-          <w:rFonts w:hint="eastAsia"/>
-        </w:rPr>
       </w:pPr>
       <w:r>
         <w:rPr>
@@ -2149,9 +2025,6 @@
     <w:p>
       <w:pPr>
         <w:ind w:firstLine="420"/>
-        <w:rPr>
-          <w:rFonts w:hint="eastAsia"/>
-        </w:rPr>
       </w:pPr>
       <w:r>
         <w:rPr>
@@ -2248,9 +2121,6 @@
     <w:p>
       <w:pPr>
         <w:ind w:firstLine="420"/>
-        <w:rPr>
-          <w:rFonts w:hint="eastAsia"/>
-        </w:rPr>
       </w:pPr>
       <w:r>
         <w:rPr>
@@ -2322,9 +2192,6 @@
     <w:p>
       <w:pPr>
         <w:ind w:firstLine="420"/>
-        <w:rPr>
-          <w:rFonts w:hint="eastAsia"/>
-        </w:rPr>
       </w:pPr>
       <w:r>
         <w:rPr>
@@ -2375,9 +2242,6 @@
     <w:p>
       <w:pPr>
         <w:pStyle w:val="2"/>
-        <w:rPr>
-          <w:rFonts w:hint="eastAsia"/>
-        </w:rPr>
       </w:pPr>
       <w:r>
         <w:rPr>
@@ -2395,9 +2259,6 @@
     <w:p>
       <w:pPr>
         <w:ind w:firstLine="420"/>
-        <w:rPr>
-          <w:rFonts w:hint="eastAsia"/>
-        </w:rPr>
       </w:pPr>
       <w:r>
         <w:rPr>
@@ -2433,9 +2294,6 @@
     <w:p>
       <w:pPr>
         <w:ind w:firstLine="420"/>
-        <w:rPr>
-          <w:rFonts w:hint="eastAsia"/>
-        </w:rPr>
       </w:pPr>
       <w:r>
         <w:rPr>
@@ -2483,9 +2341,6 @@
     <w:p>
       <w:pPr>
         <w:ind w:firstLine="420"/>
-        <w:rPr>
-          <w:rFonts w:hint="eastAsia"/>
-        </w:rPr>
       </w:pPr>
       <w:r>
         <w:rPr>
@@ -2533,9 +2388,6 @@
     <w:p>
       <w:pPr>
         <w:ind w:firstLine="420"/>
-        <w:rPr>
-          <w:rFonts w:hint="eastAsia"/>
-        </w:rPr>
       </w:pPr>
       <w:r>
         <w:rPr>
@@ -2762,17 +2614,11 @@
     <w:p>
       <w:pPr>
         <w:ind w:firstLine="420"/>
-        <w:rPr>
-          <w:rFonts w:hint="eastAsia"/>
-        </w:rPr>
-      </w:pPr>
-    </w:p>
-    <w:p>
-      <w:pPr>
-        <w:ind w:firstLine="420"/>
-        <w:rPr>
-          <w:rFonts w:hint="eastAsia"/>
-        </w:rPr>
+      </w:pPr>
+    </w:p>
+    <w:p>
+      <w:pPr>
+        <w:ind w:firstLine="420"/>
       </w:pPr>
       <w:r>
         <w:rPr>
@@ -2844,9 +2690,6 @@
     <w:p>
       <w:pPr>
         <w:ind w:firstLine="420"/>
-        <w:rPr>
-          <w:rFonts w:hint="eastAsia"/>
-        </w:rPr>
       </w:pPr>
       <w:r>
         <w:rPr>
@@ -3038,9 +2881,6 @@
     <w:p>
       <w:pPr>
         <w:ind w:firstLine="420"/>
-        <w:rPr>
-          <w:rFonts w:hint="eastAsia"/>
-        </w:rPr>
       </w:pPr>
       <w:r>
         <w:rPr>
@@ -3148,9 +2988,6 @@
     <w:p>
       <w:pPr>
         <w:ind w:firstLine="420"/>
-        <w:rPr>
-          <w:rFonts w:hint="eastAsia"/>
-        </w:rPr>
       </w:pPr>
       <w:r>
         <w:rPr>
@@ -3235,9 +3072,6 @@
     <w:p>
       <w:pPr>
         <w:ind w:firstLine="420"/>
-        <w:rPr>
-          <w:rFonts w:hint="eastAsia"/>
-        </w:rPr>
       </w:pPr>
       <w:r>
         <w:rPr>
@@ -3284,9 +3118,6 @@
     <w:p>
       <w:pPr>
         <w:pStyle w:val="2"/>
-        <w:rPr>
-          <w:rFonts w:hint="eastAsia"/>
-        </w:rPr>
       </w:pPr>
       <w:r>
         <w:rPr>
@@ -3304,9 +3135,6 @@
     <w:p>
       <w:pPr>
         <w:ind w:firstLine="420"/>
-        <w:rPr>
-          <w:rFonts w:hint="eastAsia"/>
-        </w:rPr>
       </w:pPr>
       <w:r>
         <w:rPr>
@@ -3354,9 +3182,6 @@
     <w:p>
       <w:pPr>
         <w:ind w:firstLine="420"/>
-        <w:rPr>
-          <w:rFonts w:hint="eastAsia"/>
-        </w:rPr>
       </w:pPr>
       <w:r>
         <w:rPr>
@@ -3392,9 +3217,6 @@
     <w:p>
       <w:pPr>
         <w:ind w:firstLine="420"/>
-        <w:rPr>
-          <w:rFonts w:hint="eastAsia"/>
-        </w:rPr>
       </w:pPr>
       <w:r>
         <w:rPr>
@@ -3448,9 +3270,6 @@
     <w:p>
       <w:pPr>
         <w:ind w:firstLine="420"/>
-        <w:rPr>
-          <w:rFonts w:hint="eastAsia"/>
-        </w:rPr>
       </w:pPr>
       <w:r>
         <w:rPr>
@@ -3651,11 +3470,6 @@
       </w:r>
     </w:p>
     <w:p>
-      <w:pPr>
-        <w:rPr>
-          <w:rFonts w:hint="eastAsia"/>
-        </w:rPr>
-      </w:pPr>
       <w:r>
         <w:rPr>
           <w:noProof/>
@@ -3715,9 +3529,6 @@
     <w:p>
       <w:pPr>
         <w:ind w:firstLine="420"/>
-        <w:rPr>
-          <w:rFonts w:hint="eastAsia"/>
-        </w:rPr>
       </w:pPr>
       <w:r>
         <w:rPr>
@@ -3904,9 +3715,6 @@
     <w:p>
       <w:pPr>
         <w:pStyle w:val="2"/>
-        <w:rPr>
-          <w:rFonts w:hint="eastAsia"/>
-        </w:rPr>
       </w:pPr>
       <w:r>
         <w:rPr>
@@ -3924,9 +3732,6 @@
     <w:p>
       <w:pPr>
         <w:ind w:firstLine="420"/>
-        <w:rPr>
-          <w:rFonts w:hint="eastAsia"/>
-        </w:rPr>
       </w:pPr>
       <w:r>
         <w:rPr>
@@ -3962,9 +3767,6 @@
     <w:p>
       <w:pPr>
         <w:ind w:firstLine="420"/>
-        <w:rPr>
-          <w:rFonts w:hint="eastAsia"/>
-        </w:rPr>
       </w:pPr>
       <w:r>
         <w:rPr>
@@ -4036,9 +3838,6 @@
     <w:p>
       <w:pPr>
         <w:ind w:firstLine="420"/>
-        <w:rPr>
-          <w:rFonts w:hint="eastAsia"/>
-        </w:rPr>
       </w:pPr>
       <w:r>
         <w:rPr>
@@ -4074,9 +3873,6 @@
     <w:p>
       <w:pPr>
         <w:ind w:firstLine="420"/>
-        <w:rPr>
-          <w:rFonts w:hint="eastAsia"/>
-        </w:rPr>
       </w:pPr>
       <w:r>
         <w:rPr>
@@ -4137,9 +3933,6 @@
     <w:p>
       <w:pPr>
         <w:ind w:firstLine="420"/>
-        <w:rPr>
-          <w:rFonts w:hint="eastAsia"/>
-        </w:rPr>
       </w:pPr>
       <w:r>
         <w:rPr>
@@ -4298,9 +4091,6 @@
     <w:p>
       <w:pPr>
         <w:ind w:firstLine="420"/>
-        <w:rPr>
-          <w:rFonts w:hint="eastAsia"/>
-        </w:rPr>
       </w:pPr>
       <w:r>
         <w:rPr>
@@ -4337,9 +4127,6 @@
     <w:p>
       <w:pPr>
         <w:pStyle w:val="1"/>
-        <w:rPr>
-          <w:rFonts w:hint="eastAsia"/>
-        </w:rPr>
       </w:pPr>
       <w:r>
         <w:rPr>
@@ -4352,9 +4139,6 @@
     <w:p>
       <w:pPr>
         <w:pStyle w:val="2"/>
-        <w:rPr>
-          <w:rFonts w:hint="eastAsia"/>
-        </w:rPr>
       </w:pPr>
       <w:r>
         <w:rPr>
@@ -4366,9 +4150,6 @@
     <w:p>
       <w:pPr>
         <w:ind w:firstLine="420"/>
-        <w:rPr>
-          <w:rFonts w:hint="eastAsia"/>
-        </w:rPr>
       </w:pPr>
       <w:r>
         <w:rPr>
@@ -4404,9 +4185,6 @@
     <w:p>
       <w:pPr>
         <w:ind w:firstLine="420"/>
-        <w:rPr>
-          <w:rFonts w:hint="eastAsia"/>
-        </w:rPr>
       </w:pPr>
       <w:r>
         <w:rPr>
@@ -4419,9 +4197,6 @@
     <w:p>
       <w:pPr>
         <w:ind w:firstLine="420"/>
-        <w:rPr>
-          <w:rFonts w:hint="eastAsia"/>
-        </w:rPr>
       </w:pPr>
       <w:r>
         <w:rPr>
@@ -4470,9 +4245,6 @@
     <w:p>
       <w:pPr>
         <w:ind w:firstLine="420"/>
-        <w:rPr>
-          <w:rFonts w:hint="eastAsia"/>
-        </w:rPr>
       </w:pPr>
       <w:r>
         <w:rPr>
@@ -4575,9 +4347,6 @@
     <w:p>
       <w:pPr>
         <w:ind w:firstLine="420"/>
-        <w:rPr>
-          <w:rFonts w:hint="eastAsia"/>
-        </w:rPr>
       </w:pPr>
       <w:r>
         <w:rPr>
@@ -4740,9 +4509,6 @@
     <w:p>
       <w:pPr>
         <w:pStyle w:val="2"/>
-        <w:rPr>
-          <w:rFonts w:hint="eastAsia"/>
-        </w:rPr>
       </w:pPr>
       <w:r>
         <w:rPr>
@@ -4760,9 +4526,6 @@
     <w:p>
       <w:pPr>
         <w:ind w:firstLine="420"/>
-        <w:rPr>
-          <w:rFonts w:hint="eastAsia"/>
-        </w:rPr>
       </w:pPr>
       <w:r>
         <w:rPr>
@@ -4902,19 +4665,10 @@
         <w:t>两部分组成。</w:t>
       </w:r>
     </w:p>
-    <w:p>
-      <w:pPr>
-        <w:rPr>
-          <w:rFonts w:hint="eastAsia"/>
-        </w:rPr>
-      </w:pPr>
-    </w:p>
-    <w:p>
-      <w:pPr>
-        <w:ind w:firstLine="420"/>
-        <w:rPr>
-          <w:rFonts w:hint="eastAsia"/>
-        </w:rPr>
+    <w:p/>
+    <w:p>
+      <w:pPr>
+        <w:ind w:firstLine="420"/>
       </w:pPr>
       <w:r>
         <w:rPr>
@@ -5097,9 +4851,6 @@
     <w:p>
       <w:pPr>
         <w:ind w:firstLine="420"/>
-        <w:rPr>
-          <w:rFonts w:hint="eastAsia"/>
-        </w:rPr>
       </w:pPr>
       <w:r>
         <w:rPr>
@@ -5178,9 +4929,6 @@
     <w:p>
       <w:pPr>
         <w:pStyle w:val="2"/>
-        <w:rPr>
-          <w:rFonts w:hint="eastAsia"/>
-        </w:rPr>
       </w:pPr>
       <w:r>
         <w:rPr>
@@ -5198,9 +4946,6 @@
     <w:p>
       <w:pPr>
         <w:ind w:firstLine="420"/>
-        <w:rPr>
-          <w:rFonts w:hint="eastAsia"/>
-        </w:rPr>
       </w:pPr>
       <w:r>
         <w:rPr>
@@ -5218,9 +4963,6 @@
     <w:p>
       <w:pPr>
         <w:ind w:firstLine="420"/>
-        <w:rPr>
-          <w:rFonts w:hint="eastAsia"/>
-        </w:rPr>
       </w:pPr>
       <w:r>
         <w:rPr>
@@ -5256,9 +4998,6 @@
     <w:p>
       <w:pPr>
         <w:ind w:firstLine="420"/>
-        <w:rPr>
-          <w:rFonts w:hint="eastAsia"/>
-        </w:rPr>
       </w:pPr>
       <w:r>
         <w:rPr>
@@ -5282,9 +5021,6 @@
     <w:p>
       <w:pPr>
         <w:ind w:firstLine="420"/>
-        <w:rPr>
-          <w:rFonts w:hint="eastAsia"/>
-        </w:rPr>
       </w:pPr>
       <w:r>
         <w:rPr>
@@ -5399,9 +5135,6 @@
     <w:p>
       <w:pPr>
         <w:pStyle w:val="1"/>
-        <w:rPr>
-          <w:rFonts w:hint="eastAsia"/>
-        </w:rPr>
       </w:pPr>
       <w:r>
         <w:rPr>
@@ -5413,9 +5146,6 @@
     <w:p>
       <w:pPr>
         <w:ind w:firstLine="420"/>
-        <w:rPr>
-          <w:rFonts w:hint="eastAsia"/>
-        </w:rPr>
       </w:pPr>
       <w:r>
         <w:rPr>
@@ -5451,9 +5181,6 @@
     <w:p>
       <w:pPr>
         <w:ind w:firstLine="420"/>
-        <w:rPr>
-          <w:rFonts w:hint="eastAsia"/>
-        </w:rPr>
       </w:pPr>
       <w:r>
         <w:rPr>
@@ -5493,9 +5220,6 @@
     <w:p>
       <w:pPr>
         <w:ind w:firstLine="420"/>
-        <w:rPr>
-          <w:rFonts w:hint="eastAsia"/>
-        </w:rPr>
       </w:pPr>
       <w:r>
         <w:rPr>
@@ -5591,9 +5315,6 @@
     <w:p>
       <w:pPr>
         <w:ind w:firstLine="420"/>
-        <w:rPr>
-          <w:rFonts w:hint="eastAsia"/>
-        </w:rPr>
       </w:pPr>
       <w:r>
         <w:rPr>
@@ -5716,9 +5437,6 @@
     <w:p>
       <w:pPr>
         <w:pStyle w:val="1"/>
-        <w:rPr>
-          <w:rFonts w:hint="eastAsia"/>
-        </w:rPr>
       </w:pPr>
       <w:r>
         <w:rPr>
@@ -5730,9 +5448,6 @@
     <w:p>
       <w:pPr>
         <w:ind w:firstLine="420"/>
-        <w:rPr>
-          <w:rFonts w:hint="eastAsia"/>
-        </w:rPr>
       </w:pPr>
       <w:r>
         <w:rPr>
@@ -5822,9 +5537,6 @@
     <w:p>
       <w:pPr>
         <w:ind w:firstLine="420"/>
-        <w:rPr>
-          <w:rFonts w:hint="eastAsia"/>
-        </w:rPr>
       </w:pPr>
       <w:r>
         <w:rPr>
@@ -5834,11 +5546,6 @@
       </w:r>
     </w:p>
     <w:p>
-      <w:pPr>
-        <w:rPr>
-          <w:rFonts w:hint="eastAsia"/>
-        </w:rPr>
-      </w:pPr>
       <w:r>
         <w:rPr>
           <w:rFonts w:hint="eastAsia"/>
@@ -5871,11 +5578,6 @@
       </w:r>
     </w:p>
     <w:p>
-      <w:pPr>
-        <w:rPr>
-          <w:rFonts w:hint="eastAsia"/>
-        </w:rPr>
-      </w:pPr>
       <w:r>
         <w:rPr>
           <w:rFonts w:hint="eastAsia"/>
@@ -5910,9 +5612,6 @@
     <w:p>
       <w:pPr>
         <w:ind w:firstLine="420"/>
-        <w:rPr>
-          <w:rFonts w:hint="eastAsia"/>
-        </w:rPr>
       </w:pPr>
       <w:r>
         <w:rPr>
@@ -6029,9 +5728,6 @@
     <w:p>
       <w:pPr>
         <w:ind w:firstLine="420"/>
-        <w:rPr>
-          <w:rFonts w:hint="eastAsia"/>
-        </w:rPr>
       </w:pPr>
       <w:r>
         <w:rPr>
@@ -6172,9 +5868,6 @@
     <w:p>
       <w:pPr>
         <w:ind w:firstLine="420"/>
-        <w:rPr>
-          <w:rFonts w:hint="eastAsia"/>
-        </w:rPr>
       </w:pPr>
       <w:r>
         <w:rPr>
@@ -6399,9 +6092,6 @@
     <w:p>
       <w:pPr>
         <w:ind w:firstLine="420"/>
-        <w:rPr>
-          <w:rFonts w:hint="eastAsia"/>
-        </w:rPr>
       </w:pPr>
       <w:r>
         <w:rPr>
@@ -6426,9 +6116,6 @@
     <w:p>
       <w:pPr>
         <w:pStyle w:val="1"/>
-        <w:rPr>
-          <w:rFonts w:hint="eastAsia"/>
-        </w:rPr>
       </w:pPr>
       <w:r>
         <w:rPr>
@@ -6440,9 +6127,6 @@
     <w:p>
       <w:pPr>
         <w:pStyle w:val="2"/>
-        <w:rPr>
-          <w:rFonts w:hint="eastAsia"/>
-        </w:rPr>
       </w:pPr>
       <w:r>
         <w:rPr>
@@ -6466,9 +6150,6 @@
     <w:p>
       <w:pPr>
         <w:ind w:firstLine="420"/>
-        <w:rPr>
-          <w:rFonts w:hint="eastAsia"/>
-        </w:rPr>
       </w:pPr>
       <w:r>
         <w:rPr>
@@ -6490,11 +6171,6 @@
       </w:r>
     </w:p>
     <w:p>
-      <w:pPr>
-        <w:rPr>
-          <w:rFonts w:hint="eastAsia"/>
-        </w:rPr>
-      </w:pPr>
       <w:r>
         <w:rPr>
           <w:rFonts w:hint="eastAsia"/>
@@ -6527,11 +6203,6 @@
       </w:r>
     </w:p>
     <w:p>
-      <w:pPr>
-        <w:rPr>
-          <w:rFonts w:hint="eastAsia"/>
-        </w:rPr>
-      </w:pPr>
       <w:r>
         <w:rPr>
           <w:rFonts w:hint="eastAsia"/>
@@ -6552,11 +6223,6 @@
       </w:r>
     </w:p>
     <w:p>
-      <w:pPr>
-        <w:rPr>
-          <w:rFonts w:hint="eastAsia"/>
-        </w:rPr>
-      </w:pPr>
       <w:r>
         <w:rPr>
           <w:rFonts w:hint="eastAsia"/>
@@ -6589,11 +6255,6 @@
       </w:r>
     </w:p>
     <w:p>
-      <w:pPr>
-        <w:rPr>
-          <w:rFonts w:hint="eastAsia"/>
-        </w:rPr>
-      </w:pPr>
       <w:r>
         <w:rPr>
           <w:rFonts w:hint="eastAsia"/>
@@ -6628,9 +6289,6 @@
     <w:p>
       <w:pPr>
         <w:ind w:firstLine="420"/>
-        <w:rPr>
-          <w:rFonts w:hint="eastAsia"/>
-        </w:rPr>
       </w:pPr>
       <w:r>
         <w:rPr>
@@ -6708,9 +6366,6 @@
     <w:p>
       <w:pPr>
         <w:ind w:firstLine="420"/>
-        <w:rPr>
-          <w:rFonts w:hint="eastAsia"/>
-        </w:rPr>
       </w:pPr>
       <w:r>
         <w:rPr>
@@ -6778,9 +6433,6 @@
     <w:p>
       <w:pPr>
         <w:ind w:firstLine="420"/>
-        <w:rPr>
-          <w:rFonts w:hint="eastAsia"/>
-        </w:rPr>
       </w:pPr>
       <w:r>
         <w:rPr>
@@ -6855,9 +6507,6 @@
     <w:p>
       <w:pPr>
         <w:pStyle w:val="2"/>
-        <w:rPr>
-          <w:rFonts w:hint="eastAsia"/>
-        </w:rPr>
       </w:pPr>
       <w:r>
         <w:rPr>
@@ -6881,9 +6530,6 @@
     <w:p>
       <w:pPr>
         <w:ind w:firstLine="420"/>
-        <w:rPr>
-          <w:rFonts w:hint="eastAsia"/>
-        </w:rPr>
       </w:pPr>
       <w:r>
         <w:rPr>
@@ -6955,9 +6601,6 @@
     <w:p>
       <w:pPr>
         <w:ind w:firstLine="420"/>
-        <w:rPr>
-          <w:rFonts w:hint="eastAsia"/>
-        </w:rPr>
       </w:pPr>
       <w:r>
         <w:rPr>
@@ -7065,9 +6708,6 @@
     <w:p>
       <w:pPr>
         <w:ind w:firstLine="420"/>
-        <w:rPr>
-          <w:rFonts w:hint="eastAsia"/>
-        </w:rPr>
       </w:pPr>
       <w:r>
         <w:rPr>
@@ -7103,9 +6743,6 @@
     <w:p>
       <w:pPr>
         <w:ind w:firstLine="420"/>
-        <w:rPr>
-          <w:rFonts w:hint="eastAsia"/>
-        </w:rPr>
       </w:pPr>
       <w:r>
         <w:rPr>
@@ -7124,9 +6761,6 @@
     <w:p>
       <w:pPr>
         <w:pStyle w:val="2"/>
-        <w:rPr>
-          <w:rFonts w:hint="eastAsia"/>
-        </w:rPr>
       </w:pPr>
       <w:r>
         <w:rPr>
@@ -7144,9 +6778,6 @@
     <w:p>
       <w:pPr>
         <w:ind w:firstLine="420"/>
-        <w:rPr>
-          <w:rFonts w:hint="eastAsia"/>
-        </w:rPr>
       </w:pPr>
       <w:r>
         <w:rPr>
@@ -7218,9 +6849,6 @@
     <w:p>
       <w:pPr>
         <w:ind w:firstLine="420"/>
-        <w:rPr>
-          <w:rFonts w:hint="eastAsia"/>
-        </w:rPr>
       </w:pPr>
       <w:r>
         <w:rPr>
@@ -7328,9 +6956,6 @@
     <w:p>
       <w:pPr>
         <w:ind w:firstLine="420"/>
-        <w:rPr>
-          <w:rFonts w:hint="eastAsia"/>
-        </w:rPr>
       </w:pPr>
       <w:r>
         <w:rPr>
@@ -7451,9 +7076,6 @@
     <w:p>
       <w:pPr>
         <w:ind w:firstLine="420"/>
-        <w:rPr>
-          <w:rFonts w:hint="eastAsia"/>
-        </w:rPr>
       </w:pPr>
       <w:r>
         <w:rPr>
@@ -7538,9 +7160,6 @@
     <w:p>
       <w:pPr>
         <w:ind w:firstLine="420"/>
-        <w:rPr>
-          <w:rFonts w:hint="eastAsia"/>
-        </w:rPr>
       </w:pPr>
       <w:r>
         <w:rPr>
@@ -7660,9 +7279,6 @@
     <w:p>
       <w:pPr>
         <w:ind w:firstLine="420"/>
-        <w:rPr>
-          <w:rFonts w:hint="eastAsia"/>
-        </w:rPr>
       </w:pPr>
       <w:r>
         <w:rPr>
@@ -7854,9 +7470,6 @@
     <w:p>
       <w:pPr>
         <w:ind w:firstLine="420"/>
-        <w:rPr>
-          <w:rFonts w:hint="eastAsia"/>
-        </w:rPr>
       </w:pPr>
       <w:r>
         <w:rPr>
@@ -7893,9 +7506,6 @@
     <w:p>
       <w:pPr>
         <w:pStyle w:val="2"/>
-        <w:rPr>
-          <w:rFonts w:hint="eastAsia"/>
-        </w:rPr>
       </w:pPr>
       <w:r>
         <w:rPr>
@@ -7907,9 +7517,6 @@
     <w:p>
       <w:pPr>
         <w:ind w:firstLine="420"/>
-        <w:rPr>
-          <w:rFonts w:hint="eastAsia"/>
-        </w:rPr>
       </w:pPr>
       <w:r>
         <w:rPr>
@@ -7991,11 +7598,6 @@
       </w:r>
     </w:p>
     <w:p>
-      <w:pPr>
-        <w:rPr>
-          <w:rFonts w:hint="eastAsia"/>
-        </w:rPr>
-      </w:pPr>
       <w:r>
         <w:rPr>
           <w:rFonts w:hint="eastAsia"/>
@@ -8028,11 +7630,6 @@
       </w:r>
     </w:p>
     <w:p>
-      <w:pPr>
-        <w:rPr>
-          <w:rFonts w:hint="eastAsia"/>
-        </w:rPr>
-      </w:pPr>
       <w:r>
         <w:rPr>
           <w:rFonts w:hint="eastAsia"/>
@@ -8053,11 +7650,6 @@
       </w:r>
     </w:p>
     <w:p>
-      <w:pPr>
-        <w:rPr>
-          <w:rFonts w:hint="eastAsia"/>
-        </w:rPr>
-      </w:pPr>
       <w:r>
         <w:rPr>
           <w:rFonts w:hint="eastAsia"/>
@@ -8090,11 +7682,6 @@
       </w:r>
     </w:p>
     <w:p>
-      <w:pPr>
-        <w:rPr>
-          <w:rFonts w:hint="eastAsia"/>
-        </w:rPr>
-      </w:pPr>
       <w:r>
         <w:rPr>
           <w:rFonts w:hint="eastAsia"/>
@@ -8129,9 +7716,6 @@
     <w:p>
       <w:pPr>
         <w:ind w:firstLine="420"/>
-        <w:rPr>
-          <w:rFonts w:hint="eastAsia"/>
-        </w:rPr>
       </w:pPr>
       <w:r>
         <w:rPr>
@@ -8168,9 +7752,6 @@
     <w:p>
       <w:pPr>
         <w:pStyle w:val="1"/>
-        <w:rPr>
-          <w:rFonts w:hint="eastAsia"/>
-        </w:rPr>
       </w:pPr>
       <w:r>
         <w:rPr>
@@ -8183,9 +7764,6 @@
     <w:p>
       <w:pPr>
         <w:pStyle w:val="2"/>
-        <w:rPr>
-          <w:rFonts w:hint="eastAsia"/>
-        </w:rPr>
       </w:pPr>
       <w:r>
         <w:rPr>
@@ -8206,11 +7784,6 @@
       </w:r>
     </w:p>
     <w:p>
-      <w:pPr>
-        <w:rPr>
-          <w:rFonts w:hint="eastAsia"/>
-        </w:rPr>
-      </w:pPr>
       <w:r>
         <w:rPr>
           <w:rFonts w:hint="eastAsia"/>
@@ -8249,11 +7822,6 @@
       </w:r>
     </w:p>
     <w:p>
-      <w:pPr>
-        <w:rPr>
-          <w:rFonts w:hint="eastAsia"/>
-        </w:rPr>
-      </w:pPr>
       <w:r>
         <w:rPr>
           <w:rFonts w:hint="eastAsia"/>
@@ -8280,11 +7848,6 @@
       </w:r>
     </w:p>
     <w:p>
-      <w:pPr>
-        <w:rPr>
-          <w:rFonts w:hint="eastAsia"/>
-        </w:rPr>
-      </w:pPr>
       <w:r>
         <w:rPr>
           <w:rFonts w:hint="eastAsia"/>
@@ -8323,11 +7886,6 @@
       </w:r>
     </w:p>
     <w:p>
-      <w:pPr>
-        <w:rPr>
-          <w:rFonts w:hint="eastAsia"/>
-        </w:rPr>
-      </w:pPr>
       <w:r>
         <w:rPr>
           <w:rFonts w:hint="eastAsia"/>
@@ -8368,9 +7926,6 @@
     <w:p>
       <w:pPr>
         <w:ind w:firstLine="420"/>
-        <w:rPr>
-          <w:rFonts w:hint="eastAsia"/>
-        </w:rPr>
       </w:pPr>
       <w:r>
         <w:rPr>
@@ -8429,9 +7984,6 @@
     <w:p>
       <w:pPr>
         <w:pStyle w:val="2"/>
-        <w:rPr>
-          <w:rFonts w:hint="eastAsia"/>
-        </w:rPr>
       </w:pPr>
       <w:r>
         <w:rPr>
@@ -8449,9 +8001,6 @@
     <w:p>
       <w:pPr>
         <w:ind w:firstLine="420"/>
-        <w:rPr>
-          <w:rFonts w:hint="eastAsia"/>
-        </w:rPr>
       </w:pPr>
       <w:r>
         <w:rPr>
@@ -8499,9 +8048,6 @@
     <w:p>
       <w:pPr>
         <w:ind w:firstLine="420"/>
-        <w:rPr>
-          <w:rFonts w:hint="eastAsia"/>
-        </w:rPr>
       </w:pPr>
       <w:r>
         <w:rPr>
@@ -8627,9 +8173,6 @@
     <w:p>
       <w:pPr>
         <w:ind w:firstLine="420"/>
-        <w:rPr>
-          <w:rFonts w:hint="eastAsia"/>
-        </w:rPr>
       </w:pPr>
       <w:r>
         <w:rPr>
@@ -8702,9 +8245,6 @@
     <w:p>
       <w:pPr>
         <w:pStyle w:val="2"/>
-        <w:rPr>
-          <w:rFonts w:hint="eastAsia"/>
-        </w:rPr>
       </w:pPr>
       <w:r>
         <w:rPr>
@@ -8739,9 +8279,6 @@
     <w:p>
       <w:pPr>
         <w:ind w:firstLine="420"/>
-        <w:rPr>
-          <w:rFonts w:hint="eastAsia"/>
-        </w:rPr>
       </w:pPr>
       <w:r>
         <w:rPr>
@@ -8928,9 +8465,6 @@
     <w:p>
       <w:pPr>
         <w:ind w:firstLine="420"/>
-        <w:rPr>
-          <w:rFonts w:hint="eastAsia"/>
-        </w:rPr>
       </w:pPr>
       <w:r>
         <w:rPr>
@@ -8991,9 +8525,6 @@
     <w:p>
       <w:pPr>
         <w:pStyle w:val="2"/>
-        <w:rPr>
-          <w:rFonts w:hint="eastAsia"/>
-        </w:rPr>
       </w:pPr>
       <w:r>
         <w:rPr>
@@ -9005,9 +8536,6 @@
     <w:p>
       <w:pPr>
         <w:ind w:firstLine="420"/>
-        <w:rPr>
-          <w:rFonts w:hint="eastAsia"/>
-        </w:rPr>
       </w:pPr>
       <w:r>
         <w:rPr>
@@ -9100,11 +8628,6 @@
       </w:r>
     </w:p>
     <w:p>
-      <w:pPr>
-        <w:rPr>
-          <w:rFonts w:hint="eastAsia"/>
-        </w:rPr>
-      </w:pPr>
       <w:r>
         <w:rPr>
           <w:rFonts w:hint="eastAsia"/>
@@ -9119,11 +8642,6 @@
       </w:r>
     </w:p>
     <w:p>
-      <w:pPr>
-        <w:rPr>
-          <w:rFonts w:hint="eastAsia"/>
-        </w:rPr>
-      </w:pPr>
       <w:r>
         <w:rPr>
           <w:rFonts w:hint="eastAsia"/>
@@ -9138,11 +8656,6 @@
       </w:r>
     </w:p>
     <w:p>
-      <w:pPr>
-        <w:rPr>
-          <w:rFonts w:hint="eastAsia"/>
-        </w:rPr>
-      </w:pPr>
       <w:r>
         <w:rPr>
           <w:rFonts w:hint="eastAsia"/>
@@ -9157,11 +8670,6 @@
       </w:r>
     </w:p>
     <w:p>
-      <w:pPr>
-        <w:rPr>
-          <w:rFonts w:hint="eastAsia"/>
-        </w:rPr>
-      </w:pPr>
       <w:r>
         <w:rPr>
           <w:rFonts w:hint="eastAsia"/>
@@ -9184,11 +8692,6 @@
       <w:proofErr w:type="gramEnd"/>
     </w:p>
     <w:p>
-      <w:pPr>
-        <w:rPr>
-          <w:rFonts w:hint="eastAsia"/>
-        </w:rPr>
-      </w:pPr>
       <w:r>
         <w:rPr>
           <w:rFonts w:hint="eastAsia"/>
@@ -9245,11 +8748,6 @@
       </w:r>
     </w:p>
     <w:p>
-      <w:pPr>
-        <w:rPr>
-          <w:rFonts w:hint="eastAsia"/>
-        </w:rPr>
-      </w:pPr>
       <w:r>
         <w:rPr>
           <w:rFonts w:hint="eastAsia"/>
@@ -9280,11 +8778,6 @@
       <w:proofErr w:type="gramEnd"/>
     </w:p>
     <w:p>
-      <w:pPr>
-        <w:rPr>
-          <w:rFonts w:hint="eastAsia"/>
-        </w:rPr>
-      </w:pPr>
       <w:r>
         <w:rPr>
           <w:rFonts w:hint="eastAsia"/>
@@ -9327,11 +8820,6 @@
       </w:r>
     </w:p>
     <w:p>
-      <w:pPr>
-        <w:rPr>
-          <w:rFonts w:hint="eastAsia"/>
-        </w:rPr>
-      </w:pPr>
       <w:r>
         <w:rPr>
           <w:rFonts w:hint="eastAsia"/>
@@ -9360,11 +8848,6 @@
       </w:r>
     </w:p>
     <w:p>
-      <w:pPr>
-        <w:rPr>
-          <w:rFonts w:hint="eastAsia"/>
-        </w:rPr>
-      </w:pPr>
       <w:r>
         <w:rPr>
           <w:rFonts w:hint="eastAsia"/>
@@ -9389,9 +8872,6 @@
     <w:p>
       <w:pPr>
         <w:ind w:firstLine="420"/>
-        <w:rPr>
-          <w:rFonts w:hint="eastAsia"/>
-        </w:rPr>
       </w:pPr>
       <w:r>
         <w:rPr>
@@ -9428,9 +8908,6 @@
     <w:p>
       <w:pPr>
         <w:pStyle w:val="2"/>
-        <w:rPr>
-          <w:rFonts w:hint="eastAsia"/>
-        </w:rPr>
       </w:pPr>
       <w:r>
         <w:rPr>
@@ -9525,9 +9002,6 @@
     <w:p>
       <w:pPr>
         <w:ind w:firstLine="420"/>
-        <w:rPr>
-          <w:rFonts w:hint="eastAsia"/>
-        </w:rPr>
       </w:pPr>
       <w:r>
         <w:rPr>
@@ -9582,9 +9056,6 @@
     <w:p>
       <w:pPr>
         <w:pStyle w:val="2"/>
-        <w:rPr>
-          <w:rFonts w:hint="eastAsia"/>
-        </w:rPr>
       </w:pPr>
       <w:r>
         <w:rPr>
@@ -9603,9 +9074,6 @@
     <w:p>
       <w:pPr>
         <w:ind w:firstLine="420"/>
-        <w:rPr>
-          <w:rFonts w:hint="eastAsia"/>
-        </w:rPr>
       </w:pPr>
       <w:r>
         <w:rPr>
@@ -9701,9 +9169,6 @@
     <w:p>
       <w:pPr>
         <w:ind w:firstLine="420"/>
-        <w:rPr>
-          <w:rFonts w:hint="eastAsia"/>
-        </w:rPr>
       </w:pPr>
       <w:r>
         <w:rPr>
@@ -9758,9 +9223,6 @@
     <w:p>
       <w:pPr>
         <w:pStyle w:val="2"/>
-        <w:rPr>
-          <w:rFonts w:hint="eastAsia"/>
-        </w:rPr>
       </w:pPr>
       <w:r>
         <w:rPr>
@@ -9772,9 +9234,6 @@
     <w:p>
       <w:pPr>
         <w:ind w:firstLine="420"/>
-        <w:rPr>
-          <w:rFonts w:hint="eastAsia"/>
-        </w:rPr>
       </w:pPr>
       <w:r>
         <w:rPr>
@@ -9858,11 +9317,7 @@
     <w:p>
       <w:pPr>
         <w:ind w:firstLine="420"/>
-        <w:rPr>
-          <w:rFonts w:hint="eastAsia"/>
-        </w:rPr>
-      </w:pPr>
-      <w:bookmarkStart w:id="0" w:name="_GoBack"/>
+      </w:pPr>
       <w:r>
         <w:rPr>
           <w:noProof/>
@@ -9917,7 +9372,6 @@
           </wp:anchor>
         </w:drawing>
       </w:r>
-      <w:bookmarkEnd w:id="0"/>
       <w:r>
         <w:rPr>
           <w:rFonts w:hint="eastAsia"/>
@@ -10057,19 +9511,10 @@
         <w:t>。</w:t>
       </w:r>
     </w:p>
-    <w:p>
-      <w:pPr>
-        <w:rPr>
-          <w:rFonts w:hint="eastAsia"/>
-        </w:rPr>
-      </w:pPr>
-    </w:p>
+    <w:p/>
     <w:p>
       <w:pPr>
         <w:pStyle w:val="2"/>
-        <w:rPr>
-          <w:rFonts w:hint="eastAsia"/>
-        </w:rPr>
       </w:pPr>
       <w:r>
         <w:rPr>
@@ -10081,9 +9526,6 @@
     <w:p>
       <w:pPr>
         <w:ind w:firstLine="420"/>
-        <w:rPr>
-          <w:rFonts w:hint="eastAsia"/>
-        </w:rPr>
       </w:pPr>
       <w:r>
         <w:rPr>
@@ -10240,9 +9682,6 @@
     <w:p>
       <w:pPr>
         <w:ind w:firstLine="420"/>
-        <w:rPr>
-          <w:rFonts w:hint="eastAsia"/>
-        </w:rPr>
       </w:pPr>
       <w:r>
         <w:rPr>
@@ -10267,9 +9706,6 @@
     <w:p>
       <w:pPr>
         <w:ind w:firstLine="420"/>
-        <w:rPr>
-          <w:rFonts w:hint="eastAsia"/>
-        </w:rPr>
       </w:pPr>
       <w:r>
         <w:rPr>

--- a/网络/网络协议/TCPIP协议族.docx
+++ b/网络/网络协议/TCPIP协议族.docx
@@ -78,7 +78,7 @@
                     <pic:cNvPicPr/>
                   </pic:nvPicPr>
                   <pic:blipFill>
-                    <a:blip r:embed="rId4"/>
+                    <a:blip r:embed="rId6"/>
                     <a:stretch>
                       <a:fillRect/>
                     </a:stretch>
@@ -307,14 +307,74 @@
       <w:pPr>
         <w:pStyle w:val="2"/>
       </w:pPr>
+      <w:r>
+        <w:rPr>
+          <w:rFonts w:hint="eastAsia"/>
+        </w:rPr>
+        <w:lastRenderedPageBreak/>
+        <w:t>层与协议</w:t>
+      </w:r>
+    </w:p>
+    <w:p>
+      <w:pPr>
+        <w:jc w:val="center"/>
+        <w:rPr>
+          <w:rFonts w:hint="eastAsia"/>
+        </w:rPr>
+      </w:pPr>
       <w:bookmarkStart w:id="0" w:name="_GoBack"/>
+      <w:r>
+        <w:drawing>
+          <wp:inline distT="0" distB="0" distL="0" distR="0">
+            <wp:extent cx="2954614" cy="2258825"/>
+            <wp:effectExtent l="0" t="0" r="0" b="8255"/>
+            <wp:docPr id="15365" name="Picture 5" descr="}8H29SO{{R(]VXDEYD3L8{S"/>
+            <wp:cNvGraphicFramePr>
+              <a:graphicFrameLocks xmlns:a="http://schemas.openxmlformats.org/drawingml/2006/main" noChangeAspect="1"/>
+            </wp:cNvGraphicFramePr>
+            <a:graphic xmlns:a="http://schemas.openxmlformats.org/drawingml/2006/main">
+              <a:graphicData uri="http://schemas.openxmlformats.org/drawingml/2006/picture">
+                <pic:pic xmlns:pic="http://schemas.openxmlformats.org/drawingml/2006/picture">
+                  <pic:nvPicPr>
+                    <pic:cNvPr id="15365" name="Picture 5" descr="}8H29SO{{R(]VXDEYD3L8{S"/>
+                    <pic:cNvPicPr>
+                      <a:picLocks noChangeAspect="1" noChangeArrowheads="1"/>
+                    </pic:cNvPicPr>
+                  </pic:nvPicPr>
+                  <pic:blipFill>
+                    <a:blip r:embed="rId7">
+                      <a:extLst>
+                        <a:ext uri="{28A0092B-C50C-407E-A947-70E740481C1C}">
+                          <a14:useLocalDpi xmlns:a14="http://schemas.microsoft.com/office/drawing/2010/main" val="0"/>
+                        </a:ext>
+                      </a:extLst>
+                    </a:blip>
+                    <a:srcRect/>
+                    <a:stretch>
+                      <a:fillRect/>
+                    </a:stretch>
+                  </pic:blipFill>
+                  <pic:spPr bwMode="auto">
+                    <a:xfrm>
+                      <a:off x="0" y="0"/>
+                      <a:ext cx="2964477" cy="2266365"/>
+                    </a:xfrm>
+                    <a:prstGeom prst="rect">
+                      <a:avLst/>
+                    </a:prstGeom>
+                    <a:noFill/>
+                    <a:ln>
+                      <a:noFill/>
+                    </a:ln>
+                    <a:extLst/>
+                  </pic:spPr>
+                </pic:pic>
+              </a:graphicData>
+            </a:graphic>
+          </wp:inline>
+        </w:drawing>
+      </w:r>
       <w:bookmarkEnd w:id="0"/>
-      <w:r>
-        <w:rPr>
-          <w:rFonts w:hint="eastAsia"/>
-        </w:rPr>
-        <w:t>层与协议</w:t>
-      </w:r>
     </w:p>
     <w:p>
       <w:pPr>
@@ -436,268 +496,260 @@
         <w:rPr>
           <w:rFonts w:hint="eastAsia"/>
         </w:rPr>
+        <w:t>实体层</w:t>
+      </w:r>
+    </w:p>
+    <w:p>
+      <w:pPr>
+        <w:ind w:firstLine="420"/>
+      </w:pPr>
+      <w:r>
+        <w:rPr>
+          <w:rFonts w:hint="eastAsia"/>
+        </w:rPr>
+        <w:t>从最底下的一层开始。电脑要组网，第一件事要干什么？当然是先把电脑连起来，可以用光缆、电缆、双绞线、无线电波等方式。</w:t>
+      </w:r>
+    </w:p>
+    <w:p>
+      <w:pPr>
+        <w:ind w:firstLine="420"/>
+      </w:pPr>
+      <w:r>
+        <w:rPr>
+          <w:rFonts w:hint="eastAsia"/>
+        </w:rPr>
+        <w:t>这就叫做</w:t>
+      </w:r>
+      <w:r>
+        <w:rPr>
+          <w:rFonts w:hint="eastAsia"/>
+        </w:rPr>
+        <w:t>"</w:t>
+      </w:r>
+      <w:r>
+        <w:rPr>
+          <w:rFonts w:hint="eastAsia"/>
+        </w:rPr>
+        <w:t>实体层</w:t>
+      </w:r>
+      <w:r>
+        <w:rPr>
+          <w:rFonts w:hint="eastAsia"/>
+        </w:rPr>
+        <w:t>"</w:t>
+      </w:r>
+      <w:r>
+        <w:rPr>
+          <w:rFonts w:hint="eastAsia"/>
+        </w:rPr>
+        <w:t>，它就是把电脑连接起来的物理手段。它主要规定了网络的一些电气特性，作用是负责传送</w:t>
+      </w:r>
+      <w:r>
+        <w:rPr>
+          <w:rFonts w:hint="eastAsia"/>
+        </w:rPr>
+        <w:t>0</w:t>
+      </w:r>
+      <w:r>
+        <w:rPr>
+          <w:rFonts w:hint="eastAsia"/>
+        </w:rPr>
+        <w:t>和</w:t>
+      </w:r>
+      <w:r>
+        <w:rPr>
+          <w:rFonts w:hint="eastAsia"/>
+        </w:rPr>
+        <w:t>1</w:t>
+      </w:r>
+      <w:r>
+        <w:rPr>
+          <w:rFonts w:hint="eastAsia"/>
+        </w:rPr>
+        <w:t>的电信号。</w:t>
+      </w:r>
+    </w:p>
+    <w:p/>
+    <w:p>
+      <w:pPr>
+        <w:pStyle w:val="1"/>
+      </w:pPr>
+      <w:r>
+        <w:rPr>
+          <w:rFonts w:hint="eastAsia"/>
+        </w:rPr>
+        <w:t>链接层</w:t>
+      </w:r>
+    </w:p>
+    <w:p>
+      <w:pPr>
+        <w:pStyle w:val="2"/>
+      </w:pPr>
+      <w:r>
+        <w:rPr>
+          <w:rFonts w:hint="eastAsia"/>
+        </w:rPr>
+        <w:t>定义</w:t>
+      </w:r>
+    </w:p>
+    <w:p>
+      <w:pPr>
+        <w:ind w:firstLine="420"/>
+      </w:pPr>
+      <w:r>
+        <w:rPr>
+          <w:rFonts w:hint="eastAsia"/>
+        </w:rPr>
+        <w:t>单纯的</w:t>
+      </w:r>
+      <w:r>
+        <w:rPr>
+          <w:rFonts w:hint="eastAsia"/>
+        </w:rPr>
+        <w:t>0</w:t>
+      </w:r>
+      <w:r>
+        <w:rPr>
+          <w:rFonts w:hint="eastAsia"/>
+        </w:rPr>
+        <w:t>和</w:t>
+      </w:r>
+      <w:r>
+        <w:rPr>
+          <w:rFonts w:hint="eastAsia"/>
+        </w:rPr>
+        <w:t>1</w:t>
+      </w:r>
+      <w:r>
+        <w:rPr>
+          <w:rFonts w:hint="eastAsia"/>
+        </w:rPr>
+        <w:t>没有任何意义，必须规定解读方式：多少个电信号算一组？每个信号位有何意义？</w:t>
+      </w:r>
+    </w:p>
+    <w:p>
+      <w:pPr>
+        <w:ind w:firstLine="420"/>
+      </w:pPr>
+      <w:r>
+        <w:rPr>
+          <w:rFonts w:hint="eastAsia"/>
+        </w:rPr>
+        <w:t>这就是</w:t>
+      </w:r>
+      <w:r>
+        <w:rPr>
+          <w:rFonts w:hint="eastAsia"/>
+        </w:rPr>
+        <w:t>"</w:t>
+      </w:r>
+      <w:r>
+        <w:rPr>
+          <w:rFonts w:hint="eastAsia"/>
+        </w:rPr>
+        <w:t>链接层</w:t>
+      </w:r>
+      <w:r>
+        <w:rPr>
+          <w:rFonts w:hint="eastAsia"/>
+        </w:rPr>
+        <w:t>"</w:t>
+      </w:r>
+      <w:r>
+        <w:rPr>
+          <w:rFonts w:hint="eastAsia"/>
+        </w:rPr>
+        <w:t>的功能，它在</w:t>
+      </w:r>
+      <w:r>
+        <w:rPr>
+          <w:rFonts w:hint="eastAsia"/>
+        </w:rPr>
+        <w:t>"</w:t>
+      </w:r>
+      <w:r>
+        <w:rPr>
+          <w:rFonts w:hint="eastAsia"/>
+        </w:rPr>
+        <w:t>实体层</w:t>
+      </w:r>
+      <w:r>
+        <w:rPr>
+          <w:rFonts w:hint="eastAsia"/>
+        </w:rPr>
+        <w:t>"</w:t>
+      </w:r>
+      <w:r>
+        <w:rPr>
+          <w:rFonts w:hint="eastAsia"/>
+        </w:rPr>
+        <w:t>的上方，确定了</w:t>
+      </w:r>
+      <w:r>
+        <w:rPr>
+          <w:rFonts w:hint="eastAsia"/>
+        </w:rPr>
+        <w:t>0</w:t>
+      </w:r>
+      <w:r>
+        <w:rPr>
+          <w:rFonts w:hint="eastAsia"/>
+        </w:rPr>
+        <w:t>和</w:t>
+      </w:r>
+      <w:r>
+        <w:rPr>
+          <w:rFonts w:hint="eastAsia"/>
+        </w:rPr>
+        <w:t>1</w:t>
+      </w:r>
+      <w:r>
+        <w:rPr>
+          <w:rFonts w:hint="eastAsia"/>
+        </w:rPr>
+        <w:t>的分组方式。</w:t>
+      </w:r>
+    </w:p>
+    <w:p/>
+    <w:p>
+      <w:pPr>
+        <w:pStyle w:val="2"/>
+      </w:pPr>
+      <w:r>
+        <w:rPr>
+          <w:rFonts w:hint="eastAsia"/>
+        </w:rPr>
+        <w:t>以太网协议</w:t>
+      </w:r>
+    </w:p>
+    <w:p>
+      <w:pPr>
+        <w:ind w:firstLine="420"/>
+      </w:pPr>
+      <w:r>
+        <w:rPr>
+          <w:rFonts w:hint="eastAsia"/>
+        </w:rPr>
+        <w:t>早期的时候，每家公司都有自己的电信号分组方式。逐渐地，一种叫做</w:t>
+      </w:r>
+      <w:r>
+        <w:rPr>
+          <w:rFonts w:hint="eastAsia"/>
+        </w:rPr>
+        <w:t>"</w:t>
+      </w:r>
+      <w:r>
+        <w:rPr>
+          <w:rFonts w:hint="eastAsia"/>
+        </w:rPr>
+        <w:t>以太</w:t>
+      </w:r>
+      <w:r>
+        <w:rPr>
+          <w:rFonts w:hint="eastAsia"/>
+        </w:rPr>
         <w:lastRenderedPageBreak/>
-        <w:t>实体层</w:t>
-      </w:r>
-    </w:p>
-    <w:p>
-      <w:pPr>
-        <w:ind w:firstLine="420"/>
-      </w:pPr>
-      <w:r>
-        <w:rPr>
-          <w:rFonts w:hint="eastAsia"/>
-        </w:rPr>
-        <w:t>从最底下的一层开始。电脑要组网，第一件事要干什么？当然是先把电脑连起来，可以用光缆、电缆、双绞线、无线电波等方式。</w:t>
-      </w:r>
-    </w:p>
-    <w:p>
-      <w:pPr>
-        <w:ind w:firstLine="420"/>
-      </w:pPr>
-      <w:r>
-        <w:rPr>
-          <w:rFonts w:hint="eastAsia"/>
-        </w:rPr>
-        <w:t>这就叫做</w:t>
-      </w:r>
-      <w:r>
-        <w:rPr>
-          <w:rFonts w:hint="eastAsia"/>
-        </w:rPr>
-        <w:t>"</w:t>
-      </w:r>
-      <w:r>
-        <w:rPr>
-          <w:rFonts w:hint="eastAsia"/>
-        </w:rPr>
-        <w:t>实体层</w:t>
-      </w:r>
-      <w:r>
-        <w:rPr>
-          <w:rFonts w:hint="eastAsia"/>
-        </w:rPr>
-        <w:t>"</w:t>
-      </w:r>
-      <w:r>
-        <w:rPr>
-          <w:rFonts w:hint="eastAsia"/>
-        </w:rPr>
-        <w:t>，它就是把电脑连接起来的物理手段。它主要规定了网络的一些电气特性，作用是负责传送</w:t>
-      </w:r>
-      <w:r>
-        <w:rPr>
-          <w:rFonts w:hint="eastAsia"/>
-        </w:rPr>
-        <w:t>0</w:t>
-      </w:r>
-      <w:r>
-        <w:rPr>
-          <w:rFonts w:hint="eastAsia"/>
-        </w:rPr>
-        <w:t>和</w:t>
-      </w:r>
-      <w:r>
-        <w:rPr>
-          <w:rFonts w:hint="eastAsia"/>
-        </w:rPr>
-        <w:t>1</w:t>
-      </w:r>
-      <w:r>
-        <w:rPr>
-          <w:rFonts w:hint="eastAsia"/>
-        </w:rPr>
-        <w:t>的电信号。</w:t>
-      </w:r>
-    </w:p>
-    <w:p/>
-    <w:p>
-      <w:pPr>
-        <w:pStyle w:val="1"/>
-      </w:pPr>
-      <w:r>
-        <w:rPr>
-          <w:rFonts w:hint="eastAsia"/>
-        </w:rPr>
-        <w:t>链接层</w:t>
-      </w:r>
-    </w:p>
-    <w:p>
-      <w:pPr>
-        <w:pStyle w:val="2"/>
-      </w:pPr>
-      <w:r>
-        <w:rPr>
-          <w:rFonts w:hint="eastAsia"/>
-        </w:rPr>
-        <w:t>定义</w:t>
-      </w:r>
-    </w:p>
-    <w:p>
-      <w:pPr>
-        <w:ind w:firstLine="420"/>
-      </w:pPr>
-      <w:r>
-        <w:rPr>
-          <w:rFonts w:hint="eastAsia"/>
-        </w:rPr>
-        <w:t>单纯的</w:t>
-      </w:r>
-      <w:r>
-        <w:rPr>
-          <w:rFonts w:hint="eastAsia"/>
-        </w:rPr>
-        <w:t>0</w:t>
-      </w:r>
-      <w:r>
-        <w:rPr>
-          <w:rFonts w:hint="eastAsia"/>
-        </w:rPr>
-        <w:t>和</w:t>
-      </w:r>
-      <w:r>
-        <w:rPr>
-          <w:rFonts w:hint="eastAsia"/>
-        </w:rPr>
-        <w:t>1</w:t>
-      </w:r>
-      <w:r>
-        <w:rPr>
-          <w:rFonts w:hint="eastAsia"/>
-        </w:rPr>
-        <w:t>没有任何意义，必须规定解读方式：多少个电信号算一组？每个</w:t>
-      </w:r>
-      <w:proofErr w:type="gramStart"/>
-      <w:r>
-        <w:rPr>
-          <w:rFonts w:hint="eastAsia"/>
-        </w:rPr>
-        <w:t>信号位</w:t>
-      </w:r>
-      <w:proofErr w:type="gramEnd"/>
-      <w:r>
-        <w:rPr>
-          <w:rFonts w:hint="eastAsia"/>
-        </w:rPr>
-        <w:t>有何意义？</w:t>
-      </w:r>
-    </w:p>
-    <w:p>
-      <w:pPr>
-        <w:ind w:firstLine="420"/>
-      </w:pPr>
-      <w:r>
-        <w:rPr>
-          <w:rFonts w:hint="eastAsia"/>
-        </w:rPr>
-        <w:t>这就是</w:t>
-      </w:r>
-      <w:r>
-        <w:rPr>
-          <w:rFonts w:hint="eastAsia"/>
-        </w:rPr>
-        <w:t>"</w:t>
-      </w:r>
-      <w:r>
-        <w:rPr>
-          <w:rFonts w:hint="eastAsia"/>
-        </w:rPr>
-        <w:t>链接层</w:t>
-      </w:r>
-      <w:r>
-        <w:rPr>
-          <w:rFonts w:hint="eastAsia"/>
-        </w:rPr>
-        <w:t>"</w:t>
-      </w:r>
-      <w:r>
-        <w:rPr>
-          <w:rFonts w:hint="eastAsia"/>
-        </w:rPr>
-        <w:t>的功能，它在</w:t>
-      </w:r>
-      <w:r>
-        <w:rPr>
-          <w:rFonts w:hint="eastAsia"/>
-        </w:rPr>
-        <w:t>"</w:t>
-      </w:r>
-      <w:r>
-        <w:rPr>
-          <w:rFonts w:hint="eastAsia"/>
-        </w:rPr>
-        <w:t>实体层</w:t>
-      </w:r>
-      <w:r>
-        <w:rPr>
-          <w:rFonts w:hint="eastAsia"/>
-        </w:rPr>
-        <w:t>"</w:t>
-      </w:r>
-      <w:r>
-        <w:rPr>
-          <w:rFonts w:hint="eastAsia"/>
-        </w:rPr>
-        <w:t>的上方，确定了</w:t>
-      </w:r>
-      <w:r>
-        <w:rPr>
-          <w:rFonts w:hint="eastAsia"/>
-        </w:rPr>
-        <w:t>0</w:t>
-      </w:r>
-      <w:r>
-        <w:rPr>
-          <w:rFonts w:hint="eastAsia"/>
-        </w:rPr>
-        <w:t>和</w:t>
-      </w:r>
-      <w:r>
-        <w:rPr>
-          <w:rFonts w:hint="eastAsia"/>
-        </w:rPr>
-        <w:t>1</w:t>
-      </w:r>
-      <w:r>
-        <w:rPr>
-          <w:rFonts w:hint="eastAsia"/>
-        </w:rPr>
-        <w:t>的分组方式。</w:t>
-      </w:r>
-    </w:p>
-    <w:p/>
-    <w:p>
-      <w:pPr>
-        <w:pStyle w:val="2"/>
-      </w:pPr>
-      <w:r>
-        <w:rPr>
-          <w:rFonts w:hint="eastAsia"/>
-        </w:rPr>
-        <w:t>以太网协议</w:t>
-      </w:r>
-    </w:p>
-    <w:p>
-      <w:pPr>
-        <w:ind w:firstLine="420"/>
-      </w:pPr>
-      <w:r>
-        <w:rPr>
-          <w:rFonts w:hint="eastAsia"/>
-        </w:rPr>
-        <w:t>早期的时候，每家公司都有自己的电信号分组方式。逐渐地，一种叫做</w:t>
-      </w:r>
-      <w:r>
-        <w:rPr>
-          <w:rFonts w:hint="eastAsia"/>
-        </w:rPr>
-        <w:t>"</w:t>
-      </w:r>
-      <w:r>
-        <w:rPr>
-          <w:rFonts w:hint="eastAsia"/>
-        </w:rPr>
-        <w:t>以太网</w:t>
+        <w:t>网</w:t>
       </w:r>
       <w:r>
         <w:rPr>
@@ -757,7 +809,7 @@
                     <pic:cNvPicPr/>
                   </pic:nvPicPr>
                   <pic:blipFill>
-                    <a:blip r:embed="rId5"/>
+                    <a:blip r:embed="rId8"/>
                     <a:stretch>
                       <a:fillRect/>
                     </a:stretch>
@@ -1054,21 +1106,7 @@
         <w:rPr>
           <w:rFonts w:hint="eastAsia"/>
         </w:rPr>
-        <w:t>字节。如果数据很长，就必须分割成多个</w:t>
-      </w:r>
-      <w:proofErr w:type="gramStart"/>
-      <w:r>
-        <w:rPr>
-          <w:rFonts w:hint="eastAsia"/>
-        </w:rPr>
-        <w:t>帧</w:t>
-      </w:r>
-      <w:proofErr w:type="gramEnd"/>
-      <w:r>
-        <w:rPr>
-          <w:rFonts w:hint="eastAsia"/>
-        </w:rPr>
-        <w:t>进行发送。</w:t>
+        <w:t>字节。如果数据很长，就必须分割成多个帧进行发送。</w:t>
       </w:r>
     </w:p>
     <w:p/>
@@ -1162,274 +1200,268 @@
         <w:rPr>
           <w:rFonts w:hint="eastAsia"/>
         </w:rPr>
-        <w:t>接口。数据包必须是</w:t>
-      </w:r>
-      <w:r>
-        <w:rPr>
-          <w:rFonts w:hint="eastAsia"/>
+        <w:t>接口。数据包必须是从一块网卡，传送到另一块网卡</w:t>
+      </w:r>
+      <w:r>
+        <w:rPr>
+          <w:rFonts w:hint="eastAsia"/>
+          <w:color w:val="FF0000"/>
+        </w:rPr>
+        <w:t>。网卡的地址，就是数据包的发送地址和接收地址，这叫做</w:t>
+      </w:r>
+      <w:r>
+        <w:rPr>
+          <w:rFonts w:hint="eastAsia"/>
+          <w:color w:val="FF0000"/>
+        </w:rPr>
+        <w:t>MAC</w:t>
+      </w:r>
+      <w:r>
+        <w:rPr>
+          <w:rFonts w:hint="eastAsia"/>
+          <w:color w:val="FF0000"/>
+        </w:rPr>
+        <w:t>地址</w:t>
+      </w:r>
+      <w:r>
+        <w:rPr>
+          <w:rFonts w:hint="eastAsia"/>
+        </w:rPr>
+        <w:t>。</w:t>
+      </w:r>
+    </w:p>
+    <w:p>
+      <w:pPr>
+        <w:ind w:firstLine="420"/>
+      </w:pPr>
+      <w:r>
+        <w:rPr>
+          <w:rFonts w:hint="eastAsia"/>
+        </w:rPr>
+        <w:t>每块网卡出厂的时候，都有一个全世界独一无二的</w:t>
+      </w:r>
+      <w:r>
+        <w:rPr>
+          <w:rFonts w:hint="eastAsia"/>
+        </w:rPr>
+        <w:t>MAC</w:t>
+      </w:r>
+      <w:r>
+        <w:rPr>
+          <w:rFonts w:hint="eastAsia"/>
+        </w:rPr>
+        <w:t>地址，长度是</w:t>
+      </w:r>
+      <w:r>
+        <w:rPr>
+          <w:rFonts w:hint="eastAsia"/>
+        </w:rPr>
+        <w:t>48</w:t>
+      </w:r>
+      <w:r>
+        <w:rPr>
+          <w:rFonts w:hint="eastAsia"/>
+        </w:rPr>
+        <w:t>个二进制位，通常用</w:t>
+      </w:r>
+      <w:r>
+        <w:rPr>
+          <w:rFonts w:hint="eastAsia"/>
+        </w:rPr>
+        <w:t>12</w:t>
+      </w:r>
+      <w:r>
+        <w:rPr>
+          <w:rFonts w:hint="eastAsia"/>
+        </w:rPr>
+        <w:t>个十六进制数表示。</w:t>
+      </w:r>
+    </w:p>
+    <w:p>
+      <w:pPr>
+        <w:ind w:firstLine="420"/>
+      </w:pPr>
+      <w:r>
+        <w:rPr>
+          <w:rFonts w:hint="eastAsia"/>
+          <w:color w:val="FF0000"/>
+        </w:rPr>
+        <w:t>前</w:t>
+      </w:r>
+      <w:r>
+        <w:rPr>
+          <w:rFonts w:hint="eastAsia"/>
+          <w:color w:val="FF0000"/>
+        </w:rPr>
+        <w:t>6</w:t>
+      </w:r>
+      <w:r>
+        <w:rPr>
+          <w:rFonts w:hint="eastAsia"/>
+          <w:color w:val="FF0000"/>
+        </w:rPr>
+        <w:t>个十六进制数是厂商编号，后</w:t>
+      </w:r>
+      <w:r>
+        <w:rPr>
+          <w:rFonts w:hint="eastAsia"/>
+          <w:color w:val="FF0000"/>
+        </w:rPr>
+        <w:t>6</w:t>
+      </w:r>
+      <w:r>
+        <w:rPr>
+          <w:rFonts w:hint="eastAsia"/>
+          <w:color w:val="FF0000"/>
+        </w:rPr>
+        <w:t>个是该厂商的网卡流水号</w:t>
+      </w:r>
+      <w:r>
+        <w:rPr>
+          <w:rFonts w:hint="eastAsia"/>
+        </w:rPr>
+        <w:t>。有了</w:t>
+      </w:r>
+      <w:r>
+        <w:rPr>
+          <w:rFonts w:hint="eastAsia"/>
+        </w:rPr>
+        <w:t>MAC</w:t>
+      </w:r>
+      <w:r>
+        <w:rPr>
+          <w:rFonts w:hint="eastAsia"/>
+        </w:rPr>
+        <w:t>地址，就可以定位网卡和数据包的路径了。</w:t>
+      </w:r>
+    </w:p>
+    <w:p/>
+    <w:p>
+      <w:pPr>
+        <w:pStyle w:val="2"/>
+      </w:pPr>
+      <w:r>
+        <w:rPr>
+          <w:rFonts w:hint="eastAsia"/>
+        </w:rPr>
+        <w:t>广播</w:t>
+      </w:r>
+    </w:p>
+    <w:p>
+      <w:pPr>
+        <w:ind w:firstLine="420"/>
+      </w:pPr>
+      <w:r>
+        <w:rPr>
+          <w:rFonts w:hint="eastAsia"/>
+        </w:rPr>
+        <w:t>定义地址只是第一步，后面还有更多的步骤。</w:t>
+      </w:r>
+    </w:p>
+    <w:p>
+      <w:pPr>
+        <w:ind w:firstLine="420"/>
+      </w:pPr>
+      <w:r>
+        <w:rPr>
+          <w:rFonts w:hint="eastAsia"/>
+        </w:rPr>
+        <w:t>首先，一块网卡怎么会知道另一块网卡的</w:t>
+      </w:r>
+      <w:r>
+        <w:rPr>
+          <w:rFonts w:hint="eastAsia"/>
+        </w:rPr>
+        <w:t>MAC</w:t>
+      </w:r>
+      <w:r>
+        <w:rPr>
+          <w:rFonts w:hint="eastAsia"/>
+        </w:rPr>
+        <w:t>地址？</w:t>
+      </w:r>
+    </w:p>
+    <w:p>
+      <w:pPr>
+        <w:ind w:firstLine="420"/>
+      </w:pPr>
+      <w:r>
+        <w:rPr>
+          <w:rFonts w:hint="eastAsia"/>
+        </w:rPr>
+        <w:t>回答：</w:t>
+      </w:r>
+      <w:r>
+        <w:rPr>
+          <w:rFonts w:hint="eastAsia"/>
+        </w:rPr>
+        <w:t>有一种</w:t>
+      </w:r>
+      <w:r>
+        <w:rPr>
+          <w:rFonts w:hint="eastAsia"/>
+          <w:color w:val="FF0000"/>
+        </w:rPr>
+        <w:t>ARP</w:t>
+      </w:r>
+      <w:r>
+        <w:rPr>
+          <w:rFonts w:hint="eastAsia"/>
+          <w:color w:val="FF0000"/>
+        </w:rPr>
+        <w:t>协议</w:t>
+      </w:r>
+      <w:r>
+        <w:rPr>
+          <w:rFonts w:hint="eastAsia"/>
+        </w:rPr>
+        <w:t>，可以解决这个问题。以太网数据包必须知道接收方的</w:t>
+      </w:r>
+      <w:r>
+        <w:rPr>
+          <w:rFonts w:hint="eastAsia"/>
+        </w:rPr>
+        <w:t>MAC</w:t>
+      </w:r>
+      <w:r>
+        <w:rPr>
+          <w:rFonts w:hint="eastAsia"/>
+        </w:rPr>
+        <w:t>地址，然后才能发送。</w:t>
+      </w:r>
+    </w:p>
+    <w:p>
+      <w:pPr>
+        <w:ind w:firstLine="420"/>
+      </w:pPr>
+      <w:r>
+        <w:rPr>
+          <w:rFonts w:hint="eastAsia"/>
+        </w:rPr>
+        <w:t>其次，就算有了</w:t>
+      </w:r>
+      <w:r>
+        <w:rPr>
+          <w:rFonts w:hint="eastAsia"/>
+        </w:rPr>
+        <w:t>MAC</w:t>
+      </w:r>
+      <w:r>
+        <w:rPr>
+          <w:rFonts w:hint="eastAsia"/>
+        </w:rPr>
+        <w:t>地址，系统怎样才能把数据包准确送到接收方？</w:t>
+      </w:r>
+    </w:p>
+    <w:p>
+      <w:pPr>
+        <w:ind w:firstLine="420"/>
+      </w:pPr>
+      <w:r>
+        <w:rPr>
+          <w:noProof/>
         </w:rPr>
         <w:lastRenderedPageBreak/>
-        <w:t>从一块网卡，传送到另一块网卡</w:t>
-      </w:r>
-      <w:r>
-        <w:rPr>
-          <w:rFonts w:hint="eastAsia"/>
-          <w:color w:val="FF0000"/>
-        </w:rPr>
-        <w:t>。网卡的地址，就是数据包的发送地址和接收地址，这叫做</w:t>
-      </w:r>
-      <w:r>
-        <w:rPr>
-          <w:rFonts w:hint="eastAsia"/>
-          <w:color w:val="FF0000"/>
-        </w:rPr>
-        <w:t>MAC</w:t>
-      </w:r>
-      <w:r>
-        <w:rPr>
-          <w:rFonts w:hint="eastAsia"/>
-          <w:color w:val="FF0000"/>
-        </w:rPr>
-        <w:t>地址</w:t>
-      </w:r>
-      <w:r>
-        <w:rPr>
-          <w:rFonts w:hint="eastAsia"/>
-        </w:rPr>
-        <w:t>。</w:t>
-      </w:r>
-    </w:p>
-    <w:p>
-      <w:pPr>
-        <w:ind w:firstLine="420"/>
-      </w:pPr>
-      <w:r>
-        <w:rPr>
-          <w:rFonts w:hint="eastAsia"/>
-        </w:rPr>
-        <w:t>每块网卡出厂的时候，都有一个全世界独一无二的</w:t>
-      </w:r>
-      <w:r>
-        <w:rPr>
-          <w:rFonts w:hint="eastAsia"/>
-        </w:rPr>
-        <w:t>MAC</w:t>
-      </w:r>
-      <w:r>
-        <w:rPr>
-          <w:rFonts w:hint="eastAsia"/>
-        </w:rPr>
-        <w:t>地址，长度是</w:t>
-      </w:r>
-      <w:r>
-        <w:rPr>
-          <w:rFonts w:hint="eastAsia"/>
-        </w:rPr>
-        <w:t>48</w:t>
-      </w:r>
-      <w:r>
-        <w:rPr>
-          <w:rFonts w:hint="eastAsia"/>
-        </w:rPr>
-        <w:t>个二进制位，通常用</w:t>
-      </w:r>
-      <w:r>
-        <w:rPr>
-          <w:rFonts w:hint="eastAsia"/>
-        </w:rPr>
-        <w:t>12</w:t>
-      </w:r>
-      <w:r>
-        <w:rPr>
-          <w:rFonts w:hint="eastAsia"/>
-        </w:rPr>
-        <w:t>个十六进制数表示。</w:t>
-      </w:r>
-    </w:p>
-    <w:p>
-      <w:pPr>
-        <w:ind w:firstLine="420"/>
-      </w:pPr>
-      <w:r>
-        <w:rPr>
-          <w:rFonts w:hint="eastAsia"/>
-          <w:color w:val="FF0000"/>
-        </w:rPr>
-        <w:t>前</w:t>
-      </w:r>
-      <w:r>
-        <w:rPr>
-          <w:rFonts w:hint="eastAsia"/>
-          <w:color w:val="FF0000"/>
-        </w:rPr>
-        <w:t>6</w:t>
-      </w:r>
-      <w:r>
-        <w:rPr>
-          <w:rFonts w:hint="eastAsia"/>
-          <w:color w:val="FF0000"/>
-        </w:rPr>
-        <w:t>个十六进制数是厂商编号，后</w:t>
-      </w:r>
-      <w:r>
-        <w:rPr>
-          <w:rFonts w:hint="eastAsia"/>
-          <w:color w:val="FF0000"/>
-        </w:rPr>
-        <w:t>6</w:t>
-      </w:r>
-      <w:r>
-        <w:rPr>
-          <w:rFonts w:hint="eastAsia"/>
-          <w:color w:val="FF0000"/>
-        </w:rPr>
-        <w:t>个是该厂商的网卡流水号</w:t>
-      </w:r>
-      <w:r>
-        <w:rPr>
-          <w:rFonts w:hint="eastAsia"/>
-        </w:rPr>
-        <w:t>。有了</w:t>
-      </w:r>
-      <w:r>
-        <w:rPr>
-          <w:rFonts w:hint="eastAsia"/>
-        </w:rPr>
-        <w:t>MAC</w:t>
-      </w:r>
-      <w:r>
-        <w:rPr>
-          <w:rFonts w:hint="eastAsia"/>
-        </w:rPr>
-        <w:t>地址，就可以定位网卡和数据包的路径了。</w:t>
-      </w:r>
-    </w:p>
-    <w:p/>
-    <w:p>
-      <w:pPr>
-        <w:pStyle w:val="2"/>
-      </w:pPr>
-      <w:r>
-        <w:rPr>
-          <w:rFonts w:hint="eastAsia"/>
-        </w:rPr>
-        <w:t>广播</w:t>
-      </w:r>
-    </w:p>
-    <w:p>
-      <w:pPr>
-        <w:ind w:firstLine="420"/>
-      </w:pPr>
-      <w:r>
-        <w:rPr>
-          <w:rFonts w:hint="eastAsia"/>
-        </w:rPr>
-        <w:t>定义地址只是第一步，后面还有更多的步骤。</w:t>
-      </w:r>
-    </w:p>
-    <w:p>
-      <w:pPr>
-        <w:ind w:firstLine="420"/>
-      </w:pPr>
-      <w:r>
-        <w:rPr>
-          <w:rFonts w:hint="eastAsia"/>
-        </w:rPr>
-        <w:t>首先，一块网卡怎么会知道另一块网卡的</w:t>
-      </w:r>
-      <w:r>
-        <w:rPr>
-          <w:rFonts w:hint="eastAsia"/>
-        </w:rPr>
-        <w:t>MAC</w:t>
-      </w:r>
-      <w:r>
-        <w:rPr>
-          <w:rFonts w:hint="eastAsia"/>
-        </w:rPr>
-        <w:t>地址？</w:t>
-      </w:r>
-    </w:p>
-    <w:p>
-      <w:pPr>
-        <w:ind w:firstLine="420"/>
-      </w:pPr>
-      <w:r>
-        <w:rPr>
-          <w:rFonts w:hint="eastAsia"/>
-        </w:rPr>
-        <w:t>回答：</w:t>
-      </w:r>
-      <w:r>
-        <w:rPr>
-          <w:rFonts w:hint="eastAsia"/>
-        </w:rPr>
-        <w:t>有一种</w:t>
-      </w:r>
-      <w:r>
-        <w:rPr>
-          <w:rFonts w:hint="eastAsia"/>
-          <w:color w:val="FF0000"/>
-        </w:rPr>
-        <w:t>ARP</w:t>
-      </w:r>
-      <w:r>
-        <w:rPr>
-          <w:rFonts w:hint="eastAsia"/>
-          <w:color w:val="FF0000"/>
-        </w:rPr>
-        <w:t>协议</w:t>
-      </w:r>
-      <w:r>
-        <w:rPr>
-          <w:rFonts w:hint="eastAsia"/>
-        </w:rPr>
-        <w:t>，可以解决这个问题。以太网数据包必须知道接收方的</w:t>
-      </w:r>
-      <w:r>
-        <w:rPr>
-          <w:rFonts w:hint="eastAsia"/>
-        </w:rPr>
-        <w:t>MAC</w:t>
-      </w:r>
-      <w:r>
-        <w:rPr>
-          <w:rFonts w:hint="eastAsia"/>
-        </w:rPr>
-        <w:t>地址，然后才能发送。</w:t>
-      </w:r>
-    </w:p>
-    <w:p>
-      <w:pPr>
-        <w:ind w:firstLine="420"/>
-      </w:pPr>
-      <w:r>
-        <w:rPr>
-          <w:rFonts w:hint="eastAsia"/>
-        </w:rPr>
-        <w:t>其次，就算有了</w:t>
-      </w:r>
-      <w:r>
-        <w:rPr>
-          <w:rFonts w:hint="eastAsia"/>
-        </w:rPr>
-        <w:t>MAC</w:t>
-      </w:r>
-      <w:r>
-        <w:rPr>
-          <w:rFonts w:hint="eastAsia"/>
-        </w:rPr>
-        <w:t>地址，系统怎样才能把数据包准确送到接收方？</w:t>
-      </w:r>
-    </w:p>
-    <w:p>
-      <w:pPr>
-        <w:ind w:firstLine="420"/>
-      </w:pPr>
-      <w:r>
-        <w:rPr>
-          <w:noProof/>
-        </w:rPr>
         <w:drawing>
           <wp:anchor distT="0" distB="0" distL="114300" distR="114300" simplePos="0" relativeHeight="251663360" behindDoc="0" locked="0" layoutInCell="1" allowOverlap="1" wp14:anchorId="132074C0" wp14:editId="57ACC22D">
             <wp:simplePos x="0" y="0"/>
@@ -1454,7 +1486,7 @@
                     <pic:cNvPicPr/>
                   </pic:nvPicPr>
                   <pic:blipFill>
-                    <a:blip r:embed="rId6"/>
+                    <a:blip r:embed="rId9"/>
                     <a:stretch>
                       <a:fillRect/>
                     </a:stretch>
@@ -1520,312 +1552,310 @@
         <w:rPr>
           <w:rFonts w:hint="eastAsia"/>
         </w:rPr>
+        <w:t>上图中，</w:t>
+      </w:r>
+      <w:r>
+        <w:rPr>
+          <w:rFonts w:hint="eastAsia"/>
+        </w:rPr>
+        <w:t>1</w:t>
+      </w:r>
+      <w:r>
+        <w:rPr>
+          <w:rFonts w:hint="eastAsia"/>
+        </w:rPr>
+        <w:t>号计算机向</w:t>
+      </w:r>
+      <w:r>
+        <w:rPr>
+          <w:rFonts w:hint="eastAsia"/>
+        </w:rPr>
+        <w:t>2</w:t>
+      </w:r>
+      <w:r>
+        <w:rPr>
+          <w:rFonts w:hint="eastAsia"/>
+        </w:rPr>
+        <w:t>号计算机发送一个数据包，同一个子网络的</w:t>
+      </w:r>
+      <w:r>
+        <w:rPr>
+          <w:rFonts w:hint="eastAsia"/>
+        </w:rPr>
+        <w:t>3</w:t>
+      </w:r>
+      <w:r>
+        <w:rPr>
+          <w:rFonts w:hint="eastAsia"/>
+        </w:rPr>
+        <w:t>号、</w:t>
+      </w:r>
+      <w:r>
+        <w:rPr>
+          <w:rFonts w:hint="eastAsia"/>
+        </w:rPr>
+        <w:t>4</w:t>
+      </w:r>
+      <w:r>
+        <w:rPr>
+          <w:rFonts w:hint="eastAsia"/>
+        </w:rPr>
+        <w:t>号、</w:t>
+      </w:r>
+      <w:r>
+        <w:rPr>
+          <w:rFonts w:hint="eastAsia"/>
+        </w:rPr>
+        <w:t>5</w:t>
+      </w:r>
+      <w:r>
+        <w:rPr>
+          <w:rFonts w:hint="eastAsia"/>
+        </w:rPr>
+        <w:t>号计算机都会收到这个包。它们读取这个包的</w:t>
+      </w:r>
+      <w:r>
+        <w:rPr>
+          <w:rFonts w:hint="eastAsia"/>
+        </w:rPr>
+        <w:t>"</w:t>
+      </w:r>
+      <w:r>
+        <w:rPr>
+          <w:rFonts w:hint="eastAsia"/>
+        </w:rPr>
+        <w:t>标头</w:t>
+      </w:r>
+      <w:r>
+        <w:rPr>
+          <w:rFonts w:hint="eastAsia"/>
+        </w:rPr>
+        <w:t>"</w:t>
+      </w:r>
+      <w:r>
+        <w:rPr>
+          <w:rFonts w:hint="eastAsia"/>
+        </w:rPr>
+        <w:t>，找到接收方的</w:t>
+      </w:r>
+      <w:r>
+        <w:rPr>
+          <w:rFonts w:hint="eastAsia"/>
+        </w:rPr>
+        <w:t>MAC</w:t>
+      </w:r>
+      <w:r>
+        <w:rPr>
+          <w:rFonts w:hint="eastAsia"/>
+        </w:rPr>
+        <w:t>地址，然后与自身的</w:t>
+      </w:r>
+      <w:r>
+        <w:rPr>
+          <w:rFonts w:hint="eastAsia"/>
+        </w:rPr>
+        <w:t>MAC</w:t>
+      </w:r>
+      <w:r>
+        <w:rPr>
+          <w:rFonts w:hint="eastAsia"/>
+        </w:rPr>
+        <w:t>地址相比较，如果两者相同，就接受这个包，做进一步处理，否则就丢弃这个包。这种发送方式就叫做</w:t>
+      </w:r>
+      <w:r>
+        <w:rPr>
+          <w:rFonts w:hint="eastAsia"/>
+          <w:color w:val="FF0000"/>
+        </w:rPr>
+        <w:t>"</w:t>
+      </w:r>
+      <w:r>
+        <w:rPr>
+          <w:rFonts w:hint="eastAsia"/>
+          <w:color w:val="FF0000"/>
+        </w:rPr>
+        <w:t>广播</w:t>
+      </w:r>
+      <w:r>
+        <w:rPr>
+          <w:rFonts w:hint="eastAsia"/>
+          <w:color w:val="FF0000"/>
+        </w:rPr>
+        <w:t>"</w:t>
+      </w:r>
+      <w:r>
+        <w:rPr>
+          <w:rFonts w:hint="eastAsia"/>
+          <w:color w:val="FF0000"/>
+        </w:rPr>
+        <w:t>（</w:t>
+      </w:r>
+      <w:r>
+        <w:rPr>
+          <w:rFonts w:hint="eastAsia"/>
+          <w:color w:val="FF0000"/>
+        </w:rPr>
+        <w:t>broadcasting</w:t>
+      </w:r>
+      <w:r>
+        <w:rPr>
+          <w:rFonts w:hint="eastAsia"/>
+          <w:color w:val="FF0000"/>
+        </w:rPr>
+        <w:t>）</w:t>
+      </w:r>
+      <w:r>
+        <w:rPr>
+          <w:rFonts w:hint="eastAsia"/>
+        </w:rPr>
+        <w:t>。</w:t>
+      </w:r>
+    </w:p>
+    <w:p>
+      <w:pPr>
+        <w:ind w:firstLine="420"/>
+      </w:pPr>
+      <w:r>
+        <w:rPr>
+          <w:rFonts w:hint="eastAsia"/>
+        </w:rPr>
+        <w:t>有了数据包的定义、网卡的</w:t>
+      </w:r>
+      <w:r>
+        <w:rPr>
+          <w:rFonts w:hint="eastAsia"/>
+        </w:rPr>
+        <w:t>MAC</w:t>
+      </w:r>
+      <w:r>
+        <w:rPr>
+          <w:rFonts w:hint="eastAsia"/>
+        </w:rPr>
+        <w:t>地址、广播的发送方式，</w:t>
+      </w:r>
+      <w:r>
+        <w:rPr>
+          <w:rFonts w:hint="eastAsia"/>
+        </w:rPr>
+        <w:t>"</w:t>
+      </w:r>
+      <w:r>
+        <w:rPr>
+          <w:rFonts w:hint="eastAsia"/>
+        </w:rPr>
+        <w:t>链接层</w:t>
+      </w:r>
+      <w:r>
+        <w:rPr>
+          <w:rFonts w:hint="eastAsia"/>
+        </w:rPr>
+        <w:t>"</w:t>
+      </w:r>
+      <w:r>
+        <w:rPr>
+          <w:rFonts w:hint="eastAsia"/>
+        </w:rPr>
+        <w:t>就可以在多台计算机之间传送数据了。</w:t>
+      </w:r>
+    </w:p>
+    <w:p/>
+    <w:p>
+      <w:pPr>
+        <w:pStyle w:val="1"/>
+      </w:pPr>
+      <w:r>
+        <w:rPr>
+          <w:rFonts w:hint="eastAsia"/>
+        </w:rPr>
+        <w:t>网络层</w:t>
+      </w:r>
+    </w:p>
+    <w:p>
+      <w:pPr>
+        <w:pStyle w:val="2"/>
+      </w:pPr>
+      <w:r>
+        <w:rPr>
+          <w:rFonts w:hint="eastAsia"/>
+        </w:rPr>
+        <w:t>网络层的由来</w:t>
+      </w:r>
+    </w:p>
+    <w:p>
+      <w:pPr>
+        <w:ind w:firstLine="420"/>
+      </w:pPr>
+      <w:r>
+        <w:rPr>
+          <w:rFonts w:hint="eastAsia"/>
+        </w:rPr>
+        <w:t>以太网协议，依靠</w:t>
+      </w:r>
+      <w:r>
+        <w:rPr>
+          <w:rFonts w:hint="eastAsia"/>
+        </w:rPr>
+        <w:t>MAC</w:t>
+      </w:r>
+      <w:r>
+        <w:rPr>
+          <w:rFonts w:hint="eastAsia"/>
+        </w:rPr>
+        <w:t>地址发送数据。理论上，单单依靠</w:t>
+      </w:r>
+      <w:r>
+        <w:rPr>
+          <w:rFonts w:hint="eastAsia"/>
+        </w:rPr>
+        <w:t>MAC</w:t>
+      </w:r>
+      <w:r>
+        <w:rPr>
+          <w:rFonts w:hint="eastAsia"/>
+        </w:rPr>
+        <w:t>地址，上海的网卡就可以找到洛杉矶的网卡了，技术上是可以实现的。</w:t>
+      </w:r>
+    </w:p>
+    <w:p>
+      <w:pPr>
+        <w:ind w:firstLine="420"/>
+      </w:pPr>
+      <w:r>
+        <w:rPr>
+          <w:rFonts w:hint="eastAsia"/>
+        </w:rPr>
+        <w:t>但是，这样做有一个重大的缺点。以太网采用广播方式发送数据包，所有成员人手一</w:t>
+      </w:r>
+      <w:r>
+        <w:rPr>
+          <w:rFonts w:hint="eastAsia"/>
+        </w:rPr>
+        <w:t>"</w:t>
+      </w:r>
+      <w:r>
+        <w:rPr>
+          <w:rFonts w:hint="eastAsia"/>
+        </w:rPr>
+        <w:t>包</w:t>
+      </w:r>
+      <w:r>
+        <w:rPr>
+          <w:rFonts w:hint="eastAsia"/>
+        </w:rPr>
+        <w:t>"</w:t>
+      </w:r>
+      <w:r>
+        <w:rPr>
+          <w:rFonts w:hint="eastAsia"/>
+        </w:rPr>
+        <w:t>，不仅效率低，而且局限在发送者所在的子网络。也就是说，如果</w:t>
+      </w:r>
+      <w:r>
+        <w:rPr>
+          <w:rFonts w:hint="eastAsia"/>
+        </w:rPr>
         <w:lastRenderedPageBreak/>
-        <w:t>上图中，</w:t>
-      </w:r>
-      <w:r>
-        <w:rPr>
-          <w:rFonts w:hint="eastAsia"/>
-        </w:rPr>
-        <w:t>1</w:t>
-      </w:r>
-      <w:r>
-        <w:rPr>
-          <w:rFonts w:hint="eastAsia"/>
-        </w:rPr>
-        <w:t>号计算机向</w:t>
-      </w:r>
-      <w:r>
-        <w:rPr>
-          <w:rFonts w:hint="eastAsia"/>
-        </w:rPr>
-        <w:t>2</w:t>
-      </w:r>
-      <w:r>
-        <w:rPr>
-          <w:rFonts w:hint="eastAsia"/>
-        </w:rPr>
-        <w:t>号计算机发送一个数据包，同一个子网络的</w:t>
-      </w:r>
-      <w:r>
-        <w:rPr>
-          <w:rFonts w:hint="eastAsia"/>
-        </w:rPr>
-        <w:t>3</w:t>
-      </w:r>
-      <w:r>
-        <w:rPr>
-          <w:rFonts w:hint="eastAsia"/>
-        </w:rPr>
-        <w:t>号、</w:t>
-      </w:r>
-      <w:r>
-        <w:rPr>
-          <w:rFonts w:hint="eastAsia"/>
-        </w:rPr>
-        <w:t>4</w:t>
-      </w:r>
-      <w:r>
-        <w:rPr>
-          <w:rFonts w:hint="eastAsia"/>
-        </w:rPr>
-        <w:t>号、</w:t>
-      </w:r>
-      <w:r>
-        <w:rPr>
-          <w:rFonts w:hint="eastAsia"/>
-        </w:rPr>
-        <w:t>5</w:t>
-      </w:r>
-      <w:r>
-        <w:rPr>
-          <w:rFonts w:hint="eastAsia"/>
-        </w:rPr>
-        <w:t>号计算机都会收到这个包。它们读取这个包的</w:t>
-      </w:r>
-      <w:r>
-        <w:rPr>
-          <w:rFonts w:hint="eastAsia"/>
-        </w:rPr>
-        <w:t>"</w:t>
-      </w:r>
-      <w:r>
-        <w:rPr>
-          <w:rFonts w:hint="eastAsia"/>
-        </w:rPr>
-        <w:t>标头</w:t>
-      </w:r>
-      <w:r>
-        <w:rPr>
-          <w:rFonts w:hint="eastAsia"/>
-        </w:rPr>
-        <w:t>"</w:t>
-      </w:r>
-      <w:r>
-        <w:rPr>
-          <w:rFonts w:hint="eastAsia"/>
-        </w:rPr>
-        <w:t>，找到接收方的</w:t>
-      </w:r>
-      <w:r>
-        <w:rPr>
-          <w:rFonts w:hint="eastAsia"/>
-        </w:rPr>
-        <w:t>MAC</w:t>
-      </w:r>
-      <w:r>
-        <w:rPr>
-          <w:rFonts w:hint="eastAsia"/>
-        </w:rPr>
-        <w:t>地址，然后与自身的</w:t>
-      </w:r>
-      <w:r>
-        <w:rPr>
-          <w:rFonts w:hint="eastAsia"/>
-        </w:rPr>
-        <w:t>MAC</w:t>
-      </w:r>
-      <w:r>
-        <w:rPr>
-          <w:rFonts w:hint="eastAsia"/>
-        </w:rPr>
-        <w:t>地址相比较，如果两者相同，就接受这个包，做进一步处理，否则就丢弃这个包。这种发送方式就叫做</w:t>
-      </w:r>
-      <w:r>
-        <w:rPr>
-          <w:rFonts w:hint="eastAsia"/>
-          <w:color w:val="FF0000"/>
-        </w:rPr>
-        <w:t>"</w:t>
-      </w:r>
-      <w:r>
-        <w:rPr>
-          <w:rFonts w:hint="eastAsia"/>
-          <w:color w:val="FF0000"/>
-        </w:rPr>
-        <w:t>广播</w:t>
-      </w:r>
-      <w:r>
-        <w:rPr>
-          <w:rFonts w:hint="eastAsia"/>
-          <w:color w:val="FF0000"/>
-        </w:rPr>
-        <w:t>"</w:t>
-      </w:r>
-      <w:r>
-        <w:rPr>
-          <w:rFonts w:hint="eastAsia"/>
-          <w:color w:val="FF0000"/>
-        </w:rPr>
-        <w:t>（</w:t>
-      </w:r>
-      <w:r>
-        <w:rPr>
-          <w:rFonts w:hint="eastAsia"/>
-          <w:color w:val="FF0000"/>
-        </w:rPr>
-        <w:t>broadcasting</w:t>
-      </w:r>
-      <w:r>
-        <w:rPr>
-          <w:rFonts w:hint="eastAsia"/>
-          <w:color w:val="FF0000"/>
-        </w:rPr>
-        <w:t>）</w:t>
-      </w:r>
-      <w:r>
-        <w:rPr>
-          <w:rFonts w:hint="eastAsia"/>
-        </w:rPr>
-        <w:t>。</w:t>
-      </w:r>
-    </w:p>
-    <w:p>
-      <w:pPr>
-        <w:ind w:firstLine="420"/>
-      </w:pPr>
-      <w:r>
-        <w:rPr>
-          <w:rFonts w:hint="eastAsia"/>
-        </w:rPr>
-        <w:t>有了数据包的定义、网卡的</w:t>
-      </w:r>
-      <w:r>
-        <w:rPr>
-          <w:rFonts w:hint="eastAsia"/>
-        </w:rPr>
-        <w:t>MAC</w:t>
-      </w:r>
-      <w:r>
-        <w:rPr>
-          <w:rFonts w:hint="eastAsia"/>
-        </w:rPr>
-        <w:t>地址、广播的发送方式，</w:t>
-      </w:r>
-      <w:r>
-        <w:rPr>
-          <w:rFonts w:hint="eastAsia"/>
-        </w:rPr>
-        <w:t>"</w:t>
-      </w:r>
-      <w:r>
-        <w:rPr>
-          <w:rFonts w:hint="eastAsia"/>
-        </w:rPr>
-        <w:t>链接层</w:t>
-      </w:r>
-      <w:r>
-        <w:rPr>
-          <w:rFonts w:hint="eastAsia"/>
-        </w:rPr>
-        <w:t>"</w:t>
-      </w:r>
-      <w:r>
-        <w:rPr>
-          <w:rFonts w:hint="eastAsia"/>
-        </w:rPr>
-        <w:t>就可以在多台计算机之间传送数据了。</w:t>
-      </w:r>
-    </w:p>
-    <w:p/>
-    <w:p>
-      <w:pPr>
-        <w:pStyle w:val="1"/>
-      </w:pPr>
-      <w:r>
-        <w:rPr>
-          <w:rFonts w:hint="eastAsia"/>
-        </w:rPr>
-        <w:t>网络层</w:t>
-      </w:r>
-    </w:p>
-    <w:p>
-      <w:pPr>
-        <w:pStyle w:val="2"/>
-      </w:pPr>
-      <w:r>
-        <w:rPr>
-          <w:rFonts w:hint="eastAsia"/>
-        </w:rPr>
-        <w:t>网络层的由来</w:t>
-      </w:r>
-    </w:p>
-    <w:p>
-      <w:pPr>
-        <w:ind w:firstLine="420"/>
-      </w:pPr>
-      <w:r>
-        <w:rPr>
-          <w:rFonts w:hint="eastAsia"/>
-        </w:rPr>
-        <w:t>以太网协议，依靠</w:t>
-      </w:r>
-      <w:r>
-        <w:rPr>
-          <w:rFonts w:hint="eastAsia"/>
-        </w:rPr>
-        <w:t>MAC</w:t>
-      </w:r>
-      <w:r>
-        <w:rPr>
-          <w:rFonts w:hint="eastAsia"/>
-        </w:rPr>
-        <w:t>地址发送数据。理论上，单单依靠</w:t>
-      </w:r>
-      <w:r>
-        <w:rPr>
-          <w:rFonts w:hint="eastAsia"/>
-        </w:rPr>
-        <w:t>MAC</w:t>
-      </w:r>
-      <w:r>
-        <w:rPr>
-          <w:rFonts w:hint="eastAsia"/>
-        </w:rPr>
-        <w:t>地址，上海的网卡就可以找到洛杉矶的网卡了，技术上是可以实现的。</w:t>
-      </w:r>
-    </w:p>
-    <w:p>
-      <w:pPr>
-        <w:ind w:firstLine="420"/>
-      </w:pPr>
-      <w:r>
-        <w:rPr>
-          <w:rFonts w:hint="eastAsia"/>
-        </w:rPr>
-        <w:t>但是，这样做有一个重大的缺点。以太网采用广播方式发送数据包，所有成员人手</w:t>
-      </w:r>
-      <w:proofErr w:type="gramStart"/>
-      <w:r>
-        <w:rPr>
-          <w:rFonts w:hint="eastAsia"/>
-        </w:rPr>
-        <w:t>一</w:t>
-      </w:r>
-      <w:proofErr w:type="gramEnd"/>
-      <w:r>
-        <w:rPr>
-          <w:rFonts w:hint="eastAsia"/>
-        </w:rPr>
-        <w:t>"</w:t>
-      </w:r>
-      <w:r>
-        <w:rPr>
-          <w:rFonts w:hint="eastAsia"/>
-        </w:rPr>
-        <w:t>包</w:t>
-      </w:r>
-      <w:r>
-        <w:rPr>
-          <w:rFonts w:hint="eastAsia"/>
-        </w:rPr>
-        <w:t>"</w:t>
-      </w:r>
-      <w:r>
-        <w:rPr>
-          <w:rFonts w:hint="eastAsia"/>
-        </w:rPr>
-        <w:t>，不仅效率低，而且局限在发送者所在的子网络。也就是说，如果两台计算机不在同一个子网络，广播是传不过去的。这种设计是合理的，否则互联网上每一台计算机都会收到所有包，那会引起灾难。</w:t>
+        <w:t>两台计算机不在同一个子网络，广播是传不过去的。这种设计是合理的，否则互联网上每一台计算机都会收到所有包，那会引起灾难。</w:t>
       </w:r>
     </w:p>
     <w:p>
@@ -1860,7 +1890,7 @@
                     <pic:cNvPicPr/>
                   </pic:nvPicPr>
                   <pic:blipFill>
-                    <a:blip r:embed="rId7"/>
+                    <a:blip r:embed="rId10"/>
                     <a:stretch>
                       <a:fillRect/>
                     </a:stretch>
@@ -1890,21 +1920,7 @@
         <w:rPr>
           <w:rFonts w:hint="eastAsia"/>
         </w:rPr>
-        <w:t>互联网是无数</w:t>
-      </w:r>
-      <w:proofErr w:type="gramStart"/>
-      <w:r>
-        <w:rPr>
-          <w:rFonts w:hint="eastAsia"/>
-        </w:rPr>
-        <w:t>子网络</w:t>
-      </w:r>
-      <w:proofErr w:type="gramEnd"/>
-      <w:r>
-        <w:rPr>
-          <w:rFonts w:hint="eastAsia"/>
-        </w:rPr>
-        <w:t>共同组成的一个巨型网络，很像想象上海和洛杉矶的电脑会在同一个子网络，这几乎是不可能的。</w:t>
+        <w:t>互联网是无数子网络共同组成的一个巨型网络，很像想象上海和洛杉矶的电脑会在同一个子网络，这几乎是不可能的。</w:t>
       </w:r>
     </w:p>
     <w:p>
@@ -1992,21 +2008,7 @@
         <w:rPr>
           <w:rFonts w:hint="eastAsia"/>
         </w:rPr>
-        <w:t>的意思，就是指如何向不同的</w:t>
-      </w:r>
-      <w:proofErr w:type="gramStart"/>
-      <w:r>
-        <w:rPr>
-          <w:rFonts w:hint="eastAsia"/>
-        </w:rPr>
-        <w:t>子网络</w:t>
-      </w:r>
-      <w:proofErr w:type="gramEnd"/>
-      <w:r>
-        <w:rPr>
-          <w:rFonts w:hint="eastAsia"/>
-        </w:rPr>
-        <w:t>分发数据包）遗憾的是，</w:t>
+        <w:t>的意思，就是指如何向不同的子网络分发数据包）遗憾的是，</w:t>
       </w:r>
       <w:r>
         <w:rPr>
@@ -2031,8 +2033,604 @@
           <w:rFonts w:hint="eastAsia"/>
           <w:color w:val="FF0000"/>
         </w:rPr>
+        <w:t>这就导致了</w:t>
+      </w:r>
+      <w:r>
+        <w:rPr>
+          <w:rFonts w:hint="eastAsia"/>
+          <w:color w:val="FF0000"/>
+        </w:rPr>
+        <w:t>"</w:t>
+      </w:r>
+      <w:r>
+        <w:rPr>
+          <w:rFonts w:hint="eastAsia"/>
+          <w:color w:val="FF0000"/>
+        </w:rPr>
+        <w:t>网络层</w:t>
+      </w:r>
+      <w:r>
+        <w:rPr>
+          <w:rFonts w:hint="eastAsia"/>
+          <w:color w:val="FF0000"/>
+        </w:rPr>
+        <w:t>"</w:t>
+      </w:r>
+      <w:r>
+        <w:rPr>
+          <w:rFonts w:hint="eastAsia"/>
+          <w:color w:val="FF0000"/>
+        </w:rPr>
+        <w:t>的诞生。它的作用是引进一套新的地址，使得我们能够区分不同的计算机是否属于同一个子网络。这套地址就叫做</w:t>
+      </w:r>
+      <w:r>
+        <w:rPr>
+          <w:rFonts w:hint="eastAsia"/>
+          <w:color w:val="FF0000"/>
+        </w:rPr>
+        <w:t>"</w:t>
+      </w:r>
+      <w:r>
+        <w:rPr>
+          <w:rFonts w:hint="eastAsia"/>
+          <w:color w:val="FF0000"/>
+        </w:rPr>
+        <w:t>网络地址</w:t>
+      </w:r>
+      <w:r>
+        <w:rPr>
+          <w:rFonts w:hint="eastAsia"/>
+          <w:color w:val="FF0000"/>
+        </w:rPr>
+        <w:t>"</w:t>
+      </w:r>
+      <w:r>
+        <w:rPr>
+          <w:rFonts w:hint="eastAsia"/>
+          <w:color w:val="FF0000"/>
+        </w:rPr>
+        <w:t>，简称</w:t>
+      </w:r>
+      <w:r>
+        <w:rPr>
+          <w:rFonts w:hint="eastAsia"/>
+          <w:color w:val="FF0000"/>
+        </w:rPr>
+        <w:t>"</w:t>
+      </w:r>
+      <w:r>
+        <w:rPr>
+          <w:rFonts w:hint="eastAsia"/>
+          <w:color w:val="FF0000"/>
+        </w:rPr>
+        <w:t>网址</w:t>
+      </w:r>
+      <w:r>
+        <w:rPr>
+          <w:rFonts w:hint="eastAsia"/>
+          <w:color w:val="FF0000"/>
+        </w:rPr>
+        <w:t>"</w:t>
+      </w:r>
+      <w:r>
+        <w:rPr>
+          <w:rFonts w:hint="eastAsia"/>
+        </w:rPr>
+        <w:t>。</w:t>
+      </w:r>
+    </w:p>
+    <w:p>
+      <w:pPr>
+        <w:ind w:firstLine="420"/>
+      </w:pPr>
+      <w:r>
+        <w:rPr>
+          <w:rFonts w:hint="eastAsia"/>
+        </w:rPr>
+        <w:t>于是，</w:t>
+      </w:r>
+      <w:r>
+        <w:rPr>
+          <w:rFonts w:hint="eastAsia"/>
+          <w:color w:val="FF0000"/>
+        </w:rPr>
+        <w:t>"</w:t>
+      </w:r>
+      <w:r>
+        <w:rPr>
+          <w:rFonts w:hint="eastAsia"/>
+          <w:color w:val="FF0000"/>
+        </w:rPr>
+        <w:t>网络层</w:t>
+      </w:r>
+      <w:r>
+        <w:rPr>
+          <w:rFonts w:hint="eastAsia"/>
+          <w:color w:val="FF0000"/>
+        </w:rPr>
+        <w:t>"</w:t>
+      </w:r>
+      <w:r>
+        <w:rPr>
+          <w:rFonts w:hint="eastAsia"/>
+          <w:color w:val="FF0000"/>
+        </w:rPr>
+        <w:t>出现以后，每台计算机有了两种地址，一种是</w:t>
+      </w:r>
+      <w:r>
+        <w:rPr>
+          <w:rFonts w:hint="eastAsia"/>
+          <w:color w:val="FF0000"/>
+        </w:rPr>
+        <w:t>MAC</w:t>
+      </w:r>
+      <w:r>
+        <w:rPr>
+          <w:rFonts w:hint="eastAsia"/>
+          <w:color w:val="FF0000"/>
+        </w:rPr>
+        <w:t>地址，另一种是网络地址</w:t>
+      </w:r>
+      <w:r>
+        <w:rPr>
+          <w:rFonts w:hint="eastAsia"/>
+        </w:rPr>
+        <w:t>。两种地址之间没有任何联系，</w:t>
+      </w:r>
+      <w:r>
+        <w:rPr>
+          <w:rFonts w:hint="eastAsia"/>
+        </w:rPr>
+        <w:t>MAC</w:t>
+      </w:r>
+      <w:r>
+        <w:rPr>
+          <w:rFonts w:hint="eastAsia"/>
+        </w:rPr>
+        <w:t>地址是绑定在网卡上的，网络地址则是管理员分配的，它们只是随机组合在一起。</w:t>
+      </w:r>
+    </w:p>
+    <w:p>
+      <w:pPr>
+        <w:ind w:firstLine="420"/>
+      </w:pPr>
+      <w:r>
+        <w:rPr>
+          <w:rFonts w:hint="eastAsia"/>
+        </w:rPr>
+        <w:t>网络地址帮助我们确定计算机所在的子网络，</w:t>
+      </w:r>
+      <w:r>
+        <w:rPr>
+          <w:rFonts w:hint="eastAsia"/>
+        </w:rPr>
+        <w:t>MAC</w:t>
+      </w:r>
+      <w:r>
+        <w:rPr>
+          <w:rFonts w:hint="eastAsia"/>
+        </w:rPr>
+        <w:t>地址则将数据包送到该子网络中的目标网卡。因此，从逻辑上可以推断，必定是先处理网络地址，然后再处理</w:t>
+      </w:r>
+      <w:r>
+        <w:rPr>
+          <w:rFonts w:hint="eastAsia"/>
+        </w:rPr>
+        <w:t>MAC</w:t>
+      </w:r>
+      <w:r>
+        <w:rPr>
+          <w:rFonts w:hint="eastAsia"/>
+        </w:rPr>
+        <w:t>地址。</w:t>
+      </w:r>
+    </w:p>
+    <w:p/>
+    <w:p>
+      <w:pPr>
+        <w:pStyle w:val="2"/>
+      </w:pPr>
+      <w:r>
+        <w:rPr>
+          <w:rFonts w:hint="eastAsia"/>
+        </w:rPr>
+        <w:t>IP</w:t>
+      </w:r>
+      <w:r>
+        <w:rPr>
+          <w:rFonts w:hint="eastAsia"/>
+        </w:rPr>
+        <w:t>协议</w:t>
+      </w:r>
+    </w:p>
+    <w:p>
+      <w:pPr>
+        <w:ind w:firstLine="420"/>
+      </w:pPr>
+      <w:r>
+        <w:rPr>
+          <w:rFonts w:hint="eastAsia"/>
+        </w:rPr>
+        <w:t>规定网络地址的协议，叫做</w:t>
+      </w:r>
+      <w:r>
+        <w:rPr>
+          <w:rFonts w:hint="eastAsia"/>
+        </w:rPr>
+        <w:t>IP</w:t>
+      </w:r>
+      <w:r>
+        <w:rPr>
+          <w:rFonts w:hint="eastAsia"/>
+        </w:rPr>
+        <w:t>协议。它所定义的地址，就被称为</w:t>
+      </w:r>
+      <w:r>
+        <w:rPr>
+          <w:rFonts w:hint="eastAsia"/>
+        </w:rPr>
+        <w:t>IP</w:t>
+      </w:r>
+      <w:r>
+        <w:rPr>
+          <w:rFonts w:hint="eastAsia"/>
+        </w:rPr>
+        <w:t>地址。</w:t>
+      </w:r>
+    </w:p>
+    <w:p>
+      <w:pPr>
+        <w:ind w:firstLine="420"/>
+      </w:pPr>
+      <w:r>
+        <w:rPr>
+          <w:rFonts w:hint="eastAsia"/>
+        </w:rPr>
+        <w:t>目前，广泛采用的是</w:t>
+      </w:r>
+      <w:r>
+        <w:rPr>
+          <w:rFonts w:hint="eastAsia"/>
+        </w:rPr>
+        <w:t>IP</w:t>
+      </w:r>
+      <w:r>
+        <w:rPr>
+          <w:rFonts w:hint="eastAsia"/>
+        </w:rPr>
+        <w:t>协议第四版，简称</w:t>
+      </w:r>
+      <w:r>
+        <w:rPr>
+          <w:rFonts w:hint="eastAsia"/>
+        </w:rPr>
+        <w:t>IPv4</w:t>
+      </w:r>
+      <w:r>
+        <w:rPr>
+          <w:rFonts w:hint="eastAsia"/>
+        </w:rPr>
+        <w:t>。这个版本规定，网络地址</w:t>
+      </w:r>
+      <w:r>
+        <w:rPr>
+          <w:rFonts w:hint="eastAsia"/>
+        </w:rPr>
         <w:lastRenderedPageBreak/>
-        <w:t>这就导致了</w:t>
+        <w:t>由</w:t>
+      </w:r>
+      <w:r>
+        <w:rPr>
+          <w:rFonts w:hint="eastAsia"/>
+        </w:rPr>
+        <w:t>32</w:t>
+      </w:r>
+      <w:r>
+        <w:rPr>
+          <w:rFonts w:hint="eastAsia"/>
+        </w:rPr>
+        <w:t>个二进制位组成。</w:t>
+      </w:r>
+    </w:p>
+    <w:p>
+      <w:pPr>
+        <w:ind w:firstLine="420"/>
+      </w:pPr>
+      <w:r>
+        <w:rPr>
+          <w:rFonts w:hint="eastAsia"/>
+        </w:rPr>
+        <w:t>习惯上，我们用分成四段的十进制数表示</w:t>
+      </w:r>
+      <w:r>
+        <w:rPr>
+          <w:rFonts w:hint="eastAsia"/>
+        </w:rPr>
+        <w:t>IP</w:t>
+      </w:r>
+      <w:r>
+        <w:rPr>
+          <w:rFonts w:hint="eastAsia"/>
+        </w:rPr>
+        <w:t>地址，从</w:t>
+      </w:r>
+      <w:r>
+        <w:rPr>
+          <w:rFonts w:hint="eastAsia"/>
+        </w:rPr>
+        <w:t>0.0.0.0</w:t>
+      </w:r>
+      <w:r>
+        <w:rPr>
+          <w:rFonts w:hint="eastAsia"/>
+        </w:rPr>
+        <w:t>一直到</w:t>
+      </w:r>
+      <w:r>
+        <w:rPr>
+          <w:rFonts w:hint="eastAsia"/>
+        </w:rPr>
+        <w:t>255.255.255.255</w:t>
+      </w:r>
+      <w:r>
+        <w:rPr>
+          <w:rFonts w:hint="eastAsia"/>
+        </w:rPr>
+        <w:t>。</w:t>
+      </w:r>
+    </w:p>
+    <w:p>
+      <w:pPr>
+        <w:ind w:firstLine="420"/>
+      </w:pPr>
+      <w:r>
+        <w:rPr>
+          <w:rFonts w:hint="eastAsia"/>
+        </w:rPr>
+        <w:t>互联网上的每一台计算机，都会分配到一个</w:t>
+      </w:r>
+      <w:r>
+        <w:rPr>
+          <w:rFonts w:hint="eastAsia"/>
+        </w:rPr>
+        <w:t>IP</w:t>
+      </w:r>
+      <w:r>
+        <w:rPr>
+          <w:rFonts w:hint="eastAsia"/>
+        </w:rPr>
+        <w:t>地址。这个地址分成两个部分，前一部分代表网络，后一部分代表主机。比如，</w:t>
+      </w:r>
+      <w:r>
+        <w:rPr>
+          <w:rFonts w:hint="eastAsia"/>
+        </w:rPr>
+        <w:t>IP</w:t>
+      </w:r>
+      <w:r>
+        <w:rPr>
+          <w:rFonts w:hint="eastAsia"/>
+        </w:rPr>
+        <w:t>地址</w:t>
+      </w:r>
+      <w:r>
+        <w:rPr>
+          <w:rFonts w:hint="eastAsia"/>
+        </w:rPr>
+        <w:t>172.16.254.1</w:t>
+      </w:r>
+      <w:r>
+        <w:rPr>
+          <w:rFonts w:hint="eastAsia"/>
+        </w:rPr>
+        <w:t>，这是一个</w:t>
+      </w:r>
+      <w:r>
+        <w:rPr>
+          <w:rFonts w:hint="eastAsia"/>
+        </w:rPr>
+        <w:t>32</w:t>
+      </w:r>
+      <w:r>
+        <w:rPr>
+          <w:rFonts w:hint="eastAsia"/>
+        </w:rPr>
+        <w:t>位的地址，假定它的网络部分是前</w:t>
+      </w:r>
+      <w:r>
+        <w:rPr>
+          <w:rFonts w:hint="eastAsia"/>
+        </w:rPr>
+        <w:t>24</w:t>
+      </w:r>
+      <w:r>
+        <w:rPr>
+          <w:rFonts w:hint="eastAsia"/>
+        </w:rPr>
+        <w:t>位（</w:t>
+      </w:r>
+      <w:r>
+        <w:rPr>
+          <w:rFonts w:hint="eastAsia"/>
+        </w:rPr>
+        <w:t>172.16.254</w:t>
+      </w:r>
+      <w:r>
+        <w:rPr>
+          <w:rFonts w:hint="eastAsia"/>
+        </w:rPr>
+        <w:t>），那么主机部分就是后</w:t>
+      </w:r>
+      <w:r>
+        <w:rPr>
+          <w:rFonts w:hint="eastAsia"/>
+        </w:rPr>
+        <w:t>8</w:t>
+      </w:r>
+      <w:r>
+        <w:rPr>
+          <w:rFonts w:hint="eastAsia"/>
+        </w:rPr>
+        <w:t>位（最后的那个</w:t>
+      </w:r>
+      <w:r>
+        <w:rPr>
+          <w:rFonts w:hint="eastAsia"/>
+        </w:rPr>
+        <w:t>1</w:t>
+      </w:r>
+      <w:r>
+        <w:rPr>
+          <w:rFonts w:hint="eastAsia"/>
+        </w:rPr>
+        <w:t>）。处于同一个子网络的电脑，它们</w:t>
+      </w:r>
+      <w:r>
+        <w:rPr>
+          <w:rFonts w:hint="eastAsia"/>
+        </w:rPr>
+        <w:t>IP</w:t>
+      </w:r>
+      <w:r>
+        <w:rPr>
+          <w:rFonts w:hint="eastAsia"/>
+        </w:rPr>
+        <w:t>地址的网络部分必定是相同的，也就是说</w:t>
+      </w:r>
+      <w:r>
+        <w:rPr>
+          <w:rFonts w:hint="eastAsia"/>
+        </w:rPr>
+        <w:t>172.16.254.2</w:t>
+      </w:r>
+      <w:r>
+        <w:rPr>
+          <w:rFonts w:hint="eastAsia"/>
+        </w:rPr>
+        <w:t>应该与</w:t>
+      </w:r>
+      <w:r>
+        <w:rPr>
+          <w:rFonts w:hint="eastAsia"/>
+        </w:rPr>
+        <w:t>172.16.254.1</w:t>
+      </w:r>
+      <w:r>
+        <w:rPr>
+          <w:rFonts w:hint="eastAsia"/>
+        </w:rPr>
+        <w:t>处在同一个子网络。</w:t>
+      </w:r>
+    </w:p>
+    <w:p>
+      <w:pPr>
+        <w:ind w:firstLine="420"/>
+      </w:pPr>
+      <w:r>
+        <w:rPr>
+          <w:rFonts w:hint="eastAsia"/>
+        </w:rPr>
+        <w:t>但是，问题在于单单从</w:t>
+      </w:r>
+      <w:r>
+        <w:rPr>
+          <w:rFonts w:hint="eastAsia"/>
+        </w:rPr>
+        <w:t>IP</w:t>
+      </w:r>
+      <w:r>
+        <w:rPr>
+          <w:rFonts w:hint="eastAsia"/>
+        </w:rPr>
+        <w:t>地址，我们无法判断网络部分。还是以</w:t>
+      </w:r>
+      <w:r>
+        <w:rPr>
+          <w:rFonts w:hint="eastAsia"/>
+        </w:rPr>
+        <w:t>172.16.254.1</w:t>
+      </w:r>
+      <w:r>
+        <w:rPr>
+          <w:rFonts w:hint="eastAsia"/>
+        </w:rPr>
+        <w:t>为例，它的网络部分，到底是前</w:t>
+      </w:r>
+      <w:r>
+        <w:rPr>
+          <w:rFonts w:hint="eastAsia"/>
+        </w:rPr>
+        <w:t>24</w:t>
+      </w:r>
+      <w:r>
+        <w:rPr>
+          <w:rFonts w:hint="eastAsia"/>
+        </w:rPr>
+        <w:t>位，还是前</w:t>
+      </w:r>
+      <w:r>
+        <w:rPr>
+          <w:rFonts w:hint="eastAsia"/>
+        </w:rPr>
+        <w:t>16</w:t>
+      </w:r>
+      <w:r>
+        <w:rPr>
+          <w:rFonts w:hint="eastAsia"/>
+        </w:rPr>
+        <w:t>位，甚至前</w:t>
+      </w:r>
+      <w:r>
+        <w:rPr>
+          <w:rFonts w:hint="eastAsia"/>
+        </w:rPr>
+        <w:t>28</w:t>
+      </w:r>
+      <w:r>
+        <w:rPr>
+          <w:rFonts w:hint="eastAsia"/>
+        </w:rPr>
+        <w:t>位，从</w:t>
+      </w:r>
+      <w:r>
+        <w:rPr>
+          <w:rFonts w:hint="eastAsia"/>
+        </w:rPr>
+        <w:t>IP</w:t>
+      </w:r>
+      <w:r>
+        <w:rPr>
+          <w:rFonts w:hint="eastAsia"/>
+        </w:rPr>
+        <w:t>地址上是看不出来的。</w:t>
+      </w:r>
+    </w:p>
+    <w:p>
+      <w:pPr>
+        <w:ind w:firstLine="420"/>
+      </w:pPr>
+    </w:p>
+    <w:p>
+      <w:pPr>
+        <w:ind w:firstLine="420"/>
+      </w:pPr>
+      <w:r>
+        <w:rPr>
+          <w:rFonts w:hint="eastAsia"/>
+        </w:rPr>
+        <w:t>那么，怎样才能从</w:t>
+      </w:r>
+      <w:r>
+        <w:rPr>
+          <w:rFonts w:hint="eastAsia"/>
+        </w:rPr>
+        <w:t>IP</w:t>
+      </w:r>
+      <w:r>
+        <w:rPr>
+          <w:rFonts w:hint="eastAsia"/>
+        </w:rPr>
+        <w:t>地址，判断两台计算机是否属于同一个子网络呢？这就要用到另一个参数</w:t>
       </w:r>
       <w:r>
         <w:rPr>
@@ -2046,7 +2644,7 @@
           <w:rFonts w:hint="eastAsia"/>
           <w:color w:val="FF0000"/>
         </w:rPr>
-        <w:t>网络层</w:t>
+        <w:t>子网掩码</w:t>
       </w:r>
       <w:r>
         <w:rPr>
@@ -2060,1052 +2658,421 @@
           <w:rFonts w:hint="eastAsia"/>
           <w:color w:val="FF0000"/>
         </w:rPr>
-        <w:t>的诞生。它的作用是引进一套新的地址，使得我们能够区分不同的计算机是否属于同一个子网络。这套地址就叫做</w:t>
+        <w:t>（</w:t>
       </w:r>
       <w:r>
         <w:rPr>
           <w:rFonts w:hint="eastAsia"/>
           <w:color w:val="FF0000"/>
         </w:rPr>
-        <w:t>"</w:t>
+        <w:t>subnet mask</w:t>
       </w:r>
       <w:r>
         <w:rPr>
           <w:rFonts w:hint="eastAsia"/>
           <w:color w:val="FF0000"/>
         </w:rPr>
-        <w:t>网络地址</w:t>
+        <w:t>）</w:t>
+      </w:r>
+      <w:r>
+        <w:rPr>
+          <w:rFonts w:hint="eastAsia"/>
+        </w:rPr>
+        <w:t>。</w:t>
+      </w:r>
+    </w:p>
+    <w:p>
+      <w:pPr>
+        <w:ind w:firstLine="420"/>
+      </w:pPr>
+      <w:r>
+        <w:rPr>
+          <w:rFonts w:hint="eastAsia"/>
+        </w:rPr>
+        <w:t>所谓</w:t>
+      </w:r>
+      <w:r>
+        <w:rPr>
+          <w:rFonts w:hint="eastAsia"/>
+        </w:rPr>
+        <w:t>"</w:t>
+      </w:r>
+      <w:r>
+        <w:rPr>
+          <w:rFonts w:hint="eastAsia"/>
+        </w:rPr>
+        <w:t>子网掩码</w:t>
+      </w:r>
+      <w:r>
+        <w:rPr>
+          <w:rFonts w:hint="eastAsia"/>
+        </w:rPr>
+        <w:t>"</w:t>
+      </w:r>
+      <w:r>
+        <w:rPr>
+          <w:rFonts w:hint="eastAsia"/>
+        </w:rPr>
+        <w:t>，就是表示子网络特征的一个参数。它在形式上等同于</w:t>
+      </w:r>
+      <w:r>
+        <w:rPr>
+          <w:rFonts w:hint="eastAsia"/>
+        </w:rPr>
+        <w:t>IP</w:t>
+      </w:r>
+      <w:r>
+        <w:rPr>
+          <w:rFonts w:hint="eastAsia"/>
+        </w:rPr>
+        <w:t>地址，也是一个</w:t>
+      </w:r>
+      <w:r>
+        <w:rPr>
+          <w:rFonts w:hint="eastAsia"/>
+        </w:rPr>
+        <w:t>32</w:t>
+      </w:r>
+      <w:r>
+        <w:rPr>
+          <w:rFonts w:hint="eastAsia"/>
+        </w:rPr>
+        <w:t>位二进制数字，它的网络部分全部为</w:t>
+      </w:r>
+      <w:r>
+        <w:rPr>
+          <w:rFonts w:hint="eastAsia"/>
+        </w:rPr>
+        <w:t>1</w:t>
+      </w:r>
+      <w:r>
+        <w:rPr>
+          <w:rFonts w:hint="eastAsia"/>
+        </w:rPr>
+        <w:t>，主机部分全部为</w:t>
+      </w:r>
+      <w:r>
+        <w:rPr>
+          <w:rFonts w:hint="eastAsia"/>
+        </w:rPr>
+        <w:t>0</w:t>
+      </w:r>
+      <w:r>
+        <w:rPr>
+          <w:rFonts w:hint="eastAsia"/>
+        </w:rPr>
+        <w:t>。比如，</w:t>
+      </w:r>
+      <w:r>
+        <w:rPr>
+          <w:rFonts w:hint="eastAsia"/>
+        </w:rPr>
+        <w:t>IP</w:t>
+      </w:r>
+      <w:r>
+        <w:rPr>
+          <w:rFonts w:hint="eastAsia"/>
+        </w:rPr>
+        <w:t>地址</w:t>
+      </w:r>
+      <w:r>
+        <w:rPr>
+          <w:rFonts w:hint="eastAsia"/>
+        </w:rPr>
+        <w:t>172.16.254.1</w:t>
+      </w:r>
+      <w:r>
+        <w:rPr>
+          <w:rFonts w:hint="eastAsia"/>
+        </w:rPr>
+        <w:t>，如果已知网络部分是前</w:t>
+      </w:r>
+      <w:r>
+        <w:rPr>
+          <w:rFonts w:hint="eastAsia"/>
+        </w:rPr>
+        <w:t>24</w:t>
+      </w:r>
+      <w:r>
+        <w:rPr>
+          <w:rFonts w:hint="eastAsia"/>
+        </w:rPr>
+        <w:t>位，主机部分是后</w:t>
+      </w:r>
+      <w:r>
+        <w:rPr>
+          <w:rFonts w:hint="eastAsia"/>
+        </w:rPr>
+        <w:t>8</w:t>
+      </w:r>
+      <w:r>
+        <w:rPr>
+          <w:rFonts w:hint="eastAsia"/>
+        </w:rPr>
+        <w:t>位，那么子网络掩码就是</w:t>
+      </w:r>
+      <w:r>
+        <w:rPr>
+          <w:rFonts w:hint="eastAsia"/>
+        </w:rPr>
+        <w:t>11111111.11111111.11111111.00000000</w:t>
+      </w:r>
+      <w:r>
+        <w:rPr>
+          <w:rFonts w:hint="eastAsia"/>
+        </w:rPr>
+        <w:t>，写成十进制就是</w:t>
+      </w:r>
+      <w:r>
+        <w:rPr>
+          <w:rFonts w:hint="eastAsia"/>
+        </w:rPr>
+        <w:t>255.255.255.0</w:t>
+      </w:r>
+      <w:r>
+        <w:rPr>
+          <w:rFonts w:hint="eastAsia"/>
+        </w:rPr>
+        <w:t>。</w:t>
+      </w:r>
+    </w:p>
+    <w:p/>
+    <w:p>
+      <w:pPr>
+        <w:ind w:firstLine="420"/>
+      </w:pPr>
+      <w:r>
+        <w:rPr>
+          <w:rFonts w:hint="eastAsia"/>
+        </w:rPr>
+        <w:t>知道</w:t>
+      </w:r>
+      <w:r>
+        <w:rPr>
+          <w:rFonts w:hint="eastAsia"/>
+        </w:rPr>
+        <w:t>"</w:t>
+      </w:r>
+      <w:r>
+        <w:rPr>
+          <w:rFonts w:hint="eastAsia"/>
+        </w:rPr>
+        <w:t>子网掩码</w:t>
+      </w:r>
+      <w:r>
+        <w:rPr>
+          <w:rFonts w:hint="eastAsia"/>
+        </w:rPr>
+        <w:t>"</w:t>
+      </w:r>
+      <w:r>
+        <w:rPr>
+          <w:rFonts w:hint="eastAsia"/>
+        </w:rPr>
+        <w:t>，我们就能判断，任意两个</w:t>
+      </w:r>
+      <w:r>
+        <w:rPr>
+          <w:rFonts w:hint="eastAsia"/>
+        </w:rPr>
+        <w:t>IP</w:t>
+      </w:r>
+      <w:r>
+        <w:rPr>
+          <w:rFonts w:hint="eastAsia"/>
+        </w:rPr>
+        <w:t>地址是否处在同一个子网络。方法是将两个</w:t>
+      </w:r>
+      <w:r>
+        <w:rPr>
+          <w:rFonts w:hint="eastAsia"/>
+        </w:rPr>
+        <w:t>IP</w:t>
+      </w:r>
+      <w:r>
+        <w:rPr>
+          <w:rFonts w:hint="eastAsia"/>
+        </w:rPr>
+        <w:t>地址与子网掩码分别进行</w:t>
+      </w:r>
+      <w:r>
+        <w:rPr>
+          <w:rFonts w:hint="eastAsia"/>
+        </w:rPr>
+        <w:t>AND</w:t>
+      </w:r>
+      <w:r>
+        <w:rPr>
+          <w:rFonts w:hint="eastAsia"/>
+        </w:rPr>
+        <w:t>运算（两个数位都为</w:t>
+      </w:r>
+      <w:r>
+        <w:rPr>
+          <w:rFonts w:hint="eastAsia"/>
+        </w:rPr>
+        <w:t>1</w:t>
+      </w:r>
+      <w:r>
+        <w:rPr>
+          <w:rFonts w:hint="eastAsia"/>
+        </w:rPr>
+        <w:t>，运算结果为</w:t>
+      </w:r>
+      <w:r>
+        <w:rPr>
+          <w:rFonts w:hint="eastAsia"/>
+        </w:rPr>
+        <w:t>1</w:t>
+      </w:r>
+      <w:r>
+        <w:rPr>
+          <w:rFonts w:hint="eastAsia"/>
+        </w:rPr>
+        <w:t>，否则为</w:t>
+      </w:r>
+      <w:r>
+        <w:rPr>
+          <w:rFonts w:hint="eastAsia"/>
+        </w:rPr>
+        <w:t>0</w:t>
+      </w:r>
+      <w:r>
+        <w:rPr>
+          <w:rFonts w:hint="eastAsia"/>
+        </w:rPr>
+        <w:t>），然后比较结果是否相同，如果是的话，就表明它们在同一个子网络中，否则就不是。</w:t>
+      </w:r>
+    </w:p>
+    <w:p>
+      <w:pPr>
+        <w:ind w:firstLine="420"/>
+      </w:pPr>
+      <w:r>
+        <w:rPr>
+          <w:rFonts w:hint="eastAsia"/>
+        </w:rPr>
+        <w:t>比如，已知</w:t>
+      </w:r>
+      <w:r>
+        <w:rPr>
+          <w:rFonts w:hint="eastAsia"/>
+        </w:rPr>
+        <w:t>IP</w:t>
+      </w:r>
+      <w:r>
+        <w:rPr>
+          <w:rFonts w:hint="eastAsia"/>
+        </w:rPr>
+        <w:t>地址</w:t>
+      </w:r>
+      <w:r>
+        <w:rPr>
+          <w:rFonts w:hint="eastAsia"/>
+        </w:rPr>
+        <w:t>172.16.254.1</w:t>
+      </w:r>
+      <w:r>
+        <w:rPr>
+          <w:rFonts w:hint="eastAsia"/>
+        </w:rPr>
+        <w:t>和</w:t>
+      </w:r>
+      <w:r>
+        <w:rPr>
+          <w:rFonts w:hint="eastAsia"/>
+        </w:rPr>
+        <w:t>172.16.254.233</w:t>
+      </w:r>
+      <w:r>
+        <w:rPr>
+          <w:rFonts w:hint="eastAsia"/>
+        </w:rPr>
+        <w:t>的子网掩码都是</w:t>
+      </w:r>
+      <w:r>
+        <w:rPr>
+          <w:rFonts w:hint="eastAsia"/>
+        </w:rPr>
+        <w:t>255.255.255.0</w:t>
+      </w:r>
+      <w:r>
+        <w:rPr>
+          <w:rFonts w:hint="eastAsia"/>
+        </w:rPr>
+        <w:t>，请问它们是否在同一个子网络？两者与子网掩码分别进行</w:t>
+      </w:r>
+      <w:r>
+        <w:rPr>
+          <w:rFonts w:hint="eastAsia"/>
+        </w:rPr>
+        <w:t>AND</w:t>
+      </w:r>
+      <w:r>
+        <w:rPr>
+          <w:rFonts w:hint="eastAsia"/>
+        </w:rPr>
+        <w:t>运算，结果都是</w:t>
+      </w:r>
+      <w:r>
+        <w:rPr>
+          <w:rFonts w:hint="eastAsia"/>
+        </w:rPr>
+        <w:t>172.16.254.0</w:t>
+      </w:r>
+      <w:r>
+        <w:rPr>
+          <w:rFonts w:hint="eastAsia"/>
+        </w:rPr>
+        <w:t>，因此它们在同一个子网络。</w:t>
+      </w:r>
+    </w:p>
+    <w:p/>
+    <w:p>
+      <w:pPr>
+        <w:ind w:firstLine="420"/>
+      </w:pPr>
+      <w:r>
+        <w:rPr>
+          <w:rFonts w:hint="eastAsia"/>
+        </w:rPr>
+        <w:t>总结一下，</w:t>
       </w:r>
       <w:r>
         <w:rPr>
           <w:rFonts w:hint="eastAsia"/>
           <w:color w:val="FF0000"/>
         </w:rPr>
-        <w:t>"</w:t>
+        <w:t>IP</w:t>
       </w:r>
       <w:r>
         <w:rPr>
           <w:rFonts w:hint="eastAsia"/>
           <w:color w:val="FF0000"/>
         </w:rPr>
-        <w:t>，简称</w:t>
+        <w:t>协议的作用主要有两个，一个是为每一台计算机分配</w:t>
       </w:r>
       <w:r>
         <w:rPr>
           <w:rFonts w:hint="eastAsia"/>
           <w:color w:val="FF0000"/>
         </w:rPr>
-        <w:t>"</w:t>
+        <w:t>IP</w:t>
       </w:r>
       <w:r>
         <w:rPr>
           <w:rFonts w:hint="eastAsia"/>
           <w:color w:val="FF0000"/>
         </w:rPr>
-        <w:t>网址</w:t>
+        <w:t>地址，</w:t>
       </w:r>
       <w:r>
         <w:rPr>
           <w:rFonts w:hint="eastAsia"/>
           <w:color w:val="FF0000"/>
         </w:rPr>
-        <w:t>"</w:t>
-      </w:r>
-      <w:r>
-        <w:rPr>
-          <w:rFonts w:hint="eastAsia"/>
-        </w:rPr>
-        <w:t>。</w:t>
-      </w:r>
-    </w:p>
-    <w:p>
-      <w:pPr>
-        <w:ind w:firstLine="420"/>
-      </w:pPr>
-      <w:r>
-        <w:rPr>
-          <w:rFonts w:hint="eastAsia"/>
-        </w:rPr>
-        <w:t>于是，</w:t>
-      </w:r>
-      <w:r>
-        <w:rPr>
-          <w:rFonts w:hint="eastAsia"/>
-          <w:color w:val="FF0000"/>
-        </w:rPr>
-        <w:t>"</w:t>
-      </w:r>
-      <w:r>
-        <w:rPr>
-          <w:rFonts w:hint="eastAsia"/>
-          <w:color w:val="FF0000"/>
-        </w:rPr>
-        <w:t>网络层</w:t>
-      </w:r>
-      <w:r>
-        <w:rPr>
-          <w:rFonts w:hint="eastAsia"/>
-          <w:color w:val="FF0000"/>
-        </w:rPr>
-        <w:t>"</w:t>
-      </w:r>
-      <w:r>
-        <w:rPr>
-          <w:rFonts w:hint="eastAsia"/>
-          <w:color w:val="FF0000"/>
-        </w:rPr>
-        <w:t>出现以后，每台计算机有了两种地址，一种是</w:t>
-      </w:r>
-      <w:r>
-        <w:rPr>
-          <w:rFonts w:hint="eastAsia"/>
-          <w:color w:val="FF0000"/>
-        </w:rPr>
-        <w:t>MAC</w:t>
-      </w:r>
-      <w:r>
-        <w:rPr>
-          <w:rFonts w:hint="eastAsia"/>
-          <w:color w:val="FF0000"/>
-        </w:rPr>
-        <w:t>地址，另一种是网络地址</w:t>
-      </w:r>
-      <w:r>
-        <w:rPr>
-          <w:rFonts w:hint="eastAsia"/>
-        </w:rPr>
-        <w:t>。两种地址之间没有任何联系，</w:t>
-      </w:r>
-      <w:r>
-        <w:rPr>
-          <w:rFonts w:hint="eastAsia"/>
-        </w:rPr>
-        <w:t>MAC</w:t>
-      </w:r>
-      <w:r>
-        <w:rPr>
-          <w:rFonts w:hint="eastAsia"/>
-        </w:rPr>
-        <w:t>地址是绑定在网卡上的，网络地址则是管理员分配的，它们只是随机组合在一起。</w:t>
-      </w:r>
-    </w:p>
-    <w:p>
-      <w:pPr>
-        <w:ind w:firstLine="420"/>
-      </w:pPr>
-      <w:r>
-        <w:rPr>
-          <w:rFonts w:hint="eastAsia"/>
-        </w:rPr>
-        <w:t>网络地址帮助我们确定计算机所在的子网络，</w:t>
-      </w:r>
-      <w:r>
-        <w:rPr>
-          <w:rFonts w:hint="eastAsia"/>
-        </w:rPr>
-        <w:t>MAC</w:t>
-      </w:r>
-      <w:r>
-        <w:rPr>
-          <w:rFonts w:hint="eastAsia"/>
-        </w:rPr>
-        <w:t>地址则将数据包送到该</w:t>
-      </w:r>
-      <w:proofErr w:type="gramStart"/>
-      <w:r>
-        <w:rPr>
-          <w:rFonts w:hint="eastAsia"/>
-        </w:rPr>
-        <w:t>子网络</w:t>
-      </w:r>
-      <w:proofErr w:type="gramEnd"/>
-      <w:r>
-        <w:rPr>
-          <w:rFonts w:hint="eastAsia"/>
-        </w:rPr>
-        <w:t>中的目标网卡。因此，从逻辑上可以推断，必定是先处理网络地址，然后再处理</w:t>
-      </w:r>
-      <w:r>
-        <w:rPr>
-          <w:rFonts w:hint="eastAsia"/>
-        </w:rPr>
-        <w:t>MAC</w:t>
-      </w:r>
-      <w:r>
-        <w:rPr>
-          <w:rFonts w:hint="eastAsia"/>
-        </w:rPr>
-        <w:t>地址。</w:t>
-      </w:r>
-    </w:p>
-    <w:p/>
-    <w:p>
-      <w:pPr>
-        <w:pStyle w:val="2"/>
-      </w:pPr>
-      <w:r>
-        <w:rPr>
-          <w:rFonts w:hint="eastAsia"/>
-        </w:rPr>
-        <w:t>IP</w:t>
-      </w:r>
-      <w:r>
-        <w:rPr>
-          <w:rFonts w:hint="eastAsia"/>
-        </w:rPr>
-        <w:t>协议</w:t>
-      </w:r>
-    </w:p>
-    <w:p>
-      <w:pPr>
-        <w:ind w:firstLine="420"/>
-      </w:pPr>
-      <w:r>
-        <w:rPr>
-          <w:rFonts w:hint="eastAsia"/>
-        </w:rPr>
-        <w:t>规定网络地址的协议，叫做</w:t>
-      </w:r>
-      <w:r>
-        <w:rPr>
-          <w:rFonts w:hint="eastAsia"/>
-        </w:rPr>
-        <w:t>IP</w:t>
-      </w:r>
-      <w:r>
-        <w:rPr>
-          <w:rFonts w:hint="eastAsia"/>
-        </w:rPr>
-        <w:t>协议。它所定义的地址，就被称为</w:t>
-      </w:r>
-      <w:r>
-        <w:rPr>
-          <w:rFonts w:hint="eastAsia"/>
-        </w:rPr>
-        <w:t>IP</w:t>
-      </w:r>
-      <w:r>
-        <w:rPr>
-          <w:rFonts w:hint="eastAsia"/>
-        </w:rPr>
-        <w:t>地址。</w:t>
-      </w:r>
-    </w:p>
-    <w:p>
-      <w:pPr>
-        <w:ind w:firstLine="420"/>
-      </w:pPr>
-      <w:r>
-        <w:rPr>
-          <w:rFonts w:hint="eastAsia"/>
-        </w:rPr>
-        <w:t>目前，广泛采用的是</w:t>
-      </w:r>
-      <w:r>
-        <w:rPr>
-          <w:rFonts w:hint="eastAsia"/>
-        </w:rPr>
-        <w:t>IP</w:t>
-      </w:r>
-      <w:r>
-        <w:rPr>
-          <w:rFonts w:hint="eastAsia"/>
-        </w:rPr>
-        <w:t>协议第四版，简称</w:t>
-      </w:r>
-      <w:r>
-        <w:rPr>
-          <w:rFonts w:hint="eastAsia"/>
-        </w:rPr>
-        <w:t>IPv4</w:t>
-      </w:r>
-      <w:r>
-        <w:rPr>
-          <w:rFonts w:hint="eastAsia"/>
-        </w:rPr>
-        <w:t>。这个版本规定，网络地址由</w:t>
-      </w:r>
-      <w:r>
-        <w:rPr>
-          <w:rFonts w:hint="eastAsia"/>
-        </w:rPr>
-        <w:t>32</w:t>
-      </w:r>
-      <w:r>
-        <w:rPr>
-          <w:rFonts w:hint="eastAsia"/>
-        </w:rPr>
-        <w:t>个二进制位组成。</w:t>
-      </w:r>
-    </w:p>
-    <w:p>
-      <w:pPr>
-        <w:ind w:firstLine="420"/>
-      </w:pPr>
-      <w:r>
-        <w:rPr>
-          <w:rFonts w:hint="eastAsia"/>
-        </w:rPr>
-        <w:t>习惯上，我们用分成四段的十进制数表示</w:t>
-      </w:r>
-      <w:r>
-        <w:rPr>
-          <w:rFonts w:hint="eastAsia"/>
-        </w:rPr>
-        <w:t>IP</w:t>
-      </w:r>
-      <w:r>
-        <w:rPr>
-          <w:rFonts w:hint="eastAsia"/>
-        </w:rPr>
-        <w:t>地址，从</w:t>
-      </w:r>
-      <w:r>
-        <w:rPr>
-          <w:rFonts w:hint="eastAsia"/>
-        </w:rPr>
-        <w:t>0.0.0.0</w:t>
-      </w:r>
-      <w:r>
-        <w:rPr>
-          <w:rFonts w:hint="eastAsia"/>
-        </w:rPr>
-        <w:t>一直到</w:t>
-      </w:r>
-      <w:r>
-        <w:rPr>
-          <w:rFonts w:hint="eastAsia"/>
-        </w:rPr>
-        <w:t>255.255.255.255</w:t>
-      </w:r>
-      <w:r>
-        <w:rPr>
-          <w:rFonts w:hint="eastAsia"/>
-        </w:rPr>
-        <w:t>。</w:t>
-      </w:r>
-    </w:p>
-    <w:p>
-      <w:pPr>
-        <w:ind w:firstLine="420"/>
-      </w:pPr>
-      <w:r>
-        <w:rPr>
-          <w:rFonts w:hint="eastAsia"/>
-        </w:rPr>
-        <w:t>互联网上的每一台计算机，都会分配到一个</w:t>
-      </w:r>
-      <w:r>
-        <w:rPr>
-          <w:rFonts w:hint="eastAsia"/>
-        </w:rPr>
-        <w:t>IP</w:t>
-      </w:r>
-      <w:r>
-        <w:rPr>
-          <w:rFonts w:hint="eastAsia"/>
-        </w:rPr>
-        <w:t>地址。这个地址分成两个部分，前一部分代表网络，后一部分代表主机。比如，</w:t>
-      </w:r>
-      <w:r>
-        <w:rPr>
-          <w:rFonts w:hint="eastAsia"/>
-        </w:rPr>
-        <w:t>IP</w:t>
-      </w:r>
-      <w:r>
-        <w:rPr>
-          <w:rFonts w:hint="eastAsia"/>
-        </w:rPr>
-        <w:t>地址</w:t>
-      </w:r>
-      <w:r>
-        <w:rPr>
-          <w:rFonts w:hint="eastAsia"/>
-        </w:rPr>
-        <w:t>172.16.254.1</w:t>
-      </w:r>
-      <w:r>
-        <w:rPr>
-          <w:rFonts w:hint="eastAsia"/>
-        </w:rPr>
-        <w:t>，这是一个</w:t>
-      </w:r>
-      <w:r>
-        <w:rPr>
-          <w:rFonts w:hint="eastAsia"/>
-        </w:rPr>
-        <w:t>32</w:t>
-      </w:r>
-      <w:r>
-        <w:rPr>
-          <w:rFonts w:hint="eastAsia"/>
-        </w:rPr>
-        <w:t>位的地址，假定它的网络部分是前</w:t>
-      </w:r>
-      <w:r>
-        <w:rPr>
-          <w:rFonts w:hint="eastAsia"/>
-        </w:rPr>
-        <w:t>24</w:t>
-      </w:r>
-      <w:r>
-        <w:rPr>
-          <w:rFonts w:hint="eastAsia"/>
-        </w:rPr>
-        <w:t>位（</w:t>
-      </w:r>
-      <w:r>
-        <w:rPr>
-          <w:rFonts w:hint="eastAsia"/>
-        </w:rPr>
-        <w:t>172.16.254</w:t>
-      </w:r>
-      <w:r>
-        <w:rPr>
-          <w:rFonts w:hint="eastAsia"/>
-        </w:rPr>
-        <w:t>），那么主机部分就是后</w:t>
-      </w:r>
-      <w:r>
-        <w:rPr>
-          <w:rFonts w:hint="eastAsia"/>
-        </w:rPr>
-        <w:t>8</w:t>
-      </w:r>
-      <w:r>
-        <w:rPr>
-          <w:rFonts w:hint="eastAsia"/>
-        </w:rPr>
-        <w:t>位（最后的那个</w:t>
-      </w:r>
-      <w:r>
-        <w:rPr>
-          <w:rFonts w:hint="eastAsia"/>
-        </w:rPr>
-        <w:t>1</w:t>
-      </w:r>
-      <w:r>
-        <w:rPr>
-          <w:rFonts w:hint="eastAsia"/>
-        </w:rPr>
-        <w:t>）。处于同一个子网络的电脑，它们</w:t>
-      </w:r>
-      <w:r>
-        <w:rPr>
-          <w:rFonts w:hint="eastAsia"/>
-        </w:rPr>
-        <w:t>IP</w:t>
-      </w:r>
-      <w:r>
-        <w:rPr>
-          <w:rFonts w:hint="eastAsia"/>
-        </w:rPr>
-        <w:t>地址的网络部分必定是相同的，也就是说</w:t>
-      </w:r>
-      <w:r>
-        <w:rPr>
-          <w:rFonts w:hint="eastAsia"/>
-        </w:rPr>
-        <w:t>172.16.254.2</w:t>
-      </w:r>
-      <w:r>
-        <w:rPr>
-          <w:rFonts w:hint="eastAsia"/>
-        </w:rPr>
-        <w:t>应该与</w:t>
-      </w:r>
-      <w:r>
-        <w:rPr>
-          <w:rFonts w:hint="eastAsia"/>
-        </w:rPr>
-        <w:t>172.16.254.1</w:t>
-      </w:r>
-      <w:r>
-        <w:rPr>
-          <w:rFonts w:hint="eastAsia"/>
-        </w:rPr>
-        <w:t>处在同一个子网络。</w:t>
-      </w:r>
-    </w:p>
-    <w:p>
-      <w:pPr>
-        <w:ind w:firstLine="420"/>
-      </w:pPr>
-      <w:r>
-        <w:rPr>
-          <w:rFonts w:hint="eastAsia"/>
-        </w:rPr>
-        <w:t>但是，问题在于单单从</w:t>
-      </w:r>
-      <w:r>
-        <w:rPr>
-          <w:rFonts w:hint="eastAsia"/>
-        </w:rPr>
-        <w:t>IP</w:t>
-      </w:r>
-      <w:r>
-        <w:rPr>
-          <w:rFonts w:hint="eastAsia"/>
-        </w:rPr>
-        <w:t>地址，我们无法判断网络部分。还是以</w:t>
-      </w:r>
-      <w:r>
-        <w:rPr>
-          <w:rFonts w:hint="eastAsia"/>
-        </w:rPr>
-        <w:t>172.16.254.1</w:t>
-      </w:r>
-      <w:r>
-        <w:rPr>
-          <w:rFonts w:hint="eastAsia"/>
-        </w:rPr>
-        <w:t>为例，它的网络部分，到底是前</w:t>
-      </w:r>
-      <w:r>
-        <w:rPr>
-          <w:rFonts w:hint="eastAsia"/>
-        </w:rPr>
-        <w:t>24</w:t>
-      </w:r>
-      <w:r>
-        <w:rPr>
-          <w:rFonts w:hint="eastAsia"/>
-        </w:rPr>
-        <w:t>位，还是前</w:t>
-      </w:r>
-      <w:r>
-        <w:rPr>
-          <w:rFonts w:hint="eastAsia"/>
-        </w:rPr>
-        <w:t>16</w:t>
-      </w:r>
-      <w:r>
-        <w:rPr>
-          <w:rFonts w:hint="eastAsia"/>
-        </w:rPr>
-        <w:t>位，甚至前</w:t>
-      </w:r>
-      <w:r>
-        <w:rPr>
-          <w:rFonts w:hint="eastAsia"/>
-        </w:rPr>
-        <w:t>28</w:t>
-      </w:r>
-      <w:r>
-        <w:rPr>
-          <w:rFonts w:hint="eastAsia"/>
-        </w:rPr>
-        <w:t>位，从</w:t>
-      </w:r>
-      <w:r>
-        <w:rPr>
-          <w:rFonts w:hint="eastAsia"/>
-        </w:rPr>
-        <w:t>IP</w:t>
-      </w:r>
-      <w:r>
-        <w:rPr>
-          <w:rFonts w:hint="eastAsia"/>
-        </w:rPr>
-        <w:t>地址上是看不出来的。</w:t>
-      </w:r>
-    </w:p>
-    <w:p>
-      <w:pPr>
-        <w:ind w:firstLine="420"/>
-      </w:pPr>
-    </w:p>
-    <w:p>
-      <w:pPr>
-        <w:ind w:firstLine="420"/>
-      </w:pPr>
-      <w:r>
-        <w:rPr>
-          <w:rFonts w:hint="eastAsia"/>
-        </w:rPr>
-        <w:t>那么，怎样才能从</w:t>
-      </w:r>
-      <w:r>
-        <w:rPr>
-          <w:rFonts w:hint="eastAsia"/>
-        </w:rPr>
-        <w:t>IP</w:t>
-      </w:r>
-      <w:r>
-        <w:rPr>
-          <w:rFonts w:hint="eastAsia"/>
-        </w:rPr>
-        <w:t>地址，判断两台计算机是否属于同一个子网络呢？这就要用到另一个参数</w:t>
-      </w:r>
-      <w:r>
-        <w:rPr>
-          <w:rFonts w:hint="eastAsia"/>
-          <w:color w:val="FF0000"/>
-        </w:rPr>
-        <w:t>"</w:t>
-      </w:r>
-      <w:r>
-        <w:rPr>
-          <w:rFonts w:hint="eastAsia"/>
-          <w:color w:val="FF0000"/>
-        </w:rPr>
-        <w:t>子网掩码</w:t>
-      </w:r>
-      <w:r>
-        <w:rPr>
-          <w:rFonts w:hint="eastAsia"/>
-          <w:color w:val="FF0000"/>
-        </w:rPr>
-        <w:t>"</w:t>
-      </w:r>
-      <w:r>
-        <w:rPr>
-          <w:rFonts w:hint="eastAsia"/>
-          <w:color w:val="FF0000"/>
-        </w:rPr>
-        <w:t>（</w:t>
-      </w:r>
-      <w:r>
-        <w:rPr>
-          <w:rFonts w:hint="eastAsia"/>
-          <w:color w:val="FF0000"/>
-        </w:rPr>
-        <w:t>subnet mask</w:t>
-      </w:r>
-      <w:r>
-        <w:rPr>
-          <w:rFonts w:hint="eastAsia"/>
-          <w:color w:val="FF0000"/>
-        </w:rPr>
-        <w:t>）</w:t>
-      </w:r>
-      <w:r>
-        <w:rPr>
-          <w:rFonts w:hint="eastAsia"/>
-        </w:rPr>
-        <w:t>。</w:t>
-      </w:r>
-    </w:p>
-    <w:p>
-      <w:pPr>
-        <w:ind w:firstLine="420"/>
-      </w:pPr>
-      <w:r>
-        <w:rPr>
-          <w:rFonts w:hint="eastAsia"/>
-        </w:rPr>
-        <w:t>所谓</w:t>
-      </w:r>
-      <w:r>
-        <w:rPr>
-          <w:rFonts w:hint="eastAsia"/>
-        </w:rPr>
-        <w:t>"</w:t>
-      </w:r>
-      <w:r>
-        <w:rPr>
-          <w:rFonts w:hint="eastAsia"/>
-        </w:rPr>
-        <w:t>子网掩码</w:t>
-      </w:r>
-      <w:r>
-        <w:rPr>
-          <w:rFonts w:hint="eastAsia"/>
-        </w:rPr>
-        <w:t>"</w:t>
-      </w:r>
-      <w:r>
-        <w:rPr>
-          <w:rFonts w:hint="eastAsia"/>
-        </w:rPr>
-        <w:t>，就是表示</w:t>
-      </w:r>
-      <w:proofErr w:type="gramStart"/>
-      <w:r>
-        <w:rPr>
-          <w:rFonts w:hint="eastAsia"/>
-        </w:rPr>
-        <w:t>子网络</w:t>
-      </w:r>
-      <w:proofErr w:type="gramEnd"/>
-      <w:r>
-        <w:rPr>
-          <w:rFonts w:hint="eastAsia"/>
-        </w:rPr>
-        <w:t>特征的一个参数。它在形式上等同于</w:t>
-      </w:r>
-      <w:r>
-        <w:rPr>
-          <w:rFonts w:hint="eastAsia"/>
-        </w:rPr>
-        <w:t>IP</w:t>
-      </w:r>
-      <w:r>
-        <w:rPr>
-          <w:rFonts w:hint="eastAsia"/>
-        </w:rPr>
-        <w:t>地址，也是一个</w:t>
-      </w:r>
-      <w:r>
-        <w:rPr>
-          <w:rFonts w:hint="eastAsia"/>
-        </w:rPr>
-        <w:t>32</w:t>
-      </w:r>
-      <w:r>
-        <w:rPr>
-          <w:rFonts w:hint="eastAsia"/>
-        </w:rPr>
-        <w:t>位二进制数字，它的网络部分全部为</w:t>
-      </w:r>
-      <w:r>
-        <w:rPr>
-          <w:rFonts w:hint="eastAsia"/>
-        </w:rPr>
-        <w:t>1</w:t>
-      </w:r>
-      <w:r>
-        <w:rPr>
-          <w:rFonts w:hint="eastAsia"/>
-        </w:rPr>
-        <w:t>，主机部分全部为</w:t>
-      </w:r>
-      <w:r>
-        <w:rPr>
-          <w:rFonts w:hint="eastAsia"/>
-        </w:rPr>
-        <w:t>0</w:t>
-      </w:r>
-      <w:r>
-        <w:rPr>
-          <w:rFonts w:hint="eastAsia"/>
-        </w:rPr>
-        <w:t>。比</w:t>
-      </w:r>
-      <w:r>
-        <w:rPr>
-          <w:rFonts w:hint="eastAsia"/>
-        </w:rPr>
         <w:lastRenderedPageBreak/>
-        <w:t>如，</w:t>
-      </w:r>
-      <w:r>
-        <w:rPr>
-          <w:rFonts w:hint="eastAsia"/>
-        </w:rPr>
-        <w:t>IP</w:t>
-      </w:r>
-      <w:r>
-        <w:rPr>
-          <w:rFonts w:hint="eastAsia"/>
-        </w:rPr>
-        <w:t>地址</w:t>
-      </w:r>
-      <w:r>
-        <w:rPr>
-          <w:rFonts w:hint="eastAsia"/>
-        </w:rPr>
-        <w:t>172.16.254.1</w:t>
-      </w:r>
-      <w:r>
-        <w:rPr>
-          <w:rFonts w:hint="eastAsia"/>
-        </w:rPr>
-        <w:t>，如果已知网络部分是前</w:t>
-      </w:r>
-      <w:r>
-        <w:rPr>
-          <w:rFonts w:hint="eastAsia"/>
-        </w:rPr>
-        <w:t>24</w:t>
-      </w:r>
-      <w:r>
-        <w:rPr>
-          <w:rFonts w:hint="eastAsia"/>
-        </w:rPr>
-        <w:t>位，主机部分是后</w:t>
-      </w:r>
-      <w:r>
-        <w:rPr>
-          <w:rFonts w:hint="eastAsia"/>
-        </w:rPr>
-        <w:t>8</w:t>
-      </w:r>
-      <w:r>
-        <w:rPr>
-          <w:rFonts w:hint="eastAsia"/>
-        </w:rPr>
-        <w:t>位，那么</w:t>
-      </w:r>
-      <w:proofErr w:type="gramStart"/>
-      <w:r>
-        <w:rPr>
-          <w:rFonts w:hint="eastAsia"/>
-        </w:rPr>
-        <w:t>子网络</w:t>
-      </w:r>
-      <w:proofErr w:type="gramEnd"/>
-      <w:r>
-        <w:rPr>
-          <w:rFonts w:hint="eastAsia"/>
-        </w:rPr>
-        <w:t>掩码就是</w:t>
-      </w:r>
-      <w:r>
-        <w:rPr>
-          <w:rFonts w:hint="eastAsia"/>
-        </w:rPr>
-        <w:t>11111111.11111111.11111111.00000000</w:t>
-      </w:r>
-      <w:r>
-        <w:rPr>
-          <w:rFonts w:hint="eastAsia"/>
-        </w:rPr>
-        <w:t>，写成十进制就是</w:t>
-      </w:r>
-      <w:r>
-        <w:rPr>
-          <w:rFonts w:hint="eastAsia"/>
-        </w:rPr>
-        <w:t>255.255.255.0</w:t>
-      </w:r>
-      <w:r>
-        <w:rPr>
-          <w:rFonts w:hint="eastAsia"/>
-        </w:rPr>
-        <w:t>。</w:t>
-      </w:r>
-    </w:p>
-    <w:p/>
-    <w:p>
-      <w:pPr>
-        <w:ind w:firstLine="420"/>
-      </w:pPr>
-      <w:r>
-        <w:rPr>
-          <w:rFonts w:hint="eastAsia"/>
-        </w:rPr>
-        <w:t>知道</w:t>
-      </w:r>
-      <w:r>
-        <w:rPr>
-          <w:rFonts w:hint="eastAsia"/>
-        </w:rPr>
-        <w:t>"</w:t>
-      </w:r>
-      <w:r>
-        <w:rPr>
-          <w:rFonts w:hint="eastAsia"/>
-        </w:rPr>
-        <w:t>子网掩码</w:t>
-      </w:r>
-      <w:r>
-        <w:rPr>
-          <w:rFonts w:hint="eastAsia"/>
-        </w:rPr>
-        <w:t>"</w:t>
-      </w:r>
-      <w:r>
-        <w:rPr>
-          <w:rFonts w:hint="eastAsia"/>
-        </w:rPr>
-        <w:t>，我们就能判断，任意两个</w:t>
-      </w:r>
-      <w:r>
-        <w:rPr>
-          <w:rFonts w:hint="eastAsia"/>
-        </w:rPr>
-        <w:t>IP</w:t>
-      </w:r>
-      <w:r>
-        <w:rPr>
-          <w:rFonts w:hint="eastAsia"/>
-        </w:rPr>
-        <w:t>地址是否处在同一个子网络。方法是将两个</w:t>
-      </w:r>
-      <w:r>
-        <w:rPr>
-          <w:rFonts w:hint="eastAsia"/>
-        </w:rPr>
-        <w:t>IP</w:t>
-      </w:r>
-      <w:r>
-        <w:rPr>
-          <w:rFonts w:hint="eastAsia"/>
-        </w:rPr>
-        <w:t>地址与子网掩码分别进行</w:t>
-      </w:r>
-      <w:r>
-        <w:rPr>
-          <w:rFonts w:hint="eastAsia"/>
-        </w:rPr>
-        <w:t>AND</w:t>
-      </w:r>
-      <w:r>
-        <w:rPr>
-          <w:rFonts w:hint="eastAsia"/>
-        </w:rPr>
-        <w:t>运算（两个数位都为</w:t>
-      </w:r>
-      <w:r>
-        <w:rPr>
-          <w:rFonts w:hint="eastAsia"/>
-        </w:rPr>
-        <w:t>1</w:t>
-      </w:r>
-      <w:r>
-        <w:rPr>
-          <w:rFonts w:hint="eastAsia"/>
-        </w:rPr>
-        <w:t>，运算结果为</w:t>
-      </w:r>
-      <w:r>
-        <w:rPr>
-          <w:rFonts w:hint="eastAsia"/>
-        </w:rPr>
-        <w:t>1</w:t>
-      </w:r>
-      <w:r>
-        <w:rPr>
-          <w:rFonts w:hint="eastAsia"/>
-        </w:rPr>
-        <w:t>，否则为</w:t>
-      </w:r>
-      <w:r>
-        <w:rPr>
-          <w:rFonts w:hint="eastAsia"/>
-        </w:rPr>
-        <w:t>0</w:t>
-      </w:r>
-      <w:r>
-        <w:rPr>
-          <w:rFonts w:hint="eastAsia"/>
-        </w:rPr>
-        <w:t>），然后比较结果是否相同，如果是的话，就表明它们在同一个子网络中，否则就不是。</w:t>
-      </w:r>
-    </w:p>
-    <w:p>
-      <w:pPr>
-        <w:ind w:firstLine="420"/>
-      </w:pPr>
-      <w:r>
-        <w:rPr>
-          <w:rFonts w:hint="eastAsia"/>
-        </w:rPr>
-        <w:t>比如，已知</w:t>
-      </w:r>
-      <w:r>
-        <w:rPr>
-          <w:rFonts w:hint="eastAsia"/>
-        </w:rPr>
-        <w:t>IP</w:t>
-      </w:r>
-      <w:r>
-        <w:rPr>
-          <w:rFonts w:hint="eastAsia"/>
-        </w:rPr>
-        <w:t>地址</w:t>
-      </w:r>
-      <w:r>
-        <w:rPr>
-          <w:rFonts w:hint="eastAsia"/>
-        </w:rPr>
-        <w:t>172.16.254.1</w:t>
-      </w:r>
-      <w:r>
-        <w:rPr>
-          <w:rFonts w:hint="eastAsia"/>
-        </w:rPr>
-        <w:t>和</w:t>
-      </w:r>
-      <w:r>
-        <w:rPr>
-          <w:rFonts w:hint="eastAsia"/>
-        </w:rPr>
-        <w:t>172.16.254.233</w:t>
-      </w:r>
-      <w:r>
-        <w:rPr>
-          <w:rFonts w:hint="eastAsia"/>
-        </w:rPr>
-        <w:t>的子网掩码都是</w:t>
-      </w:r>
-      <w:r>
-        <w:rPr>
-          <w:rFonts w:hint="eastAsia"/>
-        </w:rPr>
-        <w:t>255.255.255.0</w:t>
-      </w:r>
-      <w:r>
-        <w:rPr>
-          <w:rFonts w:hint="eastAsia"/>
-        </w:rPr>
-        <w:t>，请问它们是否在同一个子网络？两者与子网掩码分别进行</w:t>
-      </w:r>
-      <w:r>
-        <w:rPr>
-          <w:rFonts w:hint="eastAsia"/>
-        </w:rPr>
-        <w:t>AND</w:t>
-      </w:r>
-      <w:r>
-        <w:rPr>
-          <w:rFonts w:hint="eastAsia"/>
-        </w:rPr>
-        <w:t>运算，结果都是</w:t>
-      </w:r>
-      <w:r>
-        <w:rPr>
-          <w:rFonts w:hint="eastAsia"/>
-        </w:rPr>
-        <w:t>172.16.254.0</w:t>
-      </w:r>
-      <w:r>
-        <w:rPr>
-          <w:rFonts w:hint="eastAsia"/>
-        </w:rPr>
-        <w:t>，因此它们在同一个子网络。</w:t>
-      </w:r>
-    </w:p>
-    <w:p/>
-    <w:p>
-      <w:pPr>
-        <w:ind w:firstLine="420"/>
-      </w:pPr>
-      <w:r>
-        <w:rPr>
-          <w:rFonts w:hint="eastAsia"/>
-        </w:rPr>
-        <w:t>总结一下，</w:t>
-      </w:r>
-      <w:r>
-        <w:rPr>
-          <w:rFonts w:hint="eastAsia"/>
-          <w:color w:val="FF0000"/>
-        </w:rPr>
-        <w:t>IP</w:t>
-      </w:r>
-      <w:r>
-        <w:rPr>
-          <w:rFonts w:hint="eastAsia"/>
-          <w:color w:val="FF0000"/>
-        </w:rPr>
-        <w:t>协议的作用主要有两个，一个是为每一台计算机分配</w:t>
-      </w:r>
-      <w:r>
-        <w:rPr>
-          <w:rFonts w:hint="eastAsia"/>
-          <w:color w:val="FF0000"/>
-        </w:rPr>
-        <w:t>IP</w:t>
-      </w:r>
-      <w:r>
-        <w:rPr>
-          <w:rFonts w:hint="eastAsia"/>
-          <w:color w:val="FF0000"/>
-        </w:rPr>
-        <w:t>地址，另一个是确定哪些地址在同一个子网络</w:t>
+        <w:t>另一个是确定哪些地址在同一个子网络</w:t>
       </w:r>
       <w:r>
         <w:rPr>
@@ -3299,7 +3266,7 @@
                     <pic:cNvPicPr/>
                   </pic:nvPicPr>
                   <pic:blipFill>
-                    <a:blip r:embed="rId8"/>
+                    <a:blip r:embed="rId11"/>
                     <a:stretch>
                       <a:fillRect/>
                     </a:stretch>
@@ -3474,7 +3441,6 @@
         <w:rPr>
           <w:noProof/>
         </w:rPr>
-        <w:lastRenderedPageBreak/>
         <w:drawing>
           <wp:anchor distT="0" distB="0" distL="114300" distR="114300" simplePos="0" relativeHeight="251669504" behindDoc="0" locked="0" layoutInCell="1" allowOverlap="1" wp14:anchorId="3D9CFC18" wp14:editId="60685D09">
             <wp:simplePos x="0" y="0"/>
@@ -3499,7 +3465,7 @@
                     <pic:cNvPicPr/>
                   </pic:nvPicPr>
                   <pic:blipFill>
-                    <a:blip r:embed="rId9"/>
+                    <a:blip r:embed="rId12"/>
                     <a:stretch>
                       <a:fillRect/>
                     </a:stretch>
@@ -3878,7 +3844,14 @@
         <w:rPr>
           <w:rFonts w:hint="eastAsia"/>
         </w:rPr>
-        <w:t>这里又可以分成两种情况。第一种情况，如果两台主机不在同一个子网络，那么事实上没有办法得到对方的</w:t>
+        <w:t>这里又可以分成两种情况。第一种情况，如果两台主机不在同一个子网络，</w:t>
+      </w:r>
+      <w:r>
+        <w:rPr>
+          <w:rFonts w:hint="eastAsia"/>
+        </w:rPr>
+        <w:lastRenderedPageBreak/>
+        <w:t>那么事实上没有办法得到对方的</w:t>
       </w:r>
       <w:r>
         <w:rPr>
@@ -4034,21 +4007,7 @@
         <w:rPr>
           <w:rFonts w:hint="eastAsia"/>
         </w:rPr>
-        <w:t>地址。它所在</w:t>
-      </w:r>
-      <w:proofErr w:type="gramStart"/>
-      <w:r>
-        <w:rPr>
-          <w:rFonts w:hint="eastAsia"/>
-        </w:rPr>
-        <w:t>子网络</w:t>
-      </w:r>
-      <w:proofErr w:type="gramEnd"/>
-      <w:r>
-        <w:rPr>
-          <w:rFonts w:hint="eastAsia"/>
-        </w:rPr>
-        <w:t>的每一台主机，都会收到这个数据包，从中取出</w:t>
+        <w:t>地址。它所在子网络的每一台主机，都会收到这个数据包，从中取出</w:t>
       </w:r>
       <w:r>
         <w:rPr>
@@ -4132,226 +4091,226 @@
         <w:rPr>
           <w:rFonts w:hint="eastAsia"/>
         </w:rPr>
+        <w:t>传输层</w:t>
+      </w:r>
+    </w:p>
+    <w:p>
+      <w:pPr>
+        <w:pStyle w:val="2"/>
+      </w:pPr>
+      <w:r>
+        <w:rPr>
+          <w:rFonts w:hint="eastAsia"/>
+        </w:rPr>
+        <w:t>传输层的由来</w:t>
+      </w:r>
+    </w:p>
+    <w:p>
+      <w:pPr>
+        <w:ind w:firstLine="420"/>
+      </w:pPr>
+      <w:r>
+        <w:rPr>
+          <w:rFonts w:hint="eastAsia"/>
+        </w:rPr>
+        <w:t>有了</w:t>
+      </w:r>
+      <w:r>
+        <w:rPr>
+          <w:rFonts w:hint="eastAsia"/>
+        </w:rPr>
+        <w:t>MAC</w:t>
+      </w:r>
+      <w:r>
+        <w:rPr>
+          <w:rFonts w:hint="eastAsia"/>
+        </w:rPr>
+        <w:t>地址和</w:t>
+      </w:r>
+      <w:r>
+        <w:rPr>
+          <w:rFonts w:hint="eastAsia"/>
+        </w:rPr>
+        <w:t>IP</w:t>
+      </w:r>
+      <w:r>
+        <w:rPr>
+          <w:rFonts w:hint="eastAsia"/>
+        </w:rPr>
+        <w:t>地址，我们已经可以在互联网上任意两台主机上建立通信。</w:t>
+      </w:r>
+    </w:p>
+    <w:p>
+      <w:pPr>
+        <w:ind w:firstLine="420"/>
+      </w:pPr>
+      <w:r>
+        <w:rPr>
+          <w:rFonts w:hint="eastAsia"/>
+        </w:rPr>
+        <w:t>接下来的问题是，同一台主机上有许多程序都需要用到网络，比如，你一边浏览网页，一边与朋友在线聊天。当一个数据包从互联网上发来的时候，你怎么知道，它是表示网页的内容，还是表示在线聊天的内容？</w:t>
+      </w:r>
+    </w:p>
+    <w:p/>
+    <w:p>
+      <w:pPr>
+        <w:ind w:firstLine="420"/>
+      </w:pPr>
+      <w:r>
+        <w:rPr>
+          <w:rFonts w:hint="eastAsia"/>
+        </w:rPr>
+        <w:t>也就是说，我们还需要一个参数，表示这个数据包到底供哪个程序（进程）使用。这个参数就叫做</w:t>
+      </w:r>
+      <w:r>
+        <w:rPr>
+          <w:rFonts w:hint="eastAsia"/>
+        </w:rPr>
+        <w:t>"</w:t>
+      </w:r>
+      <w:r>
+        <w:rPr>
+          <w:rFonts w:hint="eastAsia"/>
+        </w:rPr>
+        <w:t>端口</w:t>
+      </w:r>
+      <w:r>
+        <w:rPr>
+          <w:rFonts w:hint="eastAsia"/>
+        </w:rPr>
+        <w:t>"</w:t>
+      </w:r>
+      <w:r>
+        <w:rPr>
+          <w:rFonts w:hint="eastAsia"/>
+        </w:rPr>
+        <w:t>（</w:t>
+      </w:r>
+      <w:r>
+        <w:rPr>
+          <w:rFonts w:hint="eastAsia"/>
+        </w:rPr>
+        <w:t>port</w:t>
+      </w:r>
+      <w:r>
+        <w:rPr>
+          <w:rFonts w:hint="eastAsia"/>
+        </w:rPr>
+        <w:t>），它其实是每一个使用网卡的程序的编号。每个数据包都发到主机的特定端口，所以不同的程序就能取到自己所需要的数据。</w:t>
+      </w:r>
+    </w:p>
+    <w:p/>
+    <w:p>
+      <w:pPr>
+        <w:ind w:firstLine="420"/>
+      </w:pPr>
+      <w:r>
+        <w:rPr>
+          <w:rFonts w:hint="eastAsia"/>
+        </w:rPr>
+        <w:t>"</w:t>
+      </w:r>
+      <w:r>
+        <w:rPr>
+          <w:rFonts w:hint="eastAsia"/>
+        </w:rPr>
+        <w:t>端口</w:t>
+      </w:r>
+      <w:r>
+        <w:rPr>
+          <w:rFonts w:hint="eastAsia"/>
+        </w:rPr>
+        <w:t>"</w:t>
+      </w:r>
+      <w:r>
+        <w:rPr>
+          <w:rFonts w:hint="eastAsia"/>
+        </w:rPr>
+        <w:t>是</w:t>
+      </w:r>
+      <w:r>
+        <w:rPr>
+          <w:rFonts w:hint="eastAsia"/>
+        </w:rPr>
+        <w:t>0</w:t>
+      </w:r>
+      <w:r>
+        <w:rPr>
+          <w:rFonts w:hint="eastAsia"/>
+        </w:rPr>
+        <w:t>到</w:t>
+      </w:r>
+      <w:r>
+        <w:rPr>
+          <w:rFonts w:hint="eastAsia"/>
+        </w:rPr>
+        <w:t>65535</w:t>
+      </w:r>
+      <w:r>
+        <w:rPr>
+          <w:rFonts w:hint="eastAsia"/>
+        </w:rPr>
+        <w:t>之间的一个整数，正好</w:t>
+      </w:r>
+      <w:r>
+        <w:rPr>
+          <w:rFonts w:hint="eastAsia"/>
+        </w:rPr>
+        <w:t>16</w:t>
+      </w:r>
+      <w:r>
+        <w:rPr>
+          <w:rFonts w:hint="eastAsia"/>
+        </w:rPr>
+        <w:t>个二进制位。</w:t>
+      </w:r>
+      <w:r>
+        <w:rPr>
+          <w:rFonts w:hint="eastAsia"/>
+        </w:rPr>
+        <w:t>0</w:t>
+      </w:r>
+      <w:r>
+        <w:rPr>
+          <w:rFonts w:hint="eastAsia"/>
+        </w:rPr>
+        <w:t>到</w:t>
+      </w:r>
+      <w:r>
+        <w:rPr>
+          <w:rFonts w:hint="eastAsia"/>
+        </w:rPr>
+        <w:t>1023</w:t>
+      </w:r>
+      <w:r>
+        <w:rPr>
+          <w:rFonts w:hint="eastAsia"/>
+        </w:rPr>
+        <w:t>的端口被系统占用，用户只能选用大于</w:t>
+      </w:r>
+      <w:r>
+        <w:rPr>
+          <w:rFonts w:hint="eastAsia"/>
+        </w:rPr>
+        <w:t>1023</w:t>
+      </w:r>
+      <w:r>
+        <w:rPr>
+          <w:rFonts w:hint="eastAsia"/>
+        </w:rPr>
+        <w:t>的端口。不管是浏览网页还是在线聊天，应用程序会随机选用一个端口，然后与服务器的相应端口联系。</w:t>
+      </w:r>
+    </w:p>
+    <w:p/>
+    <w:p>
+      <w:pPr>
+        <w:ind w:firstLine="420"/>
+      </w:pPr>
+      <w:r>
+        <w:rPr>
+          <w:rFonts w:hint="eastAsia"/>
+        </w:rPr>
         <w:lastRenderedPageBreak/>
-        <w:t>传输层</w:t>
-      </w:r>
-    </w:p>
-    <w:p>
-      <w:pPr>
-        <w:pStyle w:val="2"/>
-      </w:pPr>
-      <w:r>
-        <w:rPr>
-          <w:rFonts w:hint="eastAsia"/>
-        </w:rPr>
-        <w:t>传输层的由来</w:t>
-      </w:r>
-    </w:p>
-    <w:p>
-      <w:pPr>
-        <w:ind w:firstLine="420"/>
-      </w:pPr>
-      <w:r>
-        <w:rPr>
-          <w:rFonts w:hint="eastAsia"/>
-        </w:rPr>
-        <w:t>有了</w:t>
-      </w:r>
-      <w:r>
-        <w:rPr>
-          <w:rFonts w:hint="eastAsia"/>
-        </w:rPr>
-        <w:t>MAC</w:t>
-      </w:r>
-      <w:r>
-        <w:rPr>
-          <w:rFonts w:hint="eastAsia"/>
-        </w:rPr>
-        <w:t>地址和</w:t>
-      </w:r>
-      <w:r>
-        <w:rPr>
-          <w:rFonts w:hint="eastAsia"/>
-        </w:rPr>
-        <w:t>IP</w:t>
-      </w:r>
-      <w:r>
-        <w:rPr>
-          <w:rFonts w:hint="eastAsia"/>
-        </w:rPr>
-        <w:t>地址，我们已经可以在互联网上任意两台主机上建立通信。</w:t>
-      </w:r>
-    </w:p>
-    <w:p>
-      <w:pPr>
-        <w:ind w:firstLine="420"/>
-      </w:pPr>
-      <w:r>
-        <w:rPr>
-          <w:rFonts w:hint="eastAsia"/>
-        </w:rPr>
-        <w:t>接下来的问题是，同一台主机上有许多程序都需要用到网络，比如，你一边浏览网页，一边与朋友在线聊天。当一个数据包从互联网上发来的时候，你怎么知道，它是表示网页的内容，还是表示在线聊天的内容？</w:t>
-      </w:r>
-    </w:p>
-    <w:p/>
-    <w:p>
-      <w:pPr>
-        <w:ind w:firstLine="420"/>
-      </w:pPr>
-      <w:r>
-        <w:rPr>
-          <w:rFonts w:hint="eastAsia"/>
-        </w:rPr>
-        <w:t>也就是说，我们还需要一个参数，表示这个数据包到底供哪个程序（进程）使用。这个参数就叫做</w:t>
-      </w:r>
-      <w:r>
-        <w:rPr>
-          <w:rFonts w:hint="eastAsia"/>
-        </w:rPr>
-        <w:t>"</w:t>
-      </w:r>
-      <w:r>
-        <w:rPr>
-          <w:rFonts w:hint="eastAsia"/>
-        </w:rPr>
-        <w:t>端口</w:t>
-      </w:r>
-      <w:r>
-        <w:rPr>
-          <w:rFonts w:hint="eastAsia"/>
-        </w:rPr>
-        <w:t>"</w:t>
-      </w:r>
-      <w:r>
-        <w:rPr>
-          <w:rFonts w:hint="eastAsia"/>
-        </w:rPr>
-        <w:t>（</w:t>
-      </w:r>
-      <w:r>
-        <w:rPr>
-          <w:rFonts w:hint="eastAsia"/>
-        </w:rPr>
-        <w:t>port</w:t>
-      </w:r>
-      <w:r>
-        <w:rPr>
-          <w:rFonts w:hint="eastAsia"/>
-        </w:rPr>
-        <w:t>），它其实是每一个使用网卡的程序的编号。每个数据包都发到主机的特定端口，所以不同的程序就能取到自己所需要的数据。</w:t>
-      </w:r>
-    </w:p>
-    <w:p/>
-    <w:p>
-      <w:pPr>
-        <w:ind w:firstLine="420"/>
-      </w:pPr>
-      <w:r>
-        <w:rPr>
-          <w:rFonts w:hint="eastAsia"/>
-        </w:rPr>
-        <w:t>"</w:t>
-      </w:r>
-      <w:r>
-        <w:rPr>
-          <w:rFonts w:hint="eastAsia"/>
-        </w:rPr>
-        <w:t>端口</w:t>
-      </w:r>
-      <w:r>
-        <w:rPr>
-          <w:rFonts w:hint="eastAsia"/>
-        </w:rPr>
-        <w:t>"</w:t>
-      </w:r>
-      <w:r>
-        <w:rPr>
-          <w:rFonts w:hint="eastAsia"/>
-        </w:rPr>
-        <w:t>是</w:t>
-      </w:r>
-      <w:r>
-        <w:rPr>
-          <w:rFonts w:hint="eastAsia"/>
-        </w:rPr>
-        <w:t>0</w:t>
-      </w:r>
-      <w:r>
-        <w:rPr>
-          <w:rFonts w:hint="eastAsia"/>
-        </w:rPr>
-        <w:t>到</w:t>
-      </w:r>
-      <w:r>
-        <w:rPr>
-          <w:rFonts w:hint="eastAsia"/>
-        </w:rPr>
-        <w:t>65535</w:t>
-      </w:r>
-      <w:r>
-        <w:rPr>
-          <w:rFonts w:hint="eastAsia"/>
-        </w:rPr>
-        <w:t>之间的一个整数，正好</w:t>
-      </w:r>
-      <w:r>
-        <w:rPr>
-          <w:rFonts w:hint="eastAsia"/>
-        </w:rPr>
-        <w:t>16</w:t>
-      </w:r>
-      <w:r>
-        <w:rPr>
-          <w:rFonts w:hint="eastAsia"/>
-        </w:rPr>
-        <w:t>个二进制位。</w:t>
-      </w:r>
-      <w:r>
-        <w:rPr>
-          <w:rFonts w:hint="eastAsia"/>
-        </w:rPr>
-        <w:t>0</w:t>
-      </w:r>
-      <w:r>
-        <w:rPr>
-          <w:rFonts w:hint="eastAsia"/>
-        </w:rPr>
-        <w:t>到</w:t>
-      </w:r>
-      <w:r>
-        <w:rPr>
-          <w:rFonts w:hint="eastAsia"/>
-        </w:rPr>
-        <w:t>1023</w:t>
-      </w:r>
-      <w:r>
-        <w:rPr>
-          <w:rFonts w:hint="eastAsia"/>
-        </w:rPr>
-        <w:t>的端口被系统占用，用户只能选用大于</w:t>
-      </w:r>
-      <w:r>
-        <w:rPr>
-          <w:rFonts w:hint="eastAsia"/>
-        </w:rPr>
-        <w:t>1023</w:t>
-      </w:r>
-      <w:r>
-        <w:rPr>
-          <w:rFonts w:hint="eastAsia"/>
-        </w:rPr>
-        <w:t>的端口。不管是浏览网页还是在线聊天，应用程序会随机选用一个端口，然后与服务器的相应端口联系。</w:t>
-      </w:r>
-    </w:p>
-    <w:p/>
-    <w:p>
-      <w:pPr>
-        <w:ind w:firstLine="420"/>
-      </w:pPr>
-      <w:r>
-        <w:rPr>
-          <w:rFonts w:hint="eastAsia"/>
-        </w:rPr>
         <w:t>"</w:t>
       </w:r>
       <w:r>
@@ -4578,7 +4537,7 @@
                     <pic:cNvPicPr/>
                   </pic:nvPicPr>
                   <pic:blipFill>
-                    <a:blip r:embed="rId10"/>
+                    <a:blip r:embed="rId13"/>
                     <a:stretch>
                       <a:fillRect/>
                     </a:stretch>
@@ -4674,7 +4633,6 @@
         <w:rPr>
           <w:noProof/>
         </w:rPr>
-        <w:lastRenderedPageBreak/>
         <w:drawing>
           <wp:anchor distT="0" distB="0" distL="114300" distR="114300" simplePos="0" relativeHeight="251673600" behindDoc="0" locked="0" layoutInCell="1" allowOverlap="1" wp14:anchorId="6D2F8377" wp14:editId="09FCDB2F">
             <wp:simplePos x="0" y="0"/>
@@ -4699,7 +4657,7 @@
                     <pic:cNvPicPr/>
                   </pic:nvPicPr>
                   <pic:blipFill>
-                    <a:blip r:embed="rId11"/>
+                    <a:blip r:embed="rId14"/>
                     <a:stretch>
                       <a:fillRect/>
                     </a:stretch>
@@ -4747,21 +4705,7 @@
         <w:rPr>
           <w:rFonts w:hint="eastAsia"/>
         </w:rPr>
-        <w:t>部分主要定义</w:t>
-      </w:r>
-      <w:proofErr w:type="gramStart"/>
-      <w:r>
-        <w:rPr>
-          <w:rFonts w:hint="eastAsia"/>
-        </w:rPr>
-        <w:t>了发出</w:t>
-      </w:r>
-      <w:proofErr w:type="gramEnd"/>
-      <w:r>
-        <w:rPr>
-          <w:rFonts w:hint="eastAsia"/>
-        </w:rPr>
-        <w:t>端口和接收端口，</w:t>
+        <w:t>部分主要定义了发出端口和接收端口，</w:t>
       </w:r>
       <w:r>
         <w:rPr>
@@ -5026,6 +4970,7 @@
         <w:rPr>
           <w:rFonts w:hint="eastAsia"/>
         </w:rPr>
+        <w:lastRenderedPageBreak/>
         <w:t>TCP</w:t>
       </w:r>
       <w:r>
@@ -5321,7 +5266,6 @@
           <w:noProof/>
           <w:color w:val="FF0000"/>
         </w:rPr>
-        <w:lastRenderedPageBreak/>
         <w:drawing>
           <wp:anchor distT="0" distB="0" distL="114300" distR="114300" simplePos="0" relativeHeight="251675648" behindDoc="0" locked="0" layoutInCell="1" allowOverlap="1" wp14:anchorId="7C3C6FC2" wp14:editId="5BA42D33">
             <wp:simplePos x="0" y="0"/>
@@ -5346,7 +5290,7 @@
                     <pic:cNvPicPr/>
                   </pic:nvPicPr>
                   <pic:blipFill>
-                    <a:blip r:embed="rId12"/>
+                    <a:blip r:embed="rId15"/>
                     <a:stretch>
                       <a:fillRect/>
                     </a:stretch>
@@ -5477,7 +5421,7 @@
                     <pic:cNvPicPr/>
                   </pic:nvPicPr>
                   <pic:blipFill>
-                    <a:blip r:embed="rId13"/>
+                    <a:blip r:embed="rId16"/>
                     <a:stretch>
                       <a:fillRect/>
                     </a:stretch>
@@ -5542,6 +5486,7 @@
         <w:rPr>
           <w:rFonts w:hint="eastAsia"/>
         </w:rPr>
+        <w:lastRenderedPageBreak/>
         <w:t>发送这个包，需要知道两个地址：</w:t>
       </w:r>
     </w:p>
@@ -5641,7 +5586,7 @@
                     <pic:cNvPicPr/>
                   </pic:nvPicPr>
                   <pic:blipFill>
-                    <a:blip r:embed="rId14"/>
+                    <a:blip r:embed="rId17"/>
                     <a:stretch>
                       <a:fillRect/>
                     </a:stretch>
@@ -5733,7 +5678,6 @@
         <w:rPr>
           <w:rFonts w:hint="eastAsia"/>
         </w:rPr>
-        <w:lastRenderedPageBreak/>
         <w:t>上图中，</w:t>
       </w:r>
       <w:r>
@@ -5806,16 +5750,8 @@
         <w:rPr>
           <w:rFonts w:hint="eastAsia"/>
         </w:rPr>
-        <w:t>号电脑位于</w:t>
-      </w:r>
-      <w:proofErr w:type="gramStart"/>
-      <w:r>
-        <w:rPr>
-          <w:rFonts w:hint="eastAsia"/>
-        </w:rPr>
-        <w:t>子网络</w:t>
-      </w:r>
-      <w:proofErr w:type="gramEnd"/>
+        <w:t>号电脑位于子网络</w:t>
+      </w:r>
       <w:r>
         <w:rPr>
           <w:rFonts w:hint="eastAsia"/>
@@ -6227,6 +6163,7 @@
         <w:rPr>
           <w:rFonts w:hint="eastAsia"/>
         </w:rPr>
+        <w:lastRenderedPageBreak/>
         <w:t xml:space="preserve">　　</w:t>
       </w:r>
       <w:r>
@@ -6318,7 +6255,7 @@
                     <pic:cNvPicPr/>
                   </pic:nvPicPr>
                   <pic:blipFill>
-                    <a:blip r:embed="rId15"/>
+                    <a:blip r:embed="rId18"/>
                     <a:stretch>
                       <a:fillRect/>
                     </a:stretch>
@@ -6371,401 +6308,381 @@
         <w:rPr>
           <w:rFonts w:hint="eastAsia"/>
         </w:rPr>
-        <w:t>这四个参数缺一不可，后文会解释为什么需要知道它们才能上网。由于它们</w:t>
-      </w:r>
+        <w:t>这四个参数缺一不可，后文会解释为什么需要知道它们才能上网。由于它们是给定的，计算机每次开机，都会分到同样的</w:t>
+      </w:r>
+      <w:r>
+        <w:rPr>
+          <w:rFonts w:hint="eastAsia"/>
+        </w:rPr>
+        <w:t>IP</w:t>
+      </w:r>
+      <w:r>
+        <w:rPr>
+          <w:rFonts w:hint="eastAsia"/>
+        </w:rPr>
+        <w:t>地址，所以这种情况被称作</w:t>
+      </w:r>
+      <w:r>
+        <w:rPr>
+          <w:rFonts w:hint="eastAsia"/>
+        </w:rPr>
+        <w:t>"</w:t>
+      </w:r>
+      <w:r>
+        <w:rPr>
+          <w:rFonts w:hint="eastAsia"/>
+        </w:rPr>
+        <w:t>静态</w:t>
+      </w:r>
+      <w:r>
+        <w:rPr>
+          <w:rFonts w:hint="eastAsia"/>
+        </w:rPr>
+        <w:t>IP</w:t>
+      </w:r>
+      <w:r>
+        <w:rPr>
+          <w:rFonts w:hint="eastAsia"/>
+        </w:rPr>
+        <w:t>地址上网</w:t>
+      </w:r>
+      <w:r>
+        <w:rPr>
+          <w:rFonts w:hint="eastAsia"/>
+        </w:rPr>
+        <w:t>"</w:t>
+      </w:r>
+      <w:r>
+        <w:rPr>
+          <w:rFonts w:hint="eastAsia"/>
+        </w:rPr>
+        <w:t>。</w:t>
+      </w:r>
+    </w:p>
+    <w:p/>
+    <w:p>
+      <w:pPr>
+        <w:ind w:firstLine="420"/>
+      </w:pPr>
+      <w:r>
+        <w:rPr>
+          <w:rFonts w:hint="eastAsia"/>
+        </w:rPr>
+        <w:t>但是，这样的设置很专业，普通用户望而生畏，而且如果一台电脑的</w:t>
+      </w:r>
+      <w:r>
+        <w:rPr>
+          <w:rFonts w:hint="eastAsia"/>
+        </w:rPr>
+        <w:t>IP</w:t>
+      </w:r>
+      <w:r>
+        <w:rPr>
+          <w:rFonts w:hint="eastAsia"/>
+        </w:rPr>
+        <w:t>地址保持不变，其他电脑就不能使用这个地址，不够灵活。出于这两个原因，大多数用户使用</w:t>
+      </w:r>
+      <w:r>
+        <w:rPr>
+          <w:rFonts w:hint="eastAsia"/>
+        </w:rPr>
+        <w:t>"</w:t>
+      </w:r>
+      <w:r>
+        <w:rPr>
+          <w:rFonts w:hint="eastAsia"/>
+        </w:rPr>
+        <w:t>动态</w:t>
+      </w:r>
+      <w:r>
+        <w:rPr>
+          <w:rFonts w:hint="eastAsia"/>
+        </w:rPr>
+        <w:t>IP</w:t>
+      </w:r>
+      <w:r>
+        <w:rPr>
+          <w:rFonts w:hint="eastAsia"/>
+        </w:rPr>
+        <w:t>地址上网</w:t>
+      </w:r>
+      <w:r>
+        <w:rPr>
+          <w:rFonts w:hint="eastAsia"/>
+        </w:rPr>
+        <w:t>"</w:t>
+      </w:r>
+      <w:r>
+        <w:rPr>
+          <w:rFonts w:hint="eastAsia"/>
+        </w:rPr>
+        <w:t>。</w:t>
+      </w:r>
+    </w:p>
+    <w:p/>
+    <w:p>
+      <w:pPr>
+        <w:pStyle w:val="2"/>
+      </w:pPr>
+      <w:r>
+        <w:rPr>
+          <w:rFonts w:hint="eastAsia"/>
+        </w:rPr>
+        <w:t>动态</w:t>
+      </w:r>
+      <w:r>
+        <w:rPr>
+          <w:rFonts w:hint="eastAsia"/>
+        </w:rPr>
+        <w:t>IP</w:t>
+      </w:r>
+      <w:r>
+        <w:rPr>
+          <w:rFonts w:hint="eastAsia"/>
+        </w:rPr>
+        <w:t>地址</w:t>
+      </w:r>
+    </w:p>
+    <w:p>
+      <w:pPr>
+        <w:ind w:firstLine="420"/>
+      </w:pPr>
+      <w:r>
+        <w:rPr>
+          <w:rFonts w:hint="eastAsia"/>
+        </w:rPr>
+        <w:t>所谓</w:t>
+      </w:r>
+      <w:r>
+        <w:rPr>
+          <w:rFonts w:hint="eastAsia"/>
+        </w:rPr>
+        <w:t>"</w:t>
+      </w:r>
+      <w:r>
+        <w:rPr>
+          <w:rFonts w:hint="eastAsia"/>
+        </w:rPr>
+        <w:t>动态</w:t>
+      </w:r>
+      <w:r>
+        <w:rPr>
+          <w:rFonts w:hint="eastAsia"/>
+        </w:rPr>
+        <w:t>IP</w:t>
+      </w:r>
+      <w:r>
+        <w:rPr>
+          <w:rFonts w:hint="eastAsia"/>
+        </w:rPr>
+        <w:t>地址</w:t>
+      </w:r>
+      <w:r>
+        <w:rPr>
+          <w:rFonts w:hint="eastAsia"/>
+        </w:rPr>
+        <w:t>"</w:t>
+      </w:r>
+      <w:r>
+        <w:rPr>
+          <w:rFonts w:hint="eastAsia"/>
+        </w:rPr>
+        <w:t>，指计算机开机后，会自动分配到一个</w:t>
+      </w:r>
+      <w:r>
+        <w:rPr>
+          <w:rFonts w:hint="eastAsia"/>
+        </w:rPr>
+        <w:t>IP</w:t>
+      </w:r>
+      <w:r>
+        <w:rPr>
+          <w:rFonts w:hint="eastAsia"/>
+        </w:rPr>
+        <w:t>地址，不用人为设定。它使用的协议叫做</w:t>
+      </w:r>
+      <w:r>
+        <w:rPr>
+          <w:rFonts w:hint="eastAsia"/>
+        </w:rPr>
+        <w:t>DHCP</w:t>
+      </w:r>
+      <w:r>
+        <w:rPr>
+          <w:rFonts w:hint="eastAsia"/>
+        </w:rPr>
+        <w:t>协议。</w:t>
+      </w:r>
+    </w:p>
+    <w:p>
+      <w:pPr>
+        <w:ind w:firstLine="420"/>
+      </w:pPr>
+      <w:r>
+        <w:rPr>
+          <w:rFonts w:hint="eastAsia"/>
+        </w:rPr>
+        <w:t>这个协议规定，每一个子网络中，有一台计算机负责管理本网络的所有</w:t>
+      </w:r>
+      <w:r>
+        <w:rPr>
+          <w:rFonts w:hint="eastAsia"/>
+        </w:rPr>
+        <w:t>IP</w:t>
+      </w:r>
+      <w:r>
+        <w:rPr>
+          <w:rFonts w:hint="eastAsia"/>
+        </w:rPr>
+        <w:t>地址，它叫做</w:t>
+      </w:r>
+      <w:r>
+        <w:rPr>
+          <w:rFonts w:hint="eastAsia"/>
+        </w:rPr>
+        <w:t>"DHCP</w:t>
+      </w:r>
+      <w:r>
+        <w:rPr>
+          <w:rFonts w:hint="eastAsia"/>
+        </w:rPr>
+        <w:t>服务器</w:t>
+      </w:r>
+      <w:r>
+        <w:rPr>
+          <w:rFonts w:hint="eastAsia"/>
+        </w:rPr>
+        <w:t>"</w:t>
+      </w:r>
+      <w:r>
+        <w:rPr>
+          <w:rFonts w:hint="eastAsia"/>
+        </w:rPr>
+        <w:t>。新的计算机加入网络，必须向</w:t>
+      </w:r>
+      <w:r>
+        <w:rPr>
+          <w:rFonts w:hint="eastAsia"/>
+        </w:rPr>
+        <w:t>"DHCP</w:t>
+      </w:r>
+      <w:r>
+        <w:rPr>
+          <w:rFonts w:hint="eastAsia"/>
+        </w:rPr>
+        <w:t>服务器</w:t>
+      </w:r>
+      <w:r>
+        <w:rPr>
+          <w:rFonts w:hint="eastAsia"/>
+        </w:rPr>
+        <w:t>"</w:t>
+      </w:r>
+      <w:r>
+        <w:rPr>
+          <w:rFonts w:hint="eastAsia"/>
+        </w:rPr>
+        <w:t>发送一个</w:t>
+      </w:r>
+      <w:r>
+        <w:rPr>
+          <w:rFonts w:hint="eastAsia"/>
+        </w:rPr>
+        <w:t>"DHCP</w:t>
+      </w:r>
+      <w:r>
+        <w:rPr>
+          <w:rFonts w:hint="eastAsia"/>
+        </w:rPr>
+        <w:t>请求</w:t>
+      </w:r>
+      <w:r>
+        <w:rPr>
+          <w:rFonts w:hint="eastAsia"/>
+        </w:rPr>
+        <w:t>"</w:t>
+      </w:r>
+      <w:r>
+        <w:rPr>
+          <w:rFonts w:hint="eastAsia"/>
+        </w:rPr>
+        <w:t>数据包，申请</w:t>
+      </w:r>
+      <w:r>
+        <w:rPr>
+          <w:rFonts w:hint="eastAsia"/>
+        </w:rPr>
+        <w:t>IP</w:t>
+      </w:r>
+      <w:r>
+        <w:rPr>
+          <w:rFonts w:hint="eastAsia"/>
+        </w:rPr>
+        <w:t>地址和相关的网络参数。</w:t>
+      </w:r>
+    </w:p>
+    <w:p>
+      <w:pPr>
+        <w:ind w:firstLine="420"/>
+      </w:pPr>
+      <w:r>
+        <w:rPr>
+          <w:rFonts w:hint="eastAsia"/>
+        </w:rPr>
+        <w:t>前面说过，如果两台计算机在同一个子网络，必须知道对方的</w:t>
+      </w:r>
+      <w:r>
+        <w:rPr>
+          <w:rFonts w:hint="eastAsia"/>
+        </w:rPr>
+        <w:t>MAC</w:t>
+      </w:r>
+      <w:r>
+        <w:rPr>
+          <w:rFonts w:hint="eastAsia"/>
+        </w:rPr>
+        <w:t>地址和</w:t>
+      </w:r>
+      <w:r>
+        <w:rPr>
+          <w:rFonts w:hint="eastAsia"/>
+        </w:rPr>
+        <w:t>IP</w:t>
+      </w:r>
+      <w:r>
+        <w:rPr>
+          <w:rFonts w:hint="eastAsia"/>
+        </w:rPr>
+        <w:t>地址，才能发送数据包。但是，新加入的计算机不知道这两个地址，怎么发送数据包呢？</w:t>
+      </w:r>
+    </w:p>
+    <w:p>
+      <w:pPr>
+        <w:ind w:firstLine="420"/>
+      </w:pPr>
+      <w:r>
+        <w:rPr>
+          <w:rFonts w:hint="eastAsia"/>
+        </w:rPr>
+        <w:t>DHCP</w:t>
+      </w:r>
+      <w:r>
+        <w:rPr>
+          <w:rFonts w:hint="eastAsia"/>
+        </w:rPr>
+        <w:t>协议做了一些巧妙的规定。</w:t>
+      </w:r>
+    </w:p>
+    <w:p/>
+    <w:p>
+      <w:pPr>
+        <w:pStyle w:val="2"/>
+      </w:pPr>
       <w:r>
         <w:rPr>
           <w:rFonts w:hint="eastAsia"/>
         </w:rPr>
         <w:lastRenderedPageBreak/>
-        <w:t>是给定的，计算机每次开机，都会分到同样的</w:t>
-      </w:r>
-      <w:r>
-        <w:rPr>
-          <w:rFonts w:hint="eastAsia"/>
-        </w:rPr>
-        <w:t>IP</w:t>
-      </w:r>
-      <w:r>
-        <w:rPr>
-          <w:rFonts w:hint="eastAsia"/>
-        </w:rPr>
-        <w:t>地址，所以这种情况被称作</w:t>
-      </w:r>
-      <w:r>
-        <w:rPr>
-          <w:rFonts w:hint="eastAsia"/>
-        </w:rPr>
-        <w:t>"</w:t>
-      </w:r>
-      <w:r>
-        <w:rPr>
-          <w:rFonts w:hint="eastAsia"/>
-        </w:rPr>
-        <w:t>静态</w:t>
-      </w:r>
-      <w:r>
-        <w:rPr>
-          <w:rFonts w:hint="eastAsia"/>
-        </w:rPr>
-        <w:t>IP</w:t>
-      </w:r>
-      <w:r>
-        <w:rPr>
-          <w:rFonts w:hint="eastAsia"/>
-        </w:rPr>
-        <w:t>地址上网</w:t>
-      </w:r>
-      <w:r>
-        <w:rPr>
-          <w:rFonts w:hint="eastAsia"/>
-        </w:rPr>
-        <w:t>"</w:t>
-      </w:r>
-      <w:r>
-        <w:rPr>
-          <w:rFonts w:hint="eastAsia"/>
-        </w:rPr>
-        <w:t>。</w:t>
-      </w:r>
-    </w:p>
-    <w:p/>
-    <w:p>
-      <w:pPr>
-        <w:ind w:firstLine="420"/>
-      </w:pPr>
-      <w:r>
-        <w:rPr>
-          <w:rFonts w:hint="eastAsia"/>
-        </w:rPr>
-        <w:t>但是，这样的设置</w:t>
-      </w:r>
-      <w:proofErr w:type="gramStart"/>
-      <w:r>
-        <w:rPr>
-          <w:rFonts w:hint="eastAsia"/>
-        </w:rPr>
-        <w:t>很</w:t>
-      </w:r>
-      <w:proofErr w:type="gramEnd"/>
-      <w:r>
-        <w:rPr>
-          <w:rFonts w:hint="eastAsia"/>
-        </w:rPr>
-        <w:t>专业，普通用户望而生畏，而且如果一台电脑的</w:t>
-      </w:r>
-      <w:r>
-        <w:rPr>
-          <w:rFonts w:hint="eastAsia"/>
-        </w:rPr>
-        <w:t>IP</w:t>
-      </w:r>
-      <w:r>
-        <w:rPr>
-          <w:rFonts w:hint="eastAsia"/>
-        </w:rPr>
-        <w:t>地址保持不变，其他电脑就不能使用这个地址，不够灵活。出于这两个原因，大多数用户使用</w:t>
-      </w:r>
-      <w:r>
-        <w:rPr>
-          <w:rFonts w:hint="eastAsia"/>
-        </w:rPr>
-        <w:t>"</w:t>
-      </w:r>
-      <w:r>
-        <w:rPr>
-          <w:rFonts w:hint="eastAsia"/>
-        </w:rPr>
-        <w:t>动态</w:t>
-      </w:r>
-      <w:r>
-        <w:rPr>
-          <w:rFonts w:hint="eastAsia"/>
-        </w:rPr>
-        <w:t>IP</w:t>
-      </w:r>
-      <w:r>
-        <w:rPr>
-          <w:rFonts w:hint="eastAsia"/>
-        </w:rPr>
-        <w:t>地址上网</w:t>
-      </w:r>
-      <w:r>
-        <w:rPr>
-          <w:rFonts w:hint="eastAsia"/>
-        </w:rPr>
-        <w:t>"</w:t>
-      </w:r>
-      <w:r>
-        <w:rPr>
-          <w:rFonts w:hint="eastAsia"/>
-        </w:rPr>
-        <w:t>。</w:t>
-      </w:r>
-    </w:p>
-    <w:p/>
-    <w:p>
-      <w:pPr>
-        <w:pStyle w:val="2"/>
-      </w:pPr>
-      <w:r>
-        <w:rPr>
-          <w:rFonts w:hint="eastAsia"/>
-        </w:rPr>
-        <w:t>动态</w:t>
-      </w:r>
-      <w:r>
-        <w:rPr>
-          <w:rFonts w:hint="eastAsia"/>
-        </w:rPr>
-        <w:t>IP</w:t>
-      </w:r>
-      <w:r>
-        <w:rPr>
-          <w:rFonts w:hint="eastAsia"/>
-        </w:rPr>
-        <w:t>地址</w:t>
-      </w:r>
-    </w:p>
-    <w:p>
-      <w:pPr>
-        <w:ind w:firstLine="420"/>
-      </w:pPr>
-      <w:r>
-        <w:rPr>
-          <w:rFonts w:hint="eastAsia"/>
-        </w:rPr>
-        <w:t>所谓</w:t>
-      </w:r>
-      <w:r>
-        <w:rPr>
-          <w:rFonts w:hint="eastAsia"/>
-        </w:rPr>
-        <w:t>"</w:t>
-      </w:r>
-      <w:r>
-        <w:rPr>
-          <w:rFonts w:hint="eastAsia"/>
-        </w:rPr>
-        <w:t>动态</w:t>
-      </w:r>
-      <w:r>
-        <w:rPr>
-          <w:rFonts w:hint="eastAsia"/>
-        </w:rPr>
-        <w:t>IP</w:t>
-      </w:r>
-      <w:r>
-        <w:rPr>
-          <w:rFonts w:hint="eastAsia"/>
-        </w:rPr>
-        <w:t>地址</w:t>
-      </w:r>
-      <w:r>
-        <w:rPr>
-          <w:rFonts w:hint="eastAsia"/>
-        </w:rPr>
-        <w:t>"</w:t>
-      </w:r>
-      <w:r>
-        <w:rPr>
-          <w:rFonts w:hint="eastAsia"/>
-        </w:rPr>
-        <w:t>，指计算机开机后，会自动分配到一个</w:t>
-      </w:r>
-      <w:r>
-        <w:rPr>
-          <w:rFonts w:hint="eastAsia"/>
-        </w:rPr>
-        <w:t>IP</w:t>
-      </w:r>
-      <w:r>
-        <w:rPr>
-          <w:rFonts w:hint="eastAsia"/>
-        </w:rPr>
-        <w:t>地址，不用人为设定。它使用的协议叫做</w:t>
-      </w:r>
-      <w:r>
-        <w:rPr>
-          <w:rFonts w:hint="eastAsia"/>
-        </w:rPr>
-        <w:t>DHCP</w:t>
-      </w:r>
-      <w:r>
-        <w:rPr>
-          <w:rFonts w:hint="eastAsia"/>
-        </w:rPr>
-        <w:t>协议。</w:t>
-      </w:r>
-    </w:p>
-    <w:p>
-      <w:pPr>
-        <w:ind w:firstLine="420"/>
-      </w:pPr>
-      <w:r>
-        <w:rPr>
-          <w:rFonts w:hint="eastAsia"/>
-        </w:rPr>
-        <w:t>这个协议规定，每一个子网络中，有一台计算机负责管理本网络的所有</w:t>
-      </w:r>
-      <w:r>
-        <w:rPr>
-          <w:rFonts w:hint="eastAsia"/>
-        </w:rPr>
-        <w:t>IP</w:t>
-      </w:r>
-      <w:r>
-        <w:rPr>
-          <w:rFonts w:hint="eastAsia"/>
-        </w:rPr>
-        <w:t>地址，它叫做</w:t>
-      </w:r>
-      <w:r>
-        <w:rPr>
-          <w:rFonts w:hint="eastAsia"/>
-        </w:rPr>
-        <w:t>"DHCP</w:t>
-      </w:r>
-      <w:r>
-        <w:rPr>
-          <w:rFonts w:hint="eastAsia"/>
-        </w:rPr>
-        <w:t>服务器</w:t>
-      </w:r>
-      <w:r>
-        <w:rPr>
-          <w:rFonts w:hint="eastAsia"/>
-        </w:rPr>
-        <w:t>"</w:t>
-      </w:r>
-      <w:r>
-        <w:rPr>
-          <w:rFonts w:hint="eastAsia"/>
-        </w:rPr>
-        <w:t>。新的计算机加入网络，必须向</w:t>
-      </w:r>
-      <w:r>
-        <w:rPr>
-          <w:rFonts w:hint="eastAsia"/>
-        </w:rPr>
-        <w:t>"DHCP</w:t>
-      </w:r>
-      <w:r>
-        <w:rPr>
-          <w:rFonts w:hint="eastAsia"/>
-        </w:rPr>
-        <w:t>服务器</w:t>
-      </w:r>
-      <w:r>
-        <w:rPr>
-          <w:rFonts w:hint="eastAsia"/>
-        </w:rPr>
-        <w:t>"</w:t>
-      </w:r>
-      <w:r>
-        <w:rPr>
-          <w:rFonts w:hint="eastAsia"/>
-        </w:rPr>
-        <w:t>发送一个</w:t>
-      </w:r>
-      <w:r>
-        <w:rPr>
-          <w:rFonts w:hint="eastAsia"/>
-        </w:rPr>
-        <w:t>"DHCP</w:t>
-      </w:r>
-      <w:r>
-        <w:rPr>
-          <w:rFonts w:hint="eastAsia"/>
-        </w:rPr>
-        <w:t>请求</w:t>
-      </w:r>
-      <w:r>
-        <w:rPr>
-          <w:rFonts w:hint="eastAsia"/>
-        </w:rPr>
-        <w:t>"</w:t>
-      </w:r>
-      <w:r>
-        <w:rPr>
-          <w:rFonts w:hint="eastAsia"/>
-        </w:rPr>
-        <w:t>数据包，申请</w:t>
-      </w:r>
-      <w:r>
-        <w:rPr>
-          <w:rFonts w:hint="eastAsia"/>
-        </w:rPr>
-        <w:t>IP</w:t>
-      </w:r>
-      <w:r>
-        <w:rPr>
-          <w:rFonts w:hint="eastAsia"/>
-        </w:rPr>
-        <w:t>地址和相关的网络参数。</w:t>
-      </w:r>
-    </w:p>
-    <w:p>
-      <w:pPr>
-        <w:ind w:firstLine="420"/>
-      </w:pPr>
-      <w:r>
-        <w:rPr>
-          <w:rFonts w:hint="eastAsia"/>
-        </w:rPr>
-        <w:t>前面说过，如果两台计算机在同一个子网络，必须知道对方的</w:t>
-      </w:r>
-      <w:r>
-        <w:rPr>
-          <w:rFonts w:hint="eastAsia"/>
-        </w:rPr>
-        <w:t>MAC</w:t>
-      </w:r>
-      <w:r>
-        <w:rPr>
-          <w:rFonts w:hint="eastAsia"/>
-        </w:rPr>
-        <w:t>地址和</w:t>
-      </w:r>
-      <w:r>
-        <w:rPr>
-          <w:rFonts w:hint="eastAsia"/>
-        </w:rPr>
-        <w:t>IP</w:t>
-      </w:r>
-      <w:r>
-        <w:rPr>
-          <w:rFonts w:hint="eastAsia"/>
-        </w:rPr>
-        <w:t>地址，才能发送数据包。但是，新加入的计算机不知道这两个地址，怎么发送数据包呢？</w:t>
-      </w:r>
-    </w:p>
-    <w:p>
-      <w:pPr>
-        <w:ind w:firstLine="420"/>
-      </w:pPr>
-      <w:r>
-        <w:rPr>
-          <w:rFonts w:hint="eastAsia"/>
-        </w:rPr>
-        <w:t>DHCP</w:t>
-      </w:r>
-      <w:r>
-        <w:rPr>
-          <w:rFonts w:hint="eastAsia"/>
-        </w:rPr>
-        <w:t>协议做了一些巧妙的规定。</w:t>
-      </w:r>
-    </w:p>
-    <w:p/>
-    <w:p>
-      <w:pPr>
-        <w:pStyle w:val="2"/>
-      </w:pPr>
-      <w:r>
-        <w:rPr>
-          <w:rFonts w:hint="eastAsia"/>
-        </w:rPr>
         <w:t>DHCP</w:t>
       </w:r>
       <w:r>
@@ -6807,7 +6724,7 @@
                     <pic:cNvPicPr/>
                   </pic:nvPicPr>
                   <pic:blipFill>
-                    <a:blip r:embed="rId16"/>
+                    <a:blip r:embed="rId19"/>
                     <a:stretch>
                       <a:fillRect/>
                     </a:stretch>
@@ -6961,44 +6878,586 @@
         <w:rPr>
           <w:rFonts w:hint="eastAsia"/>
         </w:rPr>
+        <w:t>（</w:t>
+      </w:r>
+      <w:r>
+        <w:rPr>
+          <w:rFonts w:hint="eastAsia"/>
+        </w:rPr>
+        <w:t>2</w:t>
+      </w:r>
+      <w:r>
+        <w:rPr>
+          <w:rFonts w:hint="eastAsia"/>
+        </w:rPr>
+        <w:t>）后面的</w:t>
+      </w:r>
+      <w:r>
+        <w:rPr>
+          <w:rFonts w:hint="eastAsia"/>
+        </w:rPr>
+        <w:t>"IP</w:t>
+      </w:r>
+      <w:r>
+        <w:rPr>
+          <w:rFonts w:hint="eastAsia"/>
+        </w:rPr>
+        <w:t>标头</w:t>
+      </w:r>
+      <w:r>
+        <w:rPr>
+          <w:rFonts w:hint="eastAsia"/>
+        </w:rPr>
+        <w:t>"</w:t>
+      </w:r>
+      <w:r>
+        <w:rPr>
+          <w:rFonts w:hint="eastAsia"/>
+        </w:rPr>
+        <w:t>，设置发出方的</w:t>
+      </w:r>
+      <w:r>
+        <w:rPr>
+          <w:rFonts w:hint="eastAsia"/>
+        </w:rPr>
+        <w:t>IP</w:t>
+      </w:r>
+      <w:r>
+        <w:rPr>
+          <w:rFonts w:hint="eastAsia"/>
+        </w:rPr>
+        <w:t>地址和接收方的</w:t>
+      </w:r>
+      <w:r>
+        <w:rPr>
+          <w:rFonts w:hint="eastAsia"/>
+        </w:rPr>
+        <w:t>IP</w:t>
+      </w:r>
+      <w:r>
+        <w:rPr>
+          <w:rFonts w:hint="eastAsia"/>
+        </w:rPr>
+        <w:t>地址。这时，对于这两者，本机都不知道。于是，发出方的</w:t>
+      </w:r>
+      <w:r>
+        <w:rPr>
+          <w:rFonts w:hint="eastAsia"/>
+        </w:rPr>
+        <w:t>IP</w:t>
+      </w:r>
+      <w:r>
+        <w:rPr>
+          <w:rFonts w:hint="eastAsia"/>
+        </w:rPr>
+        <w:t>地址就设为</w:t>
+      </w:r>
+      <w:r>
+        <w:rPr>
+          <w:rFonts w:hint="eastAsia"/>
+        </w:rPr>
+        <w:t>0.0.0.0</w:t>
+      </w:r>
+      <w:r>
+        <w:rPr>
+          <w:rFonts w:hint="eastAsia"/>
+        </w:rPr>
+        <w:t>，接收方的</w:t>
+      </w:r>
+      <w:r>
+        <w:rPr>
+          <w:rFonts w:hint="eastAsia"/>
+        </w:rPr>
+        <w:t>IP</w:t>
+      </w:r>
+      <w:r>
+        <w:rPr>
+          <w:rFonts w:hint="eastAsia"/>
+        </w:rPr>
+        <w:t>地址设为</w:t>
+      </w:r>
+      <w:r>
+        <w:rPr>
+          <w:rFonts w:hint="eastAsia"/>
+        </w:rPr>
+        <w:t>255.255.255.255</w:t>
+      </w:r>
+      <w:r>
+        <w:rPr>
+          <w:rFonts w:hint="eastAsia"/>
+        </w:rPr>
+        <w:t>。</w:t>
+      </w:r>
+    </w:p>
+    <w:p>
+      <w:pPr>
+        <w:ind w:firstLine="420"/>
+      </w:pPr>
+      <w:r>
+        <w:rPr>
+          <w:rFonts w:hint="eastAsia"/>
+        </w:rPr>
+        <w:t>（</w:t>
+      </w:r>
+      <w:r>
+        <w:rPr>
+          <w:rFonts w:hint="eastAsia"/>
+        </w:rPr>
+        <w:t>3</w:t>
+      </w:r>
+      <w:r>
+        <w:rPr>
+          <w:rFonts w:hint="eastAsia"/>
+        </w:rPr>
+        <w:t>）最后的</w:t>
+      </w:r>
+      <w:r>
+        <w:rPr>
+          <w:rFonts w:hint="eastAsia"/>
+        </w:rPr>
+        <w:t>"UDP</w:t>
+      </w:r>
+      <w:r>
+        <w:rPr>
+          <w:rFonts w:hint="eastAsia"/>
+        </w:rPr>
+        <w:t>标头</w:t>
+      </w:r>
+      <w:r>
+        <w:rPr>
+          <w:rFonts w:hint="eastAsia"/>
+        </w:rPr>
+        <w:t>"</w:t>
+      </w:r>
+      <w:r>
+        <w:rPr>
+          <w:rFonts w:hint="eastAsia"/>
+        </w:rPr>
+        <w:t>，设置发出方的端口和接收方的端口。这一部分是</w:t>
+      </w:r>
+      <w:r>
+        <w:rPr>
+          <w:rFonts w:hint="eastAsia"/>
+        </w:rPr>
+        <w:t>DHCP</w:t>
+      </w:r>
+      <w:r>
+        <w:rPr>
+          <w:rFonts w:hint="eastAsia"/>
+        </w:rPr>
+        <w:t>协议规定好的，发出方是</w:t>
+      </w:r>
+      <w:r>
+        <w:rPr>
+          <w:rFonts w:hint="eastAsia"/>
+        </w:rPr>
+        <w:t>68</w:t>
+      </w:r>
+      <w:r>
+        <w:rPr>
+          <w:rFonts w:hint="eastAsia"/>
+        </w:rPr>
+        <w:t>端口，接收方是</w:t>
+      </w:r>
+      <w:r>
+        <w:rPr>
+          <w:rFonts w:hint="eastAsia"/>
+        </w:rPr>
+        <w:t>67</w:t>
+      </w:r>
+      <w:r>
+        <w:rPr>
+          <w:rFonts w:hint="eastAsia"/>
+        </w:rPr>
+        <w:t>端口。</w:t>
+      </w:r>
+    </w:p>
+    <w:p/>
+    <w:p>
+      <w:pPr>
+        <w:ind w:firstLine="420"/>
+      </w:pPr>
+      <w:r>
+        <w:rPr>
+          <w:rFonts w:hint="eastAsia"/>
+        </w:rPr>
+        <w:t>这个数据包构造完成后，就可以发出了。以太网是广播发送，同一个子网络的每台计算机都收到了这个包。因为接收方的</w:t>
+      </w:r>
+      <w:r>
+        <w:rPr>
+          <w:rFonts w:hint="eastAsia"/>
+        </w:rPr>
+        <w:t>MAC</w:t>
+      </w:r>
+      <w:r>
+        <w:rPr>
+          <w:rFonts w:hint="eastAsia"/>
+        </w:rPr>
+        <w:t>地址是</w:t>
+      </w:r>
+      <w:r>
+        <w:rPr>
+          <w:rFonts w:hint="eastAsia"/>
+        </w:rPr>
+        <w:t>FF-FF-FF-FF-FF-FF</w:t>
+      </w:r>
+      <w:r>
+        <w:rPr>
+          <w:rFonts w:hint="eastAsia"/>
+        </w:rPr>
+        <w:t>，看不出是发给谁的，所以每台收到这个包的计算机，还必须分析这个包的</w:t>
+      </w:r>
+      <w:r>
+        <w:rPr>
+          <w:rFonts w:hint="eastAsia"/>
+        </w:rPr>
+        <w:t>IP</w:t>
+      </w:r>
+      <w:r>
+        <w:rPr>
+          <w:rFonts w:hint="eastAsia"/>
+        </w:rPr>
+        <w:t>地址，才能确定是不是发给自己的。当看到发出方</w:t>
+      </w:r>
+      <w:r>
+        <w:rPr>
+          <w:rFonts w:hint="eastAsia"/>
+        </w:rPr>
+        <w:t>IP</w:t>
+      </w:r>
+      <w:r>
+        <w:rPr>
+          <w:rFonts w:hint="eastAsia"/>
+        </w:rPr>
+        <w:t>地址是</w:t>
+      </w:r>
+      <w:r>
+        <w:rPr>
+          <w:rFonts w:hint="eastAsia"/>
+        </w:rPr>
+        <w:t>0.0.0.0</w:t>
+      </w:r>
+      <w:r>
+        <w:rPr>
+          <w:rFonts w:hint="eastAsia"/>
+        </w:rPr>
+        <w:t>，接收方是</w:t>
+      </w:r>
+      <w:r>
+        <w:rPr>
+          <w:rFonts w:hint="eastAsia"/>
+        </w:rPr>
+        <w:t>255.255.255.255</w:t>
+      </w:r>
+      <w:r>
+        <w:rPr>
+          <w:rFonts w:hint="eastAsia"/>
+        </w:rPr>
+        <w:t>，于是</w:t>
+      </w:r>
+      <w:r>
+        <w:rPr>
+          <w:rFonts w:hint="eastAsia"/>
+        </w:rPr>
+        <w:t>DHCP</w:t>
+      </w:r>
+      <w:r>
+        <w:rPr>
+          <w:rFonts w:hint="eastAsia"/>
+        </w:rPr>
+        <w:t>服务器知道</w:t>
+      </w:r>
+      <w:r>
+        <w:rPr>
+          <w:rFonts w:hint="eastAsia"/>
+        </w:rPr>
+        <w:t>"</w:t>
+      </w:r>
+      <w:r>
+        <w:rPr>
+          <w:rFonts w:hint="eastAsia"/>
+        </w:rPr>
+        <w:t>这个包是发给我的</w:t>
+      </w:r>
+      <w:r>
+        <w:rPr>
+          <w:rFonts w:hint="eastAsia"/>
+        </w:rPr>
+        <w:t>"</w:t>
+      </w:r>
+      <w:r>
+        <w:rPr>
+          <w:rFonts w:hint="eastAsia"/>
+        </w:rPr>
+        <w:t>，而其他计算机就可以丢弃这个包。</w:t>
+      </w:r>
+    </w:p>
+    <w:p>
+      <w:pPr>
+        <w:ind w:firstLine="420"/>
+      </w:pPr>
+      <w:r>
+        <w:rPr>
+          <w:rFonts w:hint="eastAsia"/>
+        </w:rPr>
+        <w:t>接下来，</w:t>
+      </w:r>
+      <w:r>
+        <w:rPr>
+          <w:rFonts w:hint="eastAsia"/>
+        </w:rPr>
+        <w:t>DHCP</w:t>
+      </w:r>
+      <w:r>
+        <w:rPr>
+          <w:rFonts w:hint="eastAsia"/>
+        </w:rPr>
+        <w:t>服务器读出这个包的数据内容，分配好</w:t>
+      </w:r>
+      <w:r>
+        <w:rPr>
+          <w:rFonts w:hint="eastAsia"/>
+        </w:rPr>
+        <w:t>IP</w:t>
+      </w:r>
+      <w:r>
+        <w:rPr>
+          <w:rFonts w:hint="eastAsia"/>
+        </w:rPr>
+        <w:t>地址，发送回去一个</w:t>
+      </w:r>
+      <w:r>
+        <w:rPr>
+          <w:rFonts w:hint="eastAsia"/>
+        </w:rPr>
+        <w:t>"DHCP</w:t>
+      </w:r>
+      <w:r>
+        <w:rPr>
+          <w:rFonts w:hint="eastAsia"/>
+        </w:rPr>
+        <w:t>响应</w:t>
+      </w:r>
+      <w:r>
+        <w:rPr>
+          <w:rFonts w:hint="eastAsia"/>
+        </w:rPr>
+        <w:t>"</w:t>
+      </w:r>
+      <w:r>
+        <w:rPr>
+          <w:rFonts w:hint="eastAsia"/>
+        </w:rPr>
+        <w:t>数据包。这个响应包的结构也是类似的，以太网标头的</w:t>
+      </w:r>
+      <w:r>
+        <w:rPr>
+          <w:rFonts w:hint="eastAsia"/>
+        </w:rPr>
+        <w:t>MAC</w:t>
+      </w:r>
+      <w:r>
+        <w:rPr>
+          <w:rFonts w:hint="eastAsia"/>
+        </w:rPr>
+        <w:t>地址是双方的网卡地址，</w:t>
+      </w:r>
+      <w:r>
+        <w:rPr>
+          <w:rFonts w:hint="eastAsia"/>
+        </w:rPr>
+        <w:t>IP</w:t>
+      </w:r>
+      <w:r>
+        <w:rPr>
+          <w:rFonts w:hint="eastAsia"/>
+        </w:rPr>
+        <w:t>标头的</w:t>
+      </w:r>
+      <w:r>
+        <w:rPr>
+          <w:rFonts w:hint="eastAsia"/>
+        </w:rPr>
+        <w:t>IP</w:t>
+      </w:r>
+      <w:r>
+        <w:rPr>
+          <w:rFonts w:hint="eastAsia"/>
+        </w:rPr>
+        <w:t>地址是</w:t>
+      </w:r>
+      <w:r>
+        <w:rPr>
+          <w:rFonts w:hint="eastAsia"/>
+        </w:rPr>
+        <w:t>DHCP</w:t>
+      </w:r>
+      <w:r>
+        <w:rPr>
+          <w:rFonts w:hint="eastAsia"/>
+        </w:rPr>
+        <w:t>服务器的</w:t>
+      </w:r>
+      <w:r>
+        <w:rPr>
+          <w:rFonts w:hint="eastAsia"/>
+        </w:rPr>
+        <w:t>IP</w:t>
+      </w:r>
+      <w:r>
+        <w:rPr>
+          <w:rFonts w:hint="eastAsia"/>
+        </w:rPr>
+        <w:t>地址（发出方）和</w:t>
+      </w:r>
+      <w:r>
+        <w:rPr>
+          <w:rFonts w:hint="eastAsia"/>
+        </w:rPr>
+        <w:t>255.255.255.255</w:t>
+      </w:r>
+      <w:r>
+        <w:rPr>
+          <w:rFonts w:hint="eastAsia"/>
+        </w:rPr>
+        <w:t>（接收方），</w:t>
+      </w:r>
+      <w:r>
+        <w:rPr>
+          <w:rFonts w:hint="eastAsia"/>
+        </w:rPr>
+        <w:t>UDP</w:t>
+      </w:r>
+      <w:r>
+        <w:rPr>
+          <w:rFonts w:hint="eastAsia"/>
+        </w:rPr>
+        <w:t>标头的端口是</w:t>
+      </w:r>
+      <w:r>
+        <w:rPr>
+          <w:rFonts w:hint="eastAsia"/>
+        </w:rPr>
+        <w:t>67</w:t>
+      </w:r>
+      <w:r>
+        <w:rPr>
+          <w:rFonts w:hint="eastAsia"/>
+        </w:rPr>
+        <w:t>（发出方）和</w:t>
+      </w:r>
+      <w:r>
+        <w:rPr>
+          <w:rFonts w:hint="eastAsia"/>
+        </w:rPr>
+        <w:t>68</w:t>
+      </w:r>
+      <w:r>
+        <w:rPr>
+          <w:rFonts w:hint="eastAsia"/>
+        </w:rPr>
+        <w:t>（接收方），分配给请求端的</w:t>
+      </w:r>
+      <w:r>
+        <w:rPr>
+          <w:rFonts w:hint="eastAsia"/>
+        </w:rPr>
+        <w:t>IP</w:t>
+      </w:r>
+      <w:r>
+        <w:rPr>
+          <w:rFonts w:hint="eastAsia"/>
+        </w:rPr>
+        <w:t>地址和本网络的具体参数则包含在</w:t>
+      </w:r>
+      <w:r>
+        <w:rPr>
+          <w:rFonts w:hint="eastAsia"/>
+        </w:rPr>
+        <w:t>Data</w:t>
+      </w:r>
+      <w:r>
+        <w:rPr>
+          <w:rFonts w:hint="eastAsia"/>
+        </w:rPr>
+        <w:t>部分。</w:t>
+      </w:r>
+    </w:p>
+    <w:p>
+      <w:pPr>
+        <w:ind w:firstLine="420"/>
+      </w:pPr>
+      <w:r>
+        <w:rPr>
+          <w:rFonts w:hint="eastAsia"/>
+        </w:rPr>
+        <w:t>新加入的计算机收到这个响应包，于是就知道了自己的</w:t>
+      </w:r>
+      <w:r>
+        <w:rPr>
+          <w:rFonts w:hint="eastAsia"/>
+        </w:rPr>
+        <w:t>IP</w:t>
+      </w:r>
+      <w:r>
+        <w:rPr>
+          <w:rFonts w:hint="eastAsia"/>
+        </w:rPr>
+        <w:t>地址、子网掩码、</w:t>
+      </w:r>
+      <w:r>
+        <w:rPr>
+          <w:rFonts w:hint="eastAsia"/>
+        </w:rPr>
         <w:lastRenderedPageBreak/>
-        <w:t>（</w:t>
-      </w:r>
-      <w:r>
-        <w:rPr>
-          <w:rFonts w:hint="eastAsia"/>
-        </w:rPr>
-        <w:t>2</w:t>
-      </w:r>
-      <w:r>
-        <w:rPr>
-          <w:rFonts w:hint="eastAsia"/>
-        </w:rPr>
-        <w:t>）后面的</w:t>
-      </w:r>
-      <w:r>
-        <w:rPr>
-          <w:rFonts w:hint="eastAsia"/>
-        </w:rPr>
-        <w:t>"IP</w:t>
-      </w:r>
-      <w:r>
-        <w:rPr>
-          <w:rFonts w:hint="eastAsia"/>
-        </w:rPr>
-        <w:t>标头</w:t>
-      </w:r>
-      <w:r>
-        <w:rPr>
-          <w:rFonts w:hint="eastAsia"/>
-        </w:rPr>
-        <w:t>"</w:t>
-      </w:r>
-      <w:r>
-        <w:rPr>
-          <w:rFonts w:hint="eastAsia"/>
-        </w:rPr>
-        <w:t>，设置发出方的</w:t>
+        <w:t>网关地址、</w:t>
+      </w:r>
+      <w:r>
+        <w:rPr>
+          <w:rFonts w:hint="eastAsia"/>
+        </w:rPr>
+        <w:t>DNS</w:t>
+      </w:r>
+      <w:r>
+        <w:rPr>
+          <w:rFonts w:hint="eastAsia"/>
+        </w:rPr>
+        <w:t>服务器等等参数。</w:t>
+      </w:r>
+    </w:p>
+    <w:p/>
+    <w:p>
+      <w:pPr>
+        <w:pStyle w:val="2"/>
+      </w:pPr>
+      <w:r>
+        <w:rPr>
+          <w:rFonts w:hint="eastAsia"/>
+        </w:rPr>
+        <w:t>上网设置：小结</w:t>
+      </w:r>
+    </w:p>
+    <w:p>
+      <w:pPr>
+        <w:ind w:firstLine="420"/>
+      </w:pPr>
+      <w:r>
+        <w:rPr>
+          <w:rFonts w:hint="eastAsia"/>
+        </w:rPr>
+        <w:t>这个部分，需要记住的就是一点：不管是</w:t>
+      </w:r>
+      <w:r>
+        <w:rPr>
+          <w:rFonts w:hint="eastAsia"/>
+        </w:rPr>
+        <w:t>"</w:t>
+      </w:r>
+      <w:r>
+        <w:rPr>
+          <w:rFonts w:hint="eastAsia"/>
+        </w:rPr>
+        <w:t>静态</w:t>
       </w:r>
       <w:r>
         <w:rPr>
@@ -7010,7 +7469,31 @@
         <w:rPr>
           <w:rFonts w:hint="eastAsia"/>
         </w:rPr>
-        <w:t>地址和接收方的</w:t>
+        <w:t>地址</w:t>
+      </w:r>
+      <w:r>
+        <w:rPr>
+          <w:rFonts w:hint="eastAsia"/>
+        </w:rPr>
+        <w:t>"</w:t>
+      </w:r>
+      <w:r>
+        <w:rPr>
+          <w:rFonts w:hint="eastAsia"/>
+        </w:rPr>
+        <w:t>还是</w:t>
+      </w:r>
+      <w:r>
+        <w:rPr>
+          <w:rFonts w:hint="eastAsia"/>
+        </w:rPr>
+        <w:t>"</w:t>
+      </w:r>
+      <w:r>
+        <w:rPr>
+          <w:rFonts w:hint="eastAsia"/>
+        </w:rPr>
+        <w:t>动态</w:t>
       </w:r>
       <w:r>
         <w:rPr>
@@ -7022,7 +7505,39 @@
         <w:rPr>
           <w:rFonts w:hint="eastAsia"/>
         </w:rPr>
-        <w:t>地址。这时，对于这两者，本机都不知道。于是，发出方的</w:t>
+        <w:t>地址</w:t>
+      </w:r>
+      <w:r>
+        <w:rPr>
+          <w:rFonts w:hint="eastAsia"/>
+        </w:rPr>
+        <w:t>"</w:t>
+      </w:r>
+      <w:r>
+        <w:rPr>
+          <w:rFonts w:hint="eastAsia"/>
+        </w:rPr>
+        <w:t>，电脑上网的首要步骤，是确定四个参数。这四个值很重要，值得重复一遍：</w:t>
+      </w:r>
+    </w:p>
+    <w:p>
+      <w:r>
+        <w:rPr>
+          <w:rFonts w:hint="eastAsia"/>
+        </w:rPr>
+        <w:t xml:space="preserve">　　</w:t>
+      </w:r>
+      <w:r>
+        <w:rPr>
+          <w:rFonts w:hint="eastAsia"/>
+        </w:rPr>
+        <w:t xml:space="preserve">* </w:t>
+      </w:r>
+      <w:r>
+        <w:rPr>
+          <w:rFonts w:hint="eastAsia"/>
+        </w:rPr>
+        <w:t>本机的</w:t>
       </w:r>
       <w:r>
         <w:rPr>
@@ -7034,19 +7549,47 @@
         <w:rPr>
           <w:rFonts w:hint="eastAsia"/>
         </w:rPr>
-        <w:t>地址就设为</w:t>
-      </w:r>
-      <w:r>
-        <w:rPr>
-          <w:rFonts w:hint="eastAsia"/>
-        </w:rPr>
-        <w:t>0.0.0.0</w:t>
-      </w:r>
-      <w:r>
-        <w:rPr>
-          <w:rFonts w:hint="eastAsia"/>
-        </w:rPr>
-        <w:t>，接收方的</w:t>
+        <w:t>地址</w:t>
+      </w:r>
+    </w:p>
+    <w:p>
+      <w:r>
+        <w:rPr>
+          <w:rFonts w:hint="eastAsia"/>
+        </w:rPr>
+        <w:t xml:space="preserve">　　</w:t>
+      </w:r>
+      <w:r>
+        <w:rPr>
+          <w:rFonts w:hint="eastAsia"/>
+        </w:rPr>
+        <w:t xml:space="preserve">* </w:t>
+      </w:r>
+      <w:r>
+        <w:rPr>
+          <w:rFonts w:hint="eastAsia"/>
+        </w:rPr>
+        <w:t>子网掩码</w:t>
+      </w:r>
+    </w:p>
+    <w:p>
+      <w:r>
+        <w:rPr>
+          <w:rFonts w:hint="eastAsia"/>
+        </w:rPr>
+        <w:t xml:space="preserve">　　</w:t>
+      </w:r>
+      <w:r>
+        <w:rPr>
+          <w:rFonts w:hint="eastAsia"/>
+        </w:rPr>
+        <w:t xml:space="preserve">* </w:t>
+      </w:r>
+      <w:r>
+        <w:rPr>
+          <w:rFonts w:hint="eastAsia"/>
+        </w:rPr>
+        <w:t>网关的</w:t>
       </w:r>
       <w:r>
         <w:rPr>
@@ -7058,13 +7601,277 @@
         <w:rPr>
           <w:rFonts w:hint="eastAsia"/>
         </w:rPr>
-        <w:t>地址设为</w:t>
-      </w:r>
-      <w:r>
-        <w:rPr>
-          <w:rFonts w:hint="eastAsia"/>
-        </w:rPr>
-        <w:t>255.255.255.255</w:t>
+        <w:t>地址</w:t>
+      </w:r>
+    </w:p>
+    <w:p>
+      <w:r>
+        <w:rPr>
+          <w:rFonts w:hint="eastAsia"/>
+        </w:rPr>
+        <w:t xml:space="preserve">　　</w:t>
+      </w:r>
+      <w:r>
+        <w:rPr>
+          <w:rFonts w:hint="eastAsia"/>
+        </w:rPr>
+        <w:t>* DNS</w:t>
+      </w:r>
+      <w:r>
+        <w:rPr>
+          <w:rFonts w:hint="eastAsia"/>
+        </w:rPr>
+        <w:t>的</w:t>
+      </w:r>
+      <w:r>
+        <w:rPr>
+          <w:rFonts w:hint="eastAsia"/>
+        </w:rPr>
+        <w:t>IP</w:t>
+      </w:r>
+      <w:r>
+        <w:rPr>
+          <w:rFonts w:hint="eastAsia"/>
+        </w:rPr>
+        <w:t>地址</w:t>
+      </w:r>
+    </w:p>
+    <w:p>
+      <w:pPr>
+        <w:ind w:firstLine="420"/>
+      </w:pPr>
+      <w:r>
+        <w:rPr>
+          <w:rFonts w:hint="eastAsia"/>
+        </w:rPr>
+        <w:t>有了这几个数值，电脑就可以上网</w:t>
+      </w:r>
+      <w:r>
+        <w:rPr>
+          <w:rFonts w:hint="eastAsia"/>
+        </w:rPr>
+        <w:t>"</w:t>
+      </w:r>
+      <w:r>
+        <w:rPr>
+          <w:rFonts w:hint="eastAsia"/>
+        </w:rPr>
+        <w:t>冲浪</w:t>
+      </w:r>
+      <w:r>
+        <w:rPr>
+          <w:rFonts w:hint="eastAsia"/>
+        </w:rPr>
+        <w:t>"</w:t>
+      </w:r>
+      <w:r>
+        <w:rPr>
+          <w:rFonts w:hint="eastAsia"/>
+        </w:rPr>
+        <w:t>了。接下来，我们来看一个实例，当用户访问网页的时候，互联网协议是怎么运作的。</w:t>
+      </w:r>
+    </w:p>
+    <w:p/>
+    <w:p>
+      <w:pPr>
+        <w:pStyle w:val="1"/>
+      </w:pPr>
+      <w:r>
+        <w:rPr>
+          <w:rFonts w:hint="eastAsia"/>
+        </w:rPr>
+        <w:t>一个实例：访问网页</w:t>
+      </w:r>
+    </w:p>
+    <w:p>
+      <w:pPr>
+        <w:pStyle w:val="2"/>
+      </w:pPr>
+      <w:r>
+        <w:rPr>
+          <w:rFonts w:hint="eastAsia"/>
+        </w:rPr>
+        <w:t>本机参数</w:t>
+      </w:r>
+    </w:p>
+    <w:p>
+      <w:pPr>
+        <w:ind w:firstLine="420"/>
+      </w:pPr>
+      <w:r>
+        <w:rPr>
+          <w:rFonts w:hint="eastAsia"/>
+        </w:rPr>
+        <w:t>我们假定，经过上一节的步骤，用户设置好了自己的网络参数：</w:t>
+      </w:r>
+    </w:p>
+    <w:p>
+      <w:r>
+        <w:rPr>
+          <w:rFonts w:hint="eastAsia"/>
+        </w:rPr>
+        <w:t xml:space="preserve">　　</w:t>
+      </w:r>
+      <w:r>
+        <w:rPr>
+          <w:rFonts w:hint="eastAsia"/>
+        </w:rPr>
+        <w:t xml:space="preserve">* </w:t>
+      </w:r>
+      <w:r>
+        <w:rPr>
+          <w:rFonts w:hint="eastAsia"/>
+        </w:rPr>
+        <w:t>本机的</w:t>
+      </w:r>
+      <w:r>
+        <w:rPr>
+          <w:rFonts w:hint="eastAsia"/>
+        </w:rPr>
+        <w:t>IP</w:t>
+      </w:r>
+      <w:r>
+        <w:rPr>
+          <w:rFonts w:hint="eastAsia"/>
+        </w:rPr>
+        <w:t>地址：</w:t>
+      </w:r>
+      <w:r>
+        <w:rPr>
+          <w:rFonts w:hint="eastAsia"/>
+        </w:rPr>
+        <w:t>192.168.1.100</w:t>
+      </w:r>
+    </w:p>
+    <w:p>
+      <w:r>
+        <w:rPr>
+          <w:rFonts w:hint="eastAsia"/>
+        </w:rPr>
+        <w:t xml:space="preserve">　　</w:t>
+      </w:r>
+      <w:r>
+        <w:rPr>
+          <w:rFonts w:hint="eastAsia"/>
+        </w:rPr>
+        <w:t xml:space="preserve">* </w:t>
+      </w:r>
+      <w:r>
+        <w:rPr>
+          <w:rFonts w:hint="eastAsia"/>
+        </w:rPr>
+        <w:t>子网掩码：</w:t>
+      </w:r>
+      <w:r>
+        <w:rPr>
+          <w:rFonts w:hint="eastAsia"/>
+        </w:rPr>
+        <w:t>255.255.255.0</w:t>
+      </w:r>
+    </w:p>
+    <w:p>
+      <w:r>
+        <w:rPr>
+          <w:rFonts w:hint="eastAsia"/>
+        </w:rPr>
+        <w:t xml:space="preserve">　　</w:t>
+      </w:r>
+      <w:r>
+        <w:rPr>
+          <w:rFonts w:hint="eastAsia"/>
+        </w:rPr>
+        <w:t xml:space="preserve">* </w:t>
+      </w:r>
+      <w:r>
+        <w:rPr>
+          <w:rFonts w:hint="eastAsia"/>
+        </w:rPr>
+        <w:t>网关的</w:t>
+      </w:r>
+      <w:r>
+        <w:rPr>
+          <w:rFonts w:hint="eastAsia"/>
+        </w:rPr>
+        <w:t>IP</w:t>
+      </w:r>
+      <w:r>
+        <w:rPr>
+          <w:rFonts w:hint="eastAsia"/>
+        </w:rPr>
+        <w:t>地址：</w:t>
+      </w:r>
+      <w:r>
+        <w:rPr>
+          <w:rFonts w:hint="eastAsia"/>
+        </w:rPr>
+        <w:t>192.168.1.1</w:t>
+      </w:r>
+    </w:p>
+    <w:p>
+      <w:r>
+        <w:rPr>
+          <w:rFonts w:hint="eastAsia"/>
+        </w:rPr>
+        <w:t xml:space="preserve">　　</w:t>
+      </w:r>
+      <w:r>
+        <w:rPr>
+          <w:rFonts w:hint="eastAsia"/>
+        </w:rPr>
+        <w:t>* DNS</w:t>
+      </w:r>
+      <w:r>
+        <w:rPr>
+          <w:rFonts w:hint="eastAsia"/>
+        </w:rPr>
+        <w:t>的</w:t>
+      </w:r>
+      <w:r>
+        <w:rPr>
+          <w:rFonts w:hint="eastAsia"/>
+        </w:rPr>
+        <w:t>IP</w:t>
+      </w:r>
+      <w:r>
+        <w:rPr>
+          <w:rFonts w:hint="eastAsia"/>
+        </w:rPr>
+        <w:t>地址：</w:t>
+      </w:r>
+      <w:r>
+        <w:rPr>
+          <w:rFonts w:hint="eastAsia"/>
+        </w:rPr>
+        <w:t>8.8.8.8</w:t>
+      </w:r>
+    </w:p>
+    <w:p>
+      <w:pPr>
+        <w:ind w:firstLine="420"/>
+      </w:pPr>
+      <w:r>
+        <w:rPr>
+          <w:rFonts w:hint="eastAsia"/>
+        </w:rPr>
+        <w:t>然后他打开浏览器，想要访问</w:t>
+      </w:r>
+      <w:r>
+        <w:rPr>
+          <w:rFonts w:hint="eastAsia"/>
+        </w:rPr>
+        <w:t>Google</w:t>
+      </w:r>
+      <w:r>
+        <w:rPr>
+          <w:rFonts w:hint="eastAsia"/>
+        </w:rPr>
+        <w:t>，在地址栏输入了网址：</w:t>
+      </w:r>
+      <w:r>
+        <w:rPr>
+          <w:rFonts w:hint="eastAsia"/>
+        </w:rPr>
+        <w:t>www.google.com</w:t>
       </w:r>
       <w:r>
         <w:rPr>
@@ -7081,115 +7888,47 @@
         <w:rPr>
           <w:rFonts w:hint="eastAsia"/>
         </w:rPr>
-        <w:t>（</w:t>
-      </w:r>
-      <w:r>
-        <w:rPr>
-          <w:rFonts w:hint="eastAsia"/>
-        </w:rPr>
-        <w:t>3</w:t>
-      </w:r>
-      <w:r>
-        <w:rPr>
-          <w:rFonts w:hint="eastAsia"/>
-        </w:rPr>
-        <w:t>）最后的</w:t>
-      </w:r>
-      <w:r>
-        <w:rPr>
-          <w:rFonts w:hint="eastAsia"/>
-        </w:rPr>
-        <w:t>"UDP</w:t>
-      </w:r>
-      <w:r>
-        <w:rPr>
-          <w:rFonts w:hint="eastAsia"/>
-        </w:rPr>
-        <w:t>标头</w:t>
-      </w:r>
-      <w:r>
-        <w:rPr>
-          <w:rFonts w:hint="eastAsia"/>
-        </w:rPr>
-        <w:t>"</w:t>
-      </w:r>
-      <w:r>
-        <w:rPr>
-          <w:rFonts w:hint="eastAsia"/>
-        </w:rPr>
-        <w:t>，设置发出方的端口和接收方的端口。这一部分是</w:t>
-      </w:r>
-      <w:r>
-        <w:rPr>
-          <w:rFonts w:hint="eastAsia"/>
-        </w:rPr>
-        <w:t>DHCP</w:t>
-      </w:r>
-      <w:r>
-        <w:rPr>
-          <w:rFonts w:hint="eastAsia"/>
-        </w:rPr>
-        <w:t>协议规定好的，发出方是</w:t>
-      </w:r>
-      <w:r>
-        <w:rPr>
-          <w:rFonts w:hint="eastAsia"/>
-        </w:rPr>
-        <w:t>68</w:t>
-      </w:r>
-      <w:r>
-        <w:rPr>
-          <w:rFonts w:hint="eastAsia"/>
-        </w:rPr>
-        <w:t>端口，接收方是</w:t>
-      </w:r>
-      <w:r>
-        <w:rPr>
-          <w:rFonts w:hint="eastAsia"/>
-        </w:rPr>
-        <w:t>67</w:t>
-      </w:r>
-      <w:r>
-        <w:rPr>
-          <w:rFonts w:hint="eastAsia"/>
-        </w:rPr>
-        <w:t>端口。</w:t>
-      </w:r>
-    </w:p>
-    <w:p/>
-    <w:p>
-      <w:pPr>
-        <w:ind w:firstLine="420"/>
-      </w:pPr>
-      <w:r>
-        <w:rPr>
-          <w:rFonts w:hint="eastAsia"/>
-        </w:rPr>
-        <w:t>这个数据包构造完成后，就可以发出了。以太网是广播发送，同一个子网络的每台计算机都收到了这个包。因为接收方的</w:t>
-      </w:r>
-      <w:r>
-        <w:rPr>
-          <w:rFonts w:hint="eastAsia"/>
-        </w:rPr>
-        <w:t>MAC</w:t>
-      </w:r>
-      <w:r>
-        <w:rPr>
-          <w:rFonts w:hint="eastAsia"/>
-        </w:rPr>
-        <w:t>地址是</w:t>
-      </w:r>
-      <w:r>
-        <w:rPr>
-          <w:rFonts w:hint="eastAsia"/>
-        </w:rPr>
-        <w:t>FF-FF-FF-FF-FF-FF</w:t>
-      </w:r>
-      <w:r>
-        <w:rPr>
-          <w:rFonts w:hint="eastAsia"/>
-        </w:rPr>
-        <w:t>，看不出是发给谁的，所以每台收到这个包的计算机，还必须分析这个包的</w:t>
+        <w:t>这意味着，浏览器要向</w:t>
+      </w:r>
+      <w:r>
+        <w:rPr>
+          <w:rFonts w:hint="eastAsia"/>
+        </w:rPr>
+        <w:t>Google</w:t>
+      </w:r>
+      <w:r>
+        <w:rPr>
+          <w:rFonts w:hint="eastAsia"/>
+        </w:rPr>
+        <w:t>发送一个网页请求的数据包。</w:t>
+      </w:r>
+    </w:p>
+    <w:p>
+      <w:pPr>
+        <w:pStyle w:val="2"/>
+      </w:pPr>
+      <w:r>
+        <w:rPr>
+          <w:rFonts w:hint="eastAsia"/>
+        </w:rPr>
+        <w:t>DNS</w:t>
+      </w:r>
+      <w:r>
+        <w:rPr>
+          <w:rFonts w:hint="eastAsia"/>
+        </w:rPr>
+        <w:t>协议</w:t>
+      </w:r>
+    </w:p>
+    <w:p>
+      <w:pPr>
+        <w:ind w:firstLine="420"/>
+      </w:pPr>
+      <w:r>
+        <w:rPr>
+          <w:rFonts w:hint="eastAsia"/>
+        </w:rPr>
+        <w:t>我们知道，发送数据包，必须要知道对方的</w:t>
       </w:r>
       <w:r>
         <w:rPr>
@@ -7201,7 +7940,19 @@
         <w:rPr>
           <w:rFonts w:hint="eastAsia"/>
         </w:rPr>
-        <w:t>地址，才能确定是不是发给自己的。当看到发出方</w:t>
+        <w:t>地址。但是，现在，我们只知道网址</w:t>
+      </w:r>
+      <w:r>
+        <w:rPr>
+          <w:rFonts w:hint="eastAsia"/>
+        </w:rPr>
+        <w:t>www.google.com</w:t>
+      </w:r>
+      <w:r>
+        <w:rPr>
+          <w:rFonts w:hint="eastAsia"/>
+        </w:rPr>
+        <w:t>，不知道它的</w:t>
       </w:r>
       <w:r>
         <w:rPr>
@@ -7213,846 +7964,18 @@
         <w:rPr>
           <w:rFonts w:hint="eastAsia"/>
         </w:rPr>
-        <w:t>地址是</w:t>
-      </w:r>
-      <w:r>
-        <w:rPr>
-          <w:rFonts w:hint="eastAsia"/>
-        </w:rPr>
-        <w:t>0.0.0.0</w:t>
-      </w:r>
-      <w:r>
-        <w:rPr>
-          <w:rFonts w:hint="eastAsia"/>
-        </w:rPr>
-        <w:t>，接收方是</w:t>
-      </w:r>
-      <w:r>
-        <w:rPr>
-          <w:rFonts w:hint="eastAsia"/>
-        </w:rPr>
-        <w:t>255.255.255.255</w:t>
-      </w:r>
-      <w:r>
-        <w:rPr>
-          <w:rFonts w:hint="eastAsia"/>
-        </w:rPr>
-        <w:t>，于是</w:t>
-      </w:r>
-      <w:r>
-        <w:rPr>
-          <w:rFonts w:hint="eastAsia"/>
-        </w:rPr>
-        <w:t>DHCP</w:t>
-      </w:r>
-      <w:r>
-        <w:rPr>
-          <w:rFonts w:hint="eastAsia"/>
-        </w:rPr>
-        <w:t>服务器知道</w:t>
-      </w:r>
-      <w:r>
-        <w:rPr>
-          <w:rFonts w:hint="eastAsia"/>
-        </w:rPr>
-        <w:t>"</w:t>
-      </w:r>
-      <w:r>
-        <w:rPr>
-          <w:rFonts w:hint="eastAsia"/>
-        </w:rPr>
-        <w:t>这个包是发给我的</w:t>
-      </w:r>
-      <w:r>
-        <w:rPr>
-          <w:rFonts w:hint="eastAsia"/>
-        </w:rPr>
-        <w:t>"</w:t>
-      </w:r>
-      <w:r>
-        <w:rPr>
-          <w:rFonts w:hint="eastAsia"/>
-        </w:rPr>
-        <w:t>，而其他计算机就可以丢弃这个包。</w:t>
-      </w:r>
-    </w:p>
-    <w:p>
-      <w:pPr>
-        <w:ind w:firstLine="420"/>
-      </w:pPr>
-      <w:r>
-        <w:rPr>
-          <w:rFonts w:hint="eastAsia"/>
-        </w:rPr>
-        <w:t>接下来，</w:t>
-      </w:r>
-      <w:r>
-        <w:rPr>
-          <w:rFonts w:hint="eastAsia"/>
-        </w:rPr>
-        <w:t>DHCP</w:t>
-      </w:r>
-      <w:r>
-        <w:rPr>
-          <w:rFonts w:hint="eastAsia"/>
-        </w:rPr>
-        <w:t>服务器读出这个包的数据内容，分配好</w:t>
-      </w:r>
-      <w:r>
-        <w:rPr>
-          <w:rFonts w:hint="eastAsia"/>
-        </w:rPr>
-        <w:t>IP</w:t>
-      </w:r>
-      <w:r>
-        <w:rPr>
-          <w:rFonts w:hint="eastAsia"/>
-        </w:rPr>
-        <w:t>地址，发送回去一个</w:t>
-      </w:r>
-      <w:r>
-        <w:rPr>
-          <w:rFonts w:hint="eastAsia"/>
-        </w:rPr>
-        <w:t>"DHCP</w:t>
-      </w:r>
-      <w:r>
-        <w:rPr>
-          <w:rFonts w:hint="eastAsia"/>
-        </w:rPr>
-        <w:t>响应</w:t>
-      </w:r>
-      <w:r>
-        <w:rPr>
-          <w:rFonts w:hint="eastAsia"/>
-        </w:rPr>
-        <w:t>"</w:t>
-      </w:r>
-      <w:r>
-        <w:rPr>
-          <w:rFonts w:hint="eastAsia"/>
-        </w:rPr>
-        <w:t>数据包。这个响应包的结构也是类似的，以太网标头的</w:t>
-      </w:r>
-      <w:r>
-        <w:rPr>
-          <w:rFonts w:hint="eastAsia"/>
-        </w:rPr>
-        <w:t>MAC</w:t>
-      </w:r>
-      <w:r>
-        <w:rPr>
-          <w:rFonts w:hint="eastAsia"/>
-        </w:rPr>
-        <w:t>地址是双方的网卡地址，</w:t>
-      </w:r>
-      <w:r>
-        <w:rPr>
-          <w:rFonts w:hint="eastAsia"/>
-        </w:rPr>
-        <w:t>IP</w:t>
-      </w:r>
-      <w:r>
-        <w:rPr>
-          <w:rFonts w:hint="eastAsia"/>
-        </w:rPr>
-        <w:t>标头的</w:t>
-      </w:r>
-      <w:r>
-        <w:rPr>
-          <w:rFonts w:hint="eastAsia"/>
-        </w:rPr>
-        <w:t>IP</w:t>
-      </w:r>
-      <w:r>
-        <w:rPr>
-          <w:rFonts w:hint="eastAsia"/>
-        </w:rPr>
-        <w:t>地址是</w:t>
-      </w:r>
-      <w:r>
-        <w:rPr>
-          <w:rFonts w:hint="eastAsia"/>
-        </w:rPr>
-        <w:t>DHCP</w:t>
-      </w:r>
-      <w:r>
-        <w:rPr>
-          <w:rFonts w:hint="eastAsia"/>
-        </w:rPr>
-        <w:t>服务器的</w:t>
-      </w:r>
-      <w:r>
-        <w:rPr>
-          <w:rFonts w:hint="eastAsia"/>
-        </w:rPr>
-        <w:t>IP</w:t>
-      </w:r>
-      <w:r>
-        <w:rPr>
-          <w:rFonts w:hint="eastAsia"/>
-        </w:rPr>
-        <w:t>地址（发出方）和</w:t>
-      </w:r>
-      <w:r>
-        <w:rPr>
-          <w:rFonts w:hint="eastAsia"/>
-        </w:rPr>
-        <w:t>255.255.255.255</w:t>
-      </w:r>
-      <w:r>
-        <w:rPr>
-          <w:rFonts w:hint="eastAsia"/>
-        </w:rPr>
-        <w:t>（接收方），</w:t>
-      </w:r>
-      <w:r>
-        <w:rPr>
-          <w:rFonts w:hint="eastAsia"/>
-        </w:rPr>
-        <w:t>UDP</w:t>
-      </w:r>
-      <w:r>
-        <w:rPr>
-          <w:rFonts w:hint="eastAsia"/>
-        </w:rPr>
-        <w:t>标头的端口是</w:t>
-      </w:r>
-      <w:r>
-        <w:rPr>
-          <w:rFonts w:hint="eastAsia"/>
-        </w:rPr>
-        <w:t>67</w:t>
-      </w:r>
-      <w:r>
-        <w:rPr>
-          <w:rFonts w:hint="eastAsia"/>
-        </w:rPr>
-        <w:t>（发出方）和</w:t>
-      </w:r>
-      <w:r>
-        <w:rPr>
-          <w:rFonts w:hint="eastAsia"/>
-        </w:rPr>
-        <w:t>68</w:t>
-      </w:r>
-      <w:r>
-        <w:rPr>
-          <w:rFonts w:hint="eastAsia"/>
-        </w:rPr>
-        <w:t>（接收方），分配给请求端的</w:t>
-      </w:r>
-      <w:r>
-        <w:rPr>
-          <w:rFonts w:hint="eastAsia"/>
-        </w:rPr>
-        <w:t>IP</w:t>
-      </w:r>
-      <w:r>
-        <w:rPr>
-          <w:rFonts w:hint="eastAsia"/>
-        </w:rPr>
-        <w:t>地址和本网络的具体参数则包含在</w:t>
-      </w:r>
-      <w:r>
-        <w:rPr>
-          <w:rFonts w:hint="eastAsia"/>
-        </w:rPr>
-        <w:t>Data</w:t>
-      </w:r>
-      <w:r>
-        <w:rPr>
-          <w:rFonts w:hint="eastAsia"/>
-        </w:rPr>
-        <w:t>部分。</w:t>
-      </w:r>
-    </w:p>
-    <w:p>
-      <w:pPr>
-        <w:ind w:firstLine="420"/>
-      </w:pPr>
-      <w:r>
-        <w:rPr>
-          <w:rFonts w:hint="eastAsia"/>
-        </w:rPr>
-        <w:t>新加入的计算机收到这个响应包，于是就知道了自己的</w:t>
-      </w:r>
-      <w:r>
-        <w:rPr>
-          <w:rFonts w:hint="eastAsia"/>
-        </w:rPr>
-        <w:t>IP</w:t>
-      </w:r>
-      <w:r>
-        <w:rPr>
-          <w:rFonts w:hint="eastAsia"/>
-        </w:rPr>
-        <w:t>地址、子网掩码、网关地址、</w:t>
-      </w:r>
-      <w:r>
-        <w:rPr>
-          <w:rFonts w:hint="eastAsia"/>
-        </w:rPr>
-        <w:t>DNS</w:t>
-      </w:r>
-      <w:r>
-        <w:rPr>
-          <w:rFonts w:hint="eastAsia"/>
-        </w:rPr>
-        <w:t>服务器等等参数。</w:t>
-      </w:r>
-    </w:p>
-    <w:p/>
-    <w:p>
-      <w:pPr>
-        <w:pStyle w:val="2"/>
-      </w:pPr>
-      <w:r>
-        <w:rPr>
-          <w:rFonts w:hint="eastAsia"/>
-        </w:rPr>
-        <w:t>上网设置：小结</w:t>
-      </w:r>
-    </w:p>
-    <w:p>
-      <w:pPr>
-        <w:ind w:firstLine="420"/>
-      </w:pPr>
-      <w:r>
-        <w:rPr>
-          <w:rFonts w:hint="eastAsia"/>
-        </w:rPr>
-        <w:t>这个部分，需要记住的就是一点：不管是</w:t>
-      </w:r>
-      <w:r>
-        <w:rPr>
-          <w:rFonts w:hint="eastAsia"/>
-        </w:rPr>
-        <w:t>"</w:t>
-      </w:r>
-      <w:r>
-        <w:rPr>
-          <w:rFonts w:hint="eastAsia"/>
-        </w:rPr>
-        <w:t>静态</w:t>
-      </w:r>
-      <w:r>
-        <w:rPr>
-          <w:rFonts w:hint="eastAsia"/>
-        </w:rPr>
-        <w:t>IP</w:t>
-      </w:r>
-      <w:r>
-        <w:rPr>
-          <w:rFonts w:hint="eastAsia"/>
-        </w:rPr>
-        <w:t>地址</w:t>
-      </w:r>
-      <w:r>
-        <w:rPr>
-          <w:rFonts w:hint="eastAsia"/>
-        </w:rPr>
-        <w:t>"</w:t>
-      </w:r>
-      <w:r>
-        <w:rPr>
-          <w:rFonts w:hint="eastAsia"/>
-        </w:rPr>
-        <w:t>还是</w:t>
-      </w:r>
-      <w:r>
-        <w:rPr>
-          <w:rFonts w:hint="eastAsia"/>
-        </w:rPr>
-        <w:t>"</w:t>
-      </w:r>
-      <w:r>
-        <w:rPr>
-          <w:rFonts w:hint="eastAsia"/>
-        </w:rPr>
-        <w:t>动态</w:t>
-      </w:r>
-      <w:r>
-        <w:rPr>
-          <w:rFonts w:hint="eastAsia"/>
-        </w:rPr>
-        <w:t>IP</w:t>
-      </w:r>
-      <w:r>
-        <w:rPr>
-          <w:rFonts w:hint="eastAsia"/>
-        </w:rPr>
-        <w:t>地址</w:t>
-      </w:r>
-      <w:r>
-        <w:rPr>
-          <w:rFonts w:hint="eastAsia"/>
-        </w:rPr>
-        <w:t>"</w:t>
-      </w:r>
-      <w:r>
-        <w:rPr>
-          <w:rFonts w:hint="eastAsia"/>
-        </w:rPr>
-        <w:t>，电脑上网的首要步骤，是确定四个参数。这四个值很重要，值得重复一遍：</w:t>
-      </w:r>
-    </w:p>
-    <w:p>
-      <w:r>
-        <w:rPr>
-          <w:rFonts w:hint="eastAsia"/>
-        </w:rPr>
-        <w:t xml:space="preserve">　　</w:t>
-      </w:r>
-      <w:r>
-        <w:rPr>
-          <w:rFonts w:hint="eastAsia"/>
-        </w:rPr>
-        <w:t xml:space="preserve">* </w:t>
-      </w:r>
-      <w:r>
-        <w:rPr>
-          <w:rFonts w:hint="eastAsia"/>
-        </w:rPr>
-        <w:t>本机的</w:t>
-      </w:r>
-      <w:r>
-        <w:rPr>
-          <w:rFonts w:hint="eastAsia"/>
-        </w:rPr>
-        <w:t>IP</w:t>
-      </w:r>
-      <w:r>
-        <w:rPr>
-          <w:rFonts w:hint="eastAsia"/>
-        </w:rPr>
-        <w:t>地址</w:t>
-      </w:r>
-    </w:p>
-    <w:p>
-      <w:r>
-        <w:rPr>
-          <w:rFonts w:hint="eastAsia"/>
-        </w:rPr>
-        <w:t xml:space="preserve">　　</w:t>
-      </w:r>
-      <w:r>
-        <w:rPr>
-          <w:rFonts w:hint="eastAsia"/>
-        </w:rPr>
-        <w:t xml:space="preserve">* </w:t>
-      </w:r>
-      <w:r>
-        <w:rPr>
-          <w:rFonts w:hint="eastAsia"/>
-        </w:rPr>
-        <w:t>子网掩码</w:t>
-      </w:r>
-    </w:p>
-    <w:p>
-      <w:r>
-        <w:rPr>
-          <w:rFonts w:hint="eastAsia"/>
-        </w:rPr>
-        <w:t xml:space="preserve">　　</w:t>
-      </w:r>
-      <w:r>
-        <w:rPr>
-          <w:rFonts w:hint="eastAsia"/>
-        </w:rPr>
-        <w:t xml:space="preserve">* </w:t>
-      </w:r>
-      <w:r>
-        <w:rPr>
-          <w:rFonts w:hint="eastAsia"/>
-        </w:rPr>
-        <w:t>网关的</w:t>
-      </w:r>
-      <w:r>
-        <w:rPr>
-          <w:rFonts w:hint="eastAsia"/>
-        </w:rPr>
-        <w:t>IP</w:t>
-      </w:r>
-      <w:r>
-        <w:rPr>
-          <w:rFonts w:hint="eastAsia"/>
-        </w:rPr>
-        <w:t>地址</w:t>
-      </w:r>
-    </w:p>
-    <w:p>
-      <w:r>
-        <w:rPr>
-          <w:rFonts w:hint="eastAsia"/>
-        </w:rPr>
-        <w:t xml:space="preserve">　　</w:t>
-      </w:r>
-      <w:r>
-        <w:rPr>
-          <w:rFonts w:hint="eastAsia"/>
-        </w:rPr>
-        <w:t>* DNS</w:t>
-      </w:r>
-      <w:r>
-        <w:rPr>
-          <w:rFonts w:hint="eastAsia"/>
-        </w:rPr>
-        <w:t>的</w:t>
-      </w:r>
-      <w:r>
-        <w:rPr>
-          <w:rFonts w:hint="eastAsia"/>
-        </w:rPr>
-        <w:t>IP</w:t>
-      </w:r>
-      <w:r>
-        <w:rPr>
-          <w:rFonts w:hint="eastAsia"/>
-        </w:rPr>
-        <w:t>地址</w:t>
-      </w:r>
-    </w:p>
-    <w:p>
-      <w:pPr>
-        <w:ind w:firstLine="420"/>
-      </w:pPr>
-      <w:r>
-        <w:rPr>
-          <w:rFonts w:hint="eastAsia"/>
-        </w:rPr>
-        <w:t>有了这几个数值，电脑就可以上网</w:t>
-      </w:r>
-      <w:r>
-        <w:rPr>
-          <w:rFonts w:hint="eastAsia"/>
-        </w:rPr>
-        <w:t>"</w:t>
-      </w:r>
-      <w:r>
-        <w:rPr>
-          <w:rFonts w:hint="eastAsia"/>
-        </w:rPr>
-        <w:t>冲浪</w:t>
-      </w:r>
-      <w:r>
-        <w:rPr>
-          <w:rFonts w:hint="eastAsia"/>
-        </w:rPr>
-        <w:t>"</w:t>
-      </w:r>
-      <w:r>
-        <w:rPr>
-          <w:rFonts w:hint="eastAsia"/>
-        </w:rPr>
-        <w:t>了。接下来，我们来看一个实例，当用户访问网页的时候，互联网协议是怎么运作的。</w:t>
-      </w:r>
-    </w:p>
-    <w:p/>
-    <w:p>
-      <w:pPr>
-        <w:pStyle w:val="1"/>
-      </w:pPr>
-      <w:r>
-        <w:rPr>
-          <w:rFonts w:hint="eastAsia"/>
+        <w:t>地址。</w:t>
+      </w:r>
+    </w:p>
+    <w:p>
+      <w:pPr>
+        <w:ind w:firstLine="420"/>
+      </w:pPr>
+      <w:r>
+        <w:rPr>
+          <w:noProof/>
         </w:rPr>
         <w:lastRenderedPageBreak/>
-        <w:t>一个实例：访问网页</w:t>
-      </w:r>
-    </w:p>
-    <w:p>
-      <w:pPr>
-        <w:pStyle w:val="2"/>
-      </w:pPr>
-      <w:r>
-        <w:rPr>
-          <w:rFonts w:hint="eastAsia"/>
-        </w:rPr>
-        <w:t>本机参数</w:t>
-      </w:r>
-    </w:p>
-    <w:p>
-      <w:pPr>
-        <w:ind w:firstLine="420"/>
-      </w:pPr>
-      <w:r>
-        <w:rPr>
-          <w:rFonts w:hint="eastAsia"/>
-        </w:rPr>
-        <w:t>我们假定，经过上一节的步骤，用户设置好了自己的网络参数：</w:t>
-      </w:r>
-    </w:p>
-    <w:p>
-      <w:r>
-        <w:rPr>
-          <w:rFonts w:hint="eastAsia"/>
-        </w:rPr>
-        <w:t xml:space="preserve">　　</w:t>
-      </w:r>
-      <w:r>
-        <w:rPr>
-          <w:rFonts w:hint="eastAsia"/>
-        </w:rPr>
-        <w:t xml:space="preserve">* </w:t>
-      </w:r>
-      <w:r>
-        <w:rPr>
-          <w:rFonts w:hint="eastAsia"/>
-        </w:rPr>
-        <w:t>本机的</w:t>
-      </w:r>
-      <w:r>
-        <w:rPr>
-          <w:rFonts w:hint="eastAsia"/>
-        </w:rPr>
-        <w:t>IP</w:t>
-      </w:r>
-      <w:r>
-        <w:rPr>
-          <w:rFonts w:hint="eastAsia"/>
-        </w:rPr>
-        <w:t>地址：</w:t>
-      </w:r>
-      <w:r>
-        <w:rPr>
-          <w:rFonts w:hint="eastAsia"/>
-        </w:rPr>
-        <w:t>192.168.1.100</w:t>
-      </w:r>
-    </w:p>
-    <w:p>
-      <w:r>
-        <w:rPr>
-          <w:rFonts w:hint="eastAsia"/>
-        </w:rPr>
-        <w:t xml:space="preserve">　　</w:t>
-      </w:r>
-      <w:r>
-        <w:rPr>
-          <w:rFonts w:hint="eastAsia"/>
-        </w:rPr>
-        <w:t xml:space="preserve">* </w:t>
-      </w:r>
-      <w:r>
-        <w:rPr>
-          <w:rFonts w:hint="eastAsia"/>
-        </w:rPr>
-        <w:t>子网掩码：</w:t>
-      </w:r>
-      <w:r>
-        <w:rPr>
-          <w:rFonts w:hint="eastAsia"/>
-        </w:rPr>
-        <w:t>255.255.255.0</w:t>
-      </w:r>
-    </w:p>
-    <w:p>
-      <w:r>
-        <w:rPr>
-          <w:rFonts w:hint="eastAsia"/>
-        </w:rPr>
-        <w:t xml:space="preserve">　　</w:t>
-      </w:r>
-      <w:r>
-        <w:rPr>
-          <w:rFonts w:hint="eastAsia"/>
-        </w:rPr>
-        <w:t xml:space="preserve">* </w:t>
-      </w:r>
-      <w:r>
-        <w:rPr>
-          <w:rFonts w:hint="eastAsia"/>
-        </w:rPr>
-        <w:t>网关的</w:t>
-      </w:r>
-      <w:r>
-        <w:rPr>
-          <w:rFonts w:hint="eastAsia"/>
-        </w:rPr>
-        <w:t>IP</w:t>
-      </w:r>
-      <w:r>
-        <w:rPr>
-          <w:rFonts w:hint="eastAsia"/>
-        </w:rPr>
-        <w:t>地址：</w:t>
-      </w:r>
-      <w:r>
-        <w:rPr>
-          <w:rFonts w:hint="eastAsia"/>
-        </w:rPr>
-        <w:t>192.168.1.1</w:t>
-      </w:r>
-    </w:p>
-    <w:p>
-      <w:r>
-        <w:rPr>
-          <w:rFonts w:hint="eastAsia"/>
-        </w:rPr>
-        <w:t xml:space="preserve">　　</w:t>
-      </w:r>
-      <w:r>
-        <w:rPr>
-          <w:rFonts w:hint="eastAsia"/>
-        </w:rPr>
-        <w:t>* DNS</w:t>
-      </w:r>
-      <w:r>
-        <w:rPr>
-          <w:rFonts w:hint="eastAsia"/>
-        </w:rPr>
-        <w:t>的</w:t>
-      </w:r>
-      <w:r>
-        <w:rPr>
-          <w:rFonts w:hint="eastAsia"/>
-        </w:rPr>
-        <w:t>IP</w:t>
-      </w:r>
-      <w:r>
-        <w:rPr>
-          <w:rFonts w:hint="eastAsia"/>
-        </w:rPr>
-        <w:t>地址：</w:t>
-      </w:r>
-      <w:r>
-        <w:rPr>
-          <w:rFonts w:hint="eastAsia"/>
-        </w:rPr>
-        <w:t>8.8.8.8</w:t>
-      </w:r>
-    </w:p>
-    <w:p>
-      <w:pPr>
-        <w:ind w:firstLine="420"/>
-      </w:pPr>
-      <w:r>
-        <w:rPr>
-          <w:rFonts w:hint="eastAsia"/>
-        </w:rPr>
-        <w:t>然后他打开浏览器，想要访问</w:t>
-      </w:r>
-      <w:r>
-        <w:rPr>
-          <w:rFonts w:hint="eastAsia"/>
-        </w:rPr>
-        <w:t>Google</w:t>
-      </w:r>
-      <w:r>
-        <w:rPr>
-          <w:rFonts w:hint="eastAsia"/>
-        </w:rPr>
-        <w:t>，在地址栏输入了网址：</w:t>
-      </w:r>
-      <w:r>
-        <w:rPr>
-          <w:rFonts w:hint="eastAsia"/>
-        </w:rPr>
-        <w:t>www.google.com</w:t>
-      </w:r>
-      <w:r>
-        <w:rPr>
-          <w:rFonts w:hint="eastAsia"/>
-        </w:rPr>
-        <w:t>。</w:t>
-      </w:r>
-    </w:p>
-    <w:p>
-      <w:pPr>
-        <w:ind w:firstLine="420"/>
-      </w:pPr>
-      <w:r>
-        <w:rPr>
-          <w:rFonts w:hint="eastAsia"/>
-        </w:rPr>
-        <w:t>这意味着，浏览器要向</w:t>
-      </w:r>
-      <w:r>
-        <w:rPr>
-          <w:rFonts w:hint="eastAsia"/>
-        </w:rPr>
-        <w:t>Google</w:t>
-      </w:r>
-      <w:r>
-        <w:rPr>
-          <w:rFonts w:hint="eastAsia"/>
-        </w:rPr>
-        <w:t>发送一个网页请求的数据包。</w:t>
-      </w:r>
-    </w:p>
-    <w:p>
-      <w:pPr>
-        <w:pStyle w:val="2"/>
-      </w:pPr>
-      <w:r>
-        <w:rPr>
-          <w:rFonts w:hint="eastAsia"/>
-        </w:rPr>
-        <w:t>DNS</w:t>
-      </w:r>
-      <w:r>
-        <w:rPr>
-          <w:rFonts w:hint="eastAsia"/>
-        </w:rPr>
-        <w:t>协议</w:t>
-      </w:r>
-    </w:p>
-    <w:p>
-      <w:pPr>
-        <w:ind w:firstLine="420"/>
-      </w:pPr>
-      <w:r>
-        <w:rPr>
-          <w:rFonts w:hint="eastAsia"/>
-        </w:rPr>
-        <w:t>我们知道，发送数据包，必须要知道对方的</w:t>
-      </w:r>
-      <w:r>
-        <w:rPr>
-          <w:rFonts w:hint="eastAsia"/>
-        </w:rPr>
-        <w:t>IP</w:t>
-      </w:r>
-      <w:r>
-        <w:rPr>
-          <w:rFonts w:hint="eastAsia"/>
-        </w:rPr>
-        <w:t>地址。但是，现在，我们只知道网址</w:t>
-      </w:r>
-      <w:r>
-        <w:rPr>
-          <w:rFonts w:hint="eastAsia"/>
-        </w:rPr>
-        <w:t>www.google.com</w:t>
-      </w:r>
-      <w:r>
-        <w:rPr>
-          <w:rFonts w:hint="eastAsia"/>
-        </w:rPr>
-        <w:t>，不知道它的</w:t>
-      </w:r>
-      <w:r>
-        <w:rPr>
-          <w:rFonts w:hint="eastAsia"/>
-        </w:rPr>
-        <w:t>IP</w:t>
-      </w:r>
-      <w:r>
-        <w:rPr>
-          <w:rFonts w:hint="eastAsia"/>
-        </w:rPr>
-        <w:t>地址。</w:t>
-      </w:r>
-    </w:p>
-    <w:p>
-      <w:pPr>
-        <w:ind w:firstLine="420"/>
-      </w:pPr>
-      <w:r>
-        <w:rPr>
-          <w:noProof/>
-        </w:rPr>
         <w:drawing>
           <wp:anchor distT="0" distB="0" distL="114300" distR="114300" simplePos="0" relativeHeight="251685888" behindDoc="0" locked="0" layoutInCell="1" allowOverlap="1" wp14:anchorId="5C75E84D" wp14:editId="47768CF8">
             <wp:simplePos x="0" y="0"/>
@@ -8077,7 +8000,7 @@
                     <pic:cNvPicPr/>
                   </pic:nvPicPr>
                   <pic:blipFill>
-                    <a:blip r:embed="rId17"/>
+                    <a:blip r:embed="rId20"/>
                     <a:stretch>
                       <a:fillRect/>
                     </a:stretch>
@@ -8452,14 +8375,7 @@
         <w:rPr>
           <w:rFonts w:hint="eastAsia"/>
         </w:rPr>
-        <w:t>与本机不在同一</w:t>
-      </w:r>
-      <w:r>
-        <w:rPr>
-          <w:rFonts w:hint="eastAsia"/>
-        </w:rPr>
-        <w:lastRenderedPageBreak/>
-        <w:t>个子网络。</w:t>
+        <w:t>与本机不在同一个子网络。</w:t>
       </w:r>
     </w:p>
     <w:p>
@@ -8565,7 +8481,7 @@
                     <pic:cNvPicPr/>
                   </pic:nvPicPr>
                   <pic:blipFill>
-                    <a:blip r:embed="rId18"/>
+                    <a:blip r:embed="rId21"/>
                     <a:stretch>
                       <a:fillRect/>
                     </a:stretch>
@@ -8632,6 +8548,7 @@
         <w:rPr>
           <w:rFonts w:hint="eastAsia"/>
         </w:rPr>
+        <w:lastRenderedPageBreak/>
         <w:t xml:space="preserve">　　</w:t>
       </w:r>
       <w:r>
@@ -8680,16 +8597,8 @@
         <w:rPr>
           <w:rFonts w:hint="eastAsia"/>
         </w:rPr>
-        <w:t>User-Agent: Mozilla/5.0 (Windows NT 6.1</w:t>
-      </w:r>
-      <w:proofErr w:type="gramStart"/>
-      <w:r>
-        <w:rPr>
-          <w:rFonts w:hint="eastAsia"/>
-        </w:rPr>
-        <w:t>) ......</w:t>
-      </w:r>
-      <w:proofErr w:type="gramEnd"/>
+        <w:t>User-Agent: Mozilla/5.0 (Windows NT 6.1) ......</w:t>
+      </w:r>
     </w:p>
     <w:p>
       <w:r>
@@ -8702,49 +8611,7 @@
         <w:rPr>
           <w:rFonts w:hint="eastAsia"/>
         </w:rPr>
-        <w:t>Accept: text/</w:t>
-      </w:r>
-      <w:proofErr w:type="spellStart"/>
-      <w:r>
-        <w:rPr>
-          <w:rFonts w:hint="eastAsia"/>
-        </w:rPr>
-        <w:t>html,application</w:t>
-      </w:r>
-      <w:proofErr w:type="spellEnd"/>
-      <w:r>
-        <w:rPr>
-          <w:rFonts w:hint="eastAsia"/>
-        </w:rPr>
-        <w:t>/</w:t>
-      </w:r>
-      <w:proofErr w:type="spellStart"/>
-      <w:r>
-        <w:rPr>
-          <w:rFonts w:hint="eastAsia"/>
-        </w:rPr>
-        <w:t>xhtml+xml,application</w:t>
-      </w:r>
-      <w:proofErr w:type="spellEnd"/>
-      <w:r>
-        <w:rPr>
-          <w:rFonts w:hint="eastAsia"/>
-        </w:rPr>
-        <w:t>/</w:t>
-      </w:r>
-      <w:proofErr w:type="spellStart"/>
-      <w:r>
-        <w:rPr>
-          <w:rFonts w:hint="eastAsia"/>
-        </w:rPr>
-        <w:t>xml;q</w:t>
-      </w:r>
-      <w:proofErr w:type="spellEnd"/>
-      <w:r>
-        <w:rPr>
-          <w:rFonts w:hint="eastAsia"/>
-        </w:rPr>
-        <w:t>=0.9,*/*;q=0.8</w:t>
+        <w:t>Accept: text/html,application/xhtml+xml,application/xml;q=0.9,*/*;q=0.8</w:t>
       </w:r>
     </w:p>
     <w:p>
@@ -8758,24 +8625,8 @@
         <w:rPr>
           <w:rFonts w:hint="eastAsia"/>
         </w:rPr>
-        <w:t xml:space="preserve">Accept-Encoding: </w:t>
-      </w:r>
-      <w:proofErr w:type="spellStart"/>
-      <w:r>
-        <w:rPr>
-          <w:rFonts w:hint="eastAsia"/>
-        </w:rPr>
-        <w:t>gzip</w:t>
-      </w:r>
-      <w:proofErr w:type="gramStart"/>
-      <w:r>
-        <w:rPr>
-          <w:rFonts w:hint="eastAsia"/>
-        </w:rPr>
-        <w:t>,deflate,sdch</w:t>
-      </w:r>
-      <w:proofErr w:type="spellEnd"/>
-      <w:proofErr w:type="gramEnd"/>
+        <w:t>Accept-Encoding: gzip,deflate,sdch</w:t>
+      </w:r>
     </w:p>
     <w:p>
       <w:r>
@@ -8788,35 +8639,7 @@
         <w:rPr>
           <w:rFonts w:hint="eastAsia"/>
         </w:rPr>
-        <w:t xml:space="preserve">Accept-Language: </w:t>
-      </w:r>
-      <w:proofErr w:type="spellStart"/>
-      <w:r>
-        <w:rPr>
-          <w:rFonts w:hint="eastAsia"/>
-        </w:rPr>
-        <w:t>zh-CN</w:t>
-      </w:r>
-      <w:proofErr w:type="gramStart"/>
-      <w:r>
-        <w:rPr>
-          <w:rFonts w:hint="eastAsia"/>
-        </w:rPr>
-        <w:t>,zh</w:t>
-      </w:r>
-      <w:proofErr w:type="gramEnd"/>
-      <w:r>
-        <w:rPr>
-          <w:rFonts w:hint="eastAsia"/>
-        </w:rPr>
-        <w:t>;q</w:t>
-      </w:r>
-      <w:proofErr w:type="spellEnd"/>
-      <w:r>
-        <w:rPr>
-          <w:rFonts w:hint="eastAsia"/>
-        </w:rPr>
-        <w:t>=0.8</w:t>
+        <w:t>Accept-Language: zh-CN,zh;q=0.8</w:t>
       </w:r>
     </w:p>
     <w:p>
@@ -8830,21 +8653,7 @@
         <w:rPr>
           <w:rFonts w:hint="eastAsia"/>
         </w:rPr>
-        <w:t>Accept-Charset: GBK</w:t>
-      </w:r>
-      <w:proofErr w:type="gramStart"/>
-      <w:r>
-        <w:rPr>
-          <w:rFonts w:hint="eastAsia"/>
-        </w:rPr>
-        <w:t>,utf</w:t>
-      </w:r>
-      <w:proofErr w:type="gramEnd"/>
-      <w:r>
-        <w:rPr>
-          <w:rFonts w:hint="eastAsia"/>
-        </w:rPr>
-        <w:t>-8;q=0.7,*;q=0.3</w:t>
+        <w:t>Accept-Charset: GBK,utf-8;q=0.7,*;q=0.3</w:t>
       </w:r>
     </w:p>
     <w:p>
@@ -8858,16 +8667,8 @@
         <w:rPr>
           <w:rFonts w:hint="eastAsia"/>
         </w:rPr>
-        <w:t xml:space="preserve">Cookie: </w:t>
-      </w:r>
-      <w:proofErr w:type="gramStart"/>
-      <w:r>
-        <w:rPr>
-          <w:rFonts w:hint="eastAsia"/>
-        </w:rPr>
-        <w:t>... ...</w:t>
-      </w:r>
-      <w:proofErr w:type="gramEnd"/>
+        <w:t>Cookie: ... ...</w:t>
+      </w:r>
     </w:p>
     <w:p>
       <w:pPr>
@@ -9061,267 +8862,267 @@
         <w:rPr>
           <w:rFonts w:hint="eastAsia"/>
         </w:rPr>
+        <w:t>IP</w:t>
+      </w:r>
+      <w:r>
+        <w:rPr>
+          <w:rFonts w:hint="eastAsia"/>
+        </w:rPr>
+        <w:t>协议</w:t>
+      </w:r>
+    </w:p>
+    <w:p>
+      <w:pPr>
+        <w:ind w:firstLine="420"/>
+      </w:pPr>
+      <w:r>
+        <w:rPr>
+          <w:rFonts w:hint="eastAsia"/>
+        </w:rPr>
+        <w:t>然后，</w:t>
+      </w:r>
+      <w:r>
+        <w:rPr>
+          <w:rFonts w:hint="eastAsia"/>
+        </w:rPr>
+        <w:t>TCP</w:t>
+      </w:r>
+      <w:r>
+        <w:rPr>
+          <w:rFonts w:hint="eastAsia"/>
+        </w:rPr>
+        <w:t>数据包再嵌入</w:t>
+      </w:r>
+      <w:r>
+        <w:rPr>
+          <w:rFonts w:hint="eastAsia"/>
+        </w:rPr>
+        <w:t>IP</w:t>
+      </w:r>
+      <w:r>
+        <w:rPr>
+          <w:rFonts w:hint="eastAsia"/>
+        </w:rPr>
+        <w:t>数据包。</w:t>
+      </w:r>
+      <w:r>
+        <w:rPr>
+          <w:rFonts w:hint="eastAsia"/>
+        </w:rPr>
+        <w:t>IP</w:t>
+      </w:r>
+      <w:r>
+        <w:rPr>
+          <w:rFonts w:hint="eastAsia"/>
+        </w:rPr>
+        <w:t>数据包需要设置双方的</w:t>
+      </w:r>
+      <w:r>
+        <w:rPr>
+          <w:rFonts w:hint="eastAsia"/>
+        </w:rPr>
+        <w:t>IP</w:t>
+      </w:r>
+      <w:r>
+        <w:rPr>
+          <w:rFonts w:hint="eastAsia"/>
+        </w:rPr>
+        <w:t>地址，这是已知的，发送方是</w:t>
+      </w:r>
+      <w:r>
+        <w:rPr>
+          <w:rFonts w:hint="eastAsia"/>
+        </w:rPr>
+        <w:t>192.168.1.100</w:t>
+      </w:r>
+      <w:r>
+        <w:rPr>
+          <w:rFonts w:hint="eastAsia"/>
+        </w:rPr>
+        <w:t>（本机），接收方是</w:t>
+      </w:r>
+      <w:r>
+        <w:rPr>
+          <w:rFonts w:hint="eastAsia"/>
+        </w:rPr>
+        <w:t>172.194.72.105</w:t>
+      </w:r>
+      <w:r>
+        <w:rPr>
+          <w:rFonts w:hint="eastAsia"/>
+        </w:rPr>
+        <w:t>（</w:t>
+      </w:r>
+      <w:r>
+        <w:rPr>
+          <w:rFonts w:hint="eastAsia"/>
+        </w:rPr>
+        <w:t>Google</w:t>
+      </w:r>
+      <w:r>
+        <w:rPr>
+          <w:rFonts w:hint="eastAsia"/>
+        </w:rPr>
+        <w:t>）。</w:t>
+      </w:r>
+    </w:p>
+    <w:p>
+      <w:pPr>
+        <w:ind w:firstLine="420"/>
+      </w:pPr>
+      <w:r>
+        <w:rPr>
+          <w:rFonts w:hint="eastAsia"/>
+        </w:rPr>
+        <w:t>IP</w:t>
+      </w:r>
+      <w:r>
+        <w:rPr>
+          <w:rFonts w:hint="eastAsia"/>
+        </w:rPr>
+        <w:t>数据包的标头长度为</w:t>
+      </w:r>
+      <w:r>
+        <w:rPr>
+          <w:rFonts w:hint="eastAsia"/>
+        </w:rPr>
+        <w:t>20</w:t>
+      </w:r>
+      <w:r>
+        <w:rPr>
+          <w:rFonts w:hint="eastAsia"/>
+        </w:rPr>
+        <w:t>字节，加上嵌入的</w:t>
+      </w:r>
+      <w:r>
+        <w:rPr>
+          <w:rFonts w:hint="eastAsia"/>
+        </w:rPr>
+        <w:t>TCP</w:t>
+      </w:r>
+      <w:r>
+        <w:rPr>
+          <w:rFonts w:hint="eastAsia"/>
+        </w:rPr>
+        <w:t>数据包，总长度变为</w:t>
+      </w:r>
+      <w:r>
+        <w:rPr>
+          <w:rFonts w:hint="eastAsia"/>
+        </w:rPr>
+        <w:t>5000</w:t>
+      </w:r>
+      <w:r>
+        <w:rPr>
+          <w:rFonts w:hint="eastAsia"/>
+        </w:rPr>
+        <w:t>字节。</w:t>
+      </w:r>
+    </w:p>
+    <w:p/>
+    <w:p>
+      <w:pPr>
+        <w:pStyle w:val="2"/>
+      </w:pPr>
+      <w:r>
+        <w:rPr>
+          <w:rFonts w:hint="eastAsia"/>
+        </w:rPr>
+        <w:t>以太网协议</w:t>
+      </w:r>
+    </w:p>
+    <w:p>
+      <w:pPr>
+        <w:ind w:firstLine="420"/>
+      </w:pPr>
+      <w:r>
+        <w:rPr>
+          <w:rFonts w:hint="eastAsia"/>
+        </w:rPr>
+        <w:t>最后，</w:t>
+      </w:r>
+      <w:r>
+        <w:rPr>
+          <w:rFonts w:hint="eastAsia"/>
+        </w:rPr>
+        <w:t>IP</w:t>
+      </w:r>
+      <w:r>
+        <w:rPr>
+          <w:rFonts w:hint="eastAsia"/>
+        </w:rPr>
+        <w:t>数据包嵌入以太网数据包。以太网数据包需要设置双方的</w:t>
+      </w:r>
+      <w:r>
+        <w:rPr>
+          <w:rFonts w:hint="eastAsia"/>
+        </w:rPr>
+        <w:t>MAC</w:t>
+      </w:r>
+      <w:r>
+        <w:rPr>
+          <w:rFonts w:hint="eastAsia"/>
+        </w:rPr>
+        <w:t>地址，发送方为本机的网卡</w:t>
+      </w:r>
+      <w:r>
+        <w:rPr>
+          <w:rFonts w:hint="eastAsia"/>
+        </w:rPr>
+        <w:t>MAC</w:t>
+      </w:r>
+      <w:r>
+        <w:rPr>
+          <w:rFonts w:hint="eastAsia"/>
+        </w:rPr>
+        <w:t>地址，接收方为网关</w:t>
+      </w:r>
+      <w:r>
+        <w:rPr>
+          <w:rFonts w:hint="eastAsia"/>
+        </w:rPr>
+        <w:t>192.168.1.1</w:t>
+      </w:r>
+      <w:r>
+        <w:rPr>
+          <w:rFonts w:hint="eastAsia"/>
+        </w:rPr>
+        <w:t>的</w:t>
+      </w:r>
+      <w:r>
+        <w:rPr>
+          <w:rFonts w:hint="eastAsia"/>
+        </w:rPr>
+        <w:t>MAC</w:t>
+      </w:r>
+      <w:r>
+        <w:rPr>
+          <w:rFonts w:hint="eastAsia"/>
+        </w:rPr>
+        <w:t>地址（通过</w:t>
+      </w:r>
+      <w:r>
+        <w:rPr>
+          <w:rFonts w:hint="eastAsia"/>
+        </w:rPr>
+        <w:t>ARP</w:t>
+      </w:r>
+      <w:r>
+        <w:rPr>
+          <w:rFonts w:hint="eastAsia"/>
+        </w:rPr>
+        <w:t>协议得到）。</w:t>
+      </w:r>
+    </w:p>
+    <w:p>
+      <w:pPr>
+        <w:ind w:firstLine="420"/>
+      </w:pPr>
+      <w:r>
+        <w:rPr>
+          <w:noProof/>
+        </w:rPr>
         <w:lastRenderedPageBreak/>
-        <w:t>IP</w:t>
-      </w:r>
-      <w:r>
-        <w:rPr>
-          <w:rFonts w:hint="eastAsia"/>
-        </w:rPr>
-        <w:t>协议</w:t>
-      </w:r>
-    </w:p>
-    <w:p>
-      <w:pPr>
-        <w:ind w:firstLine="420"/>
-      </w:pPr>
-      <w:r>
-        <w:rPr>
-          <w:rFonts w:hint="eastAsia"/>
-        </w:rPr>
-        <w:t>然后，</w:t>
-      </w:r>
-      <w:r>
-        <w:rPr>
-          <w:rFonts w:hint="eastAsia"/>
-        </w:rPr>
-        <w:t>TCP</w:t>
-      </w:r>
-      <w:r>
-        <w:rPr>
-          <w:rFonts w:hint="eastAsia"/>
-        </w:rPr>
-        <w:t>数据包再嵌入</w:t>
-      </w:r>
-      <w:r>
-        <w:rPr>
-          <w:rFonts w:hint="eastAsia"/>
-        </w:rPr>
-        <w:t>IP</w:t>
-      </w:r>
-      <w:r>
-        <w:rPr>
-          <w:rFonts w:hint="eastAsia"/>
-        </w:rPr>
-        <w:t>数据包。</w:t>
-      </w:r>
-      <w:r>
-        <w:rPr>
-          <w:rFonts w:hint="eastAsia"/>
-        </w:rPr>
-        <w:t>IP</w:t>
-      </w:r>
-      <w:r>
-        <w:rPr>
-          <w:rFonts w:hint="eastAsia"/>
-        </w:rPr>
-        <w:t>数据包需要设置双方的</w:t>
-      </w:r>
-      <w:r>
-        <w:rPr>
-          <w:rFonts w:hint="eastAsia"/>
-        </w:rPr>
-        <w:t>IP</w:t>
-      </w:r>
-      <w:r>
-        <w:rPr>
-          <w:rFonts w:hint="eastAsia"/>
-        </w:rPr>
-        <w:t>地址，这是已知的，发送方是</w:t>
-      </w:r>
-      <w:r>
-        <w:rPr>
-          <w:rFonts w:hint="eastAsia"/>
-        </w:rPr>
-        <w:t>192.168.1.100</w:t>
-      </w:r>
-      <w:r>
-        <w:rPr>
-          <w:rFonts w:hint="eastAsia"/>
-        </w:rPr>
-        <w:t>（本机），接收方是</w:t>
-      </w:r>
-      <w:r>
-        <w:rPr>
-          <w:rFonts w:hint="eastAsia"/>
-        </w:rPr>
-        <w:t>172.194.72.105</w:t>
-      </w:r>
-      <w:r>
-        <w:rPr>
-          <w:rFonts w:hint="eastAsia"/>
-        </w:rPr>
-        <w:t>（</w:t>
-      </w:r>
-      <w:r>
-        <w:rPr>
-          <w:rFonts w:hint="eastAsia"/>
-        </w:rPr>
-        <w:t>Google</w:t>
-      </w:r>
-      <w:r>
-        <w:rPr>
-          <w:rFonts w:hint="eastAsia"/>
-        </w:rPr>
-        <w:t>）。</w:t>
-      </w:r>
-    </w:p>
-    <w:p>
-      <w:pPr>
-        <w:ind w:firstLine="420"/>
-      </w:pPr>
-      <w:r>
-        <w:rPr>
-          <w:rFonts w:hint="eastAsia"/>
-        </w:rPr>
-        <w:t>IP</w:t>
-      </w:r>
-      <w:r>
-        <w:rPr>
-          <w:rFonts w:hint="eastAsia"/>
-        </w:rPr>
-        <w:t>数据包的标头长度为</w:t>
-      </w:r>
-      <w:r>
-        <w:rPr>
-          <w:rFonts w:hint="eastAsia"/>
-        </w:rPr>
-        <w:t>20</w:t>
-      </w:r>
-      <w:r>
-        <w:rPr>
-          <w:rFonts w:hint="eastAsia"/>
-        </w:rPr>
-        <w:t>字节，加上嵌入的</w:t>
-      </w:r>
-      <w:r>
-        <w:rPr>
-          <w:rFonts w:hint="eastAsia"/>
-        </w:rPr>
-        <w:t>TCP</w:t>
-      </w:r>
-      <w:r>
-        <w:rPr>
-          <w:rFonts w:hint="eastAsia"/>
-        </w:rPr>
-        <w:t>数据包，总长度变为</w:t>
-      </w:r>
-      <w:r>
-        <w:rPr>
-          <w:rFonts w:hint="eastAsia"/>
-        </w:rPr>
-        <w:t>5000</w:t>
-      </w:r>
-      <w:r>
-        <w:rPr>
-          <w:rFonts w:hint="eastAsia"/>
-        </w:rPr>
-        <w:t>字节。</w:t>
-      </w:r>
-    </w:p>
-    <w:p/>
-    <w:p>
-      <w:pPr>
-        <w:pStyle w:val="2"/>
-      </w:pPr>
-      <w:r>
-        <w:rPr>
-          <w:rFonts w:hint="eastAsia"/>
-        </w:rPr>
-        <w:t>以太网协议</w:t>
-      </w:r>
-    </w:p>
-    <w:p>
-      <w:pPr>
-        <w:ind w:firstLine="420"/>
-      </w:pPr>
-      <w:r>
-        <w:rPr>
-          <w:rFonts w:hint="eastAsia"/>
-        </w:rPr>
-        <w:t>最后，</w:t>
-      </w:r>
-      <w:r>
-        <w:rPr>
-          <w:rFonts w:hint="eastAsia"/>
-        </w:rPr>
-        <w:t>IP</w:t>
-      </w:r>
-      <w:r>
-        <w:rPr>
-          <w:rFonts w:hint="eastAsia"/>
-        </w:rPr>
-        <w:t>数据包嵌入以太网数据包。以太网数据包需要设置双方的</w:t>
-      </w:r>
-      <w:r>
-        <w:rPr>
-          <w:rFonts w:hint="eastAsia"/>
-        </w:rPr>
-        <w:t>MAC</w:t>
-      </w:r>
-      <w:r>
-        <w:rPr>
-          <w:rFonts w:hint="eastAsia"/>
-        </w:rPr>
-        <w:t>地址，发送方为本机的网卡</w:t>
-      </w:r>
-      <w:r>
-        <w:rPr>
-          <w:rFonts w:hint="eastAsia"/>
-        </w:rPr>
-        <w:t>MAC</w:t>
-      </w:r>
-      <w:r>
-        <w:rPr>
-          <w:rFonts w:hint="eastAsia"/>
-        </w:rPr>
-        <w:t>地址，接收方为网关</w:t>
-      </w:r>
-      <w:r>
-        <w:rPr>
-          <w:rFonts w:hint="eastAsia"/>
-        </w:rPr>
-        <w:t>192.168.1.1</w:t>
-      </w:r>
-      <w:r>
-        <w:rPr>
-          <w:rFonts w:hint="eastAsia"/>
-        </w:rPr>
-        <w:t>的</w:t>
-      </w:r>
-      <w:r>
-        <w:rPr>
-          <w:rFonts w:hint="eastAsia"/>
-        </w:rPr>
-        <w:t>MAC</w:t>
-      </w:r>
-      <w:r>
-        <w:rPr>
-          <w:rFonts w:hint="eastAsia"/>
-        </w:rPr>
-        <w:t>地址（通过</w:t>
-      </w:r>
-      <w:r>
-        <w:rPr>
-          <w:rFonts w:hint="eastAsia"/>
-        </w:rPr>
-        <w:t>ARP</w:t>
-      </w:r>
-      <w:r>
-        <w:rPr>
-          <w:rFonts w:hint="eastAsia"/>
-        </w:rPr>
-        <w:t>协议得到）。</w:t>
-      </w:r>
-    </w:p>
-    <w:p>
-      <w:pPr>
-        <w:ind w:firstLine="420"/>
-      </w:pPr>
-      <w:r>
-        <w:rPr>
-          <w:noProof/>
-        </w:rPr>
         <w:drawing>
           <wp:anchor distT="0" distB="0" distL="114300" distR="114300" simplePos="0" relativeHeight="251689984" behindDoc="0" locked="0" layoutInCell="1" allowOverlap="1" wp14:anchorId="209D0F8C" wp14:editId="24BE1B2F">
             <wp:simplePos x="0" y="0"/>
@@ -9346,7 +9147,7 @@
                     <pic:cNvPicPr/>
                   </pic:nvPicPr>
                   <pic:blipFill>
-                    <a:blip r:embed="rId19"/>
+                    <a:blip r:embed="rId22"/>
                     <a:stretch>
                       <a:fillRect/>
                     </a:stretch>
@@ -9590,21 +9391,7 @@
         <w:rPr>
           <w:rFonts w:hint="eastAsia"/>
         </w:rPr>
-        <w:t>将</w:t>
-      </w:r>
-      <w:proofErr w:type="gramStart"/>
-      <w:r>
-        <w:rPr>
-          <w:rFonts w:hint="eastAsia"/>
-        </w:rPr>
-        <w:t>四个包拼起来</w:t>
-      </w:r>
-      <w:proofErr w:type="gramEnd"/>
-      <w:r>
-        <w:rPr>
-          <w:rFonts w:hint="eastAsia"/>
-        </w:rPr>
-        <w:t>，取出完整的</w:t>
+        <w:t>将四个包拼起来，取出完整的</w:t>
       </w:r>
       <w:r>
         <w:rPr>
@@ -9687,7 +9474,6 @@
         <w:rPr>
           <w:rFonts w:hint="eastAsia"/>
         </w:rPr>
-        <w:lastRenderedPageBreak/>
         <w:t>本机收到</w:t>
       </w:r>
       <w:r>
@@ -9722,6 +9508,56 @@
     </w:sectPr>
   </w:body>
 </w:document>
+</file>
+
+<file path=word/endnotes.xml><?xml version="1.0" encoding="utf-8"?>
+<w:endnotes xmlns:wpc="http://schemas.microsoft.com/office/word/2010/wordprocessingCanvas" xmlns:cx="http://schemas.microsoft.com/office/drawing/2014/chartex" xmlns:cx1="http://schemas.microsoft.com/office/drawing/2015/9/8/chartex" xmlns:mc="http://schemas.openxmlformats.org/markup-compatibility/2006" xmlns:o="urn:schemas-microsoft-com:office:office" xmlns:r="http://schemas.openxmlformats.org/officeDocument/2006/relationships" xmlns:m="http://schemas.openxmlformats.org/officeDocument/2006/math" xmlns:v="urn:schemas-microsoft-com:vml" xmlns:wp14="http://schemas.microsoft.com/office/word/2010/wordprocessingDrawing" xmlns:wp="http://schemas.openxmlformats.org/drawingml/2006/wordprocessingDrawing" xmlns:w10="urn:schemas-microsoft-com:office:word" xmlns:w="http://schemas.openxmlformats.org/wordprocessingml/2006/main" xmlns:w14="http://schemas.microsoft.com/office/word/2010/wordml" xmlns:w15="http://schemas.microsoft.com/office/word/2012/wordml" xmlns:w16se="http://schemas.microsoft.com/office/word/2015/wordml/symex" xmlns:wpg="http://schemas.microsoft.com/office/word/2010/wordprocessingGroup" xmlns:wpi="http://schemas.microsoft.com/office/word/2010/wordprocessingInk" xmlns:wne="http://schemas.microsoft.com/office/word/2006/wordml" xmlns:wps="http://schemas.microsoft.com/office/word/2010/wordprocessingShape" mc:Ignorable="w14 w15 w16se wp14">
+  <w:endnote w:type="separator" w:id="-1">
+    <w:p>
+      <w:pPr>
+        <w:spacing w:line="240" w:lineRule="auto"/>
+      </w:pPr>
+      <w:r>
+        <w:separator/>
+      </w:r>
+    </w:p>
+  </w:endnote>
+  <w:endnote w:type="continuationSeparator" w:id="0">
+    <w:p>
+      <w:pPr>
+        <w:spacing w:line="240" w:lineRule="auto"/>
+      </w:pPr>
+      <w:r>
+        <w:continuationSeparator/>
+      </w:r>
+    </w:p>
+  </w:endnote>
+</w:endnotes>
+</file>
+
+<file path=word/footnotes.xml><?xml version="1.0" encoding="utf-8"?>
+<w:footnotes xmlns:wpc="http://schemas.microsoft.com/office/word/2010/wordprocessingCanvas" xmlns:cx="http://schemas.microsoft.com/office/drawing/2014/chartex" xmlns:cx1="http://schemas.microsoft.com/office/drawing/2015/9/8/chartex" xmlns:mc="http://schemas.openxmlformats.org/markup-compatibility/2006" xmlns:o="urn:schemas-microsoft-com:office:office" xmlns:r="http://schemas.openxmlformats.org/officeDocument/2006/relationships" xmlns:m="http://schemas.openxmlformats.org/officeDocument/2006/math" xmlns:v="urn:schemas-microsoft-com:vml" xmlns:wp14="http://schemas.microsoft.com/office/word/2010/wordprocessingDrawing" xmlns:wp="http://schemas.openxmlformats.org/drawingml/2006/wordprocessingDrawing" xmlns:w10="urn:schemas-microsoft-com:office:word" xmlns:w="http://schemas.openxmlformats.org/wordprocessingml/2006/main" xmlns:w14="http://schemas.microsoft.com/office/word/2010/wordml" xmlns:w15="http://schemas.microsoft.com/office/word/2012/wordml" xmlns:w16se="http://schemas.microsoft.com/office/word/2015/wordml/symex" xmlns:wpg="http://schemas.microsoft.com/office/word/2010/wordprocessingGroup" xmlns:wpi="http://schemas.microsoft.com/office/word/2010/wordprocessingInk" xmlns:wne="http://schemas.microsoft.com/office/word/2006/wordml" xmlns:wps="http://schemas.microsoft.com/office/word/2010/wordprocessingShape" mc:Ignorable="w14 w15 w16se wp14">
+  <w:footnote w:type="separator" w:id="-1">
+    <w:p>
+      <w:pPr>
+        <w:spacing w:line="240" w:lineRule="auto"/>
+      </w:pPr>
+      <w:r>
+        <w:separator/>
+      </w:r>
+    </w:p>
+  </w:footnote>
+  <w:footnote w:type="continuationSeparator" w:id="0">
+    <w:p>
+      <w:pPr>
+        <w:spacing w:line="240" w:lineRule="auto"/>
+      </w:pPr>
+      <w:r>
+        <w:continuationSeparator/>
+      </w:r>
+    </w:p>
+  </w:footnote>
+</w:footnotes>
 </file>
 
 <file path=word/styles.xml><?xml version="1.0" encoding="utf-8"?>
@@ -10287,7 +10123,6 @@
   <w:style w:type="character" w:default="1" w:styleId="a0">
     <w:name w:val="Default Paragraph Font"/>
     <w:uiPriority w:val="1"/>
-    <w:semiHidden/>
     <w:unhideWhenUsed/>
   </w:style>
   <w:style w:type="table" w:default="1" w:styleId="a1">
@@ -10466,6 +10301,75 @@
         <w:insideV w:val="single" w:sz="4" w:space="0" w:color="auto"/>
       </w:tblBorders>
     </w:tblPr>
+  </w:style>
+  <w:style w:type="paragraph" w:styleId="a6">
+    <w:name w:val="header"/>
+    <w:basedOn w:val="a"/>
+    <w:link w:val="a7"/>
+    <w:uiPriority w:val="99"/>
+    <w:unhideWhenUsed/>
+    <w:rsid w:val="00566647"/>
+    <w:pPr>
+      <w:pBdr>
+        <w:bottom w:val="single" w:sz="6" w:space="1" w:color="auto"/>
+      </w:pBdr>
+      <w:tabs>
+        <w:tab w:val="center" w:pos="4153"/>
+        <w:tab w:val="right" w:pos="8306"/>
+      </w:tabs>
+      <w:snapToGrid w:val="0"/>
+      <w:spacing w:line="240" w:lineRule="auto"/>
+      <w:jc w:val="center"/>
+    </w:pPr>
+    <w:rPr>
+      <w:sz w:val="18"/>
+      <w:szCs w:val="18"/>
+    </w:rPr>
+  </w:style>
+  <w:style w:type="character" w:customStyle="1" w:styleId="a7">
+    <w:name w:val="页眉 字符"/>
+    <w:basedOn w:val="a0"/>
+    <w:link w:val="a6"/>
+    <w:uiPriority w:val="99"/>
+    <w:rsid w:val="00566647"/>
+    <w:rPr>
+      <w:rFonts w:ascii="Times New Roman" w:eastAsia="仿宋" w:hAnsi="Times New Roman"/>
+      <w:sz w:val="18"/>
+      <w:szCs w:val="18"/>
+    </w:rPr>
+  </w:style>
+  <w:style w:type="paragraph" w:styleId="a8">
+    <w:name w:val="footer"/>
+    <w:basedOn w:val="a"/>
+    <w:link w:val="a9"/>
+    <w:uiPriority w:val="99"/>
+    <w:unhideWhenUsed/>
+    <w:rsid w:val="00566647"/>
+    <w:pPr>
+      <w:tabs>
+        <w:tab w:val="center" w:pos="4153"/>
+        <w:tab w:val="right" w:pos="8306"/>
+      </w:tabs>
+      <w:snapToGrid w:val="0"/>
+      <w:spacing w:line="240" w:lineRule="auto"/>
+      <w:jc w:val="left"/>
+    </w:pPr>
+    <w:rPr>
+      <w:sz w:val="18"/>
+      <w:szCs w:val="18"/>
+    </w:rPr>
+  </w:style>
+  <w:style w:type="character" w:customStyle="1" w:styleId="a9">
+    <w:name w:val="页脚 字符"/>
+    <w:basedOn w:val="a0"/>
+    <w:link w:val="a8"/>
+    <w:uiPriority w:val="99"/>
+    <w:rsid w:val="00566647"/>
+    <w:rPr>
+      <w:rFonts w:ascii="Times New Roman" w:eastAsia="仿宋" w:hAnsi="Times New Roman"/>
+      <w:sz w:val="18"/>
+      <w:szCs w:val="18"/>
+    </w:rPr>
   </w:style>
 </w:styles>
 </file>

--- a/网络/网络协议/TCPIP协议族.docx
+++ b/网络/网络协议/TCPIP协议族.docx
@@ -78,7 +78,7 @@
                     <pic:cNvPicPr/>
                   </pic:nvPicPr>
                   <pic:blipFill>
-                    <a:blip r:embed="rId6"/>
+                    <a:blip r:embed="rId7"/>
                     <a:stretch>
                       <a:fillRect/>
                     </a:stretch>
@@ -322,7 +322,6 @@
           <w:rFonts w:hint="eastAsia"/>
         </w:rPr>
       </w:pPr>
-      <w:bookmarkStart w:id="0" w:name="_GoBack"/>
       <w:r>
         <w:drawing>
           <wp:inline distT="0" distB="0" distL="0" distR="0">
@@ -342,7 +341,7 @@
                     </pic:cNvPicPr>
                   </pic:nvPicPr>
                   <pic:blipFill>
-                    <a:blip r:embed="rId7">
+                    <a:blip r:embed="rId8">
                       <a:extLst>
                         <a:ext uri="{28A0092B-C50C-407E-A947-70E740481C1C}">
                           <a14:useLocalDpi xmlns:a14="http://schemas.microsoft.com/office/drawing/2010/main" val="0"/>
@@ -374,7 +373,6 @@
           </wp:inline>
         </w:drawing>
       </w:r>
-      <w:bookmarkEnd w:id="0"/>
     </w:p>
     <w:p>
       <w:pPr>
@@ -490,6 +488,119 @@
     <w:p/>
     <w:p>
       <w:pPr>
+        <w:pStyle w:val="2"/>
+      </w:pPr>
+      <w:r>
+        <w:rPr>
+          <w:rFonts w:hint="eastAsia"/>
+        </w:rPr>
+        <w:t>分类</w:t>
+      </w:r>
+    </w:p>
+    <w:p>
+      <w:r>
+        <w:t>TCP/IP</w:t>
+      </w:r>
+      <w:r>
+        <w:t>协议组大体上分为三部分：</w:t>
+      </w:r>
+    </w:p>
+    <w:p>
+      <w:pPr>
+        <w:numPr>
+          <w:ilvl w:val="0"/>
+          <w:numId w:val="1"/>
+        </w:numPr>
+      </w:pPr>
+      <w:r>
+        <w:t>Internet</w:t>
+      </w:r>
+      <w:r>
+        <w:t>协议</w:t>
+      </w:r>
+      <w:r>
+        <w:t>(IP)</w:t>
+      </w:r>
+    </w:p>
+    <w:p>
+      <w:pPr>
+        <w:numPr>
+          <w:ilvl w:val="0"/>
+          <w:numId w:val="1"/>
+        </w:numPr>
+      </w:pPr>
+      <w:r>
+        <w:t>传输控制协议</w:t>
+      </w:r>
+      <w:r>
+        <w:t>(TCP)</w:t>
+      </w:r>
+      <w:r>
+        <w:t>和用户数据报文协议</w:t>
+      </w:r>
+      <w:r>
+        <w:t>(UDP)</w:t>
+      </w:r>
+    </w:p>
+    <w:p>
+      <w:pPr>
+        <w:numPr>
+          <w:ilvl w:val="0"/>
+          <w:numId w:val="1"/>
+        </w:numPr>
+      </w:pPr>
+      <w:r>
+        <w:t>处于</w:t>
+      </w:r>
+      <w:r>
+        <w:t>TCP</w:t>
+      </w:r>
+      <w:r>
+        <w:t>和</w:t>
+      </w:r>
+      <w:r>
+        <w:t>UDP</w:t>
+      </w:r>
+      <w:r>
+        <w:t>之上的一组协议</w:t>
+      </w:r>
+      <w:r>
+        <w:t>专门开发的应用程序。他们包括：</w:t>
+      </w:r>
+      <w:r>
+        <w:t>TELNET,</w:t>
+      </w:r>
+      <w:r>
+        <w:t>文件传输协议</w:t>
+      </w:r>
+      <w:r>
+        <w:t>(FTP),</w:t>
+      </w:r>
+      <w:r>
+        <w:t>域名服务</w:t>
+      </w:r>
+      <w:r>
+        <w:t>(DNS)</w:t>
+      </w:r>
+      <w:r>
+        <w:t>和简单的邮件传送程序</w:t>
+      </w:r>
+      <w:r>
+        <w:t>(SMTP)</w:t>
+      </w:r>
+      <w:r>
+        <w:t>等许多协议</w:t>
+      </w:r>
+    </w:p>
+    <w:p>
+      <w:pPr>
+        <w:rPr>
+          <w:rFonts w:hint="eastAsia"/>
+        </w:rPr>
+      </w:pPr>
+    </w:p>
+    <w:p>
+      <w:pPr>
         <w:pStyle w:val="1"/>
       </w:pPr>
       <w:r>
@@ -578,6 +689,7 @@
         <w:rPr>
           <w:rFonts w:hint="eastAsia"/>
         </w:rPr>
+        <w:lastRenderedPageBreak/>
         <w:t>链接层</w:t>
       </w:r>
     </w:p>
@@ -742,14 +854,7 @@
         <w:rPr>
           <w:rFonts w:hint="eastAsia"/>
         </w:rPr>
-        <w:t>以太</w:t>
-      </w:r>
-      <w:r>
-        <w:rPr>
-          <w:rFonts w:hint="eastAsia"/>
-        </w:rPr>
-        <w:lastRenderedPageBreak/>
-        <w:t>网</w:t>
+        <w:t>以太网</w:t>
       </w:r>
       <w:r>
         <w:rPr>
@@ -809,7 +914,7 @@
                     <pic:cNvPicPr/>
                   </pic:nvPicPr>
                   <pic:blipFill>
-                    <a:blip r:embed="rId8"/>
+                    <a:blip r:embed="rId9"/>
                     <a:stretch>
                       <a:fillRect/>
                     </a:stretch>
@@ -1461,7 +1566,6 @@
         <w:rPr>
           <w:noProof/>
         </w:rPr>
-        <w:lastRenderedPageBreak/>
         <w:drawing>
           <wp:anchor distT="0" distB="0" distL="114300" distR="114300" simplePos="0" relativeHeight="251663360" behindDoc="0" locked="0" layoutInCell="1" allowOverlap="1" wp14:anchorId="132074C0" wp14:editId="57ACC22D">
             <wp:simplePos x="0" y="0"/>
@@ -1486,7 +1590,7 @@
                     <pic:cNvPicPr/>
                   </pic:nvPicPr>
                   <pic:blipFill>
-                    <a:blip r:embed="rId9"/>
+                    <a:blip r:embed="rId10"/>
                     <a:stretch>
                       <a:fillRect/>
                     </a:stretch>
@@ -1848,14 +1952,7 @@
         <w:rPr>
           <w:rFonts w:hint="eastAsia"/>
         </w:rPr>
-        <w:t>，不仅效率低，而且局限在发送者所在的子网络。也就是说，如果</w:t>
-      </w:r>
-      <w:r>
-        <w:rPr>
-          <w:rFonts w:hint="eastAsia"/>
-        </w:rPr>
-        <w:lastRenderedPageBreak/>
-        <w:t>两台计算机不在同一个子网络，广播是传不过去的。这种设计是合理的，否则互联网上每一台计算机都会收到所有包，那会引起灾难。</w:t>
+        <w:t>，不仅效率低，而且局限在发送者所在的子网络。也就是说，如果两台计算机不在同一个子网络，广播是传不过去的。这种设计是合理的，否则互联网上每一台计算机都会收到所有包，那会引起灾难。</w:t>
       </w:r>
     </w:p>
     <w:p>
@@ -1890,7 +1987,7 @@
                     <pic:cNvPicPr/>
                   </pic:nvPicPr>
                   <pic:blipFill>
-                    <a:blip r:embed="rId10"/>
+                    <a:blip r:embed="rId11"/>
                     <a:stretch>
                       <a:fillRect/>
                     </a:stretch>
@@ -2198,6 +2295,7 @@
         <w:rPr>
           <w:rFonts w:hint="eastAsia"/>
         </w:rPr>
+        <w:lastRenderedPageBreak/>
         <w:t>网络地址帮助我们确定计算机所在的子网络，</w:t>
       </w:r>
       <w:r>
@@ -2310,37 +2408,649 @@
         <w:rPr>
           <w:rFonts w:hint="eastAsia"/>
         </w:rPr>
-        <w:t>。这个版本规定，网络地址</w:t>
+        <w:t>。这个版本规定，网络地址由</w:t>
+      </w:r>
+      <w:r>
+        <w:rPr>
+          <w:rFonts w:hint="eastAsia"/>
+        </w:rPr>
+        <w:t>32</w:t>
+      </w:r>
+      <w:r>
+        <w:rPr>
+          <w:rFonts w:hint="eastAsia"/>
+        </w:rPr>
+        <w:t>个二进制位组成。</w:t>
+      </w:r>
+    </w:p>
+    <w:p>
+      <w:pPr>
+        <w:ind w:firstLine="420"/>
+      </w:pPr>
+      <w:r>
+        <w:rPr>
+          <w:rFonts w:hint="eastAsia"/>
+        </w:rPr>
+        <w:t>习惯上，我们用分成四段的十进制数表示</w:t>
+      </w:r>
+      <w:r>
+        <w:rPr>
+          <w:rFonts w:hint="eastAsia"/>
+        </w:rPr>
+        <w:t>IP</w:t>
+      </w:r>
+      <w:r>
+        <w:rPr>
+          <w:rFonts w:hint="eastAsia"/>
+        </w:rPr>
+        <w:t>地址，从</w:t>
+      </w:r>
+      <w:r>
+        <w:rPr>
+          <w:rFonts w:hint="eastAsia"/>
+        </w:rPr>
+        <w:t>0.0.0.0</w:t>
+      </w:r>
+      <w:r>
+        <w:rPr>
+          <w:rFonts w:hint="eastAsia"/>
+        </w:rPr>
+        <w:t>一直到</w:t>
+      </w:r>
+      <w:r>
+        <w:rPr>
+          <w:rFonts w:hint="eastAsia"/>
+        </w:rPr>
+        <w:t>255.255.255.255</w:t>
+      </w:r>
+      <w:r>
+        <w:rPr>
+          <w:rFonts w:hint="eastAsia"/>
+        </w:rPr>
+        <w:t>。</w:t>
+      </w:r>
+    </w:p>
+    <w:p>
+      <w:pPr>
+        <w:ind w:firstLine="420"/>
+      </w:pPr>
+      <w:r>
+        <w:rPr>
+          <w:rFonts w:hint="eastAsia"/>
+        </w:rPr>
+        <w:t>互联网上的每一台计算机，都会分配到一个</w:t>
+      </w:r>
+      <w:r>
+        <w:rPr>
+          <w:rFonts w:hint="eastAsia"/>
+        </w:rPr>
+        <w:t>IP</w:t>
+      </w:r>
+      <w:r>
+        <w:rPr>
+          <w:rFonts w:hint="eastAsia"/>
+        </w:rPr>
+        <w:t>地址。这个地址分成两个部分，前一部分代表网络，后一部分代表主机。比如，</w:t>
+      </w:r>
+      <w:r>
+        <w:rPr>
+          <w:rFonts w:hint="eastAsia"/>
+        </w:rPr>
+        <w:t>IP</w:t>
+      </w:r>
+      <w:r>
+        <w:rPr>
+          <w:rFonts w:hint="eastAsia"/>
+        </w:rPr>
+        <w:t>地址</w:t>
+      </w:r>
+      <w:r>
+        <w:rPr>
+          <w:rFonts w:hint="eastAsia"/>
+        </w:rPr>
+        <w:t>172.16.254.1</w:t>
+      </w:r>
+      <w:r>
+        <w:rPr>
+          <w:rFonts w:hint="eastAsia"/>
+        </w:rPr>
+        <w:t>，这是一个</w:t>
+      </w:r>
+      <w:r>
+        <w:rPr>
+          <w:rFonts w:hint="eastAsia"/>
+        </w:rPr>
+        <w:t>32</w:t>
+      </w:r>
+      <w:r>
+        <w:rPr>
+          <w:rFonts w:hint="eastAsia"/>
+        </w:rPr>
+        <w:t>位的地址，假定它的网络部分是前</w:t>
+      </w:r>
+      <w:r>
+        <w:rPr>
+          <w:rFonts w:hint="eastAsia"/>
+        </w:rPr>
+        <w:t>24</w:t>
+      </w:r>
+      <w:r>
+        <w:rPr>
+          <w:rFonts w:hint="eastAsia"/>
+        </w:rPr>
+        <w:t>位（</w:t>
+      </w:r>
+      <w:r>
+        <w:rPr>
+          <w:rFonts w:hint="eastAsia"/>
+        </w:rPr>
+        <w:t>172.16.254</w:t>
+      </w:r>
+      <w:r>
+        <w:rPr>
+          <w:rFonts w:hint="eastAsia"/>
+        </w:rPr>
+        <w:t>），那么主机部分就是后</w:t>
+      </w:r>
+      <w:r>
+        <w:rPr>
+          <w:rFonts w:hint="eastAsia"/>
+        </w:rPr>
+        <w:t>8</w:t>
+      </w:r>
+      <w:r>
+        <w:rPr>
+          <w:rFonts w:hint="eastAsia"/>
+        </w:rPr>
+        <w:t>位（最后的那个</w:t>
+      </w:r>
+      <w:r>
+        <w:rPr>
+          <w:rFonts w:hint="eastAsia"/>
+        </w:rPr>
+        <w:t>1</w:t>
+      </w:r>
+      <w:r>
+        <w:rPr>
+          <w:rFonts w:hint="eastAsia"/>
+        </w:rPr>
+        <w:t>）。处于同一个子网络的电脑，它们</w:t>
+      </w:r>
+      <w:r>
+        <w:rPr>
+          <w:rFonts w:hint="eastAsia"/>
+        </w:rPr>
+        <w:t>IP</w:t>
+      </w:r>
+      <w:r>
+        <w:rPr>
+          <w:rFonts w:hint="eastAsia"/>
+        </w:rPr>
+        <w:t>地址的网络部分必定是相同的，也就是说</w:t>
+      </w:r>
+      <w:r>
+        <w:rPr>
+          <w:rFonts w:hint="eastAsia"/>
+        </w:rPr>
+        <w:t>172.16.254.2</w:t>
+      </w:r>
+      <w:r>
+        <w:rPr>
+          <w:rFonts w:hint="eastAsia"/>
+        </w:rPr>
+        <w:t>应该与</w:t>
+      </w:r>
+      <w:r>
+        <w:rPr>
+          <w:rFonts w:hint="eastAsia"/>
+        </w:rPr>
+        <w:t>172.16.254.1</w:t>
+      </w:r>
+      <w:r>
+        <w:rPr>
+          <w:rFonts w:hint="eastAsia"/>
+        </w:rPr>
+        <w:t>处在同一个子网络。</w:t>
+      </w:r>
+    </w:p>
+    <w:p>
+      <w:pPr>
+        <w:ind w:firstLine="420"/>
+      </w:pPr>
+      <w:r>
+        <w:rPr>
+          <w:rFonts w:hint="eastAsia"/>
+        </w:rPr>
+        <w:t>但是，问题在于单单从</w:t>
+      </w:r>
+      <w:r>
+        <w:rPr>
+          <w:rFonts w:hint="eastAsia"/>
+        </w:rPr>
+        <w:t>IP</w:t>
+      </w:r>
+      <w:r>
+        <w:rPr>
+          <w:rFonts w:hint="eastAsia"/>
+        </w:rPr>
+        <w:t>地址，我们无法判断网络部分。还是以</w:t>
+      </w:r>
+      <w:r>
+        <w:rPr>
+          <w:rFonts w:hint="eastAsia"/>
+        </w:rPr>
+        <w:t>172.16.254.1</w:t>
+      </w:r>
+      <w:r>
+        <w:rPr>
+          <w:rFonts w:hint="eastAsia"/>
+        </w:rPr>
+        <w:t>为例，它的网络部分，到底是前</w:t>
+      </w:r>
+      <w:r>
+        <w:rPr>
+          <w:rFonts w:hint="eastAsia"/>
+        </w:rPr>
+        <w:t>24</w:t>
+      </w:r>
+      <w:r>
+        <w:rPr>
+          <w:rFonts w:hint="eastAsia"/>
+        </w:rPr>
+        <w:t>位，还是前</w:t>
+      </w:r>
+      <w:r>
+        <w:rPr>
+          <w:rFonts w:hint="eastAsia"/>
+        </w:rPr>
+        <w:t>16</w:t>
+      </w:r>
+      <w:r>
+        <w:rPr>
+          <w:rFonts w:hint="eastAsia"/>
+        </w:rPr>
+        <w:t>位，甚至前</w:t>
+      </w:r>
+      <w:r>
+        <w:rPr>
+          <w:rFonts w:hint="eastAsia"/>
+        </w:rPr>
+        <w:t>28</w:t>
+      </w:r>
+      <w:r>
+        <w:rPr>
+          <w:rFonts w:hint="eastAsia"/>
+        </w:rPr>
+        <w:t>位，从</w:t>
+      </w:r>
+      <w:r>
+        <w:rPr>
+          <w:rFonts w:hint="eastAsia"/>
+        </w:rPr>
+        <w:t>IP</w:t>
+      </w:r>
+      <w:r>
+        <w:rPr>
+          <w:rFonts w:hint="eastAsia"/>
+        </w:rPr>
+        <w:t>地址上是看不出来的。</w:t>
+      </w:r>
+    </w:p>
+    <w:p>
+      <w:pPr>
+        <w:ind w:firstLine="420"/>
+      </w:pPr>
+    </w:p>
+    <w:p>
+      <w:pPr>
+        <w:ind w:firstLine="420"/>
+      </w:pPr>
+      <w:r>
+        <w:rPr>
+          <w:rFonts w:hint="eastAsia"/>
+        </w:rPr>
+        <w:t>那么，怎样才能从</w:t>
+      </w:r>
+      <w:r>
+        <w:rPr>
+          <w:rFonts w:hint="eastAsia"/>
+        </w:rPr>
+        <w:t>IP</w:t>
+      </w:r>
+      <w:r>
+        <w:rPr>
+          <w:rFonts w:hint="eastAsia"/>
+        </w:rPr>
+        <w:t>地址，判断两台计算机是否属于同一个子网络呢？这就要用到另一个参数</w:t>
+      </w:r>
+      <w:r>
+        <w:rPr>
+          <w:rFonts w:hint="eastAsia"/>
+          <w:color w:val="FF0000"/>
+        </w:rPr>
+        <w:t>"</w:t>
+      </w:r>
+      <w:r>
+        <w:rPr>
+          <w:rFonts w:hint="eastAsia"/>
+          <w:color w:val="FF0000"/>
+        </w:rPr>
+        <w:t>子网掩码</w:t>
+      </w:r>
+      <w:r>
+        <w:rPr>
+          <w:rFonts w:hint="eastAsia"/>
+          <w:color w:val="FF0000"/>
+        </w:rPr>
+        <w:t>"</w:t>
+      </w:r>
+      <w:r>
+        <w:rPr>
+          <w:rFonts w:hint="eastAsia"/>
+          <w:color w:val="FF0000"/>
+        </w:rPr>
+        <w:t>（</w:t>
+      </w:r>
+      <w:r>
+        <w:rPr>
+          <w:rFonts w:hint="eastAsia"/>
+          <w:color w:val="FF0000"/>
+        </w:rPr>
+        <w:t>subnet mask</w:t>
+      </w:r>
+      <w:r>
+        <w:rPr>
+          <w:rFonts w:hint="eastAsia"/>
+          <w:color w:val="FF0000"/>
+        </w:rPr>
+        <w:t>）</w:t>
+      </w:r>
+      <w:r>
+        <w:rPr>
+          <w:rFonts w:hint="eastAsia"/>
+        </w:rPr>
+        <w:t>。</w:t>
+      </w:r>
+    </w:p>
+    <w:p>
+      <w:pPr>
+        <w:ind w:firstLine="420"/>
+      </w:pPr>
+      <w:r>
+        <w:rPr>
+          <w:rFonts w:hint="eastAsia"/>
+        </w:rPr>
+        <w:t>所谓</w:t>
+      </w:r>
+      <w:r>
+        <w:rPr>
+          <w:rFonts w:hint="eastAsia"/>
+        </w:rPr>
+        <w:t>"</w:t>
+      </w:r>
+      <w:r>
+        <w:rPr>
+          <w:rFonts w:hint="eastAsia"/>
+        </w:rPr>
+        <w:t>子网掩码</w:t>
+      </w:r>
+      <w:r>
+        <w:rPr>
+          <w:rFonts w:hint="eastAsia"/>
+        </w:rPr>
+        <w:t>"</w:t>
+      </w:r>
+      <w:r>
+        <w:rPr>
+          <w:rFonts w:hint="eastAsia"/>
+        </w:rPr>
+        <w:t>，就是表示子网络特征的一个参数。它在形式上等同于</w:t>
+      </w:r>
+      <w:r>
+        <w:rPr>
+          <w:rFonts w:hint="eastAsia"/>
+        </w:rPr>
+        <w:t>IP</w:t>
+      </w:r>
+      <w:r>
+        <w:rPr>
+          <w:rFonts w:hint="eastAsia"/>
+        </w:rPr>
+        <w:t>地址，也是一个</w:t>
+      </w:r>
+      <w:r>
+        <w:rPr>
+          <w:rFonts w:hint="eastAsia"/>
+        </w:rPr>
+        <w:t>32</w:t>
+      </w:r>
+      <w:r>
+        <w:rPr>
+          <w:rFonts w:hint="eastAsia"/>
+        </w:rPr>
+        <w:t>位二进制数字，它的网络部分全部为</w:t>
+      </w:r>
+      <w:r>
+        <w:rPr>
+          <w:rFonts w:hint="eastAsia"/>
+        </w:rPr>
+        <w:t>1</w:t>
+      </w:r>
+      <w:r>
+        <w:rPr>
+          <w:rFonts w:hint="eastAsia"/>
+        </w:rPr>
+        <w:t>，主机部分全部为</w:t>
+      </w:r>
+      <w:r>
+        <w:rPr>
+          <w:rFonts w:hint="eastAsia"/>
+        </w:rPr>
+        <w:t>0</w:t>
+      </w:r>
+      <w:r>
+        <w:rPr>
+          <w:rFonts w:hint="eastAsia"/>
+        </w:rPr>
+        <w:t>。比如，</w:t>
+      </w:r>
+      <w:r>
+        <w:rPr>
+          <w:rFonts w:hint="eastAsia"/>
+        </w:rPr>
+        <w:t>IP</w:t>
+      </w:r>
+      <w:r>
+        <w:rPr>
+          <w:rFonts w:hint="eastAsia"/>
+        </w:rPr>
+        <w:t>地址</w:t>
+      </w:r>
+      <w:r>
+        <w:rPr>
+          <w:rFonts w:hint="eastAsia"/>
+        </w:rPr>
+        <w:t>172.16.254.1</w:t>
+      </w:r>
+      <w:r>
+        <w:rPr>
+          <w:rFonts w:hint="eastAsia"/>
+        </w:rPr>
+        <w:t>，如果已知网络部分是前</w:t>
+      </w:r>
+      <w:r>
+        <w:rPr>
+          <w:rFonts w:hint="eastAsia"/>
+        </w:rPr>
+        <w:t>24</w:t>
+      </w:r>
+      <w:r>
+        <w:rPr>
+          <w:rFonts w:hint="eastAsia"/>
+        </w:rPr>
+        <w:t>位，主机部分是后</w:t>
+      </w:r>
+      <w:r>
+        <w:rPr>
+          <w:rFonts w:hint="eastAsia"/>
+        </w:rPr>
+        <w:t>8</w:t>
+      </w:r>
+      <w:r>
+        <w:rPr>
+          <w:rFonts w:hint="eastAsia"/>
+        </w:rPr>
+        <w:t>位，那么子网络掩码就是</w:t>
+      </w:r>
+      <w:r>
+        <w:rPr>
+          <w:rFonts w:hint="eastAsia"/>
+        </w:rPr>
+        <w:t>11111111.11111111.11111111.00000000</w:t>
+      </w:r>
+      <w:r>
+        <w:rPr>
+          <w:rFonts w:hint="eastAsia"/>
+        </w:rPr>
+        <w:t>，写成十进制就是</w:t>
+      </w:r>
+      <w:r>
+        <w:rPr>
+          <w:rFonts w:hint="eastAsia"/>
+        </w:rPr>
+        <w:t>255.255.255.0</w:t>
+      </w:r>
+      <w:r>
+        <w:rPr>
+          <w:rFonts w:hint="eastAsia"/>
+        </w:rPr>
+        <w:t>。</w:t>
+      </w:r>
+    </w:p>
+    <w:p/>
+    <w:p>
+      <w:pPr>
+        <w:ind w:firstLine="420"/>
+      </w:pPr>
+      <w:r>
+        <w:rPr>
+          <w:rFonts w:hint="eastAsia"/>
+        </w:rPr>
+        <w:t>知道</w:t>
+      </w:r>
+      <w:r>
+        <w:rPr>
+          <w:rFonts w:hint="eastAsia"/>
+        </w:rPr>
+        <w:t>"</w:t>
+      </w:r>
+      <w:r>
+        <w:rPr>
+          <w:rFonts w:hint="eastAsia"/>
+        </w:rPr>
+        <w:t>子网掩码</w:t>
+      </w:r>
+      <w:r>
+        <w:rPr>
+          <w:rFonts w:hint="eastAsia"/>
+        </w:rPr>
+        <w:t>"</w:t>
+      </w:r>
+      <w:r>
+        <w:rPr>
+          <w:rFonts w:hint="eastAsia"/>
+        </w:rPr>
+        <w:t>，我们就能判断，任意两个</w:t>
+      </w:r>
+      <w:r>
+        <w:rPr>
+          <w:rFonts w:hint="eastAsia"/>
+        </w:rPr>
+        <w:t>IP</w:t>
+      </w:r>
+      <w:r>
+        <w:rPr>
+          <w:rFonts w:hint="eastAsia"/>
+        </w:rPr>
+        <w:t>地址是否处在同一个子网络。方法是将两个</w:t>
+      </w:r>
+      <w:r>
+        <w:rPr>
+          <w:rFonts w:hint="eastAsia"/>
+        </w:rPr>
+        <w:t>IP</w:t>
+      </w:r>
+      <w:r>
+        <w:rPr>
+          <w:rFonts w:hint="eastAsia"/>
+        </w:rPr>
+        <w:t>地址与子网掩码分别进行</w:t>
+      </w:r>
+      <w:r>
+        <w:rPr>
+          <w:rFonts w:hint="eastAsia"/>
+        </w:rPr>
+        <w:t>AND</w:t>
+      </w:r>
+      <w:r>
+        <w:rPr>
+          <w:rFonts w:hint="eastAsia"/>
+        </w:rPr>
+        <w:t>运算（两个数位都为</w:t>
+      </w:r>
+      <w:r>
+        <w:rPr>
+          <w:rFonts w:hint="eastAsia"/>
+        </w:rPr>
+        <w:t>1</w:t>
+      </w:r>
+      <w:r>
+        <w:rPr>
+          <w:rFonts w:hint="eastAsia"/>
+        </w:rPr>
+        <w:t>，运算结</w:t>
       </w:r>
       <w:r>
         <w:rPr>
           <w:rFonts w:hint="eastAsia"/>
         </w:rPr>
         <w:lastRenderedPageBreak/>
-        <w:t>由</w:t>
-      </w:r>
-      <w:r>
-        <w:rPr>
-          <w:rFonts w:hint="eastAsia"/>
-        </w:rPr>
-        <w:t>32</w:t>
-      </w:r>
-      <w:r>
-        <w:rPr>
-          <w:rFonts w:hint="eastAsia"/>
-        </w:rPr>
-        <w:t>个二进制位组成。</w:t>
-      </w:r>
-    </w:p>
-    <w:p>
-      <w:pPr>
-        <w:ind w:firstLine="420"/>
-      </w:pPr>
-      <w:r>
-        <w:rPr>
-          <w:rFonts w:hint="eastAsia"/>
-        </w:rPr>
-        <w:t>习惯上，我们用分成四段的十进制数表示</w:t>
+        <w:t>果为</w:t>
+      </w:r>
+      <w:r>
+        <w:rPr>
+          <w:rFonts w:hint="eastAsia"/>
+        </w:rPr>
+        <w:t>1</w:t>
+      </w:r>
+      <w:r>
+        <w:rPr>
+          <w:rFonts w:hint="eastAsia"/>
+        </w:rPr>
+        <w:t>，否则为</w:t>
+      </w:r>
+      <w:r>
+        <w:rPr>
+          <w:rFonts w:hint="eastAsia"/>
+        </w:rPr>
+        <w:t>0</w:t>
+      </w:r>
+      <w:r>
+        <w:rPr>
+          <w:rFonts w:hint="eastAsia"/>
+        </w:rPr>
+        <w:t>），然后比较结果是否相同，如果是的话，就表明它们在同一个子网络中，否则就不是。</w:t>
+      </w:r>
+    </w:p>
+    <w:p>
+      <w:pPr>
+        <w:ind w:firstLine="420"/>
+      </w:pPr>
+      <w:r>
+        <w:rPr>
+          <w:rFonts w:hint="eastAsia"/>
+        </w:rPr>
+        <w:t>比如，已知</w:t>
       </w:r>
       <w:r>
         <w:rPr>
@@ -2352,25 +3062,107 @@
         <w:rPr>
           <w:rFonts w:hint="eastAsia"/>
         </w:rPr>
-        <w:t>地址，从</w:t>
-      </w:r>
-      <w:r>
-        <w:rPr>
-          <w:rFonts w:hint="eastAsia"/>
-        </w:rPr>
-        <w:t>0.0.0.0</w:t>
-      </w:r>
-      <w:r>
-        <w:rPr>
-          <w:rFonts w:hint="eastAsia"/>
-        </w:rPr>
-        <w:t>一直到</w:t>
-      </w:r>
-      <w:r>
-        <w:rPr>
-          <w:rFonts w:hint="eastAsia"/>
-        </w:rPr>
-        <w:t>255.255.255.255</w:t>
+        <w:t>地址</w:t>
+      </w:r>
+      <w:r>
+        <w:rPr>
+          <w:rFonts w:hint="eastAsia"/>
+        </w:rPr>
+        <w:t>172.16.254.1</w:t>
+      </w:r>
+      <w:r>
+        <w:rPr>
+          <w:rFonts w:hint="eastAsia"/>
+        </w:rPr>
+        <w:t>和</w:t>
+      </w:r>
+      <w:r>
+        <w:rPr>
+          <w:rFonts w:hint="eastAsia"/>
+        </w:rPr>
+        <w:t>172.16.254.233</w:t>
+      </w:r>
+      <w:r>
+        <w:rPr>
+          <w:rFonts w:hint="eastAsia"/>
+        </w:rPr>
+        <w:t>的子网掩码都是</w:t>
+      </w:r>
+      <w:r>
+        <w:rPr>
+          <w:rFonts w:hint="eastAsia"/>
+        </w:rPr>
+        <w:t>255.255.255.0</w:t>
+      </w:r>
+      <w:r>
+        <w:rPr>
+          <w:rFonts w:hint="eastAsia"/>
+        </w:rPr>
+        <w:t>，请问它们是否在同一个子网络？两者与子网掩码分别进行</w:t>
+      </w:r>
+      <w:r>
+        <w:rPr>
+          <w:rFonts w:hint="eastAsia"/>
+        </w:rPr>
+        <w:t>AND</w:t>
+      </w:r>
+      <w:r>
+        <w:rPr>
+          <w:rFonts w:hint="eastAsia"/>
+        </w:rPr>
+        <w:t>运算，结果都是</w:t>
+      </w:r>
+      <w:r>
+        <w:rPr>
+          <w:rFonts w:hint="eastAsia"/>
+        </w:rPr>
+        <w:t>172.16.254.0</w:t>
+      </w:r>
+      <w:r>
+        <w:rPr>
+          <w:rFonts w:hint="eastAsia"/>
+        </w:rPr>
+        <w:t>，因此它们在同一个子网络。</w:t>
+      </w:r>
+    </w:p>
+    <w:p/>
+    <w:p>
+      <w:pPr>
+        <w:ind w:firstLine="420"/>
+      </w:pPr>
+      <w:r>
+        <w:rPr>
+          <w:rFonts w:hint="eastAsia"/>
+        </w:rPr>
+        <w:t>总结一下，</w:t>
+      </w:r>
+      <w:r>
+        <w:rPr>
+          <w:rFonts w:hint="eastAsia"/>
+          <w:color w:val="FF0000"/>
+        </w:rPr>
+        <w:t>IP</w:t>
+      </w:r>
+      <w:r>
+        <w:rPr>
+          <w:rFonts w:hint="eastAsia"/>
+          <w:color w:val="FF0000"/>
+        </w:rPr>
+        <w:t>协议的作用主要有两个，一个是为每一台计算机分配</w:t>
+      </w:r>
+      <w:r>
+        <w:rPr>
+          <w:rFonts w:hint="eastAsia"/>
+          <w:color w:val="FF0000"/>
+        </w:rPr>
+        <w:t>IP</w:t>
+      </w:r>
+      <w:r>
+        <w:rPr>
+          <w:rFonts w:hint="eastAsia"/>
+          <w:color w:val="FF0000"/>
+        </w:rPr>
+        <w:t>地址，另一个是确定哪些地址在同一个子网络</w:t>
       </w:r>
       <w:r>
         <w:rPr>
@@ -2382,704 +3174,75 @@
     <w:p>
       <w:pPr>
         <w:ind w:firstLine="420"/>
-      </w:pPr>
-      <w:r>
-        <w:rPr>
-          <w:rFonts w:hint="eastAsia"/>
-        </w:rPr>
-        <w:t>互联网上的每一台计算机，都会分配到一个</w:t>
-      </w:r>
-      <w:r>
-        <w:rPr>
-          <w:rFonts w:hint="eastAsia"/>
-        </w:rPr>
+        <w:rPr>
+          <w:rFonts w:hint="eastAsia"/>
+        </w:rPr>
+      </w:pPr>
+    </w:p>
+    <w:p>
+      <w:pPr>
+        <w:ind w:firstLine="420"/>
+      </w:pPr>
+      <w:r>
         <w:t>IP</w:t>
       </w:r>
-      <w:r>
-        <w:rPr>
-          <w:rFonts w:hint="eastAsia"/>
-        </w:rPr>
-        <w:t>地址。这个地址分成两个部分，前一部分代表网络，后一部分代表主机。比如，</w:t>
-      </w:r>
-      <w:r>
-        <w:rPr>
-          <w:rFonts w:hint="eastAsia"/>
-        </w:rPr>
-        <w:t>IP</w:t>
-      </w:r>
-      <w:r>
-        <w:rPr>
-          <w:rFonts w:hint="eastAsia"/>
-        </w:rPr>
-        <w:t>地址</w:t>
-      </w:r>
-      <w:r>
-        <w:rPr>
-          <w:rFonts w:hint="eastAsia"/>
-        </w:rPr>
-        <w:t>172.16.254.1</w:t>
-      </w:r>
-      <w:r>
-        <w:rPr>
-          <w:rFonts w:hint="eastAsia"/>
-        </w:rPr>
-        <w:t>，这是一个</w:t>
-      </w:r>
-      <w:r>
-        <w:rPr>
-          <w:rFonts w:hint="eastAsia"/>
-        </w:rPr>
-        <w:t>32</w:t>
-      </w:r>
-      <w:r>
-        <w:rPr>
-          <w:rFonts w:hint="eastAsia"/>
-        </w:rPr>
-        <w:t>位的地址，假定它的网络部分是前</w:t>
-      </w:r>
-      <w:r>
-        <w:rPr>
-          <w:rFonts w:hint="eastAsia"/>
-        </w:rPr>
-        <w:t>24</w:t>
-      </w:r>
-      <w:r>
-        <w:rPr>
-          <w:rFonts w:hint="eastAsia"/>
-        </w:rPr>
-        <w:t>位（</w:t>
-      </w:r>
-      <w:r>
-        <w:rPr>
-          <w:rFonts w:hint="eastAsia"/>
-        </w:rPr>
-        <w:t>172.16.254</w:t>
-      </w:r>
-      <w:r>
-        <w:rPr>
-          <w:rFonts w:hint="eastAsia"/>
-        </w:rPr>
-        <w:t>），那么主机部分就是后</w:t>
-      </w:r>
-      <w:r>
-        <w:rPr>
-          <w:rFonts w:hint="eastAsia"/>
-        </w:rPr>
-        <w:t>8</w:t>
-      </w:r>
-      <w:r>
-        <w:rPr>
-          <w:rFonts w:hint="eastAsia"/>
-        </w:rPr>
-        <w:t>位（最后的那个</w:t>
-      </w:r>
-      <w:r>
-        <w:rPr>
-          <w:rFonts w:hint="eastAsia"/>
-        </w:rPr>
-        <w:t>1</w:t>
-      </w:r>
-      <w:r>
-        <w:rPr>
-          <w:rFonts w:hint="eastAsia"/>
-        </w:rPr>
-        <w:t>）。处于同一个子网络的电脑，它们</w:t>
-      </w:r>
-      <w:r>
-        <w:rPr>
-          <w:rFonts w:hint="eastAsia"/>
-        </w:rPr>
-        <w:t>IP</w:t>
-      </w:r>
-      <w:r>
-        <w:rPr>
-          <w:rFonts w:hint="eastAsia"/>
-        </w:rPr>
-        <w:t>地址的网络部分必定是相同的，也就是说</w:t>
-      </w:r>
-      <w:r>
-        <w:rPr>
-          <w:rFonts w:hint="eastAsia"/>
-        </w:rPr>
-        <w:t>172.16.254.2</w:t>
-      </w:r>
-      <w:r>
-        <w:rPr>
-          <w:rFonts w:hint="eastAsia"/>
-        </w:rPr>
-        <w:t>应该与</w:t>
-      </w:r>
-      <w:r>
-        <w:rPr>
-          <w:rFonts w:hint="eastAsia"/>
-        </w:rPr>
-        <w:t>172.16.254.1</w:t>
-      </w:r>
-      <w:r>
-        <w:rPr>
-          <w:rFonts w:hint="eastAsia"/>
-        </w:rPr>
-        <w:t>处在同一个子网络。</w:t>
-      </w:r>
-    </w:p>
-    <w:p>
-      <w:pPr>
-        <w:ind w:firstLine="420"/>
-      </w:pPr>
-      <w:r>
-        <w:rPr>
-          <w:rFonts w:hint="eastAsia"/>
-        </w:rPr>
-        <w:t>但是，问题在于单单从</w:t>
-      </w:r>
-      <w:r>
-        <w:rPr>
-          <w:rFonts w:hint="eastAsia"/>
-        </w:rPr>
-        <w:t>IP</w:t>
-      </w:r>
-      <w:r>
-        <w:rPr>
-          <w:rFonts w:hint="eastAsia"/>
-        </w:rPr>
-        <w:t>地址，我们无法判断网络部分。还是以</w:t>
-      </w:r>
-      <w:r>
-        <w:rPr>
-          <w:rFonts w:hint="eastAsia"/>
-        </w:rPr>
-        <w:t>172.16.254.1</w:t>
-      </w:r>
-      <w:r>
-        <w:rPr>
-          <w:rFonts w:hint="eastAsia"/>
-        </w:rPr>
-        <w:t>为例，它的网络部分，到底是前</w:t>
-      </w:r>
-      <w:r>
-        <w:rPr>
-          <w:rFonts w:hint="eastAsia"/>
-        </w:rPr>
-        <w:t>24</w:t>
-      </w:r>
-      <w:r>
-        <w:rPr>
-          <w:rFonts w:hint="eastAsia"/>
-        </w:rPr>
-        <w:t>位，还是前</w:t>
-      </w:r>
-      <w:r>
-        <w:rPr>
-          <w:rFonts w:hint="eastAsia"/>
-        </w:rPr>
-        <w:t>16</w:t>
-      </w:r>
-      <w:r>
-        <w:rPr>
-          <w:rFonts w:hint="eastAsia"/>
-        </w:rPr>
-        <w:t>位，甚至前</w:t>
-      </w:r>
-      <w:r>
-        <w:rPr>
-          <w:rFonts w:hint="eastAsia"/>
-        </w:rPr>
-        <w:t>28</w:t>
-      </w:r>
-      <w:r>
-        <w:rPr>
-          <w:rFonts w:hint="eastAsia"/>
-        </w:rPr>
-        <w:t>位，从</w:t>
-      </w:r>
-      <w:r>
-        <w:rPr>
-          <w:rFonts w:hint="eastAsia"/>
-        </w:rPr>
-        <w:t>IP</w:t>
-      </w:r>
-      <w:r>
-        <w:rPr>
-          <w:rFonts w:hint="eastAsia"/>
-        </w:rPr>
-        <w:t>地址上是看不出来的。</w:t>
-      </w:r>
-    </w:p>
-    <w:p>
-      <w:pPr>
-        <w:ind w:firstLine="420"/>
-      </w:pPr>
-    </w:p>
-    <w:p>
-      <w:pPr>
-        <w:ind w:firstLine="420"/>
-      </w:pPr>
-      <w:r>
-        <w:rPr>
-          <w:rFonts w:hint="eastAsia"/>
-        </w:rPr>
-        <w:t>那么，怎样才能从</w:t>
-      </w:r>
-      <w:r>
-        <w:rPr>
-          <w:rFonts w:hint="eastAsia"/>
-        </w:rPr>
-        <w:t>IP</w:t>
-      </w:r>
-      <w:r>
-        <w:rPr>
-          <w:rFonts w:hint="eastAsia"/>
-        </w:rPr>
-        <w:t>地址，判断两台计算机是否属于同一个子网络呢？这就要用到另一个参数</w:t>
-      </w:r>
-      <w:r>
-        <w:rPr>
-          <w:rFonts w:hint="eastAsia"/>
-          <w:color w:val="FF0000"/>
-        </w:rPr>
-        <w:t>"</w:t>
-      </w:r>
-      <w:r>
-        <w:rPr>
-          <w:rFonts w:hint="eastAsia"/>
-          <w:color w:val="FF0000"/>
-        </w:rPr>
-        <w:t>子网掩码</w:t>
-      </w:r>
-      <w:r>
-        <w:rPr>
-          <w:rFonts w:hint="eastAsia"/>
-          <w:color w:val="FF0000"/>
-        </w:rPr>
-        <w:t>"</w:t>
-      </w:r>
-      <w:r>
-        <w:rPr>
-          <w:rFonts w:hint="eastAsia"/>
-          <w:color w:val="FF0000"/>
-        </w:rPr>
-        <w:t>（</w:t>
-      </w:r>
-      <w:r>
-        <w:rPr>
-          <w:rFonts w:hint="eastAsia"/>
-          <w:color w:val="FF0000"/>
-        </w:rPr>
-        <w:t>subnet mask</w:t>
-      </w:r>
-      <w:r>
-        <w:rPr>
-          <w:rFonts w:hint="eastAsia"/>
-          <w:color w:val="FF0000"/>
-        </w:rPr>
-        <w:t>）</w:t>
-      </w:r>
-      <w:r>
-        <w:rPr>
-          <w:rFonts w:hint="eastAsia"/>
-        </w:rPr>
-        <w:t>。</w:t>
-      </w:r>
-    </w:p>
-    <w:p>
-      <w:pPr>
-        <w:ind w:firstLine="420"/>
-      </w:pPr>
-      <w:r>
-        <w:rPr>
-          <w:rFonts w:hint="eastAsia"/>
-        </w:rPr>
-        <w:t>所谓</w:t>
-      </w:r>
-      <w:r>
-        <w:rPr>
-          <w:rFonts w:hint="eastAsia"/>
-        </w:rPr>
-        <w:t>"</w:t>
-      </w:r>
-      <w:r>
-        <w:rPr>
-          <w:rFonts w:hint="eastAsia"/>
-        </w:rPr>
-        <w:t>子网掩码</w:t>
-      </w:r>
-      <w:r>
-        <w:rPr>
-          <w:rFonts w:hint="eastAsia"/>
-        </w:rPr>
-        <w:t>"</w:t>
-      </w:r>
-      <w:r>
-        <w:rPr>
-          <w:rFonts w:hint="eastAsia"/>
-        </w:rPr>
-        <w:t>，就是表示子网络特征的一个参数。它在形式上等同于</w:t>
-      </w:r>
-      <w:r>
-        <w:rPr>
-          <w:rFonts w:hint="eastAsia"/>
-        </w:rPr>
-        <w:t>IP</w:t>
-      </w:r>
-      <w:r>
-        <w:rPr>
-          <w:rFonts w:hint="eastAsia"/>
-        </w:rPr>
-        <w:t>地址，也是一个</w:t>
-      </w:r>
-      <w:r>
-        <w:rPr>
-          <w:rFonts w:hint="eastAsia"/>
-        </w:rPr>
-        <w:t>32</w:t>
-      </w:r>
-      <w:r>
-        <w:rPr>
-          <w:rFonts w:hint="eastAsia"/>
-        </w:rPr>
-        <w:t>位二进制数字，它的网络部分全部为</w:t>
-      </w:r>
-      <w:r>
-        <w:rPr>
-          <w:rFonts w:hint="eastAsia"/>
-        </w:rPr>
-        <w:t>1</w:t>
-      </w:r>
-      <w:r>
-        <w:rPr>
-          <w:rFonts w:hint="eastAsia"/>
-        </w:rPr>
-        <w:t>，主机部分全部为</w:t>
-      </w:r>
-      <w:r>
-        <w:rPr>
-          <w:rFonts w:hint="eastAsia"/>
-        </w:rPr>
-        <w:t>0</w:t>
-      </w:r>
-      <w:r>
-        <w:rPr>
-          <w:rFonts w:hint="eastAsia"/>
-        </w:rPr>
-        <w:t>。比如，</w:t>
-      </w:r>
-      <w:r>
-        <w:rPr>
-          <w:rFonts w:hint="eastAsia"/>
-        </w:rPr>
-        <w:t>IP</w:t>
-      </w:r>
-      <w:r>
-        <w:rPr>
-          <w:rFonts w:hint="eastAsia"/>
-        </w:rPr>
-        <w:t>地址</w:t>
-      </w:r>
-      <w:r>
-        <w:rPr>
-          <w:rFonts w:hint="eastAsia"/>
-        </w:rPr>
-        <w:t>172.16.254.1</w:t>
-      </w:r>
-      <w:r>
-        <w:rPr>
-          <w:rFonts w:hint="eastAsia"/>
-        </w:rPr>
-        <w:t>，如果已知网络部分是前</w:t>
-      </w:r>
-      <w:r>
-        <w:rPr>
-          <w:rFonts w:hint="eastAsia"/>
-        </w:rPr>
-        <w:t>24</w:t>
-      </w:r>
-      <w:r>
-        <w:rPr>
-          <w:rFonts w:hint="eastAsia"/>
-        </w:rPr>
-        <w:t>位，主机部分是后</w:t>
-      </w:r>
-      <w:r>
-        <w:rPr>
-          <w:rFonts w:hint="eastAsia"/>
-        </w:rPr>
-        <w:t>8</w:t>
-      </w:r>
-      <w:r>
-        <w:rPr>
-          <w:rFonts w:hint="eastAsia"/>
-        </w:rPr>
-        <w:t>位，那么子网络掩码就是</w:t>
-      </w:r>
-      <w:r>
-        <w:rPr>
-          <w:rFonts w:hint="eastAsia"/>
-        </w:rPr>
-        <w:t>11111111.11111111.11111111.00000000</w:t>
-      </w:r>
-      <w:r>
-        <w:rPr>
-          <w:rFonts w:hint="eastAsia"/>
-        </w:rPr>
-        <w:t>，写成十进制就是</w:t>
-      </w:r>
-      <w:r>
-        <w:rPr>
-          <w:rFonts w:hint="eastAsia"/>
-        </w:rPr>
-        <w:t>255.255.255.0</w:t>
-      </w:r>
-      <w:r>
-        <w:rPr>
-          <w:rFonts w:hint="eastAsia"/>
-        </w:rPr>
-        <w:t>。</w:t>
-      </w:r>
-    </w:p>
-    <w:p/>
-    <w:p>
-      <w:pPr>
-        <w:ind w:firstLine="420"/>
-      </w:pPr>
-      <w:r>
-        <w:rPr>
-          <w:rFonts w:hint="eastAsia"/>
-        </w:rPr>
-        <w:t>知道</w:t>
-      </w:r>
-      <w:r>
-        <w:rPr>
-          <w:rFonts w:hint="eastAsia"/>
-        </w:rPr>
-        <w:t>"</w:t>
-      </w:r>
-      <w:r>
-        <w:rPr>
-          <w:rFonts w:hint="eastAsia"/>
-        </w:rPr>
-        <w:t>子网掩码</w:t>
-      </w:r>
-      <w:r>
-        <w:rPr>
-          <w:rFonts w:hint="eastAsia"/>
-        </w:rPr>
-        <w:t>"</w:t>
-      </w:r>
-      <w:r>
-        <w:rPr>
-          <w:rFonts w:hint="eastAsia"/>
-        </w:rPr>
-        <w:t>，我们就能判断，任意两个</w:t>
-      </w:r>
-      <w:r>
-        <w:rPr>
-          <w:rFonts w:hint="eastAsia"/>
-        </w:rPr>
-        <w:t>IP</w:t>
-      </w:r>
-      <w:r>
-        <w:rPr>
-          <w:rFonts w:hint="eastAsia"/>
-        </w:rPr>
-        <w:t>地址是否处在同一个子网络。方法是将两个</w:t>
-      </w:r>
-      <w:r>
-        <w:rPr>
-          <w:rFonts w:hint="eastAsia"/>
-        </w:rPr>
-        <w:t>IP</w:t>
-      </w:r>
-      <w:r>
-        <w:rPr>
-          <w:rFonts w:hint="eastAsia"/>
-        </w:rPr>
-        <w:t>地址与子网掩码分别进行</w:t>
-      </w:r>
-      <w:r>
-        <w:rPr>
-          <w:rFonts w:hint="eastAsia"/>
-        </w:rPr>
-        <w:t>AND</w:t>
-      </w:r>
-      <w:r>
-        <w:rPr>
-          <w:rFonts w:hint="eastAsia"/>
-        </w:rPr>
-        <w:t>运算（两个数位都为</w:t>
-      </w:r>
-      <w:r>
-        <w:rPr>
-          <w:rFonts w:hint="eastAsia"/>
-        </w:rPr>
-        <w:t>1</w:t>
-      </w:r>
-      <w:r>
-        <w:rPr>
-          <w:rFonts w:hint="eastAsia"/>
-        </w:rPr>
-        <w:t>，运算结果为</w:t>
-      </w:r>
-      <w:r>
-        <w:rPr>
-          <w:rFonts w:hint="eastAsia"/>
-        </w:rPr>
-        <w:t>1</w:t>
-      </w:r>
-      <w:r>
-        <w:rPr>
-          <w:rFonts w:hint="eastAsia"/>
-        </w:rPr>
-        <w:t>，否则为</w:t>
-      </w:r>
-      <w:r>
-        <w:rPr>
-          <w:rFonts w:hint="eastAsia"/>
-        </w:rPr>
-        <w:t>0</w:t>
-      </w:r>
-      <w:r>
-        <w:rPr>
-          <w:rFonts w:hint="eastAsia"/>
-        </w:rPr>
-        <w:t>），然后比较结果是否相同，如果是的话，就表明它们在同一个子网络中，否则就不是。</w:t>
-      </w:r>
-    </w:p>
-    <w:p>
-      <w:pPr>
-        <w:ind w:firstLine="420"/>
-      </w:pPr>
-      <w:r>
-        <w:rPr>
-          <w:rFonts w:hint="eastAsia"/>
-        </w:rPr>
-        <w:t>比如，已知</w:t>
-      </w:r>
-      <w:r>
-        <w:rPr>
-          <w:rFonts w:hint="eastAsia"/>
-        </w:rPr>
-        <w:t>IP</w:t>
-      </w:r>
-      <w:r>
-        <w:rPr>
-          <w:rFonts w:hint="eastAsia"/>
-        </w:rPr>
-        <w:t>地址</w:t>
-      </w:r>
-      <w:r>
-        <w:rPr>
-          <w:rFonts w:hint="eastAsia"/>
-        </w:rPr>
-        <w:t>172.16.254.1</w:t>
-      </w:r>
-      <w:r>
-        <w:rPr>
-          <w:rFonts w:hint="eastAsia"/>
-        </w:rPr>
-        <w:t>和</w:t>
-      </w:r>
-      <w:r>
-        <w:rPr>
-          <w:rFonts w:hint="eastAsia"/>
-        </w:rPr>
-        <w:t>172.16.254.233</w:t>
-      </w:r>
-      <w:r>
-        <w:rPr>
-          <w:rFonts w:hint="eastAsia"/>
-        </w:rPr>
-        <w:t>的子网掩码都是</w:t>
-      </w:r>
-      <w:r>
-        <w:rPr>
-          <w:rFonts w:hint="eastAsia"/>
-        </w:rPr>
-        <w:t>255.255.255.0</w:t>
-      </w:r>
-      <w:r>
-        <w:rPr>
-          <w:rFonts w:hint="eastAsia"/>
-        </w:rPr>
-        <w:t>，请问它们是否在同一个子网络？两者与子网掩码分别进行</w:t>
-      </w:r>
-      <w:r>
-        <w:rPr>
-          <w:rFonts w:hint="eastAsia"/>
-        </w:rPr>
-        <w:t>AND</w:t>
-      </w:r>
-      <w:r>
-        <w:rPr>
-          <w:rFonts w:hint="eastAsia"/>
-        </w:rPr>
-        <w:t>运算，结果都是</w:t>
-      </w:r>
-      <w:r>
-        <w:rPr>
-          <w:rFonts w:hint="eastAsia"/>
-        </w:rPr>
-        <w:t>172.16.254.0</w:t>
-      </w:r>
-      <w:r>
-        <w:rPr>
-          <w:rFonts w:hint="eastAsia"/>
-        </w:rPr>
-        <w:t>，因此它们在同一个子网络。</w:t>
-      </w:r>
-    </w:p>
-    <w:p/>
-    <w:p>
-      <w:pPr>
-        <w:ind w:firstLine="420"/>
-      </w:pPr>
-      <w:r>
-        <w:rPr>
-          <w:rFonts w:hint="eastAsia"/>
-        </w:rPr>
-        <w:t>总结一下，</w:t>
-      </w:r>
-      <w:r>
-        <w:rPr>
-          <w:rFonts w:hint="eastAsia"/>
-          <w:color w:val="FF0000"/>
-        </w:rPr>
-        <w:t>IP</w:t>
-      </w:r>
-      <w:r>
-        <w:rPr>
-          <w:rFonts w:hint="eastAsia"/>
-          <w:color w:val="FF0000"/>
-        </w:rPr>
-        <w:t>协议的作用主要有两个，一个是为每一台计算机分配</w:t>
-      </w:r>
-      <w:r>
-        <w:rPr>
-          <w:rFonts w:hint="eastAsia"/>
-          <w:color w:val="FF0000"/>
-        </w:rPr>
-        <w:t>IP</w:t>
-      </w:r>
-      <w:r>
-        <w:rPr>
-          <w:rFonts w:hint="eastAsia"/>
-          <w:color w:val="FF0000"/>
-        </w:rPr>
-        <w:t>地址，</w:t>
-      </w:r>
-      <w:r>
-        <w:rPr>
-          <w:rFonts w:hint="eastAsia"/>
-          <w:color w:val="FF0000"/>
-        </w:rPr>
-        <w:lastRenderedPageBreak/>
-        <w:t>另一个是确定哪些地址在同一个子网络</w:t>
-      </w:r>
-      <w:r>
-        <w:rPr>
-          <w:rFonts w:hint="eastAsia"/>
-        </w:rPr>
-        <w:t>。</w:t>
-      </w:r>
+      <w:bookmarkStart w:id="0" w:name="_GoBack"/>
+      <w:bookmarkEnd w:id="0"/>
+      <w:r>
+        <w:t>主要有一下四个主要功能：</w:t>
+      </w:r>
+    </w:p>
+    <w:p>
+      <w:pPr>
+        <w:numPr>
+          <w:ilvl w:val="0"/>
+          <w:numId w:val="2"/>
+        </w:numPr>
+      </w:pPr>
+      <w:r>
+        <w:t>数据传送</w:t>
+      </w:r>
+    </w:p>
+    <w:p>
+      <w:pPr>
+        <w:numPr>
+          <w:ilvl w:val="0"/>
+          <w:numId w:val="2"/>
+        </w:numPr>
+      </w:pPr>
+      <w:r>
+        <w:t>寻址</w:t>
+      </w:r>
+    </w:p>
+    <w:p>
+      <w:pPr>
+        <w:numPr>
+          <w:ilvl w:val="0"/>
+          <w:numId w:val="2"/>
+        </w:numPr>
+      </w:pPr>
+      <w:r>
+        <w:t>路由选择</w:t>
+      </w:r>
+    </w:p>
+    <w:p>
+      <w:pPr>
+        <w:numPr>
+          <w:ilvl w:val="0"/>
+          <w:numId w:val="2"/>
+        </w:numPr>
+      </w:pPr>
+      <w:r>
+        <w:t>数据报文的分段</w:t>
+      </w:r>
+    </w:p>
+    <w:p>
+      <w:pPr>
+        <w:ind w:firstLine="420"/>
+        <w:rPr>
+          <w:rFonts w:hint="eastAsia"/>
+        </w:rPr>
+      </w:pPr>
     </w:p>
     <w:p/>
     <w:p>
@@ -3266,7 +3429,7 @@
                     <pic:cNvPicPr/>
                   </pic:nvPicPr>
                   <pic:blipFill>
-                    <a:blip r:embed="rId11"/>
+                    <a:blip r:embed="rId12"/>
                     <a:stretch>
                       <a:fillRect/>
                     </a:stretch>
@@ -3441,6 +3604,7 @@
         <w:rPr>
           <w:noProof/>
         </w:rPr>
+        <w:lastRenderedPageBreak/>
         <w:drawing>
           <wp:anchor distT="0" distB="0" distL="114300" distR="114300" simplePos="0" relativeHeight="251669504" behindDoc="0" locked="0" layoutInCell="1" allowOverlap="1" wp14:anchorId="3D9CFC18" wp14:editId="60685D09">
             <wp:simplePos x="0" y="0"/>
@@ -3465,7 +3629,7 @@
                     <pic:cNvPicPr/>
                   </pic:nvPicPr>
                   <pic:blipFill>
-                    <a:blip r:embed="rId12"/>
+                    <a:blip r:embed="rId13"/>
                     <a:stretch>
                       <a:fillRect/>
                     </a:stretch>
@@ -3844,14 +4008,270 @@
         <w:rPr>
           <w:rFonts w:hint="eastAsia"/>
         </w:rPr>
-        <w:t>这里又可以分成两种情况。第一种情况，如果两台主机不在同一个子网络，</w:t>
-      </w:r>
+        <w:t>这里又可以分成两种情况。第一种情况，如果两台主机不在同一个子网络，那么事实上没有办法得到对方的</w:t>
+      </w:r>
+      <w:r>
+        <w:rPr>
+          <w:rFonts w:hint="eastAsia"/>
+        </w:rPr>
+        <w:t>MAC</w:t>
+      </w:r>
+      <w:r>
+        <w:rPr>
+          <w:rFonts w:hint="eastAsia"/>
+        </w:rPr>
+        <w:t>地址，只能把数据包传送到两个子网络连接处的</w:t>
+      </w:r>
+      <w:r>
+        <w:rPr>
+          <w:rFonts w:hint="eastAsia"/>
+        </w:rPr>
+        <w:t>"</w:t>
+      </w:r>
+      <w:r>
+        <w:rPr>
+          <w:rFonts w:hint="eastAsia"/>
+        </w:rPr>
+        <w:t>网关</w:t>
+      </w:r>
+      <w:r>
+        <w:rPr>
+          <w:rFonts w:hint="eastAsia"/>
+        </w:rPr>
+        <w:t>"</w:t>
+      </w:r>
+      <w:r>
+        <w:rPr>
+          <w:rFonts w:hint="eastAsia"/>
+        </w:rPr>
+        <w:t>（</w:t>
+      </w:r>
+      <w:r>
+        <w:rPr>
+          <w:rFonts w:hint="eastAsia"/>
+        </w:rPr>
+        <w:t>gateway</w:t>
+      </w:r>
+      <w:r>
+        <w:rPr>
+          <w:rFonts w:hint="eastAsia"/>
+        </w:rPr>
+        <w:t>），让网关去处理。</w:t>
+      </w:r>
+    </w:p>
+    <w:p/>
+    <w:p>
+      <w:pPr>
+        <w:ind w:firstLine="420"/>
+      </w:pPr>
+      <w:r>
+        <w:rPr>
+          <w:rFonts w:hint="eastAsia"/>
+        </w:rPr>
+        <w:t>第二种情况，如果两台主机在同一个子网络，那么我们可以用</w:t>
+      </w:r>
+      <w:r>
+        <w:rPr>
+          <w:rFonts w:hint="eastAsia"/>
+        </w:rPr>
+        <w:t>ARP</w:t>
+      </w:r>
+      <w:r>
+        <w:rPr>
+          <w:rFonts w:hint="eastAsia"/>
+        </w:rPr>
+        <w:t>协议，得到对方的</w:t>
+      </w:r>
+      <w:r>
+        <w:rPr>
+          <w:rFonts w:hint="eastAsia"/>
+        </w:rPr>
+        <w:t>MAC</w:t>
+      </w:r>
+      <w:r>
+        <w:rPr>
+          <w:rFonts w:hint="eastAsia"/>
+        </w:rPr>
+        <w:t>地址。</w:t>
+      </w:r>
+      <w:r>
+        <w:rPr>
+          <w:rFonts w:hint="eastAsia"/>
+        </w:rPr>
+        <w:t>ARP</w:t>
+      </w:r>
+      <w:r>
+        <w:rPr>
+          <w:rFonts w:hint="eastAsia"/>
+        </w:rPr>
+        <w:t>协议也是发出一个数据包（包含在以太网数据包中），其中包含它所要查询主机的</w:t>
+      </w:r>
+      <w:r>
+        <w:rPr>
+          <w:rFonts w:hint="eastAsia"/>
+        </w:rPr>
+        <w:t>IP</w:t>
+      </w:r>
+      <w:r>
+        <w:rPr>
+          <w:rFonts w:hint="eastAsia"/>
+        </w:rPr>
+        <w:t>地址，在对方的</w:t>
+      </w:r>
+      <w:r>
+        <w:rPr>
+          <w:rFonts w:hint="eastAsia"/>
+        </w:rPr>
+        <w:t>MAC</w:t>
+      </w:r>
+      <w:r>
+        <w:rPr>
+          <w:rFonts w:hint="eastAsia"/>
+        </w:rPr>
+        <w:t>地址这一栏，填的是</w:t>
+      </w:r>
+      <w:r>
+        <w:rPr>
+          <w:rFonts w:hint="eastAsia"/>
+        </w:rPr>
+        <w:t>FF:FF:FF:FF:FF:FF</w:t>
+      </w:r>
+      <w:r>
+        <w:rPr>
+          <w:rFonts w:hint="eastAsia"/>
+        </w:rPr>
+        <w:t>，表示这是一个</w:t>
+      </w:r>
+      <w:r>
+        <w:rPr>
+          <w:rFonts w:hint="eastAsia"/>
+        </w:rPr>
+        <w:t>"</w:t>
+      </w:r>
+      <w:r>
+        <w:rPr>
+          <w:rFonts w:hint="eastAsia"/>
+        </w:rPr>
+        <w:t>广播</w:t>
+      </w:r>
+      <w:r>
+        <w:rPr>
+          <w:rFonts w:hint="eastAsia"/>
+        </w:rPr>
+        <w:t>"</w:t>
+      </w:r>
+      <w:r>
+        <w:rPr>
+          <w:rFonts w:hint="eastAsia"/>
+        </w:rPr>
+        <w:t>地址。它所在子网络的每一台主机，都会收到这个数据包，从中取出</w:t>
+      </w:r>
+      <w:r>
+        <w:rPr>
+          <w:rFonts w:hint="eastAsia"/>
+        </w:rPr>
+        <w:t>IP</w:t>
+      </w:r>
+      <w:r>
+        <w:rPr>
+          <w:rFonts w:hint="eastAsia"/>
+        </w:rPr>
+        <w:t>地址，与自身的</w:t>
+      </w:r>
+      <w:r>
+        <w:rPr>
+          <w:rFonts w:hint="eastAsia"/>
+        </w:rPr>
+        <w:t>IP</w:t>
+      </w:r>
+      <w:r>
+        <w:rPr>
+          <w:rFonts w:hint="eastAsia"/>
+        </w:rPr>
+        <w:t>地址进行比较。如果两者相同，都做出回复，向对方报告自己的</w:t>
+      </w:r>
+      <w:r>
+        <w:rPr>
+          <w:rFonts w:hint="eastAsia"/>
+        </w:rPr>
+        <w:t>MAC</w:t>
+      </w:r>
+      <w:r>
+        <w:rPr>
+          <w:rFonts w:hint="eastAsia"/>
+        </w:rPr>
+        <w:t>地址，否则就丢弃这个包。</w:t>
+      </w:r>
+    </w:p>
+    <w:p/>
+    <w:p>
+      <w:pPr>
+        <w:ind w:firstLine="420"/>
+      </w:pPr>
+      <w:r>
+        <w:rPr>
+          <w:rFonts w:hint="eastAsia"/>
+        </w:rPr>
+        <w:t>总之，有了</w:t>
+      </w:r>
+      <w:r>
+        <w:rPr>
+          <w:rFonts w:hint="eastAsia"/>
+        </w:rPr>
+        <w:t>ARP</w:t>
+      </w:r>
+      <w:r>
+        <w:rPr>
+          <w:rFonts w:hint="eastAsia"/>
+        </w:rPr>
+        <w:t>协议之后，我们就可以得到同一个子网络内的主机</w:t>
+      </w:r>
+      <w:r>
+        <w:rPr>
+          <w:rFonts w:hint="eastAsia"/>
+        </w:rPr>
+        <w:t>MAC</w:t>
+      </w:r>
+      <w:r>
+        <w:rPr>
+          <w:rFonts w:hint="eastAsia"/>
+        </w:rPr>
+        <w:t>地址，可以把数据包发送到任意一台主机之上了。</w:t>
+      </w:r>
+    </w:p>
+    <w:p/>
+    <w:p>
+      <w:pPr>
+        <w:pStyle w:val="1"/>
+      </w:pPr>
       <w:r>
         <w:rPr>
           <w:rFonts w:hint="eastAsia"/>
         </w:rPr>
         <w:lastRenderedPageBreak/>
-        <w:t>那么事实上没有办法得到对方的</w:t>
+        <w:t>传输层</w:t>
+      </w:r>
+    </w:p>
+    <w:p>
+      <w:pPr>
+        <w:pStyle w:val="2"/>
+      </w:pPr>
+      <w:r>
+        <w:rPr>
+          <w:rFonts w:hint="eastAsia"/>
+        </w:rPr>
+        <w:t>传输层的由来</w:t>
+      </w:r>
+    </w:p>
+    <w:p>
+      <w:pPr>
+        <w:ind w:firstLine="420"/>
+      </w:pPr>
+      <w:r>
+        <w:rPr>
+          <w:rFonts w:hint="eastAsia"/>
+        </w:rPr>
+        <w:t>有了</w:t>
       </w:r>
       <w:r>
         <w:rPr>
@@ -3863,19 +4283,54 @@
         <w:rPr>
           <w:rFonts w:hint="eastAsia"/>
         </w:rPr>
-        <w:t>地址，只能把数据包传送到两个子网络连接处的</w:t>
-      </w:r>
-      <w:r>
-        <w:rPr>
-          <w:rFonts w:hint="eastAsia"/>
-        </w:rPr>
-        <w:t>"</w:t>
-      </w:r>
-      <w:r>
-        <w:rPr>
-          <w:rFonts w:hint="eastAsia"/>
-        </w:rPr>
-        <w:t>网关</w:t>
+        <w:t>地址和</w:t>
+      </w:r>
+      <w:r>
+        <w:rPr>
+          <w:rFonts w:hint="eastAsia"/>
+        </w:rPr>
+        <w:t>IP</w:t>
+      </w:r>
+      <w:r>
+        <w:rPr>
+          <w:rFonts w:hint="eastAsia"/>
+        </w:rPr>
+        <w:t>地址，我们已经可以在互联网上任意两台主机上建立通信。</w:t>
+      </w:r>
+    </w:p>
+    <w:p>
+      <w:pPr>
+        <w:ind w:firstLine="420"/>
+      </w:pPr>
+      <w:r>
+        <w:rPr>
+          <w:rFonts w:hint="eastAsia"/>
+        </w:rPr>
+        <w:t>接下来的问题是，同一台主机上有许多程序都需要用到网络，比如，你一边浏览网页，一边与朋友在线聊天。当一个数据包从互联网上发来的时候，你怎么知道，它是表示网页的内容，还是表示在线聊天的内容？</w:t>
+      </w:r>
+    </w:p>
+    <w:p/>
+    <w:p>
+      <w:pPr>
+        <w:ind w:firstLine="420"/>
+      </w:pPr>
+      <w:r>
+        <w:rPr>
+          <w:rFonts w:hint="eastAsia"/>
+        </w:rPr>
+        <w:t>也就是说，我们还需要一个参数，表示这个数据包到底供哪个程序（进程）使用。这个参数就叫做</w:t>
+      </w:r>
+      <w:r>
+        <w:rPr>
+          <w:rFonts w:hint="eastAsia"/>
+        </w:rPr>
+        <w:t>"</w:t>
+      </w:r>
+      <w:r>
+        <w:rPr>
+          <w:rFonts w:hint="eastAsia"/>
+        </w:rPr>
+        <w:t>端口</w:t>
       </w:r>
       <w:r>
         <w:rPr>
@@ -3893,13 +4348,13 @@
         <w:rPr>
           <w:rFonts w:hint="eastAsia"/>
         </w:rPr>
-        <w:t>gateway</w:t>
-      </w:r>
-      <w:r>
-        <w:rPr>
-          <w:rFonts w:hint="eastAsia"/>
-        </w:rPr>
-        <w:t>），让网关去处理。</w:t>
+        <w:t>port</w:t>
+      </w:r>
+      <w:r>
+        <w:rPr>
+          <w:rFonts w:hint="eastAsia"/>
+        </w:rPr>
+        <w:t>），它其实是每一个使用网卡的程序的编号。每个数据包都发到主机的特定端口，所以不同的程序就能取到自己所需要的数据。</w:t>
       </w:r>
     </w:p>
     <w:p/>
@@ -3911,139 +4366,97 @@
         <w:rPr>
           <w:rFonts w:hint="eastAsia"/>
         </w:rPr>
-        <w:t>第二种情况，如果两台主机在同一个子网络，那么我们可以用</w:t>
-      </w:r>
-      <w:r>
-        <w:rPr>
-          <w:rFonts w:hint="eastAsia"/>
-        </w:rPr>
-        <w:t>ARP</w:t>
-      </w:r>
-      <w:r>
-        <w:rPr>
-          <w:rFonts w:hint="eastAsia"/>
-        </w:rPr>
-        <w:t>协议，得到对方的</w:t>
-      </w:r>
-      <w:r>
-        <w:rPr>
-          <w:rFonts w:hint="eastAsia"/>
-        </w:rPr>
-        <w:t>MAC</w:t>
-      </w:r>
-      <w:r>
-        <w:rPr>
-          <w:rFonts w:hint="eastAsia"/>
-        </w:rPr>
-        <w:t>地址。</w:t>
-      </w:r>
-      <w:r>
-        <w:rPr>
-          <w:rFonts w:hint="eastAsia"/>
-        </w:rPr>
-        <w:t>ARP</w:t>
-      </w:r>
-      <w:r>
-        <w:rPr>
-          <w:rFonts w:hint="eastAsia"/>
-        </w:rPr>
-        <w:t>协议也是发出一个数据包（包含在以太网数据包中），其中包含它所要查询主机的</w:t>
-      </w:r>
-      <w:r>
-        <w:rPr>
-          <w:rFonts w:hint="eastAsia"/>
-        </w:rPr>
-        <w:t>IP</w:t>
-      </w:r>
-      <w:r>
-        <w:rPr>
-          <w:rFonts w:hint="eastAsia"/>
-        </w:rPr>
-        <w:t>地址，在对方的</w:t>
-      </w:r>
-      <w:r>
-        <w:rPr>
-          <w:rFonts w:hint="eastAsia"/>
-        </w:rPr>
-        <w:t>MAC</w:t>
-      </w:r>
-      <w:r>
-        <w:rPr>
-          <w:rFonts w:hint="eastAsia"/>
-        </w:rPr>
-        <w:t>地址这一栏，填的是</w:t>
-      </w:r>
-      <w:r>
-        <w:rPr>
-          <w:rFonts w:hint="eastAsia"/>
-        </w:rPr>
-        <w:t>FF:FF:FF:FF:FF:FF</w:t>
-      </w:r>
-      <w:r>
-        <w:rPr>
-          <w:rFonts w:hint="eastAsia"/>
-        </w:rPr>
-        <w:t>，表示这是一个</w:t>
-      </w:r>
-      <w:r>
-        <w:rPr>
-          <w:rFonts w:hint="eastAsia"/>
-        </w:rPr>
-        <w:t>"</w:t>
-      </w:r>
-      <w:r>
-        <w:rPr>
-          <w:rFonts w:hint="eastAsia"/>
-        </w:rPr>
-        <w:t>广播</w:t>
-      </w:r>
-      <w:r>
-        <w:rPr>
-          <w:rFonts w:hint="eastAsia"/>
-        </w:rPr>
-        <w:t>"</w:t>
-      </w:r>
-      <w:r>
-        <w:rPr>
-          <w:rFonts w:hint="eastAsia"/>
-        </w:rPr>
-        <w:t>地址。它所在子网络的每一台主机，都会收到这个数据包，从中取出</w:t>
-      </w:r>
-      <w:r>
-        <w:rPr>
-          <w:rFonts w:hint="eastAsia"/>
-        </w:rPr>
-        <w:t>IP</w:t>
-      </w:r>
-      <w:r>
-        <w:rPr>
-          <w:rFonts w:hint="eastAsia"/>
-        </w:rPr>
-        <w:t>地址，与自身的</w:t>
-      </w:r>
-      <w:r>
-        <w:rPr>
-          <w:rFonts w:hint="eastAsia"/>
-        </w:rPr>
-        <w:t>IP</w:t>
-      </w:r>
-      <w:r>
-        <w:rPr>
-          <w:rFonts w:hint="eastAsia"/>
-        </w:rPr>
-        <w:t>地址进行比较。如果两者相同，都做出回复，向对方报告自己的</w:t>
-      </w:r>
-      <w:r>
-        <w:rPr>
-          <w:rFonts w:hint="eastAsia"/>
-        </w:rPr>
-        <w:t>MAC</w:t>
-      </w:r>
-      <w:r>
-        <w:rPr>
-          <w:rFonts w:hint="eastAsia"/>
-        </w:rPr>
-        <w:t>地址，否则就丢弃这个包。</w:t>
+        <w:t>"</w:t>
+      </w:r>
+      <w:r>
+        <w:rPr>
+          <w:rFonts w:hint="eastAsia"/>
+        </w:rPr>
+        <w:t>端口</w:t>
+      </w:r>
+      <w:r>
+        <w:rPr>
+          <w:rFonts w:hint="eastAsia"/>
+        </w:rPr>
+        <w:t>"</w:t>
+      </w:r>
+      <w:r>
+        <w:rPr>
+          <w:rFonts w:hint="eastAsia"/>
+        </w:rPr>
+        <w:t>是</w:t>
+      </w:r>
+      <w:r>
+        <w:rPr>
+          <w:rFonts w:hint="eastAsia"/>
+        </w:rPr>
+        <w:t>0</w:t>
+      </w:r>
+      <w:r>
+        <w:rPr>
+          <w:rFonts w:hint="eastAsia"/>
+        </w:rPr>
+        <w:t>到</w:t>
+      </w:r>
+      <w:r>
+        <w:rPr>
+          <w:rFonts w:hint="eastAsia"/>
+        </w:rPr>
+        <w:t>65535</w:t>
+      </w:r>
+      <w:r>
+        <w:rPr>
+          <w:rFonts w:hint="eastAsia"/>
+        </w:rPr>
+        <w:t>之间的一个整数，正好</w:t>
+      </w:r>
+      <w:r>
+        <w:rPr>
+          <w:rFonts w:hint="eastAsia"/>
+        </w:rPr>
+        <w:t>16</w:t>
+      </w:r>
+      <w:r>
+        <w:rPr>
+          <w:rFonts w:hint="eastAsia"/>
+        </w:rPr>
+        <w:t>个二进制位。</w:t>
+      </w:r>
+      <w:r>
+        <w:rPr>
+          <w:rFonts w:hint="eastAsia"/>
+        </w:rPr>
+        <w:t>0</w:t>
+      </w:r>
+      <w:r>
+        <w:rPr>
+          <w:rFonts w:hint="eastAsia"/>
+        </w:rPr>
+        <w:t>到</w:t>
+      </w:r>
+      <w:r>
+        <w:rPr>
+          <w:rFonts w:hint="eastAsia"/>
+        </w:rPr>
+        <w:t>1023</w:t>
+      </w:r>
+      <w:r>
+        <w:rPr>
+          <w:rFonts w:hint="eastAsia"/>
+        </w:rPr>
+        <w:t>的端口被系统占用，用户只能选用大于</w:t>
+      </w:r>
+      <w:r>
+        <w:rPr>
+          <w:rFonts w:hint="eastAsia"/>
+        </w:rPr>
+        <w:t>1023</w:t>
+      </w:r>
+      <w:r>
+        <w:rPr>
+          <w:rFonts w:hint="eastAsia"/>
+        </w:rPr>
+        <w:t>的端口。不管是浏览网页还是在线聊天，应用程序会随机选用一个端口，然后与服务器的相应端口联系。</w:t>
       </w:r>
     </w:p>
     <w:p/>
@@ -4055,262 +4468,6 @@
         <w:rPr>
           <w:rFonts w:hint="eastAsia"/>
         </w:rPr>
-        <w:t>总之，有了</w:t>
-      </w:r>
-      <w:r>
-        <w:rPr>
-          <w:rFonts w:hint="eastAsia"/>
-        </w:rPr>
-        <w:t>ARP</w:t>
-      </w:r>
-      <w:r>
-        <w:rPr>
-          <w:rFonts w:hint="eastAsia"/>
-        </w:rPr>
-        <w:t>协议之后，我们就可以得到同一个子网络内的主机</w:t>
-      </w:r>
-      <w:r>
-        <w:rPr>
-          <w:rFonts w:hint="eastAsia"/>
-        </w:rPr>
-        <w:t>MAC</w:t>
-      </w:r>
-      <w:r>
-        <w:rPr>
-          <w:rFonts w:hint="eastAsia"/>
-        </w:rPr>
-        <w:t>地址，可以把数据包发送到任意一台主机之上了。</w:t>
-      </w:r>
-    </w:p>
-    <w:p/>
-    <w:p>
-      <w:pPr>
-        <w:pStyle w:val="1"/>
-      </w:pPr>
-      <w:r>
-        <w:rPr>
-          <w:rFonts w:hint="eastAsia"/>
-        </w:rPr>
-        <w:t>传输层</w:t>
-      </w:r>
-    </w:p>
-    <w:p>
-      <w:pPr>
-        <w:pStyle w:val="2"/>
-      </w:pPr>
-      <w:r>
-        <w:rPr>
-          <w:rFonts w:hint="eastAsia"/>
-        </w:rPr>
-        <w:t>传输层的由来</w:t>
-      </w:r>
-    </w:p>
-    <w:p>
-      <w:pPr>
-        <w:ind w:firstLine="420"/>
-      </w:pPr>
-      <w:r>
-        <w:rPr>
-          <w:rFonts w:hint="eastAsia"/>
-        </w:rPr>
-        <w:t>有了</w:t>
-      </w:r>
-      <w:r>
-        <w:rPr>
-          <w:rFonts w:hint="eastAsia"/>
-        </w:rPr>
-        <w:t>MAC</w:t>
-      </w:r>
-      <w:r>
-        <w:rPr>
-          <w:rFonts w:hint="eastAsia"/>
-        </w:rPr>
-        <w:t>地址和</w:t>
-      </w:r>
-      <w:r>
-        <w:rPr>
-          <w:rFonts w:hint="eastAsia"/>
-        </w:rPr>
-        <w:t>IP</w:t>
-      </w:r>
-      <w:r>
-        <w:rPr>
-          <w:rFonts w:hint="eastAsia"/>
-        </w:rPr>
-        <w:t>地址，我们已经可以在互联网上任意两台主机上建立通信。</w:t>
-      </w:r>
-    </w:p>
-    <w:p>
-      <w:pPr>
-        <w:ind w:firstLine="420"/>
-      </w:pPr>
-      <w:r>
-        <w:rPr>
-          <w:rFonts w:hint="eastAsia"/>
-        </w:rPr>
-        <w:t>接下来的问题是，同一台主机上有许多程序都需要用到网络，比如，你一边浏览网页，一边与朋友在线聊天。当一个数据包从互联网上发来的时候，你怎么知道，它是表示网页的内容，还是表示在线聊天的内容？</w:t>
-      </w:r>
-    </w:p>
-    <w:p/>
-    <w:p>
-      <w:pPr>
-        <w:ind w:firstLine="420"/>
-      </w:pPr>
-      <w:r>
-        <w:rPr>
-          <w:rFonts w:hint="eastAsia"/>
-        </w:rPr>
-        <w:t>也就是说，我们还需要一个参数，表示这个数据包到底供哪个程序（进程）使用。这个参数就叫做</w:t>
-      </w:r>
-      <w:r>
-        <w:rPr>
-          <w:rFonts w:hint="eastAsia"/>
-        </w:rPr>
-        <w:t>"</w:t>
-      </w:r>
-      <w:r>
-        <w:rPr>
-          <w:rFonts w:hint="eastAsia"/>
-        </w:rPr>
-        <w:t>端口</w:t>
-      </w:r>
-      <w:r>
-        <w:rPr>
-          <w:rFonts w:hint="eastAsia"/>
-        </w:rPr>
-        <w:t>"</w:t>
-      </w:r>
-      <w:r>
-        <w:rPr>
-          <w:rFonts w:hint="eastAsia"/>
-        </w:rPr>
-        <w:t>（</w:t>
-      </w:r>
-      <w:r>
-        <w:rPr>
-          <w:rFonts w:hint="eastAsia"/>
-        </w:rPr>
-        <w:t>port</w:t>
-      </w:r>
-      <w:r>
-        <w:rPr>
-          <w:rFonts w:hint="eastAsia"/>
-        </w:rPr>
-        <w:t>），它其实是每一个使用网卡的程序的编号。每个数据包都发到主机的特定端口，所以不同的程序就能取到自己所需要的数据。</w:t>
-      </w:r>
-    </w:p>
-    <w:p/>
-    <w:p>
-      <w:pPr>
-        <w:ind w:firstLine="420"/>
-      </w:pPr>
-      <w:r>
-        <w:rPr>
-          <w:rFonts w:hint="eastAsia"/>
-        </w:rPr>
-        <w:t>"</w:t>
-      </w:r>
-      <w:r>
-        <w:rPr>
-          <w:rFonts w:hint="eastAsia"/>
-        </w:rPr>
-        <w:t>端口</w:t>
-      </w:r>
-      <w:r>
-        <w:rPr>
-          <w:rFonts w:hint="eastAsia"/>
-        </w:rPr>
-        <w:t>"</w:t>
-      </w:r>
-      <w:r>
-        <w:rPr>
-          <w:rFonts w:hint="eastAsia"/>
-        </w:rPr>
-        <w:t>是</w:t>
-      </w:r>
-      <w:r>
-        <w:rPr>
-          <w:rFonts w:hint="eastAsia"/>
-        </w:rPr>
-        <w:t>0</w:t>
-      </w:r>
-      <w:r>
-        <w:rPr>
-          <w:rFonts w:hint="eastAsia"/>
-        </w:rPr>
-        <w:t>到</w:t>
-      </w:r>
-      <w:r>
-        <w:rPr>
-          <w:rFonts w:hint="eastAsia"/>
-        </w:rPr>
-        <w:t>65535</w:t>
-      </w:r>
-      <w:r>
-        <w:rPr>
-          <w:rFonts w:hint="eastAsia"/>
-        </w:rPr>
-        <w:t>之间的一个整数，正好</w:t>
-      </w:r>
-      <w:r>
-        <w:rPr>
-          <w:rFonts w:hint="eastAsia"/>
-        </w:rPr>
-        <w:t>16</w:t>
-      </w:r>
-      <w:r>
-        <w:rPr>
-          <w:rFonts w:hint="eastAsia"/>
-        </w:rPr>
-        <w:t>个二进制位。</w:t>
-      </w:r>
-      <w:r>
-        <w:rPr>
-          <w:rFonts w:hint="eastAsia"/>
-        </w:rPr>
-        <w:t>0</w:t>
-      </w:r>
-      <w:r>
-        <w:rPr>
-          <w:rFonts w:hint="eastAsia"/>
-        </w:rPr>
-        <w:t>到</w:t>
-      </w:r>
-      <w:r>
-        <w:rPr>
-          <w:rFonts w:hint="eastAsia"/>
-        </w:rPr>
-        <w:t>1023</w:t>
-      </w:r>
-      <w:r>
-        <w:rPr>
-          <w:rFonts w:hint="eastAsia"/>
-        </w:rPr>
-        <w:t>的端口被系统占用，用户只能选用大于</w:t>
-      </w:r>
-      <w:r>
-        <w:rPr>
-          <w:rFonts w:hint="eastAsia"/>
-        </w:rPr>
-        <w:t>1023</w:t>
-      </w:r>
-      <w:r>
-        <w:rPr>
-          <w:rFonts w:hint="eastAsia"/>
-        </w:rPr>
-        <w:t>的端口。不管是浏览网页还是在线聊天，应用程序会随机选用一个端口，然后与服务器的相应端口联系。</w:t>
-      </w:r>
-    </w:p>
-    <w:p/>
-    <w:p>
-      <w:pPr>
-        <w:ind w:firstLine="420"/>
-      </w:pPr>
-      <w:r>
-        <w:rPr>
-          <w:rFonts w:hint="eastAsia"/>
-        </w:rPr>
-        <w:lastRenderedPageBreak/>
         <w:t>"</w:t>
       </w:r>
       <w:r>
@@ -4537,7 +4694,7 @@
                     <pic:cNvPicPr/>
                   </pic:nvPicPr>
                   <pic:blipFill>
-                    <a:blip r:embed="rId13"/>
+                    <a:blip r:embed="rId14"/>
                     <a:stretch>
                       <a:fillRect/>
                     </a:stretch>
@@ -4633,6 +4790,7 @@
         <w:rPr>
           <w:noProof/>
         </w:rPr>
+        <w:lastRenderedPageBreak/>
         <w:drawing>
           <wp:anchor distT="0" distB="0" distL="114300" distR="114300" simplePos="0" relativeHeight="251673600" behindDoc="0" locked="0" layoutInCell="1" allowOverlap="1" wp14:anchorId="6D2F8377" wp14:editId="09FCDB2F">
             <wp:simplePos x="0" y="0"/>
@@ -4657,7 +4815,7 @@
                     <pic:cNvPicPr/>
                   </pic:nvPicPr>
                   <pic:blipFill>
-                    <a:blip r:embed="rId14"/>
+                    <a:blip r:embed="rId15"/>
                     <a:stretch>
                       <a:fillRect/>
                     </a:stretch>
@@ -4970,7 +5128,6 @@
         <w:rPr>
           <w:rFonts w:hint="eastAsia"/>
         </w:rPr>
-        <w:lastRenderedPageBreak/>
         <w:t>TCP</w:t>
       </w:r>
       <w:r>
@@ -5266,6 +5423,7 @@
           <w:noProof/>
           <w:color w:val="FF0000"/>
         </w:rPr>
+        <w:lastRenderedPageBreak/>
         <w:drawing>
           <wp:anchor distT="0" distB="0" distL="114300" distR="114300" simplePos="0" relativeHeight="251675648" behindDoc="0" locked="0" layoutInCell="1" allowOverlap="1" wp14:anchorId="7C3C6FC2" wp14:editId="5BA42D33">
             <wp:simplePos x="0" y="0"/>
@@ -5290,7 +5448,7 @@
                     <pic:cNvPicPr/>
                   </pic:nvPicPr>
                   <pic:blipFill>
-                    <a:blip r:embed="rId15"/>
+                    <a:blip r:embed="rId16"/>
                     <a:stretch>
                       <a:fillRect/>
                     </a:stretch>
@@ -5421,7 +5579,7 @@
                     <pic:cNvPicPr/>
                   </pic:nvPicPr>
                   <pic:blipFill>
-                    <a:blip r:embed="rId16"/>
+                    <a:blip r:embed="rId17"/>
                     <a:stretch>
                       <a:fillRect/>
                     </a:stretch>
@@ -5486,7 +5644,6 @@
         <w:rPr>
           <w:rFonts w:hint="eastAsia"/>
         </w:rPr>
-        <w:lastRenderedPageBreak/>
         <w:t>发送这个包，需要知道两个地址：</w:t>
       </w:r>
     </w:p>
@@ -5586,7 +5743,7 @@
                     <pic:cNvPicPr/>
                   </pic:nvPicPr>
                   <pic:blipFill>
-                    <a:blip r:embed="rId17"/>
+                    <a:blip r:embed="rId18"/>
                     <a:stretch>
                       <a:fillRect/>
                     </a:stretch>
@@ -5678,6 +5835,7 @@
         <w:rPr>
           <w:rFonts w:hint="eastAsia"/>
         </w:rPr>
+        <w:lastRenderedPageBreak/>
         <w:t>上图中，</w:t>
       </w:r>
       <w:r>
@@ -6163,7 +6321,6 @@
         <w:rPr>
           <w:rFonts w:hint="eastAsia"/>
         </w:rPr>
-        <w:lastRenderedPageBreak/>
         <w:t xml:space="preserve">　　</w:t>
       </w:r>
       <w:r>
@@ -6255,7 +6412,7 @@
                     <pic:cNvPicPr/>
                   </pic:nvPicPr>
                   <pic:blipFill>
-                    <a:blip r:embed="rId18"/>
+                    <a:blip r:embed="rId19"/>
                     <a:stretch>
                       <a:fillRect/>
                     </a:stretch>
@@ -6308,7 +6465,14 @@
         <w:rPr>
           <w:rFonts w:hint="eastAsia"/>
         </w:rPr>
-        <w:t>这四个参数缺一不可，后文会解释为什么需要知道它们才能上网。由于它们是给定的，计算机每次开机，都会分到同样的</w:t>
+        <w:t>这四个参数缺一不可，后文会解释为什么需要知道它们才能上网。由于它们</w:t>
+      </w:r>
+      <w:r>
+        <w:rPr>
+          <w:rFonts w:hint="eastAsia"/>
+        </w:rPr>
+        <w:lastRenderedPageBreak/>
+        <w:t>是给定的，计算机每次开机，都会分到同样的</w:t>
       </w:r>
       <w:r>
         <w:rPr>
@@ -6682,7 +6846,6 @@
         <w:rPr>
           <w:rFonts w:hint="eastAsia"/>
         </w:rPr>
-        <w:lastRenderedPageBreak/>
         <w:t>DHCP</w:t>
       </w:r>
       <w:r>
@@ -6724,7 +6887,7 @@
                     <pic:cNvPicPr/>
                   </pic:nvPicPr>
                   <pic:blipFill>
-                    <a:blip r:embed="rId19"/>
+                    <a:blip r:embed="rId20"/>
                     <a:stretch>
                       <a:fillRect/>
                     </a:stretch>
@@ -6878,6 +7041,7 @@
         <w:rPr>
           <w:rFonts w:hint="eastAsia"/>
         </w:rPr>
+        <w:lastRenderedPageBreak/>
         <w:t>（</w:t>
       </w:r>
       <w:r>
@@ -7403,15 +7567,504 @@
         <w:rPr>
           <w:rFonts w:hint="eastAsia"/>
         </w:rPr>
-        <w:t>地址、子网掩码、</w:t>
-      </w:r>
+        <w:t>地址、子网掩码、网关地址、</w:t>
+      </w:r>
+      <w:r>
+        <w:rPr>
+          <w:rFonts w:hint="eastAsia"/>
+        </w:rPr>
+        <w:t>DNS</w:t>
+      </w:r>
+      <w:r>
+        <w:rPr>
+          <w:rFonts w:hint="eastAsia"/>
+        </w:rPr>
+        <w:t>服务器等等参数。</w:t>
+      </w:r>
+    </w:p>
+    <w:p/>
+    <w:p>
+      <w:pPr>
+        <w:pStyle w:val="2"/>
+      </w:pPr>
+      <w:r>
+        <w:rPr>
+          <w:rFonts w:hint="eastAsia"/>
+        </w:rPr>
+        <w:t>上网设置：小结</w:t>
+      </w:r>
+    </w:p>
+    <w:p>
+      <w:pPr>
+        <w:ind w:firstLine="420"/>
+      </w:pPr>
+      <w:r>
+        <w:rPr>
+          <w:rFonts w:hint="eastAsia"/>
+        </w:rPr>
+        <w:t>这个部分，需要记住的就是一点：不管是</w:t>
+      </w:r>
+      <w:r>
+        <w:rPr>
+          <w:rFonts w:hint="eastAsia"/>
+        </w:rPr>
+        <w:t>"</w:t>
+      </w:r>
+      <w:r>
+        <w:rPr>
+          <w:rFonts w:hint="eastAsia"/>
+        </w:rPr>
+        <w:t>静态</w:t>
+      </w:r>
+      <w:r>
+        <w:rPr>
+          <w:rFonts w:hint="eastAsia"/>
+        </w:rPr>
+        <w:t>IP</w:t>
+      </w:r>
+      <w:r>
+        <w:rPr>
+          <w:rFonts w:hint="eastAsia"/>
+        </w:rPr>
+        <w:t>地址</w:t>
+      </w:r>
+      <w:r>
+        <w:rPr>
+          <w:rFonts w:hint="eastAsia"/>
+        </w:rPr>
+        <w:t>"</w:t>
+      </w:r>
+      <w:r>
+        <w:rPr>
+          <w:rFonts w:hint="eastAsia"/>
+        </w:rPr>
+        <w:t>还是</w:t>
+      </w:r>
+      <w:r>
+        <w:rPr>
+          <w:rFonts w:hint="eastAsia"/>
+        </w:rPr>
+        <w:t>"</w:t>
+      </w:r>
+      <w:r>
+        <w:rPr>
+          <w:rFonts w:hint="eastAsia"/>
+        </w:rPr>
+        <w:t>动态</w:t>
+      </w:r>
+      <w:r>
+        <w:rPr>
+          <w:rFonts w:hint="eastAsia"/>
+        </w:rPr>
+        <w:t>IP</w:t>
+      </w:r>
+      <w:r>
+        <w:rPr>
+          <w:rFonts w:hint="eastAsia"/>
+        </w:rPr>
+        <w:t>地址</w:t>
+      </w:r>
+      <w:r>
+        <w:rPr>
+          <w:rFonts w:hint="eastAsia"/>
+        </w:rPr>
+        <w:t>"</w:t>
+      </w:r>
+      <w:r>
+        <w:rPr>
+          <w:rFonts w:hint="eastAsia"/>
+        </w:rPr>
+        <w:t>，电脑上网的首要步骤，是确定四个参数。这四个值很重要，值得重复一遍：</w:t>
+      </w:r>
+    </w:p>
+    <w:p>
+      <w:r>
+        <w:rPr>
+          <w:rFonts w:hint="eastAsia"/>
+        </w:rPr>
+        <w:t xml:space="preserve">　　</w:t>
+      </w:r>
+      <w:r>
+        <w:rPr>
+          <w:rFonts w:hint="eastAsia"/>
+        </w:rPr>
+        <w:t xml:space="preserve">* </w:t>
+      </w:r>
+      <w:r>
+        <w:rPr>
+          <w:rFonts w:hint="eastAsia"/>
+        </w:rPr>
+        <w:t>本机的</w:t>
+      </w:r>
+      <w:r>
+        <w:rPr>
+          <w:rFonts w:hint="eastAsia"/>
+        </w:rPr>
+        <w:t>IP</w:t>
+      </w:r>
+      <w:r>
+        <w:rPr>
+          <w:rFonts w:hint="eastAsia"/>
+        </w:rPr>
+        <w:t>地址</w:t>
+      </w:r>
+    </w:p>
+    <w:p>
+      <w:r>
+        <w:rPr>
+          <w:rFonts w:hint="eastAsia"/>
+        </w:rPr>
+        <w:t xml:space="preserve">　　</w:t>
+      </w:r>
+      <w:r>
+        <w:rPr>
+          <w:rFonts w:hint="eastAsia"/>
+        </w:rPr>
+        <w:t xml:space="preserve">* </w:t>
+      </w:r>
+      <w:r>
+        <w:rPr>
+          <w:rFonts w:hint="eastAsia"/>
+        </w:rPr>
+        <w:t>子网掩码</w:t>
+      </w:r>
+    </w:p>
+    <w:p>
+      <w:r>
+        <w:rPr>
+          <w:rFonts w:hint="eastAsia"/>
+        </w:rPr>
+        <w:t xml:space="preserve">　　</w:t>
+      </w:r>
+      <w:r>
+        <w:rPr>
+          <w:rFonts w:hint="eastAsia"/>
+        </w:rPr>
+        <w:t xml:space="preserve">* </w:t>
+      </w:r>
+      <w:r>
+        <w:rPr>
+          <w:rFonts w:hint="eastAsia"/>
+        </w:rPr>
+        <w:t>网关的</w:t>
+      </w:r>
+      <w:r>
+        <w:rPr>
+          <w:rFonts w:hint="eastAsia"/>
+        </w:rPr>
+        <w:t>IP</w:t>
+      </w:r>
+      <w:r>
+        <w:rPr>
+          <w:rFonts w:hint="eastAsia"/>
+        </w:rPr>
+        <w:t>地址</w:t>
+      </w:r>
+    </w:p>
+    <w:p>
+      <w:r>
+        <w:rPr>
+          <w:rFonts w:hint="eastAsia"/>
+        </w:rPr>
+        <w:t xml:space="preserve">　　</w:t>
+      </w:r>
+      <w:r>
+        <w:rPr>
+          <w:rFonts w:hint="eastAsia"/>
+        </w:rPr>
+        <w:t>* DNS</w:t>
+      </w:r>
+      <w:r>
+        <w:rPr>
+          <w:rFonts w:hint="eastAsia"/>
+        </w:rPr>
+        <w:t>的</w:t>
+      </w:r>
+      <w:r>
+        <w:rPr>
+          <w:rFonts w:hint="eastAsia"/>
+        </w:rPr>
+        <w:t>IP</w:t>
+      </w:r>
+      <w:r>
+        <w:rPr>
+          <w:rFonts w:hint="eastAsia"/>
+        </w:rPr>
+        <w:t>地址</w:t>
+      </w:r>
+    </w:p>
+    <w:p>
+      <w:pPr>
+        <w:ind w:firstLine="420"/>
+      </w:pPr>
+      <w:r>
+        <w:rPr>
+          <w:rFonts w:hint="eastAsia"/>
+        </w:rPr>
+        <w:t>有了这几个数值，电脑就可以上网</w:t>
+      </w:r>
+      <w:r>
+        <w:rPr>
+          <w:rFonts w:hint="eastAsia"/>
+        </w:rPr>
+        <w:t>"</w:t>
+      </w:r>
+      <w:r>
+        <w:rPr>
+          <w:rFonts w:hint="eastAsia"/>
+        </w:rPr>
+        <w:t>冲浪</w:t>
+      </w:r>
+      <w:r>
+        <w:rPr>
+          <w:rFonts w:hint="eastAsia"/>
+        </w:rPr>
+        <w:t>"</w:t>
+      </w:r>
+      <w:r>
+        <w:rPr>
+          <w:rFonts w:hint="eastAsia"/>
+        </w:rPr>
+        <w:t>了。接下来，我们来看一个实例，当用户访问网页的时候，互联网协议是怎么运作的。</w:t>
+      </w:r>
+    </w:p>
+    <w:p/>
+    <w:p>
+      <w:pPr>
+        <w:pStyle w:val="1"/>
+      </w:pPr>
       <w:r>
         <w:rPr>
           <w:rFonts w:hint="eastAsia"/>
         </w:rPr>
         <w:lastRenderedPageBreak/>
-        <w:t>网关地址、</w:t>
-      </w:r>
+        <w:t>一个实例：访问网页</w:t>
+      </w:r>
+    </w:p>
+    <w:p>
+      <w:pPr>
+        <w:pStyle w:val="2"/>
+      </w:pPr>
+      <w:r>
+        <w:rPr>
+          <w:rFonts w:hint="eastAsia"/>
+        </w:rPr>
+        <w:t>本机参数</w:t>
+      </w:r>
+    </w:p>
+    <w:p>
+      <w:pPr>
+        <w:ind w:firstLine="420"/>
+      </w:pPr>
+      <w:r>
+        <w:rPr>
+          <w:rFonts w:hint="eastAsia"/>
+        </w:rPr>
+        <w:t>我们假定，经过上一节的步骤，用户设置好了自己的网络参数：</w:t>
+      </w:r>
+    </w:p>
+    <w:p>
+      <w:r>
+        <w:rPr>
+          <w:rFonts w:hint="eastAsia"/>
+        </w:rPr>
+        <w:t xml:space="preserve">　　</w:t>
+      </w:r>
+      <w:r>
+        <w:rPr>
+          <w:rFonts w:hint="eastAsia"/>
+        </w:rPr>
+        <w:t xml:space="preserve">* </w:t>
+      </w:r>
+      <w:r>
+        <w:rPr>
+          <w:rFonts w:hint="eastAsia"/>
+        </w:rPr>
+        <w:t>本机的</w:t>
+      </w:r>
+      <w:r>
+        <w:rPr>
+          <w:rFonts w:hint="eastAsia"/>
+        </w:rPr>
+        <w:t>IP</w:t>
+      </w:r>
+      <w:r>
+        <w:rPr>
+          <w:rFonts w:hint="eastAsia"/>
+        </w:rPr>
+        <w:t>地址：</w:t>
+      </w:r>
+      <w:r>
+        <w:rPr>
+          <w:rFonts w:hint="eastAsia"/>
+        </w:rPr>
+        <w:t>192.168.1.100</w:t>
+      </w:r>
+    </w:p>
+    <w:p>
+      <w:r>
+        <w:rPr>
+          <w:rFonts w:hint="eastAsia"/>
+        </w:rPr>
+        <w:t xml:space="preserve">　　</w:t>
+      </w:r>
+      <w:r>
+        <w:rPr>
+          <w:rFonts w:hint="eastAsia"/>
+        </w:rPr>
+        <w:t xml:space="preserve">* </w:t>
+      </w:r>
+      <w:r>
+        <w:rPr>
+          <w:rFonts w:hint="eastAsia"/>
+        </w:rPr>
+        <w:t>子网掩码：</w:t>
+      </w:r>
+      <w:r>
+        <w:rPr>
+          <w:rFonts w:hint="eastAsia"/>
+        </w:rPr>
+        <w:t>255.255.255.0</w:t>
+      </w:r>
+    </w:p>
+    <w:p>
+      <w:r>
+        <w:rPr>
+          <w:rFonts w:hint="eastAsia"/>
+        </w:rPr>
+        <w:t xml:space="preserve">　　</w:t>
+      </w:r>
+      <w:r>
+        <w:rPr>
+          <w:rFonts w:hint="eastAsia"/>
+        </w:rPr>
+        <w:t xml:space="preserve">* </w:t>
+      </w:r>
+      <w:r>
+        <w:rPr>
+          <w:rFonts w:hint="eastAsia"/>
+        </w:rPr>
+        <w:t>网关的</w:t>
+      </w:r>
+      <w:r>
+        <w:rPr>
+          <w:rFonts w:hint="eastAsia"/>
+        </w:rPr>
+        <w:t>IP</w:t>
+      </w:r>
+      <w:r>
+        <w:rPr>
+          <w:rFonts w:hint="eastAsia"/>
+        </w:rPr>
+        <w:t>地址：</w:t>
+      </w:r>
+      <w:r>
+        <w:rPr>
+          <w:rFonts w:hint="eastAsia"/>
+        </w:rPr>
+        <w:t>192.168.1.1</w:t>
+      </w:r>
+    </w:p>
+    <w:p>
+      <w:r>
+        <w:rPr>
+          <w:rFonts w:hint="eastAsia"/>
+        </w:rPr>
+        <w:t xml:space="preserve">　　</w:t>
+      </w:r>
+      <w:r>
+        <w:rPr>
+          <w:rFonts w:hint="eastAsia"/>
+        </w:rPr>
+        <w:t>* DNS</w:t>
+      </w:r>
+      <w:r>
+        <w:rPr>
+          <w:rFonts w:hint="eastAsia"/>
+        </w:rPr>
+        <w:t>的</w:t>
+      </w:r>
+      <w:r>
+        <w:rPr>
+          <w:rFonts w:hint="eastAsia"/>
+        </w:rPr>
+        <w:t>IP</w:t>
+      </w:r>
+      <w:r>
+        <w:rPr>
+          <w:rFonts w:hint="eastAsia"/>
+        </w:rPr>
+        <w:t>地址：</w:t>
+      </w:r>
+      <w:r>
+        <w:rPr>
+          <w:rFonts w:hint="eastAsia"/>
+        </w:rPr>
+        <w:t>8.8.8.8</w:t>
+      </w:r>
+    </w:p>
+    <w:p>
+      <w:pPr>
+        <w:ind w:firstLine="420"/>
+      </w:pPr>
+      <w:r>
+        <w:rPr>
+          <w:rFonts w:hint="eastAsia"/>
+        </w:rPr>
+        <w:t>然后他打开浏览器，想要访问</w:t>
+      </w:r>
+      <w:r>
+        <w:rPr>
+          <w:rFonts w:hint="eastAsia"/>
+        </w:rPr>
+        <w:t>Google</w:t>
+      </w:r>
+      <w:r>
+        <w:rPr>
+          <w:rFonts w:hint="eastAsia"/>
+        </w:rPr>
+        <w:t>，在地址栏输入了网址：</w:t>
+      </w:r>
+      <w:r>
+        <w:rPr>
+          <w:rFonts w:hint="eastAsia"/>
+        </w:rPr>
+        <w:t>www.google.com</w:t>
+      </w:r>
+      <w:r>
+        <w:rPr>
+          <w:rFonts w:hint="eastAsia"/>
+        </w:rPr>
+        <w:t>。</w:t>
+      </w:r>
+    </w:p>
+    <w:p>
+      <w:pPr>
+        <w:ind w:firstLine="420"/>
+      </w:pPr>
+      <w:r>
+        <w:rPr>
+          <w:rFonts w:hint="eastAsia"/>
+        </w:rPr>
+        <w:t>这意味着，浏览器要向</w:t>
+      </w:r>
+      <w:r>
+        <w:rPr>
+          <w:rFonts w:hint="eastAsia"/>
+        </w:rPr>
+        <w:t>Google</w:t>
+      </w:r>
+      <w:r>
+        <w:rPr>
+          <w:rFonts w:hint="eastAsia"/>
+        </w:rPr>
+        <w:t>发送一个网页请求的数据包。</w:t>
+      </w:r>
+    </w:p>
+    <w:p>
+      <w:pPr>
+        <w:pStyle w:val="2"/>
+      </w:pPr>
       <w:r>
         <w:rPr>
           <w:rFonts w:hint="eastAsia"/>
@@ -7422,42 +8075,18 @@
         <w:rPr>
           <w:rFonts w:hint="eastAsia"/>
         </w:rPr>
-        <w:t>服务器等等参数。</w:t>
-      </w:r>
-    </w:p>
-    <w:p/>
-    <w:p>
-      <w:pPr>
-        <w:pStyle w:val="2"/>
-      </w:pPr>
-      <w:r>
-        <w:rPr>
-          <w:rFonts w:hint="eastAsia"/>
-        </w:rPr>
-        <w:t>上网设置：小结</w:t>
-      </w:r>
-    </w:p>
-    <w:p>
-      <w:pPr>
-        <w:ind w:firstLine="420"/>
-      </w:pPr>
-      <w:r>
-        <w:rPr>
-          <w:rFonts w:hint="eastAsia"/>
-        </w:rPr>
-        <w:t>这个部分，需要记住的就是一点：不管是</w:t>
-      </w:r>
-      <w:r>
-        <w:rPr>
-          <w:rFonts w:hint="eastAsia"/>
-        </w:rPr>
-        <w:t>"</w:t>
-      </w:r>
-      <w:r>
-        <w:rPr>
-          <w:rFonts w:hint="eastAsia"/>
-        </w:rPr>
-        <w:t>静态</w:t>
+        <w:t>协议</w:t>
+      </w:r>
+    </w:p>
+    <w:p>
+      <w:pPr>
+        <w:ind w:firstLine="420"/>
+      </w:pPr>
+      <w:r>
+        <w:rPr>
+          <w:rFonts w:hint="eastAsia"/>
+        </w:rPr>
+        <w:t>我们知道，发送数据包，必须要知道对方的</w:t>
       </w:r>
       <w:r>
         <w:rPr>
@@ -7469,31 +8098,19 @@
         <w:rPr>
           <w:rFonts w:hint="eastAsia"/>
         </w:rPr>
-        <w:t>地址</w:t>
-      </w:r>
-      <w:r>
-        <w:rPr>
-          <w:rFonts w:hint="eastAsia"/>
-        </w:rPr>
-        <w:t>"</w:t>
-      </w:r>
-      <w:r>
-        <w:rPr>
-          <w:rFonts w:hint="eastAsia"/>
-        </w:rPr>
-        <w:t>还是</w:t>
-      </w:r>
-      <w:r>
-        <w:rPr>
-          <w:rFonts w:hint="eastAsia"/>
-        </w:rPr>
-        <w:t>"</w:t>
-      </w:r>
-      <w:r>
-        <w:rPr>
-          <w:rFonts w:hint="eastAsia"/>
-        </w:rPr>
-        <w:t>动态</w:t>
+        <w:t>地址。但是，现在，我们只知道网址</w:t>
+      </w:r>
+      <w:r>
+        <w:rPr>
+          <w:rFonts w:hint="eastAsia"/>
+        </w:rPr>
+        <w:t>www.google.com</w:t>
+      </w:r>
+      <w:r>
+        <w:rPr>
+          <w:rFonts w:hint="eastAsia"/>
+        </w:rPr>
+        <w:t>，不知道它的</w:t>
       </w:r>
       <w:r>
         <w:rPr>
@@ -7505,465 +8122,6 @@
         <w:rPr>
           <w:rFonts w:hint="eastAsia"/>
         </w:rPr>
-        <w:t>地址</w:t>
-      </w:r>
-      <w:r>
-        <w:rPr>
-          <w:rFonts w:hint="eastAsia"/>
-        </w:rPr>
-        <w:t>"</w:t>
-      </w:r>
-      <w:r>
-        <w:rPr>
-          <w:rFonts w:hint="eastAsia"/>
-        </w:rPr>
-        <w:t>，电脑上网的首要步骤，是确定四个参数。这四个值很重要，值得重复一遍：</w:t>
-      </w:r>
-    </w:p>
-    <w:p>
-      <w:r>
-        <w:rPr>
-          <w:rFonts w:hint="eastAsia"/>
-        </w:rPr>
-        <w:t xml:space="preserve">　　</w:t>
-      </w:r>
-      <w:r>
-        <w:rPr>
-          <w:rFonts w:hint="eastAsia"/>
-        </w:rPr>
-        <w:t xml:space="preserve">* </w:t>
-      </w:r>
-      <w:r>
-        <w:rPr>
-          <w:rFonts w:hint="eastAsia"/>
-        </w:rPr>
-        <w:t>本机的</w:t>
-      </w:r>
-      <w:r>
-        <w:rPr>
-          <w:rFonts w:hint="eastAsia"/>
-        </w:rPr>
-        <w:t>IP</w:t>
-      </w:r>
-      <w:r>
-        <w:rPr>
-          <w:rFonts w:hint="eastAsia"/>
-        </w:rPr>
-        <w:t>地址</w:t>
-      </w:r>
-    </w:p>
-    <w:p>
-      <w:r>
-        <w:rPr>
-          <w:rFonts w:hint="eastAsia"/>
-        </w:rPr>
-        <w:t xml:space="preserve">　　</w:t>
-      </w:r>
-      <w:r>
-        <w:rPr>
-          <w:rFonts w:hint="eastAsia"/>
-        </w:rPr>
-        <w:t xml:space="preserve">* </w:t>
-      </w:r>
-      <w:r>
-        <w:rPr>
-          <w:rFonts w:hint="eastAsia"/>
-        </w:rPr>
-        <w:t>子网掩码</w:t>
-      </w:r>
-    </w:p>
-    <w:p>
-      <w:r>
-        <w:rPr>
-          <w:rFonts w:hint="eastAsia"/>
-        </w:rPr>
-        <w:t xml:space="preserve">　　</w:t>
-      </w:r>
-      <w:r>
-        <w:rPr>
-          <w:rFonts w:hint="eastAsia"/>
-        </w:rPr>
-        <w:t xml:space="preserve">* </w:t>
-      </w:r>
-      <w:r>
-        <w:rPr>
-          <w:rFonts w:hint="eastAsia"/>
-        </w:rPr>
-        <w:t>网关的</w:t>
-      </w:r>
-      <w:r>
-        <w:rPr>
-          <w:rFonts w:hint="eastAsia"/>
-        </w:rPr>
-        <w:t>IP</w:t>
-      </w:r>
-      <w:r>
-        <w:rPr>
-          <w:rFonts w:hint="eastAsia"/>
-        </w:rPr>
-        <w:t>地址</w:t>
-      </w:r>
-    </w:p>
-    <w:p>
-      <w:r>
-        <w:rPr>
-          <w:rFonts w:hint="eastAsia"/>
-        </w:rPr>
-        <w:t xml:space="preserve">　　</w:t>
-      </w:r>
-      <w:r>
-        <w:rPr>
-          <w:rFonts w:hint="eastAsia"/>
-        </w:rPr>
-        <w:t>* DNS</w:t>
-      </w:r>
-      <w:r>
-        <w:rPr>
-          <w:rFonts w:hint="eastAsia"/>
-        </w:rPr>
-        <w:t>的</w:t>
-      </w:r>
-      <w:r>
-        <w:rPr>
-          <w:rFonts w:hint="eastAsia"/>
-        </w:rPr>
-        <w:t>IP</w:t>
-      </w:r>
-      <w:r>
-        <w:rPr>
-          <w:rFonts w:hint="eastAsia"/>
-        </w:rPr>
-        <w:t>地址</w:t>
-      </w:r>
-    </w:p>
-    <w:p>
-      <w:pPr>
-        <w:ind w:firstLine="420"/>
-      </w:pPr>
-      <w:r>
-        <w:rPr>
-          <w:rFonts w:hint="eastAsia"/>
-        </w:rPr>
-        <w:t>有了这几个数值，电脑就可以上网</w:t>
-      </w:r>
-      <w:r>
-        <w:rPr>
-          <w:rFonts w:hint="eastAsia"/>
-        </w:rPr>
-        <w:t>"</w:t>
-      </w:r>
-      <w:r>
-        <w:rPr>
-          <w:rFonts w:hint="eastAsia"/>
-        </w:rPr>
-        <w:t>冲浪</w:t>
-      </w:r>
-      <w:r>
-        <w:rPr>
-          <w:rFonts w:hint="eastAsia"/>
-        </w:rPr>
-        <w:t>"</w:t>
-      </w:r>
-      <w:r>
-        <w:rPr>
-          <w:rFonts w:hint="eastAsia"/>
-        </w:rPr>
-        <w:t>了。接下来，我们来看一个实例，当用户访问网页的时候，互联网协议是怎么运作的。</w:t>
-      </w:r>
-    </w:p>
-    <w:p/>
-    <w:p>
-      <w:pPr>
-        <w:pStyle w:val="1"/>
-      </w:pPr>
-      <w:r>
-        <w:rPr>
-          <w:rFonts w:hint="eastAsia"/>
-        </w:rPr>
-        <w:t>一个实例：访问网页</w:t>
-      </w:r>
-    </w:p>
-    <w:p>
-      <w:pPr>
-        <w:pStyle w:val="2"/>
-      </w:pPr>
-      <w:r>
-        <w:rPr>
-          <w:rFonts w:hint="eastAsia"/>
-        </w:rPr>
-        <w:t>本机参数</w:t>
-      </w:r>
-    </w:p>
-    <w:p>
-      <w:pPr>
-        <w:ind w:firstLine="420"/>
-      </w:pPr>
-      <w:r>
-        <w:rPr>
-          <w:rFonts w:hint="eastAsia"/>
-        </w:rPr>
-        <w:t>我们假定，经过上一节的步骤，用户设置好了自己的网络参数：</w:t>
-      </w:r>
-    </w:p>
-    <w:p>
-      <w:r>
-        <w:rPr>
-          <w:rFonts w:hint="eastAsia"/>
-        </w:rPr>
-        <w:t xml:space="preserve">　　</w:t>
-      </w:r>
-      <w:r>
-        <w:rPr>
-          <w:rFonts w:hint="eastAsia"/>
-        </w:rPr>
-        <w:t xml:space="preserve">* </w:t>
-      </w:r>
-      <w:r>
-        <w:rPr>
-          <w:rFonts w:hint="eastAsia"/>
-        </w:rPr>
-        <w:t>本机的</w:t>
-      </w:r>
-      <w:r>
-        <w:rPr>
-          <w:rFonts w:hint="eastAsia"/>
-        </w:rPr>
-        <w:t>IP</w:t>
-      </w:r>
-      <w:r>
-        <w:rPr>
-          <w:rFonts w:hint="eastAsia"/>
-        </w:rPr>
-        <w:t>地址：</w:t>
-      </w:r>
-      <w:r>
-        <w:rPr>
-          <w:rFonts w:hint="eastAsia"/>
-        </w:rPr>
-        <w:t>192.168.1.100</w:t>
-      </w:r>
-    </w:p>
-    <w:p>
-      <w:r>
-        <w:rPr>
-          <w:rFonts w:hint="eastAsia"/>
-        </w:rPr>
-        <w:t xml:space="preserve">　　</w:t>
-      </w:r>
-      <w:r>
-        <w:rPr>
-          <w:rFonts w:hint="eastAsia"/>
-        </w:rPr>
-        <w:t xml:space="preserve">* </w:t>
-      </w:r>
-      <w:r>
-        <w:rPr>
-          <w:rFonts w:hint="eastAsia"/>
-        </w:rPr>
-        <w:t>子网掩码：</w:t>
-      </w:r>
-      <w:r>
-        <w:rPr>
-          <w:rFonts w:hint="eastAsia"/>
-        </w:rPr>
-        <w:t>255.255.255.0</w:t>
-      </w:r>
-    </w:p>
-    <w:p>
-      <w:r>
-        <w:rPr>
-          <w:rFonts w:hint="eastAsia"/>
-        </w:rPr>
-        <w:t xml:space="preserve">　　</w:t>
-      </w:r>
-      <w:r>
-        <w:rPr>
-          <w:rFonts w:hint="eastAsia"/>
-        </w:rPr>
-        <w:t xml:space="preserve">* </w:t>
-      </w:r>
-      <w:r>
-        <w:rPr>
-          <w:rFonts w:hint="eastAsia"/>
-        </w:rPr>
-        <w:t>网关的</w:t>
-      </w:r>
-      <w:r>
-        <w:rPr>
-          <w:rFonts w:hint="eastAsia"/>
-        </w:rPr>
-        <w:t>IP</w:t>
-      </w:r>
-      <w:r>
-        <w:rPr>
-          <w:rFonts w:hint="eastAsia"/>
-        </w:rPr>
-        <w:t>地址：</w:t>
-      </w:r>
-      <w:r>
-        <w:rPr>
-          <w:rFonts w:hint="eastAsia"/>
-        </w:rPr>
-        <w:t>192.168.1.1</w:t>
-      </w:r>
-    </w:p>
-    <w:p>
-      <w:r>
-        <w:rPr>
-          <w:rFonts w:hint="eastAsia"/>
-        </w:rPr>
-        <w:t xml:space="preserve">　　</w:t>
-      </w:r>
-      <w:r>
-        <w:rPr>
-          <w:rFonts w:hint="eastAsia"/>
-        </w:rPr>
-        <w:t>* DNS</w:t>
-      </w:r>
-      <w:r>
-        <w:rPr>
-          <w:rFonts w:hint="eastAsia"/>
-        </w:rPr>
-        <w:t>的</w:t>
-      </w:r>
-      <w:r>
-        <w:rPr>
-          <w:rFonts w:hint="eastAsia"/>
-        </w:rPr>
-        <w:t>IP</w:t>
-      </w:r>
-      <w:r>
-        <w:rPr>
-          <w:rFonts w:hint="eastAsia"/>
-        </w:rPr>
-        <w:t>地址：</w:t>
-      </w:r>
-      <w:r>
-        <w:rPr>
-          <w:rFonts w:hint="eastAsia"/>
-        </w:rPr>
-        <w:t>8.8.8.8</w:t>
-      </w:r>
-    </w:p>
-    <w:p>
-      <w:pPr>
-        <w:ind w:firstLine="420"/>
-      </w:pPr>
-      <w:r>
-        <w:rPr>
-          <w:rFonts w:hint="eastAsia"/>
-        </w:rPr>
-        <w:t>然后他打开浏览器，想要访问</w:t>
-      </w:r>
-      <w:r>
-        <w:rPr>
-          <w:rFonts w:hint="eastAsia"/>
-        </w:rPr>
-        <w:t>Google</w:t>
-      </w:r>
-      <w:r>
-        <w:rPr>
-          <w:rFonts w:hint="eastAsia"/>
-        </w:rPr>
-        <w:t>，在地址栏输入了网址：</w:t>
-      </w:r>
-      <w:r>
-        <w:rPr>
-          <w:rFonts w:hint="eastAsia"/>
-        </w:rPr>
-        <w:t>www.google.com</w:t>
-      </w:r>
-      <w:r>
-        <w:rPr>
-          <w:rFonts w:hint="eastAsia"/>
-        </w:rPr>
-        <w:t>。</w:t>
-      </w:r>
-    </w:p>
-    <w:p>
-      <w:pPr>
-        <w:ind w:firstLine="420"/>
-      </w:pPr>
-      <w:r>
-        <w:rPr>
-          <w:rFonts w:hint="eastAsia"/>
-        </w:rPr>
-        <w:t>这意味着，浏览器要向</w:t>
-      </w:r>
-      <w:r>
-        <w:rPr>
-          <w:rFonts w:hint="eastAsia"/>
-        </w:rPr>
-        <w:t>Google</w:t>
-      </w:r>
-      <w:r>
-        <w:rPr>
-          <w:rFonts w:hint="eastAsia"/>
-        </w:rPr>
-        <w:t>发送一个网页请求的数据包。</w:t>
-      </w:r>
-    </w:p>
-    <w:p>
-      <w:pPr>
-        <w:pStyle w:val="2"/>
-      </w:pPr>
-      <w:r>
-        <w:rPr>
-          <w:rFonts w:hint="eastAsia"/>
-        </w:rPr>
-        <w:t>DNS</w:t>
-      </w:r>
-      <w:r>
-        <w:rPr>
-          <w:rFonts w:hint="eastAsia"/>
-        </w:rPr>
-        <w:t>协议</w:t>
-      </w:r>
-    </w:p>
-    <w:p>
-      <w:pPr>
-        <w:ind w:firstLine="420"/>
-      </w:pPr>
-      <w:r>
-        <w:rPr>
-          <w:rFonts w:hint="eastAsia"/>
-        </w:rPr>
-        <w:t>我们知道，发送数据包，必须要知道对方的</w:t>
-      </w:r>
-      <w:r>
-        <w:rPr>
-          <w:rFonts w:hint="eastAsia"/>
-        </w:rPr>
-        <w:t>IP</w:t>
-      </w:r>
-      <w:r>
-        <w:rPr>
-          <w:rFonts w:hint="eastAsia"/>
-        </w:rPr>
-        <w:t>地址。但是，现在，我们只知道网址</w:t>
-      </w:r>
-      <w:r>
-        <w:rPr>
-          <w:rFonts w:hint="eastAsia"/>
-        </w:rPr>
-        <w:t>www.google.com</w:t>
-      </w:r>
-      <w:r>
-        <w:rPr>
-          <w:rFonts w:hint="eastAsia"/>
-        </w:rPr>
-        <w:t>，不知道它的</w:t>
-      </w:r>
-      <w:r>
-        <w:rPr>
-          <w:rFonts w:hint="eastAsia"/>
-        </w:rPr>
-        <w:t>IP</w:t>
-      </w:r>
-      <w:r>
-        <w:rPr>
-          <w:rFonts w:hint="eastAsia"/>
-        </w:rPr>
         <w:t>地址。</w:t>
       </w:r>
     </w:p>
@@ -7975,7 +8133,6 @@
         <w:rPr>
           <w:noProof/>
         </w:rPr>
-        <w:lastRenderedPageBreak/>
         <w:drawing>
           <wp:anchor distT="0" distB="0" distL="114300" distR="114300" simplePos="0" relativeHeight="251685888" behindDoc="0" locked="0" layoutInCell="1" allowOverlap="1" wp14:anchorId="5C75E84D" wp14:editId="47768CF8">
             <wp:simplePos x="0" y="0"/>
@@ -8000,7 +8157,7 @@
                     <pic:cNvPicPr/>
                   </pic:nvPicPr>
                   <pic:blipFill>
-                    <a:blip r:embed="rId20"/>
+                    <a:blip r:embed="rId21"/>
                     <a:stretch>
                       <a:fillRect/>
                     </a:stretch>
@@ -8375,7 +8532,14 @@
         <w:rPr>
           <w:rFonts w:hint="eastAsia"/>
         </w:rPr>
-        <w:t>与本机不在同一个子网络。</w:t>
+        <w:t>与本机不在同一</w:t>
+      </w:r>
+      <w:r>
+        <w:rPr>
+          <w:rFonts w:hint="eastAsia"/>
+        </w:rPr>
+        <w:lastRenderedPageBreak/>
+        <w:t>个子网络。</w:t>
       </w:r>
     </w:p>
     <w:p>
@@ -8481,7 +8645,7 @@
                     <pic:cNvPicPr/>
                   </pic:nvPicPr>
                   <pic:blipFill>
-                    <a:blip r:embed="rId21"/>
+                    <a:blip r:embed="rId22"/>
                     <a:stretch>
                       <a:fillRect/>
                     </a:stretch>
@@ -8548,149 +8712,338 @@
         <w:rPr>
           <w:rFonts w:hint="eastAsia"/>
         </w:rPr>
+        <w:t xml:space="preserve">　　</w:t>
+      </w:r>
+      <w:r>
+        <w:rPr>
+          <w:rFonts w:hint="eastAsia"/>
+        </w:rPr>
+        <w:t>GET / HTTP/1.1</w:t>
+      </w:r>
+    </w:p>
+    <w:p>
+      <w:r>
+        <w:rPr>
+          <w:rFonts w:hint="eastAsia"/>
+        </w:rPr>
+        <w:t xml:space="preserve">　　</w:t>
+      </w:r>
+      <w:r>
+        <w:rPr>
+          <w:rFonts w:hint="eastAsia"/>
+        </w:rPr>
+        <w:t>Host: www.google.com</w:t>
+      </w:r>
+    </w:p>
+    <w:p>
+      <w:r>
+        <w:rPr>
+          <w:rFonts w:hint="eastAsia"/>
+        </w:rPr>
+        <w:t xml:space="preserve">　　</w:t>
+      </w:r>
+      <w:r>
+        <w:rPr>
+          <w:rFonts w:hint="eastAsia"/>
+        </w:rPr>
+        <w:t>Connection: keep-alive</w:t>
+      </w:r>
+    </w:p>
+    <w:p>
+      <w:r>
+        <w:rPr>
+          <w:rFonts w:hint="eastAsia"/>
+        </w:rPr>
+        <w:t xml:space="preserve">　　</w:t>
+      </w:r>
+      <w:r>
+        <w:rPr>
+          <w:rFonts w:hint="eastAsia"/>
+        </w:rPr>
+        <w:t>User-Agent: Mozilla/5.0 (Windows NT 6.1) ......</w:t>
+      </w:r>
+    </w:p>
+    <w:p>
+      <w:r>
+        <w:rPr>
+          <w:rFonts w:hint="eastAsia"/>
+        </w:rPr>
+        <w:t xml:space="preserve">　　</w:t>
+      </w:r>
+      <w:r>
+        <w:rPr>
+          <w:rFonts w:hint="eastAsia"/>
+        </w:rPr>
+        <w:t>Accept: text/html,application/xhtml+xml,application/xml;q=0.9,*/*;q=0.8</w:t>
+      </w:r>
+    </w:p>
+    <w:p>
+      <w:r>
+        <w:rPr>
+          <w:rFonts w:hint="eastAsia"/>
+        </w:rPr>
+        <w:t xml:space="preserve">　　</w:t>
+      </w:r>
+      <w:r>
+        <w:rPr>
+          <w:rFonts w:hint="eastAsia"/>
+        </w:rPr>
+        <w:t>Accept-Encoding: gzip,deflate,sdch</w:t>
+      </w:r>
+    </w:p>
+    <w:p>
+      <w:r>
+        <w:rPr>
+          <w:rFonts w:hint="eastAsia"/>
+        </w:rPr>
+        <w:t xml:space="preserve">　　</w:t>
+      </w:r>
+      <w:r>
+        <w:rPr>
+          <w:rFonts w:hint="eastAsia"/>
+        </w:rPr>
+        <w:t>Accept-Language: zh-CN,zh;q=0.8</w:t>
+      </w:r>
+    </w:p>
+    <w:p>
+      <w:r>
+        <w:rPr>
+          <w:rFonts w:hint="eastAsia"/>
+        </w:rPr>
+        <w:t xml:space="preserve">　　</w:t>
+      </w:r>
+      <w:r>
+        <w:rPr>
+          <w:rFonts w:hint="eastAsia"/>
+        </w:rPr>
+        <w:t>Accept-Charset: GBK,utf-8;q=0.7,*;q=0.3</w:t>
+      </w:r>
+    </w:p>
+    <w:p>
+      <w:r>
+        <w:rPr>
+          <w:rFonts w:hint="eastAsia"/>
+        </w:rPr>
+        <w:t xml:space="preserve">　　</w:t>
+      </w:r>
+      <w:r>
+        <w:rPr>
+          <w:rFonts w:hint="eastAsia"/>
+        </w:rPr>
+        <w:t>Cookie: ... ...</w:t>
+      </w:r>
+    </w:p>
+    <w:p>
+      <w:pPr>
+        <w:ind w:firstLine="420"/>
+      </w:pPr>
+      <w:r>
+        <w:rPr>
+          <w:rFonts w:hint="eastAsia"/>
+        </w:rPr>
+        <w:t>我们假定这个部分的长度为</w:t>
+      </w:r>
+      <w:r>
+        <w:rPr>
+          <w:rFonts w:hint="eastAsia"/>
+        </w:rPr>
+        <w:t>4960</w:t>
+      </w:r>
+      <w:r>
+        <w:rPr>
+          <w:rFonts w:hint="eastAsia"/>
+        </w:rPr>
+        <w:t>字节，它会被嵌在</w:t>
+      </w:r>
+      <w:r>
+        <w:rPr>
+          <w:rFonts w:hint="eastAsia"/>
+        </w:rPr>
+        <w:t>TCP</w:t>
+      </w:r>
+      <w:r>
+        <w:rPr>
+          <w:rFonts w:hint="eastAsia"/>
+        </w:rPr>
+        <w:t>数据包之中。</w:t>
+      </w:r>
+    </w:p>
+    <w:p/>
+    <w:p>
+      <w:pPr>
+        <w:pStyle w:val="2"/>
+      </w:pPr>
+      <w:r>
+        <w:rPr>
+          <w:rFonts w:hint="eastAsia"/>
+        </w:rPr>
+        <w:t>TCP</w:t>
+      </w:r>
+      <w:r>
+        <w:rPr>
+          <w:rFonts w:hint="eastAsia"/>
+        </w:rPr>
+        <w:t>协议</w:t>
+      </w:r>
+    </w:p>
+    <w:p>
+      <w:pPr>
+        <w:ind w:firstLine="420"/>
+      </w:pPr>
+      <w:r>
+        <w:rPr>
+          <w:rFonts w:hint="eastAsia"/>
+        </w:rPr>
+        <w:t>TCP</w:t>
+      </w:r>
+      <w:r>
+        <w:rPr>
+          <w:rFonts w:hint="eastAsia"/>
+        </w:rPr>
+        <w:t>数据包需要设置端口，接收方（</w:t>
+      </w:r>
+      <w:r>
+        <w:rPr>
+          <w:rFonts w:hint="eastAsia"/>
+        </w:rPr>
+        <w:t>Google</w:t>
+      </w:r>
+      <w:r>
+        <w:rPr>
+          <w:rFonts w:hint="eastAsia"/>
+        </w:rPr>
+        <w:t>）的</w:t>
+      </w:r>
+      <w:r>
+        <w:rPr>
+          <w:rFonts w:hint="eastAsia"/>
+        </w:rPr>
+        <w:t>HTTP</w:t>
+      </w:r>
+      <w:r>
+        <w:rPr>
+          <w:rFonts w:hint="eastAsia"/>
+        </w:rPr>
+        <w:t>端口默认是</w:t>
+      </w:r>
+      <w:r>
+        <w:rPr>
+          <w:rFonts w:hint="eastAsia"/>
+        </w:rPr>
+        <w:t>80</w:t>
+      </w:r>
+      <w:r>
+        <w:rPr>
+          <w:rFonts w:hint="eastAsia"/>
+        </w:rPr>
+        <w:t>，发送方（本机）的端口是一个随机生成的</w:t>
+      </w:r>
+      <w:r>
+        <w:rPr>
+          <w:rFonts w:hint="eastAsia"/>
+        </w:rPr>
+        <w:t>1024-65535</w:t>
+      </w:r>
+      <w:r>
+        <w:rPr>
+          <w:rFonts w:hint="eastAsia"/>
+        </w:rPr>
+        <w:t>之间的整数，假定为</w:t>
+      </w:r>
+      <w:r>
+        <w:rPr>
+          <w:rFonts w:hint="eastAsia"/>
+        </w:rPr>
+        <w:t>51775</w:t>
+      </w:r>
+      <w:r>
+        <w:rPr>
+          <w:rFonts w:hint="eastAsia"/>
+        </w:rPr>
+        <w:t>。</w:t>
+      </w:r>
+    </w:p>
+    <w:p>
+      <w:pPr>
+        <w:ind w:firstLine="420"/>
+      </w:pPr>
+      <w:r>
+        <w:rPr>
+          <w:rFonts w:hint="eastAsia"/>
+        </w:rPr>
+        <w:t>TCP</w:t>
+      </w:r>
+      <w:r>
+        <w:rPr>
+          <w:rFonts w:hint="eastAsia"/>
+        </w:rPr>
+        <w:t>数据包的标头长度为</w:t>
+      </w:r>
+      <w:r>
+        <w:rPr>
+          <w:rFonts w:hint="eastAsia"/>
+        </w:rPr>
+        <w:t>20</w:t>
+      </w:r>
+      <w:r>
+        <w:rPr>
+          <w:rFonts w:hint="eastAsia"/>
+        </w:rPr>
+        <w:t>字节，加上嵌入</w:t>
+      </w:r>
+      <w:r>
+        <w:rPr>
+          <w:rFonts w:hint="eastAsia"/>
+        </w:rPr>
+        <w:t>HTTP</w:t>
+      </w:r>
+      <w:r>
+        <w:rPr>
+          <w:rFonts w:hint="eastAsia"/>
+        </w:rPr>
+        <w:t>的数据包，总长度变为</w:t>
+      </w:r>
+      <w:r>
+        <w:rPr>
+          <w:rFonts w:hint="eastAsia"/>
+        </w:rPr>
+        <w:t>4980</w:t>
+      </w:r>
+      <w:r>
+        <w:rPr>
+          <w:rFonts w:hint="eastAsia"/>
+        </w:rPr>
+        <w:t>字节。</w:t>
+      </w:r>
+    </w:p>
+    <w:p/>
+    <w:p>
+      <w:pPr>
+        <w:pStyle w:val="2"/>
+      </w:pPr>
+      <w:r>
+        <w:rPr>
+          <w:rFonts w:hint="eastAsia"/>
+        </w:rPr>
         <w:lastRenderedPageBreak/>
-        <w:t xml:space="preserve">　　</w:t>
-      </w:r>
-      <w:r>
-        <w:rPr>
-          <w:rFonts w:hint="eastAsia"/>
-        </w:rPr>
-        <w:t>GET / HTTP/1.1</w:t>
-      </w:r>
-    </w:p>
-    <w:p>
-      <w:r>
-        <w:rPr>
-          <w:rFonts w:hint="eastAsia"/>
-        </w:rPr>
-        <w:t xml:space="preserve">　　</w:t>
-      </w:r>
-      <w:r>
-        <w:rPr>
-          <w:rFonts w:hint="eastAsia"/>
-        </w:rPr>
-        <w:t>Host: www.google.com</w:t>
-      </w:r>
-    </w:p>
-    <w:p>
-      <w:r>
-        <w:rPr>
-          <w:rFonts w:hint="eastAsia"/>
-        </w:rPr>
-        <w:t xml:space="preserve">　　</w:t>
-      </w:r>
-      <w:r>
-        <w:rPr>
-          <w:rFonts w:hint="eastAsia"/>
-        </w:rPr>
-        <w:t>Connection: keep-alive</w:t>
-      </w:r>
-    </w:p>
-    <w:p>
-      <w:r>
-        <w:rPr>
-          <w:rFonts w:hint="eastAsia"/>
-        </w:rPr>
-        <w:t xml:space="preserve">　　</w:t>
-      </w:r>
-      <w:r>
-        <w:rPr>
-          <w:rFonts w:hint="eastAsia"/>
-        </w:rPr>
-        <w:t>User-Agent: Mozilla/5.0 (Windows NT 6.1) ......</w:t>
-      </w:r>
-    </w:p>
-    <w:p>
-      <w:r>
-        <w:rPr>
-          <w:rFonts w:hint="eastAsia"/>
-        </w:rPr>
-        <w:t xml:space="preserve">　　</w:t>
-      </w:r>
-      <w:r>
-        <w:rPr>
-          <w:rFonts w:hint="eastAsia"/>
-        </w:rPr>
-        <w:t>Accept: text/html,application/xhtml+xml,application/xml;q=0.9,*/*;q=0.8</w:t>
-      </w:r>
-    </w:p>
-    <w:p>
-      <w:r>
-        <w:rPr>
-          <w:rFonts w:hint="eastAsia"/>
-        </w:rPr>
-        <w:t xml:space="preserve">　　</w:t>
-      </w:r>
-      <w:r>
-        <w:rPr>
-          <w:rFonts w:hint="eastAsia"/>
-        </w:rPr>
-        <w:t>Accept-Encoding: gzip,deflate,sdch</w:t>
-      </w:r>
-    </w:p>
-    <w:p>
-      <w:r>
-        <w:rPr>
-          <w:rFonts w:hint="eastAsia"/>
-        </w:rPr>
-        <w:t xml:space="preserve">　　</w:t>
-      </w:r>
-      <w:r>
-        <w:rPr>
-          <w:rFonts w:hint="eastAsia"/>
-        </w:rPr>
-        <w:t>Accept-Language: zh-CN,zh;q=0.8</w:t>
-      </w:r>
-    </w:p>
-    <w:p>
-      <w:r>
-        <w:rPr>
-          <w:rFonts w:hint="eastAsia"/>
-        </w:rPr>
-        <w:t xml:space="preserve">　　</w:t>
-      </w:r>
-      <w:r>
-        <w:rPr>
-          <w:rFonts w:hint="eastAsia"/>
-        </w:rPr>
-        <w:t>Accept-Charset: GBK,utf-8;q=0.7,*;q=0.3</w:t>
-      </w:r>
-    </w:p>
-    <w:p>
-      <w:r>
-        <w:rPr>
-          <w:rFonts w:hint="eastAsia"/>
-        </w:rPr>
-        <w:t xml:space="preserve">　　</w:t>
-      </w:r>
-      <w:r>
-        <w:rPr>
-          <w:rFonts w:hint="eastAsia"/>
-        </w:rPr>
-        <w:t>Cookie: ... ...</w:t>
-      </w:r>
-    </w:p>
-    <w:p>
-      <w:pPr>
-        <w:ind w:firstLine="420"/>
-      </w:pPr>
-      <w:r>
-        <w:rPr>
-          <w:rFonts w:hint="eastAsia"/>
-        </w:rPr>
-        <w:t>我们假定这个部分的长度为</w:t>
-      </w:r>
-      <w:r>
-        <w:rPr>
-          <w:rFonts w:hint="eastAsia"/>
-        </w:rPr>
-        <w:t>4960</w:t>
-      </w:r>
-      <w:r>
-        <w:rPr>
-          <w:rFonts w:hint="eastAsia"/>
-        </w:rPr>
-        <w:t>字节，它会被嵌在</w:t>
+        <w:t>IP</w:t>
+      </w:r>
+      <w:r>
+        <w:rPr>
+          <w:rFonts w:hint="eastAsia"/>
+        </w:rPr>
+        <w:t>协议</w:t>
+      </w:r>
+    </w:p>
+    <w:p>
+      <w:pPr>
+        <w:ind w:firstLine="420"/>
+      </w:pPr>
+      <w:r>
+        <w:rPr>
+          <w:rFonts w:hint="eastAsia"/>
+        </w:rPr>
+        <w:t>然后，</w:t>
       </w:r>
       <w:r>
         <w:rPr>
@@ -8702,7 +9055,132 @@
         <w:rPr>
           <w:rFonts w:hint="eastAsia"/>
         </w:rPr>
-        <w:t>数据包之中。</w:t>
+        <w:t>数据包再嵌入</w:t>
+      </w:r>
+      <w:r>
+        <w:rPr>
+          <w:rFonts w:hint="eastAsia"/>
+        </w:rPr>
+        <w:t>IP</w:t>
+      </w:r>
+      <w:r>
+        <w:rPr>
+          <w:rFonts w:hint="eastAsia"/>
+        </w:rPr>
+        <w:t>数据包。</w:t>
+      </w:r>
+      <w:r>
+        <w:rPr>
+          <w:rFonts w:hint="eastAsia"/>
+        </w:rPr>
+        <w:t>IP</w:t>
+      </w:r>
+      <w:r>
+        <w:rPr>
+          <w:rFonts w:hint="eastAsia"/>
+        </w:rPr>
+        <w:t>数据包需要设置双方的</w:t>
+      </w:r>
+      <w:r>
+        <w:rPr>
+          <w:rFonts w:hint="eastAsia"/>
+        </w:rPr>
+        <w:t>IP</w:t>
+      </w:r>
+      <w:r>
+        <w:rPr>
+          <w:rFonts w:hint="eastAsia"/>
+        </w:rPr>
+        <w:t>地址，这是已知的，发送方是</w:t>
+      </w:r>
+      <w:r>
+        <w:rPr>
+          <w:rFonts w:hint="eastAsia"/>
+        </w:rPr>
+        <w:t>192.168.1.100</w:t>
+      </w:r>
+      <w:r>
+        <w:rPr>
+          <w:rFonts w:hint="eastAsia"/>
+        </w:rPr>
+        <w:t>（本机），接收方是</w:t>
+      </w:r>
+      <w:r>
+        <w:rPr>
+          <w:rFonts w:hint="eastAsia"/>
+        </w:rPr>
+        <w:t>172.194.72.105</w:t>
+      </w:r>
+      <w:r>
+        <w:rPr>
+          <w:rFonts w:hint="eastAsia"/>
+        </w:rPr>
+        <w:t>（</w:t>
+      </w:r>
+      <w:r>
+        <w:rPr>
+          <w:rFonts w:hint="eastAsia"/>
+        </w:rPr>
+        <w:t>Google</w:t>
+      </w:r>
+      <w:r>
+        <w:rPr>
+          <w:rFonts w:hint="eastAsia"/>
+        </w:rPr>
+        <w:t>）。</w:t>
+      </w:r>
+    </w:p>
+    <w:p>
+      <w:pPr>
+        <w:ind w:firstLine="420"/>
+      </w:pPr>
+      <w:r>
+        <w:rPr>
+          <w:rFonts w:hint="eastAsia"/>
+        </w:rPr>
+        <w:t>IP</w:t>
+      </w:r>
+      <w:r>
+        <w:rPr>
+          <w:rFonts w:hint="eastAsia"/>
+        </w:rPr>
+        <w:t>数据包的标头长度为</w:t>
+      </w:r>
+      <w:r>
+        <w:rPr>
+          <w:rFonts w:hint="eastAsia"/>
+        </w:rPr>
+        <w:t>20</w:t>
+      </w:r>
+      <w:r>
+        <w:rPr>
+          <w:rFonts w:hint="eastAsia"/>
+        </w:rPr>
+        <w:t>字节，加上嵌入的</w:t>
+      </w:r>
+      <w:r>
+        <w:rPr>
+          <w:rFonts w:hint="eastAsia"/>
+        </w:rPr>
+        <w:t>TCP</w:t>
+      </w:r>
+      <w:r>
+        <w:rPr>
+          <w:rFonts w:hint="eastAsia"/>
+        </w:rPr>
+        <w:t>数据包，总长度变为</w:t>
+      </w:r>
+      <w:r>
+        <w:rPr>
+          <w:rFonts w:hint="eastAsia"/>
+        </w:rPr>
+        <w:t>5000</w:t>
+      </w:r>
+      <w:r>
+        <w:rPr>
+          <w:rFonts w:hint="eastAsia"/>
+        </w:rPr>
+        <w:t>字节。</w:t>
       </w:r>
     </w:p>
     <w:p/>
@@ -8714,150 +9192,19 @@
         <w:rPr>
           <w:rFonts w:hint="eastAsia"/>
         </w:rPr>
-        <w:t>TCP</w:t>
-      </w:r>
-      <w:r>
-        <w:rPr>
-          <w:rFonts w:hint="eastAsia"/>
-        </w:rPr>
-        <w:t>协议</w:t>
-      </w:r>
-    </w:p>
-    <w:p>
-      <w:pPr>
-        <w:ind w:firstLine="420"/>
-      </w:pPr>
-      <w:r>
-        <w:rPr>
-          <w:rFonts w:hint="eastAsia"/>
-        </w:rPr>
-        <w:t>TCP</w:t>
-      </w:r>
-      <w:r>
-        <w:rPr>
-          <w:rFonts w:hint="eastAsia"/>
-        </w:rPr>
-        <w:t>数据包需要设置端口，接收方（</w:t>
-      </w:r>
-      <w:r>
-        <w:rPr>
-          <w:rFonts w:hint="eastAsia"/>
-        </w:rPr>
-        <w:t>Google</w:t>
-      </w:r>
-      <w:r>
-        <w:rPr>
-          <w:rFonts w:hint="eastAsia"/>
-        </w:rPr>
-        <w:t>）的</w:t>
-      </w:r>
-      <w:r>
-        <w:rPr>
-          <w:rFonts w:hint="eastAsia"/>
-        </w:rPr>
-        <w:t>HTTP</w:t>
-      </w:r>
-      <w:r>
-        <w:rPr>
-          <w:rFonts w:hint="eastAsia"/>
-        </w:rPr>
-        <w:t>端口默认是</w:t>
-      </w:r>
-      <w:r>
-        <w:rPr>
-          <w:rFonts w:hint="eastAsia"/>
-        </w:rPr>
-        <w:t>80</w:t>
-      </w:r>
-      <w:r>
-        <w:rPr>
-          <w:rFonts w:hint="eastAsia"/>
-        </w:rPr>
-        <w:t>，发送方（本机）的端口是一个随机生成的</w:t>
-      </w:r>
-      <w:r>
-        <w:rPr>
-          <w:rFonts w:hint="eastAsia"/>
-        </w:rPr>
-        <w:t>1024-65535</w:t>
-      </w:r>
-      <w:r>
-        <w:rPr>
-          <w:rFonts w:hint="eastAsia"/>
-        </w:rPr>
-        <w:t>之间的整数，假定为</w:t>
-      </w:r>
-      <w:r>
-        <w:rPr>
-          <w:rFonts w:hint="eastAsia"/>
-        </w:rPr>
-        <w:t>51775</w:t>
-      </w:r>
-      <w:r>
-        <w:rPr>
-          <w:rFonts w:hint="eastAsia"/>
-        </w:rPr>
-        <w:t>。</w:t>
-      </w:r>
-    </w:p>
-    <w:p>
-      <w:pPr>
-        <w:ind w:firstLine="420"/>
-      </w:pPr>
-      <w:r>
-        <w:rPr>
-          <w:rFonts w:hint="eastAsia"/>
-        </w:rPr>
-        <w:t>TCP</w:t>
-      </w:r>
-      <w:r>
-        <w:rPr>
-          <w:rFonts w:hint="eastAsia"/>
-        </w:rPr>
-        <w:t>数据包的标头长度为</w:t>
-      </w:r>
-      <w:r>
-        <w:rPr>
-          <w:rFonts w:hint="eastAsia"/>
-        </w:rPr>
-        <w:t>20</w:t>
-      </w:r>
-      <w:r>
-        <w:rPr>
-          <w:rFonts w:hint="eastAsia"/>
-        </w:rPr>
-        <w:t>字节，加上嵌入</w:t>
-      </w:r>
-      <w:r>
-        <w:rPr>
-          <w:rFonts w:hint="eastAsia"/>
-        </w:rPr>
-        <w:t>HTTP</w:t>
-      </w:r>
-      <w:r>
-        <w:rPr>
-          <w:rFonts w:hint="eastAsia"/>
-        </w:rPr>
-        <w:t>的数据包，总长度变为</w:t>
-      </w:r>
-      <w:r>
-        <w:rPr>
-          <w:rFonts w:hint="eastAsia"/>
-        </w:rPr>
-        <w:t>4980</w:t>
-      </w:r>
-      <w:r>
-        <w:rPr>
-          <w:rFonts w:hint="eastAsia"/>
-        </w:rPr>
-        <w:t>字节。</w:t>
-      </w:r>
-    </w:p>
-    <w:p/>
-    <w:p>
-      <w:pPr>
-        <w:pStyle w:val="2"/>
-      </w:pPr>
+        <w:t>以太网协议</w:t>
+      </w:r>
+    </w:p>
+    <w:p>
+      <w:pPr>
+        <w:ind w:firstLine="420"/>
+      </w:pPr>
+      <w:r>
+        <w:rPr>
+          <w:rFonts w:hint="eastAsia"/>
+        </w:rPr>
+        <w:t>最后，</w:t>
+      </w:r>
       <w:r>
         <w:rPr>
           <w:rFonts w:hint="eastAsia"/>
@@ -8868,189 +9215,6 @@
         <w:rPr>
           <w:rFonts w:hint="eastAsia"/>
         </w:rPr>
-        <w:t>协议</w:t>
-      </w:r>
-    </w:p>
-    <w:p>
-      <w:pPr>
-        <w:ind w:firstLine="420"/>
-      </w:pPr>
-      <w:r>
-        <w:rPr>
-          <w:rFonts w:hint="eastAsia"/>
-        </w:rPr>
-        <w:t>然后，</w:t>
-      </w:r>
-      <w:r>
-        <w:rPr>
-          <w:rFonts w:hint="eastAsia"/>
-        </w:rPr>
-        <w:t>TCP</w:t>
-      </w:r>
-      <w:r>
-        <w:rPr>
-          <w:rFonts w:hint="eastAsia"/>
-        </w:rPr>
-        <w:t>数据包再嵌入</w:t>
-      </w:r>
-      <w:r>
-        <w:rPr>
-          <w:rFonts w:hint="eastAsia"/>
-        </w:rPr>
-        <w:t>IP</w:t>
-      </w:r>
-      <w:r>
-        <w:rPr>
-          <w:rFonts w:hint="eastAsia"/>
-        </w:rPr>
-        <w:t>数据包。</w:t>
-      </w:r>
-      <w:r>
-        <w:rPr>
-          <w:rFonts w:hint="eastAsia"/>
-        </w:rPr>
-        <w:t>IP</w:t>
-      </w:r>
-      <w:r>
-        <w:rPr>
-          <w:rFonts w:hint="eastAsia"/>
-        </w:rPr>
-        <w:t>数据包需要设置双方的</w:t>
-      </w:r>
-      <w:r>
-        <w:rPr>
-          <w:rFonts w:hint="eastAsia"/>
-        </w:rPr>
-        <w:t>IP</w:t>
-      </w:r>
-      <w:r>
-        <w:rPr>
-          <w:rFonts w:hint="eastAsia"/>
-        </w:rPr>
-        <w:t>地址，这是已知的，发送方是</w:t>
-      </w:r>
-      <w:r>
-        <w:rPr>
-          <w:rFonts w:hint="eastAsia"/>
-        </w:rPr>
-        <w:t>192.168.1.100</w:t>
-      </w:r>
-      <w:r>
-        <w:rPr>
-          <w:rFonts w:hint="eastAsia"/>
-        </w:rPr>
-        <w:t>（本机），接收方是</w:t>
-      </w:r>
-      <w:r>
-        <w:rPr>
-          <w:rFonts w:hint="eastAsia"/>
-        </w:rPr>
-        <w:t>172.194.72.105</w:t>
-      </w:r>
-      <w:r>
-        <w:rPr>
-          <w:rFonts w:hint="eastAsia"/>
-        </w:rPr>
-        <w:t>（</w:t>
-      </w:r>
-      <w:r>
-        <w:rPr>
-          <w:rFonts w:hint="eastAsia"/>
-        </w:rPr>
-        <w:t>Google</w:t>
-      </w:r>
-      <w:r>
-        <w:rPr>
-          <w:rFonts w:hint="eastAsia"/>
-        </w:rPr>
-        <w:t>）。</w:t>
-      </w:r>
-    </w:p>
-    <w:p>
-      <w:pPr>
-        <w:ind w:firstLine="420"/>
-      </w:pPr>
-      <w:r>
-        <w:rPr>
-          <w:rFonts w:hint="eastAsia"/>
-        </w:rPr>
-        <w:t>IP</w:t>
-      </w:r>
-      <w:r>
-        <w:rPr>
-          <w:rFonts w:hint="eastAsia"/>
-        </w:rPr>
-        <w:t>数据包的标头长度为</w:t>
-      </w:r>
-      <w:r>
-        <w:rPr>
-          <w:rFonts w:hint="eastAsia"/>
-        </w:rPr>
-        <w:t>20</w:t>
-      </w:r>
-      <w:r>
-        <w:rPr>
-          <w:rFonts w:hint="eastAsia"/>
-        </w:rPr>
-        <w:t>字节，加上嵌入的</w:t>
-      </w:r>
-      <w:r>
-        <w:rPr>
-          <w:rFonts w:hint="eastAsia"/>
-        </w:rPr>
-        <w:t>TCP</w:t>
-      </w:r>
-      <w:r>
-        <w:rPr>
-          <w:rFonts w:hint="eastAsia"/>
-        </w:rPr>
-        <w:t>数据包，总长度变为</w:t>
-      </w:r>
-      <w:r>
-        <w:rPr>
-          <w:rFonts w:hint="eastAsia"/>
-        </w:rPr>
-        <w:t>5000</w:t>
-      </w:r>
-      <w:r>
-        <w:rPr>
-          <w:rFonts w:hint="eastAsia"/>
-        </w:rPr>
-        <w:t>字节。</w:t>
-      </w:r>
-    </w:p>
-    <w:p/>
-    <w:p>
-      <w:pPr>
-        <w:pStyle w:val="2"/>
-      </w:pPr>
-      <w:r>
-        <w:rPr>
-          <w:rFonts w:hint="eastAsia"/>
-        </w:rPr>
-        <w:t>以太网协议</w:t>
-      </w:r>
-    </w:p>
-    <w:p>
-      <w:pPr>
-        <w:ind w:firstLine="420"/>
-      </w:pPr>
-      <w:r>
-        <w:rPr>
-          <w:rFonts w:hint="eastAsia"/>
-        </w:rPr>
-        <w:t>最后，</w:t>
-      </w:r>
-      <w:r>
-        <w:rPr>
-          <w:rFonts w:hint="eastAsia"/>
-        </w:rPr>
-        <w:t>IP</w:t>
-      </w:r>
-      <w:r>
-        <w:rPr>
-          <w:rFonts w:hint="eastAsia"/>
-        </w:rPr>
         <w:t>数据包嵌入以太网数据包。以太网数据包需要设置双方的</w:t>
       </w:r>
       <w:r>
@@ -9122,7 +9286,6 @@
         <w:rPr>
           <w:noProof/>
         </w:rPr>
-        <w:lastRenderedPageBreak/>
         <w:drawing>
           <wp:anchor distT="0" distB="0" distL="114300" distR="114300" simplePos="0" relativeHeight="251689984" behindDoc="0" locked="0" layoutInCell="1" allowOverlap="1" wp14:anchorId="209D0F8C" wp14:editId="24BE1B2F">
             <wp:simplePos x="0" y="0"/>
@@ -9147,7 +9310,7 @@
                     <pic:cNvPicPr/>
                   </pic:nvPicPr>
                   <pic:blipFill>
-                    <a:blip r:embed="rId22"/>
+                    <a:blip r:embed="rId23"/>
                     <a:stretch>
                       <a:fillRect/>
                     </a:stretch>
@@ -9474,6 +9637,7 @@
         <w:rPr>
           <w:rFonts w:hint="eastAsia"/>
         </w:rPr>
+        <w:lastRenderedPageBreak/>
         <w:t>本机收到</w:t>
       </w:r>
       <w:r>
@@ -9558,6 +9722,297 @@
     </w:p>
   </w:footnote>
 </w:footnotes>
+</file>
+
+<file path=word/numbering.xml><?xml version="1.0" encoding="utf-8"?>
+<w:numbering xmlns:wpc="http://schemas.microsoft.com/office/word/2010/wordprocessingCanvas" xmlns:cx="http://schemas.microsoft.com/office/drawing/2014/chartex" xmlns:cx1="http://schemas.microsoft.com/office/drawing/2015/9/8/chartex" xmlns:mc="http://schemas.openxmlformats.org/markup-compatibility/2006" xmlns:o="urn:schemas-microsoft-com:office:office" xmlns:r="http://schemas.openxmlformats.org/officeDocument/2006/relationships" xmlns:m="http://schemas.openxmlformats.org/officeDocument/2006/math" xmlns:v="urn:schemas-microsoft-com:vml" xmlns:wp14="http://schemas.microsoft.com/office/word/2010/wordprocessingDrawing" xmlns:wp="http://schemas.openxmlformats.org/drawingml/2006/wordprocessingDrawing" xmlns:w10="urn:schemas-microsoft-com:office:word" xmlns:w="http://schemas.openxmlformats.org/wordprocessingml/2006/main" xmlns:w14="http://schemas.microsoft.com/office/word/2010/wordml" xmlns:w15="http://schemas.microsoft.com/office/word/2012/wordml" xmlns:w16se="http://schemas.microsoft.com/office/word/2015/wordml/symex" xmlns:wpg="http://schemas.microsoft.com/office/word/2010/wordprocessingGroup" xmlns:wpi="http://schemas.microsoft.com/office/word/2010/wordprocessingInk" xmlns:wne="http://schemas.microsoft.com/office/word/2006/wordml" xmlns:wps="http://schemas.microsoft.com/office/word/2010/wordprocessingShape" mc:Ignorable="w14 w15 w16se wp14">
+  <w:abstractNum w:abstractNumId="0" w15:restartNumberingAfterBreak="0">
+    <w:nsid w:val="4A48001C"/>
+    <w:multiLevelType w:val="hybridMultilevel"/>
+    <w:tmpl w:val="C16278B2"/>
+    <w:lvl w:ilvl="0" w:tplc="CEFC2B1C">
+      <w:start w:val="1"/>
+      <w:numFmt w:val="bullet"/>
+      <w:lvlText w:val="•"/>
+      <w:lvlJc w:val="left"/>
+      <w:pPr>
+        <w:tabs>
+          <w:tab w:val="num" w:pos="720"/>
+        </w:tabs>
+        <w:ind w:left="720" w:hanging="360"/>
+      </w:pPr>
+      <w:rPr>
+        <w:rFonts w:ascii="宋体" w:hAnsi="宋体" w:hint="default"/>
+      </w:rPr>
+    </w:lvl>
+    <w:lvl w:ilvl="1" w:tplc="337433B6" w:tentative="1">
+      <w:start w:val="1"/>
+      <w:numFmt w:val="bullet"/>
+      <w:lvlText w:val="•"/>
+      <w:lvlJc w:val="left"/>
+      <w:pPr>
+        <w:tabs>
+          <w:tab w:val="num" w:pos="1440"/>
+        </w:tabs>
+        <w:ind w:left="1440" w:hanging="360"/>
+      </w:pPr>
+      <w:rPr>
+        <w:rFonts w:ascii="宋体" w:hAnsi="宋体" w:hint="default"/>
+      </w:rPr>
+    </w:lvl>
+    <w:lvl w:ilvl="2" w:tplc="34FE77E2" w:tentative="1">
+      <w:start w:val="1"/>
+      <w:numFmt w:val="bullet"/>
+      <w:lvlText w:val="•"/>
+      <w:lvlJc w:val="left"/>
+      <w:pPr>
+        <w:tabs>
+          <w:tab w:val="num" w:pos="2160"/>
+        </w:tabs>
+        <w:ind w:left="2160" w:hanging="360"/>
+      </w:pPr>
+      <w:rPr>
+        <w:rFonts w:ascii="宋体" w:hAnsi="宋体" w:hint="default"/>
+      </w:rPr>
+    </w:lvl>
+    <w:lvl w:ilvl="3" w:tplc="B32ADFC8" w:tentative="1">
+      <w:start w:val="1"/>
+      <w:numFmt w:val="bullet"/>
+      <w:lvlText w:val="•"/>
+      <w:lvlJc w:val="left"/>
+      <w:pPr>
+        <w:tabs>
+          <w:tab w:val="num" w:pos="2880"/>
+        </w:tabs>
+        <w:ind w:left="2880" w:hanging="360"/>
+      </w:pPr>
+      <w:rPr>
+        <w:rFonts w:ascii="宋体" w:hAnsi="宋体" w:hint="default"/>
+      </w:rPr>
+    </w:lvl>
+    <w:lvl w:ilvl="4" w:tplc="813EAF1C" w:tentative="1">
+      <w:start w:val="1"/>
+      <w:numFmt w:val="bullet"/>
+      <w:lvlText w:val="•"/>
+      <w:lvlJc w:val="left"/>
+      <w:pPr>
+        <w:tabs>
+          <w:tab w:val="num" w:pos="3600"/>
+        </w:tabs>
+        <w:ind w:left="3600" w:hanging="360"/>
+      </w:pPr>
+      <w:rPr>
+        <w:rFonts w:ascii="宋体" w:hAnsi="宋体" w:hint="default"/>
+      </w:rPr>
+    </w:lvl>
+    <w:lvl w:ilvl="5" w:tplc="3518573C" w:tentative="1">
+      <w:start w:val="1"/>
+      <w:numFmt w:val="bullet"/>
+      <w:lvlText w:val="•"/>
+      <w:lvlJc w:val="left"/>
+      <w:pPr>
+        <w:tabs>
+          <w:tab w:val="num" w:pos="4320"/>
+        </w:tabs>
+        <w:ind w:left="4320" w:hanging="360"/>
+      </w:pPr>
+      <w:rPr>
+        <w:rFonts w:ascii="宋体" w:hAnsi="宋体" w:hint="default"/>
+      </w:rPr>
+    </w:lvl>
+    <w:lvl w:ilvl="6" w:tplc="31DC2640" w:tentative="1">
+      <w:start w:val="1"/>
+      <w:numFmt w:val="bullet"/>
+      <w:lvlText w:val="•"/>
+      <w:lvlJc w:val="left"/>
+      <w:pPr>
+        <w:tabs>
+          <w:tab w:val="num" w:pos="5040"/>
+        </w:tabs>
+        <w:ind w:left="5040" w:hanging="360"/>
+      </w:pPr>
+      <w:rPr>
+        <w:rFonts w:ascii="宋体" w:hAnsi="宋体" w:hint="default"/>
+      </w:rPr>
+    </w:lvl>
+    <w:lvl w:ilvl="7" w:tplc="C80E3E28" w:tentative="1">
+      <w:start w:val="1"/>
+      <w:numFmt w:val="bullet"/>
+      <w:lvlText w:val="•"/>
+      <w:lvlJc w:val="left"/>
+      <w:pPr>
+        <w:tabs>
+          <w:tab w:val="num" w:pos="5760"/>
+        </w:tabs>
+        <w:ind w:left="5760" w:hanging="360"/>
+      </w:pPr>
+      <w:rPr>
+        <w:rFonts w:ascii="宋体" w:hAnsi="宋体" w:hint="default"/>
+      </w:rPr>
+    </w:lvl>
+    <w:lvl w:ilvl="8" w:tplc="F3DE2BEA" w:tentative="1">
+      <w:start w:val="1"/>
+      <w:numFmt w:val="bullet"/>
+      <w:lvlText w:val="•"/>
+      <w:lvlJc w:val="left"/>
+      <w:pPr>
+        <w:tabs>
+          <w:tab w:val="num" w:pos="6480"/>
+        </w:tabs>
+        <w:ind w:left="6480" w:hanging="360"/>
+      </w:pPr>
+      <w:rPr>
+        <w:rFonts w:ascii="宋体" w:hAnsi="宋体" w:hint="default"/>
+      </w:rPr>
+    </w:lvl>
+  </w:abstractNum>
+  <w:abstractNum w:abstractNumId="1" w15:restartNumberingAfterBreak="0">
+    <w:nsid w:val="5BC8639E"/>
+    <w:multiLevelType w:val="hybridMultilevel"/>
+    <w:tmpl w:val="D032C45C"/>
+    <w:lvl w:ilvl="0" w:tplc="9ED85CB8">
+      <w:start w:val="1"/>
+      <w:numFmt w:val="bullet"/>
+      <w:lvlText w:val="•"/>
+      <w:lvlJc w:val="left"/>
+      <w:pPr>
+        <w:tabs>
+          <w:tab w:val="num" w:pos="720"/>
+        </w:tabs>
+        <w:ind w:left="720" w:hanging="360"/>
+      </w:pPr>
+      <w:rPr>
+        <w:rFonts w:ascii="宋体" w:hAnsi="宋体" w:hint="default"/>
+      </w:rPr>
+    </w:lvl>
+    <w:lvl w:ilvl="1" w:tplc="5DC60C18" w:tentative="1">
+      <w:start w:val="1"/>
+      <w:numFmt w:val="bullet"/>
+      <w:lvlText w:val="•"/>
+      <w:lvlJc w:val="left"/>
+      <w:pPr>
+        <w:tabs>
+          <w:tab w:val="num" w:pos="1440"/>
+        </w:tabs>
+        <w:ind w:left="1440" w:hanging="360"/>
+      </w:pPr>
+      <w:rPr>
+        <w:rFonts w:ascii="宋体" w:hAnsi="宋体" w:hint="default"/>
+      </w:rPr>
+    </w:lvl>
+    <w:lvl w:ilvl="2" w:tplc="3E383FF2" w:tentative="1">
+      <w:start w:val="1"/>
+      <w:numFmt w:val="bullet"/>
+      <w:lvlText w:val="•"/>
+      <w:lvlJc w:val="left"/>
+      <w:pPr>
+        <w:tabs>
+          <w:tab w:val="num" w:pos="2160"/>
+        </w:tabs>
+        <w:ind w:left="2160" w:hanging="360"/>
+      </w:pPr>
+      <w:rPr>
+        <w:rFonts w:ascii="宋体" w:hAnsi="宋体" w:hint="default"/>
+      </w:rPr>
+    </w:lvl>
+    <w:lvl w:ilvl="3" w:tplc="A0BCFF28" w:tentative="1">
+      <w:start w:val="1"/>
+      <w:numFmt w:val="bullet"/>
+      <w:lvlText w:val="•"/>
+      <w:lvlJc w:val="left"/>
+      <w:pPr>
+        <w:tabs>
+          <w:tab w:val="num" w:pos="2880"/>
+        </w:tabs>
+        <w:ind w:left="2880" w:hanging="360"/>
+      </w:pPr>
+      <w:rPr>
+        <w:rFonts w:ascii="宋体" w:hAnsi="宋体" w:hint="default"/>
+      </w:rPr>
+    </w:lvl>
+    <w:lvl w:ilvl="4" w:tplc="37D41EC0" w:tentative="1">
+      <w:start w:val="1"/>
+      <w:numFmt w:val="bullet"/>
+      <w:lvlText w:val="•"/>
+      <w:lvlJc w:val="left"/>
+      <w:pPr>
+        <w:tabs>
+          <w:tab w:val="num" w:pos="3600"/>
+        </w:tabs>
+        <w:ind w:left="3600" w:hanging="360"/>
+      </w:pPr>
+      <w:rPr>
+        <w:rFonts w:ascii="宋体" w:hAnsi="宋体" w:hint="default"/>
+      </w:rPr>
+    </w:lvl>
+    <w:lvl w:ilvl="5" w:tplc="13422F16" w:tentative="1">
+      <w:start w:val="1"/>
+      <w:numFmt w:val="bullet"/>
+      <w:lvlText w:val="•"/>
+      <w:lvlJc w:val="left"/>
+      <w:pPr>
+        <w:tabs>
+          <w:tab w:val="num" w:pos="4320"/>
+        </w:tabs>
+        <w:ind w:left="4320" w:hanging="360"/>
+      </w:pPr>
+      <w:rPr>
+        <w:rFonts w:ascii="宋体" w:hAnsi="宋体" w:hint="default"/>
+      </w:rPr>
+    </w:lvl>
+    <w:lvl w:ilvl="6" w:tplc="E2741112" w:tentative="1">
+      <w:start w:val="1"/>
+      <w:numFmt w:val="bullet"/>
+      <w:lvlText w:val="•"/>
+      <w:lvlJc w:val="left"/>
+      <w:pPr>
+        <w:tabs>
+          <w:tab w:val="num" w:pos="5040"/>
+        </w:tabs>
+        <w:ind w:left="5040" w:hanging="360"/>
+      </w:pPr>
+      <w:rPr>
+        <w:rFonts w:ascii="宋体" w:hAnsi="宋体" w:hint="default"/>
+      </w:rPr>
+    </w:lvl>
+    <w:lvl w:ilvl="7" w:tplc="661CD02A" w:tentative="1">
+      <w:start w:val="1"/>
+      <w:numFmt w:val="bullet"/>
+      <w:lvlText w:val="•"/>
+      <w:lvlJc w:val="left"/>
+      <w:pPr>
+        <w:tabs>
+          <w:tab w:val="num" w:pos="5760"/>
+        </w:tabs>
+        <w:ind w:left="5760" w:hanging="360"/>
+      </w:pPr>
+      <w:rPr>
+        <w:rFonts w:ascii="宋体" w:hAnsi="宋体" w:hint="default"/>
+      </w:rPr>
+    </w:lvl>
+    <w:lvl w:ilvl="8" w:tplc="51B85B60" w:tentative="1">
+      <w:start w:val="1"/>
+      <w:numFmt w:val="bullet"/>
+      <w:lvlText w:val="•"/>
+      <w:lvlJc w:val="left"/>
+      <w:pPr>
+        <w:tabs>
+          <w:tab w:val="num" w:pos="6480"/>
+        </w:tabs>
+        <w:ind w:left="6480" w:hanging="360"/>
+      </w:pPr>
+      <w:rPr>
+        <w:rFonts w:ascii="宋体" w:hAnsi="宋体" w:hint="default"/>
+      </w:rPr>
+    </w:lvl>
+  </w:abstractNum>
+  <w:num w:numId="1">
+    <w:abstractNumId w:val="1"/>
+  </w:num>
+  <w:num w:numId="2">
+    <w:abstractNumId w:val="0"/>
+  </w:num>
+</w:numbering>
 </file>
 
 <file path=word/styles.xml><?xml version="1.0" encoding="utf-8"?>

--- a/网络/网络协议/TCPIP协议族.docx
+++ b/网络/网络协议/TCPIP协议族.docx
@@ -3186,8 +3186,6 @@
       <w:r>
         <w:t>IP</w:t>
       </w:r>
-      <w:bookmarkStart w:id="0" w:name="_GoBack"/>
-      <w:bookmarkEnd w:id="0"/>
       <w:r>
         <w:t>主要有一下四个主要功能：</w:t>
       </w:r>
@@ -4668,20 +4666,78 @@
       </w:pPr>
       <w:r>
         <w:rPr>
+          <w:rFonts w:hint="eastAsia"/>
+        </w:rPr>
+        <w:t>UDP</w:t>
+      </w:r>
+      <w:r>
+        <w:rPr>
+          <w:rFonts w:hint="eastAsia"/>
+        </w:rPr>
+        <w:t>数据包，也是由</w:t>
+      </w:r>
+      <w:r>
+        <w:rPr>
+          <w:rFonts w:hint="eastAsia"/>
+        </w:rPr>
+        <w:t>"</w:t>
+      </w:r>
+      <w:r>
+        <w:rPr>
+          <w:rFonts w:hint="eastAsia"/>
+        </w:rPr>
+        <w:t>标头</w:t>
+      </w:r>
+      <w:r>
+        <w:rPr>
+          <w:rFonts w:hint="eastAsia"/>
+        </w:rPr>
+        <w:t>"</w:t>
+      </w:r>
+      <w:r>
+        <w:rPr>
+          <w:rFonts w:hint="eastAsia"/>
+        </w:rPr>
+        <w:t>和</w:t>
+      </w:r>
+      <w:r>
+        <w:rPr>
+          <w:rFonts w:hint="eastAsia"/>
+        </w:rPr>
+        <w:t>"</w:t>
+      </w:r>
+      <w:r>
+        <w:rPr>
+          <w:rFonts w:hint="eastAsia"/>
+        </w:rPr>
+        <w:t>数据</w:t>
+      </w:r>
+      <w:r>
+        <w:rPr>
+          <w:rFonts w:hint="eastAsia"/>
+        </w:rPr>
+        <w:t>"</w:t>
+      </w:r>
+      <w:r>
+        <w:rPr>
+          <w:rFonts w:hint="eastAsia"/>
+        </w:rPr>
+        <w:t>两部分组成。</w:t>
+      </w:r>
+    </w:p>
+    <w:p>
+      <w:pPr>
+        <w:jc w:val="center"/>
+      </w:pPr>
+      <w:bookmarkStart w:id="0" w:name="_GoBack"/>
+      <w:r>
+        <w:rPr>
           <w:noProof/>
         </w:rPr>
         <w:drawing>
-          <wp:anchor distT="0" distB="0" distL="114300" distR="114300" simplePos="0" relativeHeight="251671552" behindDoc="0" locked="0" layoutInCell="1" allowOverlap="1" wp14:anchorId="77B39FE4" wp14:editId="4109F73F">
-            <wp:simplePos x="0" y="0"/>
-            <wp:positionH relativeFrom="column">
-              <wp:posOffset>524786</wp:posOffset>
-            </wp:positionH>
-            <wp:positionV relativeFrom="paragraph">
-              <wp:posOffset>328157</wp:posOffset>
-            </wp:positionV>
-            <wp:extent cx="3760470" cy="567055"/>
-            <wp:effectExtent l="0" t="0" r="0" b="4445"/>
-            <wp:wrapTopAndBottom/>
+          <wp:inline distT="0" distB="0" distL="0" distR="0" wp14:anchorId="334DD02C" wp14:editId="4B37E606">
+            <wp:extent cx="2289976" cy="345314"/>
+            <wp:effectExtent l="0" t="0" r="0" b="0"/>
             <wp:docPr id="7" name="图片 7"/>
             <wp:cNvGraphicFramePr>
               <a:graphicFrameLocks xmlns:a="http://schemas.openxmlformats.org/drawingml/2006/main" noChangeAspect="1"/>
@@ -4694,7 +4750,13 @@
                     <pic:cNvPicPr/>
                   </pic:nvPicPr>
                   <pic:blipFill>
-                    <a:blip r:embed="rId14"/>
+                    <a:blip r:embed="rId14" cstate="print">
+                      <a:extLst>
+                        <a:ext uri="{28A0092B-C50C-407E-A947-70E740481C1C}">
+                          <a14:useLocalDpi xmlns:a14="http://schemas.microsoft.com/office/drawing/2010/main" val="0"/>
+                        </a:ext>
+                      </a:extLst>
+                    </a:blip>
                     <a:stretch>
                       <a:fillRect/>
                     </a:stretch>
@@ -4702,7 +4764,7 @@
                   <pic:spPr>
                     <a:xfrm>
                       <a:off x="0" y="0"/>
-                      <a:ext cx="3760470" cy="567055"/>
+                      <a:ext cx="2432149" cy="366753"/>
                     </a:xfrm>
                     <a:prstGeom prst="rect">
                       <a:avLst/>
@@ -4711,15 +4773,63 @@
                 </pic:pic>
               </a:graphicData>
             </a:graphic>
-            <wp14:sizeRelH relativeFrom="margin">
-              <wp14:pctWidth>0</wp14:pctWidth>
-            </wp14:sizeRelH>
-            <wp14:sizeRelV relativeFrom="margin">
-              <wp14:pctHeight>0</wp14:pctHeight>
-            </wp14:sizeRelV>
-          </wp:anchor>
+          </wp:inline>
         </w:drawing>
       </w:r>
+      <w:bookmarkEnd w:id="0"/>
+    </w:p>
+    <w:p>
+      <w:pPr>
+        <w:ind w:firstLine="420"/>
+      </w:pPr>
+      <w:r>
+        <w:rPr>
+          <w:rFonts w:hint="eastAsia"/>
+        </w:rPr>
+        <w:t>"</w:t>
+      </w:r>
+      <w:r>
+        <w:rPr>
+          <w:rFonts w:hint="eastAsia"/>
+        </w:rPr>
+        <w:t>标头</w:t>
+      </w:r>
+      <w:r>
+        <w:rPr>
+          <w:rFonts w:hint="eastAsia"/>
+        </w:rPr>
+        <w:t>"</w:t>
+      </w:r>
+      <w:r>
+        <w:rPr>
+          <w:rFonts w:hint="eastAsia"/>
+        </w:rPr>
+        <w:t>部分主要定义了发出端口和接收端口，</w:t>
+      </w:r>
+      <w:r>
+        <w:rPr>
+          <w:rFonts w:hint="eastAsia"/>
+        </w:rPr>
+        <w:t>"</w:t>
+      </w:r>
+      <w:r>
+        <w:rPr>
+          <w:rFonts w:hint="eastAsia"/>
+        </w:rPr>
+        <w:t>数据</w:t>
+      </w:r>
+      <w:r>
+        <w:rPr>
+          <w:rFonts w:hint="eastAsia"/>
+        </w:rPr>
+        <w:t>"</w:t>
+      </w:r>
+      <w:r>
+        <w:rPr>
+          <w:rFonts w:hint="eastAsia"/>
+        </w:rPr>
+        <w:t>部分就是具体的内容。然后，把整个</w:t>
+      </w:r>
       <w:r>
         <w:rPr>
           <w:rFonts w:hint="eastAsia"/>
@@ -4730,31 +4840,19 @@
         <w:rPr>
           <w:rFonts w:hint="eastAsia"/>
         </w:rPr>
-        <w:t>数据包，也是由</w:t>
-      </w:r>
-      <w:r>
-        <w:rPr>
-          <w:rFonts w:hint="eastAsia"/>
-        </w:rPr>
-        <w:t>"</w:t>
-      </w:r>
-      <w:r>
-        <w:rPr>
-          <w:rFonts w:hint="eastAsia"/>
-        </w:rPr>
-        <w:t>标头</w:t>
-      </w:r>
-      <w:r>
-        <w:rPr>
-          <w:rFonts w:hint="eastAsia"/>
-        </w:rPr>
-        <w:t>"</w:t>
-      </w:r>
-      <w:r>
-        <w:rPr>
-          <w:rFonts w:hint="eastAsia"/>
-        </w:rPr>
-        <w:t>和</w:t>
+        <w:t>数据包放入</w:t>
+      </w:r>
+      <w:r>
+        <w:rPr>
+          <w:rFonts w:hint="eastAsia"/>
+        </w:rPr>
+        <w:t>IP</w:t>
+      </w:r>
+      <w:r>
+        <w:rPr>
+          <w:rFonts w:hint="eastAsia"/>
+        </w:rPr>
+        <w:t>数据包的</w:t>
       </w:r>
       <w:r>
         <w:rPr>
@@ -4778,13 +4876,27 @@
         <w:rPr>
           <w:rFonts w:hint="eastAsia"/>
         </w:rPr>
-        <w:t>两部分组成。</w:t>
-      </w:r>
-    </w:p>
-    <w:p/>
-    <w:p>
-      <w:pPr>
-        <w:ind w:firstLine="420"/>
+        <w:t>部分，而前面说过，</w:t>
+      </w:r>
+      <w:r>
+        <w:rPr>
+          <w:rFonts w:hint="eastAsia"/>
+        </w:rPr>
+        <w:t>IP</w:t>
+      </w:r>
+      <w:r>
+        <w:rPr>
+          <w:rFonts w:hint="eastAsia"/>
+        </w:rPr>
+        <w:t>数据包又是放在以太网数据包之中的，所以整个以太网数据包现在变成了下面这样：</w:t>
+      </w:r>
+    </w:p>
+    <w:p>
+      <w:pPr>
+        <w:jc w:val="center"/>
+        <w:rPr>
+          <w:rFonts w:hint="eastAsia"/>
+        </w:rPr>
       </w:pPr>
       <w:r>
         <w:rPr>
@@ -4792,17 +4904,9 @@
         </w:rPr>
         <w:lastRenderedPageBreak/>
         <w:drawing>
-          <wp:anchor distT="0" distB="0" distL="114300" distR="114300" simplePos="0" relativeHeight="251673600" behindDoc="0" locked="0" layoutInCell="1" allowOverlap="1" wp14:anchorId="6D2F8377" wp14:editId="09FCDB2F">
-            <wp:simplePos x="0" y="0"/>
-            <wp:positionH relativeFrom="margin">
-              <wp:align>center</wp:align>
-            </wp:positionH>
-            <wp:positionV relativeFrom="paragraph">
-              <wp:posOffset>937785</wp:posOffset>
-            </wp:positionV>
-            <wp:extent cx="4277360" cy="688340"/>
-            <wp:effectExtent l="0" t="0" r="8890" b="0"/>
-            <wp:wrapTopAndBottom/>
+          <wp:inline distT="0" distB="0" distL="0" distR="0" wp14:anchorId="3AE0D63E" wp14:editId="5E87EB21">
+            <wp:extent cx="2568271" cy="413303"/>
+            <wp:effectExtent l="0" t="0" r="3810" b="6350"/>
             <wp:docPr id="8" name="图片 8"/>
             <wp:cNvGraphicFramePr>
               <a:graphicFrameLocks xmlns:a="http://schemas.openxmlformats.org/drawingml/2006/main" noChangeAspect="1"/>
@@ -4815,7 +4919,13 @@
                     <pic:cNvPicPr/>
                   </pic:nvPicPr>
                   <pic:blipFill>
-                    <a:blip r:embed="rId15"/>
+                    <a:blip r:embed="rId15">
+                      <a:extLst>
+                        <a:ext uri="{28A0092B-C50C-407E-A947-70E740481C1C}">
+                          <a14:useLocalDpi xmlns:a14="http://schemas.microsoft.com/office/drawing/2010/main" val="0"/>
+                        </a:ext>
+                      </a:extLst>
+                    </a:blip>
                     <a:stretch>
                       <a:fillRect/>
                     </a:stretch>
@@ -4823,7 +4933,7 @@
                   <pic:spPr>
                     <a:xfrm>
                       <a:off x="0" y="0"/>
-                      <a:ext cx="4277360" cy="688340"/>
+                      <a:ext cx="2687365" cy="432468"/>
                     </a:xfrm>
                     <a:prstGeom prst="rect">
                       <a:avLst/>
@@ -4832,15 +4942,26 @@
                 </pic:pic>
               </a:graphicData>
             </a:graphic>
-            <wp14:sizeRelH relativeFrom="margin">
-              <wp14:pctWidth>0</wp14:pctWidth>
-            </wp14:sizeRelH>
-            <wp14:sizeRelV relativeFrom="margin">
-              <wp14:pctHeight>0</wp14:pctHeight>
-            </wp14:sizeRelV>
-          </wp:anchor>
+          </wp:inline>
         </w:drawing>
       </w:r>
+    </w:p>
+    <w:p>
+      <w:pPr>
+        <w:ind w:firstLine="420"/>
+      </w:pPr>
+      <w:r>
+        <w:rPr>
+          <w:rFonts w:hint="eastAsia"/>
+        </w:rPr>
+        <w:t>UDP</w:t>
+      </w:r>
+      <w:r>
+        <w:rPr>
+          <w:rFonts w:hint="eastAsia"/>
+        </w:rPr>
+        <w:t>数据包非常简单，</w:t>
+      </w:r>
       <w:r>
         <w:rPr>
           <w:rFonts w:hint="eastAsia"/>
@@ -4863,7 +4984,269 @@
         <w:rPr>
           <w:rFonts w:hint="eastAsia"/>
         </w:rPr>
-        <w:t>部分主要定义了发出端口和接收端口，</w:t>
+        <w:t>部分一共只有</w:t>
+      </w:r>
+      <w:r>
+        <w:rPr>
+          <w:rFonts w:hint="eastAsia"/>
+        </w:rPr>
+        <w:t>8</w:t>
+      </w:r>
+      <w:r>
+        <w:rPr>
+          <w:rFonts w:hint="eastAsia"/>
+        </w:rPr>
+        <w:t>个字节，</w:t>
+      </w:r>
+      <w:r>
+        <w:rPr>
+          <w:rFonts w:hint="eastAsia"/>
+          <w:color w:val="FF0000"/>
+        </w:rPr>
+        <w:t>总长度不超过</w:t>
+      </w:r>
+      <w:r>
+        <w:rPr>
+          <w:rFonts w:hint="eastAsia"/>
+          <w:color w:val="FF0000"/>
+        </w:rPr>
+        <w:t>65,535</w:t>
+      </w:r>
+      <w:r>
+        <w:rPr>
+          <w:rFonts w:hint="eastAsia"/>
+          <w:color w:val="FF0000"/>
+        </w:rPr>
+        <w:t>字节，正好放进一个</w:t>
+      </w:r>
+      <w:r>
+        <w:rPr>
+          <w:rFonts w:hint="eastAsia"/>
+          <w:color w:val="FF0000"/>
+        </w:rPr>
+        <w:t>IP</w:t>
+      </w:r>
+      <w:r>
+        <w:rPr>
+          <w:rFonts w:hint="eastAsia"/>
+          <w:color w:val="FF0000"/>
+        </w:rPr>
+        <w:t>数据包</w:t>
+      </w:r>
+      <w:r>
+        <w:rPr>
+          <w:rFonts w:hint="eastAsia"/>
+        </w:rPr>
+        <w:t>。</w:t>
+      </w:r>
+    </w:p>
+    <w:p>
+      <w:pPr>
+        <w:ind w:firstLine="420"/>
+      </w:pPr>
+    </w:p>
+    <w:p>
+      <w:pPr>
+        <w:ind w:firstLine="420"/>
+      </w:pPr>
+      <w:r>
+        <w:t>用户数据报文协议</w:t>
+      </w:r>
+      <w:r>
+        <w:t>(UDP):</w:t>
+      </w:r>
+    </w:p>
+    <w:p>
+      <w:pPr>
+        <w:numPr>
+          <w:ilvl w:val="0"/>
+          <w:numId w:val="4"/>
+        </w:numPr>
+      </w:pPr>
+      <w:r>
+        <w:t>它允许在源和目的地站点之间传送数据，而不必再传送数据之前建立对话。</w:t>
+      </w:r>
+    </w:p>
+    <w:p>
+      <w:pPr>
+        <w:numPr>
+          <w:ilvl w:val="0"/>
+          <w:numId w:val="4"/>
+        </w:numPr>
+      </w:pPr>
+      <w:r>
+        <w:t>不使用</w:t>
+      </w:r>
+      <w:r>
+        <w:t>TCP</w:t>
+      </w:r>
+      <w:r>
+        <w:t>使用的端对端差错检验。</w:t>
+      </w:r>
+    </w:p>
+    <w:p>
+      <w:pPr>
+        <w:numPr>
+          <w:ilvl w:val="0"/>
+          <w:numId w:val="4"/>
+        </w:numPr>
+      </w:pPr>
+      <w:r>
+        <w:t>传输层功能全部发挥，而开销却比较低。</w:t>
+      </w:r>
+    </w:p>
+    <w:p>
+      <w:pPr>
+        <w:numPr>
+          <w:ilvl w:val="0"/>
+          <w:numId w:val="4"/>
+        </w:numPr>
+        <w:rPr>
+          <w:rFonts w:hint="eastAsia"/>
+        </w:rPr>
+      </w:pPr>
+      <w:r>
+        <w:t>主要用于那些不要求</w:t>
+      </w:r>
+      <w:r>
+        <w:t>TCP</w:t>
+      </w:r>
+      <w:r>
+        <w:t>协议的非连接型的应用程序。例如：名字服务，网络管理，视频点播和网络会议。</w:t>
+      </w:r>
+    </w:p>
+    <w:p/>
+    <w:p>
+      <w:pPr>
+        <w:pStyle w:val="2"/>
+      </w:pPr>
+      <w:r>
+        <w:rPr>
+          <w:rFonts w:hint="eastAsia"/>
+        </w:rPr>
+        <w:t>TCP</w:t>
+      </w:r>
+      <w:r>
+        <w:rPr>
+          <w:rFonts w:hint="eastAsia"/>
+        </w:rPr>
+        <w:t>协议</w:t>
+      </w:r>
+    </w:p>
+    <w:p>
+      <w:pPr>
+        <w:ind w:firstLine="420"/>
+      </w:pPr>
+      <w:r>
+        <w:rPr>
+          <w:rFonts w:hint="eastAsia"/>
+        </w:rPr>
+        <w:t>UDP</w:t>
+      </w:r>
+      <w:r>
+        <w:rPr>
+          <w:rFonts w:hint="eastAsia"/>
+        </w:rPr>
+        <w:t>协议的优点是比较简单，容易实现，但是缺点是可靠性较差，一旦数据包发出，无法知道对方是否收到。</w:t>
+      </w:r>
+    </w:p>
+    <w:p>
+      <w:pPr>
+        <w:ind w:firstLine="420"/>
+      </w:pPr>
+      <w:r>
+        <w:rPr>
+          <w:rFonts w:hint="eastAsia"/>
+        </w:rPr>
+        <w:t>为了解决这个问题，提高网络可靠性，</w:t>
+      </w:r>
+      <w:r>
+        <w:rPr>
+          <w:rFonts w:hint="eastAsia"/>
+        </w:rPr>
+        <w:t>TCP</w:t>
+      </w:r>
+      <w:r>
+        <w:rPr>
+          <w:rFonts w:hint="eastAsia"/>
+        </w:rPr>
+        <w:t>协议就诞生了。这个协议非常复杂，但可以近似认为，它就是有确认机制的</w:t>
+      </w:r>
+      <w:r>
+        <w:rPr>
+          <w:rFonts w:hint="eastAsia"/>
+        </w:rPr>
+        <w:t>UDP</w:t>
+      </w:r>
+      <w:r>
+        <w:rPr>
+          <w:rFonts w:hint="eastAsia"/>
+        </w:rPr>
+        <w:t>协议，每发出一个数据包都要求确认。如果有一个数据包遗失，就收不到确认，发出方就知道有必要重发这个数据包了。</w:t>
+      </w:r>
+    </w:p>
+    <w:p>
+      <w:pPr>
+        <w:ind w:firstLine="420"/>
+      </w:pPr>
+      <w:r>
+        <w:rPr>
+          <w:rFonts w:hint="eastAsia"/>
+        </w:rPr>
+        <w:t>因此，</w:t>
+      </w:r>
+      <w:r>
+        <w:rPr>
+          <w:rFonts w:hint="eastAsia"/>
+        </w:rPr>
+        <w:t>TCP</w:t>
+      </w:r>
+      <w:r>
+        <w:rPr>
+          <w:rFonts w:hint="eastAsia"/>
+        </w:rPr>
+        <w:t>协议能够确保数据不会遗失。它的缺点是过程复杂、实现困难、消耗较多的资源。</w:t>
+      </w:r>
+    </w:p>
+    <w:p>
+      <w:pPr>
+        <w:ind w:firstLine="420"/>
+      </w:pPr>
+      <w:r>
+        <w:rPr>
+          <w:rFonts w:hint="eastAsia"/>
+        </w:rPr>
+        <w:t>TCP</w:t>
+      </w:r>
+      <w:r>
+        <w:rPr>
+          <w:rFonts w:hint="eastAsia"/>
+        </w:rPr>
+        <w:t>数据包和</w:t>
+      </w:r>
+      <w:r>
+        <w:rPr>
+          <w:rFonts w:hint="eastAsia"/>
+        </w:rPr>
+        <w:t>UDP</w:t>
+      </w:r>
+      <w:r>
+        <w:rPr>
+          <w:rFonts w:hint="eastAsia"/>
+        </w:rPr>
+        <w:t>数据包一样，都是内嵌在</w:t>
+      </w:r>
+      <w:r>
+        <w:rPr>
+          <w:rFonts w:hint="eastAsia"/>
+        </w:rPr>
+        <w:t>IP</w:t>
+      </w:r>
+      <w:r>
+        <w:rPr>
+          <w:rFonts w:hint="eastAsia"/>
+        </w:rPr>
+        <w:t>数据包的</w:t>
       </w:r>
       <w:r>
         <w:rPr>
@@ -4887,350 +5270,155 @@
         <w:rPr>
           <w:rFonts w:hint="eastAsia"/>
         </w:rPr>
-        <w:t>部分就是具体的内容。然后，把整个</w:t>
-      </w:r>
-      <w:r>
-        <w:rPr>
-          <w:rFonts w:hint="eastAsia"/>
-        </w:rPr>
-        <w:t>UDP</w:t>
-      </w:r>
-      <w:r>
-        <w:rPr>
-          <w:rFonts w:hint="eastAsia"/>
-        </w:rPr>
-        <w:t>数据包放入</w:t>
-      </w:r>
-      <w:r>
-        <w:rPr>
-          <w:rFonts w:hint="eastAsia"/>
+        <w:t>部分。</w:t>
+      </w:r>
+      <w:r>
+        <w:rPr>
+          <w:rFonts w:hint="eastAsia"/>
+          <w:color w:val="FF0000"/>
+        </w:rPr>
+        <w:t>TCP</w:t>
+      </w:r>
+      <w:r>
+        <w:rPr>
+          <w:rFonts w:hint="eastAsia"/>
+          <w:color w:val="FF0000"/>
+        </w:rPr>
+        <w:t>数据包没有长度限制，理论上可以无限长，但是为了保证网络的效率，通常</w:t>
+      </w:r>
+      <w:r>
+        <w:rPr>
+          <w:rFonts w:hint="eastAsia"/>
+          <w:color w:val="FF0000"/>
+        </w:rPr>
+        <w:t>TCP</w:t>
+      </w:r>
+      <w:r>
+        <w:rPr>
+          <w:rFonts w:hint="eastAsia"/>
+          <w:color w:val="FF0000"/>
+        </w:rPr>
+        <w:t>数据包的长度不会超过</w:t>
+      </w:r>
+      <w:r>
+        <w:rPr>
+          <w:rFonts w:hint="eastAsia"/>
+          <w:color w:val="FF0000"/>
         </w:rPr>
         <w:t>IP</w:t>
       </w:r>
       <w:r>
         <w:rPr>
           <w:rFonts w:hint="eastAsia"/>
-        </w:rPr>
-        <w:t>数据包的</w:t>
-      </w:r>
-      <w:r>
-        <w:rPr>
-          <w:rFonts w:hint="eastAsia"/>
-        </w:rPr>
-        <w:t>"</w:t>
-      </w:r>
-      <w:r>
-        <w:rPr>
-          <w:rFonts w:hint="eastAsia"/>
-        </w:rPr>
-        <w:t>数据</w:t>
-      </w:r>
-      <w:r>
-        <w:rPr>
-          <w:rFonts w:hint="eastAsia"/>
-        </w:rPr>
-        <w:t>"</w:t>
-      </w:r>
-      <w:r>
-        <w:rPr>
-          <w:rFonts w:hint="eastAsia"/>
-        </w:rPr>
-        <w:t>部分，而前面说过，</w:t>
-      </w:r>
-      <w:r>
-        <w:rPr>
-          <w:rFonts w:hint="eastAsia"/>
-        </w:rPr>
-        <w:t>IP</w:t>
-      </w:r>
-      <w:r>
-        <w:rPr>
-          <w:rFonts w:hint="eastAsia"/>
-        </w:rPr>
-        <w:t>数据包又是放在以太网数据包之中的，所以整个以太网数据包现在变成了下面这样：</w:t>
-      </w:r>
-    </w:p>
-    <w:p>
-      <w:pPr>
-        <w:ind w:firstLine="420"/>
-      </w:pPr>
-      <w:r>
-        <w:rPr>
-          <w:rFonts w:hint="eastAsia"/>
-        </w:rPr>
-        <w:t>UDP</w:t>
-      </w:r>
-      <w:r>
-        <w:rPr>
-          <w:rFonts w:hint="eastAsia"/>
-        </w:rPr>
-        <w:t>数据包非常简单，</w:t>
-      </w:r>
-      <w:r>
-        <w:rPr>
-          <w:rFonts w:hint="eastAsia"/>
-        </w:rPr>
-        <w:t>"</w:t>
-      </w:r>
-      <w:r>
-        <w:rPr>
-          <w:rFonts w:hint="eastAsia"/>
-        </w:rPr>
-        <w:t>标头</w:t>
-      </w:r>
-      <w:r>
-        <w:rPr>
-          <w:rFonts w:hint="eastAsia"/>
-        </w:rPr>
-        <w:t>"</w:t>
-      </w:r>
-      <w:r>
-        <w:rPr>
-          <w:rFonts w:hint="eastAsia"/>
-        </w:rPr>
-        <w:t>部分一共只有</w:t>
-      </w:r>
-      <w:r>
-        <w:rPr>
-          <w:rFonts w:hint="eastAsia"/>
-        </w:rPr>
-        <w:t>8</w:t>
-      </w:r>
-      <w:r>
-        <w:rPr>
-          <w:rFonts w:hint="eastAsia"/>
-        </w:rPr>
-        <w:t>个字节，总长度不超过</w:t>
-      </w:r>
-      <w:r>
-        <w:rPr>
-          <w:rFonts w:hint="eastAsia"/>
-        </w:rPr>
-        <w:t>65,535</w:t>
-      </w:r>
-      <w:r>
-        <w:rPr>
-          <w:rFonts w:hint="eastAsia"/>
-        </w:rPr>
-        <w:t>字节，正好放进一个</w:t>
-      </w:r>
-      <w:r>
-        <w:rPr>
-          <w:rFonts w:hint="eastAsia"/>
-        </w:rPr>
-        <w:t>IP</w:t>
-      </w:r>
-      <w:r>
-        <w:rPr>
-          <w:rFonts w:hint="eastAsia"/>
-        </w:rPr>
-        <w:t>数据包。</w:t>
-      </w:r>
-    </w:p>
-    <w:p/>
-    <w:p>
-      <w:pPr>
-        <w:pStyle w:val="2"/>
-      </w:pPr>
-      <w:r>
-        <w:rPr>
-          <w:rFonts w:hint="eastAsia"/>
+          <w:color w:val="FF0000"/>
+        </w:rPr>
+        <w:t>数据包的长度，以确保单个</w:t>
+      </w:r>
+      <w:r>
+        <w:rPr>
+          <w:rFonts w:hint="eastAsia"/>
+          <w:color w:val="FF0000"/>
         </w:rPr>
         <w:t>TCP</w:t>
       </w:r>
       <w:r>
         <w:rPr>
           <w:rFonts w:hint="eastAsia"/>
-        </w:rPr>
-        <w:t>协议</w:t>
-      </w:r>
-    </w:p>
-    <w:p>
-      <w:pPr>
-        <w:ind w:firstLine="420"/>
-      </w:pPr>
-      <w:r>
-        <w:rPr>
-          <w:rFonts w:hint="eastAsia"/>
-        </w:rPr>
-        <w:t>UDP</w:t>
-      </w:r>
-      <w:r>
-        <w:rPr>
-          <w:rFonts w:hint="eastAsia"/>
-        </w:rPr>
-        <w:t>协议的优点是比较简单，容易实现，但是缺点是可靠性较差，一旦数据包发出，无法知道对方是否收到。</w:t>
-      </w:r>
-    </w:p>
-    <w:p>
-      <w:pPr>
-        <w:ind w:firstLine="420"/>
-      </w:pPr>
-      <w:r>
-        <w:rPr>
-          <w:rFonts w:hint="eastAsia"/>
-        </w:rPr>
-        <w:t>为了解决这个问题，提高网络可靠性，</w:t>
-      </w:r>
-      <w:r>
-        <w:rPr>
-          <w:rFonts w:hint="eastAsia"/>
-        </w:rPr>
-        <w:t>TCP</w:t>
-      </w:r>
-      <w:r>
-        <w:rPr>
-          <w:rFonts w:hint="eastAsia"/>
-        </w:rPr>
-        <w:t>协议就诞生了。这个协议非常复杂，但可以近似认为，它就是有确认机制的</w:t>
-      </w:r>
-      <w:r>
-        <w:rPr>
-          <w:rFonts w:hint="eastAsia"/>
-        </w:rPr>
-        <w:t>UDP</w:t>
-      </w:r>
-      <w:r>
-        <w:rPr>
-          <w:rFonts w:hint="eastAsia"/>
-        </w:rPr>
-        <w:t>协议，每发出一个数据包都要求确认。如果有一个数据包遗失，就收不到确认，发出方就知道有必要重发这个数据包了。</w:t>
-      </w:r>
-    </w:p>
-    <w:p>
-      <w:pPr>
-        <w:ind w:firstLine="420"/>
-      </w:pPr>
-      <w:r>
-        <w:rPr>
-          <w:rFonts w:hint="eastAsia"/>
-        </w:rPr>
-        <w:t>因此，</w:t>
-      </w:r>
-      <w:r>
-        <w:rPr>
-          <w:rFonts w:hint="eastAsia"/>
-        </w:rPr>
-        <w:t>TCP</w:t>
-      </w:r>
-      <w:r>
-        <w:rPr>
-          <w:rFonts w:hint="eastAsia"/>
-        </w:rPr>
-        <w:t>协议能够确保数据不会遗失。它的缺点是过程复杂、实现困难、消耗较多的资源。</w:t>
-      </w:r>
-    </w:p>
-    <w:p>
-      <w:pPr>
-        <w:ind w:firstLine="420"/>
-      </w:pPr>
-      <w:r>
-        <w:rPr>
-          <w:rFonts w:hint="eastAsia"/>
-        </w:rPr>
-        <w:t>TCP</w:t>
-      </w:r>
-      <w:r>
-        <w:rPr>
-          <w:rFonts w:hint="eastAsia"/>
-        </w:rPr>
-        <w:t>数据包和</w:t>
-      </w:r>
-      <w:r>
-        <w:rPr>
-          <w:rFonts w:hint="eastAsia"/>
-        </w:rPr>
-        <w:t>UDP</w:t>
-      </w:r>
-      <w:r>
-        <w:rPr>
-          <w:rFonts w:hint="eastAsia"/>
-        </w:rPr>
-        <w:t>数据包一样，都是内嵌在</w:t>
-      </w:r>
-      <w:r>
-        <w:rPr>
-          <w:rFonts w:hint="eastAsia"/>
-        </w:rPr>
-        <w:t>IP</w:t>
-      </w:r>
-      <w:r>
-        <w:rPr>
-          <w:rFonts w:hint="eastAsia"/>
-        </w:rPr>
-        <w:t>数据包的</w:t>
-      </w:r>
-      <w:r>
-        <w:rPr>
-          <w:rFonts w:hint="eastAsia"/>
-        </w:rPr>
-        <w:t>"</w:t>
-      </w:r>
-      <w:r>
-        <w:rPr>
-          <w:rFonts w:hint="eastAsia"/>
-        </w:rPr>
-        <w:t>数据</w:t>
-      </w:r>
-      <w:r>
-        <w:rPr>
-          <w:rFonts w:hint="eastAsia"/>
-        </w:rPr>
-        <w:t>"</w:t>
-      </w:r>
-      <w:r>
-        <w:rPr>
-          <w:rFonts w:hint="eastAsia"/>
-        </w:rPr>
-        <w:t>部分。</w:t>
-      </w:r>
-      <w:r>
-        <w:rPr>
-          <w:rFonts w:hint="eastAsia"/>
-        </w:rPr>
-        <w:t>TCP</w:t>
-      </w:r>
-      <w:r>
-        <w:rPr>
-          <w:rFonts w:hint="eastAsia"/>
-        </w:rPr>
-        <w:t>数据包没有长度限制，理论上可以无限长，但是为了保证网络的效率，通常</w:t>
-      </w:r>
-      <w:r>
-        <w:rPr>
-          <w:rFonts w:hint="eastAsia"/>
-        </w:rPr>
-        <w:t>TCP</w:t>
-      </w:r>
-      <w:r>
-        <w:rPr>
-          <w:rFonts w:hint="eastAsia"/>
-        </w:rPr>
-        <w:t>数据包的长度不会超过</w:t>
-      </w:r>
-      <w:r>
-        <w:rPr>
-          <w:rFonts w:hint="eastAsia"/>
-        </w:rPr>
-        <w:t>IP</w:t>
-      </w:r>
-      <w:r>
-        <w:rPr>
-          <w:rFonts w:hint="eastAsia"/>
-        </w:rPr>
-        <w:t>数据包的长度，以确保单个</w:t>
-      </w:r>
-      <w:r>
-        <w:rPr>
-          <w:rFonts w:hint="eastAsia"/>
-        </w:rPr>
-        <w:t>TCP</w:t>
-      </w:r>
-      <w:r>
-        <w:rPr>
-          <w:rFonts w:hint="eastAsia"/>
-        </w:rPr>
-        <w:t>数据包不必再分割。</w:t>
+          <w:color w:val="FF0000"/>
+        </w:rPr>
+        <w:t>数据包不必再分割</w:t>
+      </w:r>
+      <w:r>
+        <w:rPr>
+          <w:rFonts w:hint="eastAsia"/>
+        </w:rPr>
+        <w:t>。</w:t>
+      </w:r>
+    </w:p>
+    <w:p>
+      <w:pPr>
+        <w:ind w:firstLine="420"/>
+      </w:pPr>
+    </w:p>
+    <w:p>
+      <w:pPr>
+        <w:ind w:firstLine="420"/>
+      </w:pPr>
+      <w:r>
+        <w:t>传输控制协议</w:t>
+      </w:r>
+      <w:r>
+        <w:t>(TCP):</w:t>
+      </w:r>
+    </w:p>
+    <w:p>
+      <w:pPr>
+        <w:numPr>
+          <w:ilvl w:val="0"/>
+          <w:numId w:val="3"/>
+        </w:numPr>
+        <w:rPr>
+          <w:color w:val="FF0000"/>
+        </w:rPr>
+      </w:pPr>
+      <w:r>
+        <w:rPr>
+          <w:color w:val="FF0000"/>
+        </w:rPr>
+        <w:t>监听输入对话建立请求</w:t>
+      </w:r>
+    </w:p>
+    <w:p>
+      <w:pPr>
+        <w:numPr>
+          <w:ilvl w:val="0"/>
+          <w:numId w:val="3"/>
+        </w:numPr>
+        <w:rPr>
+          <w:color w:val="FF0000"/>
+        </w:rPr>
+      </w:pPr>
+      <w:r>
+        <w:rPr>
+          <w:color w:val="FF0000"/>
+        </w:rPr>
+        <w:t>请求另一网络站点对话</w:t>
+      </w:r>
+    </w:p>
+    <w:p>
+      <w:pPr>
+        <w:numPr>
+          <w:ilvl w:val="0"/>
+          <w:numId w:val="3"/>
+        </w:numPr>
+        <w:rPr>
+          <w:color w:val="FF0000"/>
+        </w:rPr>
+      </w:pPr>
+      <w:r>
+        <w:rPr>
+          <w:color w:val="FF0000"/>
+        </w:rPr>
+        <w:t>可靠的发送和接收数据</w:t>
+      </w:r>
+    </w:p>
+    <w:p>
+      <w:pPr>
+        <w:numPr>
+          <w:ilvl w:val="0"/>
+          <w:numId w:val="3"/>
+        </w:numPr>
+        <w:rPr>
+          <w:rFonts w:hint="eastAsia"/>
+          <w:color w:val="FF0000"/>
+        </w:rPr>
+      </w:pPr>
+      <w:r>
+        <w:rPr>
+          <w:color w:val="FF0000"/>
+        </w:rPr>
+        <w:lastRenderedPageBreak/>
+        <w:t>适度的关闭对话</w:t>
       </w:r>
     </w:p>
     <w:p/>
@@ -5423,7 +5611,6 @@
           <w:noProof/>
           <w:color w:val="FF0000"/>
         </w:rPr>
-        <w:lastRenderedPageBreak/>
         <w:drawing>
           <wp:anchor distT="0" distB="0" distL="114300" distR="114300" simplePos="0" relativeHeight="251675648" behindDoc="0" locked="0" layoutInCell="1" allowOverlap="1" wp14:anchorId="7C3C6FC2" wp14:editId="5BA42D33">
             <wp:simplePos x="0" y="0"/>
@@ -5684,6 +5871,7 @@
         <w:rPr>
           <w:rFonts w:hint="eastAsia"/>
         </w:rPr>
+        <w:lastRenderedPageBreak/>
         <w:t xml:space="preserve">　　</w:t>
       </w:r>
       <w:r>
@@ -5835,7 +6023,6 @@
         <w:rPr>
           <w:rFonts w:hint="eastAsia"/>
         </w:rPr>
-        <w:lastRenderedPageBreak/>
         <w:t>上图中，</w:t>
       </w:r>
       <w:r>
@@ -6388,6 +6575,7 @@
         <w:rPr>
           <w:noProof/>
         </w:rPr>
+        <w:lastRenderedPageBreak/>
         <w:drawing>
           <wp:anchor distT="0" distB="0" distL="114300" distR="114300" simplePos="0" relativeHeight="251681792" behindDoc="0" locked="0" layoutInCell="1" allowOverlap="1" wp14:anchorId="6494086C" wp14:editId="1E140DD9">
             <wp:simplePos x="0" y="0"/>
@@ -6465,387 +6653,381 @@
         <w:rPr>
           <w:rFonts w:hint="eastAsia"/>
         </w:rPr>
-        <w:t>这四个参数缺一不可，后文会解释为什么需要知道它们才能上网。由于它们</w:t>
-      </w:r>
+        <w:t>这四个参数缺一不可，后文会解释为什么需要知道它们才能上网。由于它们是给定的，计算机每次开机，都会分到同样的</w:t>
+      </w:r>
+      <w:r>
+        <w:rPr>
+          <w:rFonts w:hint="eastAsia"/>
+        </w:rPr>
+        <w:t>IP</w:t>
+      </w:r>
+      <w:r>
+        <w:rPr>
+          <w:rFonts w:hint="eastAsia"/>
+        </w:rPr>
+        <w:t>地址，所以这种情况被称作</w:t>
+      </w:r>
+      <w:r>
+        <w:rPr>
+          <w:rFonts w:hint="eastAsia"/>
+        </w:rPr>
+        <w:t>"</w:t>
+      </w:r>
+      <w:r>
+        <w:rPr>
+          <w:rFonts w:hint="eastAsia"/>
+        </w:rPr>
+        <w:t>静态</w:t>
+      </w:r>
+      <w:r>
+        <w:rPr>
+          <w:rFonts w:hint="eastAsia"/>
+        </w:rPr>
+        <w:t>IP</w:t>
+      </w:r>
+      <w:r>
+        <w:rPr>
+          <w:rFonts w:hint="eastAsia"/>
+        </w:rPr>
+        <w:t>地址上网</w:t>
+      </w:r>
+      <w:r>
+        <w:rPr>
+          <w:rFonts w:hint="eastAsia"/>
+        </w:rPr>
+        <w:t>"</w:t>
+      </w:r>
+      <w:r>
+        <w:rPr>
+          <w:rFonts w:hint="eastAsia"/>
+        </w:rPr>
+        <w:t>。</w:t>
+      </w:r>
+    </w:p>
+    <w:p/>
+    <w:p>
+      <w:pPr>
+        <w:ind w:firstLine="420"/>
+      </w:pPr>
+      <w:r>
+        <w:rPr>
+          <w:rFonts w:hint="eastAsia"/>
+        </w:rPr>
+        <w:t>但是，这样的设置很专业，普通用户望而生畏，而且如果一台电脑的</w:t>
+      </w:r>
+      <w:r>
+        <w:rPr>
+          <w:rFonts w:hint="eastAsia"/>
+        </w:rPr>
+        <w:t>IP</w:t>
+      </w:r>
+      <w:r>
+        <w:rPr>
+          <w:rFonts w:hint="eastAsia"/>
+        </w:rPr>
+        <w:t>地址保持不变，其他电脑就不能使用这个地址，不够灵活。出于这两个原因，大多数用户使用</w:t>
+      </w:r>
+      <w:r>
+        <w:rPr>
+          <w:rFonts w:hint="eastAsia"/>
+        </w:rPr>
+        <w:t>"</w:t>
+      </w:r>
+      <w:r>
+        <w:rPr>
+          <w:rFonts w:hint="eastAsia"/>
+        </w:rPr>
+        <w:t>动态</w:t>
+      </w:r>
+      <w:r>
+        <w:rPr>
+          <w:rFonts w:hint="eastAsia"/>
+        </w:rPr>
+        <w:t>IP</w:t>
+      </w:r>
+      <w:r>
+        <w:rPr>
+          <w:rFonts w:hint="eastAsia"/>
+        </w:rPr>
+        <w:t>地址上网</w:t>
+      </w:r>
+      <w:r>
+        <w:rPr>
+          <w:rFonts w:hint="eastAsia"/>
+        </w:rPr>
+        <w:t>"</w:t>
+      </w:r>
+      <w:r>
+        <w:rPr>
+          <w:rFonts w:hint="eastAsia"/>
+        </w:rPr>
+        <w:t>。</w:t>
+      </w:r>
+    </w:p>
+    <w:p/>
+    <w:p>
+      <w:pPr>
+        <w:pStyle w:val="2"/>
+      </w:pPr>
+      <w:r>
+        <w:rPr>
+          <w:rFonts w:hint="eastAsia"/>
+        </w:rPr>
+        <w:t>动态</w:t>
+      </w:r>
+      <w:r>
+        <w:rPr>
+          <w:rFonts w:hint="eastAsia"/>
+        </w:rPr>
+        <w:t>IP</w:t>
+      </w:r>
+      <w:r>
+        <w:rPr>
+          <w:rFonts w:hint="eastAsia"/>
+        </w:rPr>
+        <w:t>地址</w:t>
+      </w:r>
+    </w:p>
+    <w:p>
+      <w:pPr>
+        <w:ind w:firstLine="420"/>
+      </w:pPr>
+      <w:r>
+        <w:rPr>
+          <w:rFonts w:hint="eastAsia"/>
+        </w:rPr>
+        <w:t>所谓</w:t>
+      </w:r>
+      <w:r>
+        <w:rPr>
+          <w:rFonts w:hint="eastAsia"/>
+        </w:rPr>
+        <w:t>"</w:t>
+      </w:r>
+      <w:r>
+        <w:rPr>
+          <w:rFonts w:hint="eastAsia"/>
+        </w:rPr>
+        <w:t>动态</w:t>
+      </w:r>
+      <w:r>
+        <w:rPr>
+          <w:rFonts w:hint="eastAsia"/>
+        </w:rPr>
+        <w:t>IP</w:t>
+      </w:r>
+      <w:r>
+        <w:rPr>
+          <w:rFonts w:hint="eastAsia"/>
+        </w:rPr>
+        <w:t>地址</w:t>
+      </w:r>
+      <w:r>
+        <w:rPr>
+          <w:rFonts w:hint="eastAsia"/>
+        </w:rPr>
+        <w:t>"</w:t>
+      </w:r>
+      <w:r>
+        <w:rPr>
+          <w:rFonts w:hint="eastAsia"/>
+        </w:rPr>
+        <w:t>，指计算机开机后，会自动分配到一个</w:t>
+      </w:r>
+      <w:r>
+        <w:rPr>
+          <w:rFonts w:hint="eastAsia"/>
+        </w:rPr>
+        <w:t>IP</w:t>
+      </w:r>
+      <w:r>
+        <w:rPr>
+          <w:rFonts w:hint="eastAsia"/>
+        </w:rPr>
+        <w:t>地址，不用人为设定。它使用的协议叫做</w:t>
+      </w:r>
+      <w:r>
+        <w:rPr>
+          <w:rFonts w:hint="eastAsia"/>
+        </w:rPr>
+        <w:t>DHCP</w:t>
+      </w:r>
+      <w:r>
+        <w:rPr>
+          <w:rFonts w:hint="eastAsia"/>
+        </w:rPr>
+        <w:t>协议。</w:t>
+      </w:r>
+    </w:p>
+    <w:p>
+      <w:pPr>
+        <w:ind w:firstLine="420"/>
+      </w:pPr>
+      <w:r>
+        <w:rPr>
+          <w:rFonts w:hint="eastAsia"/>
+        </w:rPr>
+        <w:t>这个协议规定，每一个子网络中，有一台计算机负责管理本网络的所有</w:t>
+      </w:r>
+      <w:r>
+        <w:rPr>
+          <w:rFonts w:hint="eastAsia"/>
+        </w:rPr>
+        <w:t>IP</w:t>
+      </w:r>
+      <w:r>
+        <w:rPr>
+          <w:rFonts w:hint="eastAsia"/>
+        </w:rPr>
+        <w:t>地址，它叫做</w:t>
+      </w:r>
+      <w:r>
+        <w:rPr>
+          <w:rFonts w:hint="eastAsia"/>
+        </w:rPr>
+        <w:t>"DHCP</w:t>
+      </w:r>
+      <w:r>
+        <w:rPr>
+          <w:rFonts w:hint="eastAsia"/>
+        </w:rPr>
+        <w:t>服务器</w:t>
+      </w:r>
+      <w:r>
+        <w:rPr>
+          <w:rFonts w:hint="eastAsia"/>
+        </w:rPr>
+        <w:t>"</w:t>
+      </w:r>
+      <w:r>
+        <w:rPr>
+          <w:rFonts w:hint="eastAsia"/>
+        </w:rPr>
+        <w:t>。新的计算机加入网络，必须向</w:t>
+      </w:r>
+      <w:r>
+        <w:rPr>
+          <w:rFonts w:hint="eastAsia"/>
+        </w:rPr>
+        <w:t>"DHCP</w:t>
+      </w:r>
+      <w:r>
+        <w:rPr>
+          <w:rFonts w:hint="eastAsia"/>
+        </w:rPr>
+        <w:t>服务器</w:t>
+      </w:r>
+      <w:r>
+        <w:rPr>
+          <w:rFonts w:hint="eastAsia"/>
+        </w:rPr>
+        <w:t>"</w:t>
+      </w:r>
+      <w:r>
+        <w:rPr>
+          <w:rFonts w:hint="eastAsia"/>
+        </w:rPr>
+        <w:t>发送一个</w:t>
+      </w:r>
+      <w:r>
+        <w:rPr>
+          <w:rFonts w:hint="eastAsia"/>
+        </w:rPr>
+        <w:t>"DHCP</w:t>
+      </w:r>
+      <w:r>
+        <w:rPr>
+          <w:rFonts w:hint="eastAsia"/>
+        </w:rPr>
+        <w:t>请求</w:t>
+      </w:r>
+      <w:r>
+        <w:rPr>
+          <w:rFonts w:hint="eastAsia"/>
+        </w:rPr>
+        <w:t>"</w:t>
+      </w:r>
+      <w:r>
+        <w:rPr>
+          <w:rFonts w:hint="eastAsia"/>
+        </w:rPr>
+        <w:t>数据包，申请</w:t>
+      </w:r>
+      <w:r>
+        <w:rPr>
+          <w:rFonts w:hint="eastAsia"/>
+        </w:rPr>
+        <w:t>IP</w:t>
+      </w:r>
+      <w:r>
+        <w:rPr>
+          <w:rFonts w:hint="eastAsia"/>
+        </w:rPr>
+        <w:t>地址和相关的网络参数。</w:t>
+      </w:r>
+    </w:p>
+    <w:p>
+      <w:pPr>
+        <w:ind w:firstLine="420"/>
+      </w:pPr>
+      <w:r>
+        <w:rPr>
+          <w:rFonts w:hint="eastAsia"/>
+        </w:rPr>
+        <w:t>前面说过，如果两台计算机在同一个子网络，必须知道对方的</w:t>
+      </w:r>
+      <w:r>
+        <w:rPr>
+          <w:rFonts w:hint="eastAsia"/>
+        </w:rPr>
+        <w:t>MAC</w:t>
+      </w:r>
+      <w:r>
+        <w:rPr>
+          <w:rFonts w:hint="eastAsia"/>
+        </w:rPr>
+        <w:t>地址和</w:t>
+      </w:r>
+      <w:r>
+        <w:rPr>
+          <w:rFonts w:hint="eastAsia"/>
+        </w:rPr>
+        <w:t>IP</w:t>
+      </w:r>
+      <w:r>
+        <w:rPr>
+          <w:rFonts w:hint="eastAsia"/>
+        </w:rPr>
+        <w:t>地址，才能发送数据包。但是，新加入的计算机不知道这两个地址，怎么发送数据包呢？</w:t>
+      </w:r>
+    </w:p>
+    <w:p>
+      <w:pPr>
+        <w:ind w:firstLine="420"/>
+      </w:pPr>
+      <w:r>
+        <w:rPr>
+          <w:rFonts w:hint="eastAsia"/>
+        </w:rPr>
+        <w:t>DHCP</w:t>
+      </w:r>
+      <w:r>
+        <w:rPr>
+          <w:rFonts w:hint="eastAsia"/>
+        </w:rPr>
+        <w:t>协议做了一些巧妙的规定。</w:t>
+      </w:r>
+    </w:p>
+    <w:p/>
+    <w:p>
+      <w:pPr>
+        <w:pStyle w:val="2"/>
+      </w:pPr>
       <w:r>
         <w:rPr>
           <w:rFonts w:hint="eastAsia"/>
         </w:rPr>
         <w:lastRenderedPageBreak/>
-        <w:t>是给定的，计算机每次开机，都会分到同样的</w:t>
-      </w:r>
-      <w:r>
-        <w:rPr>
-          <w:rFonts w:hint="eastAsia"/>
-        </w:rPr>
-        <w:t>IP</w:t>
-      </w:r>
-      <w:r>
-        <w:rPr>
-          <w:rFonts w:hint="eastAsia"/>
-        </w:rPr>
-        <w:t>地址，所以这种情况被称作</w:t>
-      </w:r>
-      <w:r>
-        <w:rPr>
-          <w:rFonts w:hint="eastAsia"/>
-        </w:rPr>
-        <w:t>"</w:t>
-      </w:r>
-      <w:r>
-        <w:rPr>
-          <w:rFonts w:hint="eastAsia"/>
-        </w:rPr>
-        <w:t>静态</w:t>
-      </w:r>
-      <w:r>
-        <w:rPr>
-          <w:rFonts w:hint="eastAsia"/>
-        </w:rPr>
-        <w:t>IP</w:t>
-      </w:r>
-      <w:r>
-        <w:rPr>
-          <w:rFonts w:hint="eastAsia"/>
-        </w:rPr>
-        <w:t>地址上网</w:t>
-      </w:r>
-      <w:r>
-        <w:rPr>
-          <w:rFonts w:hint="eastAsia"/>
-        </w:rPr>
-        <w:t>"</w:t>
-      </w:r>
-      <w:r>
-        <w:rPr>
-          <w:rFonts w:hint="eastAsia"/>
-        </w:rPr>
-        <w:t>。</w:t>
-      </w:r>
-    </w:p>
-    <w:p/>
-    <w:p>
-      <w:pPr>
-        <w:ind w:firstLine="420"/>
-      </w:pPr>
-      <w:r>
-        <w:rPr>
-          <w:rFonts w:hint="eastAsia"/>
-        </w:rPr>
-        <w:t>但是，这样的设置很专业，普通用户望而生畏，而且如果一台电脑的</w:t>
-      </w:r>
-      <w:r>
-        <w:rPr>
-          <w:rFonts w:hint="eastAsia"/>
-        </w:rPr>
-        <w:t>IP</w:t>
-      </w:r>
-      <w:r>
-        <w:rPr>
-          <w:rFonts w:hint="eastAsia"/>
-        </w:rPr>
-        <w:t>地址保持不变，其他电脑就不能使用这个地址，不够灵活。出于这两个原因，大多数用户使用</w:t>
-      </w:r>
-      <w:r>
-        <w:rPr>
-          <w:rFonts w:hint="eastAsia"/>
-        </w:rPr>
-        <w:t>"</w:t>
-      </w:r>
-      <w:r>
-        <w:rPr>
-          <w:rFonts w:hint="eastAsia"/>
-        </w:rPr>
-        <w:t>动态</w:t>
-      </w:r>
-      <w:r>
-        <w:rPr>
-          <w:rFonts w:hint="eastAsia"/>
-        </w:rPr>
-        <w:t>IP</w:t>
-      </w:r>
-      <w:r>
-        <w:rPr>
-          <w:rFonts w:hint="eastAsia"/>
-        </w:rPr>
-        <w:t>地址上网</w:t>
-      </w:r>
-      <w:r>
-        <w:rPr>
-          <w:rFonts w:hint="eastAsia"/>
-        </w:rPr>
-        <w:t>"</w:t>
-      </w:r>
-      <w:r>
-        <w:rPr>
-          <w:rFonts w:hint="eastAsia"/>
-        </w:rPr>
-        <w:t>。</w:t>
-      </w:r>
-    </w:p>
-    <w:p/>
-    <w:p>
-      <w:pPr>
-        <w:pStyle w:val="2"/>
-      </w:pPr>
-      <w:r>
-        <w:rPr>
-          <w:rFonts w:hint="eastAsia"/>
-        </w:rPr>
-        <w:t>动态</w:t>
-      </w:r>
-      <w:r>
-        <w:rPr>
-          <w:rFonts w:hint="eastAsia"/>
-        </w:rPr>
-        <w:t>IP</w:t>
-      </w:r>
-      <w:r>
-        <w:rPr>
-          <w:rFonts w:hint="eastAsia"/>
-        </w:rPr>
-        <w:t>地址</w:t>
-      </w:r>
-    </w:p>
-    <w:p>
-      <w:pPr>
-        <w:ind w:firstLine="420"/>
-      </w:pPr>
-      <w:r>
-        <w:rPr>
-          <w:rFonts w:hint="eastAsia"/>
-        </w:rPr>
-        <w:t>所谓</w:t>
-      </w:r>
-      <w:r>
-        <w:rPr>
-          <w:rFonts w:hint="eastAsia"/>
-        </w:rPr>
-        <w:t>"</w:t>
-      </w:r>
-      <w:r>
-        <w:rPr>
-          <w:rFonts w:hint="eastAsia"/>
-        </w:rPr>
-        <w:t>动态</w:t>
-      </w:r>
-      <w:r>
-        <w:rPr>
-          <w:rFonts w:hint="eastAsia"/>
-        </w:rPr>
-        <w:t>IP</w:t>
-      </w:r>
-      <w:r>
-        <w:rPr>
-          <w:rFonts w:hint="eastAsia"/>
-        </w:rPr>
-        <w:t>地址</w:t>
-      </w:r>
-      <w:r>
-        <w:rPr>
-          <w:rFonts w:hint="eastAsia"/>
-        </w:rPr>
-        <w:t>"</w:t>
-      </w:r>
-      <w:r>
-        <w:rPr>
-          <w:rFonts w:hint="eastAsia"/>
-        </w:rPr>
-        <w:t>，指计算机开机后，会自动分配到一个</w:t>
-      </w:r>
-      <w:r>
-        <w:rPr>
-          <w:rFonts w:hint="eastAsia"/>
-        </w:rPr>
-        <w:t>IP</w:t>
-      </w:r>
-      <w:r>
-        <w:rPr>
-          <w:rFonts w:hint="eastAsia"/>
-        </w:rPr>
-        <w:t>地址，不用人为设定。它使用的协议叫做</w:t>
-      </w:r>
-      <w:r>
-        <w:rPr>
-          <w:rFonts w:hint="eastAsia"/>
-        </w:rPr>
-        <w:t>DHCP</w:t>
-      </w:r>
-      <w:r>
-        <w:rPr>
-          <w:rFonts w:hint="eastAsia"/>
-        </w:rPr>
-        <w:t>协议。</w:t>
-      </w:r>
-    </w:p>
-    <w:p>
-      <w:pPr>
-        <w:ind w:firstLine="420"/>
-      </w:pPr>
-      <w:r>
-        <w:rPr>
-          <w:rFonts w:hint="eastAsia"/>
-        </w:rPr>
-        <w:t>这个协议规定，每一个子网络中，有一台计算机负责管理本网络的所有</w:t>
-      </w:r>
-      <w:r>
-        <w:rPr>
-          <w:rFonts w:hint="eastAsia"/>
-        </w:rPr>
-        <w:t>IP</w:t>
-      </w:r>
-      <w:r>
-        <w:rPr>
-          <w:rFonts w:hint="eastAsia"/>
-        </w:rPr>
-        <w:t>地址，它叫做</w:t>
-      </w:r>
-      <w:r>
-        <w:rPr>
-          <w:rFonts w:hint="eastAsia"/>
-        </w:rPr>
-        <w:t>"DHCP</w:t>
-      </w:r>
-      <w:r>
-        <w:rPr>
-          <w:rFonts w:hint="eastAsia"/>
-        </w:rPr>
-        <w:t>服务器</w:t>
-      </w:r>
-      <w:r>
-        <w:rPr>
-          <w:rFonts w:hint="eastAsia"/>
-        </w:rPr>
-        <w:t>"</w:t>
-      </w:r>
-      <w:r>
-        <w:rPr>
-          <w:rFonts w:hint="eastAsia"/>
-        </w:rPr>
-        <w:t>。新的计算机加入网络，必须向</w:t>
-      </w:r>
-      <w:r>
-        <w:rPr>
-          <w:rFonts w:hint="eastAsia"/>
-        </w:rPr>
-        <w:t>"DHCP</w:t>
-      </w:r>
-      <w:r>
-        <w:rPr>
-          <w:rFonts w:hint="eastAsia"/>
-        </w:rPr>
-        <w:t>服务器</w:t>
-      </w:r>
-      <w:r>
-        <w:rPr>
-          <w:rFonts w:hint="eastAsia"/>
-        </w:rPr>
-        <w:t>"</w:t>
-      </w:r>
-      <w:r>
-        <w:rPr>
-          <w:rFonts w:hint="eastAsia"/>
-        </w:rPr>
-        <w:t>发送一个</w:t>
-      </w:r>
-      <w:r>
-        <w:rPr>
-          <w:rFonts w:hint="eastAsia"/>
-        </w:rPr>
-        <w:t>"DHCP</w:t>
-      </w:r>
-      <w:r>
-        <w:rPr>
-          <w:rFonts w:hint="eastAsia"/>
-        </w:rPr>
-        <w:t>请求</w:t>
-      </w:r>
-      <w:r>
-        <w:rPr>
-          <w:rFonts w:hint="eastAsia"/>
-        </w:rPr>
-        <w:t>"</w:t>
-      </w:r>
-      <w:r>
-        <w:rPr>
-          <w:rFonts w:hint="eastAsia"/>
-        </w:rPr>
-        <w:t>数据包，申请</w:t>
-      </w:r>
-      <w:r>
-        <w:rPr>
-          <w:rFonts w:hint="eastAsia"/>
-        </w:rPr>
-        <w:t>IP</w:t>
-      </w:r>
-      <w:r>
-        <w:rPr>
-          <w:rFonts w:hint="eastAsia"/>
-        </w:rPr>
-        <w:t>地址和相关的网络参数。</w:t>
-      </w:r>
-    </w:p>
-    <w:p>
-      <w:pPr>
-        <w:ind w:firstLine="420"/>
-      </w:pPr>
-      <w:r>
-        <w:rPr>
-          <w:rFonts w:hint="eastAsia"/>
-        </w:rPr>
-        <w:t>前面说过，如果两台计算机在同一个子网络，必须知道对方的</w:t>
-      </w:r>
-      <w:r>
-        <w:rPr>
-          <w:rFonts w:hint="eastAsia"/>
-        </w:rPr>
-        <w:t>MAC</w:t>
-      </w:r>
-      <w:r>
-        <w:rPr>
-          <w:rFonts w:hint="eastAsia"/>
-        </w:rPr>
-        <w:t>地址和</w:t>
-      </w:r>
-      <w:r>
-        <w:rPr>
-          <w:rFonts w:hint="eastAsia"/>
-        </w:rPr>
-        <w:t>IP</w:t>
-      </w:r>
-      <w:r>
-        <w:rPr>
-          <w:rFonts w:hint="eastAsia"/>
-        </w:rPr>
-        <w:t>地址，才能发送数据包。但是，新加入的计算机不知道这两个地址，怎么发送数据包呢？</w:t>
-      </w:r>
-    </w:p>
-    <w:p>
-      <w:pPr>
-        <w:ind w:firstLine="420"/>
-      </w:pPr>
-      <w:r>
-        <w:rPr>
-          <w:rFonts w:hint="eastAsia"/>
-        </w:rPr>
-        <w:t>DHCP</w:t>
-      </w:r>
-      <w:r>
-        <w:rPr>
-          <w:rFonts w:hint="eastAsia"/>
-        </w:rPr>
-        <w:t>协议做了一些巧妙的规定。</w:t>
-      </w:r>
-    </w:p>
-    <w:p/>
-    <w:p>
-      <w:pPr>
-        <w:pStyle w:val="2"/>
-      </w:pPr>
-      <w:r>
-        <w:rPr>
-          <w:rFonts w:hint="eastAsia"/>
-        </w:rPr>
         <w:t>DHCP</w:t>
       </w:r>
       <w:r>
@@ -7041,44 +7223,586 @@
         <w:rPr>
           <w:rFonts w:hint="eastAsia"/>
         </w:rPr>
+        <w:t>（</w:t>
+      </w:r>
+      <w:r>
+        <w:rPr>
+          <w:rFonts w:hint="eastAsia"/>
+        </w:rPr>
+        <w:t>2</w:t>
+      </w:r>
+      <w:r>
+        <w:rPr>
+          <w:rFonts w:hint="eastAsia"/>
+        </w:rPr>
+        <w:t>）后面的</w:t>
+      </w:r>
+      <w:r>
+        <w:rPr>
+          <w:rFonts w:hint="eastAsia"/>
+        </w:rPr>
+        <w:t>"IP</w:t>
+      </w:r>
+      <w:r>
+        <w:rPr>
+          <w:rFonts w:hint="eastAsia"/>
+        </w:rPr>
+        <w:t>标头</w:t>
+      </w:r>
+      <w:r>
+        <w:rPr>
+          <w:rFonts w:hint="eastAsia"/>
+        </w:rPr>
+        <w:t>"</w:t>
+      </w:r>
+      <w:r>
+        <w:rPr>
+          <w:rFonts w:hint="eastAsia"/>
+        </w:rPr>
+        <w:t>，设置发出方的</w:t>
+      </w:r>
+      <w:r>
+        <w:rPr>
+          <w:rFonts w:hint="eastAsia"/>
+        </w:rPr>
+        <w:t>IP</w:t>
+      </w:r>
+      <w:r>
+        <w:rPr>
+          <w:rFonts w:hint="eastAsia"/>
+        </w:rPr>
+        <w:t>地址和接收方的</w:t>
+      </w:r>
+      <w:r>
+        <w:rPr>
+          <w:rFonts w:hint="eastAsia"/>
+        </w:rPr>
+        <w:t>IP</w:t>
+      </w:r>
+      <w:r>
+        <w:rPr>
+          <w:rFonts w:hint="eastAsia"/>
+        </w:rPr>
+        <w:t>地址。这时，对于这两者，本机都不知道。于是，发出方的</w:t>
+      </w:r>
+      <w:r>
+        <w:rPr>
+          <w:rFonts w:hint="eastAsia"/>
+        </w:rPr>
+        <w:t>IP</w:t>
+      </w:r>
+      <w:r>
+        <w:rPr>
+          <w:rFonts w:hint="eastAsia"/>
+        </w:rPr>
+        <w:t>地址就设为</w:t>
+      </w:r>
+      <w:r>
+        <w:rPr>
+          <w:rFonts w:hint="eastAsia"/>
+        </w:rPr>
+        <w:t>0.0.0.0</w:t>
+      </w:r>
+      <w:r>
+        <w:rPr>
+          <w:rFonts w:hint="eastAsia"/>
+        </w:rPr>
+        <w:t>，接收方的</w:t>
+      </w:r>
+      <w:r>
+        <w:rPr>
+          <w:rFonts w:hint="eastAsia"/>
+        </w:rPr>
+        <w:t>IP</w:t>
+      </w:r>
+      <w:r>
+        <w:rPr>
+          <w:rFonts w:hint="eastAsia"/>
+        </w:rPr>
+        <w:t>地址设为</w:t>
+      </w:r>
+      <w:r>
+        <w:rPr>
+          <w:rFonts w:hint="eastAsia"/>
+        </w:rPr>
+        <w:t>255.255.255.255</w:t>
+      </w:r>
+      <w:r>
+        <w:rPr>
+          <w:rFonts w:hint="eastAsia"/>
+        </w:rPr>
+        <w:t>。</w:t>
+      </w:r>
+    </w:p>
+    <w:p>
+      <w:pPr>
+        <w:ind w:firstLine="420"/>
+      </w:pPr>
+      <w:r>
+        <w:rPr>
+          <w:rFonts w:hint="eastAsia"/>
+        </w:rPr>
+        <w:t>（</w:t>
+      </w:r>
+      <w:r>
+        <w:rPr>
+          <w:rFonts w:hint="eastAsia"/>
+        </w:rPr>
+        <w:t>3</w:t>
+      </w:r>
+      <w:r>
+        <w:rPr>
+          <w:rFonts w:hint="eastAsia"/>
+        </w:rPr>
+        <w:t>）最后的</w:t>
+      </w:r>
+      <w:r>
+        <w:rPr>
+          <w:rFonts w:hint="eastAsia"/>
+        </w:rPr>
+        <w:t>"UDP</w:t>
+      </w:r>
+      <w:r>
+        <w:rPr>
+          <w:rFonts w:hint="eastAsia"/>
+        </w:rPr>
+        <w:t>标头</w:t>
+      </w:r>
+      <w:r>
+        <w:rPr>
+          <w:rFonts w:hint="eastAsia"/>
+        </w:rPr>
+        <w:t>"</w:t>
+      </w:r>
+      <w:r>
+        <w:rPr>
+          <w:rFonts w:hint="eastAsia"/>
+        </w:rPr>
+        <w:t>，设置发出方的端口和接收方的端口。这一部分是</w:t>
+      </w:r>
+      <w:r>
+        <w:rPr>
+          <w:rFonts w:hint="eastAsia"/>
+        </w:rPr>
+        <w:t>DHCP</w:t>
+      </w:r>
+      <w:r>
+        <w:rPr>
+          <w:rFonts w:hint="eastAsia"/>
+        </w:rPr>
+        <w:t>协议规定好的，发出方是</w:t>
+      </w:r>
+      <w:r>
+        <w:rPr>
+          <w:rFonts w:hint="eastAsia"/>
+        </w:rPr>
+        <w:t>68</w:t>
+      </w:r>
+      <w:r>
+        <w:rPr>
+          <w:rFonts w:hint="eastAsia"/>
+        </w:rPr>
+        <w:t>端口，接收方是</w:t>
+      </w:r>
+      <w:r>
+        <w:rPr>
+          <w:rFonts w:hint="eastAsia"/>
+        </w:rPr>
+        <w:t>67</w:t>
+      </w:r>
+      <w:r>
+        <w:rPr>
+          <w:rFonts w:hint="eastAsia"/>
+        </w:rPr>
+        <w:t>端口。</w:t>
+      </w:r>
+    </w:p>
+    <w:p/>
+    <w:p>
+      <w:pPr>
+        <w:ind w:firstLine="420"/>
+      </w:pPr>
+      <w:r>
+        <w:rPr>
+          <w:rFonts w:hint="eastAsia"/>
+        </w:rPr>
+        <w:t>这个数据包构造完成后，就可以发出了。以太网是广播发送，同一个子网络的每台计算机都收到了这个包。因为接收方的</w:t>
+      </w:r>
+      <w:r>
+        <w:rPr>
+          <w:rFonts w:hint="eastAsia"/>
+        </w:rPr>
+        <w:t>MAC</w:t>
+      </w:r>
+      <w:r>
+        <w:rPr>
+          <w:rFonts w:hint="eastAsia"/>
+        </w:rPr>
+        <w:t>地址是</w:t>
+      </w:r>
+      <w:r>
+        <w:rPr>
+          <w:rFonts w:hint="eastAsia"/>
+        </w:rPr>
+        <w:t>FF-FF-FF-FF-FF-FF</w:t>
+      </w:r>
+      <w:r>
+        <w:rPr>
+          <w:rFonts w:hint="eastAsia"/>
+        </w:rPr>
+        <w:t>，看不出是发给谁的，所以每台收到这个包的计算机，还必须分析这个包的</w:t>
+      </w:r>
+      <w:r>
+        <w:rPr>
+          <w:rFonts w:hint="eastAsia"/>
+        </w:rPr>
+        <w:t>IP</w:t>
+      </w:r>
+      <w:r>
+        <w:rPr>
+          <w:rFonts w:hint="eastAsia"/>
+        </w:rPr>
+        <w:t>地址，才能确定是不是发给自己的。当看到发出方</w:t>
+      </w:r>
+      <w:r>
+        <w:rPr>
+          <w:rFonts w:hint="eastAsia"/>
+        </w:rPr>
+        <w:t>IP</w:t>
+      </w:r>
+      <w:r>
+        <w:rPr>
+          <w:rFonts w:hint="eastAsia"/>
+        </w:rPr>
+        <w:t>地址是</w:t>
+      </w:r>
+      <w:r>
+        <w:rPr>
+          <w:rFonts w:hint="eastAsia"/>
+        </w:rPr>
+        <w:t>0.0.0.0</w:t>
+      </w:r>
+      <w:r>
+        <w:rPr>
+          <w:rFonts w:hint="eastAsia"/>
+        </w:rPr>
+        <w:t>，接收方是</w:t>
+      </w:r>
+      <w:r>
+        <w:rPr>
+          <w:rFonts w:hint="eastAsia"/>
+        </w:rPr>
+        <w:t>255.255.255.255</w:t>
+      </w:r>
+      <w:r>
+        <w:rPr>
+          <w:rFonts w:hint="eastAsia"/>
+        </w:rPr>
+        <w:t>，于是</w:t>
+      </w:r>
+      <w:r>
+        <w:rPr>
+          <w:rFonts w:hint="eastAsia"/>
+        </w:rPr>
+        <w:t>DHCP</w:t>
+      </w:r>
+      <w:r>
+        <w:rPr>
+          <w:rFonts w:hint="eastAsia"/>
+        </w:rPr>
+        <w:t>服务器知道</w:t>
+      </w:r>
+      <w:r>
+        <w:rPr>
+          <w:rFonts w:hint="eastAsia"/>
+        </w:rPr>
+        <w:t>"</w:t>
+      </w:r>
+      <w:r>
+        <w:rPr>
+          <w:rFonts w:hint="eastAsia"/>
+        </w:rPr>
+        <w:t>这个包是发给我的</w:t>
+      </w:r>
+      <w:r>
+        <w:rPr>
+          <w:rFonts w:hint="eastAsia"/>
+        </w:rPr>
+        <w:t>"</w:t>
+      </w:r>
+      <w:r>
+        <w:rPr>
+          <w:rFonts w:hint="eastAsia"/>
+        </w:rPr>
+        <w:t>，而其他计算机就可以丢弃这个包。</w:t>
+      </w:r>
+    </w:p>
+    <w:p>
+      <w:pPr>
+        <w:ind w:firstLine="420"/>
+      </w:pPr>
+      <w:r>
+        <w:rPr>
+          <w:rFonts w:hint="eastAsia"/>
+        </w:rPr>
+        <w:t>接下来，</w:t>
+      </w:r>
+      <w:r>
+        <w:rPr>
+          <w:rFonts w:hint="eastAsia"/>
+        </w:rPr>
+        <w:t>DHCP</w:t>
+      </w:r>
+      <w:r>
+        <w:rPr>
+          <w:rFonts w:hint="eastAsia"/>
+        </w:rPr>
+        <w:t>服务器读出这个包的数据内容，分配好</w:t>
+      </w:r>
+      <w:r>
+        <w:rPr>
+          <w:rFonts w:hint="eastAsia"/>
+        </w:rPr>
+        <w:t>IP</w:t>
+      </w:r>
+      <w:r>
+        <w:rPr>
+          <w:rFonts w:hint="eastAsia"/>
+        </w:rPr>
+        <w:t>地址，发送回去一个</w:t>
+      </w:r>
+      <w:r>
+        <w:rPr>
+          <w:rFonts w:hint="eastAsia"/>
+        </w:rPr>
+        <w:t>"DHCP</w:t>
+      </w:r>
+      <w:r>
+        <w:rPr>
+          <w:rFonts w:hint="eastAsia"/>
+        </w:rPr>
+        <w:t>响应</w:t>
+      </w:r>
+      <w:r>
+        <w:rPr>
+          <w:rFonts w:hint="eastAsia"/>
+        </w:rPr>
+        <w:t>"</w:t>
+      </w:r>
+      <w:r>
+        <w:rPr>
+          <w:rFonts w:hint="eastAsia"/>
+        </w:rPr>
+        <w:t>数据包。这个响应包的结构也是类似的，以太网标头的</w:t>
+      </w:r>
+      <w:r>
+        <w:rPr>
+          <w:rFonts w:hint="eastAsia"/>
+        </w:rPr>
+        <w:t>MAC</w:t>
+      </w:r>
+      <w:r>
+        <w:rPr>
+          <w:rFonts w:hint="eastAsia"/>
+        </w:rPr>
+        <w:t>地址是双方的网卡地址，</w:t>
+      </w:r>
+      <w:r>
+        <w:rPr>
+          <w:rFonts w:hint="eastAsia"/>
+        </w:rPr>
+        <w:t>IP</w:t>
+      </w:r>
+      <w:r>
+        <w:rPr>
+          <w:rFonts w:hint="eastAsia"/>
+        </w:rPr>
+        <w:t>标头的</w:t>
+      </w:r>
+      <w:r>
+        <w:rPr>
+          <w:rFonts w:hint="eastAsia"/>
+        </w:rPr>
+        <w:t>IP</w:t>
+      </w:r>
+      <w:r>
+        <w:rPr>
+          <w:rFonts w:hint="eastAsia"/>
+        </w:rPr>
+        <w:t>地址是</w:t>
+      </w:r>
+      <w:r>
+        <w:rPr>
+          <w:rFonts w:hint="eastAsia"/>
+        </w:rPr>
+        <w:t>DHCP</w:t>
+      </w:r>
+      <w:r>
+        <w:rPr>
+          <w:rFonts w:hint="eastAsia"/>
+        </w:rPr>
+        <w:t>服务器的</w:t>
+      </w:r>
+      <w:r>
+        <w:rPr>
+          <w:rFonts w:hint="eastAsia"/>
+        </w:rPr>
+        <w:t>IP</w:t>
+      </w:r>
+      <w:r>
+        <w:rPr>
+          <w:rFonts w:hint="eastAsia"/>
+        </w:rPr>
+        <w:t>地址（发出方）和</w:t>
+      </w:r>
+      <w:r>
+        <w:rPr>
+          <w:rFonts w:hint="eastAsia"/>
+        </w:rPr>
+        <w:t>255.255.255.255</w:t>
+      </w:r>
+      <w:r>
+        <w:rPr>
+          <w:rFonts w:hint="eastAsia"/>
+        </w:rPr>
+        <w:t>（接收方），</w:t>
+      </w:r>
+      <w:r>
+        <w:rPr>
+          <w:rFonts w:hint="eastAsia"/>
+        </w:rPr>
+        <w:t>UDP</w:t>
+      </w:r>
+      <w:r>
+        <w:rPr>
+          <w:rFonts w:hint="eastAsia"/>
+        </w:rPr>
+        <w:t>标头的端口是</w:t>
+      </w:r>
+      <w:r>
+        <w:rPr>
+          <w:rFonts w:hint="eastAsia"/>
+        </w:rPr>
+        <w:t>67</w:t>
+      </w:r>
+      <w:r>
+        <w:rPr>
+          <w:rFonts w:hint="eastAsia"/>
+        </w:rPr>
+        <w:t>（发出方）和</w:t>
+      </w:r>
+      <w:r>
+        <w:rPr>
+          <w:rFonts w:hint="eastAsia"/>
+        </w:rPr>
+        <w:t>68</w:t>
+      </w:r>
+      <w:r>
+        <w:rPr>
+          <w:rFonts w:hint="eastAsia"/>
+        </w:rPr>
+        <w:t>（接收方），分配给请求端的</w:t>
+      </w:r>
+      <w:r>
+        <w:rPr>
+          <w:rFonts w:hint="eastAsia"/>
+        </w:rPr>
+        <w:t>IP</w:t>
+      </w:r>
+      <w:r>
+        <w:rPr>
+          <w:rFonts w:hint="eastAsia"/>
+        </w:rPr>
+        <w:t>地址和本网络的具体参数则包含在</w:t>
+      </w:r>
+      <w:r>
+        <w:rPr>
+          <w:rFonts w:hint="eastAsia"/>
+        </w:rPr>
+        <w:t>Data</w:t>
+      </w:r>
+      <w:r>
+        <w:rPr>
+          <w:rFonts w:hint="eastAsia"/>
+        </w:rPr>
+        <w:t>部分。</w:t>
+      </w:r>
+    </w:p>
+    <w:p>
+      <w:pPr>
+        <w:ind w:firstLine="420"/>
+      </w:pPr>
+      <w:r>
+        <w:rPr>
+          <w:rFonts w:hint="eastAsia"/>
+        </w:rPr>
+        <w:t>新加入的计算机收到这个响应包，于是就知道了自己的</w:t>
+      </w:r>
+      <w:r>
+        <w:rPr>
+          <w:rFonts w:hint="eastAsia"/>
+        </w:rPr>
+        <w:t>IP</w:t>
+      </w:r>
+      <w:r>
+        <w:rPr>
+          <w:rFonts w:hint="eastAsia"/>
+        </w:rPr>
+        <w:t>地址、子网掩码、</w:t>
+      </w:r>
+      <w:r>
+        <w:rPr>
+          <w:rFonts w:hint="eastAsia"/>
+        </w:rPr>
         <w:lastRenderedPageBreak/>
-        <w:t>（</w:t>
-      </w:r>
-      <w:r>
-        <w:rPr>
-          <w:rFonts w:hint="eastAsia"/>
-        </w:rPr>
-        <w:t>2</w:t>
-      </w:r>
-      <w:r>
-        <w:rPr>
-          <w:rFonts w:hint="eastAsia"/>
-        </w:rPr>
-        <w:t>）后面的</w:t>
-      </w:r>
-      <w:r>
-        <w:rPr>
-          <w:rFonts w:hint="eastAsia"/>
-        </w:rPr>
-        <w:t>"IP</w:t>
-      </w:r>
-      <w:r>
-        <w:rPr>
-          <w:rFonts w:hint="eastAsia"/>
-        </w:rPr>
-        <w:t>标头</w:t>
-      </w:r>
-      <w:r>
-        <w:rPr>
-          <w:rFonts w:hint="eastAsia"/>
-        </w:rPr>
-        <w:t>"</w:t>
-      </w:r>
-      <w:r>
-        <w:rPr>
-          <w:rFonts w:hint="eastAsia"/>
-        </w:rPr>
-        <w:t>，设置发出方的</w:t>
+        <w:t>网关地址、</w:t>
+      </w:r>
+      <w:r>
+        <w:rPr>
+          <w:rFonts w:hint="eastAsia"/>
+        </w:rPr>
+        <w:t>DNS</w:t>
+      </w:r>
+      <w:r>
+        <w:rPr>
+          <w:rFonts w:hint="eastAsia"/>
+        </w:rPr>
+        <w:t>服务器等等参数。</w:t>
+      </w:r>
+    </w:p>
+    <w:p/>
+    <w:p>
+      <w:pPr>
+        <w:pStyle w:val="2"/>
+      </w:pPr>
+      <w:r>
+        <w:rPr>
+          <w:rFonts w:hint="eastAsia"/>
+        </w:rPr>
+        <w:t>上网设置：小结</w:t>
+      </w:r>
+    </w:p>
+    <w:p>
+      <w:pPr>
+        <w:ind w:firstLine="420"/>
+      </w:pPr>
+      <w:r>
+        <w:rPr>
+          <w:rFonts w:hint="eastAsia"/>
+        </w:rPr>
+        <w:t>这个部分，需要记住的就是一点：不管是</w:t>
+      </w:r>
+      <w:r>
+        <w:rPr>
+          <w:rFonts w:hint="eastAsia"/>
+        </w:rPr>
+        <w:t>"</w:t>
+      </w:r>
+      <w:r>
+        <w:rPr>
+          <w:rFonts w:hint="eastAsia"/>
+        </w:rPr>
+        <w:t>静态</w:t>
       </w:r>
       <w:r>
         <w:rPr>
@@ -7090,7 +7814,31 @@
         <w:rPr>
           <w:rFonts w:hint="eastAsia"/>
         </w:rPr>
-        <w:t>地址和接收方的</w:t>
+        <w:t>地址</w:t>
+      </w:r>
+      <w:r>
+        <w:rPr>
+          <w:rFonts w:hint="eastAsia"/>
+        </w:rPr>
+        <w:t>"</w:t>
+      </w:r>
+      <w:r>
+        <w:rPr>
+          <w:rFonts w:hint="eastAsia"/>
+        </w:rPr>
+        <w:t>还是</w:t>
+      </w:r>
+      <w:r>
+        <w:rPr>
+          <w:rFonts w:hint="eastAsia"/>
+        </w:rPr>
+        <w:t>"</w:t>
+      </w:r>
+      <w:r>
+        <w:rPr>
+          <w:rFonts w:hint="eastAsia"/>
+        </w:rPr>
+        <w:t>动态</w:t>
       </w:r>
       <w:r>
         <w:rPr>
@@ -7102,7 +7850,39 @@
         <w:rPr>
           <w:rFonts w:hint="eastAsia"/>
         </w:rPr>
-        <w:t>地址。这时，对于这两者，本机都不知道。于是，发出方的</w:t>
+        <w:t>地址</w:t>
+      </w:r>
+      <w:r>
+        <w:rPr>
+          <w:rFonts w:hint="eastAsia"/>
+        </w:rPr>
+        <w:t>"</w:t>
+      </w:r>
+      <w:r>
+        <w:rPr>
+          <w:rFonts w:hint="eastAsia"/>
+        </w:rPr>
+        <w:t>，电脑上网的首要步骤，是确定四个参数。这四个值很重要，值得重复一遍：</w:t>
+      </w:r>
+    </w:p>
+    <w:p>
+      <w:r>
+        <w:rPr>
+          <w:rFonts w:hint="eastAsia"/>
+        </w:rPr>
+        <w:t xml:space="preserve">　　</w:t>
+      </w:r>
+      <w:r>
+        <w:rPr>
+          <w:rFonts w:hint="eastAsia"/>
+        </w:rPr>
+        <w:t xml:space="preserve">* </w:t>
+      </w:r>
+      <w:r>
+        <w:rPr>
+          <w:rFonts w:hint="eastAsia"/>
+        </w:rPr>
+        <w:t>本机的</w:t>
       </w:r>
       <w:r>
         <w:rPr>
@@ -7114,19 +7894,47 @@
         <w:rPr>
           <w:rFonts w:hint="eastAsia"/>
         </w:rPr>
-        <w:t>地址就设为</w:t>
-      </w:r>
-      <w:r>
-        <w:rPr>
-          <w:rFonts w:hint="eastAsia"/>
-        </w:rPr>
-        <w:t>0.0.0.0</w:t>
-      </w:r>
-      <w:r>
-        <w:rPr>
-          <w:rFonts w:hint="eastAsia"/>
-        </w:rPr>
-        <w:t>，接收方的</w:t>
+        <w:t>地址</w:t>
+      </w:r>
+    </w:p>
+    <w:p>
+      <w:r>
+        <w:rPr>
+          <w:rFonts w:hint="eastAsia"/>
+        </w:rPr>
+        <w:t xml:space="preserve">　　</w:t>
+      </w:r>
+      <w:r>
+        <w:rPr>
+          <w:rFonts w:hint="eastAsia"/>
+        </w:rPr>
+        <w:t xml:space="preserve">* </w:t>
+      </w:r>
+      <w:r>
+        <w:rPr>
+          <w:rFonts w:hint="eastAsia"/>
+        </w:rPr>
+        <w:t>子网掩码</w:t>
+      </w:r>
+    </w:p>
+    <w:p>
+      <w:r>
+        <w:rPr>
+          <w:rFonts w:hint="eastAsia"/>
+        </w:rPr>
+        <w:t xml:space="preserve">　　</w:t>
+      </w:r>
+      <w:r>
+        <w:rPr>
+          <w:rFonts w:hint="eastAsia"/>
+        </w:rPr>
+        <w:t xml:space="preserve">* </w:t>
+      </w:r>
+      <w:r>
+        <w:rPr>
+          <w:rFonts w:hint="eastAsia"/>
+        </w:rPr>
+        <w:t>网关的</w:t>
       </w:r>
       <w:r>
         <w:rPr>
@@ -7138,13 +7946,277 @@
         <w:rPr>
           <w:rFonts w:hint="eastAsia"/>
         </w:rPr>
-        <w:t>地址设为</w:t>
-      </w:r>
-      <w:r>
-        <w:rPr>
-          <w:rFonts w:hint="eastAsia"/>
-        </w:rPr>
-        <w:t>255.255.255.255</w:t>
+        <w:t>地址</w:t>
+      </w:r>
+    </w:p>
+    <w:p>
+      <w:r>
+        <w:rPr>
+          <w:rFonts w:hint="eastAsia"/>
+        </w:rPr>
+        <w:t xml:space="preserve">　　</w:t>
+      </w:r>
+      <w:r>
+        <w:rPr>
+          <w:rFonts w:hint="eastAsia"/>
+        </w:rPr>
+        <w:t>* DNS</w:t>
+      </w:r>
+      <w:r>
+        <w:rPr>
+          <w:rFonts w:hint="eastAsia"/>
+        </w:rPr>
+        <w:t>的</w:t>
+      </w:r>
+      <w:r>
+        <w:rPr>
+          <w:rFonts w:hint="eastAsia"/>
+        </w:rPr>
+        <w:t>IP</w:t>
+      </w:r>
+      <w:r>
+        <w:rPr>
+          <w:rFonts w:hint="eastAsia"/>
+        </w:rPr>
+        <w:t>地址</w:t>
+      </w:r>
+    </w:p>
+    <w:p>
+      <w:pPr>
+        <w:ind w:firstLine="420"/>
+      </w:pPr>
+      <w:r>
+        <w:rPr>
+          <w:rFonts w:hint="eastAsia"/>
+        </w:rPr>
+        <w:t>有了这几个数值，电脑就可以上网</w:t>
+      </w:r>
+      <w:r>
+        <w:rPr>
+          <w:rFonts w:hint="eastAsia"/>
+        </w:rPr>
+        <w:t>"</w:t>
+      </w:r>
+      <w:r>
+        <w:rPr>
+          <w:rFonts w:hint="eastAsia"/>
+        </w:rPr>
+        <w:t>冲浪</w:t>
+      </w:r>
+      <w:r>
+        <w:rPr>
+          <w:rFonts w:hint="eastAsia"/>
+        </w:rPr>
+        <w:t>"</w:t>
+      </w:r>
+      <w:r>
+        <w:rPr>
+          <w:rFonts w:hint="eastAsia"/>
+        </w:rPr>
+        <w:t>了。接下来，我们来看一个实例，当用户访问网页的时候，互联网协议是怎么运作的。</w:t>
+      </w:r>
+    </w:p>
+    <w:p/>
+    <w:p>
+      <w:pPr>
+        <w:pStyle w:val="1"/>
+      </w:pPr>
+      <w:r>
+        <w:rPr>
+          <w:rFonts w:hint="eastAsia"/>
+        </w:rPr>
+        <w:t>一个实例：访问网页</w:t>
+      </w:r>
+    </w:p>
+    <w:p>
+      <w:pPr>
+        <w:pStyle w:val="2"/>
+      </w:pPr>
+      <w:r>
+        <w:rPr>
+          <w:rFonts w:hint="eastAsia"/>
+        </w:rPr>
+        <w:t>本机参数</w:t>
+      </w:r>
+    </w:p>
+    <w:p>
+      <w:pPr>
+        <w:ind w:firstLine="420"/>
+      </w:pPr>
+      <w:r>
+        <w:rPr>
+          <w:rFonts w:hint="eastAsia"/>
+        </w:rPr>
+        <w:t>我们假定，经过上一节的步骤，用户设置好了自己的网络参数：</w:t>
+      </w:r>
+    </w:p>
+    <w:p>
+      <w:r>
+        <w:rPr>
+          <w:rFonts w:hint="eastAsia"/>
+        </w:rPr>
+        <w:t xml:space="preserve">　　</w:t>
+      </w:r>
+      <w:r>
+        <w:rPr>
+          <w:rFonts w:hint="eastAsia"/>
+        </w:rPr>
+        <w:t xml:space="preserve">* </w:t>
+      </w:r>
+      <w:r>
+        <w:rPr>
+          <w:rFonts w:hint="eastAsia"/>
+        </w:rPr>
+        <w:t>本机的</w:t>
+      </w:r>
+      <w:r>
+        <w:rPr>
+          <w:rFonts w:hint="eastAsia"/>
+        </w:rPr>
+        <w:t>IP</w:t>
+      </w:r>
+      <w:r>
+        <w:rPr>
+          <w:rFonts w:hint="eastAsia"/>
+        </w:rPr>
+        <w:t>地址：</w:t>
+      </w:r>
+      <w:r>
+        <w:rPr>
+          <w:rFonts w:hint="eastAsia"/>
+        </w:rPr>
+        <w:t>192.168.1.100</w:t>
+      </w:r>
+    </w:p>
+    <w:p>
+      <w:r>
+        <w:rPr>
+          <w:rFonts w:hint="eastAsia"/>
+        </w:rPr>
+        <w:t xml:space="preserve">　　</w:t>
+      </w:r>
+      <w:r>
+        <w:rPr>
+          <w:rFonts w:hint="eastAsia"/>
+        </w:rPr>
+        <w:t xml:space="preserve">* </w:t>
+      </w:r>
+      <w:r>
+        <w:rPr>
+          <w:rFonts w:hint="eastAsia"/>
+        </w:rPr>
+        <w:t>子网掩码：</w:t>
+      </w:r>
+      <w:r>
+        <w:rPr>
+          <w:rFonts w:hint="eastAsia"/>
+        </w:rPr>
+        <w:t>255.255.255.0</w:t>
+      </w:r>
+    </w:p>
+    <w:p>
+      <w:r>
+        <w:rPr>
+          <w:rFonts w:hint="eastAsia"/>
+        </w:rPr>
+        <w:t xml:space="preserve">　　</w:t>
+      </w:r>
+      <w:r>
+        <w:rPr>
+          <w:rFonts w:hint="eastAsia"/>
+        </w:rPr>
+        <w:t xml:space="preserve">* </w:t>
+      </w:r>
+      <w:r>
+        <w:rPr>
+          <w:rFonts w:hint="eastAsia"/>
+        </w:rPr>
+        <w:t>网关的</w:t>
+      </w:r>
+      <w:r>
+        <w:rPr>
+          <w:rFonts w:hint="eastAsia"/>
+        </w:rPr>
+        <w:t>IP</w:t>
+      </w:r>
+      <w:r>
+        <w:rPr>
+          <w:rFonts w:hint="eastAsia"/>
+        </w:rPr>
+        <w:t>地址：</w:t>
+      </w:r>
+      <w:r>
+        <w:rPr>
+          <w:rFonts w:hint="eastAsia"/>
+        </w:rPr>
+        <w:t>192.168.1.1</w:t>
+      </w:r>
+    </w:p>
+    <w:p>
+      <w:r>
+        <w:rPr>
+          <w:rFonts w:hint="eastAsia"/>
+        </w:rPr>
+        <w:t xml:space="preserve">　　</w:t>
+      </w:r>
+      <w:r>
+        <w:rPr>
+          <w:rFonts w:hint="eastAsia"/>
+        </w:rPr>
+        <w:t>* DNS</w:t>
+      </w:r>
+      <w:r>
+        <w:rPr>
+          <w:rFonts w:hint="eastAsia"/>
+        </w:rPr>
+        <w:t>的</w:t>
+      </w:r>
+      <w:r>
+        <w:rPr>
+          <w:rFonts w:hint="eastAsia"/>
+        </w:rPr>
+        <w:t>IP</w:t>
+      </w:r>
+      <w:r>
+        <w:rPr>
+          <w:rFonts w:hint="eastAsia"/>
+        </w:rPr>
+        <w:t>地址：</w:t>
+      </w:r>
+      <w:r>
+        <w:rPr>
+          <w:rFonts w:hint="eastAsia"/>
+        </w:rPr>
+        <w:t>8.8.8.8</w:t>
+      </w:r>
+    </w:p>
+    <w:p>
+      <w:pPr>
+        <w:ind w:firstLine="420"/>
+      </w:pPr>
+      <w:r>
+        <w:rPr>
+          <w:rFonts w:hint="eastAsia"/>
+        </w:rPr>
+        <w:t>然后他打开浏览器，想要访问</w:t>
+      </w:r>
+      <w:r>
+        <w:rPr>
+          <w:rFonts w:hint="eastAsia"/>
+        </w:rPr>
+        <w:t>Google</w:t>
+      </w:r>
+      <w:r>
+        <w:rPr>
+          <w:rFonts w:hint="eastAsia"/>
+        </w:rPr>
+        <w:t>，在地址栏输入了网址：</w:t>
+      </w:r>
+      <w:r>
+        <w:rPr>
+          <w:rFonts w:hint="eastAsia"/>
+        </w:rPr>
+        <w:t>www.google.com</w:t>
       </w:r>
       <w:r>
         <w:rPr>
@@ -7161,115 +8233,47 @@
         <w:rPr>
           <w:rFonts w:hint="eastAsia"/>
         </w:rPr>
-        <w:t>（</w:t>
-      </w:r>
-      <w:r>
-        <w:rPr>
-          <w:rFonts w:hint="eastAsia"/>
-        </w:rPr>
-        <w:t>3</w:t>
-      </w:r>
-      <w:r>
-        <w:rPr>
-          <w:rFonts w:hint="eastAsia"/>
-        </w:rPr>
-        <w:t>）最后的</w:t>
-      </w:r>
-      <w:r>
-        <w:rPr>
-          <w:rFonts w:hint="eastAsia"/>
-        </w:rPr>
-        <w:t>"UDP</w:t>
-      </w:r>
-      <w:r>
-        <w:rPr>
-          <w:rFonts w:hint="eastAsia"/>
-        </w:rPr>
-        <w:t>标头</w:t>
-      </w:r>
-      <w:r>
-        <w:rPr>
-          <w:rFonts w:hint="eastAsia"/>
-        </w:rPr>
-        <w:t>"</w:t>
-      </w:r>
-      <w:r>
-        <w:rPr>
-          <w:rFonts w:hint="eastAsia"/>
-        </w:rPr>
-        <w:t>，设置发出方的端口和接收方的端口。这一部分是</w:t>
-      </w:r>
-      <w:r>
-        <w:rPr>
-          <w:rFonts w:hint="eastAsia"/>
-        </w:rPr>
-        <w:t>DHCP</w:t>
-      </w:r>
-      <w:r>
-        <w:rPr>
-          <w:rFonts w:hint="eastAsia"/>
-        </w:rPr>
-        <w:t>协议规定好的，发出方是</w:t>
-      </w:r>
-      <w:r>
-        <w:rPr>
-          <w:rFonts w:hint="eastAsia"/>
-        </w:rPr>
-        <w:t>68</w:t>
-      </w:r>
-      <w:r>
-        <w:rPr>
-          <w:rFonts w:hint="eastAsia"/>
-        </w:rPr>
-        <w:t>端口，接收方是</w:t>
-      </w:r>
-      <w:r>
-        <w:rPr>
-          <w:rFonts w:hint="eastAsia"/>
-        </w:rPr>
-        <w:t>67</w:t>
-      </w:r>
-      <w:r>
-        <w:rPr>
-          <w:rFonts w:hint="eastAsia"/>
-        </w:rPr>
-        <w:t>端口。</w:t>
-      </w:r>
-    </w:p>
-    <w:p/>
-    <w:p>
-      <w:pPr>
-        <w:ind w:firstLine="420"/>
-      </w:pPr>
-      <w:r>
-        <w:rPr>
-          <w:rFonts w:hint="eastAsia"/>
-        </w:rPr>
-        <w:t>这个数据包构造完成后，就可以发出了。以太网是广播发送，同一个子网络的每台计算机都收到了这个包。因为接收方的</w:t>
-      </w:r>
-      <w:r>
-        <w:rPr>
-          <w:rFonts w:hint="eastAsia"/>
-        </w:rPr>
-        <w:t>MAC</w:t>
-      </w:r>
-      <w:r>
-        <w:rPr>
-          <w:rFonts w:hint="eastAsia"/>
-        </w:rPr>
-        <w:t>地址是</w:t>
-      </w:r>
-      <w:r>
-        <w:rPr>
-          <w:rFonts w:hint="eastAsia"/>
-        </w:rPr>
-        <w:t>FF-FF-FF-FF-FF-FF</w:t>
-      </w:r>
-      <w:r>
-        <w:rPr>
-          <w:rFonts w:hint="eastAsia"/>
-        </w:rPr>
-        <w:t>，看不出是发给谁的，所以每台收到这个包的计算机，还必须分析这个包的</w:t>
+        <w:t>这意味着，浏览器要向</w:t>
+      </w:r>
+      <w:r>
+        <w:rPr>
+          <w:rFonts w:hint="eastAsia"/>
+        </w:rPr>
+        <w:t>Google</w:t>
+      </w:r>
+      <w:r>
+        <w:rPr>
+          <w:rFonts w:hint="eastAsia"/>
+        </w:rPr>
+        <w:t>发送一个网页请求的数据包。</w:t>
+      </w:r>
+    </w:p>
+    <w:p>
+      <w:pPr>
+        <w:pStyle w:val="2"/>
+      </w:pPr>
+      <w:r>
+        <w:rPr>
+          <w:rFonts w:hint="eastAsia"/>
+        </w:rPr>
+        <w:t>DNS</w:t>
+      </w:r>
+      <w:r>
+        <w:rPr>
+          <w:rFonts w:hint="eastAsia"/>
+        </w:rPr>
+        <w:t>协议</w:t>
+      </w:r>
+    </w:p>
+    <w:p>
+      <w:pPr>
+        <w:ind w:firstLine="420"/>
+      </w:pPr>
+      <w:r>
+        <w:rPr>
+          <w:rFonts w:hint="eastAsia"/>
+        </w:rPr>
+        <w:t>我们知道，发送数据包，必须要知道对方的</w:t>
       </w:r>
       <w:r>
         <w:rPr>
@@ -7281,7 +8285,19 @@
         <w:rPr>
           <w:rFonts w:hint="eastAsia"/>
         </w:rPr>
-        <w:t>地址，才能确定是不是发给自己的。当看到发出方</w:t>
+        <w:t>地址。但是，现在，我们只知道网址</w:t>
+      </w:r>
+      <w:r>
+        <w:rPr>
+          <w:rFonts w:hint="eastAsia"/>
+        </w:rPr>
+        <w:t>www.google.com</w:t>
+      </w:r>
+      <w:r>
+        <w:rPr>
+          <w:rFonts w:hint="eastAsia"/>
+        </w:rPr>
+        <w:t>，不知道它的</w:t>
       </w:r>
       <w:r>
         <w:rPr>
@@ -7293,846 +8309,18 @@
         <w:rPr>
           <w:rFonts w:hint="eastAsia"/>
         </w:rPr>
-        <w:t>地址是</w:t>
-      </w:r>
-      <w:r>
-        <w:rPr>
-          <w:rFonts w:hint="eastAsia"/>
-        </w:rPr>
-        <w:t>0.0.0.0</w:t>
-      </w:r>
-      <w:r>
-        <w:rPr>
-          <w:rFonts w:hint="eastAsia"/>
-        </w:rPr>
-        <w:t>，接收方是</w:t>
-      </w:r>
-      <w:r>
-        <w:rPr>
-          <w:rFonts w:hint="eastAsia"/>
-        </w:rPr>
-        <w:t>255.255.255.255</w:t>
-      </w:r>
-      <w:r>
-        <w:rPr>
-          <w:rFonts w:hint="eastAsia"/>
-        </w:rPr>
-        <w:t>，于是</w:t>
-      </w:r>
-      <w:r>
-        <w:rPr>
-          <w:rFonts w:hint="eastAsia"/>
-        </w:rPr>
-        <w:t>DHCP</w:t>
-      </w:r>
-      <w:r>
-        <w:rPr>
-          <w:rFonts w:hint="eastAsia"/>
-        </w:rPr>
-        <w:t>服务器知道</w:t>
-      </w:r>
-      <w:r>
-        <w:rPr>
-          <w:rFonts w:hint="eastAsia"/>
-        </w:rPr>
-        <w:t>"</w:t>
-      </w:r>
-      <w:r>
-        <w:rPr>
-          <w:rFonts w:hint="eastAsia"/>
-        </w:rPr>
-        <w:t>这个包是发给我的</w:t>
-      </w:r>
-      <w:r>
-        <w:rPr>
-          <w:rFonts w:hint="eastAsia"/>
-        </w:rPr>
-        <w:t>"</w:t>
-      </w:r>
-      <w:r>
-        <w:rPr>
-          <w:rFonts w:hint="eastAsia"/>
-        </w:rPr>
-        <w:t>，而其他计算机就可以丢弃这个包。</w:t>
-      </w:r>
-    </w:p>
-    <w:p>
-      <w:pPr>
-        <w:ind w:firstLine="420"/>
-      </w:pPr>
-      <w:r>
-        <w:rPr>
-          <w:rFonts w:hint="eastAsia"/>
-        </w:rPr>
-        <w:t>接下来，</w:t>
-      </w:r>
-      <w:r>
-        <w:rPr>
-          <w:rFonts w:hint="eastAsia"/>
-        </w:rPr>
-        <w:t>DHCP</w:t>
-      </w:r>
-      <w:r>
-        <w:rPr>
-          <w:rFonts w:hint="eastAsia"/>
-        </w:rPr>
-        <w:t>服务器读出这个包的数据内容，分配好</w:t>
-      </w:r>
-      <w:r>
-        <w:rPr>
-          <w:rFonts w:hint="eastAsia"/>
-        </w:rPr>
-        <w:t>IP</w:t>
-      </w:r>
-      <w:r>
-        <w:rPr>
-          <w:rFonts w:hint="eastAsia"/>
-        </w:rPr>
-        <w:t>地址，发送回去一个</w:t>
-      </w:r>
-      <w:r>
-        <w:rPr>
-          <w:rFonts w:hint="eastAsia"/>
-        </w:rPr>
-        <w:t>"DHCP</w:t>
-      </w:r>
-      <w:r>
-        <w:rPr>
-          <w:rFonts w:hint="eastAsia"/>
-        </w:rPr>
-        <w:t>响应</w:t>
-      </w:r>
-      <w:r>
-        <w:rPr>
-          <w:rFonts w:hint="eastAsia"/>
-        </w:rPr>
-        <w:t>"</w:t>
-      </w:r>
-      <w:r>
-        <w:rPr>
-          <w:rFonts w:hint="eastAsia"/>
-        </w:rPr>
-        <w:t>数据包。这个响应包的结构也是类似的，以太网标头的</w:t>
-      </w:r>
-      <w:r>
-        <w:rPr>
-          <w:rFonts w:hint="eastAsia"/>
-        </w:rPr>
-        <w:t>MAC</w:t>
-      </w:r>
-      <w:r>
-        <w:rPr>
-          <w:rFonts w:hint="eastAsia"/>
-        </w:rPr>
-        <w:t>地址是双方的网卡地址，</w:t>
-      </w:r>
-      <w:r>
-        <w:rPr>
-          <w:rFonts w:hint="eastAsia"/>
-        </w:rPr>
-        <w:t>IP</w:t>
-      </w:r>
-      <w:r>
-        <w:rPr>
-          <w:rFonts w:hint="eastAsia"/>
-        </w:rPr>
-        <w:t>标头的</w:t>
-      </w:r>
-      <w:r>
-        <w:rPr>
-          <w:rFonts w:hint="eastAsia"/>
-        </w:rPr>
-        <w:t>IP</w:t>
-      </w:r>
-      <w:r>
-        <w:rPr>
-          <w:rFonts w:hint="eastAsia"/>
-        </w:rPr>
-        <w:t>地址是</w:t>
-      </w:r>
-      <w:r>
-        <w:rPr>
-          <w:rFonts w:hint="eastAsia"/>
-        </w:rPr>
-        <w:t>DHCP</w:t>
-      </w:r>
-      <w:r>
-        <w:rPr>
-          <w:rFonts w:hint="eastAsia"/>
-        </w:rPr>
-        <w:t>服务器的</w:t>
-      </w:r>
-      <w:r>
-        <w:rPr>
-          <w:rFonts w:hint="eastAsia"/>
-        </w:rPr>
-        <w:t>IP</w:t>
-      </w:r>
-      <w:r>
-        <w:rPr>
-          <w:rFonts w:hint="eastAsia"/>
-        </w:rPr>
-        <w:t>地址（发出方）和</w:t>
-      </w:r>
-      <w:r>
-        <w:rPr>
-          <w:rFonts w:hint="eastAsia"/>
-        </w:rPr>
-        <w:t>255.255.255.255</w:t>
-      </w:r>
-      <w:r>
-        <w:rPr>
-          <w:rFonts w:hint="eastAsia"/>
-        </w:rPr>
-        <w:t>（接收方），</w:t>
-      </w:r>
-      <w:r>
-        <w:rPr>
-          <w:rFonts w:hint="eastAsia"/>
-        </w:rPr>
-        <w:t>UDP</w:t>
-      </w:r>
-      <w:r>
-        <w:rPr>
-          <w:rFonts w:hint="eastAsia"/>
-        </w:rPr>
-        <w:t>标头的端口是</w:t>
-      </w:r>
-      <w:r>
-        <w:rPr>
-          <w:rFonts w:hint="eastAsia"/>
-        </w:rPr>
-        <w:t>67</w:t>
-      </w:r>
-      <w:r>
-        <w:rPr>
-          <w:rFonts w:hint="eastAsia"/>
-        </w:rPr>
-        <w:t>（发出方）和</w:t>
-      </w:r>
-      <w:r>
-        <w:rPr>
-          <w:rFonts w:hint="eastAsia"/>
-        </w:rPr>
-        <w:t>68</w:t>
-      </w:r>
-      <w:r>
-        <w:rPr>
-          <w:rFonts w:hint="eastAsia"/>
-        </w:rPr>
-        <w:t>（接收方），分配给请求端的</w:t>
-      </w:r>
-      <w:r>
-        <w:rPr>
-          <w:rFonts w:hint="eastAsia"/>
-        </w:rPr>
-        <w:t>IP</w:t>
-      </w:r>
-      <w:r>
-        <w:rPr>
-          <w:rFonts w:hint="eastAsia"/>
-        </w:rPr>
-        <w:t>地址和本网络的具体参数则包含在</w:t>
-      </w:r>
-      <w:r>
-        <w:rPr>
-          <w:rFonts w:hint="eastAsia"/>
-        </w:rPr>
-        <w:t>Data</w:t>
-      </w:r>
-      <w:r>
-        <w:rPr>
-          <w:rFonts w:hint="eastAsia"/>
-        </w:rPr>
-        <w:t>部分。</w:t>
-      </w:r>
-    </w:p>
-    <w:p>
-      <w:pPr>
-        <w:ind w:firstLine="420"/>
-      </w:pPr>
-      <w:r>
-        <w:rPr>
-          <w:rFonts w:hint="eastAsia"/>
-        </w:rPr>
-        <w:t>新加入的计算机收到这个响应包，于是就知道了自己的</w:t>
-      </w:r>
-      <w:r>
-        <w:rPr>
-          <w:rFonts w:hint="eastAsia"/>
-        </w:rPr>
-        <w:t>IP</w:t>
-      </w:r>
-      <w:r>
-        <w:rPr>
-          <w:rFonts w:hint="eastAsia"/>
-        </w:rPr>
-        <w:t>地址、子网掩码、网关地址、</w:t>
-      </w:r>
-      <w:r>
-        <w:rPr>
-          <w:rFonts w:hint="eastAsia"/>
-        </w:rPr>
-        <w:t>DNS</w:t>
-      </w:r>
-      <w:r>
-        <w:rPr>
-          <w:rFonts w:hint="eastAsia"/>
-        </w:rPr>
-        <w:t>服务器等等参数。</w:t>
-      </w:r>
-    </w:p>
-    <w:p/>
-    <w:p>
-      <w:pPr>
-        <w:pStyle w:val="2"/>
-      </w:pPr>
-      <w:r>
-        <w:rPr>
-          <w:rFonts w:hint="eastAsia"/>
-        </w:rPr>
-        <w:t>上网设置：小结</w:t>
-      </w:r>
-    </w:p>
-    <w:p>
-      <w:pPr>
-        <w:ind w:firstLine="420"/>
-      </w:pPr>
-      <w:r>
-        <w:rPr>
-          <w:rFonts w:hint="eastAsia"/>
-        </w:rPr>
-        <w:t>这个部分，需要记住的就是一点：不管是</w:t>
-      </w:r>
-      <w:r>
-        <w:rPr>
-          <w:rFonts w:hint="eastAsia"/>
-        </w:rPr>
-        <w:t>"</w:t>
-      </w:r>
-      <w:r>
-        <w:rPr>
-          <w:rFonts w:hint="eastAsia"/>
-        </w:rPr>
-        <w:t>静态</w:t>
-      </w:r>
-      <w:r>
-        <w:rPr>
-          <w:rFonts w:hint="eastAsia"/>
-        </w:rPr>
-        <w:t>IP</w:t>
-      </w:r>
-      <w:r>
-        <w:rPr>
-          <w:rFonts w:hint="eastAsia"/>
-        </w:rPr>
-        <w:t>地址</w:t>
-      </w:r>
-      <w:r>
-        <w:rPr>
-          <w:rFonts w:hint="eastAsia"/>
-        </w:rPr>
-        <w:t>"</w:t>
-      </w:r>
-      <w:r>
-        <w:rPr>
-          <w:rFonts w:hint="eastAsia"/>
-        </w:rPr>
-        <w:t>还是</w:t>
-      </w:r>
-      <w:r>
-        <w:rPr>
-          <w:rFonts w:hint="eastAsia"/>
-        </w:rPr>
-        <w:t>"</w:t>
-      </w:r>
-      <w:r>
-        <w:rPr>
-          <w:rFonts w:hint="eastAsia"/>
-        </w:rPr>
-        <w:t>动态</w:t>
-      </w:r>
-      <w:r>
-        <w:rPr>
-          <w:rFonts w:hint="eastAsia"/>
-        </w:rPr>
-        <w:t>IP</w:t>
-      </w:r>
-      <w:r>
-        <w:rPr>
-          <w:rFonts w:hint="eastAsia"/>
-        </w:rPr>
-        <w:t>地址</w:t>
-      </w:r>
-      <w:r>
-        <w:rPr>
-          <w:rFonts w:hint="eastAsia"/>
-        </w:rPr>
-        <w:t>"</w:t>
-      </w:r>
-      <w:r>
-        <w:rPr>
-          <w:rFonts w:hint="eastAsia"/>
-        </w:rPr>
-        <w:t>，电脑上网的首要步骤，是确定四个参数。这四个值很重要，值得重复一遍：</w:t>
-      </w:r>
-    </w:p>
-    <w:p>
-      <w:r>
-        <w:rPr>
-          <w:rFonts w:hint="eastAsia"/>
-        </w:rPr>
-        <w:t xml:space="preserve">　　</w:t>
-      </w:r>
-      <w:r>
-        <w:rPr>
-          <w:rFonts w:hint="eastAsia"/>
-        </w:rPr>
-        <w:t xml:space="preserve">* </w:t>
-      </w:r>
-      <w:r>
-        <w:rPr>
-          <w:rFonts w:hint="eastAsia"/>
-        </w:rPr>
-        <w:t>本机的</w:t>
-      </w:r>
-      <w:r>
-        <w:rPr>
-          <w:rFonts w:hint="eastAsia"/>
-        </w:rPr>
-        <w:t>IP</w:t>
-      </w:r>
-      <w:r>
-        <w:rPr>
-          <w:rFonts w:hint="eastAsia"/>
-        </w:rPr>
-        <w:t>地址</w:t>
-      </w:r>
-    </w:p>
-    <w:p>
-      <w:r>
-        <w:rPr>
-          <w:rFonts w:hint="eastAsia"/>
-        </w:rPr>
-        <w:t xml:space="preserve">　　</w:t>
-      </w:r>
-      <w:r>
-        <w:rPr>
-          <w:rFonts w:hint="eastAsia"/>
-        </w:rPr>
-        <w:t xml:space="preserve">* </w:t>
-      </w:r>
-      <w:r>
-        <w:rPr>
-          <w:rFonts w:hint="eastAsia"/>
-        </w:rPr>
-        <w:t>子网掩码</w:t>
-      </w:r>
-    </w:p>
-    <w:p>
-      <w:r>
-        <w:rPr>
-          <w:rFonts w:hint="eastAsia"/>
-        </w:rPr>
-        <w:t xml:space="preserve">　　</w:t>
-      </w:r>
-      <w:r>
-        <w:rPr>
-          <w:rFonts w:hint="eastAsia"/>
-        </w:rPr>
-        <w:t xml:space="preserve">* </w:t>
-      </w:r>
-      <w:r>
-        <w:rPr>
-          <w:rFonts w:hint="eastAsia"/>
-        </w:rPr>
-        <w:t>网关的</w:t>
-      </w:r>
-      <w:r>
-        <w:rPr>
-          <w:rFonts w:hint="eastAsia"/>
-        </w:rPr>
-        <w:t>IP</w:t>
-      </w:r>
-      <w:r>
-        <w:rPr>
-          <w:rFonts w:hint="eastAsia"/>
-        </w:rPr>
-        <w:t>地址</w:t>
-      </w:r>
-    </w:p>
-    <w:p>
-      <w:r>
-        <w:rPr>
-          <w:rFonts w:hint="eastAsia"/>
-        </w:rPr>
-        <w:t xml:space="preserve">　　</w:t>
-      </w:r>
-      <w:r>
-        <w:rPr>
-          <w:rFonts w:hint="eastAsia"/>
-        </w:rPr>
-        <w:t>* DNS</w:t>
-      </w:r>
-      <w:r>
-        <w:rPr>
-          <w:rFonts w:hint="eastAsia"/>
-        </w:rPr>
-        <w:t>的</w:t>
-      </w:r>
-      <w:r>
-        <w:rPr>
-          <w:rFonts w:hint="eastAsia"/>
-        </w:rPr>
-        <w:t>IP</w:t>
-      </w:r>
-      <w:r>
-        <w:rPr>
-          <w:rFonts w:hint="eastAsia"/>
-        </w:rPr>
-        <w:t>地址</w:t>
-      </w:r>
-    </w:p>
-    <w:p>
-      <w:pPr>
-        <w:ind w:firstLine="420"/>
-      </w:pPr>
-      <w:r>
-        <w:rPr>
-          <w:rFonts w:hint="eastAsia"/>
-        </w:rPr>
-        <w:t>有了这几个数值，电脑就可以上网</w:t>
-      </w:r>
-      <w:r>
-        <w:rPr>
-          <w:rFonts w:hint="eastAsia"/>
-        </w:rPr>
-        <w:t>"</w:t>
-      </w:r>
-      <w:r>
-        <w:rPr>
-          <w:rFonts w:hint="eastAsia"/>
-        </w:rPr>
-        <w:t>冲浪</w:t>
-      </w:r>
-      <w:r>
-        <w:rPr>
-          <w:rFonts w:hint="eastAsia"/>
-        </w:rPr>
-        <w:t>"</w:t>
-      </w:r>
-      <w:r>
-        <w:rPr>
-          <w:rFonts w:hint="eastAsia"/>
-        </w:rPr>
-        <w:t>了。接下来，我们来看一个实例，当用户访问网页的时候，互联网协议是怎么运作的。</w:t>
-      </w:r>
-    </w:p>
-    <w:p/>
-    <w:p>
-      <w:pPr>
-        <w:pStyle w:val="1"/>
-      </w:pPr>
-      <w:r>
-        <w:rPr>
-          <w:rFonts w:hint="eastAsia"/>
+        <w:t>地址。</w:t>
+      </w:r>
+    </w:p>
+    <w:p>
+      <w:pPr>
+        <w:ind w:firstLine="420"/>
+      </w:pPr>
+      <w:r>
+        <w:rPr>
+          <w:noProof/>
         </w:rPr>
         <w:lastRenderedPageBreak/>
-        <w:t>一个实例：访问网页</w:t>
-      </w:r>
-    </w:p>
-    <w:p>
-      <w:pPr>
-        <w:pStyle w:val="2"/>
-      </w:pPr>
-      <w:r>
-        <w:rPr>
-          <w:rFonts w:hint="eastAsia"/>
-        </w:rPr>
-        <w:t>本机参数</w:t>
-      </w:r>
-    </w:p>
-    <w:p>
-      <w:pPr>
-        <w:ind w:firstLine="420"/>
-      </w:pPr>
-      <w:r>
-        <w:rPr>
-          <w:rFonts w:hint="eastAsia"/>
-        </w:rPr>
-        <w:t>我们假定，经过上一节的步骤，用户设置好了自己的网络参数：</w:t>
-      </w:r>
-    </w:p>
-    <w:p>
-      <w:r>
-        <w:rPr>
-          <w:rFonts w:hint="eastAsia"/>
-        </w:rPr>
-        <w:t xml:space="preserve">　　</w:t>
-      </w:r>
-      <w:r>
-        <w:rPr>
-          <w:rFonts w:hint="eastAsia"/>
-        </w:rPr>
-        <w:t xml:space="preserve">* </w:t>
-      </w:r>
-      <w:r>
-        <w:rPr>
-          <w:rFonts w:hint="eastAsia"/>
-        </w:rPr>
-        <w:t>本机的</w:t>
-      </w:r>
-      <w:r>
-        <w:rPr>
-          <w:rFonts w:hint="eastAsia"/>
-        </w:rPr>
-        <w:t>IP</w:t>
-      </w:r>
-      <w:r>
-        <w:rPr>
-          <w:rFonts w:hint="eastAsia"/>
-        </w:rPr>
-        <w:t>地址：</w:t>
-      </w:r>
-      <w:r>
-        <w:rPr>
-          <w:rFonts w:hint="eastAsia"/>
-        </w:rPr>
-        <w:t>192.168.1.100</w:t>
-      </w:r>
-    </w:p>
-    <w:p>
-      <w:r>
-        <w:rPr>
-          <w:rFonts w:hint="eastAsia"/>
-        </w:rPr>
-        <w:t xml:space="preserve">　　</w:t>
-      </w:r>
-      <w:r>
-        <w:rPr>
-          <w:rFonts w:hint="eastAsia"/>
-        </w:rPr>
-        <w:t xml:space="preserve">* </w:t>
-      </w:r>
-      <w:r>
-        <w:rPr>
-          <w:rFonts w:hint="eastAsia"/>
-        </w:rPr>
-        <w:t>子网掩码：</w:t>
-      </w:r>
-      <w:r>
-        <w:rPr>
-          <w:rFonts w:hint="eastAsia"/>
-        </w:rPr>
-        <w:t>255.255.255.0</w:t>
-      </w:r>
-    </w:p>
-    <w:p>
-      <w:r>
-        <w:rPr>
-          <w:rFonts w:hint="eastAsia"/>
-        </w:rPr>
-        <w:t xml:space="preserve">　　</w:t>
-      </w:r>
-      <w:r>
-        <w:rPr>
-          <w:rFonts w:hint="eastAsia"/>
-        </w:rPr>
-        <w:t xml:space="preserve">* </w:t>
-      </w:r>
-      <w:r>
-        <w:rPr>
-          <w:rFonts w:hint="eastAsia"/>
-        </w:rPr>
-        <w:t>网关的</w:t>
-      </w:r>
-      <w:r>
-        <w:rPr>
-          <w:rFonts w:hint="eastAsia"/>
-        </w:rPr>
-        <w:t>IP</w:t>
-      </w:r>
-      <w:r>
-        <w:rPr>
-          <w:rFonts w:hint="eastAsia"/>
-        </w:rPr>
-        <w:t>地址：</w:t>
-      </w:r>
-      <w:r>
-        <w:rPr>
-          <w:rFonts w:hint="eastAsia"/>
-        </w:rPr>
-        <w:t>192.168.1.1</w:t>
-      </w:r>
-    </w:p>
-    <w:p>
-      <w:r>
-        <w:rPr>
-          <w:rFonts w:hint="eastAsia"/>
-        </w:rPr>
-        <w:t xml:space="preserve">　　</w:t>
-      </w:r>
-      <w:r>
-        <w:rPr>
-          <w:rFonts w:hint="eastAsia"/>
-        </w:rPr>
-        <w:t>* DNS</w:t>
-      </w:r>
-      <w:r>
-        <w:rPr>
-          <w:rFonts w:hint="eastAsia"/>
-        </w:rPr>
-        <w:t>的</w:t>
-      </w:r>
-      <w:r>
-        <w:rPr>
-          <w:rFonts w:hint="eastAsia"/>
-        </w:rPr>
-        <w:t>IP</w:t>
-      </w:r>
-      <w:r>
-        <w:rPr>
-          <w:rFonts w:hint="eastAsia"/>
-        </w:rPr>
-        <w:t>地址：</w:t>
-      </w:r>
-      <w:r>
-        <w:rPr>
-          <w:rFonts w:hint="eastAsia"/>
-        </w:rPr>
-        <w:t>8.8.8.8</w:t>
-      </w:r>
-    </w:p>
-    <w:p>
-      <w:pPr>
-        <w:ind w:firstLine="420"/>
-      </w:pPr>
-      <w:r>
-        <w:rPr>
-          <w:rFonts w:hint="eastAsia"/>
-        </w:rPr>
-        <w:t>然后他打开浏览器，想要访问</w:t>
-      </w:r>
-      <w:r>
-        <w:rPr>
-          <w:rFonts w:hint="eastAsia"/>
-        </w:rPr>
-        <w:t>Google</w:t>
-      </w:r>
-      <w:r>
-        <w:rPr>
-          <w:rFonts w:hint="eastAsia"/>
-        </w:rPr>
-        <w:t>，在地址栏输入了网址：</w:t>
-      </w:r>
-      <w:r>
-        <w:rPr>
-          <w:rFonts w:hint="eastAsia"/>
-        </w:rPr>
-        <w:t>www.google.com</w:t>
-      </w:r>
-      <w:r>
-        <w:rPr>
-          <w:rFonts w:hint="eastAsia"/>
-        </w:rPr>
-        <w:t>。</w:t>
-      </w:r>
-    </w:p>
-    <w:p>
-      <w:pPr>
-        <w:ind w:firstLine="420"/>
-      </w:pPr>
-      <w:r>
-        <w:rPr>
-          <w:rFonts w:hint="eastAsia"/>
-        </w:rPr>
-        <w:t>这意味着，浏览器要向</w:t>
-      </w:r>
-      <w:r>
-        <w:rPr>
-          <w:rFonts w:hint="eastAsia"/>
-        </w:rPr>
-        <w:t>Google</w:t>
-      </w:r>
-      <w:r>
-        <w:rPr>
-          <w:rFonts w:hint="eastAsia"/>
-        </w:rPr>
-        <w:t>发送一个网页请求的数据包。</w:t>
-      </w:r>
-    </w:p>
-    <w:p>
-      <w:pPr>
-        <w:pStyle w:val="2"/>
-      </w:pPr>
-      <w:r>
-        <w:rPr>
-          <w:rFonts w:hint="eastAsia"/>
-        </w:rPr>
-        <w:t>DNS</w:t>
-      </w:r>
-      <w:r>
-        <w:rPr>
-          <w:rFonts w:hint="eastAsia"/>
-        </w:rPr>
-        <w:t>协议</w:t>
-      </w:r>
-    </w:p>
-    <w:p>
-      <w:pPr>
-        <w:ind w:firstLine="420"/>
-      </w:pPr>
-      <w:r>
-        <w:rPr>
-          <w:rFonts w:hint="eastAsia"/>
-        </w:rPr>
-        <w:t>我们知道，发送数据包，必须要知道对方的</w:t>
-      </w:r>
-      <w:r>
-        <w:rPr>
-          <w:rFonts w:hint="eastAsia"/>
-        </w:rPr>
-        <w:t>IP</w:t>
-      </w:r>
-      <w:r>
-        <w:rPr>
-          <w:rFonts w:hint="eastAsia"/>
-        </w:rPr>
-        <w:t>地址。但是，现在，我们只知道网址</w:t>
-      </w:r>
-      <w:r>
-        <w:rPr>
-          <w:rFonts w:hint="eastAsia"/>
-        </w:rPr>
-        <w:t>www.google.com</w:t>
-      </w:r>
-      <w:r>
-        <w:rPr>
-          <w:rFonts w:hint="eastAsia"/>
-        </w:rPr>
-        <w:t>，不知道它的</w:t>
-      </w:r>
-      <w:r>
-        <w:rPr>
-          <w:rFonts w:hint="eastAsia"/>
-        </w:rPr>
-        <w:t>IP</w:t>
-      </w:r>
-      <w:r>
-        <w:rPr>
-          <w:rFonts w:hint="eastAsia"/>
-        </w:rPr>
-        <w:t>地址。</w:t>
-      </w:r>
-    </w:p>
-    <w:p>
-      <w:pPr>
-        <w:ind w:firstLine="420"/>
-      </w:pPr>
-      <w:r>
-        <w:rPr>
-          <w:noProof/>
-        </w:rPr>
         <w:drawing>
           <wp:anchor distT="0" distB="0" distL="114300" distR="114300" simplePos="0" relativeHeight="251685888" behindDoc="0" locked="0" layoutInCell="1" allowOverlap="1" wp14:anchorId="5C75E84D" wp14:editId="47768CF8">
             <wp:simplePos x="0" y="0"/>
@@ -8532,14 +8720,7 @@
         <w:rPr>
           <w:rFonts w:hint="eastAsia"/>
         </w:rPr>
-        <w:t>与本机不在同一</w:t>
-      </w:r>
-      <w:r>
-        <w:rPr>
-          <w:rFonts w:hint="eastAsia"/>
-        </w:rPr>
-        <w:lastRenderedPageBreak/>
-        <w:t>个子网络。</w:t>
+        <w:t>与本机不在同一个子网络。</w:t>
       </w:r>
     </w:p>
     <w:p>
@@ -8712,6 +8893,7 @@
         <w:rPr>
           <w:rFonts w:hint="eastAsia"/>
         </w:rPr>
+        <w:lastRenderedPageBreak/>
         <w:t xml:space="preserve">　　</w:t>
       </w:r>
       <w:r>
@@ -9025,267 +9207,267 @@
         <w:rPr>
           <w:rFonts w:hint="eastAsia"/>
         </w:rPr>
+        <w:t>IP</w:t>
+      </w:r>
+      <w:r>
+        <w:rPr>
+          <w:rFonts w:hint="eastAsia"/>
+        </w:rPr>
+        <w:t>协议</w:t>
+      </w:r>
+    </w:p>
+    <w:p>
+      <w:pPr>
+        <w:ind w:firstLine="420"/>
+      </w:pPr>
+      <w:r>
+        <w:rPr>
+          <w:rFonts w:hint="eastAsia"/>
+        </w:rPr>
+        <w:t>然后，</w:t>
+      </w:r>
+      <w:r>
+        <w:rPr>
+          <w:rFonts w:hint="eastAsia"/>
+        </w:rPr>
+        <w:t>TCP</w:t>
+      </w:r>
+      <w:r>
+        <w:rPr>
+          <w:rFonts w:hint="eastAsia"/>
+        </w:rPr>
+        <w:t>数据包再嵌入</w:t>
+      </w:r>
+      <w:r>
+        <w:rPr>
+          <w:rFonts w:hint="eastAsia"/>
+        </w:rPr>
+        <w:t>IP</w:t>
+      </w:r>
+      <w:r>
+        <w:rPr>
+          <w:rFonts w:hint="eastAsia"/>
+        </w:rPr>
+        <w:t>数据包。</w:t>
+      </w:r>
+      <w:r>
+        <w:rPr>
+          <w:rFonts w:hint="eastAsia"/>
+        </w:rPr>
+        <w:t>IP</w:t>
+      </w:r>
+      <w:r>
+        <w:rPr>
+          <w:rFonts w:hint="eastAsia"/>
+        </w:rPr>
+        <w:t>数据包需要设置双方的</w:t>
+      </w:r>
+      <w:r>
+        <w:rPr>
+          <w:rFonts w:hint="eastAsia"/>
+        </w:rPr>
+        <w:t>IP</w:t>
+      </w:r>
+      <w:r>
+        <w:rPr>
+          <w:rFonts w:hint="eastAsia"/>
+        </w:rPr>
+        <w:t>地址，这是已知的，发送方是</w:t>
+      </w:r>
+      <w:r>
+        <w:rPr>
+          <w:rFonts w:hint="eastAsia"/>
+        </w:rPr>
+        <w:t>192.168.1.100</w:t>
+      </w:r>
+      <w:r>
+        <w:rPr>
+          <w:rFonts w:hint="eastAsia"/>
+        </w:rPr>
+        <w:t>（本机），接收方是</w:t>
+      </w:r>
+      <w:r>
+        <w:rPr>
+          <w:rFonts w:hint="eastAsia"/>
+        </w:rPr>
+        <w:t>172.194.72.105</w:t>
+      </w:r>
+      <w:r>
+        <w:rPr>
+          <w:rFonts w:hint="eastAsia"/>
+        </w:rPr>
+        <w:t>（</w:t>
+      </w:r>
+      <w:r>
+        <w:rPr>
+          <w:rFonts w:hint="eastAsia"/>
+        </w:rPr>
+        <w:t>Google</w:t>
+      </w:r>
+      <w:r>
+        <w:rPr>
+          <w:rFonts w:hint="eastAsia"/>
+        </w:rPr>
+        <w:t>）。</w:t>
+      </w:r>
+    </w:p>
+    <w:p>
+      <w:pPr>
+        <w:ind w:firstLine="420"/>
+      </w:pPr>
+      <w:r>
+        <w:rPr>
+          <w:rFonts w:hint="eastAsia"/>
+        </w:rPr>
+        <w:t>IP</w:t>
+      </w:r>
+      <w:r>
+        <w:rPr>
+          <w:rFonts w:hint="eastAsia"/>
+        </w:rPr>
+        <w:t>数据包的标头长度为</w:t>
+      </w:r>
+      <w:r>
+        <w:rPr>
+          <w:rFonts w:hint="eastAsia"/>
+        </w:rPr>
+        <w:t>20</w:t>
+      </w:r>
+      <w:r>
+        <w:rPr>
+          <w:rFonts w:hint="eastAsia"/>
+        </w:rPr>
+        <w:t>字节，加上嵌入的</w:t>
+      </w:r>
+      <w:r>
+        <w:rPr>
+          <w:rFonts w:hint="eastAsia"/>
+        </w:rPr>
+        <w:t>TCP</w:t>
+      </w:r>
+      <w:r>
+        <w:rPr>
+          <w:rFonts w:hint="eastAsia"/>
+        </w:rPr>
+        <w:t>数据包，总长度变为</w:t>
+      </w:r>
+      <w:r>
+        <w:rPr>
+          <w:rFonts w:hint="eastAsia"/>
+        </w:rPr>
+        <w:t>5000</w:t>
+      </w:r>
+      <w:r>
+        <w:rPr>
+          <w:rFonts w:hint="eastAsia"/>
+        </w:rPr>
+        <w:t>字节。</w:t>
+      </w:r>
+    </w:p>
+    <w:p/>
+    <w:p>
+      <w:pPr>
+        <w:pStyle w:val="2"/>
+      </w:pPr>
+      <w:r>
+        <w:rPr>
+          <w:rFonts w:hint="eastAsia"/>
+        </w:rPr>
+        <w:t>以太网协议</w:t>
+      </w:r>
+    </w:p>
+    <w:p>
+      <w:pPr>
+        <w:ind w:firstLine="420"/>
+      </w:pPr>
+      <w:r>
+        <w:rPr>
+          <w:rFonts w:hint="eastAsia"/>
+        </w:rPr>
+        <w:t>最后，</w:t>
+      </w:r>
+      <w:r>
+        <w:rPr>
+          <w:rFonts w:hint="eastAsia"/>
+        </w:rPr>
+        <w:t>IP</w:t>
+      </w:r>
+      <w:r>
+        <w:rPr>
+          <w:rFonts w:hint="eastAsia"/>
+        </w:rPr>
+        <w:t>数据包嵌入以太网数据包。以太网数据包需要设置双方的</w:t>
+      </w:r>
+      <w:r>
+        <w:rPr>
+          <w:rFonts w:hint="eastAsia"/>
+        </w:rPr>
+        <w:t>MAC</w:t>
+      </w:r>
+      <w:r>
+        <w:rPr>
+          <w:rFonts w:hint="eastAsia"/>
+        </w:rPr>
+        <w:t>地址，发送方为本机的网卡</w:t>
+      </w:r>
+      <w:r>
+        <w:rPr>
+          <w:rFonts w:hint="eastAsia"/>
+        </w:rPr>
+        <w:t>MAC</w:t>
+      </w:r>
+      <w:r>
+        <w:rPr>
+          <w:rFonts w:hint="eastAsia"/>
+        </w:rPr>
+        <w:t>地址，接收方为网关</w:t>
+      </w:r>
+      <w:r>
+        <w:rPr>
+          <w:rFonts w:hint="eastAsia"/>
+        </w:rPr>
+        <w:t>192.168.1.1</w:t>
+      </w:r>
+      <w:r>
+        <w:rPr>
+          <w:rFonts w:hint="eastAsia"/>
+        </w:rPr>
+        <w:t>的</w:t>
+      </w:r>
+      <w:r>
+        <w:rPr>
+          <w:rFonts w:hint="eastAsia"/>
+        </w:rPr>
+        <w:t>MAC</w:t>
+      </w:r>
+      <w:r>
+        <w:rPr>
+          <w:rFonts w:hint="eastAsia"/>
+        </w:rPr>
+        <w:t>地址（通过</w:t>
+      </w:r>
+      <w:r>
+        <w:rPr>
+          <w:rFonts w:hint="eastAsia"/>
+        </w:rPr>
+        <w:t>ARP</w:t>
+      </w:r>
+      <w:r>
+        <w:rPr>
+          <w:rFonts w:hint="eastAsia"/>
+        </w:rPr>
+        <w:t>协议得到）。</w:t>
+      </w:r>
+    </w:p>
+    <w:p>
+      <w:pPr>
+        <w:ind w:firstLine="420"/>
+      </w:pPr>
+      <w:r>
+        <w:rPr>
+          <w:noProof/>
+        </w:rPr>
         <w:lastRenderedPageBreak/>
-        <w:t>IP</w:t>
-      </w:r>
-      <w:r>
-        <w:rPr>
-          <w:rFonts w:hint="eastAsia"/>
-        </w:rPr>
-        <w:t>协议</w:t>
-      </w:r>
-    </w:p>
-    <w:p>
-      <w:pPr>
-        <w:ind w:firstLine="420"/>
-      </w:pPr>
-      <w:r>
-        <w:rPr>
-          <w:rFonts w:hint="eastAsia"/>
-        </w:rPr>
-        <w:t>然后，</w:t>
-      </w:r>
-      <w:r>
-        <w:rPr>
-          <w:rFonts w:hint="eastAsia"/>
-        </w:rPr>
-        <w:t>TCP</w:t>
-      </w:r>
-      <w:r>
-        <w:rPr>
-          <w:rFonts w:hint="eastAsia"/>
-        </w:rPr>
-        <w:t>数据包再嵌入</w:t>
-      </w:r>
-      <w:r>
-        <w:rPr>
-          <w:rFonts w:hint="eastAsia"/>
-        </w:rPr>
-        <w:t>IP</w:t>
-      </w:r>
-      <w:r>
-        <w:rPr>
-          <w:rFonts w:hint="eastAsia"/>
-        </w:rPr>
-        <w:t>数据包。</w:t>
-      </w:r>
-      <w:r>
-        <w:rPr>
-          <w:rFonts w:hint="eastAsia"/>
-        </w:rPr>
-        <w:t>IP</w:t>
-      </w:r>
-      <w:r>
-        <w:rPr>
-          <w:rFonts w:hint="eastAsia"/>
-        </w:rPr>
-        <w:t>数据包需要设置双方的</w:t>
-      </w:r>
-      <w:r>
-        <w:rPr>
-          <w:rFonts w:hint="eastAsia"/>
-        </w:rPr>
-        <w:t>IP</w:t>
-      </w:r>
-      <w:r>
-        <w:rPr>
-          <w:rFonts w:hint="eastAsia"/>
-        </w:rPr>
-        <w:t>地址，这是已知的，发送方是</w:t>
-      </w:r>
-      <w:r>
-        <w:rPr>
-          <w:rFonts w:hint="eastAsia"/>
-        </w:rPr>
-        <w:t>192.168.1.100</w:t>
-      </w:r>
-      <w:r>
-        <w:rPr>
-          <w:rFonts w:hint="eastAsia"/>
-        </w:rPr>
-        <w:t>（本机），接收方是</w:t>
-      </w:r>
-      <w:r>
-        <w:rPr>
-          <w:rFonts w:hint="eastAsia"/>
-        </w:rPr>
-        <w:t>172.194.72.105</w:t>
-      </w:r>
-      <w:r>
-        <w:rPr>
-          <w:rFonts w:hint="eastAsia"/>
-        </w:rPr>
-        <w:t>（</w:t>
-      </w:r>
-      <w:r>
-        <w:rPr>
-          <w:rFonts w:hint="eastAsia"/>
-        </w:rPr>
-        <w:t>Google</w:t>
-      </w:r>
-      <w:r>
-        <w:rPr>
-          <w:rFonts w:hint="eastAsia"/>
-        </w:rPr>
-        <w:t>）。</w:t>
-      </w:r>
-    </w:p>
-    <w:p>
-      <w:pPr>
-        <w:ind w:firstLine="420"/>
-      </w:pPr>
-      <w:r>
-        <w:rPr>
-          <w:rFonts w:hint="eastAsia"/>
-        </w:rPr>
-        <w:t>IP</w:t>
-      </w:r>
-      <w:r>
-        <w:rPr>
-          <w:rFonts w:hint="eastAsia"/>
-        </w:rPr>
-        <w:t>数据包的标头长度为</w:t>
-      </w:r>
-      <w:r>
-        <w:rPr>
-          <w:rFonts w:hint="eastAsia"/>
-        </w:rPr>
-        <w:t>20</w:t>
-      </w:r>
-      <w:r>
-        <w:rPr>
-          <w:rFonts w:hint="eastAsia"/>
-        </w:rPr>
-        <w:t>字节，加上嵌入的</w:t>
-      </w:r>
-      <w:r>
-        <w:rPr>
-          <w:rFonts w:hint="eastAsia"/>
-        </w:rPr>
-        <w:t>TCP</w:t>
-      </w:r>
-      <w:r>
-        <w:rPr>
-          <w:rFonts w:hint="eastAsia"/>
-        </w:rPr>
-        <w:t>数据包，总长度变为</w:t>
-      </w:r>
-      <w:r>
-        <w:rPr>
-          <w:rFonts w:hint="eastAsia"/>
-        </w:rPr>
-        <w:t>5000</w:t>
-      </w:r>
-      <w:r>
-        <w:rPr>
-          <w:rFonts w:hint="eastAsia"/>
-        </w:rPr>
-        <w:t>字节。</w:t>
-      </w:r>
-    </w:p>
-    <w:p/>
-    <w:p>
-      <w:pPr>
-        <w:pStyle w:val="2"/>
-      </w:pPr>
-      <w:r>
-        <w:rPr>
-          <w:rFonts w:hint="eastAsia"/>
-        </w:rPr>
-        <w:t>以太网协议</w:t>
-      </w:r>
-    </w:p>
-    <w:p>
-      <w:pPr>
-        <w:ind w:firstLine="420"/>
-      </w:pPr>
-      <w:r>
-        <w:rPr>
-          <w:rFonts w:hint="eastAsia"/>
-        </w:rPr>
-        <w:t>最后，</w:t>
-      </w:r>
-      <w:r>
-        <w:rPr>
-          <w:rFonts w:hint="eastAsia"/>
-        </w:rPr>
-        <w:t>IP</w:t>
-      </w:r>
-      <w:r>
-        <w:rPr>
-          <w:rFonts w:hint="eastAsia"/>
-        </w:rPr>
-        <w:t>数据包嵌入以太网数据包。以太网数据包需要设置双方的</w:t>
-      </w:r>
-      <w:r>
-        <w:rPr>
-          <w:rFonts w:hint="eastAsia"/>
-        </w:rPr>
-        <w:t>MAC</w:t>
-      </w:r>
-      <w:r>
-        <w:rPr>
-          <w:rFonts w:hint="eastAsia"/>
-        </w:rPr>
-        <w:t>地址，发送方为本机的网卡</w:t>
-      </w:r>
-      <w:r>
-        <w:rPr>
-          <w:rFonts w:hint="eastAsia"/>
-        </w:rPr>
-        <w:t>MAC</w:t>
-      </w:r>
-      <w:r>
-        <w:rPr>
-          <w:rFonts w:hint="eastAsia"/>
-        </w:rPr>
-        <w:t>地址，接收方为网关</w:t>
-      </w:r>
-      <w:r>
-        <w:rPr>
-          <w:rFonts w:hint="eastAsia"/>
-        </w:rPr>
-        <w:t>192.168.1.1</w:t>
-      </w:r>
-      <w:r>
-        <w:rPr>
-          <w:rFonts w:hint="eastAsia"/>
-        </w:rPr>
-        <w:t>的</w:t>
-      </w:r>
-      <w:r>
-        <w:rPr>
-          <w:rFonts w:hint="eastAsia"/>
-        </w:rPr>
-        <w:t>MAC</w:t>
-      </w:r>
-      <w:r>
-        <w:rPr>
-          <w:rFonts w:hint="eastAsia"/>
-        </w:rPr>
-        <w:t>地址（通过</w:t>
-      </w:r>
-      <w:r>
-        <w:rPr>
-          <w:rFonts w:hint="eastAsia"/>
-        </w:rPr>
-        <w:t>ARP</w:t>
-      </w:r>
-      <w:r>
-        <w:rPr>
-          <w:rFonts w:hint="eastAsia"/>
-        </w:rPr>
-        <w:t>协议得到）。</w:t>
-      </w:r>
-    </w:p>
-    <w:p>
-      <w:pPr>
-        <w:ind w:firstLine="420"/>
-      </w:pPr>
-      <w:r>
-        <w:rPr>
-          <w:noProof/>
-        </w:rPr>
         <w:drawing>
           <wp:anchor distT="0" distB="0" distL="114300" distR="114300" simplePos="0" relativeHeight="251689984" behindDoc="0" locked="0" layoutInCell="1" allowOverlap="1" wp14:anchorId="209D0F8C" wp14:editId="24BE1B2F">
             <wp:simplePos x="0" y="0"/>
@@ -9637,7 +9819,6 @@
         <w:rPr>
           <w:rFonts w:hint="eastAsia"/>
         </w:rPr>
-        <w:lastRenderedPageBreak/>
         <w:t>本机收到</w:t>
       </w:r>
       <w:r>
@@ -9727,6 +9908,146 @@
 <file path=word/numbering.xml><?xml version="1.0" encoding="utf-8"?>
 <w:numbering xmlns:wpc="http://schemas.microsoft.com/office/word/2010/wordprocessingCanvas" xmlns:cx="http://schemas.microsoft.com/office/drawing/2014/chartex" xmlns:cx1="http://schemas.microsoft.com/office/drawing/2015/9/8/chartex" xmlns:mc="http://schemas.openxmlformats.org/markup-compatibility/2006" xmlns:o="urn:schemas-microsoft-com:office:office" xmlns:r="http://schemas.openxmlformats.org/officeDocument/2006/relationships" xmlns:m="http://schemas.openxmlformats.org/officeDocument/2006/math" xmlns:v="urn:schemas-microsoft-com:vml" xmlns:wp14="http://schemas.microsoft.com/office/word/2010/wordprocessingDrawing" xmlns:wp="http://schemas.openxmlformats.org/drawingml/2006/wordprocessingDrawing" xmlns:w10="urn:schemas-microsoft-com:office:word" xmlns:w="http://schemas.openxmlformats.org/wordprocessingml/2006/main" xmlns:w14="http://schemas.microsoft.com/office/word/2010/wordml" xmlns:w15="http://schemas.microsoft.com/office/word/2012/wordml" xmlns:w16se="http://schemas.microsoft.com/office/word/2015/wordml/symex" xmlns:wpg="http://schemas.microsoft.com/office/word/2010/wordprocessingGroup" xmlns:wpi="http://schemas.microsoft.com/office/word/2010/wordprocessingInk" xmlns:wne="http://schemas.microsoft.com/office/word/2006/wordml" xmlns:wps="http://schemas.microsoft.com/office/word/2010/wordprocessingShape" mc:Ignorable="w14 w15 w16se wp14">
   <w:abstractNum w:abstractNumId="0" w15:restartNumberingAfterBreak="0">
+    <w:nsid w:val="409971A1"/>
+    <w:multiLevelType w:val="hybridMultilevel"/>
+    <w:tmpl w:val="21C4B1EC"/>
+    <w:lvl w:ilvl="0" w:tplc="2B247A7C">
+      <w:start w:val="1"/>
+      <w:numFmt w:val="bullet"/>
+      <w:lvlText w:val="•"/>
+      <w:lvlJc w:val="left"/>
+      <w:pPr>
+        <w:tabs>
+          <w:tab w:val="num" w:pos="720"/>
+        </w:tabs>
+        <w:ind w:left="720" w:hanging="360"/>
+      </w:pPr>
+      <w:rPr>
+        <w:rFonts w:ascii="宋体" w:hAnsi="宋体" w:hint="default"/>
+      </w:rPr>
+    </w:lvl>
+    <w:lvl w:ilvl="1" w:tplc="5E569D9E" w:tentative="1">
+      <w:start w:val="1"/>
+      <w:numFmt w:val="bullet"/>
+      <w:lvlText w:val="•"/>
+      <w:lvlJc w:val="left"/>
+      <w:pPr>
+        <w:tabs>
+          <w:tab w:val="num" w:pos="1440"/>
+        </w:tabs>
+        <w:ind w:left="1440" w:hanging="360"/>
+      </w:pPr>
+      <w:rPr>
+        <w:rFonts w:ascii="宋体" w:hAnsi="宋体" w:hint="default"/>
+      </w:rPr>
+    </w:lvl>
+    <w:lvl w:ilvl="2" w:tplc="45A89C28" w:tentative="1">
+      <w:start w:val="1"/>
+      <w:numFmt w:val="bullet"/>
+      <w:lvlText w:val="•"/>
+      <w:lvlJc w:val="left"/>
+      <w:pPr>
+        <w:tabs>
+          <w:tab w:val="num" w:pos="2160"/>
+        </w:tabs>
+        <w:ind w:left="2160" w:hanging="360"/>
+      </w:pPr>
+      <w:rPr>
+        <w:rFonts w:ascii="宋体" w:hAnsi="宋体" w:hint="default"/>
+      </w:rPr>
+    </w:lvl>
+    <w:lvl w:ilvl="3" w:tplc="1C647130" w:tentative="1">
+      <w:start w:val="1"/>
+      <w:numFmt w:val="bullet"/>
+      <w:lvlText w:val="•"/>
+      <w:lvlJc w:val="left"/>
+      <w:pPr>
+        <w:tabs>
+          <w:tab w:val="num" w:pos="2880"/>
+        </w:tabs>
+        <w:ind w:left="2880" w:hanging="360"/>
+      </w:pPr>
+      <w:rPr>
+        <w:rFonts w:ascii="宋体" w:hAnsi="宋体" w:hint="default"/>
+      </w:rPr>
+    </w:lvl>
+    <w:lvl w:ilvl="4" w:tplc="BBB46352" w:tentative="1">
+      <w:start w:val="1"/>
+      <w:numFmt w:val="bullet"/>
+      <w:lvlText w:val="•"/>
+      <w:lvlJc w:val="left"/>
+      <w:pPr>
+        <w:tabs>
+          <w:tab w:val="num" w:pos="3600"/>
+        </w:tabs>
+        <w:ind w:left="3600" w:hanging="360"/>
+      </w:pPr>
+      <w:rPr>
+        <w:rFonts w:ascii="宋体" w:hAnsi="宋体" w:hint="default"/>
+      </w:rPr>
+    </w:lvl>
+    <w:lvl w:ilvl="5" w:tplc="A4C6DAAC" w:tentative="1">
+      <w:start w:val="1"/>
+      <w:numFmt w:val="bullet"/>
+      <w:lvlText w:val="•"/>
+      <w:lvlJc w:val="left"/>
+      <w:pPr>
+        <w:tabs>
+          <w:tab w:val="num" w:pos="4320"/>
+        </w:tabs>
+        <w:ind w:left="4320" w:hanging="360"/>
+      </w:pPr>
+      <w:rPr>
+        <w:rFonts w:ascii="宋体" w:hAnsi="宋体" w:hint="default"/>
+      </w:rPr>
+    </w:lvl>
+    <w:lvl w:ilvl="6" w:tplc="77B85FB2" w:tentative="1">
+      <w:start w:val="1"/>
+      <w:numFmt w:val="bullet"/>
+      <w:lvlText w:val="•"/>
+      <w:lvlJc w:val="left"/>
+      <w:pPr>
+        <w:tabs>
+          <w:tab w:val="num" w:pos="5040"/>
+        </w:tabs>
+        <w:ind w:left="5040" w:hanging="360"/>
+      </w:pPr>
+      <w:rPr>
+        <w:rFonts w:ascii="宋体" w:hAnsi="宋体" w:hint="default"/>
+      </w:rPr>
+    </w:lvl>
+    <w:lvl w:ilvl="7" w:tplc="964452B8" w:tentative="1">
+      <w:start w:val="1"/>
+      <w:numFmt w:val="bullet"/>
+      <w:lvlText w:val="•"/>
+      <w:lvlJc w:val="left"/>
+      <w:pPr>
+        <w:tabs>
+          <w:tab w:val="num" w:pos="5760"/>
+        </w:tabs>
+        <w:ind w:left="5760" w:hanging="360"/>
+      </w:pPr>
+      <w:rPr>
+        <w:rFonts w:ascii="宋体" w:hAnsi="宋体" w:hint="default"/>
+      </w:rPr>
+    </w:lvl>
+    <w:lvl w:ilvl="8" w:tplc="CF44E4CE" w:tentative="1">
+      <w:start w:val="1"/>
+      <w:numFmt w:val="bullet"/>
+      <w:lvlText w:val="•"/>
+      <w:lvlJc w:val="left"/>
+      <w:pPr>
+        <w:tabs>
+          <w:tab w:val="num" w:pos="6480"/>
+        </w:tabs>
+        <w:ind w:left="6480" w:hanging="360"/>
+      </w:pPr>
+      <w:rPr>
+        <w:rFonts w:ascii="宋体" w:hAnsi="宋体" w:hint="default"/>
+      </w:rPr>
+    </w:lvl>
+  </w:abstractNum>
+  <w:abstractNum w:abstractNumId="1" w15:restartNumberingAfterBreak="0">
     <w:nsid w:val="4A48001C"/>
     <w:multiLevelType w:val="hybridMultilevel"/>
     <w:tmpl w:val="C16278B2"/>
@@ -9866,7 +10187,7 @@
       </w:rPr>
     </w:lvl>
   </w:abstractNum>
-  <w:abstractNum w:abstractNumId="1" w15:restartNumberingAfterBreak="0">
+  <w:abstractNum w:abstractNumId="2" w15:restartNumberingAfterBreak="0">
     <w:nsid w:val="5BC8639E"/>
     <w:multiLevelType w:val="hybridMultilevel"/>
     <w:tmpl w:val="D032C45C"/>
@@ -10006,10 +10327,156 @@
       </w:rPr>
     </w:lvl>
   </w:abstractNum>
+  <w:abstractNum w:abstractNumId="3" w15:restartNumberingAfterBreak="0">
+    <w:nsid w:val="5EF52EEC"/>
+    <w:multiLevelType w:val="hybridMultilevel"/>
+    <w:tmpl w:val="A6DE0C8C"/>
+    <w:lvl w:ilvl="0" w:tplc="C0B69CFA">
+      <w:start w:val="1"/>
+      <w:numFmt w:val="bullet"/>
+      <w:lvlText w:val="•"/>
+      <w:lvlJc w:val="left"/>
+      <w:pPr>
+        <w:tabs>
+          <w:tab w:val="num" w:pos="720"/>
+        </w:tabs>
+        <w:ind w:left="720" w:hanging="360"/>
+      </w:pPr>
+      <w:rPr>
+        <w:rFonts w:ascii="宋体" w:hAnsi="宋体" w:hint="default"/>
+      </w:rPr>
+    </w:lvl>
+    <w:lvl w:ilvl="1" w:tplc="AADE8EA2" w:tentative="1">
+      <w:start w:val="1"/>
+      <w:numFmt w:val="bullet"/>
+      <w:lvlText w:val="•"/>
+      <w:lvlJc w:val="left"/>
+      <w:pPr>
+        <w:tabs>
+          <w:tab w:val="num" w:pos="1440"/>
+        </w:tabs>
+        <w:ind w:left="1440" w:hanging="360"/>
+      </w:pPr>
+      <w:rPr>
+        <w:rFonts w:ascii="宋体" w:hAnsi="宋体" w:hint="default"/>
+      </w:rPr>
+    </w:lvl>
+    <w:lvl w:ilvl="2" w:tplc="6D8C1062" w:tentative="1">
+      <w:start w:val="1"/>
+      <w:numFmt w:val="bullet"/>
+      <w:lvlText w:val="•"/>
+      <w:lvlJc w:val="left"/>
+      <w:pPr>
+        <w:tabs>
+          <w:tab w:val="num" w:pos="2160"/>
+        </w:tabs>
+        <w:ind w:left="2160" w:hanging="360"/>
+      </w:pPr>
+      <w:rPr>
+        <w:rFonts w:ascii="宋体" w:hAnsi="宋体" w:hint="default"/>
+      </w:rPr>
+    </w:lvl>
+    <w:lvl w:ilvl="3" w:tplc="DCF8DAB4" w:tentative="1">
+      <w:start w:val="1"/>
+      <w:numFmt w:val="bullet"/>
+      <w:lvlText w:val="•"/>
+      <w:lvlJc w:val="left"/>
+      <w:pPr>
+        <w:tabs>
+          <w:tab w:val="num" w:pos="2880"/>
+        </w:tabs>
+        <w:ind w:left="2880" w:hanging="360"/>
+      </w:pPr>
+      <w:rPr>
+        <w:rFonts w:ascii="宋体" w:hAnsi="宋体" w:hint="default"/>
+      </w:rPr>
+    </w:lvl>
+    <w:lvl w:ilvl="4" w:tplc="CF28C8B8" w:tentative="1">
+      <w:start w:val="1"/>
+      <w:numFmt w:val="bullet"/>
+      <w:lvlText w:val="•"/>
+      <w:lvlJc w:val="left"/>
+      <w:pPr>
+        <w:tabs>
+          <w:tab w:val="num" w:pos="3600"/>
+        </w:tabs>
+        <w:ind w:left="3600" w:hanging="360"/>
+      </w:pPr>
+      <w:rPr>
+        <w:rFonts w:ascii="宋体" w:hAnsi="宋体" w:hint="default"/>
+      </w:rPr>
+    </w:lvl>
+    <w:lvl w:ilvl="5" w:tplc="C7D86312" w:tentative="1">
+      <w:start w:val="1"/>
+      <w:numFmt w:val="bullet"/>
+      <w:lvlText w:val="•"/>
+      <w:lvlJc w:val="left"/>
+      <w:pPr>
+        <w:tabs>
+          <w:tab w:val="num" w:pos="4320"/>
+        </w:tabs>
+        <w:ind w:left="4320" w:hanging="360"/>
+      </w:pPr>
+      <w:rPr>
+        <w:rFonts w:ascii="宋体" w:hAnsi="宋体" w:hint="default"/>
+      </w:rPr>
+    </w:lvl>
+    <w:lvl w:ilvl="6" w:tplc="2EF26002" w:tentative="1">
+      <w:start w:val="1"/>
+      <w:numFmt w:val="bullet"/>
+      <w:lvlText w:val="•"/>
+      <w:lvlJc w:val="left"/>
+      <w:pPr>
+        <w:tabs>
+          <w:tab w:val="num" w:pos="5040"/>
+        </w:tabs>
+        <w:ind w:left="5040" w:hanging="360"/>
+      </w:pPr>
+      <w:rPr>
+        <w:rFonts w:ascii="宋体" w:hAnsi="宋体" w:hint="default"/>
+      </w:rPr>
+    </w:lvl>
+    <w:lvl w:ilvl="7" w:tplc="C8D63EC6" w:tentative="1">
+      <w:start w:val="1"/>
+      <w:numFmt w:val="bullet"/>
+      <w:lvlText w:val="•"/>
+      <w:lvlJc w:val="left"/>
+      <w:pPr>
+        <w:tabs>
+          <w:tab w:val="num" w:pos="5760"/>
+        </w:tabs>
+        <w:ind w:left="5760" w:hanging="360"/>
+      </w:pPr>
+      <w:rPr>
+        <w:rFonts w:ascii="宋体" w:hAnsi="宋体" w:hint="default"/>
+      </w:rPr>
+    </w:lvl>
+    <w:lvl w:ilvl="8" w:tplc="993C178E" w:tentative="1">
+      <w:start w:val="1"/>
+      <w:numFmt w:val="bullet"/>
+      <w:lvlText w:val="•"/>
+      <w:lvlJc w:val="left"/>
+      <w:pPr>
+        <w:tabs>
+          <w:tab w:val="num" w:pos="6480"/>
+        </w:tabs>
+        <w:ind w:left="6480" w:hanging="360"/>
+      </w:pPr>
+      <w:rPr>
+        <w:rFonts w:ascii="宋体" w:hAnsi="宋体" w:hint="default"/>
+      </w:rPr>
+    </w:lvl>
+  </w:abstractNum>
   <w:num w:numId="1">
+    <w:abstractNumId w:val="2"/>
+  </w:num>
+  <w:num w:numId="2">
     <w:abstractNumId w:val="1"/>
   </w:num>
-  <w:num w:numId="2">
+  <w:num w:numId="3">
+    <w:abstractNumId w:val="3"/>
+  </w:num>
+  <w:num w:numId="4">
     <w:abstractNumId w:val="0"/>
   </w:num>
 </w:numbering>

--- a/网络/网络协议/TCPIP协议族.docx
+++ b/网络/网络协议/TCPIP协议族.docx
@@ -318,11 +318,11 @@
     <w:p>
       <w:pPr>
         <w:jc w:val="center"/>
-        <w:rPr>
-          <w:rFonts w:hint="eastAsia"/>
-        </w:rPr>
-      </w:pPr>
-      <w:r>
+      </w:pPr>
+      <w:r>
+        <w:rPr>
+          <w:noProof/>
+        </w:rPr>
         <w:drawing>
           <wp:inline distT="0" distB="0" distL="0" distR="0">
             <wp:extent cx="2954614" cy="2258825"/>
@@ -562,10 +562,7 @@
         <w:t>UDP</w:t>
       </w:r>
       <w:r>
-        <w:t>之上的一组协议</w:t>
-      </w:r>
-      <w:r>
-        <w:t>专门开发的应用程序。他们包括：</w:t>
+        <w:t>之上的一组协议专门开发的应用程序。他们包括：</w:t>
       </w:r>
       <w:r>
         <w:t>TELNET,</w:t>
@@ -592,13 +589,7 @@
         <w:t>等许多协议</w:t>
       </w:r>
     </w:p>
-    <w:p>
-      <w:pPr>
-        <w:rPr>
-          <w:rFonts w:hint="eastAsia"/>
-        </w:rPr>
-      </w:pPr>
-    </w:p>
+    <w:p/>
     <w:p>
       <w:pPr>
         <w:pStyle w:val="1"/>
@@ -3174,9 +3165,6 @@
     <w:p>
       <w:pPr>
         <w:ind w:firstLine="420"/>
-        <w:rPr>
-          <w:rFonts w:hint="eastAsia"/>
-        </w:rPr>
       </w:pPr>
     </w:p>
     <w:p>
@@ -3237,9 +3225,6 @@
     <w:p>
       <w:pPr>
         <w:ind w:firstLine="420"/>
-        <w:rPr>
-          <w:rFonts w:hint="eastAsia"/>
-        </w:rPr>
       </w:pPr>
     </w:p>
     <w:p/>
@@ -4729,7 +4714,6 @@
       <w:pPr>
         <w:jc w:val="center"/>
       </w:pPr>
-      <w:bookmarkStart w:id="0" w:name="_GoBack"/>
       <w:r>
         <w:rPr>
           <w:noProof/>
@@ -4776,7 +4760,6 @@
           </wp:inline>
         </w:drawing>
       </w:r>
-      <w:bookmarkEnd w:id="0"/>
     </w:p>
     <w:p>
       <w:pPr>
@@ -4894,9 +4877,6 @@
     <w:p>
       <w:pPr>
         <w:jc w:val="center"/>
-        <w:rPr>
-          <w:rFonts w:hint="eastAsia"/>
-        </w:rPr>
       </w:pPr>
       <w:r>
         <w:rPr>
@@ -5101,9 +5081,6 @@
           <w:ilvl w:val="0"/>
           <w:numId w:val="4"/>
         </w:numPr>
-        <w:rPr>
-          <w:rFonts w:hint="eastAsia"/>
-        </w:rPr>
       </w:pPr>
       <w:r>
         <w:t>主要用于那些不要求</w:t>
@@ -5409,7 +5386,6 @@
           <w:numId w:val="3"/>
         </w:numPr>
         <w:rPr>
-          <w:rFonts w:hint="eastAsia"/>
           <w:color w:val="FF0000"/>
         </w:rPr>
       </w:pPr>
@@ -5419,6 +5395,232 @@
         </w:rPr>
         <w:lastRenderedPageBreak/>
         <w:t>适度的关闭对话</w:t>
+      </w:r>
+    </w:p>
+    <w:p>
+      <w:pPr>
+        <w:pStyle w:val="3"/>
+      </w:pPr>
+      <w:r>
+        <w:rPr>
+          <w:rFonts w:hint="eastAsia"/>
+        </w:rPr>
+        <w:t>TCP</w:t>
+      </w:r>
+      <w:r>
+        <w:rPr>
+          <w:rFonts w:hint="eastAsia"/>
+        </w:rPr>
+        <w:t>服务特点</w:t>
+      </w:r>
+    </w:p>
+    <w:p>
+      <w:pPr>
+        <w:pStyle w:val="3"/>
+        <w:rPr>
+          <w:rFonts w:hint="eastAsia"/>
+        </w:rPr>
+      </w:pPr>
+      <w:r>
+        <w:rPr>
+          <w:rFonts w:hint="eastAsia"/>
+        </w:rPr>
+        <w:t>TCP</w:t>
+      </w:r>
+      <w:r>
+        <w:rPr>
+          <w:rFonts w:hint="eastAsia"/>
+        </w:rPr>
+        <w:t>头部</w:t>
+      </w:r>
+      <w:bookmarkStart w:id="0" w:name="_GoBack"/>
+      <w:bookmarkEnd w:id="0"/>
+      <w:r>
+        <w:rPr>
+          <w:rFonts w:hint="eastAsia"/>
+        </w:rPr>
+        <w:t>结构</w:t>
+      </w:r>
+    </w:p>
+    <w:p>
+      <w:pPr>
+        <w:pStyle w:val="3"/>
+      </w:pPr>
+      <w:r>
+        <w:rPr>
+          <w:rFonts w:hint="eastAsia"/>
+        </w:rPr>
+        <w:t>TCP</w:t>
+      </w:r>
+      <w:r>
+        <w:rPr>
+          <w:rFonts w:hint="eastAsia"/>
+        </w:rPr>
+        <w:t>状态转移</w:t>
+      </w:r>
+    </w:p>
+    <w:p>
+      <w:pPr>
+        <w:pStyle w:val="3"/>
+      </w:pPr>
+      <w:r>
+        <w:rPr>
+          <w:rFonts w:hint="eastAsia"/>
+        </w:rPr>
+        <w:t>TCP</w:t>
+      </w:r>
+      <w:r>
+        <w:rPr>
+          <w:rFonts w:hint="eastAsia"/>
+        </w:rPr>
+        <w:t>建立连接和关闭</w:t>
+      </w:r>
+    </w:p>
+    <w:p>
+      <w:pPr>
+        <w:pStyle w:val="4"/>
+      </w:pPr>
+      <w:r>
+        <w:rPr>
+          <w:rFonts w:hint="eastAsia"/>
+        </w:rPr>
+        <w:t>三次握手建立连接</w:t>
+      </w:r>
+    </w:p>
+    <w:p>
+      <w:pPr>
+        <w:pStyle w:val="4"/>
+      </w:pPr>
+      <w:r>
+        <w:rPr>
+          <w:rFonts w:hint="eastAsia"/>
+        </w:rPr>
+        <w:t>四次握手建立连接</w:t>
+      </w:r>
+    </w:p>
+    <w:p>
+      <w:pPr>
+        <w:pStyle w:val="4"/>
+      </w:pPr>
+      <w:r>
+        <w:rPr>
+          <w:rFonts w:hint="eastAsia"/>
+        </w:rPr>
+        <w:t>TIME_WAIT</w:t>
+      </w:r>
+      <w:r>
+        <w:rPr>
+          <w:rFonts w:hint="eastAsia"/>
+        </w:rPr>
+        <w:t>状态</w:t>
+      </w:r>
+    </w:p>
+    <w:p>
+      <w:pPr>
+        <w:pStyle w:val="3"/>
+      </w:pPr>
+      <w:r>
+        <w:rPr>
+          <w:rFonts w:hint="eastAsia"/>
+        </w:rPr>
+        <w:t>RST</w:t>
+      </w:r>
+      <w:r>
+        <w:rPr>
+          <w:rFonts w:hint="eastAsia"/>
+        </w:rPr>
+        <w:t>复位报文段</w:t>
+      </w:r>
+    </w:p>
+    <w:p>
+      <w:pPr>
+        <w:pStyle w:val="4"/>
+      </w:pPr>
+      <w:r>
+        <w:rPr>
+          <w:rFonts w:hint="eastAsia"/>
+        </w:rPr>
+        <w:t>RST</w:t>
+      </w:r>
+      <w:r>
+        <w:rPr>
+          <w:rFonts w:hint="eastAsia"/>
+        </w:rPr>
+        <w:t>报文段的作用</w:t>
+      </w:r>
+    </w:p>
+    <w:p>
+      <w:pPr>
+        <w:pStyle w:val="4"/>
+      </w:pPr>
+      <w:r>
+        <w:rPr>
+          <w:rFonts w:hint="eastAsia"/>
+        </w:rPr>
+        <w:t>发送</w:t>
+      </w:r>
+      <w:r>
+        <w:rPr>
+          <w:rFonts w:hint="eastAsia"/>
+        </w:rPr>
+        <w:t>RST</w:t>
+      </w:r>
+      <w:r>
+        <w:rPr>
+          <w:rFonts w:hint="eastAsia"/>
+        </w:rPr>
+        <w:t>报文段的情况</w:t>
+      </w:r>
+    </w:p>
+    <w:p>
+      <w:pPr>
+        <w:pStyle w:val="3"/>
+      </w:pPr>
+      <w:r>
+        <w:rPr>
+          <w:rFonts w:hint="eastAsia"/>
+        </w:rPr>
+        <w:t>TCP</w:t>
+      </w:r>
+      <w:r>
+        <w:rPr>
+          <w:rFonts w:hint="eastAsia"/>
+        </w:rPr>
+        <w:t>可靠传输机制</w:t>
+      </w:r>
+    </w:p>
+    <w:p>
+      <w:pPr>
+        <w:pStyle w:val="4"/>
+      </w:pPr>
+      <w:r>
+        <w:rPr>
+          <w:rFonts w:hint="eastAsia"/>
+        </w:rPr>
+        <w:t>TCP</w:t>
+      </w:r>
+      <w:r>
+        <w:rPr>
+          <w:rFonts w:hint="eastAsia"/>
+        </w:rPr>
+        <w:t>超时重传</w:t>
+      </w:r>
+    </w:p>
+    <w:p>
+      <w:pPr>
+        <w:pStyle w:val="4"/>
+      </w:pPr>
+      <w:r>
+        <w:rPr>
+          <w:rFonts w:hint="eastAsia"/>
+        </w:rPr>
+        <w:t>TCP</w:t>
+      </w:r>
+      <w:r>
+        <w:rPr>
+          <w:rFonts w:hint="eastAsia"/>
+        </w:rPr>
+        <w:t>拥塞控制过程</w:t>
       </w:r>
     </w:p>
     <w:p/>
@@ -5719,7 +5921,14 @@
         <w:rPr>
           <w:rFonts w:hint="eastAsia"/>
         </w:rPr>
-        <w:t>至此，整个互联网的五层结构，自下而上全部讲完了。这是从系统的角度，解释互联网是如何构成的。</w:t>
+        <w:t>至此，整个互联网的五层结构，自下而上全部讲完了。这是从系统的角度，</w:t>
+      </w:r>
+      <w:r>
+        <w:rPr>
+          <w:rFonts w:hint="eastAsia"/>
+        </w:rPr>
+        <w:lastRenderedPageBreak/>
+        <w:t>解释互联网是如何构成的。</w:t>
       </w:r>
     </w:p>
     <w:p/>
@@ -5871,7 +6080,6 @@
         <w:rPr>
           <w:rFonts w:hint="eastAsia"/>
         </w:rPr>
-        <w:lastRenderedPageBreak/>
         <w:t xml:space="preserve">　　</w:t>
       </w:r>
       <w:r>
@@ -6263,6 +6471,7 @@
               <w:rPr>
                 <w:rFonts w:hint="eastAsia"/>
               </w:rPr>
+              <w:lastRenderedPageBreak/>
               <w:t>同一个子网络</w:t>
             </w:r>
           </w:p>
@@ -6575,7 +6784,6 @@
         <w:rPr>
           <w:noProof/>
         </w:rPr>
-        <w:lastRenderedPageBreak/>
         <w:drawing>
           <wp:anchor distT="0" distB="0" distL="114300" distR="114300" simplePos="0" relativeHeight="251681792" behindDoc="0" locked="0" layoutInCell="1" allowOverlap="1" wp14:anchorId="6494086C" wp14:editId="1E140DD9">
             <wp:simplePos x="0" y="0"/>
@@ -6773,6 +6981,7 @@
         <w:rPr>
           <w:rFonts w:hint="eastAsia"/>
         </w:rPr>
+        <w:lastRenderedPageBreak/>
         <w:t>动态</w:t>
       </w:r>
       <w:r>
@@ -7027,7 +7236,6 @@
         <w:rPr>
           <w:rFonts w:hint="eastAsia"/>
         </w:rPr>
-        <w:lastRenderedPageBreak/>
         <w:t>DHCP</w:t>
       </w:r>
       <w:r>
@@ -7426,7 +7634,14 @@
         <w:rPr>
           <w:rFonts w:hint="eastAsia"/>
         </w:rPr>
-        <w:t>这个数据包构造完成后，就可以发出了。以太网是广播发送，同一个子网络的每台计算机都收到了这个包。因为接收方的</w:t>
+        <w:t>这个数据包构造完成后，就可以发出了。以太网是广播发送，同一个子网络</w:t>
+      </w:r>
+      <w:r>
+        <w:rPr>
+          <w:rFonts w:hint="eastAsia"/>
+        </w:rPr>
+        <w:lastRenderedPageBreak/>
+        <w:t>的每台计算机都收到了这个包。因为接收方的</w:t>
       </w:r>
       <w:r>
         <w:rPr>
@@ -7748,15 +7963,504 @@
         <w:rPr>
           <w:rFonts w:hint="eastAsia"/>
         </w:rPr>
-        <w:t>地址、子网掩码、</w:t>
-      </w:r>
+        <w:t>地址、子网掩码、网关地址、</w:t>
+      </w:r>
+      <w:r>
+        <w:rPr>
+          <w:rFonts w:hint="eastAsia"/>
+        </w:rPr>
+        <w:t>DNS</w:t>
+      </w:r>
+      <w:r>
+        <w:rPr>
+          <w:rFonts w:hint="eastAsia"/>
+        </w:rPr>
+        <w:t>服务器等等参数。</w:t>
+      </w:r>
+    </w:p>
+    <w:p/>
+    <w:p>
+      <w:pPr>
+        <w:pStyle w:val="2"/>
+      </w:pPr>
+      <w:r>
+        <w:rPr>
+          <w:rFonts w:hint="eastAsia"/>
+        </w:rPr>
+        <w:t>上网设置：小结</w:t>
+      </w:r>
+    </w:p>
+    <w:p>
+      <w:pPr>
+        <w:ind w:firstLine="420"/>
+      </w:pPr>
+      <w:r>
+        <w:rPr>
+          <w:rFonts w:hint="eastAsia"/>
+        </w:rPr>
+        <w:t>这个部分，需要记住的就是一点：不管是</w:t>
+      </w:r>
+      <w:r>
+        <w:rPr>
+          <w:rFonts w:hint="eastAsia"/>
+        </w:rPr>
+        <w:t>"</w:t>
+      </w:r>
+      <w:r>
+        <w:rPr>
+          <w:rFonts w:hint="eastAsia"/>
+        </w:rPr>
+        <w:t>静态</w:t>
+      </w:r>
+      <w:r>
+        <w:rPr>
+          <w:rFonts w:hint="eastAsia"/>
+        </w:rPr>
+        <w:t>IP</w:t>
+      </w:r>
+      <w:r>
+        <w:rPr>
+          <w:rFonts w:hint="eastAsia"/>
+        </w:rPr>
+        <w:t>地址</w:t>
+      </w:r>
+      <w:r>
+        <w:rPr>
+          <w:rFonts w:hint="eastAsia"/>
+        </w:rPr>
+        <w:t>"</w:t>
+      </w:r>
+      <w:r>
+        <w:rPr>
+          <w:rFonts w:hint="eastAsia"/>
+        </w:rPr>
+        <w:t>还是</w:t>
+      </w:r>
+      <w:r>
+        <w:rPr>
+          <w:rFonts w:hint="eastAsia"/>
+        </w:rPr>
+        <w:t>"</w:t>
+      </w:r>
+      <w:r>
+        <w:rPr>
+          <w:rFonts w:hint="eastAsia"/>
+        </w:rPr>
+        <w:t>动态</w:t>
+      </w:r>
+      <w:r>
+        <w:rPr>
+          <w:rFonts w:hint="eastAsia"/>
+        </w:rPr>
+        <w:t>IP</w:t>
+      </w:r>
+      <w:r>
+        <w:rPr>
+          <w:rFonts w:hint="eastAsia"/>
+        </w:rPr>
+        <w:t>地址</w:t>
+      </w:r>
+      <w:r>
+        <w:rPr>
+          <w:rFonts w:hint="eastAsia"/>
+        </w:rPr>
+        <w:t>"</w:t>
+      </w:r>
+      <w:r>
+        <w:rPr>
+          <w:rFonts w:hint="eastAsia"/>
+        </w:rPr>
+        <w:t>，电脑上网的首要步骤，是确定四个参数。这四个值很重要，值得重复一遍：</w:t>
+      </w:r>
+    </w:p>
+    <w:p>
+      <w:r>
+        <w:rPr>
+          <w:rFonts w:hint="eastAsia"/>
+        </w:rPr>
+        <w:t xml:space="preserve">　　</w:t>
+      </w:r>
+      <w:r>
+        <w:rPr>
+          <w:rFonts w:hint="eastAsia"/>
+        </w:rPr>
+        <w:t xml:space="preserve">* </w:t>
+      </w:r>
+      <w:r>
+        <w:rPr>
+          <w:rFonts w:hint="eastAsia"/>
+        </w:rPr>
+        <w:t>本机的</w:t>
+      </w:r>
+      <w:r>
+        <w:rPr>
+          <w:rFonts w:hint="eastAsia"/>
+        </w:rPr>
+        <w:t>IP</w:t>
+      </w:r>
+      <w:r>
+        <w:rPr>
+          <w:rFonts w:hint="eastAsia"/>
+        </w:rPr>
+        <w:t>地址</w:t>
+      </w:r>
+    </w:p>
+    <w:p>
+      <w:r>
+        <w:rPr>
+          <w:rFonts w:hint="eastAsia"/>
+        </w:rPr>
+        <w:t xml:space="preserve">　　</w:t>
+      </w:r>
+      <w:r>
+        <w:rPr>
+          <w:rFonts w:hint="eastAsia"/>
+        </w:rPr>
+        <w:t xml:space="preserve">* </w:t>
+      </w:r>
+      <w:r>
+        <w:rPr>
+          <w:rFonts w:hint="eastAsia"/>
+        </w:rPr>
+        <w:t>子网掩码</w:t>
+      </w:r>
+    </w:p>
+    <w:p>
+      <w:r>
+        <w:rPr>
+          <w:rFonts w:hint="eastAsia"/>
+        </w:rPr>
+        <w:t xml:space="preserve">　　</w:t>
+      </w:r>
+      <w:r>
+        <w:rPr>
+          <w:rFonts w:hint="eastAsia"/>
+        </w:rPr>
+        <w:t xml:space="preserve">* </w:t>
+      </w:r>
+      <w:r>
+        <w:rPr>
+          <w:rFonts w:hint="eastAsia"/>
+        </w:rPr>
+        <w:t>网关的</w:t>
+      </w:r>
+      <w:r>
+        <w:rPr>
+          <w:rFonts w:hint="eastAsia"/>
+        </w:rPr>
+        <w:t>IP</w:t>
+      </w:r>
+      <w:r>
+        <w:rPr>
+          <w:rFonts w:hint="eastAsia"/>
+        </w:rPr>
+        <w:t>地址</w:t>
+      </w:r>
+    </w:p>
+    <w:p>
+      <w:r>
+        <w:rPr>
+          <w:rFonts w:hint="eastAsia"/>
+        </w:rPr>
+        <w:t xml:space="preserve">　　</w:t>
+      </w:r>
+      <w:r>
+        <w:rPr>
+          <w:rFonts w:hint="eastAsia"/>
+        </w:rPr>
+        <w:t>* DNS</w:t>
+      </w:r>
+      <w:r>
+        <w:rPr>
+          <w:rFonts w:hint="eastAsia"/>
+        </w:rPr>
+        <w:t>的</w:t>
+      </w:r>
+      <w:r>
+        <w:rPr>
+          <w:rFonts w:hint="eastAsia"/>
+        </w:rPr>
+        <w:t>IP</w:t>
+      </w:r>
+      <w:r>
+        <w:rPr>
+          <w:rFonts w:hint="eastAsia"/>
+        </w:rPr>
+        <w:t>地址</w:t>
+      </w:r>
+    </w:p>
+    <w:p>
+      <w:pPr>
+        <w:ind w:firstLine="420"/>
+      </w:pPr>
+      <w:r>
+        <w:rPr>
+          <w:rFonts w:hint="eastAsia"/>
+        </w:rPr>
+        <w:t>有了这几个数值，电脑就可以上网</w:t>
+      </w:r>
+      <w:r>
+        <w:rPr>
+          <w:rFonts w:hint="eastAsia"/>
+        </w:rPr>
+        <w:t>"</w:t>
+      </w:r>
+      <w:r>
+        <w:rPr>
+          <w:rFonts w:hint="eastAsia"/>
+        </w:rPr>
+        <w:t>冲浪</w:t>
+      </w:r>
+      <w:r>
+        <w:rPr>
+          <w:rFonts w:hint="eastAsia"/>
+        </w:rPr>
+        <w:t>"</w:t>
+      </w:r>
+      <w:r>
+        <w:rPr>
+          <w:rFonts w:hint="eastAsia"/>
+        </w:rPr>
+        <w:t>了。接下来，我们来看一个实例，当用户访问网页的时候，互联网协议是怎么运作的。</w:t>
+      </w:r>
+    </w:p>
+    <w:p/>
+    <w:p>
+      <w:pPr>
+        <w:pStyle w:val="1"/>
+      </w:pPr>
+      <w:r>
+        <w:rPr>
+          <w:rFonts w:hint="eastAsia"/>
+        </w:rPr>
+        <w:t>一个实例：访问网页</w:t>
+      </w:r>
+    </w:p>
+    <w:p>
+      <w:pPr>
+        <w:pStyle w:val="2"/>
+      </w:pPr>
+      <w:r>
+        <w:rPr>
+          <w:rFonts w:hint="eastAsia"/>
+        </w:rPr>
+        <w:t>本机参数</w:t>
+      </w:r>
+    </w:p>
+    <w:p>
+      <w:pPr>
+        <w:ind w:firstLine="420"/>
+      </w:pPr>
+      <w:r>
+        <w:rPr>
+          <w:rFonts w:hint="eastAsia"/>
+        </w:rPr>
+        <w:t>我们假定，经过上一节的步骤，用户设置好了自己的网络参数：</w:t>
+      </w:r>
+    </w:p>
+    <w:p>
+      <w:r>
+        <w:rPr>
+          <w:rFonts w:hint="eastAsia"/>
+        </w:rPr>
+        <w:t xml:space="preserve">　　</w:t>
+      </w:r>
+      <w:r>
+        <w:rPr>
+          <w:rFonts w:hint="eastAsia"/>
+        </w:rPr>
+        <w:t xml:space="preserve">* </w:t>
+      </w:r>
+      <w:r>
+        <w:rPr>
+          <w:rFonts w:hint="eastAsia"/>
+        </w:rPr>
+        <w:t>本机的</w:t>
+      </w:r>
+      <w:r>
+        <w:rPr>
+          <w:rFonts w:hint="eastAsia"/>
+        </w:rPr>
+        <w:t>IP</w:t>
+      </w:r>
+      <w:r>
+        <w:rPr>
+          <w:rFonts w:hint="eastAsia"/>
+        </w:rPr>
+        <w:t>地址：</w:t>
+      </w:r>
+      <w:r>
+        <w:rPr>
+          <w:rFonts w:hint="eastAsia"/>
+        </w:rPr>
+        <w:t>192.168.1.100</w:t>
+      </w:r>
+    </w:p>
+    <w:p>
+      <w:r>
+        <w:rPr>
+          <w:rFonts w:hint="eastAsia"/>
+        </w:rPr>
+        <w:t xml:space="preserve">　　</w:t>
+      </w:r>
+      <w:r>
+        <w:rPr>
+          <w:rFonts w:hint="eastAsia"/>
+        </w:rPr>
+        <w:t xml:space="preserve">* </w:t>
+      </w:r>
+      <w:r>
+        <w:rPr>
+          <w:rFonts w:hint="eastAsia"/>
+        </w:rPr>
+        <w:t>子网掩码：</w:t>
+      </w:r>
+      <w:r>
+        <w:rPr>
+          <w:rFonts w:hint="eastAsia"/>
+        </w:rPr>
+        <w:t>255.255.255.0</w:t>
+      </w:r>
+    </w:p>
+    <w:p>
+      <w:r>
+        <w:rPr>
+          <w:rFonts w:hint="eastAsia"/>
+        </w:rPr>
+        <w:t xml:space="preserve">　　</w:t>
+      </w:r>
+      <w:r>
+        <w:rPr>
+          <w:rFonts w:hint="eastAsia"/>
+        </w:rPr>
+        <w:t xml:space="preserve">* </w:t>
+      </w:r>
+      <w:r>
+        <w:rPr>
+          <w:rFonts w:hint="eastAsia"/>
+        </w:rPr>
+        <w:t>网关的</w:t>
+      </w:r>
+      <w:r>
+        <w:rPr>
+          <w:rFonts w:hint="eastAsia"/>
+        </w:rPr>
+        <w:t>IP</w:t>
+      </w:r>
+      <w:r>
+        <w:rPr>
+          <w:rFonts w:hint="eastAsia"/>
+        </w:rPr>
+        <w:t>地址：</w:t>
+      </w:r>
+      <w:r>
+        <w:rPr>
+          <w:rFonts w:hint="eastAsia"/>
+        </w:rPr>
+        <w:t>192.168.1.1</w:t>
+      </w:r>
+    </w:p>
+    <w:p>
       <w:r>
         <w:rPr>
           <w:rFonts w:hint="eastAsia"/>
         </w:rPr>
         <w:lastRenderedPageBreak/>
-        <w:t>网关地址、</w:t>
-      </w:r>
+        <w:t xml:space="preserve">　　</w:t>
+      </w:r>
+      <w:r>
+        <w:rPr>
+          <w:rFonts w:hint="eastAsia"/>
+        </w:rPr>
+        <w:t>* DNS</w:t>
+      </w:r>
+      <w:r>
+        <w:rPr>
+          <w:rFonts w:hint="eastAsia"/>
+        </w:rPr>
+        <w:t>的</w:t>
+      </w:r>
+      <w:r>
+        <w:rPr>
+          <w:rFonts w:hint="eastAsia"/>
+        </w:rPr>
+        <w:t>IP</w:t>
+      </w:r>
+      <w:r>
+        <w:rPr>
+          <w:rFonts w:hint="eastAsia"/>
+        </w:rPr>
+        <w:t>地址：</w:t>
+      </w:r>
+      <w:r>
+        <w:rPr>
+          <w:rFonts w:hint="eastAsia"/>
+        </w:rPr>
+        <w:t>8.8.8.8</w:t>
+      </w:r>
+    </w:p>
+    <w:p>
+      <w:pPr>
+        <w:ind w:firstLine="420"/>
+      </w:pPr>
+      <w:r>
+        <w:rPr>
+          <w:rFonts w:hint="eastAsia"/>
+        </w:rPr>
+        <w:t>然后他打开浏览器，想要访问</w:t>
+      </w:r>
+      <w:r>
+        <w:rPr>
+          <w:rFonts w:hint="eastAsia"/>
+        </w:rPr>
+        <w:t>Google</w:t>
+      </w:r>
+      <w:r>
+        <w:rPr>
+          <w:rFonts w:hint="eastAsia"/>
+        </w:rPr>
+        <w:t>，在地址栏输入了网址：</w:t>
+      </w:r>
+      <w:r>
+        <w:rPr>
+          <w:rFonts w:hint="eastAsia"/>
+        </w:rPr>
+        <w:t>www.google.com</w:t>
+      </w:r>
+      <w:r>
+        <w:rPr>
+          <w:rFonts w:hint="eastAsia"/>
+        </w:rPr>
+        <w:t>。</w:t>
+      </w:r>
+    </w:p>
+    <w:p>
+      <w:pPr>
+        <w:ind w:firstLine="420"/>
+      </w:pPr>
+      <w:r>
+        <w:rPr>
+          <w:rFonts w:hint="eastAsia"/>
+        </w:rPr>
+        <w:t>这意味着，浏览器要向</w:t>
+      </w:r>
+      <w:r>
+        <w:rPr>
+          <w:rFonts w:hint="eastAsia"/>
+        </w:rPr>
+        <w:t>Google</w:t>
+      </w:r>
+      <w:r>
+        <w:rPr>
+          <w:rFonts w:hint="eastAsia"/>
+        </w:rPr>
+        <w:t>发送一个网页请求的数据包。</w:t>
+      </w:r>
+    </w:p>
+    <w:p>
+      <w:pPr>
+        <w:pStyle w:val="2"/>
+      </w:pPr>
       <w:r>
         <w:rPr>
           <w:rFonts w:hint="eastAsia"/>
@@ -7767,42 +8471,18 @@
         <w:rPr>
           <w:rFonts w:hint="eastAsia"/>
         </w:rPr>
-        <w:t>服务器等等参数。</w:t>
-      </w:r>
-    </w:p>
-    <w:p/>
-    <w:p>
-      <w:pPr>
-        <w:pStyle w:val="2"/>
-      </w:pPr>
-      <w:r>
-        <w:rPr>
-          <w:rFonts w:hint="eastAsia"/>
-        </w:rPr>
-        <w:t>上网设置：小结</w:t>
-      </w:r>
-    </w:p>
-    <w:p>
-      <w:pPr>
-        <w:ind w:firstLine="420"/>
-      </w:pPr>
-      <w:r>
-        <w:rPr>
-          <w:rFonts w:hint="eastAsia"/>
-        </w:rPr>
-        <w:t>这个部分，需要记住的就是一点：不管是</w:t>
-      </w:r>
-      <w:r>
-        <w:rPr>
-          <w:rFonts w:hint="eastAsia"/>
-        </w:rPr>
-        <w:t>"</w:t>
-      </w:r>
-      <w:r>
-        <w:rPr>
-          <w:rFonts w:hint="eastAsia"/>
-        </w:rPr>
-        <w:t>静态</w:t>
+        <w:t>协议</w:t>
+      </w:r>
+    </w:p>
+    <w:p>
+      <w:pPr>
+        <w:ind w:firstLine="420"/>
+      </w:pPr>
+      <w:r>
+        <w:rPr>
+          <w:rFonts w:hint="eastAsia"/>
+        </w:rPr>
+        <w:t>我们知道，发送数据包，必须要知道对方的</w:t>
       </w:r>
       <w:r>
         <w:rPr>
@@ -7814,31 +8494,19 @@
         <w:rPr>
           <w:rFonts w:hint="eastAsia"/>
         </w:rPr>
-        <w:t>地址</w:t>
-      </w:r>
-      <w:r>
-        <w:rPr>
-          <w:rFonts w:hint="eastAsia"/>
-        </w:rPr>
-        <w:t>"</w:t>
-      </w:r>
-      <w:r>
-        <w:rPr>
-          <w:rFonts w:hint="eastAsia"/>
-        </w:rPr>
-        <w:t>还是</w:t>
-      </w:r>
-      <w:r>
-        <w:rPr>
-          <w:rFonts w:hint="eastAsia"/>
-        </w:rPr>
-        <w:t>"</w:t>
-      </w:r>
-      <w:r>
-        <w:rPr>
-          <w:rFonts w:hint="eastAsia"/>
-        </w:rPr>
-        <w:t>动态</w:t>
+        <w:t>地址。但是，现在，我们只知道网址</w:t>
+      </w:r>
+      <w:r>
+        <w:rPr>
+          <w:rFonts w:hint="eastAsia"/>
+        </w:rPr>
+        <w:t>www.google.com</w:t>
+      </w:r>
+      <w:r>
+        <w:rPr>
+          <w:rFonts w:hint="eastAsia"/>
+        </w:rPr>
+        <w:t>，不知道它的</w:t>
       </w:r>
       <w:r>
         <w:rPr>
@@ -7850,465 +8518,6 @@
         <w:rPr>
           <w:rFonts w:hint="eastAsia"/>
         </w:rPr>
-        <w:t>地址</w:t>
-      </w:r>
-      <w:r>
-        <w:rPr>
-          <w:rFonts w:hint="eastAsia"/>
-        </w:rPr>
-        <w:t>"</w:t>
-      </w:r>
-      <w:r>
-        <w:rPr>
-          <w:rFonts w:hint="eastAsia"/>
-        </w:rPr>
-        <w:t>，电脑上网的首要步骤，是确定四个参数。这四个值很重要，值得重复一遍：</w:t>
-      </w:r>
-    </w:p>
-    <w:p>
-      <w:r>
-        <w:rPr>
-          <w:rFonts w:hint="eastAsia"/>
-        </w:rPr>
-        <w:t xml:space="preserve">　　</w:t>
-      </w:r>
-      <w:r>
-        <w:rPr>
-          <w:rFonts w:hint="eastAsia"/>
-        </w:rPr>
-        <w:t xml:space="preserve">* </w:t>
-      </w:r>
-      <w:r>
-        <w:rPr>
-          <w:rFonts w:hint="eastAsia"/>
-        </w:rPr>
-        <w:t>本机的</w:t>
-      </w:r>
-      <w:r>
-        <w:rPr>
-          <w:rFonts w:hint="eastAsia"/>
-        </w:rPr>
-        <w:t>IP</w:t>
-      </w:r>
-      <w:r>
-        <w:rPr>
-          <w:rFonts w:hint="eastAsia"/>
-        </w:rPr>
-        <w:t>地址</w:t>
-      </w:r>
-    </w:p>
-    <w:p>
-      <w:r>
-        <w:rPr>
-          <w:rFonts w:hint="eastAsia"/>
-        </w:rPr>
-        <w:t xml:space="preserve">　　</w:t>
-      </w:r>
-      <w:r>
-        <w:rPr>
-          <w:rFonts w:hint="eastAsia"/>
-        </w:rPr>
-        <w:t xml:space="preserve">* </w:t>
-      </w:r>
-      <w:r>
-        <w:rPr>
-          <w:rFonts w:hint="eastAsia"/>
-        </w:rPr>
-        <w:t>子网掩码</w:t>
-      </w:r>
-    </w:p>
-    <w:p>
-      <w:r>
-        <w:rPr>
-          <w:rFonts w:hint="eastAsia"/>
-        </w:rPr>
-        <w:t xml:space="preserve">　　</w:t>
-      </w:r>
-      <w:r>
-        <w:rPr>
-          <w:rFonts w:hint="eastAsia"/>
-        </w:rPr>
-        <w:t xml:space="preserve">* </w:t>
-      </w:r>
-      <w:r>
-        <w:rPr>
-          <w:rFonts w:hint="eastAsia"/>
-        </w:rPr>
-        <w:t>网关的</w:t>
-      </w:r>
-      <w:r>
-        <w:rPr>
-          <w:rFonts w:hint="eastAsia"/>
-        </w:rPr>
-        <w:t>IP</w:t>
-      </w:r>
-      <w:r>
-        <w:rPr>
-          <w:rFonts w:hint="eastAsia"/>
-        </w:rPr>
-        <w:t>地址</w:t>
-      </w:r>
-    </w:p>
-    <w:p>
-      <w:r>
-        <w:rPr>
-          <w:rFonts w:hint="eastAsia"/>
-        </w:rPr>
-        <w:t xml:space="preserve">　　</w:t>
-      </w:r>
-      <w:r>
-        <w:rPr>
-          <w:rFonts w:hint="eastAsia"/>
-        </w:rPr>
-        <w:t>* DNS</w:t>
-      </w:r>
-      <w:r>
-        <w:rPr>
-          <w:rFonts w:hint="eastAsia"/>
-        </w:rPr>
-        <w:t>的</w:t>
-      </w:r>
-      <w:r>
-        <w:rPr>
-          <w:rFonts w:hint="eastAsia"/>
-        </w:rPr>
-        <w:t>IP</w:t>
-      </w:r>
-      <w:r>
-        <w:rPr>
-          <w:rFonts w:hint="eastAsia"/>
-        </w:rPr>
-        <w:t>地址</w:t>
-      </w:r>
-    </w:p>
-    <w:p>
-      <w:pPr>
-        <w:ind w:firstLine="420"/>
-      </w:pPr>
-      <w:r>
-        <w:rPr>
-          <w:rFonts w:hint="eastAsia"/>
-        </w:rPr>
-        <w:t>有了这几个数值，电脑就可以上网</w:t>
-      </w:r>
-      <w:r>
-        <w:rPr>
-          <w:rFonts w:hint="eastAsia"/>
-        </w:rPr>
-        <w:t>"</w:t>
-      </w:r>
-      <w:r>
-        <w:rPr>
-          <w:rFonts w:hint="eastAsia"/>
-        </w:rPr>
-        <w:t>冲浪</w:t>
-      </w:r>
-      <w:r>
-        <w:rPr>
-          <w:rFonts w:hint="eastAsia"/>
-        </w:rPr>
-        <w:t>"</w:t>
-      </w:r>
-      <w:r>
-        <w:rPr>
-          <w:rFonts w:hint="eastAsia"/>
-        </w:rPr>
-        <w:t>了。接下来，我们来看一个实例，当用户访问网页的时候，互联网协议是怎么运作的。</w:t>
-      </w:r>
-    </w:p>
-    <w:p/>
-    <w:p>
-      <w:pPr>
-        <w:pStyle w:val="1"/>
-      </w:pPr>
-      <w:r>
-        <w:rPr>
-          <w:rFonts w:hint="eastAsia"/>
-        </w:rPr>
-        <w:t>一个实例：访问网页</w:t>
-      </w:r>
-    </w:p>
-    <w:p>
-      <w:pPr>
-        <w:pStyle w:val="2"/>
-      </w:pPr>
-      <w:r>
-        <w:rPr>
-          <w:rFonts w:hint="eastAsia"/>
-        </w:rPr>
-        <w:t>本机参数</w:t>
-      </w:r>
-    </w:p>
-    <w:p>
-      <w:pPr>
-        <w:ind w:firstLine="420"/>
-      </w:pPr>
-      <w:r>
-        <w:rPr>
-          <w:rFonts w:hint="eastAsia"/>
-        </w:rPr>
-        <w:t>我们假定，经过上一节的步骤，用户设置好了自己的网络参数：</w:t>
-      </w:r>
-    </w:p>
-    <w:p>
-      <w:r>
-        <w:rPr>
-          <w:rFonts w:hint="eastAsia"/>
-        </w:rPr>
-        <w:t xml:space="preserve">　　</w:t>
-      </w:r>
-      <w:r>
-        <w:rPr>
-          <w:rFonts w:hint="eastAsia"/>
-        </w:rPr>
-        <w:t xml:space="preserve">* </w:t>
-      </w:r>
-      <w:r>
-        <w:rPr>
-          <w:rFonts w:hint="eastAsia"/>
-        </w:rPr>
-        <w:t>本机的</w:t>
-      </w:r>
-      <w:r>
-        <w:rPr>
-          <w:rFonts w:hint="eastAsia"/>
-        </w:rPr>
-        <w:t>IP</w:t>
-      </w:r>
-      <w:r>
-        <w:rPr>
-          <w:rFonts w:hint="eastAsia"/>
-        </w:rPr>
-        <w:t>地址：</w:t>
-      </w:r>
-      <w:r>
-        <w:rPr>
-          <w:rFonts w:hint="eastAsia"/>
-        </w:rPr>
-        <w:t>192.168.1.100</w:t>
-      </w:r>
-    </w:p>
-    <w:p>
-      <w:r>
-        <w:rPr>
-          <w:rFonts w:hint="eastAsia"/>
-        </w:rPr>
-        <w:t xml:space="preserve">　　</w:t>
-      </w:r>
-      <w:r>
-        <w:rPr>
-          <w:rFonts w:hint="eastAsia"/>
-        </w:rPr>
-        <w:t xml:space="preserve">* </w:t>
-      </w:r>
-      <w:r>
-        <w:rPr>
-          <w:rFonts w:hint="eastAsia"/>
-        </w:rPr>
-        <w:t>子网掩码：</w:t>
-      </w:r>
-      <w:r>
-        <w:rPr>
-          <w:rFonts w:hint="eastAsia"/>
-        </w:rPr>
-        <w:t>255.255.255.0</w:t>
-      </w:r>
-    </w:p>
-    <w:p>
-      <w:r>
-        <w:rPr>
-          <w:rFonts w:hint="eastAsia"/>
-        </w:rPr>
-        <w:t xml:space="preserve">　　</w:t>
-      </w:r>
-      <w:r>
-        <w:rPr>
-          <w:rFonts w:hint="eastAsia"/>
-        </w:rPr>
-        <w:t xml:space="preserve">* </w:t>
-      </w:r>
-      <w:r>
-        <w:rPr>
-          <w:rFonts w:hint="eastAsia"/>
-        </w:rPr>
-        <w:t>网关的</w:t>
-      </w:r>
-      <w:r>
-        <w:rPr>
-          <w:rFonts w:hint="eastAsia"/>
-        </w:rPr>
-        <w:t>IP</w:t>
-      </w:r>
-      <w:r>
-        <w:rPr>
-          <w:rFonts w:hint="eastAsia"/>
-        </w:rPr>
-        <w:t>地址：</w:t>
-      </w:r>
-      <w:r>
-        <w:rPr>
-          <w:rFonts w:hint="eastAsia"/>
-        </w:rPr>
-        <w:t>192.168.1.1</w:t>
-      </w:r>
-    </w:p>
-    <w:p>
-      <w:r>
-        <w:rPr>
-          <w:rFonts w:hint="eastAsia"/>
-        </w:rPr>
-        <w:t xml:space="preserve">　　</w:t>
-      </w:r>
-      <w:r>
-        <w:rPr>
-          <w:rFonts w:hint="eastAsia"/>
-        </w:rPr>
-        <w:t>* DNS</w:t>
-      </w:r>
-      <w:r>
-        <w:rPr>
-          <w:rFonts w:hint="eastAsia"/>
-        </w:rPr>
-        <w:t>的</w:t>
-      </w:r>
-      <w:r>
-        <w:rPr>
-          <w:rFonts w:hint="eastAsia"/>
-        </w:rPr>
-        <w:t>IP</w:t>
-      </w:r>
-      <w:r>
-        <w:rPr>
-          <w:rFonts w:hint="eastAsia"/>
-        </w:rPr>
-        <w:t>地址：</w:t>
-      </w:r>
-      <w:r>
-        <w:rPr>
-          <w:rFonts w:hint="eastAsia"/>
-        </w:rPr>
-        <w:t>8.8.8.8</w:t>
-      </w:r>
-    </w:p>
-    <w:p>
-      <w:pPr>
-        <w:ind w:firstLine="420"/>
-      </w:pPr>
-      <w:r>
-        <w:rPr>
-          <w:rFonts w:hint="eastAsia"/>
-        </w:rPr>
-        <w:t>然后他打开浏览器，想要访问</w:t>
-      </w:r>
-      <w:r>
-        <w:rPr>
-          <w:rFonts w:hint="eastAsia"/>
-        </w:rPr>
-        <w:t>Google</w:t>
-      </w:r>
-      <w:r>
-        <w:rPr>
-          <w:rFonts w:hint="eastAsia"/>
-        </w:rPr>
-        <w:t>，在地址栏输入了网址：</w:t>
-      </w:r>
-      <w:r>
-        <w:rPr>
-          <w:rFonts w:hint="eastAsia"/>
-        </w:rPr>
-        <w:t>www.google.com</w:t>
-      </w:r>
-      <w:r>
-        <w:rPr>
-          <w:rFonts w:hint="eastAsia"/>
-        </w:rPr>
-        <w:t>。</w:t>
-      </w:r>
-    </w:p>
-    <w:p>
-      <w:pPr>
-        <w:ind w:firstLine="420"/>
-      </w:pPr>
-      <w:r>
-        <w:rPr>
-          <w:rFonts w:hint="eastAsia"/>
-        </w:rPr>
-        <w:t>这意味着，浏览器要向</w:t>
-      </w:r>
-      <w:r>
-        <w:rPr>
-          <w:rFonts w:hint="eastAsia"/>
-        </w:rPr>
-        <w:t>Google</w:t>
-      </w:r>
-      <w:r>
-        <w:rPr>
-          <w:rFonts w:hint="eastAsia"/>
-        </w:rPr>
-        <w:t>发送一个网页请求的数据包。</w:t>
-      </w:r>
-    </w:p>
-    <w:p>
-      <w:pPr>
-        <w:pStyle w:val="2"/>
-      </w:pPr>
-      <w:r>
-        <w:rPr>
-          <w:rFonts w:hint="eastAsia"/>
-        </w:rPr>
-        <w:t>DNS</w:t>
-      </w:r>
-      <w:r>
-        <w:rPr>
-          <w:rFonts w:hint="eastAsia"/>
-        </w:rPr>
-        <w:t>协议</w:t>
-      </w:r>
-    </w:p>
-    <w:p>
-      <w:pPr>
-        <w:ind w:firstLine="420"/>
-      </w:pPr>
-      <w:r>
-        <w:rPr>
-          <w:rFonts w:hint="eastAsia"/>
-        </w:rPr>
-        <w:t>我们知道，发送数据包，必须要知道对方的</w:t>
-      </w:r>
-      <w:r>
-        <w:rPr>
-          <w:rFonts w:hint="eastAsia"/>
-        </w:rPr>
-        <w:t>IP</w:t>
-      </w:r>
-      <w:r>
-        <w:rPr>
-          <w:rFonts w:hint="eastAsia"/>
-        </w:rPr>
-        <w:t>地址。但是，现在，我们只知道网址</w:t>
-      </w:r>
-      <w:r>
-        <w:rPr>
-          <w:rFonts w:hint="eastAsia"/>
-        </w:rPr>
-        <w:t>www.google.com</w:t>
-      </w:r>
-      <w:r>
-        <w:rPr>
-          <w:rFonts w:hint="eastAsia"/>
-        </w:rPr>
-        <w:t>，不知道它的</w:t>
-      </w:r>
-      <w:r>
-        <w:rPr>
-          <w:rFonts w:hint="eastAsia"/>
-        </w:rPr>
-        <w:t>IP</w:t>
-      </w:r>
-      <w:r>
-        <w:rPr>
-          <w:rFonts w:hint="eastAsia"/>
-        </w:rPr>
         <w:t>地址。</w:t>
       </w:r>
     </w:p>
@@ -8320,7 +8529,6 @@
         <w:rPr>
           <w:noProof/>
         </w:rPr>
-        <w:lastRenderedPageBreak/>
         <w:drawing>
           <wp:anchor distT="0" distB="0" distL="114300" distR="114300" simplePos="0" relativeHeight="251685888" behindDoc="0" locked="0" layoutInCell="1" allowOverlap="1" wp14:anchorId="5C75E84D" wp14:editId="47768CF8">
             <wp:simplePos x="0" y="0"/>
@@ -8791,6 +8999,7 @@
         <w:rPr>
           <w:rFonts w:hint="eastAsia"/>
         </w:rPr>
+        <w:lastRenderedPageBreak/>
         <w:t>应用层协议</w:t>
       </w:r>
     </w:p>
@@ -8893,7 +9102,6 @@
         <w:rPr>
           <w:rFonts w:hint="eastAsia"/>
         </w:rPr>
-        <w:lastRenderedPageBreak/>
         <w:t xml:space="preserve">　　</w:t>
       </w:r>
       <w:r>
@@ -9467,7 +9675,6 @@
         <w:rPr>
           <w:noProof/>
         </w:rPr>
-        <w:lastRenderedPageBreak/>
         <w:drawing>
           <wp:anchor distT="0" distB="0" distL="114300" distR="114300" simplePos="0" relativeHeight="251689984" behindDoc="0" locked="0" layoutInCell="1" allowOverlap="1" wp14:anchorId="209D0F8C" wp14:editId="24BE1B2F">
             <wp:simplePos x="0" y="0"/>
@@ -11045,6 +11252,7 @@
   <w:style w:type="character" w:default="1" w:styleId="a0">
     <w:name w:val="Default Paragraph Font"/>
     <w:uiPriority w:val="1"/>
+    <w:semiHidden/>
     <w:unhideWhenUsed/>
   </w:style>
   <w:style w:type="table" w:default="1" w:styleId="a1">

--- a/网络/网络协议/TCPIP协议族.docx
+++ b/网络/网络协议/TCPIP协议族.docx
@@ -2314,6 +2314,570 @@
         <w:t>地址。</w:t>
       </w:r>
     </w:p>
+    <w:p>
+      <w:pPr>
+        <w:pStyle w:val="2"/>
+      </w:pPr>
+      <w:r>
+        <w:rPr>
+          <w:rFonts w:hint="eastAsia"/>
+        </w:rPr>
+        <w:t>网络层作用</w:t>
+      </w:r>
+    </w:p>
+    <w:p>
+      <w:pPr>
+        <w:pStyle w:val="3"/>
+      </w:pPr>
+      <w:r>
+        <w:rPr>
+          <w:rFonts w:hint="eastAsia"/>
+        </w:rPr>
+        <w:t>IP</w:t>
+      </w:r>
+      <w:r>
+        <w:rPr>
+          <w:rFonts w:hint="eastAsia"/>
+        </w:rPr>
+        <w:t>分片</w:t>
+      </w:r>
+    </w:p>
+    <w:p>
+      <w:r>
+        <w:tab/>
+      </w:r>
+      <w:r>
+        <w:rPr>
+          <w:rFonts w:hint="eastAsia"/>
+        </w:rPr>
+        <w:t>IP</w:t>
+      </w:r>
+      <w:r>
+        <w:rPr>
+          <w:rFonts w:hint="eastAsia"/>
+        </w:rPr>
+        <w:t>数据报的长度超过帧的</w:t>
+      </w:r>
+      <w:r>
+        <w:rPr>
+          <w:rFonts w:hint="eastAsia"/>
+        </w:rPr>
+        <w:t>MTU</w:t>
+      </w:r>
+      <w:r>
+        <w:rPr>
+          <w:rFonts w:hint="eastAsia"/>
+        </w:rPr>
+        <w:t>时，将会被分片传输。</w:t>
+      </w:r>
+    </w:p>
+    <w:p>
+      <w:r>
+        <w:tab/>
+      </w:r>
+      <w:r>
+        <w:rPr>
+          <w:rFonts w:hint="eastAsia"/>
+        </w:rPr>
+        <w:t>IP</w:t>
+      </w:r>
+      <w:r>
+        <w:rPr>
+          <w:rFonts w:hint="eastAsia"/>
+        </w:rPr>
+        <w:t>头部中的三个字段给</w:t>
+      </w:r>
+      <w:r>
+        <w:rPr>
+          <w:rFonts w:hint="eastAsia"/>
+        </w:rPr>
+        <w:t>IP</w:t>
+      </w:r>
+      <w:r>
+        <w:rPr>
+          <w:rFonts w:hint="eastAsia"/>
+        </w:rPr>
+        <w:t>分片和重组提供了足够的信息：数据报标识、标识和片偏移。</w:t>
+      </w:r>
+    </w:p>
+    <w:p>
+      <w:r>
+        <w:tab/>
+      </w:r>
+      <w:r>
+        <w:rPr>
+          <w:rFonts w:hint="eastAsia"/>
+        </w:rPr>
+        <w:t>以太网的</w:t>
+      </w:r>
+      <w:r>
+        <w:rPr>
+          <w:rFonts w:hint="eastAsia"/>
+        </w:rPr>
+        <w:t>MTU</w:t>
+      </w:r>
+      <w:r>
+        <w:rPr>
+          <w:rFonts w:hint="eastAsia"/>
+        </w:rPr>
+        <w:t>为</w:t>
+      </w:r>
+      <w:r>
+        <w:rPr>
+          <w:rFonts w:hint="eastAsia"/>
+        </w:rPr>
+        <w:t>1</w:t>
+      </w:r>
+      <w:r>
+        <w:t>500</w:t>
+      </w:r>
+      <w:r>
+        <w:rPr>
+          <w:rFonts w:hint="eastAsia"/>
+        </w:rPr>
+        <w:t>字节，因此它携带的</w:t>
+      </w:r>
+      <w:r>
+        <w:rPr>
+          <w:rFonts w:hint="eastAsia"/>
+        </w:rPr>
+        <w:t>IP</w:t>
+      </w:r>
+      <w:r>
+        <w:rPr>
+          <w:rFonts w:hint="eastAsia"/>
+        </w:rPr>
+        <w:t>数据报最大为</w:t>
+      </w:r>
+      <w:r>
+        <w:rPr>
+          <w:rFonts w:hint="eastAsia"/>
+        </w:rPr>
+        <w:t>1</w:t>
+      </w:r>
+      <w:r>
+        <w:t>480</w:t>
+      </w:r>
+      <w:r>
+        <w:rPr>
+          <w:rFonts w:hint="eastAsia"/>
+        </w:rPr>
+        <w:t>字节。</w:t>
+      </w:r>
+    </w:p>
+    <w:p>
+      <w:r>
+        <w:rPr>
+          <w:noProof/>
+        </w:rPr>
+        <w:drawing>
+          <wp:inline distT="0" distB="0" distL="0" distR="0" wp14:anchorId="6923BD57" wp14:editId="1B23AE77">
+            <wp:extent cx="5274310" cy="1974215"/>
+            <wp:effectExtent l="0" t="0" r="2540" b="6985"/>
+            <wp:docPr id="19" name="图片 19"/>
+            <wp:cNvGraphicFramePr>
+              <a:graphicFrameLocks xmlns:a="http://schemas.openxmlformats.org/drawingml/2006/main" noChangeAspect="1"/>
+            </wp:cNvGraphicFramePr>
+            <a:graphic xmlns:a="http://schemas.openxmlformats.org/drawingml/2006/main">
+              <a:graphicData uri="http://schemas.openxmlformats.org/drawingml/2006/picture">
+                <pic:pic xmlns:pic="http://schemas.openxmlformats.org/drawingml/2006/picture">
+                  <pic:nvPicPr>
+                    <pic:cNvPr id="1" name=""/>
+                    <pic:cNvPicPr/>
+                  </pic:nvPicPr>
+                  <pic:blipFill>
+                    <a:blip r:embed="rId12">
+                      <a:extLst>
+                        <a:ext uri="{28A0092B-C50C-407E-A947-70E740481C1C}">
+                          <a14:useLocalDpi xmlns:a14="http://schemas.microsoft.com/office/drawing/2010/main" val="0"/>
+                        </a:ext>
+                      </a:extLst>
+                    </a:blip>
+                    <a:stretch>
+                      <a:fillRect/>
+                    </a:stretch>
+                  </pic:blipFill>
+                  <pic:spPr>
+                    <a:xfrm>
+                      <a:off x="0" y="0"/>
+                      <a:ext cx="5274310" cy="1974215"/>
+                    </a:xfrm>
+                    <a:prstGeom prst="rect">
+                      <a:avLst/>
+                    </a:prstGeom>
+                  </pic:spPr>
+                </pic:pic>
+              </a:graphicData>
+            </a:graphic>
+          </wp:inline>
+        </w:drawing>
+      </w:r>
+    </w:p>
+    <w:p>
+      <w:pPr>
+        <w:pStyle w:val="3"/>
+      </w:pPr>
+      <w:r>
+        <w:rPr>
+          <w:rFonts w:hint="eastAsia"/>
+        </w:rPr>
+        <w:t>IP</w:t>
+      </w:r>
+      <w:r>
+        <w:rPr>
+          <w:rFonts w:hint="eastAsia"/>
+        </w:rPr>
+        <w:t>路由选择机制</w:t>
+      </w:r>
+    </w:p>
+    <w:p>
+      <w:r>
+        <w:rPr>
+          <w:noProof/>
+        </w:rPr>
+        <w:drawing>
+          <wp:inline distT="0" distB="0" distL="0" distR="0" wp14:anchorId="42E8C85F" wp14:editId="775BC6BD">
+            <wp:extent cx="5274310" cy="3363595"/>
+            <wp:effectExtent l="0" t="0" r="2540" b="8255"/>
+            <wp:docPr id="20" name="图片 20"/>
+            <wp:cNvGraphicFramePr>
+              <a:graphicFrameLocks xmlns:a="http://schemas.openxmlformats.org/drawingml/2006/main" noChangeAspect="1"/>
+            </wp:cNvGraphicFramePr>
+            <a:graphic xmlns:a="http://schemas.openxmlformats.org/drawingml/2006/main">
+              <a:graphicData uri="http://schemas.openxmlformats.org/drawingml/2006/picture">
+                <pic:pic xmlns:pic="http://schemas.openxmlformats.org/drawingml/2006/picture">
+                  <pic:nvPicPr>
+                    <pic:cNvPr id="1" name=""/>
+                    <pic:cNvPicPr/>
+                  </pic:nvPicPr>
+                  <pic:blipFill>
+                    <a:blip r:embed="rId13">
+                      <a:extLst>
+                        <a:ext uri="{28A0092B-C50C-407E-A947-70E740481C1C}">
+                          <a14:useLocalDpi xmlns:a14="http://schemas.microsoft.com/office/drawing/2010/main" val="0"/>
+                        </a:ext>
+                      </a:extLst>
+                    </a:blip>
+                    <a:stretch>
+                      <a:fillRect/>
+                    </a:stretch>
+                  </pic:blipFill>
+                  <pic:spPr>
+                    <a:xfrm>
+                      <a:off x="0" y="0"/>
+                      <a:ext cx="5274310" cy="3363595"/>
+                    </a:xfrm>
+                    <a:prstGeom prst="rect">
+                      <a:avLst/>
+                    </a:prstGeom>
+                  </pic:spPr>
+                </pic:pic>
+              </a:graphicData>
+            </a:graphic>
+          </wp:inline>
+        </w:drawing>
+      </w:r>
+    </w:p>
+    <w:p>
+      <w:r>
+        <w:lastRenderedPageBreak/>
+        <w:tab/>
+      </w:r>
+      <w:r>
+        <w:rPr>
+          <w:rFonts w:hint="eastAsia"/>
+        </w:rPr>
+        <w:t>IP</w:t>
+      </w:r>
+      <w:r>
+        <w:rPr>
+          <w:rFonts w:hint="eastAsia"/>
+        </w:rPr>
+        <w:t>路由选择的过程：</w:t>
+      </w:r>
+    </w:p>
+    <w:p>
+      <w:pPr>
+        <w:pStyle w:val="aa"/>
+        <w:numPr>
+          <w:ilvl w:val="0"/>
+          <w:numId w:val="5"/>
+        </w:numPr>
+        <w:ind w:firstLineChars="0"/>
+      </w:pPr>
+      <w:r>
+        <w:rPr>
+          <w:rFonts w:hint="eastAsia"/>
+        </w:rPr>
+        <w:t>查找完全匹配的主机</w:t>
+      </w:r>
+      <w:r>
+        <w:rPr>
+          <w:rFonts w:hint="eastAsia"/>
+        </w:rPr>
+        <w:t>IP</w:t>
+      </w:r>
+      <w:r>
+        <w:rPr>
+          <w:rFonts w:hint="eastAsia"/>
+        </w:rPr>
+        <w:t>地址</w:t>
+      </w:r>
+    </w:p>
+    <w:p>
+      <w:pPr>
+        <w:pStyle w:val="aa"/>
+        <w:numPr>
+          <w:ilvl w:val="0"/>
+          <w:numId w:val="5"/>
+        </w:numPr>
+        <w:ind w:firstLineChars="0"/>
+      </w:pPr>
+      <w:r>
+        <w:rPr>
+          <w:rFonts w:hint="eastAsia"/>
+        </w:rPr>
+        <w:t>查找相同网络</w:t>
+      </w:r>
+      <w:r>
+        <w:rPr>
+          <w:rFonts w:hint="eastAsia"/>
+        </w:rPr>
+        <w:t>ID</w:t>
+      </w:r>
+      <w:r>
+        <w:rPr>
+          <w:rFonts w:hint="eastAsia"/>
+        </w:rPr>
+        <w:t>的网络</w:t>
+      </w:r>
+      <w:r>
+        <w:rPr>
+          <w:rFonts w:hint="eastAsia"/>
+        </w:rPr>
+        <w:t>IP</w:t>
+      </w:r>
+      <w:r>
+        <w:rPr>
+          <w:rFonts w:hint="eastAsia"/>
+        </w:rPr>
+        <w:t>地址</w:t>
+      </w:r>
+    </w:p>
+    <w:p>
+      <w:pPr>
+        <w:pStyle w:val="aa"/>
+        <w:numPr>
+          <w:ilvl w:val="0"/>
+          <w:numId w:val="5"/>
+        </w:numPr>
+        <w:ind w:firstLineChars="0"/>
+      </w:pPr>
+      <w:r>
+        <w:rPr>
+          <w:rFonts w:hint="eastAsia"/>
+        </w:rPr>
+        <w:t>选择默认路由项</w:t>
+      </w:r>
+    </w:p>
+    <w:p>
+      <w:pPr>
+        <w:pStyle w:val="3"/>
+      </w:pPr>
+      <w:r>
+        <w:rPr>
+          <w:rFonts w:hint="eastAsia"/>
+        </w:rPr>
+        <w:t>IP</w:t>
+      </w:r>
+      <w:r>
+        <w:rPr>
+          <w:rFonts w:hint="eastAsia"/>
+        </w:rPr>
+        <w:t>转发</w:t>
+      </w:r>
+    </w:p>
+    <w:p>
+      <w:r>
+        <w:tab/>
+      </w:r>
+      <w:r>
+        <w:rPr>
+          <w:rFonts w:hint="eastAsia"/>
+        </w:rPr>
+        <w:t>路由器转发模块的执行过程如下：</w:t>
+      </w:r>
+    </w:p>
+    <w:p>
+      <w:pPr>
+        <w:pStyle w:val="aa"/>
+        <w:numPr>
+          <w:ilvl w:val="0"/>
+          <w:numId w:val="6"/>
+        </w:numPr>
+        <w:ind w:firstLineChars="0"/>
+      </w:pPr>
+      <w:r>
+        <w:rPr>
+          <w:rFonts w:hint="eastAsia"/>
+        </w:rPr>
+        <w:t>检查数据报头部的</w:t>
+      </w:r>
+      <w:r>
+        <w:rPr>
+          <w:rFonts w:hint="eastAsia"/>
+        </w:rPr>
+        <w:t>TTL</w:t>
+      </w:r>
+      <w:r>
+        <w:rPr>
+          <w:rFonts w:hint="eastAsia"/>
+        </w:rPr>
+        <w:t>值</w:t>
+      </w:r>
+    </w:p>
+    <w:p>
+      <w:pPr>
+        <w:pStyle w:val="aa"/>
+        <w:numPr>
+          <w:ilvl w:val="0"/>
+          <w:numId w:val="6"/>
+        </w:numPr>
+        <w:ind w:firstLineChars="0"/>
+      </w:pPr>
+      <w:r>
+        <w:rPr>
+          <w:rFonts w:hint="eastAsia"/>
+        </w:rPr>
+        <w:t>查看数据包的严格源路由选择</w:t>
+      </w:r>
+    </w:p>
+    <w:p>
+      <w:pPr>
+        <w:pStyle w:val="aa"/>
+        <w:numPr>
+          <w:ilvl w:val="0"/>
+          <w:numId w:val="6"/>
+        </w:numPr>
+        <w:ind w:firstLineChars="0"/>
+      </w:pPr>
+      <w:r>
+        <w:rPr>
+          <w:rFonts w:hint="eastAsia"/>
+        </w:rPr>
+        <w:t>给源端发送一个</w:t>
+      </w:r>
+      <w:r>
+        <w:rPr>
+          <w:rFonts w:hint="eastAsia"/>
+        </w:rPr>
+        <w:t>ICMP</w:t>
+      </w:r>
+      <w:r>
+        <w:rPr>
+          <w:rFonts w:hint="eastAsia"/>
+        </w:rPr>
+        <w:t>重定向报文</w:t>
+      </w:r>
+    </w:p>
+    <w:p>
+      <w:pPr>
+        <w:pStyle w:val="aa"/>
+        <w:numPr>
+          <w:ilvl w:val="0"/>
+          <w:numId w:val="6"/>
+        </w:numPr>
+        <w:ind w:firstLineChars="0"/>
+      </w:pPr>
+      <w:r>
+        <w:rPr>
+          <w:rFonts w:hint="eastAsia"/>
+        </w:rPr>
+        <w:t>将</w:t>
+      </w:r>
+      <w:r>
+        <w:rPr>
+          <w:rFonts w:hint="eastAsia"/>
+        </w:rPr>
+        <w:t>TTL</w:t>
+      </w:r>
+      <w:r>
+        <w:rPr>
+          <w:rFonts w:hint="eastAsia"/>
+        </w:rPr>
+        <w:t>值减</w:t>
+      </w:r>
+      <w:r>
+        <w:rPr>
+          <w:rFonts w:hint="eastAsia"/>
+        </w:rPr>
+        <w:t>1</w:t>
+      </w:r>
+    </w:p>
+    <w:p>
+      <w:pPr>
+        <w:pStyle w:val="aa"/>
+        <w:numPr>
+          <w:ilvl w:val="0"/>
+          <w:numId w:val="6"/>
+        </w:numPr>
+        <w:ind w:firstLineChars="0"/>
+      </w:pPr>
+      <w:r>
+        <w:rPr>
+          <w:rFonts w:hint="eastAsia"/>
+        </w:rPr>
+        <w:t>处理</w:t>
+      </w:r>
+      <w:r>
+        <w:rPr>
+          <w:rFonts w:hint="eastAsia"/>
+        </w:rPr>
+        <w:t>IP</w:t>
+      </w:r>
+      <w:r>
+        <w:rPr>
+          <w:rFonts w:hint="eastAsia"/>
+        </w:rPr>
+        <w:t>头部选项</w:t>
+      </w:r>
+    </w:p>
+    <w:p>
+      <w:pPr>
+        <w:pStyle w:val="aa"/>
+        <w:numPr>
+          <w:ilvl w:val="0"/>
+          <w:numId w:val="6"/>
+        </w:numPr>
+        <w:ind w:firstLineChars="0"/>
+      </w:pPr>
+      <w:r>
+        <w:rPr>
+          <w:rFonts w:hint="eastAsia"/>
+        </w:rPr>
+        <w:t>如果有必要，执行</w:t>
+      </w:r>
+      <w:r>
+        <w:t>IP</w:t>
+      </w:r>
+      <w:r>
+        <w:rPr>
+          <w:rFonts w:hint="eastAsia"/>
+        </w:rPr>
+        <w:t>分片操作</w:t>
+      </w:r>
+    </w:p>
+    <w:p>
+      <w:pPr>
+        <w:pStyle w:val="3"/>
+      </w:pPr>
+      <w:r>
+        <w:rPr>
+          <w:rFonts w:hint="eastAsia"/>
+        </w:rPr>
+        <w:t>路由表更新</w:t>
+      </w:r>
+    </w:p>
     <w:p/>
     <w:p>
       <w:pPr>
@@ -2700,6 +3264,7 @@
         <w:rPr>
           <w:rFonts w:hint="eastAsia"/>
         </w:rPr>
+        <w:lastRenderedPageBreak/>
         <w:t>那么，怎样才能从</w:t>
       </w:r>
       <w:r>
@@ -2999,14 +3564,7 @@
         <w:rPr>
           <w:rFonts w:hint="eastAsia"/>
         </w:rPr>
-        <w:t>，运算结</w:t>
-      </w:r>
-      <w:r>
-        <w:rPr>
-          <w:rFonts w:hint="eastAsia"/>
-        </w:rPr>
-        <w:lastRenderedPageBreak/>
-        <w:t>果为</w:t>
+        <w:t>，运算结果为</w:t>
       </w:r>
       <w:r>
         <w:rPr>
@@ -3227,11 +3785,193 @@
         <w:ind w:firstLine="420"/>
       </w:pPr>
     </w:p>
+    <w:p>
+      <w:pPr>
+        <w:pStyle w:val="3"/>
+      </w:pPr>
+      <w:r>
+        <w:rPr>
+          <w:rFonts w:hint="eastAsia"/>
+        </w:rPr>
+        <w:lastRenderedPageBreak/>
+        <w:t>IP</w:t>
+      </w:r>
+      <w:r>
+        <w:rPr>
+          <w:rFonts w:hint="eastAsia"/>
+        </w:rPr>
+        <w:t>服务特点</w:t>
+      </w:r>
+    </w:p>
+    <w:p>
+      <w:pPr>
+        <w:pStyle w:val="3"/>
+      </w:pPr>
+      <w:r>
+        <w:rPr>
+          <w:rFonts w:hint="eastAsia"/>
+        </w:rPr>
+        <w:t>IPv</w:t>
+      </w:r>
+      <w:r>
+        <w:t>4</w:t>
+      </w:r>
+      <w:r>
+        <w:rPr>
+          <w:rFonts w:hint="eastAsia"/>
+        </w:rPr>
+        <w:t>头部信息</w:t>
+      </w:r>
+    </w:p>
+    <w:p>
+      <w:pPr>
+        <w:jc w:val="center"/>
+      </w:pPr>
+      <w:r>
+        <w:rPr>
+          <w:noProof/>
+        </w:rPr>
+        <w:drawing>
+          <wp:inline distT="0" distB="0" distL="0" distR="0" wp14:anchorId="711D1985" wp14:editId="046906F8">
+            <wp:extent cx="3967701" cy="2013945"/>
+            <wp:effectExtent l="0" t="0" r="0" b="5715"/>
+            <wp:docPr id="24" name="图片 24"/>
+            <wp:cNvGraphicFramePr>
+              <a:graphicFrameLocks xmlns:a="http://schemas.openxmlformats.org/drawingml/2006/main" noChangeAspect="1"/>
+            </wp:cNvGraphicFramePr>
+            <a:graphic xmlns:a="http://schemas.openxmlformats.org/drawingml/2006/main">
+              <a:graphicData uri="http://schemas.openxmlformats.org/drawingml/2006/picture">
+                <pic:pic xmlns:pic="http://schemas.openxmlformats.org/drawingml/2006/picture">
+                  <pic:nvPicPr>
+                    <pic:cNvPr id="1" name=""/>
+                    <pic:cNvPicPr/>
+                  </pic:nvPicPr>
+                  <pic:blipFill>
+                    <a:blip r:embed="rId14">
+                      <a:extLst>
+                        <a:ext uri="{28A0092B-C50C-407E-A947-70E740481C1C}">
+                          <a14:useLocalDpi xmlns:a14="http://schemas.microsoft.com/office/drawing/2010/main" val="0"/>
+                        </a:ext>
+                      </a:extLst>
+                    </a:blip>
+                    <a:stretch>
+                      <a:fillRect/>
+                    </a:stretch>
+                  </pic:blipFill>
+                  <pic:spPr>
+                    <a:xfrm>
+                      <a:off x="0" y="0"/>
+                      <a:ext cx="3973587" cy="2016933"/>
+                    </a:xfrm>
+                    <a:prstGeom prst="rect">
+                      <a:avLst/>
+                    </a:prstGeom>
+                  </pic:spPr>
+                </pic:pic>
+              </a:graphicData>
+            </a:graphic>
+          </wp:inline>
+        </w:drawing>
+      </w:r>
+    </w:p>
+    <w:p>
+      <w:r>
+        <w:tab/>
+      </w:r>
+      <w:r>
+        <w:rPr>
+          <w:rFonts w:hint="eastAsia"/>
+        </w:rPr>
+        <w:t>IP</w:t>
+      </w:r>
+      <w:r>
+        <w:t>v4</w:t>
+      </w:r>
+      <w:r>
+        <w:rPr>
+          <w:rFonts w:hint="eastAsia"/>
+        </w:rPr>
+        <w:t>头部结构可变长的选项部分，最多包含</w:t>
+      </w:r>
+      <w:r>
+        <w:rPr>
+          <w:rFonts w:hint="eastAsia"/>
+        </w:rPr>
+        <w:t>4</w:t>
+      </w:r>
+      <w:r>
+        <w:t>0</w:t>
+      </w:r>
+      <w:r>
+        <w:rPr>
+          <w:rFonts w:hint="eastAsia"/>
+        </w:rPr>
+        <w:t>个字节，可选的</w:t>
+      </w:r>
+      <w:r>
+        <w:rPr>
+          <w:rFonts w:hint="eastAsia"/>
+        </w:rPr>
+        <w:t>IP</w:t>
+      </w:r>
+      <w:r>
+        <w:rPr>
+          <w:rFonts w:hint="eastAsia"/>
+        </w:rPr>
+        <w:t>选项包括：</w:t>
+      </w:r>
+    </w:p>
+    <w:p>
+      <w:r>
+        <w:tab/>
+      </w:r>
+      <w:r>
+        <w:rPr>
+          <w:rFonts w:hint="eastAsia"/>
+        </w:rPr>
+        <w:t>记录路由</w:t>
+      </w:r>
+    </w:p>
+    <w:p>
+      <w:r>
+        <w:tab/>
+      </w:r>
+      <w:r>
+        <w:rPr>
+          <w:rFonts w:hint="eastAsia"/>
+        </w:rPr>
+        <w:t>时间戳</w:t>
+      </w:r>
+    </w:p>
+    <w:p>
+      <w:r>
+        <w:tab/>
+      </w:r>
+      <w:r>
+        <w:rPr>
+          <w:rFonts w:hint="eastAsia"/>
+        </w:rPr>
+        <w:t>松散源路由选择</w:t>
+      </w:r>
+    </w:p>
+    <w:p>
+      <w:r>
+        <w:tab/>
+      </w:r>
+      <w:r>
+        <w:rPr>
+          <w:rFonts w:hint="eastAsia"/>
+        </w:rPr>
+        <w:t>严格源路由选择</w:t>
+      </w:r>
+    </w:p>
     <w:p/>
     <w:p>
       <w:pPr>
-        <w:pStyle w:val="2"/>
-      </w:pPr>
+        <w:pStyle w:val="3"/>
+      </w:pPr>
+      <w:bookmarkStart w:id="0" w:name="_GoBack"/>
+      <w:bookmarkEnd w:id="0"/>
       <w:r>
         <w:rPr>
           <w:rFonts w:hint="eastAsia"/>
@@ -3412,7 +4152,7 @@
                     <pic:cNvPicPr/>
                   </pic:nvPicPr>
                   <pic:blipFill>
-                    <a:blip r:embed="rId12"/>
+                    <a:blip r:embed="rId15"/>
                     <a:stretch>
                       <a:fillRect/>
                     </a:stretch>
@@ -3612,7 +4352,7 @@
                     <pic:cNvPicPr/>
                   </pic:nvPicPr>
                   <pic:blipFill>
-                    <a:blip r:embed="rId13"/>
+                    <a:blip r:embed="rId16"/>
                     <a:stretch>
                       <a:fillRect/>
                     </a:stretch>
@@ -4222,397 +4962,827 @@
         <w:t>地址，可以把数据包发送到任意一台主机之上了。</w:t>
       </w:r>
     </w:p>
+    <w:p>
+      <w:pPr>
+        <w:pStyle w:val="2"/>
+      </w:pPr>
+      <w:r>
+        <w:rPr>
+          <w:rFonts w:hint="eastAsia"/>
+        </w:rPr>
+        <w:lastRenderedPageBreak/>
+        <w:t>ICMP</w:t>
+      </w:r>
+      <w:r>
+        <w:rPr>
+          <w:rFonts w:hint="eastAsia"/>
+        </w:rPr>
+        <w:t>协议</w:t>
+      </w:r>
+    </w:p>
+    <w:p>
+      <w:pPr>
+        <w:pStyle w:val="3"/>
+      </w:pPr>
+      <w:r>
+        <w:rPr>
+          <w:rFonts w:hint="eastAsia"/>
+        </w:rPr>
+        <w:t>ICMP</w:t>
+      </w:r>
+      <w:r>
+        <w:rPr>
+          <w:rFonts w:hint="eastAsia"/>
+        </w:rPr>
+        <w:t>报文格式</w:t>
+      </w:r>
+    </w:p>
+    <w:p>
+      <w:pPr>
+        <w:jc w:val="center"/>
+      </w:pPr>
+      <w:r>
+        <w:rPr>
+          <w:noProof/>
+        </w:rPr>
+        <w:drawing>
+          <wp:inline distT="0" distB="0" distL="0" distR="0" wp14:anchorId="14FD02CE" wp14:editId="496154EE">
+            <wp:extent cx="4182386" cy="1611321"/>
+            <wp:effectExtent l="0" t="0" r="8890" b="8255"/>
+            <wp:docPr id="21" name="图片 21"/>
+            <wp:cNvGraphicFramePr>
+              <a:graphicFrameLocks xmlns:a="http://schemas.openxmlformats.org/drawingml/2006/main" noChangeAspect="1"/>
+            </wp:cNvGraphicFramePr>
+            <a:graphic xmlns:a="http://schemas.openxmlformats.org/drawingml/2006/main">
+              <a:graphicData uri="http://schemas.openxmlformats.org/drawingml/2006/picture">
+                <pic:pic xmlns:pic="http://schemas.openxmlformats.org/drawingml/2006/picture">
+                  <pic:nvPicPr>
+                    <pic:cNvPr id="1" name=""/>
+                    <pic:cNvPicPr/>
+                  </pic:nvPicPr>
+                  <pic:blipFill>
+                    <a:blip r:embed="rId17">
+                      <a:extLst>
+                        <a:ext uri="{28A0092B-C50C-407E-A947-70E740481C1C}">
+                          <a14:useLocalDpi xmlns:a14="http://schemas.microsoft.com/office/drawing/2010/main" val="0"/>
+                        </a:ext>
+                      </a:extLst>
+                    </a:blip>
+                    <a:stretch>
+                      <a:fillRect/>
+                    </a:stretch>
+                  </pic:blipFill>
+                  <pic:spPr>
+                    <a:xfrm>
+                      <a:off x="0" y="0"/>
+                      <a:ext cx="4197296" cy="1617065"/>
+                    </a:xfrm>
+                    <a:prstGeom prst="rect">
+                      <a:avLst/>
+                    </a:prstGeom>
+                  </pic:spPr>
+                </pic:pic>
+              </a:graphicData>
+            </a:graphic>
+          </wp:inline>
+        </w:drawing>
+      </w:r>
+    </w:p>
+    <w:p>
+      <w:pPr>
+        <w:pStyle w:val="3"/>
+      </w:pPr>
+      <w:r>
+        <w:rPr>
+          <w:rFonts w:hint="eastAsia"/>
+        </w:rPr>
+        <w:t>ICMP</w:t>
+      </w:r>
+      <w:r>
+        <w:rPr>
+          <w:rFonts w:hint="eastAsia"/>
+        </w:rPr>
+        <w:t>查询报文</w:t>
+      </w:r>
+    </w:p>
+    <w:p>
+      <w:r>
+        <w:tab/>
+      </w:r>
+      <w:r>
+        <w:rPr>
+          <w:rFonts w:hint="eastAsia"/>
+        </w:rPr>
+        <w:t>ICMP</w:t>
+      </w:r>
+      <w:r>
+        <w:rPr>
+          <w:rFonts w:hint="eastAsia"/>
+        </w:rPr>
+        <w:t>查询报告报文共有</w:t>
+      </w:r>
+      <w:r>
+        <w:rPr>
+          <w:rFonts w:hint="eastAsia"/>
+        </w:rPr>
+        <w:t>4</w:t>
+      </w:r>
+      <w:r>
+        <w:rPr>
+          <w:rFonts w:hint="eastAsia"/>
+        </w:rPr>
+        <w:t>种：</w:t>
+      </w:r>
+    </w:p>
+    <w:p>
+      <w:pPr>
+        <w:pStyle w:val="aa"/>
+        <w:numPr>
+          <w:ilvl w:val="0"/>
+          <w:numId w:val="7"/>
+        </w:numPr>
+        <w:ind w:firstLineChars="0"/>
+      </w:pPr>
+      <w:r>
+        <w:rPr>
+          <w:rFonts w:hint="eastAsia"/>
+        </w:rPr>
+        <w:t>回送请求和回答</w:t>
+      </w:r>
+    </w:p>
+    <w:p>
+      <w:pPr>
+        <w:pStyle w:val="aa"/>
+        <w:numPr>
+          <w:ilvl w:val="0"/>
+          <w:numId w:val="7"/>
+        </w:numPr>
+        <w:ind w:firstLineChars="0"/>
+      </w:pPr>
+      <w:r>
+        <w:rPr>
+          <w:rFonts w:hint="eastAsia"/>
+        </w:rPr>
+        <w:t>时间戳请求和回答</w:t>
+      </w:r>
+    </w:p>
+    <w:p>
+      <w:pPr>
+        <w:pStyle w:val="aa"/>
+        <w:numPr>
+          <w:ilvl w:val="0"/>
+          <w:numId w:val="7"/>
+        </w:numPr>
+        <w:ind w:firstLineChars="0"/>
+      </w:pPr>
+      <w:r>
+        <w:rPr>
+          <w:rFonts w:hint="eastAsia"/>
+        </w:rPr>
+        <w:t>掩码地址请求和回答</w:t>
+      </w:r>
+    </w:p>
+    <w:p>
+      <w:pPr>
+        <w:pStyle w:val="aa"/>
+        <w:numPr>
+          <w:ilvl w:val="0"/>
+          <w:numId w:val="7"/>
+        </w:numPr>
+        <w:ind w:firstLineChars="0"/>
+      </w:pPr>
+      <w:r>
+        <w:rPr>
+          <w:rFonts w:hint="eastAsia"/>
+        </w:rPr>
+        <w:t>路由器询问和通过</w:t>
+      </w:r>
+    </w:p>
     <w:p/>
     <w:p>
       <w:pPr>
+        <w:ind w:left="420"/>
+      </w:pPr>
+      <w:r>
+        <w:rPr>
+          <w:rFonts w:hint="eastAsia"/>
+        </w:rPr>
+        <w:t>回送请求和应答报文：</w:t>
+      </w:r>
+    </w:p>
+    <w:p>
+      <w:pPr>
+        <w:jc w:val="center"/>
+      </w:pPr>
+      <w:r>
+        <w:rPr>
+          <w:noProof/>
+        </w:rPr>
+        <w:drawing>
+          <wp:inline distT="0" distB="0" distL="0" distR="0" wp14:anchorId="3603FBDD" wp14:editId="51E2191D">
+            <wp:extent cx="4431030" cy="1202055"/>
+            <wp:effectExtent l="0" t="0" r="7620" b="0"/>
+            <wp:docPr id="22" name="图片 22"/>
+            <wp:cNvGraphicFramePr>
+              <a:graphicFrameLocks xmlns:a="http://schemas.openxmlformats.org/drawingml/2006/main" noChangeAspect="1"/>
+            </wp:cNvGraphicFramePr>
+            <a:graphic xmlns:a="http://schemas.openxmlformats.org/drawingml/2006/main">
+              <a:graphicData uri="http://schemas.openxmlformats.org/drawingml/2006/picture">
+                <pic:pic xmlns:pic="http://schemas.openxmlformats.org/drawingml/2006/picture">
+                  <pic:nvPicPr>
+                    <pic:cNvPr id="1" name=""/>
+                    <pic:cNvPicPr/>
+                  </pic:nvPicPr>
+                  <pic:blipFill>
+                    <a:blip r:embed="rId18">
+                      <a:extLst>
+                        <a:ext uri="{28A0092B-C50C-407E-A947-70E740481C1C}">
+                          <a14:useLocalDpi xmlns:a14="http://schemas.microsoft.com/office/drawing/2010/main" val="0"/>
+                        </a:ext>
+                      </a:extLst>
+                    </a:blip>
+                    <a:stretch>
+                      <a:fillRect/>
+                    </a:stretch>
+                  </pic:blipFill>
+                  <pic:spPr>
+                    <a:xfrm>
+                      <a:off x="0" y="0"/>
+                      <a:ext cx="4431030" cy="1202055"/>
+                    </a:xfrm>
+                    <a:prstGeom prst="rect">
+                      <a:avLst/>
+                    </a:prstGeom>
+                  </pic:spPr>
+                </pic:pic>
+              </a:graphicData>
+            </a:graphic>
+          </wp:inline>
+        </w:drawing>
+      </w:r>
+    </w:p>
+    <w:p>
+      <w:pPr>
+        <w:pStyle w:val="3"/>
+      </w:pPr>
+      <w:r>
+        <w:rPr>
+          <w:rFonts w:hint="eastAsia"/>
+        </w:rPr>
+        <w:t>ICMP</w:t>
+      </w:r>
+      <w:r>
+        <w:rPr>
+          <w:rFonts w:hint="eastAsia"/>
+        </w:rPr>
+        <w:t>差错报文</w:t>
+      </w:r>
+    </w:p>
+    <w:p>
+      <w:r>
+        <w:tab/>
+      </w:r>
+      <w:r>
+        <w:rPr>
+          <w:rFonts w:hint="eastAsia"/>
+        </w:rPr>
+        <w:t>ICMP</w:t>
+      </w:r>
+      <w:r>
+        <w:rPr>
+          <w:rFonts w:hint="eastAsia"/>
+        </w:rPr>
+        <w:t>差错报文共有</w:t>
+      </w:r>
+      <w:r>
+        <w:rPr>
+          <w:rFonts w:hint="eastAsia"/>
+        </w:rPr>
+        <w:t>5</w:t>
+      </w:r>
+      <w:r>
+        <w:rPr>
+          <w:rFonts w:hint="eastAsia"/>
+        </w:rPr>
+        <w:t>种：</w:t>
+      </w:r>
+    </w:p>
+    <w:p>
+      <w:r>
+        <w:tab/>
+      </w:r>
+      <w:r>
+        <w:rPr>
+          <w:rFonts w:hint="eastAsia"/>
+        </w:rPr>
+        <w:t>终点不可达</w:t>
+      </w:r>
+    </w:p>
+    <w:p>
+      <w:r>
+        <w:tab/>
+      </w:r>
+      <w:r>
+        <w:rPr>
+          <w:rFonts w:hint="eastAsia"/>
+        </w:rPr>
+        <w:t>源站抑制</w:t>
+      </w:r>
+    </w:p>
+    <w:p>
+      <w:r>
+        <w:tab/>
+      </w:r>
+      <w:r>
+        <w:rPr>
+          <w:rFonts w:hint="eastAsia"/>
+        </w:rPr>
+        <w:t>时间超过</w:t>
+      </w:r>
+    </w:p>
+    <w:p>
+      <w:r>
+        <w:tab/>
+      </w:r>
+      <w:r>
+        <w:rPr>
+          <w:rFonts w:hint="eastAsia"/>
+        </w:rPr>
+        <w:t>参数问题</w:t>
+      </w:r>
+    </w:p>
+    <w:p>
+      <w:r>
+        <w:tab/>
+      </w:r>
+      <w:r>
+        <w:rPr>
+          <w:rFonts w:hint="eastAsia"/>
+        </w:rPr>
+        <w:t>改变路由（重定向）</w:t>
+      </w:r>
+    </w:p>
+    <w:p/>
+    <w:p>
+      <w:r>
+        <w:tab/>
+      </w:r>
+      <w:r>
+        <w:rPr>
+          <w:rFonts w:hint="eastAsia"/>
+        </w:rPr>
+        <w:t>ICMP</w:t>
+      </w:r>
+      <w:r>
+        <w:rPr>
+          <w:rFonts w:hint="eastAsia"/>
+        </w:rPr>
+        <w:t>重定向报文格式：</w:t>
+      </w:r>
+    </w:p>
+    <w:p>
+      <w:pPr>
+        <w:jc w:val="center"/>
+      </w:pPr>
+      <w:r>
+        <w:rPr>
+          <w:noProof/>
+        </w:rPr>
+        <w:lastRenderedPageBreak/>
+        <w:drawing>
+          <wp:inline distT="0" distB="0" distL="0" distR="0" wp14:anchorId="69EA407B" wp14:editId="5AB88B72">
+            <wp:extent cx="4110355" cy="1677670"/>
+            <wp:effectExtent l="0" t="0" r="4445" b="0"/>
+            <wp:docPr id="23" name="图片 23"/>
+            <wp:cNvGraphicFramePr>
+              <a:graphicFrameLocks xmlns:a="http://schemas.openxmlformats.org/drawingml/2006/main" noChangeAspect="1"/>
+            </wp:cNvGraphicFramePr>
+            <a:graphic xmlns:a="http://schemas.openxmlformats.org/drawingml/2006/main">
+              <a:graphicData uri="http://schemas.openxmlformats.org/drawingml/2006/picture">
+                <pic:pic xmlns:pic="http://schemas.openxmlformats.org/drawingml/2006/picture">
+                  <pic:nvPicPr>
+                    <pic:cNvPr id="1" name=""/>
+                    <pic:cNvPicPr/>
+                  </pic:nvPicPr>
+                  <pic:blipFill>
+                    <a:blip r:embed="rId19">
+                      <a:extLst>
+                        <a:ext uri="{28A0092B-C50C-407E-A947-70E740481C1C}">
+                          <a14:useLocalDpi xmlns:a14="http://schemas.microsoft.com/office/drawing/2010/main" val="0"/>
+                        </a:ext>
+                      </a:extLst>
+                    </a:blip>
+                    <a:stretch>
+                      <a:fillRect/>
+                    </a:stretch>
+                  </pic:blipFill>
+                  <pic:spPr>
+                    <a:xfrm>
+                      <a:off x="0" y="0"/>
+                      <a:ext cx="4110355" cy="1677670"/>
+                    </a:xfrm>
+                    <a:prstGeom prst="rect">
+                      <a:avLst/>
+                    </a:prstGeom>
+                  </pic:spPr>
+                </pic:pic>
+              </a:graphicData>
+            </a:graphic>
+          </wp:inline>
+        </w:drawing>
+      </w:r>
+    </w:p>
+    <w:p/>
+    <w:p>
+      <w:pPr>
         <w:pStyle w:val="1"/>
       </w:pPr>
       <w:r>
         <w:rPr>
           <w:rFonts w:hint="eastAsia"/>
         </w:rPr>
+        <w:t>传输层</w:t>
+      </w:r>
+    </w:p>
+    <w:p>
+      <w:pPr>
+        <w:pStyle w:val="2"/>
+      </w:pPr>
+      <w:r>
+        <w:rPr>
+          <w:rFonts w:hint="eastAsia"/>
+        </w:rPr>
+        <w:t>传输层的由来</w:t>
+      </w:r>
+    </w:p>
+    <w:p>
+      <w:pPr>
+        <w:ind w:firstLine="420"/>
+      </w:pPr>
+      <w:r>
+        <w:rPr>
+          <w:rFonts w:hint="eastAsia"/>
+        </w:rPr>
+        <w:t>有了</w:t>
+      </w:r>
+      <w:r>
+        <w:rPr>
+          <w:rFonts w:hint="eastAsia"/>
+        </w:rPr>
+        <w:t>MAC</w:t>
+      </w:r>
+      <w:r>
+        <w:rPr>
+          <w:rFonts w:hint="eastAsia"/>
+        </w:rPr>
+        <w:t>地址和</w:t>
+      </w:r>
+      <w:r>
+        <w:rPr>
+          <w:rFonts w:hint="eastAsia"/>
+        </w:rPr>
+        <w:t>IP</w:t>
+      </w:r>
+      <w:r>
+        <w:rPr>
+          <w:rFonts w:hint="eastAsia"/>
+        </w:rPr>
+        <w:t>地址，我们已经可以在互联网上任意两台主机上建立通信。</w:t>
+      </w:r>
+    </w:p>
+    <w:p>
+      <w:pPr>
+        <w:ind w:firstLine="420"/>
+      </w:pPr>
+      <w:r>
+        <w:rPr>
+          <w:rFonts w:hint="eastAsia"/>
+        </w:rPr>
+        <w:t>接下来的问题是，同一台主机上有许多程序都需要用到网络，比如，你一边浏览网页，一边与朋友在线聊天。当一个数据包从互联网上发来的时候，你怎么知道，它是表示网页的内容，还是表示在线聊天的内容？</w:t>
+      </w:r>
+    </w:p>
+    <w:p/>
+    <w:p>
+      <w:pPr>
+        <w:ind w:firstLine="420"/>
+      </w:pPr>
+      <w:r>
+        <w:rPr>
+          <w:rFonts w:hint="eastAsia"/>
+        </w:rPr>
+        <w:t>也就是说，我们还需要一个参数，表示这个数据包到底供哪个程序（进程）使用。这个参数就叫做</w:t>
+      </w:r>
+      <w:r>
+        <w:rPr>
+          <w:rFonts w:hint="eastAsia"/>
+        </w:rPr>
+        <w:t>"</w:t>
+      </w:r>
+      <w:r>
+        <w:rPr>
+          <w:rFonts w:hint="eastAsia"/>
+        </w:rPr>
+        <w:t>端口</w:t>
+      </w:r>
+      <w:r>
+        <w:rPr>
+          <w:rFonts w:hint="eastAsia"/>
+        </w:rPr>
+        <w:t>"</w:t>
+      </w:r>
+      <w:r>
+        <w:rPr>
+          <w:rFonts w:hint="eastAsia"/>
+        </w:rPr>
+        <w:t>（</w:t>
+      </w:r>
+      <w:r>
+        <w:rPr>
+          <w:rFonts w:hint="eastAsia"/>
+        </w:rPr>
+        <w:t>port</w:t>
+      </w:r>
+      <w:r>
+        <w:rPr>
+          <w:rFonts w:hint="eastAsia"/>
+        </w:rPr>
+        <w:t>），它其实是每一个使用网卡的程序的编号。每个数据包都发到主机的特定端口，所以不同的程序就能取到自己所需要的数据。</w:t>
+      </w:r>
+    </w:p>
+    <w:p/>
+    <w:p>
+      <w:pPr>
+        <w:ind w:firstLine="420"/>
+      </w:pPr>
+      <w:r>
+        <w:rPr>
+          <w:rFonts w:hint="eastAsia"/>
+        </w:rPr>
+        <w:t>"</w:t>
+      </w:r>
+      <w:r>
+        <w:rPr>
+          <w:rFonts w:hint="eastAsia"/>
+        </w:rPr>
+        <w:t>端口</w:t>
+      </w:r>
+      <w:r>
+        <w:rPr>
+          <w:rFonts w:hint="eastAsia"/>
+        </w:rPr>
+        <w:t>"</w:t>
+      </w:r>
+      <w:r>
+        <w:rPr>
+          <w:rFonts w:hint="eastAsia"/>
+        </w:rPr>
+        <w:t>是</w:t>
+      </w:r>
+      <w:r>
+        <w:rPr>
+          <w:rFonts w:hint="eastAsia"/>
+        </w:rPr>
+        <w:t>0</w:t>
+      </w:r>
+      <w:r>
+        <w:rPr>
+          <w:rFonts w:hint="eastAsia"/>
+        </w:rPr>
+        <w:t>到</w:t>
+      </w:r>
+      <w:r>
+        <w:rPr>
+          <w:rFonts w:hint="eastAsia"/>
+        </w:rPr>
+        <w:t>65535</w:t>
+      </w:r>
+      <w:r>
+        <w:rPr>
+          <w:rFonts w:hint="eastAsia"/>
+        </w:rPr>
+        <w:t>之间的一个整数，正好</w:t>
+      </w:r>
+      <w:r>
+        <w:rPr>
+          <w:rFonts w:hint="eastAsia"/>
+        </w:rPr>
+        <w:t>16</w:t>
+      </w:r>
+      <w:r>
+        <w:rPr>
+          <w:rFonts w:hint="eastAsia"/>
+        </w:rPr>
+        <w:t>个二进制位。</w:t>
+      </w:r>
+      <w:r>
+        <w:rPr>
+          <w:rFonts w:hint="eastAsia"/>
+        </w:rPr>
+        <w:t>0</w:t>
+      </w:r>
+      <w:r>
+        <w:rPr>
+          <w:rFonts w:hint="eastAsia"/>
+        </w:rPr>
+        <w:t>到</w:t>
+      </w:r>
+      <w:r>
+        <w:rPr>
+          <w:rFonts w:hint="eastAsia"/>
+        </w:rPr>
+        <w:t>1023</w:t>
+      </w:r>
+      <w:r>
+        <w:rPr>
+          <w:rFonts w:hint="eastAsia"/>
+        </w:rPr>
+        <w:t>的端口被系统占用，用户只能选用大于</w:t>
+      </w:r>
+      <w:r>
+        <w:rPr>
+          <w:rFonts w:hint="eastAsia"/>
+        </w:rPr>
+        <w:t>1023</w:t>
+      </w:r>
+      <w:r>
+        <w:rPr>
+          <w:rFonts w:hint="eastAsia"/>
+        </w:rPr>
+        <w:t>的端口。不管是浏览网页还是在线聊天，应用程序会随机选用一个端口，然后与服务器的相应端口联系。</w:t>
+      </w:r>
+    </w:p>
+    <w:p/>
+    <w:p>
+      <w:pPr>
+        <w:ind w:firstLine="420"/>
+      </w:pPr>
+      <w:r>
+        <w:rPr>
+          <w:rFonts w:hint="eastAsia"/>
+        </w:rPr>
+        <w:t>"</w:t>
+      </w:r>
+      <w:r>
+        <w:rPr>
+          <w:rFonts w:hint="eastAsia"/>
+        </w:rPr>
+        <w:t>传输层</w:t>
+      </w:r>
+      <w:r>
+        <w:rPr>
+          <w:rFonts w:hint="eastAsia"/>
+        </w:rPr>
+        <w:t>"</w:t>
+      </w:r>
+      <w:r>
+        <w:rPr>
+          <w:rFonts w:hint="eastAsia"/>
+        </w:rPr>
+        <w:t>的功能，就是建立</w:t>
+      </w:r>
+      <w:r>
+        <w:rPr>
+          <w:rFonts w:hint="eastAsia"/>
+        </w:rPr>
+        <w:t>"</w:t>
+      </w:r>
+      <w:r>
+        <w:rPr>
+          <w:rFonts w:hint="eastAsia"/>
+        </w:rPr>
+        <w:t>端口到端口</w:t>
+      </w:r>
+      <w:r>
+        <w:rPr>
+          <w:rFonts w:hint="eastAsia"/>
+        </w:rPr>
+        <w:t>"</w:t>
+      </w:r>
+      <w:r>
+        <w:rPr>
+          <w:rFonts w:hint="eastAsia"/>
+        </w:rPr>
+        <w:t>的通信。相比之下，</w:t>
+      </w:r>
+      <w:r>
+        <w:rPr>
+          <w:rFonts w:hint="eastAsia"/>
+        </w:rPr>
+        <w:t>"</w:t>
+      </w:r>
+      <w:r>
+        <w:rPr>
+          <w:rFonts w:hint="eastAsia"/>
+        </w:rPr>
+        <w:t>网络层</w:t>
+      </w:r>
+      <w:r>
+        <w:rPr>
+          <w:rFonts w:hint="eastAsia"/>
+        </w:rPr>
+        <w:t>"</w:t>
+      </w:r>
+      <w:r>
+        <w:rPr>
+          <w:rFonts w:hint="eastAsia"/>
+        </w:rPr>
+        <w:t>的功能是建立</w:t>
+      </w:r>
+      <w:r>
+        <w:rPr>
+          <w:rFonts w:hint="eastAsia"/>
+        </w:rPr>
+        <w:t>"</w:t>
+      </w:r>
+      <w:r>
+        <w:rPr>
+          <w:rFonts w:hint="eastAsia"/>
+        </w:rPr>
+        <w:t>主机到主机</w:t>
+      </w:r>
+      <w:r>
+        <w:rPr>
+          <w:rFonts w:hint="eastAsia"/>
+        </w:rPr>
+        <w:t>"</w:t>
+      </w:r>
+      <w:r>
+        <w:rPr>
+          <w:rFonts w:hint="eastAsia"/>
+        </w:rPr>
+        <w:t>的通信。只要确定主机和端口，我们就能实现程序之间的交流。因此，</w:t>
+      </w:r>
+      <w:r>
+        <w:rPr>
+          <w:rFonts w:hint="eastAsia"/>
+        </w:rPr>
+        <w:t>Unix</w:t>
+      </w:r>
+      <w:r>
+        <w:rPr>
+          <w:rFonts w:hint="eastAsia"/>
+        </w:rPr>
+        <w:t>系统就把主机</w:t>
+      </w:r>
+      <w:r>
+        <w:rPr>
+          <w:rFonts w:hint="eastAsia"/>
+        </w:rPr>
+        <w:t>+</w:t>
+      </w:r>
+      <w:r>
+        <w:rPr>
+          <w:rFonts w:hint="eastAsia"/>
+        </w:rPr>
+        <w:t>端口，叫做</w:t>
+      </w:r>
+      <w:r>
+        <w:rPr>
+          <w:rFonts w:hint="eastAsia"/>
+        </w:rPr>
+        <w:t>"</w:t>
+      </w:r>
+      <w:r>
+        <w:rPr>
+          <w:rFonts w:hint="eastAsia"/>
+        </w:rPr>
+        <w:t>套接字</w:t>
+      </w:r>
+      <w:r>
+        <w:rPr>
+          <w:rFonts w:hint="eastAsia"/>
+        </w:rPr>
+        <w:t>"</w:t>
+      </w:r>
+      <w:r>
+        <w:rPr>
+          <w:rFonts w:hint="eastAsia"/>
+        </w:rPr>
+        <w:t>（</w:t>
+      </w:r>
+      <w:r>
+        <w:rPr>
+          <w:rFonts w:hint="eastAsia"/>
+        </w:rPr>
+        <w:t>socket</w:t>
+      </w:r>
+      <w:r>
+        <w:rPr>
+          <w:rFonts w:hint="eastAsia"/>
+        </w:rPr>
+        <w:t>）。有了它，就可以进行网络应用程序开发了。</w:t>
+      </w:r>
+    </w:p>
+    <w:p/>
+    <w:p>
+      <w:pPr>
+        <w:pStyle w:val="2"/>
+      </w:pPr>
+      <w:r>
+        <w:rPr>
+          <w:rFonts w:hint="eastAsia"/>
+        </w:rPr>
         <w:lastRenderedPageBreak/>
-        <w:t>传输层</w:t>
-      </w:r>
-    </w:p>
-    <w:p>
-      <w:pPr>
-        <w:pStyle w:val="2"/>
-      </w:pPr>
-      <w:r>
-        <w:rPr>
-          <w:rFonts w:hint="eastAsia"/>
-        </w:rPr>
-        <w:t>传输层的由来</w:t>
-      </w:r>
-    </w:p>
-    <w:p>
-      <w:pPr>
-        <w:ind w:firstLine="420"/>
-      </w:pPr>
-      <w:r>
-        <w:rPr>
-          <w:rFonts w:hint="eastAsia"/>
-        </w:rPr>
-        <w:t>有了</w:t>
-      </w:r>
-      <w:r>
-        <w:rPr>
-          <w:rFonts w:hint="eastAsia"/>
-        </w:rPr>
-        <w:t>MAC</w:t>
-      </w:r>
-      <w:r>
-        <w:rPr>
-          <w:rFonts w:hint="eastAsia"/>
-        </w:rPr>
-        <w:t>地址和</w:t>
-      </w:r>
-      <w:r>
-        <w:rPr>
-          <w:rFonts w:hint="eastAsia"/>
-        </w:rPr>
-        <w:t>IP</w:t>
-      </w:r>
-      <w:r>
-        <w:rPr>
-          <w:rFonts w:hint="eastAsia"/>
-        </w:rPr>
-        <w:t>地址，我们已经可以在互联网上任意两台主机上建立通信。</w:t>
-      </w:r>
-    </w:p>
-    <w:p>
-      <w:pPr>
-        <w:ind w:firstLine="420"/>
-      </w:pPr>
-      <w:r>
-        <w:rPr>
-          <w:rFonts w:hint="eastAsia"/>
-        </w:rPr>
-        <w:t>接下来的问题是，同一台主机上有许多程序都需要用到网络，比如，你一边浏览网页，一边与朋友在线聊天。当一个数据包从互联网上发来的时候，你怎么知道，它是表示网页的内容，还是表示在线聊天的内容？</w:t>
-      </w:r>
-    </w:p>
-    <w:p/>
-    <w:p>
-      <w:pPr>
-        <w:ind w:firstLine="420"/>
-      </w:pPr>
-      <w:r>
-        <w:rPr>
-          <w:rFonts w:hint="eastAsia"/>
-        </w:rPr>
-        <w:t>也就是说，我们还需要一个参数，表示这个数据包到底供哪个程序（进程）使用。这个参数就叫做</w:t>
-      </w:r>
-      <w:r>
-        <w:rPr>
-          <w:rFonts w:hint="eastAsia"/>
-        </w:rPr>
-        <w:t>"</w:t>
-      </w:r>
-      <w:r>
-        <w:rPr>
-          <w:rFonts w:hint="eastAsia"/>
-        </w:rPr>
-        <w:t>端口</w:t>
-      </w:r>
-      <w:r>
-        <w:rPr>
-          <w:rFonts w:hint="eastAsia"/>
-        </w:rPr>
-        <w:t>"</w:t>
-      </w:r>
-      <w:r>
-        <w:rPr>
-          <w:rFonts w:hint="eastAsia"/>
-        </w:rPr>
-        <w:t>（</w:t>
-      </w:r>
-      <w:r>
-        <w:rPr>
-          <w:rFonts w:hint="eastAsia"/>
-        </w:rPr>
-        <w:t>port</w:t>
-      </w:r>
-      <w:r>
-        <w:rPr>
-          <w:rFonts w:hint="eastAsia"/>
-        </w:rPr>
-        <w:t>），它其实是每一个使用网卡的程序的编号。每个数据包都发到主机的特定端口，所以不同的程序就能取到自己所需要的数据。</w:t>
-      </w:r>
-    </w:p>
-    <w:p/>
-    <w:p>
-      <w:pPr>
-        <w:ind w:firstLine="420"/>
-      </w:pPr>
-      <w:r>
-        <w:rPr>
-          <w:rFonts w:hint="eastAsia"/>
-        </w:rPr>
-        <w:t>"</w:t>
-      </w:r>
-      <w:r>
-        <w:rPr>
-          <w:rFonts w:hint="eastAsia"/>
-        </w:rPr>
-        <w:t>端口</w:t>
-      </w:r>
-      <w:r>
-        <w:rPr>
-          <w:rFonts w:hint="eastAsia"/>
-        </w:rPr>
-        <w:t>"</w:t>
-      </w:r>
-      <w:r>
-        <w:rPr>
-          <w:rFonts w:hint="eastAsia"/>
-        </w:rPr>
-        <w:t>是</w:t>
-      </w:r>
-      <w:r>
-        <w:rPr>
-          <w:rFonts w:hint="eastAsia"/>
-        </w:rPr>
-        <w:t>0</w:t>
-      </w:r>
-      <w:r>
-        <w:rPr>
-          <w:rFonts w:hint="eastAsia"/>
-        </w:rPr>
-        <w:t>到</w:t>
-      </w:r>
-      <w:r>
-        <w:rPr>
-          <w:rFonts w:hint="eastAsia"/>
-        </w:rPr>
-        <w:t>65535</w:t>
-      </w:r>
-      <w:r>
-        <w:rPr>
-          <w:rFonts w:hint="eastAsia"/>
-        </w:rPr>
-        <w:t>之间的一个整数，正好</w:t>
-      </w:r>
-      <w:r>
-        <w:rPr>
-          <w:rFonts w:hint="eastAsia"/>
-        </w:rPr>
-        <w:t>16</w:t>
-      </w:r>
-      <w:r>
-        <w:rPr>
-          <w:rFonts w:hint="eastAsia"/>
-        </w:rPr>
-        <w:t>个二进制位。</w:t>
-      </w:r>
-      <w:r>
-        <w:rPr>
-          <w:rFonts w:hint="eastAsia"/>
-        </w:rPr>
-        <w:t>0</w:t>
-      </w:r>
-      <w:r>
-        <w:rPr>
-          <w:rFonts w:hint="eastAsia"/>
-        </w:rPr>
-        <w:t>到</w:t>
-      </w:r>
-      <w:r>
-        <w:rPr>
-          <w:rFonts w:hint="eastAsia"/>
-        </w:rPr>
-        <w:t>1023</w:t>
-      </w:r>
-      <w:r>
-        <w:rPr>
-          <w:rFonts w:hint="eastAsia"/>
-        </w:rPr>
-        <w:t>的端口被系统占用，用户只能选用大于</w:t>
-      </w:r>
-      <w:r>
-        <w:rPr>
-          <w:rFonts w:hint="eastAsia"/>
-        </w:rPr>
-        <w:t>1023</w:t>
-      </w:r>
-      <w:r>
-        <w:rPr>
-          <w:rFonts w:hint="eastAsia"/>
-        </w:rPr>
-        <w:t>的端口。不管是浏览网页还是在线聊天，应用程序会随机选用一个端口，然后与服务器的相应端口联系。</w:t>
-      </w:r>
-    </w:p>
-    <w:p/>
-    <w:p>
-      <w:pPr>
-        <w:ind w:firstLine="420"/>
-      </w:pPr>
-      <w:r>
-        <w:rPr>
-          <w:rFonts w:hint="eastAsia"/>
-        </w:rPr>
-        <w:t>"</w:t>
-      </w:r>
-      <w:r>
-        <w:rPr>
-          <w:rFonts w:hint="eastAsia"/>
-        </w:rPr>
-        <w:t>传输层</w:t>
-      </w:r>
-      <w:r>
-        <w:rPr>
-          <w:rFonts w:hint="eastAsia"/>
-        </w:rPr>
-        <w:t>"</w:t>
-      </w:r>
-      <w:r>
-        <w:rPr>
-          <w:rFonts w:hint="eastAsia"/>
-        </w:rPr>
-        <w:t>的功能，就是建立</w:t>
-      </w:r>
-      <w:r>
-        <w:rPr>
-          <w:rFonts w:hint="eastAsia"/>
-        </w:rPr>
-        <w:t>"</w:t>
-      </w:r>
-      <w:r>
-        <w:rPr>
-          <w:rFonts w:hint="eastAsia"/>
-        </w:rPr>
-        <w:t>端口到端口</w:t>
-      </w:r>
-      <w:r>
-        <w:rPr>
-          <w:rFonts w:hint="eastAsia"/>
-        </w:rPr>
-        <w:t>"</w:t>
-      </w:r>
-      <w:r>
-        <w:rPr>
-          <w:rFonts w:hint="eastAsia"/>
-        </w:rPr>
-        <w:t>的通信。相比之下，</w:t>
-      </w:r>
-      <w:r>
-        <w:rPr>
-          <w:rFonts w:hint="eastAsia"/>
-        </w:rPr>
-        <w:t>"</w:t>
-      </w:r>
-      <w:r>
-        <w:rPr>
-          <w:rFonts w:hint="eastAsia"/>
-        </w:rPr>
-        <w:t>网络层</w:t>
-      </w:r>
-      <w:r>
-        <w:rPr>
-          <w:rFonts w:hint="eastAsia"/>
-        </w:rPr>
-        <w:t>"</w:t>
-      </w:r>
-      <w:r>
-        <w:rPr>
-          <w:rFonts w:hint="eastAsia"/>
-        </w:rPr>
-        <w:t>的功能是建立</w:t>
-      </w:r>
-      <w:r>
-        <w:rPr>
-          <w:rFonts w:hint="eastAsia"/>
-        </w:rPr>
-        <w:t>"</w:t>
-      </w:r>
-      <w:r>
-        <w:rPr>
-          <w:rFonts w:hint="eastAsia"/>
-        </w:rPr>
-        <w:t>主机到主机</w:t>
-      </w:r>
-      <w:r>
-        <w:rPr>
-          <w:rFonts w:hint="eastAsia"/>
-        </w:rPr>
-        <w:t>"</w:t>
-      </w:r>
-      <w:r>
-        <w:rPr>
-          <w:rFonts w:hint="eastAsia"/>
-        </w:rPr>
-        <w:t>的通信。只要确定主机和端口，我们就能实现程序之间的交流。因此，</w:t>
-      </w:r>
-      <w:r>
-        <w:rPr>
-          <w:rFonts w:hint="eastAsia"/>
-        </w:rPr>
-        <w:t>Unix</w:t>
-      </w:r>
-      <w:r>
-        <w:rPr>
-          <w:rFonts w:hint="eastAsia"/>
-        </w:rPr>
-        <w:t>系统就把主机</w:t>
-      </w:r>
-      <w:r>
-        <w:rPr>
-          <w:rFonts w:hint="eastAsia"/>
-        </w:rPr>
-        <w:t>+</w:t>
-      </w:r>
-      <w:r>
-        <w:rPr>
-          <w:rFonts w:hint="eastAsia"/>
-        </w:rPr>
-        <w:t>端口，叫做</w:t>
-      </w:r>
-      <w:r>
-        <w:rPr>
-          <w:rFonts w:hint="eastAsia"/>
-        </w:rPr>
-        <w:t>"</w:t>
-      </w:r>
-      <w:r>
-        <w:rPr>
-          <w:rFonts w:hint="eastAsia"/>
-        </w:rPr>
-        <w:t>套接字</w:t>
-      </w:r>
-      <w:r>
-        <w:rPr>
-          <w:rFonts w:hint="eastAsia"/>
-        </w:rPr>
-        <w:t>"</w:t>
-      </w:r>
-      <w:r>
-        <w:rPr>
-          <w:rFonts w:hint="eastAsia"/>
-        </w:rPr>
-        <w:t>（</w:t>
-      </w:r>
-      <w:r>
-        <w:rPr>
-          <w:rFonts w:hint="eastAsia"/>
-        </w:rPr>
-        <w:t>socket</w:t>
-      </w:r>
-      <w:r>
-        <w:rPr>
-          <w:rFonts w:hint="eastAsia"/>
-        </w:rPr>
-        <w:t>）。有了它，就可以进行网络应用程序开发了。</w:t>
-      </w:r>
-    </w:p>
-    <w:p/>
-    <w:p>
-      <w:pPr>
-        <w:pStyle w:val="2"/>
-      </w:pPr>
-      <w:r>
-        <w:rPr>
-          <w:rFonts w:hint="eastAsia"/>
-        </w:rPr>
         <w:t>UDP</w:t>
       </w:r>
       <w:r>
@@ -4734,7 +5904,7 @@
                     <pic:cNvPicPr/>
                   </pic:nvPicPr>
                   <pic:blipFill>
-                    <a:blip r:embed="rId14" cstate="print">
+                    <a:blip r:embed="rId20" cstate="print">
                       <a:extLst>
                         <a:ext uri="{28A0092B-C50C-407E-A947-70E740481C1C}">
                           <a14:useLocalDpi xmlns:a14="http://schemas.microsoft.com/office/drawing/2010/main" val="0"/>
@@ -4882,7 +6052,6 @@
         <w:rPr>
           <w:noProof/>
         </w:rPr>
-        <w:lastRenderedPageBreak/>
         <w:drawing>
           <wp:inline distT="0" distB="0" distL="0" distR="0" wp14:anchorId="3AE0D63E" wp14:editId="5E87EB21">
             <wp:extent cx="2568271" cy="413303"/>
@@ -4899,7 +6068,7 @@
                     <pic:cNvPicPr/>
                   </pic:nvPicPr>
                   <pic:blipFill>
-                    <a:blip r:embed="rId15">
+                    <a:blip r:embed="rId21">
                       <a:extLst>
                         <a:ext uri="{28A0092B-C50C-407E-A947-70E740481C1C}">
                           <a14:useLocalDpi xmlns:a14="http://schemas.microsoft.com/office/drawing/2010/main" val="0"/>
@@ -5193,6 +6362,7 @@
         <w:rPr>
           <w:rFonts w:hint="eastAsia"/>
         </w:rPr>
+        <w:lastRenderedPageBreak/>
         <w:t>TCP</w:t>
       </w:r>
       <w:r>
@@ -5393,391 +6563,389 @@
         <w:rPr>
           <w:color w:val="FF0000"/>
         </w:rPr>
+        <w:t>适度的关闭对话</w:t>
+      </w:r>
+    </w:p>
+    <w:p>
+      <w:pPr>
+        <w:pStyle w:val="3"/>
+      </w:pPr>
+      <w:r>
+        <w:rPr>
+          <w:rFonts w:hint="eastAsia"/>
+        </w:rPr>
+        <w:t>TCP</w:t>
+      </w:r>
+      <w:r>
+        <w:rPr>
+          <w:rFonts w:hint="eastAsia"/>
+        </w:rPr>
+        <w:t>服务特点</w:t>
+      </w:r>
+    </w:p>
+    <w:p>
+      <w:pPr>
+        <w:pStyle w:val="3"/>
+        <w:rPr>
+          <w:rFonts w:hint="eastAsia"/>
+        </w:rPr>
+      </w:pPr>
+      <w:r>
+        <w:rPr>
+          <w:rFonts w:hint="eastAsia"/>
+        </w:rPr>
+        <w:t>TCP</w:t>
+      </w:r>
+      <w:r>
+        <w:rPr>
+          <w:rFonts w:hint="eastAsia"/>
+        </w:rPr>
+        <w:t>头部结构</w:t>
+      </w:r>
+    </w:p>
+    <w:p>
+      <w:pPr>
+        <w:pStyle w:val="3"/>
+      </w:pPr>
+      <w:r>
+        <w:rPr>
+          <w:rFonts w:hint="eastAsia"/>
+        </w:rPr>
+        <w:t>TCP</w:t>
+      </w:r>
+      <w:r>
+        <w:rPr>
+          <w:rFonts w:hint="eastAsia"/>
+        </w:rPr>
+        <w:t>状态转移</w:t>
+      </w:r>
+    </w:p>
+    <w:p>
+      <w:pPr>
+        <w:pStyle w:val="3"/>
+      </w:pPr>
+      <w:r>
+        <w:rPr>
+          <w:rFonts w:hint="eastAsia"/>
+        </w:rPr>
+        <w:t>TCP</w:t>
+      </w:r>
+      <w:r>
+        <w:rPr>
+          <w:rFonts w:hint="eastAsia"/>
+        </w:rPr>
+        <w:t>建立连接和关闭</w:t>
+      </w:r>
+    </w:p>
+    <w:p>
+      <w:pPr>
+        <w:pStyle w:val="4"/>
+      </w:pPr>
+      <w:r>
+        <w:rPr>
+          <w:rFonts w:hint="eastAsia"/>
+        </w:rPr>
+        <w:t>三次握手建立连接</w:t>
+      </w:r>
+    </w:p>
+    <w:p>
+      <w:pPr>
+        <w:pStyle w:val="4"/>
+      </w:pPr>
+      <w:r>
+        <w:rPr>
+          <w:rFonts w:hint="eastAsia"/>
+        </w:rPr>
+        <w:t>四次握手建立连接</w:t>
+      </w:r>
+    </w:p>
+    <w:p>
+      <w:pPr>
+        <w:pStyle w:val="4"/>
+      </w:pPr>
+      <w:r>
+        <w:rPr>
+          <w:rFonts w:hint="eastAsia"/>
+        </w:rPr>
+        <w:t>TIME_WAIT</w:t>
+      </w:r>
+      <w:r>
+        <w:rPr>
+          <w:rFonts w:hint="eastAsia"/>
+        </w:rPr>
+        <w:t>状态</w:t>
+      </w:r>
+    </w:p>
+    <w:p>
+      <w:pPr>
+        <w:pStyle w:val="3"/>
+      </w:pPr>
+      <w:r>
+        <w:rPr>
+          <w:rFonts w:hint="eastAsia"/>
+        </w:rPr>
+        <w:t>RST</w:t>
+      </w:r>
+      <w:r>
+        <w:rPr>
+          <w:rFonts w:hint="eastAsia"/>
+        </w:rPr>
+        <w:t>复位报文段</w:t>
+      </w:r>
+    </w:p>
+    <w:p>
+      <w:pPr>
+        <w:pStyle w:val="4"/>
+      </w:pPr>
+      <w:r>
+        <w:rPr>
+          <w:rFonts w:hint="eastAsia"/>
+        </w:rPr>
+        <w:t>RST</w:t>
+      </w:r>
+      <w:r>
+        <w:rPr>
+          <w:rFonts w:hint="eastAsia"/>
+        </w:rPr>
+        <w:t>报文段的作用</w:t>
+      </w:r>
+    </w:p>
+    <w:p>
+      <w:pPr>
+        <w:pStyle w:val="4"/>
+      </w:pPr>
+      <w:r>
+        <w:rPr>
+          <w:rFonts w:hint="eastAsia"/>
+        </w:rPr>
+        <w:t>发送</w:t>
+      </w:r>
+      <w:r>
+        <w:rPr>
+          <w:rFonts w:hint="eastAsia"/>
+        </w:rPr>
+        <w:t>RST</w:t>
+      </w:r>
+      <w:r>
+        <w:rPr>
+          <w:rFonts w:hint="eastAsia"/>
+        </w:rPr>
+        <w:t>报文段的情况</w:t>
+      </w:r>
+    </w:p>
+    <w:p>
+      <w:pPr>
+        <w:pStyle w:val="3"/>
+      </w:pPr>
+      <w:r>
+        <w:rPr>
+          <w:rFonts w:hint="eastAsia"/>
+        </w:rPr>
+        <w:t>TCP</w:t>
+      </w:r>
+      <w:r>
+        <w:rPr>
+          <w:rFonts w:hint="eastAsia"/>
+        </w:rPr>
+        <w:t>可靠传输机制</w:t>
+      </w:r>
+    </w:p>
+    <w:p>
+      <w:pPr>
+        <w:pStyle w:val="4"/>
+      </w:pPr>
+      <w:r>
+        <w:rPr>
+          <w:rFonts w:hint="eastAsia"/>
+        </w:rPr>
+        <w:t>TCP</w:t>
+      </w:r>
+      <w:r>
+        <w:rPr>
+          <w:rFonts w:hint="eastAsia"/>
+        </w:rPr>
+        <w:t>超时重传</w:t>
+      </w:r>
+    </w:p>
+    <w:p>
+      <w:pPr>
+        <w:pStyle w:val="4"/>
+      </w:pPr>
+      <w:r>
+        <w:rPr>
+          <w:rFonts w:hint="eastAsia"/>
+        </w:rPr>
+        <w:t>TCP</w:t>
+      </w:r>
+      <w:r>
+        <w:rPr>
+          <w:rFonts w:hint="eastAsia"/>
+        </w:rPr>
+        <w:t>拥塞控制过程</w:t>
+      </w:r>
+    </w:p>
+    <w:p/>
+    <w:p>
+      <w:pPr>
+        <w:pStyle w:val="1"/>
+      </w:pPr>
+      <w:r>
+        <w:rPr>
+          <w:rFonts w:hint="eastAsia"/>
+        </w:rPr>
+        <w:t>应用层</w:t>
+      </w:r>
+    </w:p>
+    <w:p>
+      <w:pPr>
+        <w:ind w:firstLine="420"/>
+      </w:pPr>
+      <w:r>
+        <w:rPr>
+          <w:rFonts w:hint="eastAsia"/>
+        </w:rPr>
+        <w:t>应用程序收到</w:t>
+      </w:r>
+      <w:r>
+        <w:rPr>
+          <w:rFonts w:hint="eastAsia"/>
+        </w:rPr>
+        <w:t>"</w:t>
+      </w:r>
+      <w:r>
+        <w:rPr>
+          <w:rFonts w:hint="eastAsia"/>
+        </w:rPr>
+        <w:t>传输层</w:t>
+      </w:r>
+      <w:r>
+        <w:rPr>
+          <w:rFonts w:hint="eastAsia"/>
+        </w:rPr>
+        <w:t>"</w:t>
+      </w:r>
+      <w:r>
+        <w:rPr>
+          <w:rFonts w:hint="eastAsia"/>
+        </w:rPr>
+        <w:t>的数据，接下来就要进行解读。由于互联网是开放架构，数据来源五花八门，必须事先规定好格式，否则根本无法解读。</w:t>
+      </w:r>
+    </w:p>
+    <w:p>
+      <w:pPr>
+        <w:ind w:firstLine="420"/>
+      </w:pPr>
+      <w:r>
+        <w:rPr>
+          <w:rFonts w:hint="eastAsia"/>
+          <w:color w:val="FF0000"/>
+        </w:rPr>
+        <w:t>"</w:t>
+      </w:r>
+      <w:r>
+        <w:rPr>
+          <w:rFonts w:hint="eastAsia"/>
+          <w:color w:val="FF0000"/>
+        </w:rPr>
+        <w:t>应用层</w:t>
+      </w:r>
+      <w:r>
+        <w:rPr>
+          <w:rFonts w:hint="eastAsia"/>
+          <w:color w:val="FF0000"/>
+        </w:rPr>
+        <w:t>"</w:t>
+      </w:r>
+      <w:r>
+        <w:rPr>
+          <w:rFonts w:hint="eastAsia"/>
+          <w:color w:val="FF0000"/>
+        </w:rPr>
+        <w:t>的作用，就是规定应用程序的数据格式</w:t>
+      </w:r>
+      <w:r>
+        <w:rPr>
+          <w:rFonts w:hint="eastAsia"/>
+        </w:rPr>
+        <w:t>。</w:t>
+      </w:r>
+    </w:p>
+    <w:p>
+      <w:pPr>
+        <w:ind w:firstLine="420"/>
+      </w:pPr>
+      <w:r>
+        <w:rPr>
+          <w:rFonts w:hint="eastAsia"/>
+        </w:rPr>
+        <w:t>举例来说，</w:t>
+      </w:r>
+      <w:r>
+        <w:rPr>
+          <w:rFonts w:hint="eastAsia"/>
+        </w:rPr>
+        <w:t>TCP</w:t>
+      </w:r>
+      <w:r>
+        <w:rPr>
+          <w:rFonts w:hint="eastAsia"/>
+        </w:rPr>
+        <w:t>协议可以为各种各样的程序传递数据，比如</w:t>
+      </w:r>
+      <w:r>
+        <w:rPr>
+          <w:rFonts w:hint="eastAsia"/>
+        </w:rPr>
+        <w:t>Email</w:t>
+      </w:r>
+      <w:r>
+        <w:rPr>
+          <w:rFonts w:hint="eastAsia"/>
+        </w:rPr>
+        <w:t>、</w:t>
+      </w:r>
+      <w:r>
+        <w:rPr>
+          <w:rFonts w:hint="eastAsia"/>
+        </w:rPr>
+        <w:t>WWW</w:t>
+      </w:r>
+      <w:r>
+        <w:rPr>
+          <w:rFonts w:hint="eastAsia"/>
+        </w:rPr>
+        <w:t>、</w:t>
+      </w:r>
+      <w:r>
+        <w:rPr>
+          <w:rFonts w:hint="eastAsia"/>
+        </w:rPr>
+        <w:t>FTP</w:t>
+      </w:r>
+      <w:r>
+        <w:rPr>
+          <w:rFonts w:hint="eastAsia"/>
+        </w:rPr>
+        <w:t>等等。那么，必须有不同协议规定电子邮件、网页、</w:t>
+      </w:r>
+      <w:r>
+        <w:rPr>
+          <w:rFonts w:hint="eastAsia"/>
+        </w:rPr>
+        <w:t>FTP</w:t>
+      </w:r>
+      <w:r>
+        <w:rPr>
+          <w:rFonts w:hint="eastAsia"/>
+        </w:rPr>
+        <w:t>数据的格式，这些</w:t>
+      </w:r>
+      <w:r>
+        <w:rPr>
+          <w:rFonts w:hint="eastAsia"/>
+        </w:rPr>
         <w:lastRenderedPageBreak/>
-        <w:t>适度的关闭对话</w:t>
-      </w:r>
-    </w:p>
-    <w:p>
-      <w:pPr>
-        <w:pStyle w:val="3"/>
-      </w:pPr>
-      <w:r>
-        <w:rPr>
-          <w:rFonts w:hint="eastAsia"/>
-        </w:rPr>
-        <w:t>TCP</w:t>
-      </w:r>
-      <w:r>
-        <w:rPr>
-          <w:rFonts w:hint="eastAsia"/>
-        </w:rPr>
-        <w:t>服务特点</w:t>
-      </w:r>
-    </w:p>
-    <w:p>
-      <w:pPr>
-        <w:pStyle w:val="3"/>
-        <w:rPr>
-          <w:rFonts w:hint="eastAsia"/>
-        </w:rPr>
-      </w:pPr>
-      <w:r>
-        <w:rPr>
-          <w:rFonts w:hint="eastAsia"/>
-        </w:rPr>
-        <w:t>TCP</w:t>
-      </w:r>
-      <w:r>
-        <w:rPr>
-          <w:rFonts w:hint="eastAsia"/>
-        </w:rPr>
-        <w:t>头部</w:t>
-      </w:r>
-      <w:bookmarkStart w:id="0" w:name="_GoBack"/>
-      <w:bookmarkEnd w:id="0"/>
-      <w:r>
-        <w:rPr>
-          <w:rFonts w:hint="eastAsia"/>
-        </w:rPr>
-        <w:t>结构</w:t>
-      </w:r>
-    </w:p>
-    <w:p>
-      <w:pPr>
-        <w:pStyle w:val="3"/>
-      </w:pPr>
-      <w:r>
-        <w:rPr>
-          <w:rFonts w:hint="eastAsia"/>
-        </w:rPr>
-        <w:t>TCP</w:t>
-      </w:r>
-      <w:r>
-        <w:rPr>
-          <w:rFonts w:hint="eastAsia"/>
-        </w:rPr>
-        <w:t>状态转移</w:t>
-      </w:r>
-    </w:p>
-    <w:p>
-      <w:pPr>
-        <w:pStyle w:val="3"/>
-      </w:pPr>
-      <w:r>
-        <w:rPr>
-          <w:rFonts w:hint="eastAsia"/>
-        </w:rPr>
-        <w:t>TCP</w:t>
-      </w:r>
-      <w:r>
-        <w:rPr>
-          <w:rFonts w:hint="eastAsia"/>
-        </w:rPr>
-        <w:t>建立连接和关闭</w:t>
-      </w:r>
-    </w:p>
-    <w:p>
-      <w:pPr>
-        <w:pStyle w:val="4"/>
-      </w:pPr>
-      <w:r>
-        <w:rPr>
-          <w:rFonts w:hint="eastAsia"/>
-        </w:rPr>
-        <w:t>三次握手建立连接</w:t>
-      </w:r>
-    </w:p>
-    <w:p>
-      <w:pPr>
-        <w:pStyle w:val="4"/>
-      </w:pPr>
-      <w:r>
-        <w:rPr>
-          <w:rFonts w:hint="eastAsia"/>
-        </w:rPr>
-        <w:t>四次握手建立连接</w:t>
-      </w:r>
-    </w:p>
-    <w:p>
-      <w:pPr>
-        <w:pStyle w:val="4"/>
-      </w:pPr>
-      <w:r>
-        <w:rPr>
-          <w:rFonts w:hint="eastAsia"/>
-        </w:rPr>
-        <w:t>TIME_WAIT</w:t>
-      </w:r>
-      <w:r>
-        <w:rPr>
-          <w:rFonts w:hint="eastAsia"/>
-        </w:rPr>
-        <w:t>状态</w:t>
-      </w:r>
-    </w:p>
-    <w:p>
-      <w:pPr>
-        <w:pStyle w:val="3"/>
-      </w:pPr>
-      <w:r>
-        <w:rPr>
-          <w:rFonts w:hint="eastAsia"/>
-        </w:rPr>
-        <w:t>RST</w:t>
-      </w:r>
-      <w:r>
-        <w:rPr>
-          <w:rFonts w:hint="eastAsia"/>
-        </w:rPr>
-        <w:t>复位报文段</w:t>
-      </w:r>
-    </w:p>
-    <w:p>
-      <w:pPr>
-        <w:pStyle w:val="4"/>
-      </w:pPr>
-      <w:r>
-        <w:rPr>
-          <w:rFonts w:hint="eastAsia"/>
-        </w:rPr>
-        <w:t>RST</w:t>
-      </w:r>
-      <w:r>
-        <w:rPr>
-          <w:rFonts w:hint="eastAsia"/>
-        </w:rPr>
-        <w:t>报文段的作用</w:t>
-      </w:r>
-    </w:p>
-    <w:p>
-      <w:pPr>
-        <w:pStyle w:val="4"/>
-      </w:pPr>
-      <w:r>
-        <w:rPr>
-          <w:rFonts w:hint="eastAsia"/>
-        </w:rPr>
-        <w:t>发送</w:t>
-      </w:r>
-      <w:r>
-        <w:rPr>
-          <w:rFonts w:hint="eastAsia"/>
-        </w:rPr>
-        <w:t>RST</w:t>
-      </w:r>
-      <w:r>
-        <w:rPr>
-          <w:rFonts w:hint="eastAsia"/>
-        </w:rPr>
-        <w:t>报文段的情况</w:t>
-      </w:r>
-    </w:p>
-    <w:p>
-      <w:pPr>
-        <w:pStyle w:val="3"/>
-      </w:pPr>
-      <w:r>
-        <w:rPr>
-          <w:rFonts w:hint="eastAsia"/>
-        </w:rPr>
-        <w:t>TCP</w:t>
-      </w:r>
-      <w:r>
-        <w:rPr>
-          <w:rFonts w:hint="eastAsia"/>
-        </w:rPr>
-        <w:t>可靠传输机制</w:t>
-      </w:r>
-    </w:p>
-    <w:p>
-      <w:pPr>
-        <w:pStyle w:val="4"/>
-      </w:pPr>
-      <w:r>
-        <w:rPr>
-          <w:rFonts w:hint="eastAsia"/>
-        </w:rPr>
-        <w:t>TCP</w:t>
-      </w:r>
-      <w:r>
-        <w:rPr>
-          <w:rFonts w:hint="eastAsia"/>
-        </w:rPr>
-        <w:t>超时重传</w:t>
-      </w:r>
-    </w:p>
-    <w:p>
-      <w:pPr>
-        <w:pStyle w:val="4"/>
-      </w:pPr>
-      <w:r>
-        <w:rPr>
-          <w:rFonts w:hint="eastAsia"/>
-        </w:rPr>
-        <w:t>TCP</w:t>
-      </w:r>
-      <w:r>
-        <w:rPr>
-          <w:rFonts w:hint="eastAsia"/>
-        </w:rPr>
-        <w:t>拥塞控制过程</w:t>
-      </w:r>
-    </w:p>
-    <w:p/>
-    <w:p>
-      <w:pPr>
-        <w:pStyle w:val="1"/>
-      </w:pPr>
-      <w:r>
-        <w:rPr>
-          <w:rFonts w:hint="eastAsia"/>
-        </w:rPr>
-        <w:t>应用层</w:t>
-      </w:r>
-    </w:p>
-    <w:p>
-      <w:pPr>
-        <w:ind w:firstLine="420"/>
-      </w:pPr>
-      <w:r>
-        <w:rPr>
-          <w:rFonts w:hint="eastAsia"/>
-        </w:rPr>
-        <w:t>应用程序收到</w:t>
-      </w:r>
-      <w:r>
-        <w:rPr>
-          <w:rFonts w:hint="eastAsia"/>
-        </w:rPr>
-        <w:t>"</w:t>
-      </w:r>
-      <w:r>
-        <w:rPr>
-          <w:rFonts w:hint="eastAsia"/>
-        </w:rPr>
-        <w:t>传输层</w:t>
-      </w:r>
-      <w:r>
-        <w:rPr>
-          <w:rFonts w:hint="eastAsia"/>
-        </w:rPr>
-        <w:t>"</w:t>
-      </w:r>
-      <w:r>
-        <w:rPr>
-          <w:rFonts w:hint="eastAsia"/>
-        </w:rPr>
-        <w:t>的数据，接下来就要进行解读。由于互联网是开放架构，数据来源五花八门，必须事先规定好格式，否则根本无法解读。</w:t>
-      </w:r>
-    </w:p>
-    <w:p>
-      <w:pPr>
-        <w:ind w:firstLine="420"/>
-      </w:pPr>
-      <w:r>
-        <w:rPr>
-          <w:rFonts w:hint="eastAsia"/>
-          <w:color w:val="FF0000"/>
-        </w:rPr>
-        <w:t>"</w:t>
-      </w:r>
-      <w:r>
-        <w:rPr>
-          <w:rFonts w:hint="eastAsia"/>
-          <w:color w:val="FF0000"/>
-        </w:rPr>
-        <w:t>应用层</w:t>
-      </w:r>
-      <w:r>
-        <w:rPr>
-          <w:rFonts w:hint="eastAsia"/>
-          <w:color w:val="FF0000"/>
-        </w:rPr>
-        <w:t>"</w:t>
-      </w:r>
-      <w:r>
-        <w:rPr>
-          <w:rFonts w:hint="eastAsia"/>
-          <w:color w:val="FF0000"/>
-        </w:rPr>
-        <w:t>的作用，就是规定应用程序的数据格式</w:t>
-      </w:r>
-      <w:r>
-        <w:rPr>
-          <w:rFonts w:hint="eastAsia"/>
-        </w:rPr>
-        <w:t>。</w:t>
-      </w:r>
-    </w:p>
-    <w:p>
-      <w:pPr>
-        <w:ind w:firstLine="420"/>
-      </w:pPr>
-      <w:r>
-        <w:rPr>
-          <w:rFonts w:hint="eastAsia"/>
-        </w:rPr>
-        <w:t>举例来说，</w:t>
-      </w:r>
-      <w:r>
-        <w:rPr>
-          <w:rFonts w:hint="eastAsia"/>
-        </w:rPr>
-        <w:t>TCP</w:t>
-      </w:r>
-      <w:r>
-        <w:rPr>
-          <w:rFonts w:hint="eastAsia"/>
-        </w:rPr>
-        <w:t>协议可以为各种各样的程序传递数据，比如</w:t>
-      </w:r>
-      <w:r>
-        <w:rPr>
-          <w:rFonts w:hint="eastAsia"/>
-        </w:rPr>
-        <w:t>Email</w:t>
-      </w:r>
-      <w:r>
-        <w:rPr>
-          <w:rFonts w:hint="eastAsia"/>
-        </w:rPr>
-        <w:t>、</w:t>
-      </w:r>
-      <w:r>
-        <w:rPr>
-          <w:rFonts w:hint="eastAsia"/>
-        </w:rPr>
-        <w:t>WWW</w:t>
-      </w:r>
-      <w:r>
-        <w:rPr>
-          <w:rFonts w:hint="eastAsia"/>
-        </w:rPr>
-        <w:t>、</w:t>
-      </w:r>
-      <w:r>
-        <w:rPr>
-          <w:rFonts w:hint="eastAsia"/>
-        </w:rPr>
-        <w:t>FTP</w:t>
-      </w:r>
-      <w:r>
-        <w:rPr>
-          <w:rFonts w:hint="eastAsia"/>
-        </w:rPr>
-        <w:t>等等。那么，必须有不同协议规定电子邮件、网页、</w:t>
-      </w:r>
-      <w:r>
-        <w:rPr>
-          <w:rFonts w:hint="eastAsia"/>
-        </w:rPr>
-        <w:t>FTP</w:t>
-      </w:r>
-      <w:r>
-        <w:rPr>
-          <w:rFonts w:hint="eastAsia"/>
-        </w:rPr>
-        <w:t>数据的格式，这些应用程序协议就构成了</w:t>
+        <w:t>应用程序协议就构成了</w:t>
       </w:r>
       <w:r>
         <w:rPr>
@@ -5837,7 +7005,7 @@
                     <pic:cNvPicPr/>
                   </pic:nvPicPr>
                   <pic:blipFill>
-                    <a:blip r:embed="rId16"/>
+                    <a:blip r:embed="rId22"/>
                     <a:stretch>
                       <a:fillRect/>
                     </a:stretch>
@@ -5921,14 +7089,7 @@
         <w:rPr>
           <w:rFonts w:hint="eastAsia"/>
         </w:rPr>
-        <w:t>至此，整个互联网的五层结构，自下而上全部讲完了。这是从系统的角度，</w:t>
-      </w:r>
-      <w:r>
-        <w:rPr>
-          <w:rFonts w:hint="eastAsia"/>
-        </w:rPr>
-        <w:lastRenderedPageBreak/>
-        <w:t>解释互联网是如何构成的。</w:t>
+        <w:t>至此，整个互联网的五层结构，自下而上全部讲完了。这是从系统的角度，解释互联网是如何构成的。</w:t>
       </w:r>
     </w:p>
     <w:p/>
@@ -5975,7 +7136,7 @@
                     <pic:cNvPicPr/>
                   </pic:nvPicPr>
                   <pic:blipFill>
-                    <a:blip r:embed="rId17"/>
+                    <a:blip r:embed="rId23"/>
                     <a:stretch>
                       <a:fillRect/>
                     </a:stretch>
@@ -6139,7 +7300,7 @@
                     <pic:cNvPicPr/>
                   </pic:nvPicPr>
                   <pic:blipFill>
-                    <a:blip r:embed="rId18"/>
+                    <a:blip r:embed="rId24"/>
                     <a:stretch>
                       <a:fillRect/>
                     </a:stretch>
@@ -6193,7 +7354,14 @@
         <w:rPr>
           <w:rFonts w:hint="eastAsia"/>
         </w:rPr>
-        <w:t>地址，必须通过</w:t>
+        <w:t>地址，</w:t>
+      </w:r>
+      <w:r>
+        <w:rPr>
+          <w:rFonts w:hint="eastAsia"/>
+        </w:rPr>
+        <w:lastRenderedPageBreak/>
+        <w:t>必须通过</w:t>
       </w:r>
       <w:r>
         <w:rPr>
@@ -6471,7 +7639,6 @@
               <w:rPr>
                 <w:rFonts w:hint="eastAsia"/>
               </w:rPr>
-              <w:lastRenderedPageBreak/>
               <w:t>同一个子网络</w:t>
             </w:r>
           </w:p>
@@ -6808,7 +7975,7 @@
                     <pic:cNvPicPr/>
                   </pic:nvPicPr>
                   <pic:blipFill>
-                    <a:blip r:embed="rId19"/>
+                    <a:blip r:embed="rId25"/>
                     <a:stretch>
                       <a:fillRect/>
                     </a:stretch>
@@ -6861,6 +8028,7 @@
         <w:rPr>
           <w:rFonts w:hint="eastAsia"/>
         </w:rPr>
+        <w:lastRenderedPageBreak/>
         <w:t>这四个参数缺一不可，后文会解释为什么需要知道它们才能上网。由于它们是给定的，计算机每次开机，都会分到同样的</w:t>
       </w:r>
       <w:r>
@@ -6981,7 +8149,6 @@
         <w:rPr>
           <w:rFonts w:hint="eastAsia"/>
         </w:rPr>
-        <w:lastRenderedPageBreak/>
         <w:t>动态</w:t>
       </w:r>
       <w:r>
@@ -7277,7 +8444,7 @@
                     <pic:cNvPicPr/>
                   </pic:nvPicPr>
                   <pic:blipFill>
-                    <a:blip r:embed="rId20"/>
+                    <a:blip r:embed="rId26"/>
                     <a:stretch>
                       <a:fillRect/>
                     </a:stretch>
@@ -7408,7 +8575,14 @@
         <w:rPr>
           <w:rFonts w:hint="eastAsia"/>
         </w:rPr>
-        <w:t>地址，后者这时不知道，就填入一个广播地址：</w:t>
+        <w:t>地址，后者这时不</w:t>
+      </w:r>
+      <w:r>
+        <w:rPr>
+          <w:rFonts w:hint="eastAsia"/>
+        </w:rPr>
+        <w:lastRenderedPageBreak/>
+        <w:t>知道，就填入一个广播地址：</w:t>
       </w:r>
       <w:r>
         <w:rPr>
@@ -7634,38 +8808,648 @@
         <w:rPr>
           <w:rFonts w:hint="eastAsia"/>
         </w:rPr>
-        <w:t>这个数据包构造完成后，就可以发出了。以太网是广播发送，同一个子网络</w:t>
+        <w:t>这个数据包构造完成后，就可以发出了。以太网是广播发送，同一个子网络的每台计算机都收到了这个包。因为接收方的</w:t>
+      </w:r>
+      <w:r>
+        <w:rPr>
+          <w:rFonts w:hint="eastAsia"/>
+        </w:rPr>
+        <w:t>MAC</w:t>
+      </w:r>
+      <w:r>
+        <w:rPr>
+          <w:rFonts w:hint="eastAsia"/>
+        </w:rPr>
+        <w:t>地址是</w:t>
+      </w:r>
+      <w:r>
+        <w:rPr>
+          <w:rFonts w:hint="eastAsia"/>
+        </w:rPr>
+        <w:t>FF-FF-FF-FF-FF-FF</w:t>
+      </w:r>
+      <w:r>
+        <w:rPr>
+          <w:rFonts w:hint="eastAsia"/>
+        </w:rPr>
+        <w:t>，看不出是发给谁的，所以每台收到这个包的计算机，还必须分析这个包的</w:t>
+      </w:r>
+      <w:r>
+        <w:rPr>
+          <w:rFonts w:hint="eastAsia"/>
+        </w:rPr>
+        <w:t>IP</w:t>
+      </w:r>
+      <w:r>
+        <w:rPr>
+          <w:rFonts w:hint="eastAsia"/>
+        </w:rPr>
+        <w:t>地址，才能确定是不是发给自己的。当看到发出方</w:t>
+      </w:r>
+      <w:r>
+        <w:rPr>
+          <w:rFonts w:hint="eastAsia"/>
+        </w:rPr>
+        <w:t>IP</w:t>
+      </w:r>
+      <w:r>
+        <w:rPr>
+          <w:rFonts w:hint="eastAsia"/>
+        </w:rPr>
+        <w:t>地址是</w:t>
+      </w:r>
+      <w:r>
+        <w:rPr>
+          <w:rFonts w:hint="eastAsia"/>
+        </w:rPr>
+        <w:t>0.0.0.0</w:t>
+      </w:r>
+      <w:r>
+        <w:rPr>
+          <w:rFonts w:hint="eastAsia"/>
+        </w:rPr>
+        <w:t>，接收方是</w:t>
+      </w:r>
+      <w:r>
+        <w:rPr>
+          <w:rFonts w:hint="eastAsia"/>
+        </w:rPr>
+        <w:t>255.255.255.255</w:t>
+      </w:r>
+      <w:r>
+        <w:rPr>
+          <w:rFonts w:hint="eastAsia"/>
+        </w:rPr>
+        <w:t>，于是</w:t>
+      </w:r>
+      <w:r>
+        <w:rPr>
+          <w:rFonts w:hint="eastAsia"/>
+        </w:rPr>
+        <w:t>DHCP</w:t>
+      </w:r>
+      <w:r>
+        <w:rPr>
+          <w:rFonts w:hint="eastAsia"/>
+        </w:rPr>
+        <w:t>服务器知道</w:t>
+      </w:r>
+      <w:r>
+        <w:rPr>
+          <w:rFonts w:hint="eastAsia"/>
+        </w:rPr>
+        <w:t>"</w:t>
+      </w:r>
+      <w:r>
+        <w:rPr>
+          <w:rFonts w:hint="eastAsia"/>
+        </w:rPr>
+        <w:t>这个包是发给我的</w:t>
+      </w:r>
+      <w:r>
+        <w:rPr>
+          <w:rFonts w:hint="eastAsia"/>
+        </w:rPr>
+        <w:t>"</w:t>
+      </w:r>
+      <w:r>
+        <w:rPr>
+          <w:rFonts w:hint="eastAsia"/>
+        </w:rPr>
+        <w:t>，而其他计算机就可以丢弃这个包。</w:t>
+      </w:r>
+    </w:p>
+    <w:p>
+      <w:pPr>
+        <w:ind w:firstLine="420"/>
+      </w:pPr>
+      <w:r>
+        <w:rPr>
+          <w:rFonts w:hint="eastAsia"/>
+        </w:rPr>
+        <w:t>接下来，</w:t>
+      </w:r>
+      <w:r>
+        <w:rPr>
+          <w:rFonts w:hint="eastAsia"/>
+        </w:rPr>
+        <w:t>DHCP</w:t>
+      </w:r>
+      <w:r>
+        <w:rPr>
+          <w:rFonts w:hint="eastAsia"/>
+        </w:rPr>
+        <w:t>服务器读出这个包的数据内容，分配好</w:t>
+      </w:r>
+      <w:r>
+        <w:rPr>
+          <w:rFonts w:hint="eastAsia"/>
+        </w:rPr>
+        <w:t>IP</w:t>
+      </w:r>
+      <w:r>
+        <w:rPr>
+          <w:rFonts w:hint="eastAsia"/>
+        </w:rPr>
+        <w:t>地址，发送回去一个</w:t>
+      </w:r>
+      <w:r>
+        <w:rPr>
+          <w:rFonts w:hint="eastAsia"/>
+        </w:rPr>
+        <w:t>"DHCP</w:t>
+      </w:r>
+      <w:r>
+        <w:rPr>
+          <w:rFonts w:hint="eastAsia"/>
+        </w:rPr>
+        <w:t>响应</w:t>
+      </w:r>
+      <w:r>
+        <w:rPr>
+          <w:rFonts w:hint="eastAsia"/>
+        </w:rPr>
+        <w:t>"</w:t>
+      </w:r>
+      <w:r>
+        <w:rPr>
+          <w:rFonts w:hint="eastAsia"/>
+        </w:rPr>
+        <w:t>数据包。这个响应包的结构也是类似的，以太网标头的</w:t>
+      </w:r>
+      <w:r>
+        <w:rPr>
+          <w:rFonts w:hint="eastAsia"/>
+        </w:rPr>
+        <w:t>MAC</w:t>
+      </w:r>
+      <w:r>
+        <w:rPr>
+          <w:rFonts w:hint="eastAsia"/>
+        </w:rPr>
+        <w:t>地址是双方的网卡地址，</w:t>
+      </w:r>
+      <w:r>
+        <w:rPr>
+          <w:rFonts w:hint="eastAsia"/>
+        </w:rPr>
+        <w:t>IP</w:t>
+      </w:r>
+      <w:r>
+        <w:rPr>
+          <w:rFonts w:hint="eastAsia"/>
+        </w:rPr>
+        <w:t>标头的</w:t>
+      </w:r>
+      <w:r>
+        <w:rPr>
+          <w:rFonts w:hint="eastAsia"/>
+        </w:rPr>
+        <w:t>IP</w:t>
+      </w:r>
+      <w:r>
+        <w:rPr>
+          <w:rFonts w:hint="eastAsia"/>
+        </w:rPr>
+        <w:t>地址是</w:t>
+      </w:r>
+      <w:r>
+        <w:rPr>
+          <w:rFonts w:hint="eastAsia"/>
+        </w:rPr>
+        <w:t>DHCP</w:t>
+      </w:r>
+      <w:r>
+        <w:rPr>
+          <w:rFonts w:hint="eastAsia"/>
+        </w:rPr>
+        <w:t>服务器的</w:t>
+      </w:r>
+      <w:r>
+        <w:rPr>
+          <w:rFonts w:hint="eastAsia"/>
+        </w:rPr>
+        <w:t>IP</w:t>
+      </w:r>
+      <w:r>
+        <w:rPr>
+          <w:rFonts w:hint="eastAsia"/>
+        </w:rPr>
+        <w:t>地址（发出方）和</w:t>
+      </w:r>
+      <w:r>
+        <w:rPr>
+          <w:rFonts w:hint="eastAsia"/>
+        </w:rPr>
+        <w:t>255.255.255.255</w:t>
+      </w:r>
+      <w:r>
+        <w:rPr>
+          <w:rFonts w:hint="eastAsia"/>
+        </w:rPr>
+        <w:t>（接收方），</w:t>
+      </w:r>
+      <w:r>
+        <w:rPr>
+          <w:rFonts w:hint="eastAsia"/>
+        </w:rPr>
+        <w:t>UDP</w:t>
+      </w:r>
+      <w:r>
+        <w:rPr>
+          <w:rFonts w:hint="eastAsia"/>
+        </w:rPr>
+        <w:t>标头的端口是</w:t>
+      </w:r>
+      <w:r>
+        <w:rPr>
+          <w:rFonts w:hint="eastAsia"/>
+        </w:rPr>
+        <w:t>67</w:t>
+      </w:r>
+      <w:r>
+        <w:rPr>
+          <w:rFonts w:hint="eastAsia"/>
+        </w:rPr>
+        <w:t>（发出方）和</w:t>
+      </w:r>
+      <w:r>
+        <w:rPr>
+          <w:rFonts w:hint="eastAsia"/>
+        </w:rPr>
+        <w:t>68</w:t>
+      </w:r>
+      <w:r>
+        <w:rPr>
+          <w:rFonts w:hint="eastAsia"/>
+        </w:rPr>
+        <w:t>（接收方），分配给请求端的</w:t>
+      </w:r>
+      <w:r>
+        <w:rPr>
+          <w:rFonts w:hint="eastAsia"/>
+        </w:rPr>
+        <w:t>IP</w:t>
+      </w:r>
+      <w:r>
+        <w:rPr>
+          <w:rFonts w:hint="eastAsia"/>
+        </w:rPr>
+        <w:t>地址和本网络的具体参数则包含在</w:t>
+      </w:r>
+      <w:r>
+        <w:rPr>
+          <w:rFonts w:hint="eastAsia"/>
+        </w:rPr>
+        <w:t>Data</w:t>
+      </w:r>
+      <w:r>
+        <w:rPr>
+          <w:rFonts w:hint="eastAsia"/>
+        </w:rPr>
+        <w:t>部分。</w:t>
+      </w:r>
+    </w:p>
+    <w:p>
+      <w:pPr>
+        <w:ind w:firstLine="420"/>
+      </w:pPr>
+      <w:r>
+        <w:rPr>
+          <w:rFonts w:hint="eastAsia"/>
+        </w:rPr>
+        <w:t>新加入的计算机收到这个响应包，于是就知道了自己的</w:t>
+      </w:r>
+      <w:r>
+        <w:rPr>
+          <w:rFonts w:hint="eastAsia"/>
+        </w:rPr>
+        <w:t>IP</w:t>
+      </w:r>
+      <w:r>
+        <w:rPr>
+          <w:rFonts w:hint="eastAsia"/>
+        </w:rPr>
+        <w:t>地址、子网掩码、网关地址、</w:t>
+      </w:r>
+      <w:r>
+        <w:rPr>
+          <w:rFonts w:hint="eastAsia"/>
+        </w:rPr>
+        <w:t>DNS</w:t>
+      </w:r>
+      <w:r>
+        <w:rPr>
+          <w:rFonts w:hint="eastAsia"/>
+        </w:rPr>
+        <w:t>服务器等等参数。</w:t>
+      </w:r>
+    </w:p>
+    <w:p/>
+    <w:p>
+      <w:pPr>
+        <w:pStyle w:val="2"/>
+      </w:pPr>
+      <w:r>
+        <w:rPr>
+          <w:rFonts w:hint="eastAsia"/>
+        </w:rPr>
+        <w:t>上网设置：小结</w:t>
+      </w:r>
+    </w:p>
+    <w:p>
+      <w:pPr>
+        <w:ind w:firstLine="420"/>
+      </w:pPr>
+      <w:r>
+        <w:rPr>
+          <w:rFonts w:hint="eastAsia"/>
+        </w:rPr>
+        <w:t>这个部分，需要记住的就是一点：不管是</w:t>
+      </w:r>
+      <w:r>
+        <w:rPr>
+          <w:rFonts w:hint="eastAsia"/>
+        </w:rPr>
+        <w:t>"</w:t>
+      </w:r>
+      <w:r>
+        <w:rPr>
+          <w:rFonts w:hint="eastAsia"/>
+        </w:rPr>
+        <w:t>静态</w:t>
+      </w:r>
+      <w:r>
+        <w:rPr>
+          <w:rFonts w:hint="eastAsia"/>
+        </w:rPr>
+        <w:t>IP</w:t>
+      </w:r>
+      <w:r>
+        <w:rPr>
+          <w:rFonts w:hint="eastAsia"/>
+        </w:rPr>
+        <w:t>地址</w:t>
+      </w:r>
+      <w:r>
+        <w:rPr>
+          <w:rFonts w:hint="eastAsia"/>
+        </w:rPr>
+        <w:t>"</w:t>
+      </w:r>
+      <w:r>
+        <w:rPr>
+          <w:rFonts w:hint="eastAsia"/>
+        </w:rPr>
+        <w:t>还是</w:t>
+      </w:r>
+      <w:r>
+        <w:rPr>
+          <w:rFonts w:hint="eastAsia"/>
+        </w:rPr>
+        <w:t>"</w:t>
+      </w:r>
+      <w:r>
+        <w:rPr>
+          <w:rFonts w:hint="eastAsia"/>
+        </w:rPr>
+        <w:t>动态</w:t>
+      </w:r>
+      <w:r>
+        <w:rPr>
+          <w:rFonts w:hint="eastAsia"/>
+        </w:rPr>
+        <w:t>IP</w:t>
+      </w:r>
+      <w:r>
+        <w:rPr>
+          <w:rFonts w:hint="eastAsia"/>
+        </w:rPr>
+        <w:t>地址</w:t>
+      </w:r>
+      <w:r>
+        <w:rPr>
+          <w:rFonts w:hint="eastAsia"/>
+        </w:rPr>
+        <w:t>"</w:t>
+      </w:r>
+      <w:r>
+        <w:rPr>
+          <w:rFonts w:hint="eastAsia"/>
+        </w:rPr>
+        <w:t>，电脑上网的首要步骤，是确定四个参数。这四个值很重要，值得重复一遍：</w:t>
+      </w:r>
+    </w:p>
+    <w:p>
+      <w:r>
+        <w:rPr>
+          <w:rFonts w:hint="eastAsia"/>
+        </w:rPr>
+        <w:t xml:space="preserve">　　</w:t>
+      </w:r>
+      <w:r>
+        <w:rPr>
+          <w:rFonts w:hint="eastAsia"/>
+        </w:rPr>
+        <w:t xml:space="preserve">* </w:t>
+      </w:r>
+      <w:r>
+        <w:rPr>
+          <w:rFonts w:hint="eastAsia"/>
+        </w:rPr>
+        <w:t>本机的</w:t>
+      </w:r>
+      <w:r>
+        <w:rPr>
+          <w:rFonts w:hint="eastAsia"/>
+        </w:rPr>
+        <w:t>IP</w:t>
+      </w:r>
+      <w:r>
+        <w:rPr>
+          <w:rFonts w:hint="eastAsia"/>
+        </w:rPr>
+        <w:t>地址</w:t>
+      </w:r>
+    </w:p>
+    <w:p>
+      <w:r>
+        <w:rPr>
+          <w:rFonts w:hint="eastAsia"/>
+        </w:rPr>
+        <w:t xml:space="preserve">　　</w:t>
+      </w:r>
+      <w:r>
+        <w:rPr>
+          <w:rFonts w:hint="eastAsia"/>
+        </w:rPr>
+        <w:t xml:space="preserve">* </w:t>
+      </w:r>
+      <w:r>
+        <w:rPr>
+          <w:rFonts w:hint="eastAsia"/>
+        </w:rPr>
+        <w:t>子网掩码</w:t>
+      </w:r>
+    </w:p>
+    <w:p>
+      <w:r>
+        <w:rPr>
+          <w:rFonts w:hint="eastAsia"/>
+        </w:rPr>
+        <w:t xml:space="preserve">　　</w:t>
+      </w:r>
+      <w:r>
+        <w:rPr>
+          <w:rFonts w:hint="eastAsia"/>
+        </w:rPr>
+        <w:t xml:space="preserve">* </w:t>
+      </w:r>
+      <w:r>
+        <w:rPr>
+          <w:rFonts w:hint="eastAsia"/>
+        </w:rPr>
+        <w:t>网关的</w:t>
+      </w:r>
+      <w:r>
+        <w:rPr>
+          <w:rFonts w:hint="eastAsia"/>
+        </w:rPr>
+        <w:t>IP</w:t>
+      </w:r>
+      <w:r>
+        <w:rPr>
+          <w:rFonts w:hint="eastAsia"/>
+        </w:rPr>
+        <w:t>地址</w:t>
+      </w:r>
+    </w:p>
+    <w:p>
+      <w:r>
+        <w:rPr>
+          <w:rFonts w:hint="eastAsia"/>
+        </w:rPr>
+        <w:t xml:space="preserve">　　</w:t>
+      </w:r>
+      <w:r>
+        <w:rPr>
+          <w:rFonts w:hint="eastAsia"/>
+        </w:rPr>
+        <w:t>* DNS</w:t>
+      </w:r>
+      <w:r>
+        <w:rPr>
+          <w:rFonts w:hint="eastAsia"/>
+        </w:rPr>
+        <w:t>的</w:t>
+      </w:r>
+      <w:r>
+        <w:rPr>
+          <w:rFonts w:hint="eastAsia"/>
+        </w:rPr>
+        <w:t>IP</w:t>
+      </w:r>
+      <w:r>
+        <w:rPr>
+          <w:rFonts w:hint="eastAsia"/>
+        </w:rPr>
+        <w:t>地址</w:t>
+      </w:r>
+    </w:p>
+    <w:p>
+      <w:pPr>
+        <w:ind w:firstLine="420"/>
+      </w:pPr>
+      <w:r>
+        <w:rPr>
+          <w:rFonts w:hint="eastAsia"/>
+        </w:rPr>
+        <w:t>有了这几个数值，电脑就可以上网</w:t>
+      </w:r>
+      <w:r>
+        <w:rPr>
+          <w:rFonts w:hint="eastAsia"/>
+        </w:rPr>
+        <w:t>"</w:t>
+      </w:r>
+      <w:r>
+        <w:rPr>
+          <w:rFonts w:hint="eastAsia"/>
+        </w:rPr>
+        <w:t>冲浪</w:t>
+      </w:r>
+      <w:r>
+        <w:rPr>
+          <w:rFonts w:hint="eastAsia"/>
+        </w:rPr>
+        <w:t>"</w:t>
+      </w:r>
+      <w:r>
+        <w:rPr>
+          <w:rFonts w:hint="eastAsia"/>
+        </w:rPr>
+        <w:t>了。接下来，我们来看一个实例，</w:t>
       </w:r>
       <w:r>
         <w:rPr>
           <w:rFonts w:hint="eastAsia"/>
         </w:rPr>
         <w:lastRenderedPageBreak/>
-        <w:t>的每台计算机都收到了这个包。因为接收方的</w:t>
-      </w:r>
-      <w:r>
-        <w:rPr>
-          <w:rFonts w:hint="eastAsia"/>
-        </w:rPr>
-        <w:t>MAC</w:t>
-      </w:r>
-      <w:r>
-        <w:rPr>
-          <w:rFonts w:hint="eastAsia"/>
-        </w:rPr>
-        <w:t>地址是</w:t>
-      </w:r>
-      <w:r>
-        <w:rPr>
-          <w:rFonts w:hint="eastAsia"/>
-        </w:rPr>
-        <w:t>FF-FF-FF-FF-FF-FF</w:t>
-      </w:r>
-      <w:r>
-        <w:rPr>
-          <w:rFonts w:hint="eastAsia"/>
-        </w:rPr>
-        <w:t>，看不出是发给谁的，所以每台收到这个包的计算机，还必须分析这个包的</w:t>
+        <w:t>当用户访问网页的时候，互联网协议是怎么运作的。</w:t>
+      </w:r>
+    </w:p>
+    <w:p/>
+    <w:p>
+      <w:pPr>
+        <w:pStyle w:val="1"/>
+      </w:pPr>
+      <w:r>
+        <w:rPr>
+          <w:rFonts w:hint="eastAsia"/>
+        </w:rPr>
+        <w:t>一个实例：访问网页</w:t>
+      </w:r>
+    </w:p>
+    <w:p>
+      <w:pPr>
+        <w:pStyle w:val="2"/>
+      </w:pPr>
+      <w:r>
+        <w:rPr>
+          <w:rFonts w:hint="eastAsia"/>
+        </w:rPr>
+        <w:t>本机参数</w:t>
+      </w:r>
+    </w:p>
+    <w:p>
+      <w:pPr>
+        <w:ind w:firstLine="420"/>
+      </w:pPr>
+      <w:r>
+        <w:rPr>
+          <w:rFonts w:hint="eastAsia"/>
+        </w:rPr>
+        <w:t>我们假定，经过上一节的步骤，用户设置好了自己的网络参数：</w:t>
+      </w:r>
+    </w:p>
+    <w:p>
+      <w:r>
+        <w:rPr>
+          <w:rFonts w:hint="eastAsia"/>
+        </w:rPr>
+        <w:t xml:space="preserve">　　</w:t>
+      </w:r>
+      <w:r>
+        <w:rPr>
+          <w:rFonts w:hint="eastAsia"/>
+        </w:rPr>
+        <w:t xml:space="preserve">* </w:t>
+      </w:r>
+      <w:r>
+        <w:rPr>
+          <w:rFonts w:hint="eastAsia"/>
+        </w:rPr>
+        <w:t>本机的</w:t>
       </w:r>
       <w:r>
         <w:rPr>
@@ -7677,7 +9461,59 @@
         <w:rPr>
           <w:rFonts w:hint="eastAsia"/>
         </w:rPr>
-        <w:t>地址，才能确定是不是发给自己的。当看到发出方</w:t>
+        <w:t>地址：</w:t>
+      </w:r>
+      <w:r>
+        <w:rPr>
+          <w:rFonts w:hint="eastAsia"/>
+        </w:rPr>
+        <w:t>192.168.1.100</w:t>
+      </w:r>
+    </w:p>
+    <w:p>
+      <w:r>
+        <w:rPr>
+          <w:rFonts w:hint="eastAsia"/>
+        </w:rPr>
+        <w:t xml:space="preserve">　　</w:t>
+      </w:r>
+      <w:r>
+        <w:rPr>
+          <w:rFonts w:hint="eastAsia"/>
+        </w:rPr>
+        <w:t xml:space="preserve">* </w:t>
+      </w:r>
+      <w:r>
+        <w:rPr>
+          <w:rFonts w:hint="eastAsia"/>
+        </w:rPr>
+        <w:t>子网掩码：</w:t>
+      </w:r>
+      <w:r>
+        <w:rPr>
+          <w:rFonts w:hint="eastAsia"/>
+        </w:rPr>
+        <w:t>255.255.255.0</w:t>
+      </w:r>
+    </w:p>
+    <w:p>
+      <w:r>
+        <w:rPr>
+          <w:rFonts w:hint="eastAsia"/>
+        </w:rPr>
+        <w:t xml:space="preserve">　　</w:t>
+      </w:r>
+      <w:r>
+        <w:rPr>
+          <w:rFonts w:hint="eastAsia"/>
+        </w:rPr>
+        <w:t xml:space="preserve">* </w:t>
+      </w:r>
+      <w:r>
+        <w:rPr>
+          <w:rFonts w:hint="eastAsia"/>
+        </w:rPr>
+        <w:t>网关的</w:t>
       </w:r>
       <w:r>
         <w:rPr>
@@ -7689,674 +9525,12 @@
         <w:rPr>
           <w:rFonts w:hint="eastAsia"/>
         </w:rPr>
-        <w:t>地址是</w:t>
-      </w:r>
-      <w:r>
-        <w:rPr>
-          <w:rFonts w:hint="eastAsia"/>
-        </w:rPr>
-        <w:t>0.0.0.0</w:t>
-      </w:r>
-      <w:r>
-        <w:rPr>
-          <w:rFonts w:hint="eastAsia"/>
-        </w:rPr>
-        <w:t>，接收方是</w:t>
-      </w:r>
-      <w:r>
-        <w:rPr>
-          <w:rFonts w:hint="eastAsia"/>
-        </w:rPr>
-        <w:t>255.255.255.255</w:t>
-      </w:r>
-      <w:r>
-        <w:rPr>
-          <w:rFonts w:hint="eastAsia"/>
-        </w:rPr>
-        <w:t>，于是</w:t>
-      </w:r>
-      <w:r>
-        <w:rPr>
-          <w:rFonts w:hint="eastAsia"/>
-        </w:rPr>
-        <w:t>DHCP</w:t>
-      </w:r>
-      <w:r>
-        <w:rPr>
-          <w:rFonts w:hint="eastAsia"/>
-        </w:rPr>
-        <w:t>服务器知道</w:t>
-      </w:r>
-      <w:r>
-        <w:rPr>
-          <w:rFonts w:hint="eastAsia"/>
-        </w:rPr>
-        <w:t>"</w:t>
-      </w:r>
-      <w:r>
-        <w:rPr>
-          <w:rFonts w:hint="eastAsia"/>
-        </w:rPr>
-        <w:t>这个包是发给我的</w:t>
-      </w:r>
-      <w:r>
-        <w:rPr>
-          <w:rFonts w:hint="eastAsia"/>
-        </w:rPr>
-        <w:t>"</w:t>
-      </w:r>
-      <w:r>
-        <w:rPr>
-          <w:rFonts w:hint="eastAsia"/>
-        </w:rPr>
-        <w:t>，而其他计算机就可以丢弃这个包。</w:t>
-      </w:r>
-    </w:p>
-    <w:p>
-      <w:pPr>
-        <w:ind w:firstLine="420"/>
-      </w:pPr>
-      <w:r>
-        <w:rPr>
-          <w:rFonts w:hint="eastAsia"/>
-        </w:rPr>
-        <w:t>接下来，</w:t>
-      </w:r>
-      <w:r>
-        <w:rPr>
-          <w:rFonts w:hint="eastAsia"/>
-        </w:rPr>
-        <w:t>DHCP</w:t>
-      </w:r>
-      <w:r>
-        <w:rPr>
-          <w:rFonts w:hint="eastAsia"/>
-        </w:rPr>
-        <w:t>服务器读出这个包的数据内容，分配好</w:t>
-      </w:r>
-      <w:r>
-        <w:rPr>
-          <w:rFonts w:hint="eastAsia"/>
-        </w:rPr>
-        <w:t>IP</w:t>
-      </w:r>
-      <w:r>
-        <w:rPr>
-          <w:rFonts w:hint="eastAsia"/>
-        </w:rPr>
-        <w:t>地址，发送回去一个</w:t>
-      </w:r>
-      <w:r>
-        <w:rPr>
-          <w:rFonts w:hint="eastAsia"/>
-        </w:rPr>
-        <w:t>"DHCP</w:t>
-      </w:r>
-      <w:r>
-        <w:rPr>
-          <w:rFonts w:hint="eastAsia"/>
-        </w:rPr>
-        <w:t>响应</w:t>
-      </w:r>
-      <w:r>
-        <w:rPr>
-          <w:rFonts w:hint="eastAsia"/>
-        </w:rPr>
-        <w:t>"</w:t>
-      </w:r>
-      <w:r>
-        <w:rPr>
-          <w:rFonts w:hint="eastAsia"/>
-        </w:rPr>
-        <w:t>数据包。这个响应包的结构也是类似的，以太网标头的</w:t>
-      </w:r>
-      <w:r>
-        <w:rPr>
-          <w:rFonts w:hint="eastAsia"/>
-        </w:rPr>
-        <w:t>MAC</w:t>
-      </w:r>
-      <w:r>
-        <w:rPr>
-          <w:rFonts w:hint="eastAsia"/>
-        </w:rPr>
-        <w:t>地址是双方的网卡地址，</w:t>
-      </w:r>
-      <w:r>
-        <w:rPr>
-          <w:rFonts w:hint="eastAsia"/>
-        </w:rPr>
-        <w:t>IP</w:t>
-      </w:r>
-      <w:r>
-        <w:rPr>
-          <w:rFonts w:hint="eastAsia"/>
-        </w:rPr>
-        <w:t>标头的</w:t>
-      </w:r>
-      <w:r>
-        <w:rPr>
-          <w:rFonts w:hint="eastAsia"/>
-        </w:rPr>
-        <w:t>IP</w:t>
-      </w:r>
-      <w:r>
-        <w:rPr>
-          <w:rFonts w:hint="eastAsia"/>
-        </w:rPr>
-        <w:t>地址是</w:t>
-      </w:r>
-      <w:r>
-        <w:rPr>
-          <w:rFonts w:hint="eastAsia"/>
-        </w:rPr>
-        <w:t>DHCP</w:t>
-      </w:r>
-      <w:r>
-        <w:rPr>
-          <w:rFonts w:hint="eastAsia"/>
-        </w:rPr>
-        <w:t>服务器的</w:t>
-      </w:r>
-      <w:r>
-        <w:rPr>
-          <w:rFonts w:hint="eastAsia"/>
-        </w:rPr>
-        <w:t>IP</w:t>
-      </w:r>
-      <w:r>
-        <w:rPr>
-          <w:rFonts w:hint="eastAsia"/>
-        </w:rPr>
-        <w:t>地址（发出方）和</w:t>
-      </w:r>
-      <w:r>
-        <w:rPr>
-          <w:rFonts w:hint="eastAsia"/>
-        </w:rPr>
-        <w:t>255.255.255.255</w:t>
-      </w:r>
-      <w:r>
-        <w:rPr>
-          <w:rFonts w:hint="eastAsia"/>
-        </w:rPr>
-        <w:t>（接收方），</w:t>
-      </w:r>
-      <w:r>
-        <w:rPr>
-          <w:rFonts w:hint="eastAsia"/>
-        </w:rPr>
-        <w:t>UDP</w:t>
-      </w:r>
-      <w:r>
-        <w:rPr>
-          <w:rFonts w:hint="eastAsia"/>
-        </w:rPr>
-        <w:t>标头的端口是</w:t>
-      </w:r>
-      <w:r>
-        <w:rPr>
-          <w:rFonts w:hint="eastAsia"/>
-        </w:rPr>
-        <w:t>67</w:t>
-      </w:r>
-      <w:r>
-        <w:rPr>
-          <w:rFonts w:hint="eastAsia"/>
-        </w:rPr>
-        <w:t>（发出方）和</w:t>
-      </w:r>
-      <w:r>
-        <w:rPr>
-          <w:rFonts w:hint="eastAsia"/>
-        </w:rPr>
-        <w:t>68</w:t>
-      </w:r>
-      <w:r>
-        <w:rPr>
-          <w:rFonts w:hint="eastAsia"/>
-        </w:rPr>
-        <w:t>（接收方），分配给请求端的</w:t>
-      </w:r>
-      <w:r>
-        <w:rPr>
-          <w:rFonts w:hint="eastAsia"/>
-        </w:rPr>
-        <w:t>IP</w:t>
-      </w:r>
-      <w:r>
-        <w:rPr>
-          <w:rFonts w:hint="eastAsia"/>
-        </w:rPr>
-        <w:t>地址和本网络的具体参数则包含在</w:t>
-      </w:r>
-      <w:r>
-        <w:rPr>
-          <w:rFonts w:hint="eastAsia"/>
-        </w:rPr>
-        <w:t>Data</w:t>
-      </w:r>
-      <w:r>
-        <w:rPr>
-          <w:rFonts w:hint="eastAsia"/>
-        </w:rPr>
-        <w:t>部分。</w:t>
-      </w:r>
-    </w:p>
-    <w:p>
-      <w:pPr>
-        <w:ind w:firstLine="420"/>
-      </w:pPr>
-      <w:r>
-        <w:rPr>
-          <w:rFonts w:hint="eastAsia"/>
-        </w:rPr>
-        <w:t>新加入的计算机收到这个响应包，于是就知道了自己的</w:t>
-      </w:r>
-      <w:r>
-        <w:rPr>
-          <w:rFonts w:hint="eastAsia"/>
-        </w:rPr>
-        <w:t>IP</w:t>
-      </w:r>
-      <w:r>
-        <w:rPr>
-          <w:rFonts w:hint="eastAsia"/>
-        </w:rPr>
-        <w:t>地址、子网掩码、网关地址、</w:t>
-      </w:r>
-      <w:r>
-        <w:rPr>
-          <w:rFonts w:hint="eastAsia"/>
-        </w:rPr>
-        <w:t>DNS</w:t>
-      </w:r>
-      <w:r>
-        <w:rPr>
-          <w:rFonts w:hint="eastAsia"/>
-        </w:rPr>
-        <w:t>服务器等等参数。</w:t>
-      </w:r>
-    </w:p>
-    <w:p/>
-    <w:p>
-      <w:pPr>
-        <w:pStyle w:val="2"/>
-      </w:pPr>
-      <w:r>
-        <w:rPr>
-          <w:rFonts w:hint="eastAsia"/>
-        </w:rPr>
-        <w:t>上网设置：小结</w:t>
-      </w:r>
-    </w:p>
-    <w:p>
-      <w:pPr>
-        <w:ind w:firstLine="420"/>
-      </w:pPr>
-      <w:r>
-        <w:rPr>
-          <w:rFonts w:hint="eastAsia"/>
-        </w:rPr>
-        <w:t>这个部分，需要记住的就是一点：不管是</w:t>
-      </w:r>
-      <w:r>
-        <w:rPr>
-          <w:rFonts w:hint="eastAsia"/>
-        </w:rPr>
-        <w:t>"</w:t>
-      </w:r>
-      <w:r>
-        <w:rPr>
-          <w:rFonts w:hint="eastAsia"/>
-        </w:rPr>
-        <w:t>静态</w:t>
-      </w:r>
-      <w:r>
-        <w:rPr>
-          <w:rFonts w:hint="eastAsia"/>
-        </w:rPr>
-        <w:t>IP</w:t>
-      </w:r>
-      <w:r>
-        <w:rPr>
-          <w:rFonts w:hint="eastAsia"/>
-        </w:rPr>
-        <w:t>地址</w:t>
-      </w:r>
-      <w:r>
-        <w:rPr>
-          <w:rFonts w:hint="eastAsia"/>
-        </w:rPr>
-        <w:t>"</w:t>
-      </w:r>
-      <w:r>
-        <w:rPr>
-          <w:rFonts w:hint="eastAsia"/>
-        </w:rPr>
-        <w:t>还是</w:t>
-      </w:r>
-      <w:r>
-        <w:rPr>
-          <w:rFonts w:hint="eastAsia"/>
-        </w:rPr>
-        <w:t>"</w:t>
-      </w:r>
-      <w:r>
-        <w:rPr>
-          <w:rFonts w:hint="eastAsia"/>
-        </w:rPr>
-        <w:t>动态</w:t>
-      </w:r>
-      <w:r>
-        <w:rPr>
-          <w:rFonts w:hint="eastAsia"/>
-        </w:rPr>
-        <w:t>IP</w:t>
-      </w:r>
-      <w:r>
-        <w:rPr>
-          <w:rFonts w:hint="eastAsia"/>
-        </w:rPr>
-        <w:t>地址</w:t>
-      </w:r>
-      <w:r>
-        <w:rPr>
-          <w:rFonts w:hint="eastAsia"/>
-        </w:rPr>
-        <w:t>"</w:t>
-      </w:r>
-      <w:r>
-        <w:rPr>
-          <w:rFonts w:hint="eastAsia"/>
-        </w:rPr>
-        <w:t>，电脑上网的首要步骤，是确定四个参数。这四个值很重要，值得重复一遍：</w:t>
-      </w:r>
-    </w:p>
-    <w:p>
-      <w:r>
-        <w:rPr>
-          <w:rFonts w:hint="eastAsia"/>
-        </w:rPr>
-        <w:t xml:space="preserve">　　</w:t>
-      </w:r>
-      <w:r>
-        <w:rPr>
-          <w:rFonts w:hint="eastAsia"/>
-        </w:rPr>
-        <w:t xml:space="preserve">* </w:t>
-      </w:r>
-      <w:r>
-        <w:rPr>
-          <w:rFonts w:hint="eastAsia"/>
-        </w:rPr>
-        <w:t>本机的</w:t>
-      </w:r>
-      <w:r>
-        <w:rPr>
-          <w:rFonts w:hint="eastAsia"/>
-        </w:rPr>
-        <w:t>IP</w:t>
-      </w:r>
-      <w:r>
-        <w:rPr>
-          <w:rFonts w:hint="eastAsia"/>
-        </w:rPr>
-        <w:t>地址</w:t>
-      </w:r>
-    </w:p>
-    <w:p>
-      <w:r>
-        <w:rPr>
-          <w:rFonts w:hint="eastAsia"/>
-        </w:rPr>
-        <w:t xml:space="preserve">　　</w:t>
-      </w:r>
-      <w:r>
-        <w:rPr>
-          <w:rFonts w:hint="eastAsia"/>
-        </w:rPr>
-        <w:t xml:space="preserve">* </w:t>
-      </w:r>
-      <w:r>
-        <w:rPr>
-          <w:rFonts w:hint="eastAsia"/>
-        </w:rPr>
-        <w:t>子网掩码</w:t>
-      </w:r>
-    </w:p>
-    <w:p>
-      <w:r>
-        <w:rPr>
-          <w:rFonts w:hint="eastAsia"/>
-        </w:rPr>
-        <w:t xml:space="preserve">　　</w:t>
-      </w:r>
-      <w:r>
-        <w:rPr>
-          <w:rFonts w:hint="eastAsia"/>
-        </w:rPr>
-        <w:t xml:space="preserve">* </w:t>
-      </w:r>
-      <w:r>
-        <w:rPr>
-          <w:rFonts w:hint="eastAsia"/>
-        </w:rPr>
-        <w:t>网关的</w:t>
-      </w:r>
-      <w:r>
-        <w:rPr>
-          <w:rFonts w:hint="eastAsia"/>
-        </w:rPr>
-        <w:t>IP</w:t>
-      </w:r>
-      <w:r>
-        <w:rPr>
-          <w:rFonts w:hint="eastAsia"/>
-        </w:rPr>
-        <w:t>地址</w:t>
-      </w:r>
-    </w:p>
-    <w:p>
-      <w:r>
-        <w:rPr>
-          <w:rFonts w:hint="eastAsia"/>
-        </w:rPr>
-        <w:t xml:space="preserve">　　</w:t>
-      </w:r>
-      <w:r>
-        <w:rPr>
-          <w:rFonts w:hint="eastAsia"/>
-        </w:rPr>
-        <w:t>* DNS</w:t>
-      </w:r>
-      <w:r>
-        <w:rPr>
-          <w:rFonts w:hint="eastAsia"/>
-        </w:rPr>
-        <w:t>的</w:t>
-      </w:r>
-      <w:r>
-        <w:rPr>
-          <w:rFonts w:hint="eastAsia"/>
-        </w:rPr>
-        <w:t>IP</w:t>
-      </w:r>
-      <w:r>
-        <w:rPr>
-          <w:rFonts w:hint="eastAsia"/>
-        </w:rPr>
-        <w:t>地址</w:t>
-      </w:r>
-    </w:p>
-    <w:p>
-      <w:pPr>
-        <w:ind w:firstLine="420"/>
-      </w:pPr>
-      <w:r>
-        <w:rPr>
-          <w:rFonts w:hint="eastAsia"/>
-        </w:rPr>
-        <w:t>有了这几个数值，电脑就可以上网</w:t>
-      </w:r>
-      <w:r>
-        <w:rPr>
-          <w:rFonts w:hint="eastAsia"/>
-        </w:rPr>
-        <w:t>"</w:t>
-      </w:r>
-      <w:r>
-        <w:rPr>
-          <w:rFonts w:hint="eastAsia"/>
-        </w:rPr>
-        <w:t>冲浪</w:t>
-      </w:r>
-      <w:r>
-        <w:rPr>
-          <w:rFonts w:hint="eastAsia"/>
-        </w:rPr>
-        <w:t>"</w:t>
-      </w:r>
-      <w:r>
-        <w:rPr>
-          <w:rFonts w:hint="eastAsia"/>
-        </w:rPr>
-        <w:t>了。接下来，我们来看一个实例，当用户访问网页的时候，互联网协议是怎么运作的。</w:t>
-      </w:r>
-    </w:p>
-    <w:p/>
-    <w:p>
-      <w:pPr>
-        <w:pStyle w:val="1"/>
-      </w:pPr>
-      <w:r>
-        <w:rPr>
-          <w:rFonts w:hint="eastAsia"/>
-        </w:rPr>
-        <w:t>一个实例：访问网页</w:t>
-      </w:r>
-    </w:p>
-    <w:p>
-      <w:pPr>
-        <w:pStyle w:val="2"/>
-      </w:pPr>
-      <w:r>
-        <w:rPr>
-          <w:rFonts w:hint="eastAsia"/>
-        </w:rPr>
-        <w:t>本机参数</w:t>
-      </w:r>
-    </w:p>
-    <w:p>
-      <w:pPr>
-        <w:ind w:firstLine="420"/>
-      </w:pPr>
-      <w:r>
-        <w:rPr>
-          <w:rFonts w:hint="eastAsia"/>
-        </w:rPr>
-        <w:t>我们假定，经过上一节的步骤，用户设置好了自己的网络参数：</w:t>
-      </w:r>
-    </w:p>
-    <w:p>
-      <w:r>
-        <w:rPr>
-          <w:rFonts w:hint="eastAsia"/>
-        </w:rPr>
-        <w:t xml:space="preserve">　　</w:t>
-      </w:r>
-      <w:r>
-        <w:rPr>
-          <w:rFonts w:hint="eastAsia"/>
-        </w:rPr>
-        <w:t xml:space="preserve">* </w:t>
-      </w:r>
-      <w:r>
-        <w:rPr>
-          <w:rFonts w:hint="eastAsia"/>
-        </w:rPr>
-        <w:t>本机的</w:t>
-      </w:r>
-      <w:r>
-        <w:rPr>
-          <w:rFonts w:hint="eastAsia"/>
-        </w:rPr>
-        <w:t>IP</w:t>
-      </w:r>
-      <w:r>
-        <w:rPr>
-          <w:rFonts w:hint="eastAsia"/>
-        </w:rPr>
         <w:t>地址：</w:t>
       </w:r>
       <w:r>
         <w:rPr>
           <w:rFonts w:hint="eastAsia"/>
         </w:rPr>
-        <w:t>192.168.1.100</w:t>
-      </w:r>
-    </w:p>
-    <w:p>
-      <w:r>
-        <w:rPr>
-          <w:rFonts w:hint="eastAsia"/>
-        </w:rPr>
-        <w:t xml:space="preserve">　　</w:t>
-      </w:r>
-      <w:r>
-        <w:rPr>
-          <w:rFonts w:hint="eastAsia"/>
-        </w:rPr>
-        <w:t xml:space="preserve">* </w:t>
-      </w:r>
-      <w:r>
-        <w:rPr>
-          <w:rFonts w:hint="eastAsia"/>
-        </w:rPr>
-        <w:t>子网掩码：</w:t>
-      </w:r>
-      <w:r>
-        <w:rPr>
-          <w:rFonts w:hint="eastAsia"/>
-        </w:rPr>
-        <w:t>255.255.255.0</w:t>
-      </w:r>
-    </w:p>
-    <w:p>
-      <w:r>
-        <w:rPr>
-          <w:rFonts w:hint="eastAsia"/>
-        </w:rPr>
-        <w:t xml:space="preserve">　　</w:t>
-      </w:r>
-      <w:r>
-        <w:rPr>
-          <w:rFonts w:hint="eastAsia"/>
-        </w:rPr>
-        <w:t xml:space="preserve">* </w:t>
-      </w:r>
-      <w:r>
-        <w:rPr>
-          <w:rFonts w:hint="eastAsia"/>
-        </w:rPr>
-        <w:t>网关的</w:t>
-      </w:r>
-      <w:r>
-        <w:rPr>
-          <w:rFonts w:hint="eastAsia"/>
-        </w:rPr>
-        <w:t>IP</w:t>
-      </w:r>
-      <w:r>
-        <w:rPr>
-          <w:rFonts w:hint="eastAsia"/>
-        </w:rPr>
-        <w:t>地址：</w:t>
-      </w:r>
-      <w:r>
-        <w:rPr>
-          <w:rFonts w:hint="eastAsia"/>
-        </w:rPr>
         <w:t>192.168.1.1</w:t>
       </w:r>
     </w:p>
@@ -8365,7 +9539,6 @@
         <w:rPr>
           <w:rFonts w:hint="eastAsia"/>
         </w:rPr>
-        <w:lastRenderedPageBreak/>
         <w:t xml:space="preserve">　　</w:t>
       </w:r>
       <w:r>
@@ -8553,7 +9726,7 @@
                     <pic:cNvPicPr/>
                   </pic:nvPicPr>
                   <pic:blipFill>
-                    <a:blip r:embed="rId21"/>
+                    <a:blip r:embed="rId27"/>
                     <a:stretch>
                       <a:fillRect/>
                     </a:stretch>
@@ -8850,6 +10023,7 @@
         <w:rPr>
           <w:rFonts w:hint="eastAsia"/>
         </w:rPr>
+        <w:lastRenderedPageBreak/>
         <w:t>192.168.1.0</w:t>
       </w:r>
       <w:r>
@@ -8999,7 +10173,6 @@
         <w:rPr>
           <w:rFonts w:hint="eastAsia"/>
         </w:rPr>
-        <w:lastRenderedPageBreak/>
         <w:t>应用层协议</w:t>
       </w:r>
     </w:p>
@@ -9035,7 +10208,7 @@
                     <pic:cNvPicPr/>
                   </pic:nvPicPr>
                   <pic:blipFill>
-                    <a:blip r:embed="rId22"/>
+                    <a:blip r:embed="rId28"/>
                     <a:stretch>
                       <a:fillRect/>
                     </a:stretch>
@@ -9699,7 +10872,7 @@
                     <pic:cNvPicPr/>
                   </pic:nvPicPr>
                   <pic:blipFill>
-                    <a:blip r:embed="rId23"/>
+                    <a:blip r:embed="rId29"/>
                     <a:stretch>
                       <a:fillRect/>
                     </a:stretch>
@@ -9955,7 +11128,14 @@
         <w:rPr>
           <w:rFonts w:hint="eastAsia"/>
         </w:rPr>
-        <w:t>数据包，然后读出里面的</w:t>
+        <w:t>数据包，然</w:t>
+      </w:r>
+      <w:r>
+        <w:rPr>
+          <w:rFonts w:hint="eastAsia"/>
+        </w:rPr>
+        <w:lastRenderedPageBreak/>
+        <w:t>后读出里面的</w:t>
       </w:r>
       <w:r>
         <w:rPr>
@@ -10115,6 +11295,184 @@
 <file path=word/numbering.xml><?xml version="1.0" encoding="utf-8"?>
 <w:numbering xmlns:wpc="http://schemas.microsoft.com/office/word/2010/wordprocessingCanvas" xmlns:cx="http://schemas.microsoft.com/office/drawing/2014/chartex" xmlns:cx1="http://schemas.microsoft.com/office/drawing/2015/9/8/chartex" xmlns:mc="http://schemas.openxmlformats.org/markup-compatibility/2006" xmlns:o="urn:schemas-microsoft-com:office:office" xmlns:r="http://schemas.openxmlformats.org/officeDocument/2006/relationships" xmlns:m="http://schemas.openxmlformats.org/officeDocument/2006/math" xmlns:v="urn:schemas-microsoft-com:vml" xmlns:wp14="http://schemas.microsoft.com/office/word/2010/wordprocessingDrawing" xmlns:wp="http://schemas.openxmlformats.org/drawingml/2006/wordprocessingDrawing" xmlns:w10="urn:schemas-microsoft-com:office:word" xmlns:w="http://schemas.openxmlformats.org/wordprocessingml/2006/main" xmlns:w14="http://schemas.microsoft.com/office/word/2010/wordml" xmlns:w15="http://schemas.microsoft.com/office/word/2012/wordml" xmlns:w16se="http://schemas.microsoft.com/office/word/2015/wordml/symex" xmlns:wpg="http://schemas.microsoft.com/office/word/2010/wordprocessingGroup" xmlns:wpi="http://schemas.microsoft.com/office/word/2010/wordprocessingInk" xmlns:wne="http://schemas.microsoft.com/office/word/2006/wordml" xmlns:wps="http://schemas.microsoft.com/office/word/2010/wordprocessingShape" mc:Ignorable="w14 w15 w16se wp14">
   <w:abstractNum w:abstractNumId="0" w15:restartNumberingAfterBreak="0">
+    <w:nsid w:val="1B7C158C"/>
+    <w:multiLevelType w:val="hybridMultilevel"/>
+    <w:tmpl w:val="477CE892"/>
+    <w:lvl w:ilvl="0" w:tplc="2E96B334">
+      <w:start w:val="1"/>
+      <w:numFmt w:val="decimal"/>
+      <w:lvlText w:val="%1、"/>
+      <w:lvlJc w:val="left"/>
+      <w:pPr>
+        <w:ind w:left="780" w:hanging="360"/>
+      </w:pPr>
+      <w:rPr>
+        <w:rFonts w:hint="default"/>
+      </w:rPr>
+    </w:lvl>
+    <w:lvl w:ilvl="1" w:tplc="04090019">
+      <w:start w:val="1"/>
+      <w:numFmt w:val="lowerLetter"/>
+      <w:lvlText w:val="%2)"/>
+      <w:lvlJc w:val="left"/>
+      <w:pPr>
+        <w:ind w:left="1260" w:hanging="420"/>
+      </w:pPr>
+    </w:lvl>
+    <w:lvl w:ilvl="2" w:tplc="0409001B" w:tentative="1">
+      <w:start w:val="1"/>
+      <w:numFmt w:val="lowerRoman"/>
+      <w:lvlText w:val="%3."/>
+      <w:lvlJc w:val="right"/>
+      <w:pPr>
+        <w:ind w:left="1680" w:hanging="420"/>
+      </w:pPr>
+    </w:lvl>
+    <w:lvl w:ilvl="3" w:tplc="0409000F" w:tentative="1">
+      <w:start w:val="1"/>
+      <w:numFmt w:val="decimal"/>
+      <w:lvlText w:val="%4."/>
+      <w:lvlJc w:val="left"/>
+      <w:pPr>
+        <w:ind w:left="2100" w:hanging="420"/>
+      </w:pPr>
+    </w:lvl>
+    <w:lvl w:ilvl="4" w:tplc="04090019" w:tentative="1">
+      <w:start w:val="1"/>
+      <w:numFmt w:val="lowerLetter"/>
+      <w:lvlText w:val="%5)"/>
+      <w:lvlJc w:val="left"/>
+      <w:pPr>
+        <w:ind w:left="2520" w:hanging="420"/>
+      </w:pPr>
+    </w:lvl>
+    <w:lvl w:ilvl="5" w:tplc="0409001B" w:tentative="1">
+      <w:start w:val="1"/>
+      <w:numFmt w:val="lowerRoman"/>
+      <w:lvlText w:val="%6."/>
+      <w:lvlJc w:val="right"/>
+      <w:pPr>
+        <w:ind w:left="2940" w:hanging="420"/>
+      </w:pPr>
+    </w:lvl>
+    <w:lvl w:ilvl="6" w:tplc="0409000F" w:tentative="1">
+      <w:start w:val="1"/>
+      <w:numFmt w:val="decimal"/>
+      <w:lvlText w:val="%7."/>
+      <w:lvlJc w:val="left"/>
+      <w:pPr>
+        <w:ind w:left="3360" w:hanging="420"/>
+      </w:pPr>
+    </w:lvl>
+    <w:lvl w:ilvl="7" w:tplc="04090019" w:tentative="1">
+      <w:start w:val="1"/>
+      <w:numFmt w:val="lowerLetter"/>
+      <w:lvlText w:val="%8)"/>
+      <w:lvlJc w:val="left"/>
+      <w:pPr>
+        <w:ind w:left="3780" w:hanging="420"/>
+      </w:pPr>
+    </w:lvl>
+    <w:lvl w:ilvl="8" w:tplc="0409001B" w:tentative="1">
+      <w:start w:val="1"/>
+      <w:numFmt w:val="lowerRoman"/>
+      <w:lvlText w:val="%9."/>
+      <w:lvlJc w:val="right"/>
+      <w:pPr>
+        <w:ind w:left="4200" w:hanging="420"/>
+      </w:pPr>
+    </w:lvl>
+  </w:abstractNum>
+  <w:abstractNum w:abstractNumId="1" w15:restartNumberingAfterBreak="0">
+    <w:nsid w:val="3F834609"/>
+    <w:multiLevelType w:val="hybridMultilevel"/>
+    <w:tmpl w:val="D0108B9C"/>
+    <w:lvl w:ilvl="0" w:tplc="3B464ED0">
+      <w:start w:val="1"/>
+      <w:numFmt w:val="decimal"/>
+      <w:lvlText w:val="%1、"/>
+      <w:lvlJc w:val="left"/>
+      <w:pPr>
+        <w:ind w:left="780" w:hanging="360"/>
+      </w:pPr>
+      <w:rPr>
+        <w:rFonts w:hint="default"/>
+      </w:rPr>
+    </w:lvl>
+    <w:lvl w:ilvl="1" w:tplc="04090019" w:tentative="1">
+      <w:start w:val="1"/>
+      <w:numFmt w:val="lowerLetter"/>
+      <w:lvlText w:val="%2)"/>
+      <w:lvlJc w:val="left"/>
+      <w:pPr>
+        <w:ind w:left="1260" w:hanging="420"/>
+      </w:pPr>
+    </w:lvl>
+    <w:lvl w:ilvl="2" w:tplc="0409001B" w:tentative="1">
+      <w:start w:val="1"/>
+      <w:numFmt w:val="lowerRoman"/>
+      <w:lvlText w:val="%3."/>
+      <w:lvlJc w:val="right"/>
+      <w:pPr>
+        <w:ind w:left="1680" w:hanging="420"/>
+      </w:pPr>
+    </w:lvl>
+    <w:lvl w:ilvl="3" w:tplc="0409000F" w:tentative="1">
+      <w:start w:val="1"/>
+      <w:numFmt w:val="decimal"/>
+      <w:lvlText w:val="%4."/>
+      <w:lvlJc w:val="left"/>
+      <w:pPr>
+        <w:ind w:left="2100" w:hanging="420"/>
+      </w:pPr>
+    </w:lvl>
+    <w:lvl w:ilvl="4" w:tplc="04090019" w:tentative="1">
+      <w:start w:val="1"/>
+      <w:numFmt w:val="lowerLetter"/>
+      <w:lvlText w:val="%5)"/>
+      <w:lvlJc w:val="left"/>
+      <w:pPr>
+        <w:ind w:left="2520" w:hanging="420"/>
+      </w:pPr>
+    </w:lvl>
+    <w:lvl w:ilvl="5" w:tplc="0409001B" w:tentative="1">
+      <w:start w:val="1"/>
+      <w:numFmt w:val="lowerRoman"/>
+      <w:lvlText w:val="%6."/>
+      <w:lvlJc w:val="right"/>
+      <w:pPr>
+        <w:ind w:left="2940" w:hanging="420"/>
+      </w:pPr>
+    </w:lvl>
+    <w:lvl w:ilvl="6" w:tplc="0409000F" w:tentative="1">
+      <w:start w:val="1"/>
+      <w:numFmt w:val="decimal"/>
+      <w:lvlText w:val="%7."/>
+      <w:lvlJc w:val="left"/>
+      <w:pPr>
+        <w:ind w:left="3360" w:hanging="420"/>
+      </w:pPr>
+    </w:lvl>
+    <w:lvl w:ilvl="7" w:tplc="04090019" w:tentative="1">
+      <w:start w:val="1"/>
+      <w:numFmt w:val="lowerLetter"/>
+      <w:lvlText w:val="%8)"/>
+      <w:lvlJc w:val="left"/>
+      <w:pPr>
+        <w:ind w:left="3780" w:hanging="420"/>
+      </w:pPr>
+    </w:lvl>
+    <w:lvl w:ilvl="8" w:tplc="0409001B" w:tentative="1">
+      <w:start w:val="1"/>
+      <w:numFmt w:val="lowerRoman"/>
+      <w:lvlText w:val="%9."/>
+      <w:lvlJc w:val="right"/>
+      <w:pPr>
+        <w:ind w:left="4200" w:hanging="420"/>
+      </w:pPr>
+    </w:lvl>
+  </w:abstractNum>
+  <w:abstractNum w:abstractNumId="2" w15:restartNumberingAfterBreak="0">
     <w:nsid w:val="409971A1"/>
     <w:multiLevelType w:val="hybridMultilevel"/>
     <w:tmpl w:val="21C4B1EC"/>
@@ -10254,7 +11612,7 @@
       </w:rPr>
     </w:lvl>
   </w:abstractNum>
-  <w:abstractNum w:abstractNumId="1" w15:restartNumberingAfterBreak="0">
+  <w:abstractNum w:abstractNumId="3" w15:restartNumberingAfterBreak="0">
     <w:nsid w:val="4A48001C"/>
     <w:multiLevelType w:val="hybridMultilevel"/>
     <w:tmpl w:val="C16278B2"/>
@@ -10394,7 +11752,7 @@
       </w:rPr>
     </w:lvl>
   </w:abstractNum>
-  <w:abstractNum w:abstractNumId="2" w15:restartNumberingAfterBreak="0">
+  <w:abstractNum w:abstractNumId="4" w15:restartNumberingAfterBreak="0">
     <w:nsid w:val="5BC8639E"/>
     <w:multiLevelType w:val="hybridMultilevel"/>
     <w:tmpl w:val="D032C45C"/>
@@ -10534,7 +11892,7 @@
       </w:rPr>
     </w:lvl>
   </w:abstractNum>
-  <w:abstractNum w:abstractNumId="3" w15:restartNumberingAfterBreak="0">
+  <w:abstractNum w:abstractNumId="5" w15:restartNumberingAfterBreak="0">
     <w:nsid w:val="5EF52EEC"/>
     <w:multiLevelType w:val="hybridMultilevel"/>
     <w:tmpl w:val="A6DE0C8C"/>
@@ -10674,16 +12032,114 @@
       </w:rPr>
     </w:lvl>
   </w:abstractNum>
+  <w:abstractNum w:abstractNumId="6" w15:restartNumberingAfterBreak="0">
+    <w:nsid w:val="7E194752"/>
+    <w:multiLevelType w:val="hybridMultilevel"/>
+    <w:tmpl w:val="6E0428CC"/>
+    <w:lvl w:ilvl="0" w:tplc="56927372">
+      <w:start w:val="1"/>
+      <w:numFmt w:val="decimal"/>
+      <w:lvlText w:val="%1、"/>
+      <w:lvlJc w:val="left"/>
+      <w:pPr>
+        <w:ind w:left="780" w:hanging="360"/>
+      </w:pPr>
+      <w:rPr>
+        <w:rFonts w:hint="default"/>
+      </w:rPr>
+    </w:lvl>
+    <w:lvl w:ilvl="1" w:tplc="04090019" w:tentative="1">
+      <w:start w:val="1"/>
+      <w:numFmt w:val="lowerLetter"/>
+      <w:lvlText w:val="%2)"/>
+      <w:lvlJc w:val="left"/>
+      <w:pPr>
+        <w:ind w:left="1260" w:hanging="420"/>
+      </w:pPr>
+    </w:lvl>
+    <w:lvl w:ilvl="2" w:tplc="0409001B" w:tentative="1">
+      <w:start w:val="1"/>
+      <w:numFmt w:val="lowerRoman"/>
+      <w:lvlText w:val="%3."/>
+      <w:lvlJc w:val="right"/>
+      <w:pPr>
+        <w:ind w:left="1680" w:hanging="420"/>
+      </w:pPr>
+    </w:lvl>
+    <w:lvl w:ilvl="3" w:tplc="0409000F" w:tentative="1">
+      <w:start w:val="1"/>
+      <w:numFmt w:val="decimal"/>
+      <w:lvlText w:val="%4."/>
+      <w:lvlJc w:val="left"/>
+      <w:pPr>
+        <w:ind w:left="2100" w:hanging="420"/>
+      </w:pPr>
+    </w:lvl>
+    <w:lvl w:ilvl="4" w:tplc="04090019" w:tentative="1">
+      <w:start w:val="1"/>
+      <w:numFmt w:val="lowerLetter"/>
+      <w:lvlText w:val="%5)"/>
+      <w:lvlJc w:val="left"/>
+      <w:pPr>
+        <w:ind w:left="2520" w:hanging="420"/>
+      </w:pPr>
+    </w:lvl>
+    <w:lvl w:ilvl="5" w:tplc="0409001B" w:tentative="1">
+      <w:start w:val="1"/>
+      <w:numFmt w:val="lowerRoman"/>
+      <w:lvlText w:val="%6."/>
+      <w:lvlJc w:val="right"/>
+      <w:pPr>
+        <w:ind w:left="2940" w:hanging="420"/>
+      </w:pPr>
+    </w:lvl>
+    <w:lvl w:ilvl="6" w:tplc="0409000F" w:tentative="1">
+      <w:start w:val="1"/>
+      <w:numFmt w:val="decimal"/>
+      <w:lvlText w:val="%7."/>
+      <w:lvlJc w:val="left"/>
+      <w:pPr>
+        <w:ind w:left="3360" w:hanging="420"/>
+      </w:pPr>
+    </w:lvl>
+    <w:lvl w:ilvl="7" w:tplc="04090019" w:tentative="1">
+      <w:start w:val="1"/>
+      <w:numFmt w:val="lowerLetter"/>
+      <w:lvlText w:val="%8)"/>
+      <w:lvlJc w:val="left"/>
+      <w:pPr>
+        <w:ind w:left="3780" w:hanging="420"/>
+      </w:pPr>
+    </w:lvl>
+    <w:lvl w:ilvl="8" w:tplc="0409001B" w:tentative="1">
+      <w:start w:val="1"/>
+      <w:numFmt w:val="lowerRoman"/>
+      <w:lvlText w:val="%9."/>
+      <w:lvlJc w:val="right"/>
+      <w:pPr>
+        <w:ind w:left="4200" w:hanging="420"/>
+      </w:pPr>
+    </w:lvl>
+  </w:abstractNum>
   <w:num w:numId="1">
+    <w:abstractNumId w:val="4"/>
+  </w:num>
+  <w:num w:numId="2">
+    <w:abstractNumId w:val="3"/>
+  </w:num>
+  <w:num w:numId="3">
+    <w:abstractNumId w:val="5"/>
+  </w:num>
+  <w:num w:numId="4">
     <w:abstractNumId w:val="2"/>
   </w:num>
-  <w:num w:numId="2">
+  <w:num w:numId="5">
+    <w:abstractNumId w:val="6"/>
+  </w:num>
+  <w:num w:numId="6">
     <w:abstractNumId w:val="1"/>
   </w:num>
-  <w:num w:numId="3">
-    <w:abstractNumId w:val="3"/>
-  </w:num>
-  <w:num w:numId="4">
+  <w:num w:numId="7">
     <w:abstractNumId w:val="0"/>
   </w:num>
 </w:numbering>
@@ -11501,6 +12957,16 @@
       <w:szCs w:val="18"/>
     </w:rPr>
   </w:style>
+  <w:style w:type="paragraph" w:styleId="aa">
+    <w:name w:val="List Paragraph"/>
+    <w:basedOn w:val="a"/>
+    <w:uiPriority w:val="34"/>
+    <w:qFormat/>
+    <w:rsid w:val="00DC71BA"/>
+    <w:pPr>
+      <w:ind w:firstLineChars="200" w:firstLine="420"/>
+    </w:pPr>
+  </w:style>
 </w:styles>
 </file>
 
